--- a/Coursework.docx
+++ b/Coursework.docx
@@ -12101,297 +12101,207 @@
           <w:highlight w:val="white"/>
           <w:lang w:val="en-GB"/>
         </w:rPr>
-        <w:t xml:space="preserve">         </w:t>
-      </w:r>
-      <w:r>
-        <w:rPr>
-          <w:rFonts w:ascii="Consolas" w:hAnsi="Consolas" w:cs="Consolas"/>
-          <w:sz w:val="19"/>
-          <w:szCs w:val="19"/>
-          <w:highlight w:val="white"/>
-          <w:lang w:val="en-GB"/>
-        </w:rPr>
-        <w:t xml:space="preserve">      tabReversed &lt;- [sentence.Length]</w:t>
-      </w:r>
-    </w:p>
-    <w:p>
-      <w:pPr>
-        <w:autoSpaceDE w:val="0"/>
-        <w:autoSpaceDN w:val="0"/>
-        <w:adjustRightInd w:val="0"/>
-        <w:spacing w:after="0" w:line="240" w:lineRule="auto"/>
-        <w:rPr>
-          <w:rFonts w:ascii="Consolas" w:hAnsi="Consolas" w:cs="Consolas"/>
-          <w:sz w:val="19"/>
-          <w:szCs w:val="19"/>
-          <w:highlight w:val="white"/>
-          <w:lang w:val="en-GB"/>
-        </w:rPr>
-      </w:pPr>
-      <w:r>
-        <w:rPr>
-          <w:rFonts w:ascii="Consolas" w:hAnsi="Consolas" w:cs="Consolas"/>
-          <w:sz w:val="19"/>
-          <w:szCs w:val="19"/>
-          <w:highlight w:val="white"/>
-          <w:lang w:val="en-GB"/>
-        </w:rPr>
-        <w:t xml:space="preserve">         </w:t>
-      </w:r>
-      <w:r>
-        <w:rPr>
-          <w:rFonts w:ascii="Consolas" w:hAnsi="Consolas" w:cs="Consolas"/>
-          <w:sz w:val="19"/>
-          <w:szCs w:val="19"/>
-          <w:highlight w:val="white"/>
-          <w:lang w:val="en-GB"/>
-        </w:rPr>
-        <w:t xml:space="preserve">      reversed &lt;- ""</w:t>
-      </w:r>
-    </w:p>
-    <w:p>
-      <w:pPr>
-        <w:autoSpaceDE w:val="0"/>
-        <w:autoSpaceDN w:val="0"/>
-        <w:adjustRightInd w:val="0"/>
-        <w:spacing w:after="0" w:line="240" w:lineRule="auto"/>
-        <w:rPr>
-          <w:rFonts w:ascii="Consolas" w:hAnsi="Consolas" w:cs="Consolas"/>
-          <w:sz w:val="19"/>
-          <w:szCs w:val="19"/>
-          <w:highlight w:val="white"/>
-          <w:lang w:val="en-GB"/>
-        </w:rPr>
-      </w:pPr>
-      <w:r>
-        <w:rPr>
-          <w:rFonts w:ascii="Consolas" w:hAnsi="Consolas" w:cs="Consolas"/>
-          <w:sz w:val="19"/>
-          <w:szCs w:val="19"/>
-          <w:highlight w:val="white"/>
-          <w:lang w:val="en-GB"/>
-        </w:rPr>
-        <w:t xml:space="preserve">         </w:t>
-      </w:r>
-      <w:r>
-        <w:rPr>
-          <w:rFonts w:ascii="Consolas" w:hAnsi="Consolas" w:cs="Consolas"/>
-          <w:sz w:val="19"/>
-          <w:szCs w:val="19"/>
-          <w:highlight w:val="white"/>
-          <w:lang w:val="en-GB"/>
-        </w:rPr>
-        <w:t xml:space="preserve">      j &lt;- 0</w:t>
-      </w:r>
-    </w:p>
-    <w:p>
-      <w:pPr>
-        <w:autoSpaceDE w:val="0"/>
-        <w:autoSpaceDN w:val="0"/>
-        <w:adjustRightInd w:val="0"/>
-        <w:spacing w:after="0" w:line="240" w:lineRule="auto"/>
-        <w:rPr>
-          <w:rFonts w:ascii="Consolas" w:hAnsi="Consolas" w:cs="Consolas"/>
-          <w:sz w:val="19"/>
-          <w:szCs w:val="19"/>
-          <w:highlight w:val="white"/>
-          <w:lang w:val="en-GB"/>
-        </w:rPr>
-      </w:pPr>
-      <w:r>
-        <w:rPr>
-          <w:rFonts w:ascii="Consolas" w:hAnsi="Consolas" w:cs="Consolas"/>
-          <w:sz w:val="19"/>
-          <w:szCs w:val="19"/>
-          <w:highlight w:val="white"/>
-          <w:lang w:val="en-GB"/>
-        </w:rPr>
-        <w:t xml:space="preserve">         </w:t>
-      </w:r>
-      <w:r>
-        <w:rPr>
-          <w:rFonts w:ascii="Consolas" w:hAnsi="Consolas" w:cs="Consolas"/>
-          <w:sz w:val="19"/>
-          <w:szCs w:val="19"/>
-          <w:highlight w:val="white"/>
-          <w:lang w:val="en-GB"/>
-        </w:rPr>
-        <w:t xml:space="preserve">      for(i &lt;-0 To sentence.Length)</w:t>
-      </w:r>
-    </w:p>
-    <w:p>
-      <w:pPr>
-        <w:autoSpaceDE w:val="0"/>
-        <w:autoSpaceDN w:val="0"/>
-        <w:adjustRightInd w:val="0"/>
-        <w:spacing w:after="0" w:line="240" w:lineRule="auto"/>
-        <w:rPr>
-          <w:rFonts w:ascii="Consolas" w:hAnsi="Consolas" w:cs="Consolas"/>
-          <w:sz w:val="19"/>
-          <w:szCs w:val="19"/>
-          <w:highlight w:val="white"/>
-          <w:lang w:val="en-GB"/>
-        </w:rPr>
-      </w:pPr>
-      <w:r>
-        <w:rPr>
-          <w:rFonts w:ascii="Consolas" w:hAnsi="Consolas" w:cs="Consolas"/>
-          <w:sz w:val="19"/>
-          <w:szCs w:val="19"/>
-          <w:highlight w:val="white"/>
-          <w:lang w:val="en-GB"/>
-        </w:rPr>
-        <w:t xml:space="preserve">         </w:t>
-      </w:r>
-      <w:r>
-        <w:rPr>
-          <w:rFonts w:ascii="Consolas" w:hAnsi="Consolas" w:cs="Consolas"/>
-          <w:sz w:val="19"/>
-          <w:szCs w:val="19"/>
-          <w:highlight w:val="white"/>
-          <w:lang w:val="en-GB"/>
-        </w:rPr>
-        <w:t xml:space="preserve">          if(sentence[i]!=' ')</w:t>
-      </w:r>
-    </w:p>
-    <w:p>
-      <w:pPr>
-        <w:autoSpaceDE w:val="0"/>
-        <w:autoSpaceDN w:val="0"/>
-        <w:adjustRightInd w:val="0"/>
-        <w:spacing w:after="0" w:line="240" w:lineRule="auto"/>
-        <w:rPr>
-          <w:rFonts w:ascii="Consolas" w:hAnsi="Consolas" w:cs="Consolas"/>
-          <w:sz w:val="19"/>
-          <w:szCs w:val="19"/>
-          <w:highlight w:val="white"/>
-          <w:lang w:val="en-GB"/>
-        </w:rPr>
-      </w:pPr>
-      <w:r>
-        <w:rPr>
-          <w:rFonts w:ascii="Consolas" w:hAnsi="Consolas" w:cs="Consolas"/>
-          <w:sz w:val="19"/>
-          <w:szCs w:val="19"/>
-          <w:highlight w:val="white"/>
-          <w:lang w:val="en-GB"/>
-        </w:rPr>
-        <w:t xml:space="preserve">         </w:t>
-      </w:r>
-      <w:r>
-        <w:rPr>
-          <w:rFonts w:ascii="Consolas" w:hAnsi="Consolas" w:cs="Consolas"/>
-          <w:sz w:val="19"/>
-          <w:szCs w:val="19"/>
-          <w:highlight w:val="white"/>
-          <w:lang w:val="en-GB"/>
-        </w:rPr>
-        <w:t xml:space="preserve">              tabReversed[j] &lt;- tabReversed[j] + sentence[i]</w:t>
-      </w:r>
-    </w:p>
-    <w:p>
-      <w:pPr>
-        <w:autoSpaceDE w:val="0"/>
-        <w:autoSpaceDN w:val="0"/>
-        <w:adjustRightInd w:val="0"/>
-        <w:spacing w:after="0" w:line="240" w:lineRule="auto"/>
-        <w:rPr>
-          <w:rFonts w:ascii="Consolas" w:hAnsi="Consolas" w:cs="Consolas"/>
-          <w:sz w:val="19"/>
-          <w:szCs w:val="19"/>
-          <w:highlight w:val="white"/>
-          <w:lang w:val="en-GB"/>
-        </w:rPr>
-      </w:pPr>
-      <w:r>
-        <w:rPr>
-          <w:rFonts w:ascii="Consolas" w:hAnsi="Consolas" w:cs="Consolas"/>
-          <w:sz w:val="19"/>
-          <w:szCs w:val="19"/>
-          <w:highlight w:val="white"/>
-          <w:lang w:val="en-GB"/>
-        </w:rPr>
-        <w:t xml:space="preserve">         </w:t>
-      </w:r>
-      <w:r>
-        <w:rPr>
-          <w:rFonts w:ascii="Consolas" w:hAnsi="Consolas" w:cs="Consolas"/>
-          <w:sz w:val="19"/>
-          <w:szCs w:val="19"/>
-          <w:highlight w:val="white"/>
-          <w:lang w:val="en-GB"/>
-        </w:rPr>
-        <w:t xml:space="preserve">          else j &lt;- j + 1</w:t>
-      </w:r>
-    </w:p>
-    <w:p>
-      <w:pPr>
-        <w:autoSpaceDE w:val="0"/>
-        <w:autoSpaceDN w:val="0"/>
-        <w:adjustRightInd w:val="0"/>
-        <w:spacing w:after="0" w:line="240" w:lineRule="auto"/>
-        <w:rPr>
-          <w:rFonts w:ascii="Consolas" w:hAnsi="Consolas" w:cs="Consolas"/>
-          <w:sz w:val="19"/>
-          <w:szCs w:val="19"/>
-          <w:highlight w:val="white"/>
-          <w:lang w:val="en-GB"/>
-        </w:rPr>
-      </w:pPr>
-      <w:r>
-        <w:rPr>
-          <w:rFonts w:ascii="Consolas" w:hAnsi="Consolas" w:cs="Consolas"/>
-          <w:sz w:val="19"/>
-          <w:szCs w:val="19"/>
-          <w:highlight w:val="white"/>
-          <w:lang w:val="en-GB"/>
-        </w:rPr>
-        <w:t xml:space="preserve">         </w:t>
-      </w:r>
-      <w:r>
-        <w:rPr>
-          <w:rFonts w:ascii="Consolas" w:hAnsi="Consolas" w:cs="Consolas"/>
-          <w:sz w:val="19"/>
-          <w:szCs w:val="19"/>
-          <w:highlight w:val="white"/>
-          <w:lang w:val="en-GB"/>
-        </w:rPr>
-        <w:t xml:space="preserve">      for(i &lt;- j Downto 0)</w:t>
-      </w:r>
-    </w:p>
-    <w:p>
-      <w:pPr>
-        <w:autoSpaceDE w:val="0"/>
-        <w:autoSpaceDN w:val="0"/>
-        <w:adjustRightInd w:val="0"/>
-        <w:spacing w:after="0" w:line="240" w:lineRule="auto"/>
-        <w:rPr>
-          <w:rFonts w:ascii="Consolas" w:hAnsi="Consolas" w:cs="Consolas"/>
-          <w:sz w:val="19"/>
-          <w:szCs w:val="19"/>
-          <w:highlight w:val="white"/>
-          <w:lang w:val="en-GB"/>
-        </w:rPr>
-      </w:pPr>
-      <w:r>
-        <w:rPr>
-          <w:rFonts w:ascii="Consolas" w:hAnsi="Consolas" w:cs="Consolas"/>
-          <w:sz w:val="19"/>
-          <w:szCs w:val="19"/>
-          <w:highlight w:val="white"/>
-          <w:lang w:val="en-GB"/>
-        </w:rPr>
-        <w:t xml:space="preserve">         </w:t>
-      </w:r>
-      <w:r>
-        <w:rPr>
-          <w:rFonts w:ascii="Consolas" w:hAnsi="Consolas" w:cs="Consolas"/>
-          <w:sz w:val="19"/>
-          <w:szCs w:val="19"/>
-          <w:highlight w:val="white"/>
-          <w:lang w:val="en-GB"/>
-        </w:rPr>
-        <w:t xml:space="preserve">          reversed &lt;- reversed + tabReversed[i] + " "</w:t>
+        <w:t xml:space="preserve">               tabReversed &lt;- [sentence.Length]</w:t>
+      </w:r>
+    </w:p>
+    <w:p>
+      <w:pPr>
+        <w:autoSpaceDE w:val="0"/>
+        <w:autoSpaceDN w:val="0"/>
+        <w:adjustRightInd w:val="0"/>
+        <w:spacing w:after="0" w:line="240" w:lineRule="auto"/>
+        <w:rPr>
+          <w:rFonts w:ascii="Consolas" w:hAnsi="Consolas" w:cs="Consolas"/>
+          <w:sz w:val="19"/>
+          <w:szCs w:val="19"/>
+          <w:highlight w:val="white"/>
+          <w:lang w:val="en-GB"/>
+        </w:rPr>
+      </w:pPr>
+      <w:r>
+        <w:rPr>
+          <w:rFonts w:ascii="Consolas" w:hAnsi="Consolas" w:cs="Consolas"/>
+          <w:sz w:val="19"/>
+          <w:szCs w:val="19"/>
+          <w:highlight w:val="white"/>
+          <w:lang w:val="en-GB"/>
+        </w:rPr>
+        <w:t xml:space="preserve">               reversed &lt;- ""</w:t>
+      </w:r>
+    </w:p>
+    <w:p>
+      <w:pPr>
+        <w:autoSpaceDE w:val="0"/>
+        <w:autoSpaceDN w:val="0"/>
+        <w:adjustRightInd w:val="0"/>
+        <w:spacing w:after="0" w:line="240" w:lineRule="auto"/>
+        <w:rPr>
+          <w:rFonts w:ascii="Consolas" w:hAnsi="Consolas" w:cs="Consolas"/>
+          <w:sz w:val="19"/>
+          <w:szCs w:val="19"/>
+          <w:highlight w:val="white"/>
+          <w:lang w:val="en-GB"/>
+        </w:rPr>
+      </w:pPr>
+      <w:r>
+        <w:rPr>
+          <w:rFonts w:ascii="Consolas" w:hAnsi="Consolas" w:cs="Consolas"/>
+          <w:sz w:val="19"/>
+          <w:szCs w:val="19"/>
+          <w:highlight w:val="white"/>
+          <w:lang w:val="en-GB"/>
+        </w:rPr>
+        <w:t xml:space="preserve">               j &lt;- 0</w:t>
+      </w:r>
+    </w:p>
+    <w:p>
+      <w:pPr>
+        <w:autoSpaceDE w:val="0"/>
+        <w:autoSpaceDN w:val="0"/>
+        <w:adjustRightInd w:val="0"/>
+        <w:spacing w:after="0" w:line="240" w:lineRule="auto"/>
+        <w:rPr>
+          <w:rFonts w:ascii="Consolas" w:hAnsi="Consolas" w:cs="Consolas"/>
+          <w:sz w:val="19"/>
+          <w:szCs w:val="19"/>
+          <w:highlight w:val="white"/>
+          <w:lang w:val="en-GB"/>
+        </w:rPr>
+      </w:pPr>
+      <w:r>
+        <w:rPr>
+          <w:rFonts w:ascii="Consolas" w:hAnsi="Consolas" w:cs="Consolas"/>
+          <w:sz w:val="19"/>
+          <w:szCs w:val="19"/>
+          <w:highlight w:val="white"/>
+          <w:lang w:val="en-GB"/>
+        </w:rPr>
+        <w:t xml:space="preserve">               for(i &lt;-0 To sentence.Length)</w:t>
+      </w:r>
+    </w:p>
+    <w:p>
+      <w:pPr>
+        <w:autoSpaceDE w:val="0"/>
+        <w:autoSpaceDN w:val="0"/>
+        <w:adjustRightInd w:val="0"/>
+        <w:spacing w:after="0" w:line="240" w:lineRule="auto"/>
+        <w:rPr>
+          <w:rFonts w:ascii="Consolas" w:hAnsi="Consolas" w:cs="Consolas"/>
+          <w:sz w:val="19"/>
+          <w:szCs w:val="19"/>
+          <w:highlight w:val="white"/>
+          <w:lang w:val="en-GB"/>
+        </w:rPr>
+      </w:pPr>
+      <w:r>
+        <w:rPr>
+          <w:rFonts w:ascii="Consolas" w:hAnsi="Consolas" w:cs="Consolas"/>
+          <w:sz w:val="19"/>
+          <w:szCs w:val="19"/>
+          <w:highlight w:val="white"/>
+          <w:lang w:val="en-GB"/>
+        </w:rPr>
+        <w:t xml:space="preserve">                   if(sentence[i]!=' ')</w:t>
+      </w:r>
+    </w:p>
+    <w:p>
+      <w:pPr>
+        <w:autoSpaceDE w:val="0"/>
+        <w:autoSpaceDN w:val="0"/>
+        <w:adjustRightInd w:val="0"/>
+        <w:spacing w:after="0" w:line="240" w:lineRule="auto"/>
+        <w:rPr>
+          <w:rFonts w:ascii="Consolas" w:hAnsi="Consolas" w:cs="Consolas"/>
+          <w:sz w:val="19"/>
+          <w:szCs w:val="19"/>
+          <w:highlight w:val="white"/>
+          <w:lang w:val="en-GB"/>
+        </w:rPr>
+      </w:pPr>
+      <w:r>
+        <w:rPr>
+          <w:rFonts w:ascii="Consolas" w:hAnsi="Consolas" w:cs="Consolas"/>
+          <w:sz w:val="19"/>
+          <w:szCs w:val="19"/>
+          <w:highlight w:val="white"/>
+          <w:lang w:val="en-GB"/>
+        </w:rPr>
+        <w:t xml:space="preserve">                       tabReversed[j] &lt;- tabReversed[j] + sentence[i]</w:t>
+      </w:r>
+    </w:p>
+    <w:p>
+      <w:pPr>
+        <w:autoSpaceDE w:val="0"/>
+        <w:autoSpaceDN w:val="0"/>
+        <w:adjustRightInd w:val="0"/>
+        <w:spacing w:after="0" w:line="240" w:lineRule="auto"/>
+        <w:rPr>
+          <w:rFonts w:ascii="Consolas" w:hAnsi="Consolas" w:cs="Consolas"/>
+          <w:sz w:val="19"/>
+          <w:szCs w:val="19"/>
+          <w:highlight w:val="white"/>
+          <w:lang w:val="en-GB"/>
+        </w:rPr>
+      </w:pPr>
+      <w:r>
+        <w:rPr>
+          <w:rFonts w:ascii="Consolas" w:hAnsi="Consolas" w:cs="Consolas"/>
+          <w:sz w:val="19"/>
+          <w:szCs w:val="19"/>
+          <w:highlight w:val="white"/>
+          <w:lang w:val="en-GB"/>
+        </w:rPr>
+        <w:t xml:space="preserve">                   else j &lt;- j + 1</w:t>
+      </w:r>
+    </w:p>
+    <w:p>
+      <w:pPr>
+        <w:autoSpaceDE w:val="0"/>
+        <w:autoSpaceDN w:val="0"/>
+        <w:adjustRightInd w:val="0"/>
+        <w:spacing w:after="0" w:line="240" w:lineRule="auto"/>
+        <w:rPr>
+          <w:rFonts w:ascii="Consolas" w:hAnsi="Consolas" w:cs="Consolas"/>
+          <w:sz w:val="19"/>
+          <w:szCs w:val="19"/>
+          <w:highlight w:val="white"/>
+          <w:lang w:val="en-GB"/>
+        </w:rPr>
+      </w:pPr>
+      <w:r>
+        <w:rPr>
+          <w:rFonts w:ascii="Consolas" w:hAnsi="Consolas" w:cs="Consolas"/>
+          <w:sz w:val="19"/>
+          <w:szCs w:val="19"/>
+          <w:highlight w:val="white"/>
+          <w:lang w:val="en-GB"/>
+        </w:rPr>
+        <w:t xml:space="preserve">               for(i &lt;- j Downto 0)</w:t>
+      </w:r>
+    </w:p>
+    <w:p>
+      <w:pPr>
+        <w:autoSpaceDE w:val="0"/>
+        <w:autoSpaceDN w:val="0"/>
+        <w:adjustRightInd w:val="0"/>
+        <w:spacing w:after="0" w:line="240" w:lineRule="auto"/>
+        <w:rPr>
+          <w:rFonts w:ascii="Consolas" w:hAnsi="Consolas" w:cs="Consolas"/>
+          <w:sz w:val="19"/>
+          <w:szCs w:val="19"/>
+          <w:highlight w:val="white"/>
+          <w:lang w:val="en-GB"/>
+        </w:rPr>
+      </w:pPr>
+      <w:r>
+        <w:rPr>
+          <w:rFonts w:ascii="Consolas" w:hAnsi="Consolas" w:cs="Consolas"/>
+          <w:sz w:val="19"/>
+          <w:szCs w:val="19"/>
+          <w:highlight w:val="white"/>
+          <w:lang w:val="en-GB"/>
+        </w:rPr>
+        <w:t xml:space="preserve">                   reversed &lt;- reversed + tabReversed[i] + " "</w:t>
       </w:r>
     </w:p>
     <w:p>
@@ -13109,7 +13019,160 @@
           <w:highlight w:val="white"/>
           <w:lang w:val="en-GB"/>
         </w:rPr>
-        <w:t>(n times</w:t>
+        <w:t>(n times)</w:t>
+      </w:r>
+    </w:p>
+    <w:p>
+      <w:pPr>
+        <w:autoSpaceDE w:val="0"/>
+        <w:autoSpaceDN w:val="0"/>
+        <w:adjustRightInd w:val="0"/>
+        <w:spacing w:after="0" w:line="240" w:lineRule="auto"/>
+        <w:rPr>
+          <w:rFonts w:ascii="Consolas" w:hAnsi="Consolas" w:cs="Consolas"/>
+          <w:color w:val="000000"/>
+          <w:sz w:val="19"/>
+          <w:szCs w:val="19"/>
+          <w:highlight w:val="white"/>
+          <w:lang w:val="en-GB"/>
+        </w:rPr>
+      </w:pPr>
+      <w:r>
+        <w:rPr>
+          <w:rFonts w:ascii="Consolas" w:hAnsi="Consolas" w:cs="Consolas"/>
+          <w:color w:val="000000"/>
+          <w:sz w:val="19"/>
+          <w:szCs w:val="19"/>
+          <w:highlight w:val="white"/>
+          <w:lang w:val="en-GB"/>
+        </w:rPr>
+        <w:t xml:space="preserve">            {</w:t>
+      </w:r>
+    </w:p>
+    <w:p>
+      <w:pPr>
+        <w:autoSpaceDE w:val="0"/>
+        <w:autoSpaceDN w:val="0"/>
+        <w:adjustRightInd w:val="0"/>
+        <w:spacing w:after="0" w:line="240" w:lineRule="auto"/>
+        <w:rPr>
+          <w:rFonts w:ascii="Consolas" w:hAnsi="Consolas" w:cs="Consolas"/>
+          <w:color w:val="000000"/>
+          <w:sz w:val="19"/>
+          <w:szCs w:val="19"/>
+          <w:highlight w:val="white"/>
+          <w:lang w:val="en-GB"/>
+        </w:rPr>
+      </w:pPr>
+      <w:r>
+        <w:rPr>
+          <w:rFonts w:ascii="Consolas" w:hAnsi="Consolas" w:cs="Consolas"/>
+          <w:color w:val="000000"/>
+          <w:sz w:val="19"/>
+          <w:szCs w:val="19"/>
+          <w:highlight w:val="white"/>
+          <w:lang w:val="en-GB"/>
+        </w:rPr>
+        <w:t xml:space="preserve">                </w:t>
+      </w:r>
+      <w:r>
+        <w:rPr>
+          <w:rFonts w:ascii="Consolas" w:hAnsi="Consolas" w:cs="Consolas"/>
+          <w:color w:val="0000FF"/>
+          <w:sz w:val="19"/>
+          <w:szCs w:val="19"/>
+          <w:highlight w:val="white"/>
+          <w:lang w:val="en-GB"/>
+        </w:rPr>
+        <w:t>if</w:t>
+      </w:r>
+      <w:r>
+        <w:rPr>
+          <w:rFonts w:ascii="Consolas" w:hAnsi="Consolas" w:cs="Consolas"/>
+          <w:color w:val="000000"/>
+          <w:sz w:val="19"/>
+          <w:szCs w:val="19"/>
+          <w:highlight w:val="white"/>
+          <w:lang w:val="en-GB"/>
+        </w:rPr>
+        <w:t xml:space="preserve"> (sentence[i] != </w:t>
+      </w:r>
+      <w:r>
+        <w:rPr>
+          <w:rFonts w:ascii="Consolas" w:hAnsi="Consolas" w:cs="Consolas"/>
+          <w:color w:val="A31515"/>
+          <w:sz w:val="19"/>
+          <w:szCs w:val="19"/>
+          <w:highlight w:val="white"/>
+          <w:lang w:val="en-GB"/>
+        </w:rPr>
+        <w:t>' '</w:t>
+      </w:r>
+      <w:r>
+        <w:rPr>
+          <w:rFonts w:ascii="Consolas" w:hAnsi="Consolas" w:cs="Consolas"/>
+          <w:color w:val="000000"/>
+          <w:sz w:val="19"/>
+          <w:szCs w:val="19"/>
+          <w:highlight w:val="white"/>
+          <w:lang w:val="en-GB"/>
+        </w:rPr>
+        <w:t>)</w:t>
+      </w:r>
+      <w:r>
+        <w:rPr>
+          <w:rFonts w:ascii="Consolas" w:hAnsi="Consolas" w:cs="Consolas"/>
+          <w:color w:val="000000"/>
+          <w:sz w:val="19"/>
+          <w:szCs w:val="19"/>
+          <w:highlight w:val="white"/>
+          <w:lang w:val="en-GB"/>
+        </w:rPr>
+        <w:tab/>
+      </w:r>
+      <w:r>
+        <w:rPr>
+          <w:rFonts w:ascii="Consolas" w:hAnsi="Consolas" w:cs="Consolas"/>
+          <w:color w:val="000000"/>
+          <w:sz w:val="19"/>
+          <w:szCs w:val="19"/>
+          <w:highlight w:val="white"/>
+          <w:lang w:val="en-GB"/>
+        </w:rPr>
+        <w:tab/>
+      </w:r>
+      <w:r>
+        <w:rPr>
+          <w:rFonts w:ascii="Consolas" w:hAnsi="Consolas" w:cs="Consolas"/>
+          <w:color w:val="000000"/>
+          <w:sz w:val="19"/>
+          <w:szCs w:val="19"/>
+          <w:highlight w:val="white"/>
+          <w:lang w:val="en-GB"/>
+        </w:rPr>
+        <w:tab/>
+      </w:r>
+      <w:r>
+        <w:rPr>
+          <w:rFonts w:ascii="Consolas" w:hAnsi="Consolas" w:cs="Consolas"/>
+          <w:color w:val="000000"/>
+          <w:sz w:val="19"/>
+          <w:szCs w:val="19"/>
+          <w:highlight w:val="white"/>
+          <w:lang w:val="en-GB"/>
+        </w:rPr>
+        <w:tab/>
+      </w:r>
+      <w:r>
+        <w:rPr>
+          <w:rFonts w:ascii="Consolas" w:hAnsi="Consolas" w:cs="Consolas"/>
+          <w:color w:val="000000"/>
+          <w:sz w:val="19"/>
+          <w:szCs w:val="19"/>
+          <w:highlight w:val="white"/>
+          <w:lang w:val="en-GB"/>
+        </w:rPr>
+        <w:tab/>
       </w:r>
       <w:r>
         <w:rPr>
@@ -13120,7 +13183,379 @@
           <w:highlight w:val="white"/>
           <w:lang w:val="en-GB"/>
         </w:rPr>
-        <w:t>)</w:t>
+        <w:t>(n times)</w:t>
+      </w:r>
+    </w:p>
+    <w:p>
+      <w:pPr>
+        <w:autoSpaceDE w:val="0"/>
+        <w:autoSpaceDN w:val="0"/>
+        <w:adjustRightInd w:val="0"/>
+        <w:spacing w:after="0" w:line="240" w:lineRule="auto"/>
+        <w:rPr>
+          <w:rFonts w:ascii="Consolas" w:hAnsi="Consolas" w:cs="Consolas"/>
+          <w:color w:val="000000"/>
+          <w:sz w:val="19"/>
+          <w:szCs w:val="19"/>
+          <w:highlight w:val="white"/>
+          <w:lang w:val="en-GB"/>
+        </w:rPr>
+      </w:pPr>
+      <w:r>
+        <w:rPr>
+          <w:rFonts w:ascii="Consolas" w:hAnsi="Consolas" w:cs="Consolas"/>
+          <w:color w:val="000000"/>
+          <w:sz w:val="19"/>
+          <w:szCs w:val="19"/>
+          <w:highlight w:val="white"/>
+          <w:lang w:val="en-GB"/>
+        </w:rPr>
+        <w:t xml:space="preserve">                    tabReversed[j] += sentence[i];</w:t>
+      </w:r>
+      <w:r>
+        <w:rPr>
+          <w:rFonts w:ascii="Consolas" w:hAnsi="Consolas" w:cs="Consolas"/>
+          <w:color w:val="000000"/>
+          <w:sz w:val="19"/>
+          <w:szCs w:val="19"/>
+          <w:highlight w:val="white"/>
+          <w:lang w:val="en-GB"/>
+        </w:rPr>
+        <w:tab/>
+      </w:r>
+      <w:r>
+        <w:rPr>
+          <w:rFonts w:ascii="Consolas" w:hAnsi="Consolas" w:cs="Consolas"/>
+          <w:color w:val="000000"/>
+          <w:sz w:val="19"/>
+          <w:szCs w:val="19"/>
+          <w:highlight w:val="white"/>
+          <w:lang w:val="en-GB"/>
+        </w:rPr>
+        <w:tab/>
+      </w:r>
+      <w:r>
+        <w:rPr>
+          <w:rFonts w:ascii="Consolas" w:hAnsi="Consolas" w:cs="Consolas"/>
+          <w:color w:val="000000"/>
+          <w:sz w:val="19"/>
+          <w:szCs w:val="19"/>
+          <w:highlight w:val="white"/>
+          <w:lang w:val="en-GB"/>
+        </w:rPr>
+        <w:tab/>
+      </w:r>
+      <w:r>
+        <w:rPr>
+          <w:rFonts w:ascii="Consolas" w:hAnsi="Consolas" w:cs="Consolas"/>
+          <w:color w:val="FF0000"/>
+          <w:sz w:val="19"/>
+          <w:szCs w:val="19"/>
+          <w:highlight w:val="white"/>
+          <w:lang w:val="en-GB"/>
+        </w:rPr>
+        <w:t>(n times)</w:t>
+      </w:r>
+    </w:p>
+    <w:p>
+      <w:pPr>
+        <w:autoSpaceDE w:val="0"/>
+        <w:autoSpaceDN w:val="0"/>
+        <w:adjustRightInd w:val="0"/>
+        <w:spacing w:after="0" w:line="240" w:lineRule="auto"/>
+        <w:rPr>
+          <w:rFonts w:ascii="Consolas" w:hAnsi="Consolas" w:cs="Consolas"/>
+          <w:color w:val="000000"/>
+          <w:sz w:val="19"/>
+          <w:szCs w:val="19"/>
+          <w:highlight w:val="white"/>
+          <w:lang w:val="en-GB"/>
+        </w:rPr>
+      </w:pPr>
+      <w:r>
+        <w:rPr>
+          <w:rFonts w:ascii="Consolas" w:hAnsi="Consolas" w:cs="Consolas"/>
+          <w:color w:val="000000"/>
+          <w:sz w:val="19"/>
+          <w:szCs w:val="19"/>
+          <w:highlight w:val="white"/>
+          <w:lang w:val="en-GB"/>
+        </w:rPr>
+        <w:t xml:space="preserve">                </w:t>
+      </w:r>
+      <w:r>
+        <w:rPr>
+          <w:rFonts w:ascii="Consolas" w:hAnsi="Consolas" w:cs="Consolas"/>
+          <w:color w:val="0000FF"/>
+          <w:sz w:val="19"/>
+          <w:szCs w:val="19"/>
+          <w:highlight w:val="white"/>
+          <w:lang w:val="en-GB"/>
+        </w:rPr>
+        <w:t>else</w:t>
+      </w:r>
+      <w:r>
+        <w:rPr>
+          <w:rFonts w:ascii="Consolas" w:hAnsi="Consolas" w:cs="Consolas"/>
+          <w:color w:val="000000"/>
+          <w:sz w:val="19"/>
+          <w:szCs w:val="19"/>
+          <w:highlight w:val="white"/>
+          <w:lang w:val="en-GB"/>
+        </w:rPr>
+        <w:t xml:space="preserve"> j++;</w:t>
+      </w:r>
+      <w:r>
+        <w:rPr>
+          <w:rFonts w:ascii="Consolas" w:hAnsi="Consolas" w:cs="Consolas"/>
+          <w:color w:val="000000"/>
+          <w:sz w:val="19"/>
+          <w:szCs w:val="19"/>
+          <w:highlight w:val="white"/>
+          <w:lang w:val="en-GB"/>
+        </w:rPr>
+        <w:tab/>
+      </w:r>
+      <w:r>
+        <w:rPr>
+          <w:rFonts w:ascii="Consolas" w:hAnsi="Consolas" w:cs="Consolas"/>
+          <w:color w:val="000000"/>
+          <w:sz w:val="19"/>
+          <w:szCs w:val="19"/>
+          <w:highlight w:val="white"/>
+          <w:lang w:val="en-GB"/>
+        </w:rPr>
+        <w:tab/>
+      </w:r>
+      <w:r>
+        <w:rPr>
+          <w:rFonts w:ascii="Consolas" w:hAnsi="Consolas" w:cs="Consolas"/>
+          <w:color w:val="000000"/>
+          <w:sz w:val="19"/>
+          <w:szCs w:val="19"/>
+          <w:highlight w:val="white"/>
+          <w:lang w:val="en-GB"/>
+        </w:rPr>
+        <w:tab/>
+      </w:r>
+      <w:r>
+        <w:rPr>
+          <w:rFonts w:ascii="Consolas" w:hAnsi="Consolas" w:cs="Consolas"/>
+          <w:color w:val="000000"/>
+          <w:sz w:val="19"/>
+          <w:szCs w:val="19"/>
+          <w:highlight w:val="white"/>
+          <w:lang w:val="en-GB"/>
+        </w:rPr>
+        <w:tab/>
+      </w:r>
+      <w:r>
+        <w:rPr>
+          <w:rFonts w:ascii="Consolas" w:hAnsi="Consolas" w:cs="Consolas"/>
+          <w:color w:val="000000"/>
+          <w:sz w:val="19"/>
+          <w:szCs w:val="19"/>
+          <w:highlight w:val="white"/>
+          <w:lang w:val="en-GB"/>
+        </w:rPr>
+        <w:tab/>
+      </w:r>
+      <w:r>
+        <w:rPr>
+          <w:rFonts w:ascii="Consolas" w:hAnsi="Consolas" w:cs="Consolas"/>
+          <w:color w:val="000000"/>
+          <w:sz w:val="19"/>
+          <w:szCs w:val="19"/>
+          <w:highlight w:val="white"/>
+          <w:lang w:val="en-GB"/>
+        </w:rPr>
+        <w:tab/>
+      </w:r>
+      <w:r>
+        <w:rPr>
+          <w:rFonts w:ascii="Consolas" w:hAnsi="Consolas" w:cs="Consolas"/>
+          <w:color w:val="000000"/>
+          <w:sz w:val="19"/>
+          <w:szCs w:val="19"/>
+          <w:highlight w:val="white"/>
+          <w:lang w:val="en-GB"/>
+        </w:rPr>
+        <w:tab/>
+      </w:r>
+      <w:r>
+        <w:rPr>
+          <w:rFonts w:ascii="Consolas" w:hAnsi="Consolas" w:cs="Consolas"/>
+          <w:color w:val="FF0000"/>
+          <w:sz w:val="19"/>
+          <w:szCs w:val="19"/>
+          <w:highlight w:val="white"/>
+          <w:lang w:val="en-GB"/>
+        </w:rPr>
+        <w:t>(n times)</w:t>
+      </w:r>
+    </w:p>
+    <w:p>
+      <w:pPr>
+        <w:autoSpaceDE w:val="0"/>
+        <w:autoSpaceDN w:val="0"/>
+        <w:adjustRightInd w:val="0"/>
+        <w:spacing w:after="0" w:line="240" w:lineRule="auto"/>
+        <w:rPr>
+          <w:rFonts w:ascii="Consolas" w:hAnsi="Consolas" w:cs="Consolas"/>
+          <w:color w:val="000000"/>
+          <w:sz w:val="19"/>
+          <w:szCs w:val="19"/>
+          <w:highlight w:val="white"/>
+          <w:lang w:val="en-GB"/>
+        </w:rPr>
+      </w:pPr>
+      <w:r>
+        <w:rPr>
+          <w:rFonts w:ascii="Consolas" w:hAnsi="Consolas" w:cs="Consolas"/>
+          <w:color w:val="000000"/>
+          <w:sz w:val="19"/>
+          <w:szCs w:val="19"/>
+          <w:highlight w:val="white"/>
+          <w:lang w:val="en-GB"/>
+        </w:rPr>
+        <w:t xml:space="preserve">            }</w:t>
+      </w:r>
+    </w:p>
+    <w:p>
+      <w:pPr>
+        <w:autoSpaceDE w:val="0"/>
+        <w:autoSpaceDN w:val="0"/>
+        <w:adjustRightInd w:val="0"/>
+        <w:spacing w:after="0" w:line="240" w:lineRule="auto"/>
+        <w:rPr>
+          <w:rFonts w:ascii="Consolas" w:hAnsi="Consolas" w:cs="Consolas"/>
+          <w:color w:val="000000"/>
+          <w:sz w:val="19"/>
+          <w:szCs w:val="19"/>
+          <w:highlight w:val="white"/>
+          <w:lang w:val="en-GB"/>
+        </w:rPr>
+      </w:pPr>
+      <w:r>
+        <w:rPr>
+          <w:rFonts w:ascii="Consolas" w:hAnsi="Consolas" w:cs="Consolas"/>
+          <w:color w:val="000000"/>
+          <w:sz w:val="19"/>
+          <w:szCs w:val="19"/>
+          <w:highlight w:val="white"/>
+          <w:lang w:val="en-GB"/>
+        </w:rPr>
+        <w:t xml:space="preserve">            </w:t>
+      </w:r>
+      <w:r>
+        <w:rPr>
+          <w:rFonts w:ascii="Consolas" w:hAnsi="Consolas" w:cs="Consolas"/>
+          <w:color w:val="0000FF"/>
+          <w:sz w:val="19"/>
+          <w:szCs w:val="19"/>
+          <w:highlight w:val="white"/>
+          <w:lang w:val="en-GB"/>
+        </w:rPr>
+        <w:t>for</w:t>
+      </w:r>
+      <w:r>
+        <w:rPr>
+          <w:rFonts w:ascii="Consolas" w:hAnsi="Consolas" w:cs="Consolas"/>
+          <w:color w:val="000000"/>
+          <w:sz w:val="19"/>
+          <w:szCs w:val="19"/>
+          <w:highlight w:val="white"/>
+          <w:lang w:val="en-GB"/>
+        </w:rPr>
+        <w:t xml:space="preserve"> (</w:t>
+      </w:r>
+      <w:r>
+        <w:rPr>
+          <w:rFonts w:ascii="Consolas" w:hAnsi="Consolas" w:cs="Consolas"/>
+          <w:color w:val="0000FF"/>
+          <w:sz w:val="19"/>
+          <w:szCs w:val="19"/>
+          <w:highlight w:val="white"/>
+          <w:lang w:val="en-GB"/>
+        </w:rPr>
+        <w:t>int</w:t>
+      </w:r>
+      <w:r>
+        <w:rPr>
+          <w:rFonts w:ascii="Consolas" w:hAnsi="Consolas" w:cs="Consolas"/>
+          <w:color w:val="000000"/>
+          <w:sz w:val="19"/>
+          <w:szCs w:val="19"/>
+          <w:highlight w:val="white"/>
+          <w:lang w:val="en-GB"/>
+        </w:rPr>
+        <w:t xml:space="preserve"> i = j; i &gt;=0; i--)</w:t>
+      </w:r>
+      <w:r>
+        <w:rPr>
+          <w:rFonts w:ascii="Consolas" w:hAnsi="Consolas" w:cs="Consolas"/>
+          <w:color w:val="000000"/>
+          <w:sz w:val="19"/>
+          <w:szCs w:val="19"/>
+          <w:highlight w:val="white"/>
+          <w:lang w:val="en-GB"/>
+        </w:rPr>
+        <w:tab/>
+      </w:r>
+      <w:r>
+        <w:rPr>
+          <w:rFonts w:ascii="Consolas" w:hAnsi="Consolas" w:cs="Consolas"/>
+          <w:color w:val="000000"/>
+          <w:sz w:val="19"/>
+          <w:szCs w:val="19"/>
+          <w:highlight w:val="white"/>
+          <w:lang w:val="en-GB"/>
+        </w:rPr>
+        <w:tab/>
+      </w:r>
+      <w:r>
+        <w:rPr>
+          <w:rFonts w:ascii="Consolas" w:hAnsi="Consolas" w:cs="Consolas"/>
+          <w:color w:val="000000"/>
+          <w:sz w:val="19"/>
+          <w:szCs w:val="19"/>
+          <w:highlight w:val="white"/>
+          <w:lang w:val="en-GB"/>
+        </w:rPr>
+        <w:tab/>
+      </w:r>
+      <w:r>
+        <w:rPr>
+          <w:rFonts w:ascii="Consolas" w:hAnsi="Consolas" w:cs="Consolas"/>
+          <w:color w:val="000000"/>
+          <w:sz w:val="19"/>
+          <w:szCs w:val="19"/>
+          <w:highlight w:val="white"/>
+          <w:lang w:val="en-GB"/>
+        </w:rPr>
+        <w:tab/>
+      </w:r>
+      <w:r>
+        <w:rPr>
+          <w:rFonts w:ascii="Consolas" w:hAnsi="Consolas" w:cs="Consolas"/>
+          <w:color w:val="000000"/>
+          <w:sz w:val="19"/>
+          <w:szCs w:val="19"/>
+          <w:highlight w:val="white"/>
+          <w:lang w:val="en-GB"/>
+        </w:rPr>
+        <w:tab/>
+      </w:r>
+      <w:r>
+        <w:rPr>
+          <w:rFonts w:ascii="Consolas" w:hAnsi="Consolas" w:cs="Consolas"/>
+          <w:color w:val="FF0000"/>
+          <w:sz w:val="19"/>
+          <w:szCs w:val="19"/>
+          <w:highlight w:val="white"/>
+          <w:lang w:val="en-GB"/>
+        </w:rPr>
+        <w:t>(n times)</w:t>
       </w:r>
     </w:p>
     <w:p>
@@ -13174,7 +13609,138 @@
           <w:highlight w:val="white"/>
           <w:lang w:val="en-GB"/>
         </w:rPr>
-        <w:t xml:space="preserve">                </w:t>
+        <w:t xml:space="preserve">                reversed+=tabReversed[i] + </w:t>
+      </w:r>
+      <w:r>
+        <w:rPr>
+          <w:rFonts w:ascii="Consolas" w:hAnsi="Consolas" w:cs="Consolas"/>
+          <w:color w:val="A31515"/>
+          <w:sz w:val="19"/>
+          <w:szCs w:val="19"/>
+          <w:highlight w:val="white"/>
+          <w:lang w:val="en-GB"/>
+        </w:rPr>
+        <w:t>" "</w:t>
+      </w:r>
+      <w:r>
+        <w:rPr>
+          <w:rFonts w:ascii="Consolas" w:hAnsi="Consolas" w:cs="Consolas"/>
+          <w:color w:val="000000"/>
+          <w:sz w:val="19"/>
+          <w:szCs w:val="19"/>
+          <w:highlight w:val="white"/>
+          <w:lang w:val="en-GB"/>
+        </w:rPr>
+        <w:t>;</w:t>
+      </w:r>
+      <w:r>
+        <w:rPr>
+          <w:rFonts w:ascii="Consolas" w:hAnsi="Consolas" w:cs="Consolas"/>
+          <w:color w:val="000000"/>
+          <w:sz w:val="19"/>
+          <w:szCs w:val="19"/>
+          <w:highlight w:val="white"/>
+          <w:lang w:val="en-GB"/>
+        </w:rPr>
+        <w:tab/>
+      </w:r>
+      <w:r>
+        <w:rPr>
+          <w:rFonts w:ascii="Consolas" w:hAnsi="Consolas" w:cs="Consolas"/>
+          <w:color w:val="000000"/>
+          <w:sz w:val="19"/>
+          <w:szCs w:val="19"/>
+          <w:highlight w:val="white"/>
+          <w:lang w:val="en-GB"/>
+        </w:rPr>
+        <w:tab/>
+      </w:r>
+      <w:r>
+        <w:rPr>
+          <w:rFonts w:ascii="Consolas" w:hAnsi="Consolas" w:cs="Consolas"/>
+          <w:color w:val="000000"/>
+          <w:sz w:val="19"/>
+          <w:szCs w:val="19"/>
+          <w:highlight w:val="white"/>
+          <w:lang w:val="en-GB"/>
+        </w:rPr>
+        <w:tab/>
+      </w:r>
+      <w:r>
+        <w:rPr>
+          <w:rFonts w:ascii="Consolas" w:hAnsi="Consolas" w:cs="Consolas"/>
+          <w:color w:val="000000"/>
+          <w:sz w:val="19"/>
+          <w:szCs w:val="19"/>
+          <w:highlight w:val="white"/>
+          <w:lang w:val="en-GB"/>
+        </w:rPr>
+        <w:tab/>
+      </w:r>
+      <w:r>
+        <w:rPr>
+          <w:rFonts w:ascii="Consolas" w:hAnsi="Consolas" w:cs="Consolas"/>
+          <w:color w:val="FF0000"/>
+          <w:sz w:val="19"/>
+          <w:szCs w:val="19"/>
+          <w:highlight w:val="white"/>
+          <w:lang w:val="en-GB"/>
+        </w:rPr>
+        <w:t>(n times)</w:t>
+      </w:r>
+    </w:p>
+    <w:p>
+      <w:pPr>
+        <w:autoSpaceDE w:val="0"/>
+        <w:autoSpaceDN w:val="0"/>
+        <w:adjustRightInd w:val="0"/>
+        <w:spacing w:after="0" w:line="240" w:lineRule="auto"/>
+        <w:rPr>
+          <w:rFonts w:ascii="Consolas" w:hAnsi="Consolas" w:cs="Consolas"/>
+          <w:color w:val="000000"/>
+          <w:sz w:val="19"/>
+          <w:szCs w:val="19"/>
+          <w:highlight w:val="white"/>
+          <w:lang w:val="en-GB"/>
+        </w:rPr>
+      </w:pPr>
+      <w:r>
+        <w:rPr>
+          <w:rFonts w:ascii="Consolas" w:hAnsi="Consolas" w:cs="Consolas"/>
+          <w:color w:val="000000"/>
+          <w:sz w:val="19"/>
+          <w:szCs w:val="19"/>
+          <w:highlight w:val="white"/>
+          <w:lang w:val="en-GB"/>
+        </w:rPr>
+        <w:t xml:space="preserve">            }</w:t>
+      </w:r>
+    </w:p>
+    <w:p>
+      <w:pPr>
+        <w:autoSpaceDE w:val="0"/>
+        <w:autoSpaceDN w:val="0"/>
+        <w:adjustRightInd w:val="0"/>
+        <w:spacing w:after="0" w:line="240" w:lineRule="auto"/>
+        <w:rPr>
+          <w:rFonts w:ascii="Consolas" w:hAnsi="Consolas" w:cs="Consolas"/>
+          <w:color w:val="000000"/>
+          <w:sz w:val="19"/>
+          <w:szCs w:val="19"/>
+          <w:highlight w:val="white"/>
+          <w:lang w:val="en-GB"/>
+        </w:rPr>
+      </w:pPr>
+      <w:r>
+        <w:rPr>
+          <w:rFonts w:ascii="Consolas" w:hAnsi="Consolas" w:cs="Consolas"/>
+          <w:color w:val="000000"/>
+          <w:sz w:val="19"/>
+          <w:szCs w:val="19"/>
+          <w:highlight w:val="white"/>
+          <w:lang w:val="en-GB"/>
+        </w:rPr>
+        <w:t xml:space="preserve">            </w:t>
       </w:r>
       <w:r>
         <w:rPr>
@@ -13185,40 +13751,29 @@
           <w:highlight w:val="white"/>
           <w:lang w:val="en-GB"/>
         </w:rPr>
-        <w:t>if</w:t>
-      </w:r>
-      <w:r>
-        <w:rPr>
-          <w:rFonts w:ascii="Consolas" w:hAnsi="Consolas" w:cs="Consolas"/>
-          <w:color w:val="000000"/>
-          <w:sz w:val="19"/>
-          <w:szCs w:val="19"/>
-          <w:highlight w:val="white"/>
-          <w:lang w:val="en-GB"/>
-        </w:rPr>
-        <w:t xml:space="preserve"> (sentence[i] != </w:t>
-      </w:r>
-      <w:r>
-        <w:rPr>
-          <w:rFonts w:ascii="Consolas" w:hAnsi="Consolas" w:cs="Consolas"/>
-          <w:color w:val="A31515"/>
-          <w:sz w:val="19"/>
-          <w:szCs w:val="19"/>
-          <w:highlight w:val="white"/>
-          <w:lang w:val="en-GB"/>
-        </w:rPr>
-        <w:t>' '</w:t>
-      </w:r>
-      <w:r>
-        <w:rPr>
-          <w:rFonts w:ascii="Consolas" w:hAnsi="Consolas" w:cs="Consolas"/>
-          <w:color w:val="000000"/>
-          <w:sz w:val="19"/>
-          <w:szCs w:val="19"/>
-          <w:highlight w:val="white"/>
-          <w:lang w:val="en-GB"/>
-        </w:rPr>
-        <w:t>)</w:t>
+        <w:t>return</w:t>
+      </w:r>
+      <w:r>
+        <w:rPr>
+          <w:rFonts w:ascii="Consolas" w:hAnsi="Consolas" w:cs="Consolas"/>
+          <w:color w:val="000000"/>
+          <w:sz w:val="19"/>
+          <w:szCs w:val="19"/>
+          <w:highlight w:val="white"/>
+          <w:lang w:val="en-GB"/>
+        </w:rPr>
+        <w:t xml:space="preserve"> reversed;</w:t>
+      </w:r>
+      <w:r>
+        <w:rPr>
+          <w:rFonts w:ascii="Consolas" w:hAnsi="Consolas" w:cs="Consolas"/>
+          <w:color w:val="000000"/>
+          <w:sz w:val="19"/>
+          <w:szCs w:val="19"/>
+          <w:highlight w:val="white"/>
+          <w:lang w:val="en-GB"/>
+        </w:rPr>
+        <w:tab/>
       </w:r>
       <w:r>
         <w:rPr>
@@ -13284,783 +13839,6 @@
           <w:highlight w:val="white"/>
           <w:lang w:val="en-GB"/>
         </w:rPr>
-        <w:t>(n times</w:t>
-      </w:r>
-      <w:r>
-        <w:rPr>
-          <w:rFonts w:ascii="Consolas" w:hAnsi="Consolas" w:cs="Consolas"/>
-          <w:color w:val="FF0000"/>
-          <w:sz w:val="19"/>
-          <w:szCs w:val="19"/>
-          <w:highlight w:val="white"/>
-          <w:lang w:val="en-GB"/>
-        </w:rPr>
-        <w:t>)</w:t>
-      </w:r>
-    </w:p>
-    <w:p>
-      <w:pPr>
-        <w:autoSpaceDE w:val="0"/>
-        <w:autoSpaceDN w:val="0"/>
-        <w:adjustRightInd w:val="0"/>
-        <w:spacing w:after="0" w:line="240" w:lineRule="auto"/>
-        <w:rPr>
-          <w:rFonts w:ascii="Consolas" w:hAnsi="Consolas" w:cs="Consolas"/>
-          <w:color w:val="000000"/>
-          <w:sz w:val="19"/>
-          <w:szCs w:val="19"/>
-          <w:highlight w:val="white"/>
-          <w:lang w:val="en-GB"/>
-        </w:rPr>
-      </w:pPr>
-      <w:r>
-        <w:rPr>
-          <w:rFonts w:ascii="Consolas" w:hAnsi="Consolas" w:cs="Consolas"/>
-          <w:color w:val="000000"/>
-          <w:sz w:val="19"/>
-          <w:szCs w:val="19"/>
-          <w:highlight w:val="white"/>
-          <w:lang w:val="en-GB"/>
-        </w:rPr>
-        <w:t xml:space="preserve">                    tabReversed[j] += sentence[i];</w:t>
-      </w:r>
-      <w:r>
-        <w:rPr>
-          <w:rFonts w:ascii="Consolas" w:hAnsi="Consolas" w:cs="Consolas"/>
-          <w:color w:val="000000"/>
-          <w:sz w:val="19"/>
-          <w:szCs w:val="19"/>
-          <w:highlight w:val="white"/>
-          <w:lang w:val="en-GB"/>
-        </w:rPr>
-        <w:tab/>
-      </w:r>
-      <w:r>
-        <w:rPr>
-          <w:rFonts w:ascii="Consolas" w:hAnsi="Consolas" w:cs="Consolas"/>
-          <w:color w:val="000000"/>
-          <w:sz w:val="19"/>
-          <w:szCs w:val="19"/>
-          <w:highlight w:val="white"/>
-          <w:lang w:val="en-GB"/>
-        </w:rPr>
-        <w:tab/>
-      </w:r>
-      <w:r>
-        <w:rPr>
-          <w:rFonts w:ascii="Consolas" w:hAnsi="Consolas" w:cs="Consolas"/>
-          <w:color w:val="000000"/>
-          <w:sz w:val="19"/>
-          <w:szCs w:val="19"/>
-          <w:highlight w:val="white"/>
-          <w:lang w:val="en-GB"/>
-        </w:rPr>
-        <w:tab/>
-      </w:r>
-      <w:r>
-        <w:rPr>
-          <w:rFonts w:ascii="Consolas" w:hAnsi="Consolas" w:cs="Consolas"/>
-          <w:color w:val="FF0000"/>
-          <w:sz w:val="19"/>
-          <w:szCs w:val="19"/>
-          <w:highlight w:val="white"/>
-          <w:lang w:val="en-GB"/>
-        </w:rPr>
-        <w:t>(n</w:t>
-      </w:r>
-      <w:r>
-        <w:rPr>
-          <w:rFonts w:ascii="Consolas" w:hAnsi="Consolas" w:cs="Consolas"/>
-          <w:color w:val="FF0000"/>
-          <w:sz w:val="19"/>
-          <w:szCs w:val="19"/>
-          <w:highlight w:val="white"/>
-          <w:lang w:val="en-GB"/>
-        </w:rPr>
-        <w:t xml:space="preserve"> time</w:t>
-      </w:r>
-      <w:r>
-        <w:rPr>
-          <w:rFonts w:ascii="Consolas" w:hAnsi="Consolas" w:cs="Consolas"/>
-          <w:color w:val="FF0000"/>
-          <w:sz w:val="19"/>
-          <w:szCs w:val="19"/>
-          <w:highlight w:val="white"/>
-          <w:lang w:val="en-GB"/>
-        </w:rPr>
-        <w:t>s</w:t>
-      </w:r>
-      <w:r>
-        <w:rPr>
-          <w:rFonts w:ascii="Consolas" w:hAnsi="Consolas" w:cs="Consolas"/>
-          <w:color w:val="FF0000"/>
-          <w:sz w:val="19"/>
-          <w:szCs w:val="19"/>
-          <w:highlight w:val="white"/>
-          <w:lang w:val="en-GB"/>
-        </w:rPr>
-        <w:t>)</w:t>
-      </w:r>
-    </w:p>
-    <w:p>
-      <w:pPr>
-        <w:autoSpaceDE w:val="0"/>
-        <w:autoSpaceDN w:val="0"/>
-        <w:adjustRightInd w:val="0"/>
-        <w:spacing w:after="0" w:line="240" w:lineRule="auto"/>
-        <w:rPr>
-          <w:rFonts w:ascii="Consolas" w:hAnsi="Consolas" w:cs="Consolas"/>
-          <w:color w:val="000000"/>
-          <w:sz w:val="19"/>
-          <w:szCs w:val="19"/>
-          <w:highlight w:val="white"/>
-          <w:lang w:val="en-GB"/>
-        </w:rPr>
-      </w:pPr>
-      <w:r>
-        <w:rPr>
-          <w:rFonts w:ascii="Consolas" w:hAnsi="Consolas" w:cs="Consolas"/>
-          <w:color w:val="000000"/>
-          <w:sz w:val="19"/>
-          <w:szCs w:val="19"/>
-          <w:highlight w:val="white"/>
-          <w:lang w:val="en-GB"/>
-        </w:rPr>
-        <w:t xml:space="preserve">                </w:t>
-      </w:r>
-      <w:r>
-        <w:rPr>
-          <w:rFonts w:ascii="Consolas" w:hAnsi="Consolas" w:cs="Consolas"/>
-          <w:color w:val="0000FF"/>
-          <w:sz w:val="19"/>
-          <w:szCs w:val="19"/>
-          <w:highlight w:val="white"/>
-          <w:lang w:val="en-GB"/>
-        </w:rPr>
-        <w:t>else</w:t>
-      </w:r>
-      <w:r>
-        <w:rPr>
-          <w:rFonts w:ascii="Consolas" w:hAnsi="Consolas" w:cs="Consolas"/>
-          <w:color w:val="000000"/>
-          <w:sz w:val="19"/>
-          <w:szCs w:val="19"/>
-          <w:highlight w:val="white"/>
-          <w:lang w:val="en-GB"/>
-        </w:rPr>
-        <w:t xml:space="preserve"> j++;</w:t>
-      </w:r>
-      <w:r>
-        <w:rPr>
-          <w:rFonts w:ascii="Consolas" w:hAnsi="Consolas" w:cs="Consolas"/>
-          <w:color w:val="000000"/>
-          <w:sz w:val="19"/>
-          <w:szCs w:val="19"/>
-          <w:highlight w:val="white"/>
-          <w:lang w:val="en-GB"/>
-        </w:rPr>
-        <w:tab/>
-      </w:r>
-      <w:r>
-        <w:rPr>
-          <w:rFonts w:ascii="Consolas" w:hAnsi="Consolas" w:cs="Consolas"/>
-          <w:color w:val="000000"/>
-          <w:sz w:val="19"/>
-          <w:szCs w:val="19"/>
-          <w:highlight w:val="white"/>
-          <w:lang w:val="en-GB"/>
-        </w:rPr>
-        <w:tab/>
-      </w:r>
-      <w:r>
-        <w:rPr>
-          <w:rFonts w:ascii="Consolas" w:hAnsi="Consolas" w:cs="Consolas"/>
-          <w:color w:val="000000"/>
-          <w:sz w:val="19"/>
-          <w:szCs w:val="19"/>
-          <w:highlight w:val="white"/>
-          <w:lang w:val="en-GB"/>
-        </w:rPr>
-        <w:tab/>
-      </w:r>
-      <w:r>
-        <w:rPr>
-          <w:rFonts w:ascii="Consolas" w:hAnsi="Consolas" w:cs="Consolas"/>
-          <w:color w:val="000000"/>
-          <w:sz w:val="19"/>
-          <w:szCs w:val="19"/>
-          <w:highlight w:val="white"/>
-          <w:lang w:val="en-GB"/>
-        </w:rPr>
-        <w:tab/>
-      </w:r>
-      <w:r>
-        <w:rPr>
-          <w:rFonts w:ascii="Consolas" w:hAnsi="Consolas" w:cs="Consolas"/>
-          <w:color w:val="000000"/>
-          <w:sz w:val="19"/>
-          <w:szCs w:val="19"/>
-          <w:highlight w:val="white"/>
-          <w:lang w:val="en-GB"/>
-        </w:rPr>
-        <w:tab/>
-      </w:r>
-      <w:r>
-        <w:rPr>
-          <w:rFonts w:ascii="Consolas" w:hAnsi="Consolas" w:cs="Consolas"/>
-          <w:color w:val="000000"/>
-          <w:sz w:val="19"/>
-          <w:szCs w:val="19"/>
-          <w:highlight w:val="white"/>
-          <w:lang w:val="en-GB"/>
-        </w:rPr>
-        <w:tab/>
-      </w:r>
-      <w:r>
-        <w:rPr>
-          <w:rFonts w:ascii="Consolas" w:hAnsi="Consolas" w:cs="Consolas"/>
-          <w:color w:val="000000"/>
-          <w:sz w:val="19"/>
-          <w:szCs w:val="19"/>
-          <w:highlight w:val="white"/>
-          <w:lang w:val="en-GB"/>
-        </w:rPr>
-        <w:tab/>
-      </w:r>
-      <w:r>
-        <w:rPr>
-          <w:rFonts w:ascii="Consolas" w:hAnsi="Consolas" w:cs="Consolas"/>
-          <w:color w:val="FF0000"/>
-          <w:sz w:val="19"/>
-          <w:szCs w:val="19"/>
-          <w:highlight w:val="white"/>
-          <w:lang w:val="en-GB"/>
-        </w:rPr>
-        <w:t>(n times</w:t>
-      </w:r>
-      <w:r>
-        <w:rPr>
-          <w:rFonts w:ascii="Consolas" w:hAnsi="Consolas" w:cs="Consolas"/>
-          <w:color w:val="FF0000"/>
-          <w:sz w:val="19"/>
-          <w:szCs w:val="19"/>
-          <w:highlight w:val="white"/>
-          <w:lang w:val="en-GB"/>
-        </w:rPr>
-        <w:t>)</w:t>
-      </w:r>
-    </w:p>
-    <w:p>
-      <w:pPr>
-        <w:autoSpaceDE w:val="0"/>
-        <w:autoSpaceDN w:val="0"/>
-        <w:adjustRightInd w:val="0"/>
-        <w:spacing w:after="0" w:line="240" w:lineRule="auto"/>
-        <w:rPr>
-          <w:rFonts w:ascii="Consolas" w:hAnsi="Consolas" w:cs="Consolas"/>
-          <w:color w:val="000000"/>
-          <w:sz w:val="19"/>
-          <w:szCs w:val="19"/>
-          <w:highlight w:val="white"/>
-          <w:lang w:val="en-GB"/>
-        </w:rPr>
-      </w:pPr>
-      <w:r>
-        <w:rPr>
-          <w:rFonts w:ascii="Consolas" w:hAnsi="Consolas" w:cs="Consolas"/>
-          <w:color w:val="000000"/>
-          <w:sz w:val="19"/>
-          <w:szCs w:val="19"/>
-          <w:highlight w:val="white"/>
-          <w:lang w:val="en-GB"/>
-        </w:rPr>
-        <w:t xml:space="preserve">            }</w:t>
-      </w:r>
-    </w:p>
-    <w:p>
-      <w:pPr>
-        <w:autoSpaceDE w:val="0"/>
-        <w:autoSpaceDN w:val="0"/>
-        <w:adjustRightInd w:val="0"/>
-        <w:spacing w:after="0" w:line="240" w:lineRule="auto"/>
-        <w:rPr>
-          <w:rFonts w:ascii="Consolas" w:hAnsi="Consolas" w:cs="Consolas"/>
-          <w:color w:val="000000"/>
-          <w:sz w:val="19"/>
-          <w:szCs w:val="19"/>
-          <w:highlight w:val="white"/>
-          <w:lang w:val="en-GB"/>
-        </w:rPr>
-      </w:pPr>
-      <w:r>
-        <w:rPr>
-          <w:rFonts w:ascii="Consolas" w:hAnsi="Consolas" w:cs="Consolas"/>
-          <w:color w:val="000000"/>
-          <w:sz w:val="19"/>
-          <w:szCs w:val="19"/>
-          <w:highlight w:val="white"/>
-          <w:lang w:val="en-GB"/>
-        </w:rPr>
-        <w:t xml:space="preserve">            </w:t>
-      </w:r>
-      <w:r>
-        <w:rPr>
-          <w:rFonts w:ascii="Consolas" w:hAnsi="Consolas" w:cs="Consolas"/>
-          <w:color w:val="0000FF"/>
-          <w:sz w:val="19"/>
-          <w:szCs w:val="19"/>
-          <w:highlight w:val="white"/>
-          <w:lang w:val="en-GB"/>
-        </w:rPr>
-        <w:t>for</w:t>
-      </w:r>
-      <w:r>
-        <w:rPr>
-          <w:rFonts w:ascii="Consolas" w:hAnsi="Consolas" w:cs="Consolas"/>
-          <w:color w:val="000000"/>
-          <w:sz w:val="19"/>
-          <w:szCs w:val="19"/>
-          <w:highlight w:val="white"/>
-          <w:lang w:val="en-GB"/>
-        </w:rPr>
-        <w:t xml:space="preserve"> (</w:t>
-      </w:r>
-      <w:r>
-        <w:rPr>
-          <w:rFonts w:ascii="Consolas" w:hAnsi="Consolas" w:cs="Consolas"/>
-          <w:color w:val="0000FF"/>
-          <w:sz w:val="19"/>
-          <w:szCs w:val="19"/>
-          <w:highlight w:val="white"/>
-          <w:lang w:val="en-GB"/>
-        </w:rPr>
-        <w:t>int</w:t>
-      </w:r>
-      <w:r>
-        <w:rPr>
-          <w:rFonts w:ascii="Consolas" w:hAnsi="Consolas" w:cs="Consolas"/>
-          <w:color w:val="000000"/>
-          <w:sz w:val="19"/>
-          <w:szCs w:val="19"/>
-          <w:highlight w:val="white"/>
-          <w:lang w:val="en-GB"/>
-        </w:rPr>
-        <w:t xml:space="preserve"> i = j; i &gt;=0; i--)</w:t>
-      </w:r>
-      <w:r>
-        <w:rPr>
-          <w:rFonts w:ascii="Consolas" w:hAnsi="Consolas" w:cs="Consolas"/>
-          <w:color w:val="000000"/>
-          <w:sz w:val="19"/>
-          <w:szCs w:val="19"/>
-          <w:highlight w:val="white"/>
-          <w:lang w:val="en-GB"/>
-        </w:rPr>
-        <w:tab/>
-      </w:r>
-      <w:r>
-        <w:rPr>
-          <w:rFonts w:ascii="Consolas" w:hAnsi="Consolas" w:cs="Consolas"/>
-          <w:color w:val="000000"/>
-          <w:sz w:val="19"/>
-          <w:szCs w:val="19"/>
-          <w:highlight w:val="white"/>
-          <w:lang w:val="en-GB"/>
-        </w:rPr>
-        <w:tab/>
-      </w:r>
-      <w:r>
-        <w:rPr>
-          <w:rFonts w:ascii="Consolas" w:hAnsi="Consolas" w:cs="Consolas"/>
-          <w:color w:val="000000"/>
-          <w:sz w:val="19"/>
-          <w:szCs w:val="19"/>
-          <w:highlight w:val="white"/>
-          <w:lang w:val="en-GB"/>
-        </w:rPr>
-        <w:tab/>
-      </w:r>
-      <w:r>
-        <w:rPr>
-          <w:rFonts w:ascii="Consolas" w:hAnsi="Consolas" w:cs="Consolas"/>
-          <w:color w:val="000000"/>
-          <w:sz w:val="19"/>
-          <w:szCs w:val="19"/>
-          <w:highlight w:val="white"/>
-          <w:lang w:val="en-GB"/>
-        </w:rPr>
-        <w:tab/>
-      </w:r>
-      <w:r>
-        <w:rPr>
-          <w:rFonts w:ascii="Consolas" w:hAnsi="Consolas" w:cs="Consolas"/>
-          <w:color w:val="000000"/>
-          <w:sz w:val="19"/>
-          <w:szCs w:val="19"/>
-          <w:highlight w:val="white"/>
-          <w:lang w:val="en-GB"/>
-        </w:rPr>
-        <w:tab/>
-      </w:r>
-      <w:r>
-        <w:rPr>
-          <w:rFonts w:ascii="Consolas" w:hAnsi="Consolas" w:cs="Consolas"/>
-          <w:color w:val="FF0000"/>
-          <w:sz w:val="19"/>
-          <w:szCs w:val="19"/>
-          <w:highlight w:val="white"/>
-          <w:lang w:val="en-GB"/>
-        </w:rPr>
-        <w:t>(n</w:t>
-      </w:r>
-      <w:r>
-        <w:rPr>
-          <w:rFonts w:ascii="Consolas" w:hAnsi="Consolas" w:cs="Consolas"/>
-          <w:color w:val="FF0000"/>
-          <w:sz w:val="19"/>
-          <w:szCs w:val="19"/>
-          <w:highlight w:val="white"/>
-          <w:lang w:val="en-GB"/>
-        </w:rPr>
-        <w:t xml:space="preserve"> time</w:t>
-      </w:r>
-      <w:r>
-        <w:rPr>
-          <w:rFonts w:ascii="Consolas" w:hAnsi="Consolas" w:cs="Consolas"/>
-          <w:color w:val="FF0000"/>
-          <w:sz w:val="19"/>
-          <w:szCs w:val="19"/>
-          <w:highlight w:val="white"/>
-          <w:lang w:val="en-GB"/>
-        </w:rPr>
-        <w:t>s</w:t>
-      </w:r>
-      <w:r>
-        <w:rPr>
-          <w:rFonts w:ascii="Consolas" w:hAnsi="Consolas" w:cs="Consolas"/>
-          <w:color w:val="FF0000"/>
-          <w:sz w:val="19"/>
-          <w:szCs w:val="19"/>
-          <w:highlight w:val="white"/>
-          <w:lang w:val="en-GB"/>
-        </w:rPr>
-        <w:t>)</w:t>
-      </w:r>
-    </w:p>
-    <w:p>
-      <w:pPr>
-        <w:autoSpaceDE w:val="0"/>
-        <w:autoSpaceDN w:val="0"/>
-        <w:adjustRightInd w:val="0"/>
-        <w:spacing w:after="0" w:line="240" w:lineRule="auto"/>
-        <w:rPr>
-          <w:rFonts w:ascii="Consolas" w:hAnsi="Consolas" w:cs="Consolas"/>
-          <w:color w:val="000000"/>
-          <w:sz w:val="19"/>
-          <w:szCs w:val="19"/>
-          <w:highlight w:val="white"/>
-          <w:lang w:val="en-GB"/>
-        </w:rPr>
-      </w:pPr>
-      <w:r>
-        <w:rPr>
-          <w:rFonts w:ascii="Consolas" w:hAnsi="Consolas" w:cs="Consolas"/>
-          <w:color w:val="000000"/>
-          <w:sz w:val="19"/>
-          <w:szCs w:val="19"/>
-          <w:highlight w:val="white"/>
-          <w:lang w:val="en-GB"/>
-        </w:rPr>
-        <w:t xml:space="preserve">            {</w:t>
-      </w:r>
-    </w:p>
-    <w:p>
-      <w:pPr>
-        <w:autoSpaceDE w:val="0"/>
-        <w:autoSpaceDN w:val="0"/>
-        <w:adjustRightInd w:val="0"/>
-        <w:spacing w:after="0" w:line="240" w:lineRule="auto"/>
-        <w:rPr>
-          <w:rFonts w:ascii="Consolas" w:hAnsi="Consolas" w:cs="Consolas"/>
-          <w:color w:val="000000"/>
-          <w:sz w:val="19"/>
-          <w:szCs w:val="19"/>
-          <w:highlight w:val="white"/>
-          <w:lang w:val="en-GB"/>
-        </w:rPr>
-      </w:pPr>
-      <w:r>
-        <w:rPr>
-          <w:rFonts w:ascii="Consolas" w:hAnsi="Consolas" w:cs="Consolas"/>
-          <w:color w:val="000000"/>
-          <w:sz w:val="19"/>
-          <w:szCs w:val="19"/>
-          <w:highlight w:val="white"/>
-          <w:lang w:val="en-GB"/>
-        </w:rPr>
-        <w:t xml:space="preserve">                reversed+=tabReversed[i] + </w:t>
-      </w:r>
-      <w:r>
-        <w:rPr>
-          <w:rFonts w:ascii="Consolas" w:hAnsi="Consolas" w:cs="Consolas"/>
-          <w:color w:val="A31515"/>
-          <w:sz w:val="19"/>
-          <w:szCs w:val="19"/>
-          <w:highlight w:val="white"/>
-          <w:lang w:val="en-GB"/>
-        </w:rPr>
-        <w:t>" "</w:t>
-      </w:r>
-      <w:r>
-        <w:rPr>
-          <w:rFonts w:ascii="Consolas" w:hAnsi="Consolas" w:cs="Consolas"/>
-          <w:color w:val="000000"/>
-          <w:sz w:val="19"/>
-          <w:szCs w:val="19"/>
-          <w:highlight w:val="white"/>
-          <w:lang w:val="en-GB"/>
-        </w:rPr>
-        <w:t>;</w:t>
-      </w:r>
-      <w:r>
-        <w:rPr>
-          <w:rFonts w:ascii="Consolas" w:hAnsi="Consolas" w:cs="Consolas"/>
-          <w:color w:val="000000"/>
-          <w:sz w:val="19"/>
-          <w:szCs w:val="19"/>
-          <w:highlight w:val="white"/>
-          <w:lang w:val="en-GB"/>
-        </w:rPr>
-        <w:tab/>
-      </w:r>
-      <w:r>
-        <w:rPr>
-          <w:rFonts w:ascii="Consolas" w:hAnsi="Consolas" w:cs="Consolas"/>
-          <w:color w:val="000000"/>
-          <w:sz w:val="19"/>
-          <w:szCs w:val="19"/>
-          <w:highlight w:val="white"/>
-          <w:lang w:val="en-GB"/>
-        </w:rPr>
-        <w:tab/>
-      </w:r>
-      <w:r>
-        <w:rPr>
-          <w:rFonts w:ascii="Consolas" w:hAnsi="Consolas" w:cs="Consolas"/>
-          <w:color w:val="000000"/>
-          <w:sz w:val="19"/>
-          <w:szCs w:val="19"/>
-          <w:highlight w:val="white"/>
-          <w:lang w:val="en-GB"/>
-        </w:rPr>
-        <w:tab/>
-      </w:r>
-      <w:r>
-        <w:rPr>
-          <w:rFonts w:ascii="Consolas" w:hAnsi="Consolas" w:cs="Consolas"/>
-          <w:color w:val="000000"/>
-          <w:sz w:val="19"/>
-          <w:szCs w:val="19"/>
-          <w:highlight w:val="white"/>
-          <w:lang w:val="en-GB"/>
-        </w:rPr>
-        <w:tab/>
-      </w:r>
-      <w:r>
-        <w:rPr>
-          <w:rFonts w:ascii="Consolas" w:hAnsi="Consolas" w:cs="Consolas"/>
-          <w:color w:val="FF0000"/>
-          <w:sz w:val="19"/>
-          <w:szCs w:val="19"/>
-          <w:highlight w:val="white"/>
-          <w:lang w:val="en-GB"/>
-        </w:rPr>
-        <w:t>(n</w:t>
-      </w:r>
-      <w:r>
-        <w:rPr>
-          <w:rFonts w:ascii="Consolas" w:hAnsi="Consolas" w:cs="Consolas"/>
-          <w:color w:val="FF0000"/>
-          <w:sz w:val="19"/>
-          <w:szCs w:val="19"/>
-          <w:highlight w:val="white"/>
-          <w:lang w:val="en-GB"/>
-        </w:rPr>
-        <w:t xml:space="preserve"> time</w:t>
-      </w:r>
-      <w:r>
-        <w:rPr>
-          <w:rFonts w:ascii="Consolas" w:hAnsi="Consolas" w:cs="Consolas"/>
-          <w:color w:val="FF0000"/>
-          <w:sz w:val="19"/>
-          <w:szCs w:val="19"/>
-          <w:highlight w:val="white"/>
-          <w:lang w:val="en-GB"/>
-        </w:rPr>
-        <w:t>s</w:t>
-      </w:r>
-      <w:r>
-        <w:rPr>
-          <w:rFonts w:ascii="Consolas" w:hAnsi="Consolas" w:cs="Consolas"/>
-          <w:color w:val="FF0000"/>
-          <w:sz w:val="19"/>
-          <w:szCs w:val="19"/>
-          <w:highlight w:val="white"/>
-          <w:lang w:val="en-GB"/>
-        </w:rPr>
-        <w:t>)</w:t>
-      </w:r>
-    </w:p>
-    <w:p>
-      <w:pPr>
-        <w:autoSpaceDE w:val="0"/>
-        <w:autoSpaceDN w:val="0"/>
-        <w:adjustRightInd w:val="0"/>
-        <w:spacing w:after="0" w:line="240" w:lineRule="auto"/>
-        <w:rPr>
-          <w:rFonts w:ascii="Consolas" w:hAnsi="Consolas" w:cs="Consolas"/>
-          <w:color w:val="000000"/>
-          <w:sz w:val="19"/>
-          <w:szCs w:val="19"/>
-          <w:highlight w:val="white"/>
-          <w:lang w:val="en-GB"/>
-        </w:rPr>
-      </w:pPr>
-      <w:r>
-        <w:rPr>
-          <w:rFonts w:ascii="Consolas" w:hAnsi="Consolas" w:cs="Consolas"/>
-          <w:color w:val="000000"/>
-          <w:sz w:val="19"/>
-          <w:szCs w:val="19"/>
-          <w:highlight w:val="white"/>
-          <w:lang w:val="en-GB"/>
-        </w:rPr>
-        <w:t xml:space="preserve">            }</w:t>
-      </w:r>
-    </w:p>
-    <w:p>
-      <w:pPr>
-        <w:autoSpaceDE w:val="0"/>
-        <w:autoSpaceDN w:val="0"/>
-        <w:adjustRightInd w:val="0"/>
-        <w:spacing w:after="0" w:line="240" w:lineRule="auto"/>
-        <w:rPr>
-          <w:rFonts w:ascii="Consolas" w:hAnsi="Consolas" w:cs="Consolas"/>
-          <w:color w:val="000000"/>
-          <w:sz w:val="19"/>
-          <w:szCs w:val="19"/>
-          <w:highlight w:val="white"/>
-          <w:lang w:val="en-GB"/>
-        </w:rPr>
-      </w:pPr>
-      <w:r>
-        <w:rPr>
-          <w:rFonts w:ascii="Consolas" w:hAnsi="Consolas" w:cs="Consolas"/>
-          <w:color w:val="000000"/>
-          <w:sz w:val="19"/>
-          <w:szCs w:val="19"/>
-          <w:highlight w:val="white"/>
-          <w:lang w:val="en-GB"/>
-        </w:rPr>
-        <w:t xml:space="preserve">            </w:t>
-      </w:r>
-      <w:r>
-        <w:rPr>
-          <w:rFonts w:ascii="Consolas" w:hAnsi="Consolas" w:cs="Consolas"/>
-          <w:color w:val="0000FF"/>
-          <w:sz w:val="19"/>
-          <w:szCs w:val="19"/>
-          <w:highlight w:val="white"/>
-          <w:lang w:val="en-GB"/>
-        </w:rPr>
-        <w:t>return</w:t>
-      </w:r>
-      <w:r>
-        <w:rPr>
-          <w:rFonts w:ascii="Consolas" w:hAnsi="Consolas" w:cs="Consolas"/>
-          <w:color w:val="000000"/>
-          <w:sz w:val="19"/>
-          <w:szCs w:val="19"/>
-          <w:highlight w:val="white"/>
-          <w:lang w:val="en-GB"/>
-        </w:rPr>
-        <w:t xml:space="preserve"> reversed;</w:t>
-      </w:r>
-      <w:r>
-        <w:rPr>
-          <w:rFonts w:ascii="Consolas" w:hAnsi="Consolas" w:cs="Consolas"/>
-          <w:color w:val="000000"/>
-          <w:sz w:val="19"/>
-          <w:szCs w:val="19"/>
-          <w:highlight w:val="white"/>
-          <w:lang w:val="en-GB"/>
-        </w:rPr>
-        <w:tab/>
-      </w:r>
-      <w:r>
-        <w:rPr>
-          <w:rFonts w:ascii="Consolas" w:hAnsi="Consolas" w:cs="Consolas"/>
-          <w:color w:val="000000"/>
-          <w:sz w:val="19"/>
-          <w:szCs w:val="19"/>
-          <w:highlight w:val="white"/>
-          <w:lang w:val="en-GB"/>
-        </w:rPr>
-        <w:tab/>
-      </w:r>
-      <w:r>
-        <w:rPr>
-          <w:rFonts w:ascii="Consolas" w:hAnsi="Consolas" w:cs="Consolas"/>
-          <w:color w:val="000000"/>
-          <w:sz w:val="19"/>
-          <w:szCs w:val="19"/>
-          <w:highlight w:val="white"/>
-          <w:lang w:val="en-GB"/>
-        </w:rPr>
-        <w:tab/>
-      </w:r>
-      <w:r>
-        <w:rPr>
-          <w:rFonts w:ascii="Consolas" w:hAnsi="Consolas" w:cs="Consolas"/>
-          <w:color w:val="000000"/>
-          <w:sz w:val="19"/>
-          <w:szCs w:val="19"/>
-          <w:highlight w:val="white"/>
-          <w:lang w:val="en-GB"/>
-        </w:rPr>
-        <w:tab/>
-      </w:r>
-      <w:r>
-        <w:rPr>
-          <w:rFonts w:ascii="Consolas" w:hAnsi="Consolas" w:cs="Consolas"/>
-          <w:color w:val="000000"/>
-          <w:sz w:val="19"/>
-          <w:szCs w:val="19"/>
-          <w:highlight w:val="white"/>
-          <w:lang w:val="en-GB"/>
-        </w:rPr>
-        <w:tab/>
-      </w:r>
-      <w:r>
-        <w:rPr>
-          <w:rFonts w:ascii="Consolas" w:hAnsi="Consolas" w:cs="Consolas"/>
-          <w:color w:val="000000"/>
-          <w:sz w:val="19"/>
-          <w:szCs w:val="19"/>
-          <w:highlight w:val="white"/>
-          <w:lang w:val="en-GB"/>
-        </w:rPr>
-        <w:tab/>
-      </w:r>
-      <w:r>
-        <w:rPr>
-          <w:rFonts w:ascii="Consolas" w:hAnsi="Consolas" w:cs="Consolas"/>
-          <w:color w:val="FF0000"/>
-          <w:sz w:val="19"/>
-          <w:szCs w:val="19"/>
-          <w:highlight w:val="white"/>
-          <w:lang w:val="en-GB"/>
-        </w:rPr>
         <w:t>(1 time)</w:t>
       </w:r>
     </w:p>
@@ -14076,6 +13854,7 @@
           <w:sz w:val="19"/>
           <w:szCs w:val="19"/>
           <w:highlight w:val="white"/>
+          <w:lang w:val="en-GB"/>
         </w:rPr>
       </w:pPr>
       <w:r>
@@ -14096,6 +13875,7 @@
           <w:sz w:val="19"/>
           <w:szCs w:val="19"/>
           <w:highlight w:val="white"/>
+          <w:lang w:val="en-GB"/>
         </w:rPr>
         <w:t>}</w:t>
       </w:r>
@@ -14570,18 +14350,18 @@
       <w:r>
         <w:rPr>
           <w:rFonts w:ascii="Consolas" w:hAnsi="Consolas" w:cs="Consolas"/>
-          <w:color w:val="000000"/>
-          <w:sz w:val="19"/>
-          <w:szCs w:val="19"/>
-          <w:highlight w:val="white"/>
-          <w:lang w:val="en-GB"/>
-        </w:rPr>
-        <w:tab/>
-      </w:r>
-      <w:r>
-        <w:rPr>
-          <w:rFonts w:ascii="Consolas" w:hAnsi="Consolas" w:cs="Consolas"/>
-          <w:color w:val="000000"/>
+          <w:color w:val="538135" w:themeColor="accent6" w:themeShade="BF"/>
+          <w:sz w:val="19"/>
+          <w:szCs w:val="19"/>
+          <w:highlight w:val="white"/>
+          <w:lang w:val="en-GB"/>
+        </w:rPr>
+        <w:t>//Base case</w:t>
+      </w:r>
+      <w:r>
+        <w:rPr>
+          <w:rFonts w:ascii="Consolas" w:hAnsi="Consolas" w:cs="Consolas"/>
+          <w:color w:val="538135" w:themeColor="accent6" w:themeShade="BF"/>
           <w:sz w:val="19"/>
           <w:szCs w:val="19"/>
           <w:highlight w:val="white"/>
@@ -15227,6 +15007,7 @@
           <w:sz w:val="24"/>
           <w:szCs w:val="19"/>
           <w:highlight w:val="white"/>
+          <w:lang w:val="en-GB"/>
         </w:rPr>
       </w:pPr>
       <w:r>
@@ -15237,9 +15018,90 @@
           <w:sz w:val="24"/>
           <w:szCs w:val="19"/>
           <w:highlight w:val="white"/>
-        </w:rPr>
-        <w:t>Display </w:t>
-      </w:r>
+          <w:lang w:val="en-GB"/>
+        </w:rPr>
+        <w:t>Display (in the main) :</w:t>
+      </w:r>
+    </w:p>
+    <w:p>
+      <w:pPr>
+        <w:autoSpaceDE w:val="0"/>
+        <w:autoSpaceDN w:val="0"/>
+        <w:adjustRightInd w:val="0"/>
+        <w:spacing w:after="0" w:line="240" w:lineRule="auto"/>
+        <w:rPr>
+          <w:rFonts w:ascii="Consolas" w:hAnsi="Consolas" w:cs="Consolas"/>
+          <w:color w:val="000000"/>
+          <w:sz w:val="19"/>
+          <w:szCs w:val="19"/>
+          <w:highlight w:val="white"/>
+          <w:lang w:val="en-GB"/>
+        </w:rPr>
+      </w:pPr>
+      <w:r>
+        <w:rPr>
+          <w:rFonts w:ascii="Consolas" w:hAnsi="Consolas" w:cs="Consolas"/>
+          <w:color w:val="000000"/>
+          <w:sz w:val="19"/>
+          <w:szCs w:val="19"/>
+          <w:highlight w:val="white"/>
+          <w:lang w:val="en-GB"/>
+        </w:rPr>
+        <w:t xml:space="preserve">            </w:t>
+      </w:r>
+      <w:r>
+        <w:rPr>
+          <w:rFonts w:ascii="Consolas" w:hAnsi="Consolas" w:cs="Consolas"/>
+          <w:color w:val="2B91AF"/>
+          <w:sz w:val="19"/>
+          <w:szCs w:val="19"/>
+          <w:highlight w:val="white"/>
+          <w:lang w:val="en-GB"/>
+        </w:rPr>
+        <w:t>Console</w:t>
+      </w:r>
+      <w:r>
+        <w:rPr>
+          <w:rFonts w:ascii="Consolas" w:hAnsi="Consolas" w:cs="Consolas"/>
+          <w:color w:val="000000"/>
+          <w:sz w:val="19"/>
+          <w:szCs w:val="19"/>
+          <w:highlight w:val="white"/>
+          <w:lang w:val="en-GB"/>
+        </w:rPr>
+        <w:t>.WriteLine(prime(11,2));</w:t>
+      </w:r>
+    </w:p>
+    <w:p>
+      <w:pPr>
+        <w:autoSpaceDE w:val="0"/>
+        <w:autoSpaceDN w:val="0"/>
+        <w:adjustRightInd w:val="0"/>
+        <w:spacing w:after="0" w:line="240" w:lineRule="auto"/>
+        <w:rPr>
+          <w:rFonts w:ascii="Consolas" w:hAnsi="Consolas" w:cs="Consolas"/>
+          <w:color w:val="000000"/>
+          <w:sz w:val="19"/>
+          <w:szCs w:val="19"/>
+          <w:highlight w:val="white"/>
+          <w:lang w:val="en-GB"/>
+        </w:rPr>
+      </w:pPr>
+    </w:p>
+    <w:p>
+      <w:pPr>
+        <w:autoSpaceDE w:val="0"/>
+        <w:autoSpaceDN w:val="0"/>
+        <w:adjustRightInd w:val="0"/>
+        <w:spacing w:after="0" w:line="240" w:lineRule="auto"/>
+        <w:rPr>
+          <w:rFonts w:cstheme="minorHAnsi"/>
+          <w:sz w:val="24"/>
+          <w:szCs w:val="19"/>
+          <w:highlight w:val="white"/>
+          <w:lang w:val="en-GB"/>
+        </w:rPr>
+      </w:pPr>
       <w:r>
         <w:rPr>
           <w:rFonts w:cstheme="minorHAnsi"/>
@@ -15248,131 +15110,32 @@
           <w:sz w:val="24"/>
           <w:szCs w:val="19"/>
           <w:highlight w:val="white"/>
-        </w:rPr>
-        <w:t>(in the main) :</w:t>
-      </w:r>
-    </w:p>
-    <w:p>
-      <w:pPr>
-        <w:autoSpaceDE w:val="0"/>
-        <w:autoSpaceDN w:val="0"/>
-        <w:adjustRightInd w:val="0"/>
-        <w:spacing w:after="0" w:line="240" w:lineRule="auto"/>
-        <w:rPr>
-          <w:rFonts w:ascii="Consolas" w:hAnsi="Consolas" w:cs="Consolas"/>
-          <w:color w:val="000000"/>
-          <w:sz w:val="19"/>
-          <w:szCs w:val="19"/>
-          <w:highlight w:val="white"/>
-        </w:rPr>
-      </w:pPr>
-      <w:r>
-        <w:rPr>
-          <w:rFonts w:ascii="Consolas" w:hAnsi="Consolas" w:cs="Consolas"/>
-          <w:color w:val="000000"/>
-          <w:sz w:val="19"/>
-          <w:szCs w:val="19"/>
-          <w:highlight w:val="white"/>
-        </w:rPr>
-        <w:t xml:space="preserve">            </w:t>
-      </w:r>
-      <w:r>
-        <w:rPr>
-          <w:rFonts w:ascii="Consolas" w:hAnsi="Consolas" w:cs="Consolas"/>
-          <w:color w:val="2B91AF"/>
-          <w:sz w:val="19"/>
-          <w:szCs w:val="19"/>
-          <w:highlight w:val="white"/>
-        </w:rPr>
-        <w:t>Console</w:t>
-      </w:r>
-      <w:r>
-        <w:rPr>
-          <w:rFonts w:ascii="Consolas" w:hAnsi="Consolas" w:cs="Consolas"/>
-          <w:color w:val="000000"/>
-          <w:sz w:val="19"/>
-          <w:szCs w:val="19"/>
-          <w:highlight w:val="white"/>
-        </w:rPr>
-        <w:t>.WriteLine(prime(11,2));</w:t>
-      </w:r>
-    </w:p>
-    <w:p>
-      <w:pPr>
-        <w:autoSpaceDE w:val="0"/>
-        <w:autoSpaceDN w:val="0"/>
-        <w:adjustRightInd w:val="0"/>
-        <w:spacing w:after="0" w:line="240" w:lineRule="auto"/>
-        <w:rPr>
-          <w:rFonts w:ascii="Consolas" w:hAnsi="Consolas" w:cs="Consolas"/>
-          <w:color w:val="000000"/>
-          <w:sz w:val="19"/>
-          <w:szCs w:val="19"/>
-          <w:highlight w:val="white"/>
-        </w:rPr>
-      </w:pPr>
-    </w:p>
-    <w:p>
-      <w:pPr>
-        <w:autoSpaceDE w:val="0"/>
-        <w:autoSpaceDN w:val="0"/>
-        <w:adjustRightInd w:val="0"/>
-        <w:spacing w:after="0" w:line="240" w:lineRule="auto"/>
+          <w:u w:val="single"/>
+          <w:lang w:val="en-GB"/>
+        </w:rPr>
+        <w:t>Run time:</w:t>
+      </w:r>
+      <w:r>
         <w:rPr>
           <w:rFonts w:cstheme="minorHAnsi"/>
+          <w:color w:val="000000"/>
           <w:sz w:val="24"/>
           <w:szCs w:val="19"/>
           <w:highlight w:val="white"/>
           <w:lang w:val="en-GB"/>
         </w:rPr>
-      </w:pPr>
+        <w:t xml:space="preserve"> </w:t>
+      </w:r>
       <w:r>
         <w:rPr>
           <w:rFonts w:cstheme="minorHAnsi"/>
-          <w:b/>
           <w:color w:val="000000"/>
           <w:sz w:val="24"/>
           <w:szCs w:val="19"/>
           <w:highlight w:val="white"/>
-          <w:u w:val="single"/>
-          <w:lang w:val="en-GB"/>
-        </w:rPr>
-        <w:t>Run time:</w:t>
-      </w:r>
-      <w:r>
-        <w:rPr>
-          <w:rFonts w:cstheme="minorHAnsi"/>
-          <w:color w:val="000000"/>
-          <w:sz w:val="24"/>
-          <w:szCs w:val="19"/>
-          <w:highlight w:val="white"/>
-          <w:lang w:val="en-GB"/>
-        </w:rPr>
-        <w:t xml:space="preserve"> </w:t>
-      </w:r>
-      <w:r>
-        <w:rPr>
-          <w:rFonts w:cstheme="minorHAnsi"/>
-          <w:color w:val="000000"/>
-          <w:sz w:val="24"/>
-          <w:szCs w:val="19"/>
-          <w:highlight w:val="white"/>
-          <w:lang w:val="en-GB"/>
-        </w:rPr>
-        <w:t>2</w:t>
-      </w:r>
-      <w:bookmarkStart w:id="0" w:name="_GoBack"/>
-      <w:bookmarkEnd w:id="0"/>
-      <w:r>
-        <w:rPr>
-          <w:rFonts w:cstheme="minorHAnsi"/>
-          <w:color w:val="000000"/>
-          <w:sz w:val="24"/>
-          <w:szCs w:val="19"/>
-          <w:highlight w:val="white"/>
-          <w:lang w:val="en-GB"/>
-        </w:rPr>
-        <w:t xml:space="preserve"> + 3</w:t>
+          <w:lang w:val="en-GB"/>
+        </w:rPr>
+        <w:t>2 + 3</w:t>
       </w:r>
       <w:r>
         <w:rPr>
@@ -15425,6 +15188,972 @@
           <w:lang w:val="en-GB"/>
         </w:rPr>
         <w:t>.</w:t>
+      </w:r>
+    </w:p>
+    <w:p>
+      <w:pPr>
+        <w:autoSpaceDE w:val="0"/>
+        <w:autoSpaceDN w:val="0"/>
+        <w:adjustRightInd w:val="0"/>
+        <w:spacing w:after="0" w:line="240" w:lineRule="auto"/>
+        <w:rPr>
+          <w:rFonts w:cstheme="minorHAnsi"/>
+          <w:sz w:val="24"/>
+          <w:szCs w:val="19"/>
+          <w:highlight w:val="white"/>
+          <w:lang w:val="en-GB"/>
+        </w:rPr>
+      </w:pPr>
+    </w:p>
+    <w:p>
+      <w:pPr>
+        <w:autoSpaceDE w:val="0"/>
+        <w:autoSpaceDN w:val="0"/>
+        <w:adjustRightInd w:val="0"/>
+        <w:spacing w:after="0" w:line="240" w:lineRule="auto"/>
+        <w:rPr>
+          <w:rFonts w:cstheme="minorHAnsi"/>
+          <w:b/>
+          <w:sz w:val="28"/>
+          <w:szCs w:val="19"/>
+          <w:highlight w:val="white"/>
+          <w:lang w:val="en-GB"/>
+        </w:rPr>
+      </w:pPr>
+      <w:r>
+        <w:rPr>
+          <w:rFonts w:cstheme="minorHAnsi"/>
+          <w:b/>
+          <w:sz w:val="28"/>
+          <w:szCs w:val="19"/>
+          <w:highlight w:val="white"/>
+          <w:lang w:val="en-GB"/>
+        </w:rPr>
+        <w:t>8.</w:t>
+      </w:r>
+    </w:p>
+    <w:p>
+      <w:pPr>
+        <w:autoSpaceDE w:val="0"/>
+        <w:autoSpaceDN w:val="0"/>
+        <w:adjustRightInd w:val="0"/>
+        <w:spacing w:after="0" w:line="240" w:lineRule="auto"/>
+        <w:rPr>
+          <w:rFonts w:ascii="Consolas" w:hAnsi="Consolas" w:cs="Consolas"/>
+          <w:color w:val="000000"/>
+          <w:sz w:val="19"/>
+          <w:szCs w:val="19"/>
+          <w:highlight w:val="white"/>
+          <w:lang w:val="en-GB"/>
+        </w:rPr>
+      </w:pPr>
+      <w:r>
+        <w:rPr>
+          <w:rFonts w:ascii="Consolas" w:hAnsi="Consolas" w:cs="Consolas"/>
+          <w:color w:val="0000FF"/>
+          <w:sz w:val="19"/>
+          <w:szCs w:val="19"/>
+          <w:highlight w:val="white"/>
+          <w:lang w:val="en-GB"/>
+        </w:rPr>
+        <w:t>static</w:t>
+      </w:r>
+      <w:r>
+        <w:rPr>
+          <w:rFonts w:ascii="Consolas" w:hAnsi="Consolas" w:cs="Consolas"/>
+          <w:color w:val="000000"/>
+          <w:sz w:val="19"/>
+          <w:szCs w:val="19"/>
+          <w:highlight w:val="white"/>
+          <w:lang w:val="en-GB"/>
+        </w:rPr>
+        <w:t xml:space="preserve"> </w:t>
+      </w:r>
+      <w:r>
+        <w:rPr>
+          <w:rFonts w:ascii="Consolas" w:hAnsi="Consolas" w:cs="Consolas"/>
+          <w:color w:val="0000FF"/>
+          <w:sz w:val="19"/>
+          <w:szCs w:val="19"/>
+          <w:highlight w:val="white"/>
+          <w:lang w:val="en-GB"/>
+        </w:rPr>
+        <w:t>string</w:t>
+      </w:r>
+      <w:r>
+        <w:rPr>
+          <w:rFonts w:ascii="Consolas" w:hAnsi="Consolas" w:cs="Consolas"/>
+          <w:color w:val="000000"/>
+          <w:sz w:val="19"/>
+          <w:szCs w:val="19"/>
+          <w:highlight w:val="white"/>
+          <w:lang w:val="en-GB"/>
+        </w:rPr>
+        <w:t xml:space="preserve"> removeVocals(</w:t>
+      </w:r>
+      <w:r>
+        <w:rPr>
+          <w:rFonts w:ascii="Consolas" w:hAnsi="Consolas" w:cs="Consolas"/>
+          <w:color w:val="0000FF"/>
+          <w:sz w:val="19"/>
+          <w:szCs w:val="19"/>
+          <w:highlight w:val="white"/>
+          <w:lang w:val="en-GB"/>
+        </w:rPr>
+        <w:t>string</w:t>
+      </w:r>
+      <w:r>
+        <w:rPr>
+          <w:rFonts w:ascii="Consolas" w:hAnsi="Consolas" w:cs="Consolas"/>
+          <w:color w:val="000000"/>
+          <w:sz w:val="19"/>
+          <w:szCs w:val="19"/>
+          <w:highlight w:val="white"/>
+          <w:lang w:val="en-GB"/>
+        </w:rPr>
+        <w:t xml:space="preserve"> s,</w:t>
+      </w:r>
+      <w:r>
+        <w:rPr>
+          <w:rFonts w:ascii="Consolas" w:hAnsi="Consolas" w:cs="Consolas"/>
+          <w:color w:val="0000FF"/>
+          <w:sz w:val="19"/>
+          <w:szCs w:val="19"/>
+          <w:highlight w:val="white"/>
+          <w:lang w:val="en-GB"/>
+        </w:rPr>
+        <w:t>int</w:t>
+      </w:r>
+      <w:r>
+        <w:rPr>
+          <w:rFonts w:ascii="Consolas" w:hAnsi="Consolas" w:cs="Consolas"/>
+          <w:color w:val="000000"/>
+          <w:sz w:val="19"/>
+          <w:szCs w:val="19"/>
+          <w:highlight w:val="white"/>
+          <w:lang w:val="en-GB"/>
+        </w:rPr>
+        <w:t xml:space="preserve"> i)</w:t>
+      </w:r>
+    </w:p>
+    <w:p>
+      <w:pPr>
+        <w:autoSpaceDE w:val="0"/>
+        <w:autoSpaceDN w:val="0"/>
+        <w:adjustRightInd w:val="0"/>
+        <w:spacing w:after="0" w:line="240" w:lineRule="auto"/>
+        <w:rPr>
+          <w:rFonts w:ascii="Consolas" w:hAnsi="Consolas" w:cs="Consolas"/>
+          <w:color w:val="000000"/>
+          <w:sz w:val="19"/>
+          <w:szCs w:val="19"/>
+          <w:highlight w:val="white"/>
+          <w:lang w:val="en-GB"/>
+        </w:rPr>
+      </w:pPr>
+      <w:r>
+        <w:rPr>
+          <w:rFonts w:ascii="Consolas" w:hAnsi="Consolas" w:cs="Consolas"/>
+          <w:color w:val="000000"/>
+          <w:sz w:val="19"/>
+          <w:szCs w:val="19"/>
+          <w:highlight w:val="white"/>
+          <w:lang w:val="en-GB"/>
+        </w:rPr>
+        <w:t xml:space="preserve">        {</w:t>
+      </w:r>
+    </w:p>
+    <w:p>
+      <w:pPr>
+        <w:autoSpaceDE w:val="0"/>
+        <w:autoSpaceDN w:val="0"/>
+        <w:adjustRightInd w:val="0"/>
+        <w:spacing w:after="0" w:line="240" w:lineRule="auto"/>
+        <w:rPr>
+          <w:rFonts w:ascii="Consolas" w:hAnsi="Consolas" w:cs="Consolas"/>
+          <w:color w:val="000000"/>
+          <w:sz w:val="19"/>
+          <w:szCs w:val="19"/>
+          <w:highlight w:val="white"/>
+          <w:lang w:val="en-GB"/>
+        </w:rPr>
+      </w:pPr>
+      <w:r>
+        <w:rPr>
+          <w:rFonts w:ascii="Consolas" w:hAnsi="Consolas" w:cs="Consolas"/>
+          <w:color w:val="000000"/>
+          <w:sz w:val="19"/>
+          <w:szCs w:val="19"/>
+          <w:highlight w:val="white"/>
+          <w:lang w:val="en-GB"/>
+        </w:rPr>
+        <w:t xml:space="preserve">            </w:t>
+      </w:r>
+      <w:r>
+        <w:rPr>
+          <w:rFonts w:ascii="Consolas" w:hAnsi="Consolas" w:cs="Consolas"/>
+          <w:color w:val="0000FF"/>
+          <w:sz w:val="19"/>
+          <w:szCs w:val="19"/>
+          <w:highlight w:val="white"/>
+          <w:lang w:val="en-GB"/>
+        </w:rPr>
+        <w:t>if</w:t>
+      </w:r>
+      <w:r>
+        <w:rPr>
+          <w:rFonts w:ascii="Consolas" w:hAnsi="Consolas" w:cs="Consolas"/>
+          <w:color w:val="000000"/>
+          <w:sz w:val="19"/>
+          <w:szCs w:val="19"/>
+          <w:highlight w:val="white"/>
+          <w:lang w:val="en-GB"/>
+        </w:rPr>
+        <w:t xml:space="preserve"> (i &gt;= s.Length)</w:t>
+      </w:r>
+      <w:r>
+        <w:rPr>
+          <w:rFonts w:ascii="Consolas" w:hAnsi="Consolas" w:cs="Consolas"/>
+          <w:color w:val="000000"/>
+          <w:sz w:val="19"/>
+          <w:szCs w:val="19"/>
+          <w:highlight w:val="white"/>
+          <w:lang w:val="en-GB"/>
+        </w:rPr>
+        <w:tab/>
+      </w:r>
+      <w:r>
+        <w:rPr>
+          <w:rFonts w:ascii="Consolas" w:hAnsi="Consolas" w:cs="Consolas"/>
+          <w:color w:val="000000"/>
+          <w:sz w:val="19"/>
+          <w:szCs w:val="19"/>
+          <w:highlight w:val="white"/>
+          <w:lang w:val="en-GB"/>
+        </w:rPr>
+        <w:tab/>
+      </w:r>
+      <w:r>
+        <w:rPr>
+          <w:rFonts w:ascii="Consolas" w:hAnsi="Consolas" w:cs="Consolas"/>
+          <w:color w:val="538135" w:themeColor="accent6" w:themeShade="BF"/>
+          <w:sz w:val="19"/>
+          <w:szCs w:val="19"/>
+          <w:highlight w:val="white"/>
+          <w:lang w:val="en-GB"/>
+        </w:rPr>
+        <w:t>//Base case</w:t>
+      </w:r>
+    </w:p>
+    <w:p>
+      <w:pPr>
+        <w:autoSpaceDE w:val="0"/>
+        <w:autoSpaceDN w:val="0"/>
+        <w:adjustRightInd w:val="0"/>
+        <w:spacing w:after="0" w:line="240" w:lineRule="auto"/>
+        <w:rPr>
+          <w:rFonts w:ascii="Consolas" w:hAnsi="Consolas" w:cs="Consolas"/>
+          <w:color w:val="000000"/>
+          <w:sz w:val="19"/>
+          <w:szCs w:val="19"/>
+          <w:highlight w:val="white"/>
+          <w:lang w:val="en-GB"/>
+        </w:rPr>
+      </w:pPr>
+      <w:r>
+        <w:rPr>
+          <w:rFonts w:ascii="Consolas" w:hAnsi="Consolas" w:cs="Consolas"/>
+          <w:color w:val="000000"/>
+          <w:sz w:val="19"/>
+          <w:szCs w:val="19"/>
+          <w:highlight w:val="white"/>
+          <w:lang w:val="en-GB"/>
+        </w:rPr>
+        <w:t xml:space="preserve">                </w:t>
+      </w:r>
+      <w:r>
+        <w:rPr>
+          <w:rFonts w:ascii="Consolas" w:hAnsi="Consolas" w:cs="Consolas"/>
+          <w:color w:val="0000FF"/>
+          <w:sz w:val="19"/>
+          <w:szCs w:val="19"/>
+          <w:highlight w:val="white"/>
+          <w:lang w:val="en-GB"/>
+        </w:rPr>
+        <w:t>return</w:t>
+      </w:r>
+      <w:r>
+        <w:rPr>
+          <w:rFonts w:ascii="Consolas" w:hAnsi="Consolas" w:cs="Consolas"/>
+          <w:color w:val="000000"/>
+          <w:sz w:val="19"/>
+          <w:szCs w:val="19"/>
+          <w:highlight w:val="white"/>
+          <w:lang w:val="en-GB"/>
+        </w:rPr>
+        <w:t xml:space="preserve"> s;</w:t>
+      </w:r>
+    </w:p>
+    <w:p>
+      <w:pPr>
+        <w:autoSpaceDE w:val="0"/>
+        <w:autoSpaceDN w:val="0"/>
+        <w:adjustRightInd w:val="0"/>
+        <w:spacing w:after="0" w:line="240" w:lineRule="auto"/>
+        <w:rPr>
+          <w:rFonts w:ascii="Consolas" w:hAnsi="Consolas" w:cs="Consolas"/>
+          <w:color w:val="000000"/>
+          <w:sz w:val="19"/>
+          <w:szCs w:val="19"/>
+          <w:highlight w:val="white"/>
+          <w:lang w:val="en-GB"/>
+        </w:rPr>
+      </w:pPr>
+      <w:r>
+        <w:rPr>
+          <w:rFonts w:ascii="Consolas" w:hAnsi="Consolas" w:cs="Consolas"/>
+          <w:color w:val="000000"/>
+          <w:sz w:val="19"/>
+          <w:szCs w:val="19"/>
+          <w:highlight w:val="white"/>
+          <w:lang w:val="en-GB"/>
+        </w:rPr>
+        <w:t xml:space="preserve">            </w:t>
+      </w:r>
+      <w:r>
+        <w:rPr>
+          <w:rFonts w:ascii="Consolas" w:hAnsi="Consolas" w:cs="Consolas"/>
+          <w:color w:val="0000FF"/>
+          <w:sz w:val="19"/>
+          <w:szCs w:val="19"/>
+          <w:highlight w:val="white"/>
+          <w:lang w:val="en-GB"/>
+        </w:rPr>
+        <w:t>if</w:t>
+      </w:r>
+      <w:r>
+        <w:rPr>
+          <w:rFonts w:ascii="Consolas" w:hAnsi="Consolas" w:cs="Consolas"/>
+          <w:color w:val="000000"/>
+          <w:sz w:val="19"/>
+          <w:szCs w:val="19"/>
+          <w:highlight w:val="white"/>
+          <w:lang w:val="en-GB"/>
+        </w:rPr>
+        <w:t xml:space="preserve"> (s[i] == </w:t>
+      </w:r>
+      <w:r>
+        <w:rPr>
+          <w:rFonts w:ascii="Consolas" w:hAnsi="Consolas" w:cs="Consolas"/>
+          <w:color w:val="A31515"/>
+          <w:sz w:val="19"/>
+          <w:szCs w:val="19"/>
+          <w:highlight w:val="white"/>
+          <w:lang w:val="en-GB"/>
+        </w:rPr>
+        <w:t>'a'</w:t>
+      </w:r>
+      <w:r>
+        <w:rPr>
+          <w:rFonts w:ascii="Consolas" w:hAnsi="Consolas" w:cs="Consolas"/>
+          <w:color w:val="000000"/>
+          <w:sz w:val="19"/>
+          <w:szCs w:val="19"/>
+          <w:highlight w:val="white"/>
+          <w:lang w:val="en-GB"/>
+        </w:rPr>
+        <w:t xml:space="preserve"> || s[i] == </w:t>
+      </w:r>
+      <w:r>
+        <w:rPr>
+          <w:rFonts w:ascii="Consolas" w:hAnsi="Consolas" w:cs="Consolas"/>
+          <w:color w:val="A31515"/>
+          <w:sz w:val="19"/>
+          <w:szCs w:val="19"/>
+          <w:highlight w:val="white"/>
+          <w:lang w:val="en-GB"/>
+        </w:rPr>
+        <w:t>'e'</w:t>
+      </w:r>
+      <w:r>
+        <w:rPr>
+          <w:rFonts w:ascii="Consolas" w:hAnsi="Consolas" w:cs="Consolas"/>
+          <w:color w:val="000000"/>
+          <w:sz w:val="19"/>
+          <w:szCs w:val="19"/>
+          <w:highlight w:val="white"/>
+          <w:lang w:val="en-GB"/>
+        </w:rPr>
+        <w:t xml:space="preserve"> || s[i] == </w:t>
+      </w:r>
+      <w:r>
+        <w:rPr>
+          <w:rFonts w:ascii="Consolas" w:hAnsi="Consolas" w:cs="Consolas"/>
+          <w:color w:val="A31515"/>
+          <w:sz w:val="19"/>
+          <w:szCs w:val="19"/>
+          <w:highlight w:val="white"/>
+          <w:lang w:val="en-GB"/>
+        </w:rPr>
+        <w:t>'i'</w:t>
+      </w:r>
+      <w:r>
+        <w:rPr>
+          <w:rFonts w:ascii="Consolas" w:hAnsi="Consolas" w:cs="Consolas"/>
+          <w:color w:val="000000"/>
+          <w:sz w:val="19"/>
+          <w:szCs w:val="19"/>
+          <w:highlight w:val="white"/>
+          <w:lang w:val="en-GB"/>
+        </w:rPr>
+        <w:t xml:space="preserve"> || s[i] == </w:t>
+      </w:r>
+      <w:r>
+        <w:rPr>
+          <w:rFonts w:ascii="Consolas" w:hAnsi="Consolas" w:cs="Consolas"/>
+          <w:color w:val="A31515"/>
+          <w:sz w:val="19"/>
+          <w:szCs w:val="19"/>
+          <w:highlight w:val="white"/>
+          <w:lang w:val="en-GB"/>
+        </w:rPr>
+        <w:t>'o'</w:t>
+      </w:r>
+      <w:r>
+        <w:rPr>
+          <w:rFonts w:ascii="Consolas" w:hAnsi="Consolas" w:cs="Consolas"/>
+          <w:color w:val="000000"/>
+          <w:sz w:val="19"/>
+          <w:szCs w:val="19"/>
+          <w:highlight w:val="white"/>
+          <w:lang w:val="en-GB"/>
+        </w:rPr>
+        <w:t xml:space="preserve"> || s[i] == </w:t>
+      </w:r>
+      <w:r>
+        <w:rPr>
+          <w:rFonts w:ascii="Consolas" w:hAnsi="Consolas" w:cs="Consolas"/>
+          <w:color w:val="A31515"/>
+          <w:sz w:val="19"/>
+          <w:szCs w:val="19"/>
+          <w:highlight w:val="white"/>
+          <w:lang w:val="en-GB"/>
+        </w:rPr>
+        <w:t>'u'</w:t>
+      </w:r>
+      <w:r>
+        <w:rPr>
+          <w:rFonts w:ascii="Consolas" w:hAnsi="Consolas" w:cs="Consolas"/>
+          <w:color w:val="000000"/>
+          <w:sz w:val="19"/>
+          <w:szCs w:val="19"/>
+          <w:highlight w:val="white"/>
+          <w:lang w:val="en-GB"/>
+        </w:rPr>
+        <w:t xml:space="preserve"> || s[i] == </w:t>
+      </w:r>
+      <w:r>
+        <w:rPr>
+          <w:rFonts w:ascii="Consolas" w:hAnsi="Consolas" w:cs="Consolas"/>
+          <w:color w:val="A31515"/>
+          <w:sz w:val="19"/>
+          <w:szCs w:val="19"/>
+          <w:highlight w:val="white"/>
+          <w:lang w:val="en-GB"/>
+        </w:rPr>
+        <w:t>'y'</w:t>
+      </w:r>
+      <w:r>
+        <w:rPr>
+          <w:rFonts w:ascii="Consolas" w:hAnsi="Consolas" w:cs="Consolas"/>
+          <w:color w:val="000000"/>
+          <w:sz w:val="19"/>
+          <w:szCs w:val="19"/>
+          <w:highlight w:val="white"/>
+          <w:lang w:val="en-GB"/>
+        </w:rPr>
+        <w:t>)</w:t>
+      </w:r>
+    </w:p>
+    <w:p>
+      <w:pPr>
+        <w:autoSpaceDE w:val="0"/>
+        <w:autoSpaceDN w:val="0"/>
+        <w:adjustRightInd w:val="0"/>
+        <w:spacing w:after="0" w:line="240" w:lineRule="auto"/>
+        <w:rPr>
+          <w:rFonts w:ascii="Consolas" w:hAnsi="Consolas" w:cs="Consolas"/>
+          <w:color w:val="000000"/>
+          <w:sz w:val="19"/>
+          <w:szCs w:val="19"/>
+          <w:highlight w:val="white"/>
+          <w:lang w:val="en-GB"/>
+        </w:rPr>
+      </w:pPr>
+      <w:r>
+        <w:rPr>
+          <w:rFonts w:ascii="Consolas" w:hAnsi="Consolas" w:cs="Consolas"/>
+          <w:color w:val="000000"/>
+          <w:sz w:val="19"/>
+          <w:szCs w:val="19"/>
+          <w:highlight w:val="white"/>
+          <w:lang w:val="en-GB"/>
+        </w:rPr>
+        <w:t xml:space="preserve">            {</w:t>
+      </w:r>
+    </w:p>
+    <w:p>
+      <w:pPr>
+        <w:autoSpaceDE w:val="0"/>
+        <w:autoSpaceDN w:val="0"/>
+        <w:adjustRightInd w:val="0"/>
+        <w:spacing w:after="0" w:line="240" w:lineRule="auto"/>
+        <w:rPr>
+          <w:rFonts w:ascii="Consolas" w:hAnsi="Consolas" w:cs="Consolas"/>
+          <w:color w:val="000000"/>
+          <w:sz w:val="19"/>
+          <w:szCs w:val="19"/>
+          <w:highlight w:val="white"/>
+          <w:lang w:val="en-GB"/>
+        </w:rPr>
+      </w:pPr>
+      <w:r>
+        <w:rPr>
+          <w:rFonts w:ascii="Consolas" w:hAnsi="Consolas" w:cs="Consolas"/>
+          <w:color w:val="000000"/>
+          <w:sz w:val="19"/>
+          <w:szCs w:val="19"/>
+          <w:highlight w:val="white"/>
+          <w:lang w:val="en-GB"/>
+        </w:rPr>
+        <w:t xml:space="preserve">                s = s.Remove(i, 1);</w:t>
+      </w:r>
+      <w:r>
+        <w:rPr>
+          <w:rFonts w:ascii="Consolas" w:hAnsi="Consolas" w:cs="Consolas"/>
+          <w:color w:val="000000"/>
+          <w:sz w:val="19"/>
+          <w:szCs w:val="19"/>
+          <w:highlight w:val="white"/>
+          <w:lang w:val="en-GB"/>
+        </w:rPr>
+        <w:tab/>
+      </w:r>
+      <w:r>
+        <w:rPr>
+          <w:rFonts w:ascii="Consolas" w:hAnsi="Consolas" w:cs="Consolas"/>
+          <w:color w:val="538135" w:themeColor="accent6" w:themeShade="BF"/>
+          <w:sz w:val="19"/>
+          <w:szCs w:val="19"/>
+          <w:highlight w:val="white"/>
+          <w:lang w:val="en-GB"/>
+        </w:rPr>
+        <w:t>//Remove a letter (index, length)</w:t>
+      </w:r>
+    </w:p>
+    <w:p>
+      <w:pPr>
+        <w:autoSpaceDE w:val="0"/>
+        <w:autoSpaceDN w:val="0"/>
+        <w:adjustRightInd w:val="0"/>
+        <w:spacing w:after="0" w:line="240" w:lineRule="auto"/>
+        <w:rPr>
+          <w:rFonts w:ascii="Consolas" w:hAnsi="Consolas" w:cs="Consolas"/>
+          <w:color w:val="000000"/>
+          <w:sz w:val="19"/>
+          <w:szCs w:val="19"/>
+          <w:highlight w:val="white"/>
+          <w:lang w:val="en-GB"/>
+        </w:rPr>
+      </w:pPr>
+      <w:r>
+        <w:rPr>
+          <w:rFonts w:ascii="Consolas" w:hAnsi="Consolas" w:cs="Consolas"/>
+          <w:color w:val="000000"/>
+          <w:sz w:val="19"/>
+          <w:szCs w:val="19"/>
+          <w:highlight w:val="white"/>
+          <w:lang w:val="en-GB"/>
+        </w:rPr>
+        <w:t xml:space="preserve">                </w:t>
+      </w:r>
+      <w:r>
+        <w:rPr>
+          <w:rFonts w:ascii="Consolas" w:hAnsi="Consolas" w:cs="Consolas"/>
+          <w:color w:val="0000FF"/>
+          <w:sz w:val="19"/>
+          <w:szCs w:val="19"/>
+          <w:highlight w:val="white"/>
+          <w:lang w:val="en-GB"/>
+        </w:rPr>
+        <w:t>return</w:t>
+      </w:r>
+      <w:r>
+        <w:rPr>
+          <w:rFonts w:ascii="Consolas" w:hAnsi="Consolas" w:cs="Consolas"/>
+          <w:color w:val="000000"/>
+          <w:sz w:val="19"/>
+          <w:szCs w:val="19"/>
+          <w:highlight w:val="white"/>
+          <w:lang w:val="en-GB"/>
+        </w:rPr>
+        <w:t xml:space="preserve"> removeVocals(s,i);</w:t>
+      </w:r>
+    </w:p>
+    <w:p>
+      <w:pPr>
+        <w:autoSpaceDE w:val="0"/>
+        <w:autoSpaceDN w:val="0"/>
+        <w:adjustRightInd w:val="0"/>
+        <w:spacing w:after="0" w:line="240" w:lineRule="auto"/>
+        <w:rPr>
+          <w:rFonts w:ascii="Consolas" w:hAnsi="Consolas" w:cs="Consolas"/>
+          <w:color w:val="000000"/>
+          <w:sz w:val="19"/>
+          <w:szCs w:val="19"/>
+          <w:highlight w:val="white"/>
+          <w:lang w:val="en-GB"/>
+        </w:rPr>
+      </w:pPr>
+      <w:r>
+        <w:rPr>
+          <w:rFonts w:ascii="Consolas" w:hAnsi="Consolas" w:cs="Consolas"/>
+          <w:color w:val="000000"/>
+          <w:sz w:val="19"/>
+          <w:szCs w:val="19"/>
+          <w:highlight w:val="white"/>
+          <w:lang w:val="en-GB"/>
+        </w:rPr>
+        <w:t xml:space="preserve">            }</w:t>
+      </w:r>
+    </w:p>
+    <w:p>
+      <w:pPr>
+        <w:autoSpaceDE w:val="0"/>
+        <w:autoSpaceDN w:val="0"/>
+        <w:adjustRightInd w:val="0"/>
+        <w:spacing w:after="0" w:line="240" w:lineRule="auto"/>
+        <w:rPr>
+          <w:rFonts w:ascii="Consolas" w:hAnsi="Consolas" w:cs="Consolas"/>
+          <w:color w:val="000000"/>
+          <w:sz w:val="19"/>
+          <w:szCs w:val="19"/>
+          <w:highlight w:val="white"/>
+          <w:lang w:val="en-GB"/>
+        </w:rPr>
+      </w:pPr>
+      <w:r>
+        <w:rPr>
+          <w:rFonts w:ascii="Consolas" w:hAnsi="Consolas" w:cs="Consolas"/>
+          <w:color w:val="000000"/>
+          <w:sz w:val="19"/>
+          <w:szCs w:val="19"/>
+          <w:highlight w:val="white"/>
+          <w:lang w:val="en-GB"/>
+        </w:rPr>
+        <w:t xml:space="preserve">            </w:t>
+      </w:r>
+      <w:r>
+        <w:rPr>
+          <w:rFonts w:ascii="Consolas" w:hAnsi="Consolas" w:cs="Consolas"/>
+          <w:color w:val="0000FF"/>
+          <w:sz w:val="19"/>
+          <w:szCs w:val="19"/>
+          <w:highlight w:val="white"/>
+          <w:lang w:val="en-GB"/>
+        </w:rPr>
+        <w:t>else</w:t>
+      </w:r>
+    </w:p>
+    <w:p>
+      <w:pPr>
+        <w:autoSpaceDE w:val="0"/>
+        <w:autoSpaceDN w:val="0"/>
+        <w:adjustRightInd w:val="0"/>
+        <w:spacing w:after="0" w:line="240" w:lineRule="auto"/>
+        <w:rPr>
+          <w:rFonts w:ascii="Consolas" w:hAnsi="Consolas" w:cs="Consolas"/>
+          <w:color w:val="000000"/>
+          <w:sz w:val="19"/>
+          <w:szCs w:val="19"/>
+          <w:highlight w:val="white"/>
+          <w:lang w:val="en-GB"/>
+        </w:rPr>
+      </w:pPr>
+      <w:r>
+        <w:rPr>
+          <w:rFonts w:ascii="Consolas" w:hAnsi="Consolas" w:cs="Consolas"/>
+          <w:color w:val="000000"/>
+          <w:sz w:val="19"/>
+          <w:szCs w:val="19"/>
+          <w:highlight w:val="white"/>
+          <w:lang w:val="en-GB"/>
+        </w:rPr>
+        <w:t xml:space="preserve">            {</w:t>
+      </w:r>
+    </w:p>
+    <w:p>
+      <w:pPr>
+        <w:autoSpaceDE w:val="0"/>
+        <w:autoSpaceDN w:val="0"/>
+        <w:adjustRightInd w:val="0"/>
+        <w:spacing w:after="0" w:line="240" w:lineRule="auto"/>
+        <w:rPr>
+          <w:rFonts w:ascii="Consolas" w:hAnsi="Consolas" w:cs="Consolas"/>
+          <w:color w:val="000000"/>
+          <w:sz w:val="19"/>
+          <w:szCs w:val="19"/>
+          <w:highlight w:val="white"/>
+          <w:lang w:val="en-GB"/>
+        </w:rPr>
+      </w:pPr>
+      <w:r>
+        <w:rPr>
+          <w:rFonts w:ascii="Consolas" w:hAnsi="Consolas" w:cs="Consolas"/>
+          <w:color w:val="000000"/>
+          <w:sz w:val="19"/>
+          <w:szCs w:val="19"/>
+          <w:highlight w:val="white"/>
+          <w:lang w:val="en-GB"/>
+        </w:rPr>
+        <w:t xml:space="preserve">                i++;</w:t>
+      </w:r>
+    </w:p>
+    <w:p>
+      <w:pPr>
+        <w:autoSpaceDE w:val="0"/>
+        <w:autoSpaceDN w:val="0"/>
+        <w:adjustRightInd w:val="0"/>
+        <w:spacing w:after="0" w:line="240" w:lineRule="auto"/>
+        <w:rPr>
+          <w:rFonts w:ascii="Consolas" w:hAnsi="Consolas" w:cs="Consolas"/>
+          <w:color w:val="000000"/>
+          <w:sz w:val="19"/>
+          <w:szCs w:val="19"/>
+          <w:highlight w:val="white"/>
+          <w:lang w:val="en-GB"/>
+        </w:rPr>
+      </w:pPr>
+      <w:r>
+        <w:rPr>
+          <w:rFonts w:ascii="Consolas" w:hAnsi="Consolas" w:cs="Consolas"/>
+          <w:color w:val="000000"/>
+          <w:sz w:val="19"/>
+          <w:szCs w:val="19"/>
+          <w:highlight w:val="white"/>
+          <w:lang w:val="en-GB"/>
+        </w:rPr>
+        <w:t xml:space="preserve">                </w:t>
+      </w:r>
+      <w:r>
+        <w:rPr>
+          <w:rFonts w:ascii="Consolas" w:hAnsi="Consolas" w:cs="Consolas"/>
+          <w:color w:val="0000FF"/>
+          <w:sz w:val="19"/>
+          <w:szCs w:val="19"/>
+          <w:highlight w:val="white"/>
+          <w:lang w:val="en-GB"/>
+        </w:rPr>
+        <w:t>return</w:t>
+      </w:r>
+      <w:r>
+        <w:rPr>
+          <w:rFonts w:ascii="Consolas" w:hAnsi="Consolas" w:cs="Consolas"/>
+          <w:color w:val="000000"/>
+          <w:sz w:val="19"/>
+          <w:szCs w:val="19"/>
+          <w:highlight w:val="white"/>
+          <w:lang w:val="en-GB"/>
+        </w:rPr>
+        <w:t xml:space="preserve"> removeVocals(s,i);</w:t>
+      </w:r>
+    </w:p>
+    <w:p>
+      <w:pPr>
+        <w:autoSpaceDE w:val="0"/>
+        <w:autoSpaceDN w:val="0"/>
+        <w:adjustRightInd w:val="0"/>
+        <w:spacing w:after="0" w:line="240" w:lineRule="auto"/>
+        <w:rPr>
+          <w:rFonts w:ascii="Consolas" w:hAnsi="Consolas" w:cs="Consolas"/>
+          <w:color w:val="000000"/>
+          <w:sz w:val="19"/>
+          <w:szCs w:val="19"/>
+          <w:highlight w:val="white"/>
+          <w:lang w:val="en-GB"/>
+        </w:rPr>
+      </w:pPr>
+      <w:r>
+        <w:rPr>
+          <w:rFonts w:ascii="Consolas" w:hAnsi="Consolas" w:cs="Consolas"/>
+          <w:color w:val="000000"/>
+          <w:sz w:val="19"/>
+          <w:szCs w:val="19"/>
+          <w:highlight w:val="white"/>
+          <w:lang w:val="en-GB"/>
+        </w:rPr>
+        <w:t xml:space="preserve">            </w:t>
+      </w:r>
+      <w:r>
+        <w:rPr>
+          <w:rFonts w:ascii="Consolas" w:hAnsi="Consolas" w:cs="Consolas"/>
+          <w:color w:val="000000"/>
+          <w:sz w:val="19"/>
+          <w:szCs w:val="19"/>
+          <w:highlight w:val="white"/>
+          <w:lang w:val="en-GB"/>
+        </w:rPr>
+        <w:t>}</w:t>
+      </w:r>
+    </w:p>
+    <w:p>
+      <w:pPr>
+        <w:autoSpaceDE w:val="0"/>
+        <w:autoSpaceDN w:val="0"/>
+        <w:adjustRightInd w:val="0"/>
+        <w:spacing w:after="0" w:line="240" w:lineRule="auto"/>
+        <w:rPr>
+          <w:rFonts w:ascii="Consolas" w:hAnsi="Consolas" w:cs="Consolas"/>
+          <w:color w:val="000000"/>
+          <w:sz w:val="19"/>
+          <w:szCs w:val="19"/>
+          <w:highlight w:val="white"/>
+          <w:lang w:val="en-GB"/>
+        </w:rPr>
+      </w:pPr>
+    </w:p>
+    <w:p>
+      <w:pPr>
+        <w:autoSpaceDE w:val="0"/>
+        <w:autoSpaceDN w:val="0"/>
+        <w:adjustRightInd w:val="0"/>
+        <w:spacing w:after="0" w:line="240" w:lineRule="auto"/>
+        <w:rPr>
+          <w:rFonts w:ascii="Consolas" w:hAnsi="Consolas" w:cs="Consolas"/>
+          <w:color w:val="000000"/>
+          <w:sz w:val="19"/>
+          <w:szCs w:val="19"/>
+          <w:highlight w:val="white"/>
+          <w:lang w:val="en-GB"/>
+        </w:rPr>
+      </w:pPr>
+      <w:r>
+        <w:rPr>
+          <w:rFonts w:ascii="Consolas" w:hAnsi="Consolas" w:cs="Consolas"/>
+          <w:color w:val="000000"/>
+          <w:sz w:val="19"/>
+          <w:szCs w:val="19"/>
+          <w:highlight w:val="white"/>
+          <w:lang w:val="en-GB"/>
+        </w:rPr>
+        <w:t xml:space="preserve">        }</w:t>
+      </w:r>
+    </w:p>
+    <w:p>
+      <w:pPr>
+        <w:autoSpaceDE w:val="0"/>
+        <w:autoSpaceDN w:val="0"/>
+        <w:adjustRightInd w:val="0"/>
+        <w:spacing w:after="0" w:line="240" w:lineRule="auto"/>
+        <w:rPr>
+          <w:rFonts w:cstheme="minorHAnsi"/>
+          <w:b/>
+          <w:sz w:val="28"/>
+          <w:szCs w:val="19"/>
+          <w:highlight w:val="white"/>
+          <w:lang w:val="en-GB"/>
+        </w:rPr>
+      </w:pPr>
+    </w:p>
+    <w:p>
+      <w:pPr>
+        <w:autoSpaceDE w:val="0"/>
+        <w:autoSpaceDN w:val="0"/>
+        <w:adjustRightInd w:val="0"/>
+        <w:spacing w:after="0" w:line="240" w:lineRule="auto"/>
+        <w:rPr>
+          <w:rFonts w:cstheme="minorHAnsi"/>
+          <w:b/>
+          <w:color w:val="000000"/>
+          <w:sz w:val="24"/>
+          <w:szCs w:val="19"/>
+          <w:highlight w:val="white"/>
+          <w:lang w:val="en-GB"/>
+        </w:rPr>
+      </w:pPr>
+      <w:r>
+        <w:rPr>
+          <w:rFonts w:cstheme="minorHAnsi"/>
+          <w:b/>
+          <w:color w:val="000000"/>
+          <w:sz w:val="24"/>
+          <w:szCs w:val="19"/>
+          <w:highlight w:val="white"/>
+          <w:lang w:val="en-GB"/>
+        </w:rPr>
+        <w:t>Display (in the main) :</w:t>
+      </w:r>
+    </w:p>
+    <w:p>
+      <w:pPr>
+        <w:autoSpaceDE w:val="0"/>
+        <w:autoSpaceDN w:val="0"/>
+        <w:adjustRightInd w:val="0"/>
+        <w:spacing w:after="0" w:line="240" w:lineRule="auto"/>
+        <w:rPr>
+          <w:rFonts w:ascii="Consolas" w:hAnsi="Consolas" w:cs="Consolas"/>
+          <w:color w:val="000000"/>
+          <w:sz w:val="19"/>
+          <w:szCs w:val="19"/>
+          <w:highlight w:val="white"/>
+          <w:lang w:val="en-GB"/>
+        </w:rPr>
+      </w:pPr>
+      <w:r>
+        <w:rPr>
+          <w:rFonts w:ascii="Consolas" w:hAnsi="Consolas" w:cs="Consolas"/>
+          <w:color w:val="000000"/>
+          <w:sz w:val="19"/>
+          <w:szCs w:val="19"/>
+          <w:highlight w:val="white"/>
+          <w:lang w:val="en-GB"/>
+        </w:rPr>
+        <w:t xml:space="preserve">            </w:t>
+      </w:r>
+      <w:r>
+        <w:rPr>
+          <w:rFonts w:ascii="Consolas" w:hAnsi="Consolas" w:cs="Consolas"/>
+          <w:color w:val="2B91AF"/>
+          <w:sz w:val="19"/>
+          <w:szCs w:val="19"/>
+          <w:highlight w:val="white"/>
+          <w:lang w:val="en-GB"/>
+        </w:rPr>
+        <w:t>Console</w:t>
+      </w:r>
+      <w:r>
+        <w:rPr>
+          <w:rFonts w:ascii="Consolas" w:hAnsi="Consolas" w:cs="Consolas"/>
+          <w:color w:val="000000"/>
+          <w:sz w:val="19"/>
+          <w:szCs w:val="19"/>
+          <w:highlight w:val="white"/>
+          <w:lang w:val="en-GB"/>
+        </w:rPr>
+        <w:t>.WriteLine(removeVocals(“beautiful”,0</w:t>
+      </w:r>
+      <w:bookmarkStart w:id="0" w:name="_GoBack"/>
+      <w:bookmarkEnd w:id="0"/>
+      <w:r>
+        <w:rPr>
+          <w:rFonts w:ascii="Consolas" w:hAnsi="Consolas" w:cs="Consolas"/>
+          <w:color w:val="000000"/>
+          <w:sz w:val="19"/>
+          <w:szCs w:val="19"/>
+          <w:highlight w:val="white"/>
+          <w:lang w:val="en-GB"/>
+        </w:rPr>
+        <w:t>);</w:t>
       </w:r>
     </w:p>
     <w:p>
@@ -16253,7 +16982,7 @@
 </file>
 
 <file path=customXml/itemProps1.xml><?xml version="1.0" encoding="utf-8"?>
-<ds:datastoreItem xmlns:ds="http://schemas.openxmlformats.org/officeDocument/2006/customXml" ds:itemID="{BACC17CA-D544-4792-B781-78720C4E6B84}">
+<ds:datastoreItem xmlns:ds="http://schemas.openxmlformats.org/officeDocument/2006/customXml" ds:itemID="{E510C003-D6EF-4BEC-B55E-4D29A3A735DD}">
   <ds:schemaRefs>
     <ds:schemaRef ds:uri="http://schemas.openxmlformats.org/officeDocument/2006/bibliography"/>
   </ds:schemaRefs>

--- a/Coursework.docx
+++ b/Coursework.docx
@@ -739,8 +739,6 @@
         </w:rPr>
         <w:t>:</w:t>
       </w:r>
-      <w:bookmarkStart w:id="0" w:name="_GoBack"/>
-      <w:bookmarkEnd w:id="0"/>
     </w:p>
     <w:p>
       <w:pPr>
@@ -17924,6 +17922,7 @@
           <w:sz w:val="19"/>
           <w:szCs w:val="19"/>
           <w:highlight w:val="white"/>
+          <w:lang w:val="en-GB"/>
         </w:rPr>
       </w:pPr>
       <w:r>
@@ -17944,6 +17943,7 @@
           <w:sz w:val="19"/>
           <w:szCs w:val="19"/>
           <w:highlight w:val="white"/>
+          <w:lang w:val="en-GB"/>
         </w:rPr>
         <w:t>Console</w:t>
       </w:r>
@@ -17954,6 +17954,7 @@
           <w:sz w:val="19"/>
           <w:szCs w:val="19"/>
           <w:highlight w:val="white"/>
+          <w:lang w:val="en-GB"/>
         </w:rPr>
         <w:t>.ReadLine();</w:t>
       </w:r>
@@ -17970,15 +17971,17 @@
           <w:sz w:val="19"/>
           <w:szCs w:val="19"/>
           <w:highlight w:val="white"/>
-        </w:rPr>
-      </w:pPr>
-      <w:r>
-        <w:rPr>
-          <w:rFonts w:ascii="Consolas" w:hAnsi="Consolas" w:cs="Consolas"/>
-          <w:color w:val="000000"/>
-          <w:sz w:val="19"/>
-          <w:szCs w:val="19"/>
-          <w:highlight w:val="white"/>
+          <w:lang w:val="en-GB"/>
+        </w:rPr>
+      </w:pPr>
+      <w:r>
+        <w:rPr>
+          <w:rFonts w:ascii="Consolas" w:hAnsi="Consolas" w:cs="Consolas"/>
+          <w:color w:val="000000"/>
+          <w:sz w:val="19"/>
+          <w:szCs w:val="19"/>
+          <w:highlight w:val="white"/>
+          <w:lang w:val="en-GB"/>
         </w:rPr>
         <w:t xml:space="preserve">        }</w:t>
       </w:r>
@@ -17995,50 +17998,16 @@
           <w:sz w:val="19"/>
           <w:szCs w:val="19"/>
           <w:highlight w:val="white"/>
-        </w:rPr>
-      </w:pPr>
-    </w:p>
-    <w:p>
-      <w:pPr>
-        <w:autoSpaceDE w:val="0"/>
-        <w:autoSpaceDN w:val="0"/>
-        <w:adjustRightInd w:val="0"/>
-        <w:spacing w:after="0" w:line="240" w:lineRule="auto"/>
-        <w:rPr>
-          <w:rFonts w:cstheme="minorHAnsi"/>
-          <w:b/>
-          <w:color w:val="000000"/>
-          <w:sz w:val="24"/>
-          <w:szCs w:val="19"/>
-          <w:highlight w:val="white"/>
-          <w:lang w:val="en-GB"/>
-        </w:rPr>
-      </w:pPr>
-      <w:r>
-        <w:rPr>
-          <w:rFonts w:cstheme="minorHAnsi"/>
-          <w:b/>
-          <w:color w:val="000000"/>
-          <w:sz w:val="24"/>
-          <w:szCs w:val="19"/>
-          <w:highlight w:val="white"/>
-          <w:lang w:val="en-GB"/>
-        </w:rPr>
-        <w:t>Run time :</w:t>
-      </w:r>
-      <w:r>
-        <w:rPr>
-          <w:rFonts w:cstheme="minorHAnsi"/>
-          <w:b/>
-          <w:color w:val="000000"/>
-          <w:sz w:val="24"/>
-          <w:szCs w:val="19"/>
-          <w:highlight w:val="white"/>
-          <w:lang w:val="en-GB"/>
-        </w:rPr>
-        <w:br/>
-      </w:r>
-      <w:r>
+          <w:lang w:val="en-GB"/>
+        </w:rPr>
+      </w:pPr>
+    </w:p>
+    <w:p>
+      <w:pPr>
+        <w:autoSpaceDE w:val="0"/>
+        <w:autoSpaceDN w:val="0"/>
+        <w:adjustRightInd w:val="0"/>
+        <w:spacing w:after="0" w:line="240" w:lineRule="auto"/>
         <w:rPr>
           <w:rFonts w:cstheme="minorHAnsi"/>
           <w:b/>
@@ -18048,7 +18017,30 @@
           <w:highlight w:val="white"/>
           <w:lang w:val="en-GB"/>
         </w:rPr>
-        <w:t>O(log n</w:t>
+      </w:pPr>
+      <w:r>
+        <w:rPr>
+          <w:rFonts w:cstheme="minorHAnsi"/>
+          <w:b/>
+          <w:color w:val="000000"/>
+          <w:sz w:val="24"/>
+          <w:szCs w:val="19"/>
+          <w:highlight w:val="white"/>
+          <w:lang w:val="en-GB"/>
+        </w:rPr>
+        <w:t>Run time :</w:t>
+      </w:r>
+      <w:r>
+        <w:rPr>
+          <w:rFonts w:cstheme="minorHAnsi"/>
+          <w:b/>
+          <w:color w:val="000000"/>
+          <w:sz w:val="24"/>
+          <w:szCs w:val="19"/>
+          <w:highlight w:val="white"/>
+          <w:lang w:val="en-GB"/>
+        </w:rPr>
+        <w:br/>
       </w:r>
       <w:r>
         <w:rPr>
@@ -18060,8 +18052,2130 @@
           <w:highlight w:val="white"/>
           <w:lang w:val="en-GB"/>
         </w:rPr>
+        <w:t>O(log n</w:t>
+      </w:r>
+      <w:r>
+        <w:rPr>
+          <w:rFonts w:cstheme="minorHAnsi"/>
+          <w:b/>
+          <w:color w:val="FF0000"/>
+          <w:sz w:val="24"/>
+          <w:szCs w:val="19"/>
+          <w:highlight w:val="white"/>
+          <w:lang w:val="en-GB"/>
+        </w:rPr>
         <w:t>)</w:t>
       </w:r>
+    </w:p>
+    <w:p>
+      <w:pPr>
+        <w:autoSpaceDE w:val="0"/>
+        <w:autoSpaceDN w:val="0"/>
+        <w:adjustRightInd w:val="0"/>
+        <w:spacing w:after="0" w:line="240" w:lineRule="auto"/>
+        <w:rPr>
+          <w:rFonts w:cstheme="minorHAnsi"/>
+          <w:b/>
+          <w:color w:val="000000"/>
+          <w:sz w:val="24"/>
+          <w:szCs w:val="19"/>
+          <w:highlight w:val="white"/>
+          <w:lang w:val="en-GB"/>
+        </w:rPr>
+      </w:pPr>
+    </w:p>
+    <w:p>
+      <w:pPr>
+        <w:autoSpaceDE w:val="0"/>
+        <w:autoSpaceDN w:val="0"/>
+        <w:adjustRightInd w:val="0"/>
+        <w:spacing w:after="0" w:line="240" w:lineRule="auto"/>
+        <w:rPr>
+          <w:rFonts w:cstheme="minorHAnsi"/>
+          <w:b/>
+          <w:color w:val="1F4E79" w:themeColor="accent1" w:themeShade="80"/>
+          <w:sz w:val="28"/>
+          <w:szCs w:val="19"/>
+          <w:highlight w:val="white"/>
+          <w:u w:val="single"/>
+          <w:lang w:val="en-GB"/>
+        </w:rPr>
+      </w:pPr>
+      <w:r>
+        <w:rPr>
+          <w:rFonts w:cstheme="minorHAnsi"/>
+          <w:b/>
+          <w:color w:val="1F4E79" w:themeColor="accent1" w:themeShade="80"/>
+          <w:sz w:val="28"/>
+          <w:szCs w:val="19"/>
+          <w:highlight w:val="white"/>
+          <w:u w:val="single"/>
+          <w:lang w:val="en-GB"/>
+        </w:rPr>
+        <w:lastRenderedPageBreak/>
+        <w:t xml:space="preserve">9: </w:t>
+      </w:r>
+      <w:r>
+        <w:rPr>
+          <w:rFonts w:cstheme="minorHAnsi"/>
+          <w:b/>
+          <w:color w:val="1F4E79" w:themeColor="accent1" w:themeShade="80"/>
+          <w:sz w:val="28"/>
+          <w:szCs w:val="19"/>
+          <w:highlight w:val="white"/>
+          <w:u w:val="single"/>
+          <w:lang w:val="en-GB"/>
+        </w:rPr>
+        <w:t>Longer sub-sequence of ascending numbers</w:t>
+      </w:r>
+    </w:p>
+    <w:p>
+      <w:pPr>
+        <w:autoSpaceDE w:val="0"/>
+        <w:autoSpaceDN w:val="0"/>
+        <w:adjustRightInd w:val="0"/>
+        <w:spacing w:after="0" w:line="240" w:lineRule="auto"/>
+        <w:rPr>
+          <w:rFonts w:cstheme="minorHAnsi"/>
+          <w:b/>
+          <w:color w:val="1F4E79" w:themeColor="accent1" w:themeShade="80"/>
+          <w:sz w:val="28"/>
+          <w:szCs w:val="19"/>
+          <w:highlight w:val="white"/>
+          <w:u w:val="single"/>
+          <w:lang w:val="en-GB"/>
+        </w:rPr>
+      </w:pPr>
+    </w:p>
+    <w:p>
+      <w:pPr>
+        <w:autoSpaceDE w:val="0"/>
+        <w:autoSpaceDN w:val="0"/>
+        <w:adjustRightInd w:val="0"/>
+        <w:spacing w:after="0" w:line="240" w:lineRule="auto"/>
+        <w:rPr>
+          <w:rFonts w:cstheme="minorHAnsi"/>
+          <w:b/>
+          <w:szCs w:val="19"/>
+          <w:highlight w:val="white"/>
+          <w:lang w:val="en-GB"/>
+        </w:rPr>
+      </w:pPr>
+      <w:r>
+        <w:rPr>
+          <w:rFonts w:cstheme="minorHAnsi"/>
+          <w:b/>
+          <w:sz w:val="24"/>
+          <w:szCs w:val="19"/>
+          <w:highlight w:val="white"/>
+          <w:lang w:val="en-GB"/>
+        </w:rPr>
+        <w:t>Code :</w:t>
+      </w:r>
+    </w:p>
+    <w:p>
+      <w:pPr>
+        <w:autoSpaceDE w:val="0"/>
+        <w:autoSpaceDN w:val="0"/>
+        <w:adjustRightInd w:val="0"/>
+        <w:spacing w:after="0" w:line="240" w:lineRule="auto"/>
+        <w:rPr>
+          <w:rFonts w:cstheme="minorHAnsi"/>
+          <w:b/>
+          <w:color w:val="1F4E79" w:themeColor="accent1" w:themeShade="80"/>
+          <w:sz w:val="28"/>
+          <w:szCs w:val="19"/>
+          <w:highlight w:val="white"/>
+          <w:u w:val="single"/>
+          <w:lang w:val="en-GB"/>
+        </w:rPr>
+      </w:pPr>
+    </w:p>
+    <w:p>
+      <w:pPr>
+        <w:autoSpaceDE w:val="0"/>
+        <w:autoSpaceDN w:val="0"/>
+        <w:adjustRightInd w:val="0"/>
+        <w:spacing w:after="0" w:line="240" w:lineRule="auto"/>
+        <w:rPr>
+          <w:rFonts w:ascii="Consolas" w:hAnsi="Consolas" w:cs="Consolas"/>
+          <w:color w:val="000000"/>
+          <w:sz w:val="19"/>
+          <w:szCs w:val="19"/>
+          <w:highlight w:val="white"/>
+          <w:lang w:val="en-GB"/>
+        </w:rPr>
+      </w:pPr>
+      <w:r>
+        <w:rPr>
+          <w:rFonts w:ascii="Consolas" w:hAnsi="Consolas" w:cs="Consolas"/>
+          <w:color w:val="0000FF"/>
+          <w:sz w:val="19"/>
+          <w:szCs w:val="19"/>
+          <w:highlight w:val="white"/>
+          <w:lang w:val="en-GB"/>
+        </w:rPr>
+        <w:t>static</w:t>
+      </w:r>
+      <w:r>
+        <w:rPr>
+          <w:rFonts w:ascii="Consolas" w:hAnsi="Consolas" w:cs="Consolas"/>
+          <w:color w:val="000000"/>
+          <w:sz w:val="19"/>
+          <w:szCs w:val="19"/>
+          <w:highlight w:val="white"/>
+          <w:lang w:val="en-GB"/>
+        </w:rPr>
+        <w:t xml:space="preserve"> </w:t>
+      </w:r>
+      <w:r>
+        <w:rPr>
+          <w:rFonts w:ascii="Consolas" w:hAnsi="Consolas" w:cs="Consolas"/>
+          <w:color w:val="0000FF"/>
+          <w:sz w:val="19"/>
+          <w:szCs w:val="19"/>
+          <w:highlight w:val="white"/>
+          <w:lang w:val="en-GB"/>
+        </w:rPr>
+        <w:t>int</w:t>
+      </w:r>
+      <w:r>
+        <w:rPr>
+          <w:rFonts w:ascii="Consolas" w:hAnsi="Consolas" w:cs="Consolas"/>
+          <w:color w:val="000000"/>
+          <w:sz w:val="19"/>
+          <w:szCs w:val="19"/>
+          <w:highlight w:val="white"/>
+          <w:lang w:val="en-GB"/>
+        </w:rPr>
+        <w:t>[] max_sub_sequence(</w:t>
+      </w:r>
+      <w:r>
+        <w:rPr>
+          <w:rFonts w:ascii="Consolas" w:hAnsi="Consolas" w:cs="Consolas"/>
+          <w:color w:val="0000FF"/>
+          <w:sz w:val="19"/>
+          <w:szCs w:val="19"/>
+          <w:highlight w:val="white"/>
+          <w:lang w:val="en-GB"/>
+        </w:rPr>
+        <w:t>int</w:t>
+      </w:r>
+      <w:r>
+        <w:rPr>
+          <w:rFonts w:ascii="Consolas" w:hAnsi="Consolas" w:cs="Consolas"/>
+          <w:color w:val="000000"/>
+          <w:sz w:val="19"/>
+          <w:szCs w:val="19"/>
+          <w:highlight w:val="white"/>
+          <w:lang w:val="en-GB"/>
+        </w:rPr>
+        <w:t>[] sequence)</w:t>
+      </w:r>
+    </w:p>
+    <w:p>
+      <w:pPr>
+        <w:autoSpaceDE w:val="0"/>
+        <w:autoSpaceDN w:val="0"/>
+        <w:adjustRightInd w:val="0"/>
+        <w:spacing w:after="0" w:line="240" w:lineRule="auto"/>
+        <w:rPr>
+          <w:rFonts w:ascii="Consolas" w:hAnsi="Consolas" w:cs="Consolas"/>
+          <w:color w:val="000000"/>
+          <w:sz w:val="19"/>
+          <w:szCs w:val="19"/>
+          <w:highlight w:val="white"/>
+          <w:lang w:val="en-GB"/>
+        </w:rPr>
+      </w:pPr>
+      <w:r>
+        <w:rPr>
+          <w:rFonts w:ascii="Consolas" w:hAnsi="Consolas" w:cs="Consolas"/>
+          <w:color w:val="000000"/>
+          <w:sz w:val="19"/>
+          <w:szCs w:val="19"/>
+          <w:highlight w:val="white"/>
+          <w:lang w:val="en-GB"/>
+        </w:rPr>
+        <w:t xml:space="preserve">        {</w:t>
+      </w:r>
+    </w:p>
+    <w:p>
+      <w:pPr>
+        <w:autoSpaceDE w:val="0"/>
+        <w:autoSpaceDN w:val="0"/>
+        <w:adjustRightInd w:val="0"/>
+        <w:spacing w:after="0" w:line="240" w:lineRule="auto"/>
+        <w:rPr>
+          <w:rFonts w:ascii="Consolas" w:hAnsi="Consolas" w:cs="Consolas"/>
+          <w:color w:val="000000"/>
+          <w:sz w:val="19"/>
+          <w:szCs w:val="19"/>
+          <w:highlight w:val="white"/>
+          <w:lang w:val="en-GB"/>
+        </w:rPr>
+      </w:pPr>
+      <w:r>
+        <w:rPr>
+          <w:rFonts w:ascii="Consolas" w:hAnsi="Consolas" w:cs="Consolas"/>
+          <w:color w:val="000000"/>
+          <w:sz w:val="19"/>
+          <w:szCs w:val="19"/>
+          <w:highlight w:val="white"/>
+          <w:lang w:val="en-GB"/>
+        </w:rPr>
+        <w:t xml:space="preserve">            </w:t>
+      </w:r>
+      <w:r>
+        <w:rPr>
+          <w:rFonts w:ascii="Consolas" w:hAnsi="Consolas" w:cs="Consolas"/>
+          <w:color w:val="0000FF"/>
+          <w:sz w:val="19"/>
+          <w:szCs w:val="19"/>
+          <w:highlight w:val="white"/>
+          <w:lang w:val="en-GB"/>
+        </w:rPr>
+        <w:t>int</w:t>
+      </w:r>
+      <w:r>
+        <w:rPr>
+          <w:rFonts w:ascii="Consolas" w:hAnsi="Consolas" w:cs="Consolas"/>
+          <w:color w:val="000000"/>
+          <w:sz w:val="19"/>
+          <w:szCs w:val="19"/>
+          <w:highlight w:val="white"/>
+          <w:lang w:val="en-GB"/>
+        </w:rPr>
+        <w:t xml:space="preserve"> </w:t>
+      </w:r>
+      <w:r>
+        <w:rPr>
+          <w:rFonts w:ascii="Consolas" w:hAnsi="Consolas" w:cs="Consolas"/>
+          <w:color w:val="000000"/>
+          <w:sz w:val="19"/>
+          <w:szCs w:val="19"/>
+          <w:highlight w:val="white"/>
+          <w:lang w:val="en-GB"/>
+        </w:rPr>
+        <w:t>curr_</w:t>
+      </w:r>
+      <w:r>
+        <w:rPr>
+          <w:rFonts w:ascii="Consolas" w:hAnsi="Consolas" w:cs="Consolas"/>
+          <w:color w:val="000000"/>
+          <w:sz w:val="19"/>
+          <w:szCs w:val="19"/>
+          <w:highlight w:val="white"/>
+          <w:lang w:val="en-GB"/>
+        </w:rPr>
+        <w:t xml:space="preserve">length = 0;   </w:t>
+      </w:r>
+      <w:r>
+        <w:rPr>
+          <w:rFonts w:ascii="Consolas" w:hAnsi="Consolas" w:cs="Consolas"/>
+          <w:color w:val="008000"/>
+          <w:sz w:val="19"/>
+          <w:szCs w:val="19"/>
+          <w:highlight w:val="white"/>
+          <w:lang w:val="en-GB"/>
+        </w:rPr>
+        <w:t>//current length of the sub-sequence</w:t>
+      </w:r>
+    </w:p>
+    <w:p>
+      <w:pPr>
+        <w:autoSpaceDE w:val="0"/>
+        <w:autoSpaceDN w:val="0"/>
+        <w:adjustRightInd w:val="0"/>
+        <w:spacing w:after="0" w:line="240" w:lineRule="auto"/>
+        <w:rPr>
+          <w:rFonts w:ascii="Consolas" w:hAnsi="Consolas" w:cs="Consolas"/>
+          <w:color w:val="000000"/>
+          <w:sz w:val="19"/>
+          <w:szCs w:val="19"/>
+          <w:highlight w:val="white"/>
+          <w:lang w:val="en-GB"/>
+        </w:rPr>
+      </w:pPr>
+      <w:r>
+        <w:rPr>
+          <w:rFonts w:ascii="Consolas" w:hAnsi="Consolas" w:cs="Consolas"/>
+          <w:color w:val="000000"/>
+          <w:sz w:val="19"/>
+          <w:szCs w:val="19"/>
+          <w:highlight w:val="white"/>
+          <w:lang w:val="en-GB"/>
+        </w:rPr>
+        <w:t xml:space="preserve">            </w:t>
+      </w:r>
+      <w:r>
+        <w:rPr>
+          <w:rFonts w:ascii="Consolas" w:hAnsi="Consolas" w:cs="Consolas"/>
+          <w:color w:val="0000FF"/>
+          <w:sz w:val="19"/>
+          <w:szCs w:val="19"/>
+          <w:highlight w:val="white"/>
+          <w:lang w:val="en-GB"/>
+        </w:rPr>
+        <w:t>int</w:t>
+      </w:r>
+      <w:r>
+        <w:rPr>
+          <w:rFonts w:ascii="Consolas" w:hAnsi="Consolas" w:cs="Consolas"/>
+          <w:color w:val="000000"/>
+          <w:sz w:val="19"/>
+          <w:szCs w:val="19"/>
+          <w:highlight w:val="white"/>
+          <w:lang w:val="en-GB"/>
+        </w:rPr>
+        <w:t xml:space="preserve"> max_length = 0;  </w:t>
+      </w:r>
+      <w:r>
+        <w:rPr>
+          <w:rFonts w:ascii="Consolas" w:hAnsi="Consolas" w:cs="Consolas"/>
+          <w:color w:val="008000"/>
+          <w:sz w:val="19"/>
+          <w:szCs w:val="19"/>
+          <w:highlight w:val="white"/>
+          <w:lang w:val="en-GB"/>
+        </w:rPr>
+        <w:t>//maximum length of the sub-sequence</w:t>
+      </w:r>
+    </w:p>
+    <w:p>
+      <w:pPr>
+        <w:autoSpaceDE w:val="0"/>
+        <w:autoSpaceDN w:val="0"/>
+        <w:adjustRightInd w:val="0"/>
+        <w:spacing w:after="0" w:line="240" w:lineRule="auto"/>
+        <w:rPr>
+          <w:rFonts w:ascii="Consolas" w:hAnsi="Consolas" w:cs="Consolas"/>
+          <w:color w:val="000000"/>
+          <w:sz w:val="19"/>
+          <w:szCs w:val="19"/>
+          <w:highlight w:val="white"/>
+          <w:lang w:val="en-GB"/>
+        </w:rPr>
+      </w:pPr>
+      <w:r>
+        <w:rPr>
+          <w:rFonts w:ascii="Consolas" w:hAnsi="Consolas" w:cs="Consolas"/>
+          <w:color w:val="000000"/>
+          <w:sz w:val="19"/>
+          <w:szCs w:val="19"/>
+          <w:highlight w:val="white"/>
+          <w:lang w:val="en-GB"/>
+        </w:rPr>
+        <w:t xml:space="preserve">            </w:t>
+      </w:r>
+      <w:r>
+        <w:rPr>
+          <w:rFonts w:ascii="Consolas" w:hAnsi="Consolas" w:cs="Consolas"/>
+          <w:color w:val="0000FF"/>
+          <w:sz w:val="19"/>
+          <w:szCs w:val="19"/>
+          <w:highlight w:val="white"/>
+          <w:lang w:val="en-GB"/>
+        </w:rPr>
+        <w:t>int</w:t>
+      </w:r>
+      <w:r>
+        <w:rPr>
+          <w:rFonts w:ascii="Consolas" w:hAnsi="Consolas" w:cs="Consolas"/>
+          <w:color w:val="000000"/>
+          <w:sz w:val="19"/>
+          <w:szCs w:val="19"/>
+          <w:highlight w:val="white"/>
+          <w:lang w:val="en-GB"/>
+        </w:rPr>
+        <w:t xml:space="preserve"> end = 0;        </w:t>
+      </w:r>
+      <w:r>
+        <w:rPr>
+          <w:rFonts w:ascii="Consolas" w:hAnsi="Consolas" w:cs="Consolas"/>
+          <w:color w:val="008000"/>
+          <w:sz w:val="19"/>
+          <w:szCs w:val="19"/>
+          <w:highlight w:val="white"/>
+          <w:lang w:val="en-GB"/>
+        </w:rPr>
+        <w:t>//end index of the longer sub-sequence</w:t>
+      </w:r>
+    </w:p>
+    <w:p>
+      <w:pPr>
+        <w:autoSpaceDE w:val="0"/>
+        <w:autoSpaceDN w:val="0"/>
+        <w:adjustRightInd w:val="0"/>
+        <w:spacing w:after="0" w:line="240" w:lineRule="auto"/>
+        <w:rPr>
+          <w:rFonts w:ascii="Consolas" w:hAnsi="Consolas" w:cs="Consolas"/>
+          <w:color w:val="000000"/>
+          <w:sz w:val="19"/>
+          <w:szCs w:val="19"/>
+          <w:highlight w:val="white"/>
+          <w:lang w:val="en-GB"/>
+        </w:rPr>
+      </w:pPr>
+      <w:r>
+        <w:rPr>
+          <w:rFonts w:ascii="Consolas" w:hAnsi="Consolas" w:cs="Consolas"/>
+          <w:color w:val="000000"/>
+          <w:sz w:val="19"/>
+          <w:szCs w:val="19"/>
+          <w:highlight w:val="white"/>
+          <w:lang w:val="en-GB"/>
+        </w:rPr>
+        <w:t xml:space="preserve">            </w:t>
+      </w:r>
+      <w:r>
+        <w:rPr>
+          <w:rFonts w:ascii="Consolas" w:hAnsi="Consolas" w:cs="Consolas"/>
+          <w:color w:val="0000FF"/>
+          <w:sz w:val="19"/>
+          <w:szCs w:val="19"/>
+          <w:highlight w:val="white"/>
+          <w:lang w:val="en-GB"/>
+        </w:rPr>
+        <w:t>int</w:t>
+      </w:r>
+      <w:r>
+        <w:rPr>
+          <w:rFonts w:ascii="Consolas" w:hAnsi="Consolas" w:cs="Consolas"/>
+          <w:color w:val="000000"/>
+          <w:sz w:val="19"/>
+          <w:szCs w:val="19"/>
+          <w:highlight w:val="white"/>
+          <w:lang w:val="en-GB"/>
+        </w:rPr>
+        <w:t xml:space="preserve"> </w:t>
+      </w:r>
+      <w:r>
+        <w:rPr>
+          <w:rFonts w:ascii="Consolas" w:hAnsi="Consolas" w:cs="Consolas"/>
+          <w:color w:val="000000"/>
+          <w:sz w:val="19"/>
+          <w:szCs w:val="19"/>
+          <w:highlight w:val="white"/>
+          <w:lang w:val="en-GB"/>
+        </w:rPr>
+        <w:t>curr</w:t>
+      </w:r>
+      <w:r>
+        <w:rPr>
+          <w:rFonts w:ascii="Consolas" w:hAnsi="Consolas" w:cs="Consolas"/>
+          <w:color w:val="000000"/>
+          <w:sz w:val="19"/>
+          <w:szCs w:val="19"/>
+          <w:highlight w:val="white"/>
+          <w:lang w:val="en-GB"/>
+        </w:rPr>
+        <w:t xml:space="preserve">_end = 0;   </w:t>
+      </w:r>
+      <w:r>
+        <w:rPr>
+          <w:rFonts w:ascii="Consolas" w:hAnsi="Consolas" w:cs="Consolas"/>
+          <w:color w:val="008000"/>
+          <w:sz w:val="19"/>
+          <w:szCs w:val="19"/>
+          <w:highlight w:val="white"/>
+          <w:lang w:val="en-GB"/>
+        </w:rPr>
+        <w:t>//end index of the current sub-sequence</w:t>
+      </w:r>
+    </w:p>
+    <w:p>
+      <w:pPr>
+        <w:autoSpaceDE w:val="0"/>
+        <w:autoSpaceDN w:val="0"/>
+        <w:adjustRightInd w:val="0"/>
+        <w:spacing w:after="0" w:line="240" w:lineRule="auto"/>
+        <w:rPr>
+          <w:rFonts w:ascii="Consolas" w:hAnsi="Consolas" w:cs="Consolas"/>
+          <w:color w:val="000000"/>
+          <w:sz w:val="19"/>
+          <w:szCs w:val="19"/>
+          <w:highlight w:val="white"/>
+          <w:lang w:val="en-GB"/>
+        </w:rPr>
+      </w:pPr>
+      <w:r>
+        <w:rPr>
+          <w:rFonts w:ascii="Consolas" w:hAnsi="Consolas" w:cs="Consolas"/>
+          <w:color w:val="000000"/>
+          <w:sz w:val="19"/>
+          <w:szCs w:val="19"/>
+          <w:highlight w:val="white"/>
+          <w:lang w:val="en-GB"/>
+        </w:rPr>
+        <w:t xml:space="preserve">            </w:t>
+      </w:r>
+      <w:r>
+        <w:rPr>
+          <w:rFonts w:ascii="Consolas" w:hAnsi="Consolas" w:cs="Consolas"/>
+          <w:color w:val="0000FF"/>
+          <w:sz w:val="19"/>
+          <w:szCs w:val="19"/>
+          <w:highlight w:val="white"/>
+          <w:lang w:val="en-GB"/>
+        </w:rPr>
+        <w:t>for</w:t>
+      </w:r>
+      <w:r>
+        <w:rPr>
+          <w:rFonts w:ascii="Consolas" w:hAnsi="Consolas" w:cs="Consolas"/>
+          <w:color w:val="000000"/>
+          <w:sz w:val="19"/>
+          <w:szCs w:val="19"/>
+          <w:highlight w:val="white"/>
+          <w:lang w:val="en-GB"/>
+        </w:rPr>
+        <w:t xml:space="preserve"> (</w:t>
+      </w:r>
+      <w:r>
+        <w:rPr>
+          <w:rFonts w:ascii="Consolas" w:hAnsi="Consolas" w:cs="Consolas"/>
+          <w:color w:val="0000FF"/>
+          <w:sz w:val="19"/>
+          <w:szCs w:val="19"/>
+          <w:highlight w:val="white"/>
+          <w:lang w:val="en-GB"/>
+        </w:rPr>
+        <w:t>int</w:t>
+      </w:r>
+      <w:r>
+        <w:rPr>
+          <w:rFonts w:ascii="Consolas" w:hAnsi="Consolas" w:cs="Consolas"/>
+          <w:color w:val="000000"/>
+          <w:sz w:val="19"/>
+          <w:szCs w:val="19"/>
+          <w:highlight w:val="white"/>
+          <w:lang w:val="en-GB"/>
+        </w:rPr>
+        <w:t xml:space="preserve"> i = 0; i &lt; sequence.Length - 1; i++)</w:t>
+      </w:r>
+    </w:p>
+    <w:p>
+      <w:pPr>
+        <w:autoSpaceDE w:val="0"/>
+        <w:autoSpaceDN w:val="0"/>
+        <w:adjustRightInd w:val="0"/>
+        <w:spacing w:after="0" w:line="240" w:lineRule="auto"/>
+        <w:rPr>
+          <w:rFonts w:ascii="Consolas" w:hAnsi="Consolas" w:cs="Consolas"/>
+          <w:color w:val="000000"/>
+          <w:sz w:val="19"/>
+          <w:szCs w:val="19"/>
+          <w:highlight w:val="white"/>
+          <w:lang w:val="en-GB"/>
+        </w:rPr>
+      </w:pPr>
+      <w:r>
+        <w:rPr>
+          <w:rFonts w:ascii="Consolas" w:hAnsi="Consolas" w:cs="Consolas"/>
+          <w:color w:val="000000"/>
+          <w:sz w:val="19"/>
+          <w:szCs w:val="19"/>
+          <w:highlight w:val="white"/>
+          <w:lang w:val="en-GB"/>
+        </w:rPr>
+        <w:t xml:space="preserve">            {</w:t>
+      </w:r>
+    </w:p>
+    <w:p>
+      <w:pPr>
+        <w:autoSpaceDE w:val="0"/>
+        <w:autoSpaceDN w:val="0"/>
+        <w:adjustRightInd w:val="0"/>
+        <w:spacing w:after="0" w:line="240" w:lineRule="auto"/>
+        <w:rPr>
+          <w:rFonts w:ascii="Consolas" w:hAnsi="Consolas" w:cs="Consolas"/>
+          <w:color w:val="000000"/>
+          <w:sz w:val="19"/>
+          <w:szCs w:val="19"/>
+          <w:highlight w:val="white"/>
+          <w:lang w:val="en-GB"/>
+        </w:rPr>
+      </w:pPr>
+      <w:r>
+        <w:rPr>
+          <w:rFonts w:ascii="Consolas" w:hAnsi="Consolas" w:cs="Consolas"/>
+          <w:color w:val="000000"/>
+          <w:sz w:val="19"/>
+          <w:szCs w:val="19"/>
+          <w:highlight w:val="white"/>
+          <w:lang w:val="en-GB"/>
+        </w:rPr>
+        <w:t xml:space="preserve">                </w:t>
+      </w:r>
+      <w:r>
+        <w:rPr>
+          <w:rFonts w:ascii="Consolas" w:hAnsi="Consolas" w:cs="Consolas"/>
+          <w:color w:val="0000FF"/>
+          <w:sz w:val="19"/>
+          <w:szCs w:val="19"/>
+          <w:highlight w:val="white"/>
+          <w:lang w:val="en-GB"/>
+        </w:rPr>
+        <w:t>if</w:t>
+      </w:r>
+      <w:r>
+        <w:rPr>
+          <w:rFonts w:ascii="Consolas" w:hAnsi="Consolas" w:cs="Consolas"/>
+          <w:color w:val="000000"/>
+          <w:sz w:val="19"/>
+          <w:szCs w:val="19"/>
+          <w:highlight w:val="white"/>
+          <w:lang w:val="en-GB"/>
+        </w:rPr>
+        <w:t xml:space="preserve"> (sequence[i] &lt; sequence[i + 1])     </w:t>
+      </w:r>
+      <w:r>
+        <w:rPr>
+          <w:rFonts w:ascii="Consolas" w:hAnsi="Consolas" w:cs="Consolas"/>
+          <w:color w:val="000000"/>
+          <w:sz w:val="19"/>
+          <w:szCs w:val="19"/>
+          <w:highlight w:val="white"/>
+          <w:lang w:val="en-GB"/>
+        </w:rPr>
+        <w:br/>
+      </w:r>
+      <w:r>
+        <w:rPr>
+          <w:rFonts w:ascii="Consolas" w:hAnsi="Consolas" w:cs="Consolas"/>
+          <w:color w:val="008000"/>
+          <w:sz w:val="19"/>
+          <w:szCs w:val="19"/>
+          <w:highlight w:val="white"/>
+          <w:lang w:val="en-GB"/>
+        </w:rPr>
+        <w:t>//Couting the length of the current sub-sequence of ascending numbers and saving the index of the last number</w:t>
+      </w:r>
+    </w:p>
+    <w:p>
+      <w:pPr>
+        <w:autoSpaceDE w:val="0"/>
+        <w:autoSpaceDN w:val="0"/>
+        <w:adjustRightInd w:val="0"/>
+        <w:spacing w:after="0" w:line="240" w:lineRule="auto"/>
+        <w:rPr>
+          <w:rFonts w:ascii="Consolas" w:hAnsi="Consolas" w:cs="Consolas"/>
+          <w:color w:val="000000"/>
+          <w:sz w:val="19"/>
+          <w:szCs w:val="19"/>
+          <w:highlight w:val="white"/>
+        </w:rPr>
+      </w:pPr>
+      <w:r>
+        <w:rPr>
+          <w:rFonts w:ascii="Consolas" w:hAnsi="Consolas" w:cs="Consolas"/>
+          <w:color w:val="000000"/>
+          <w:sz w:val="19"/>
+          <w:szCs w:val="19"/>
+          <w:highlight w:val="white"/>
+          <w:lang w:val="en-GB"/>
+        </w:rPr>
+        <w:t xml:space="preserve">                </w:t>
+      </w:r>
+      <w:r>
+        <w:rPr>
+          <w:rFonts w:ascii="Consolas" w:hAnsi="Consolas" w:cs="Consolas"/>
+          <w:color w:val="000000"/>
+          <w:sz w:val="19"/>
+          <w:szCs w:val="19"/>
+          <w:highlight w:val="white"/>
+        </w:rPr>
+        <w:t>{</w:t>
+      </w:r>
+    </w:p>
+    <w:p>
+      <w:pPr>
+        <w:autoSpaceDE w:val="0"/>
+        <w:autoSpaceDN w:val="0"/>
+        <w:adjustRightInd w:val="0"/>
+        <w:spacing w:after="0" w:line="240" w:lineRule="auto"/>
+        <w:rPr>
+          <w:rFonts w:ascii="Consolas" w:hAnsi="Consolas" w:cs="Consolas"/>
+          <w:color w:val="000000"/>
+          <w:sz w:val="19"/>
+          <w:szCs w:val="19"/>
+          <w:highlight w:val="white"/>
+          <w:lang w:val="en-GB"/>
+        </w:rPr>
+      </w:pPr>
+      <w:r>
+        <w:rPr>
+          <w:rFonts w:ascii="Consolas" w:hAnsi="Consolas" w:cs="Consolas"/>
+          <w:color w:val="000000"/>
+          <w:sz w:val="19"/>
+          <w:szCs w:val="19"/>
+          <w:highlight w:val="white"/>
+          <w:lang w:val="en-GB"/>
+        </w:rPr>
+        <w:t xml:space="preserve">                    temp_end = i + 1;</w:t>
+      </w:r>
+    </w:p>
+    <w:p>
+      <w:pPr>
+        <w:autoSpaceDE w:val="0"/>
+        <w:autoSpaceDN w:val="0"/>
+        <w:adjustRightInd w:val="0"/>
+        <w:spacing w:after="0" w:line="240" w:lineRule="auto"/>
+        <w:rPr>
+          <w:rFonts w:ascii="Consolas" w:hAnsi="Consolas" w:cs="Consolas"/>
+          <w:color w:val="000000"/>
+          <w:sz w:val="19"/>
+          <w:szCs w:val="19"/>
+          <w:highlight w:val="white"/>
+          <w:lang w:val="en-GB"/>
+        </w:rPr>
+      </w:pPr>
+      <w:r>
+        <w:rPr>
+          <w:rFonts w:ascii="Consolas" w:hAnsi="Consolas" w:cs="Consolas"/>
+          <w:color w:val="000000"/>
+          <w:sz w:val="19"/>
+          <w:szCs w:val="19"/>
+          <w:highlight w:val="white"/>
+          <w:lang w:val="en-GB"/>
+        </w:rPr>
+        <w:t xml:space="preserve">                    length++;</w:t>
+      </w:r>
+    </w:p>
+    <w:p>
+      <w:pPr>
+        <w:autoSpaceDE w:val="0"/>
+        <w:autoSpaceDN w:val="0"/>
+        <w:adjustRightInd w:val="0"/>
+        <w:spacing w:after="0" w:line="240" w:lineRule="auto"/>
+        <w:rPr>
+          <w:rFonts w:ascii="Consolas" w:hAnsi="Consolas" w:cs="Consolas"/>
+          <w:color w:val="000000"/>
+          <w:sz w:val="19"/>
+          <w:szCs w:val="19"/>
+          <w:highlight w:val="white"/>
+          <w:lang w:val="en-GB"/>
+        </w:rPr>
+      </w:pPr>
+      <w:r>
+        <w:rPr>
+          <w:rFonts w:ascii="Consolas" w:hAnsi="Consolas" w:cs="Consolas"/>
+          <w:color w:val="000000"/>
+          <w:sz w:val="19"/>
+          <w:szCs w:val="19"/>
+          <w:highlight w:val="white"/>
+          <w:lang w:val="en-GB"/>
+        </w:rPr>
+        <w:t xml:space="preserve">                }</w:t>
+      </w:r>
+    </w:p>
+    <w:p>
+      <w:pPr>
+        <w:autoSpaceDE w:val="0"/>
+        <w:autoSpaceDN w:val="0"/>
+        <w:adjustRightInd w:val="0"/>
+        <w:spacing w:after="0" w:line="240" w:lineRule="auto"/>
+        <w:rPr>
+          <w:rFonts w:ascii="Consolas" w:hAnsi="Consolas" w:cs="Consolas"/>
+          <w:color w:val="000000"/>
+          <w:sz w:val="19"/>
+          <w:szCs w:val="19"/>
+          <w:highlight w:val="white"/>
+          <w:lang w:val="en-GB"/>
+        </w:rPr>
+      </w:pPr>
+      <w:r>
+        <w:rPr>
+          <w:rFonts w:ascii="Consolas" w:hAnsi="Consolas" w:cs="Consolas"/>
+          <w:color w:val="000000"/>
+          <w:sz w:val="19"/>
+          <w:szCs w:val="19"/>
+          <w:highlight w:val="white"/>
+          <w:lang w:val="en-GB"/>
+        </w:rPr>
+        <w:t xml:space="preserve">                </w:t>
+      </w:r>
+      <w:r>
+        <w:rPr>
+          <w:rFonts w:ascii="Consolas" w:hAnsi="Consolas" w:cs="Consolas"/>
+          <w:color w:val="0000FF"/>
+          <w:sz w:val="19"/>
+          <w:szCs w:val="19"/>
+          <w:highlight w:val="white"/>
+          <w:lang w:val="en-GB"/>
+        </w:rPr>
+        <w:t>if</w:t>
+      </w:r>
+      <w:r>
+        <w:rPr>
+          <w:rFonts w:ascii="Consolas" w:hAnsi="Consolas" w:cs="Consolas"/>
+          <w:color w:val="000000"/>
+          <w:sz w:val="19"/>
+          <w:szCs w:val="19"/>
+          <w:highlight w:val="white"/>
+          <w:lang w:val="en-GB"/>
+        </w:rPr>
+        <w:t xml:space="preserve"> (!(sequence[i] &lt; sequence[i + 1]) || i == sequence.Length - 2)  </w:t>
+      </w:r>
+      <w:r>
+        <w:rPr>
+          <w:rFonts w:ascii="Consolas" w:hAnsi="Consolas" w:cs="Consolas"/>
+          <w:color w:val="000000"/>
+          <w:sz w:val="19"/>
+          <w:szCs w:val="19"/>
+          <w:highlight w:val="white"/>
+          <w:lang w:val="en-GB"/>
+        </w:rPr>
+        <w:br/>
+      </w:r>
+      <w:r>
+        <w:rPr>
+          <w:rFonts w:ascii="Consolas" w:hAnsi="Consolas" w:cs="Consolas"/>
+          <w:color w:val="008000"/>
+          <w:sz w:val="19"/>
+          <w:szCs w:val="19"/>
+          <w:highlight w:val="white"/>
+          <w:lang w:val="en-GB"/>
+        </w:rPr>
+        <w:t>//I put (if i=sequence.Length-2) in order to save the variables if the last number of the sub-sequence is also the last number of the sequence.</w:t>
+      </w:r>
+    </w:p>
+    <w:p>
+      <w:pPr>
+        <w:autoSpaceDE w:val="0"/>
+        <w:autoSpaceDN w:val="0"/>
+        <w:adjustRightInd w:val="0"/>
+        <w:spacing w:after="0" w:line="240" w:lineRule="auto"/>
+        <w:rPr>
+          <w:rFonts w:ascii="Consolas" w:hAnsi="Consolas" w:cs="Consolas"/>
+          <w:color w:val="000000"/>
+          <w:sz w:val="19"/>
+          <w:szCs w:val="19"/>
+          <w:highlight w:val="white"/>
+          <w:lang w:val="en-GB"/>
+        </w:rPr>
+      </w:pPr>
+      <w:r>
+        <w:rPr>
+          <w:rFonts w:ascii="Consolas" w:hAnsi="Consolas" w:cs="Consolas"/>
+          <w:color w:val="000000"/>
+          <w:sz w:val="19"/>
+          <w:szCs w:val="19"/>
+          <w:highlight w:val="white"/>
+          <w:lang w:val="en-GB"/>
+        </w:rPr>
+        <w:t xml:space="preserve">                {</w:t>
+      </w:r>
+    </w:p>
+    <w:p>
+      <w:pPr>
+        <w:autoSpaceDE w:val="0"/>
+        <w:autoSpaceDN w:val="0"/>
+        <w:adjustRightInd w:val="0"/>
+        <w:spacing w:after="0" w:line="240" w:lineRule="auto"/>
+        <w:rPr>
+          <w:rFonts w:ascii="Consolas" w:hAnsi="Consolas" w:cs="Consolas"/>
+          <w:color w:val="000000"/>
+          <w:sz w:val="19"/>
+          <w:szCs w:val="19"/>
+          <w:highlight w:val="white"/>
+          <w:lang w:val="en-GB"/>
+        </w:rPr>
+      </w:pPr>
+      <w:r>
+        <w:rPr>
+          <w:rFonts w:ascii="Consolas" w:hAnsi="Consolas" w:cs="Consolas"/>
+          <w:color w:val="000000"/>
+          <w:sz w:val="19"/>
+          <w:szCs w:val="19"/>
+          <w:highlight w:val="white"/>
+          <w:lang w:val="en-GB"/>
+        </w:rPr>
+        <w:t xml:space="preserve">                    </w:t>
+      </w:r>
+      <w:r>
+        <w:rPr>
+          <w:rFonts w:ascii="Consolas" w:hAnsi="Consolas" w:cs="Consolas"/>
+          <w:color w:val="0000FF"/>
+          <w:sz w:val="19"/>
+          <w:szCs w:val="19"/>
+          <w:highlight w:val="white"/>
+          <w:lang w:val="en-GB"/>
+        </w:rPr>
+        <w:t>if</w:t>
+      </w:r>
+      <w:r>
+        <w:rPr>
+          <w:rFonts w:ascii="Consolas" w:hAnsi="Consolas" w:cs="Consolas"/>
+          <w:color w:val="000000"/>
+          <w:sz w:val="19"/>
+          <w:szCs w:val="19"/>
+          <w:highlight w:val="white"/>
+          <w:lang w:val="en-GB"/>
+        </w:rPr>
+        <w:t xml:space="preserve"> (length &gt; max_length) </w:t>
+      </w:r>
+      <w:r>
+        <w:rPr>
+          <w:rFonts w:ascii="Consolas" w:hAnsi="Consolas" w:cs="Consolas"/>
+          <w:color w:val="000000"/>
+          <w:sz w:val="19"/>
+          <w:szCs w:val="19"/>
+          <w:highlight w:val="white"/>
+          <w:lang w:val="en-GB"/>
+        </w:rPr>
+        <w:br/>
+      </w:r>
+      <w:r>
+        <w:rPr>
+          <w:rFonts w:ascii="Consolas" w:hAnsi="Consolas" w:cs="Consolas"/>
+          <w:color w:val="008000"/>
+          <w:sz w:val="19"/>
+          <w:szCs w:val="19"/>
+          <w:highlight w:val="white"/>
+          <w:lang w:val="en-GB"/>
+        </w:rPr>
+        <w:t>//when the sub-sequence is broken (sequence[i]&gt;sequence[i+1]), I save its length and the index of its last number if the length is higher than the maximum length stored.</w:t>
+      </w:r>
+    </w:p>
+    <w:p>
+      <w:pPr>
+        <w:autoSpaceDE w:val="0"/>
+        <w:autoSpaceDN w:val="0"/>
+        <w:adjustRightInd w:val="0"/>
+        <w:spacing w:after="0" w:line="240" w:lineRule="auto"/>
+        <w:rPr>
+          <w:rFonts w:ascii="Consolas" w:hAnsi="Consolas" w:cs="Consolas"/>
+          <w:color w:val="000000"/>
+          <w:sz w:val="19"/>
+          <w:szCs w:val="19"/>
+          <w:highlight w:val="white"/>
+          <w:lang w:val="en-GB"/>
+        </w:rPr>
+      </w:pPr>
+      <w:r>
+        <w:rPr>
+          <w:rFonts w:ascii="Consolas" w:hAnsi="Consolas" w:cs="Consolas"/>
+          <w:color w:val="000000"/>
+          <w:sz w:val="19"/>
+          <w:szCs w:val="19"/>
+          <w:highlight w:val="white"/>
+          <w:lang w:val="en-GB"/>
+        </w:rPr>
+        <w:t xml:space="preserve">                    {</w:t>
+      </w:r>
+    </w:p>
+    <w:p>
+      <w:pPr>
+        <w:autoSpaceDE w:val="0"/>
+        <w:autoSpaceDN w:val="0"/>
+        <w:adjustRightInd w:val="0"/>
+        <w:spacing w:after="0" w:line="240" w:lineRule="auto"/>
+        <w:rPr>
+          <w:rFonts w:ascii="Consolas" w:hAnsi="Consolas" w:cs="Consolas"/>
+          <w:color w:val="000000"/>
+          <w:sz w:val="19"/>
+          <w:szCs w:val="19"/>
+          <w:highlight w:val="white"/>
+          <w:lang w:val="en-GB"/>
+        </w:rPr>
+      </w:pPr>
+      <w:r>
+        <w:rPr>
+          <w:rFonts w:ascii="Consolas" w:hAnsi="Consolas" w:cs="Consolas"/>
+          <w:color w:val="000000"/>
+          <w:sz w:val="19"/>
+          <w:szCs w:val="19"/>
+          <w:highlight w:val="white"/>
+          <w:lang w:val="en-GB"/>
+        </w:rPr>
+        <w:t xml:space="preserve">                        max_length = length;</w:t>
+      </w:r>
+    </w:p>
+    <w:p>
+      <w:pPr>
+        <w:autoSpaceDE w:val="0"/>
+        <w:autoSpaceDN w:val="0"/>
+        <w:adjustRightInd w:val="0"/>
+        <w:spacing w:after="0" w:line="240" w:lineRule="auto"/>
+        <w:rPr>
+          <w:rFonts w:ascii="Consolas" w:hAnsi="Consolas" w:cs="Consolas"/>
+          <w:color w:val="000000"/>
+          <w:sz w:val="19"/>
+          <w:szCs w:val="19"/>
+          <w:highlight w:val="white"/>
+          <w:lang w:val="en-GB"/>
+        </w:rPr>
+      </w:pPr>
+      <w:r>
+        <w:rPr>
+          <w:rFonts w:ascii="Consolas" w:hAnsi="Consolas" w:cs="Consolas"/>
+          <w:color w:val="000000"/>
+          <w:sz w:val="19"/>
+          <w:szCs w:val="19"/>
+          <w:highlight w:val="white"/>
+          <w:lang w:val="en-GB"/>
+        </w:rPr>
+        <w:t xml:space="preserve">                        end = temp_end;</w:t>
+      </w:r>
+    </w:p>
+    <w:p>
+      <w:pPr>
+        <w:autoSpaceDE w:val="0"/>
+        <w:autoSpaceDN w:val="0"/>
+        <w:adjustRightInd w:val="0"/>
+        <w:spacing w:after="0" w:line="240" w:lineRule="auto"/>
+        <w:rPr>
+          <w:rFonts w:ascii="Consolas" w:hAnsi="Consolas" w:cs="Consolas"/>
+          <w:color w:val="000000"/>
+          <w:sz w:val="19"/>
+          <w:szCs w:val="19"/>
+          <w:highlight w:val="white"/>
+          <w:lang w:val="en-GB"/>
+        </w:rPr>
+      </w:pPr>
+      <w:r>
+        <w:rPr>
+          <w:rFonts w:ascii="Consolas" w:hAnsi="Consolas" w:cs="Consolas"/>
+          <w:color w:val="000000"/>
+          <w:sz w:val="19"/>
+          <w:szCs w:val="19"/>
+          <w:highlight w:val="white"/>
+          <w:lang w:val="en-GB"/>
+        </w:rPr>
+        <w:t xml:space="preserve">                    }</w:t>
+      </w:r>
+    </w:p>
+    <w:p>
+      <w:pPr>
+        <w:autoSpaceDE w:val="0"/>
+        <w:autoSpaceDN w:val="0"/>
+        <w:adjustRightInd w:val="0"/>
+        <w:spacing w:after="0" w:line="240" w:lineRule="auto"/>
+        <w:rPr>
+          <w:rFonts w:ascii="Consolas" w:hAnsi="Consolas" w:cs="Consolas"/>
+          <w:color w:val="000000"/>
+          <w:sz w:val="19"/>
+          <w:szCs w:val="19"/>
+          <w:highlight w:val="white"/>
+          <w:lang w:val="en-GB"/>
+        </w:rPr>
+      </w:pPr>
+      <w:r>
+        <w:rPr>
+          <w:rFonts w:ascii="Consolas" w:hAnsi="Consolas" w:cs="Consolas"/>
+          <w:color w:val="000000"/>
+          <w:sz w:val="19"/>
+          <w:szCs w:val="19"/>
+          <w:highlight w:val="white"/>
+          <w:lang w:val="en-GB"/>
+        </w:rPr>
+        <w:t xml:space="preserve">                    length = 0;           </w:t>
+      </w:r>
+      <w:r>
+        <w:rPr>
+          <w:rFonts w:ascii="Consolas" w:hAnsi="Consolas" w:cs="Consolas"/>
+          <w:color w:val="000000"/>
+          <w:sz w:val="19"/>
+          <w:szCs w:val="19"/>
+          <w:highlight w:val="white"/>
+          <w:lang w:val="en-GB"/>
+        </w:rPr>
+        <w:br/>
+      </w:r>
+      <w:r>
+        <w:rPr>
+          <w:rFonts w:ascii="Consolas" w:hAnsi="Consolas" w:cs="Consolas"/>
+          <w:color w:val="008000"/>
+          <w:sz w:val="19"/>
+          <w:szCs w:val="19"/>
+          <w:highlight w:val="white"/>
+          <w:lang w:val="en-GB"/>
+        </w:rPr>
+        <w:t>//I reinitialize the length at 0 so it cans count the length of the second sub-sequence...</w:t>
+      </w:r>
+    </w:p>
+    <w:p>
+      <w:pPr>
+        <w:autoSpaceDE w:val="0"/>
+        <w:autoSpaceDN w:val="0"/>
+        <w:adjustRightInd w:val="0"/>
+        <w:spacing w:after="0" w:line="240" w:lineRule="auto"/>
+        <w:rPr>
+          <w:rFonts w:ascii="Consolas" w:hAnsi="Consolas" w:cs="Consolas"/>
+          <w:color w:val="000000"/>
+          <w:sz w:val="19"/>
+          <w:szCs w:val="19"/>
+          <w:highlight w:val="white"/>
+          <w:lang w:val="en-GB"/>
+        </w:rPr>
+      </w:pPr>
+      <w:r>
+        <w:rPr>
+          <w:rFonts w:ascii="Consolas" w:hAnsi="Consolas" w:cs="Consolas"/>
+          <w:color w:val="000000"/>
+          <w:sz w:val="19"/>
+          <w:szCs w:val="19"/>
+          <w:highlight w:val="white"/>
+          <w:lang w:val="en-GB"/>
+        </w:rPr>
+        <w:t xml:space="preserve">                }</w:t>
+      </w:r>
+    </w:p>
+    <w:p>
+      <w:pPr>
+        <w:autoSpaceDE w:val="0"/>
+        <w:autoSpaceDN w:val="0"/>
+        <w:adjustRightInd w:val="0"/>
+        <w:spacing w:after="0" w:line="240" w:lineRule="auto"/>
+        <w:rPr>
+          <w:rFonts w:ascii="Consolas" w:hAnsi="Consolas" w:cs="Consolas"/>
+          <w:color w:val="000000"/>
+          <w:sz w:val="19"/>
+          <w:szCs w:val="19"/>
+          <w:highlight w:val="white"/>
+          <w:lang w:val="en-GB"/>
+        </w:rPr>
+      </w:pPr>
+      <w:r>
+        <w:rPr>
+          <w:rFonts w:ascii="Consolas" w:hAnsi="Consolas" w:cs="Consolas"/>
+          <w:color w:val="000000"/>
+          <w:sz w:val="19"/>
+          <w:szCs w:val="19"/>
+          <w:highlight w:val="white"/>
+          <w:lang w:val="en-GB"/>
+        </w:rPr>
+        <w:t xml:space="preserve">            }</w:t>
+      </w:r>
+    </w:p>
+    <w:p>
+      <w:pPr>
+        <w:autoSpaceDE w:val="0"/>
+        <w:autoSpaceDN w:val="0"/>
+        <w:adjustRightInd w:val="0"/>
+        <w:spacing w:after="0" w:line="240" w:lineRule="auto"/>
+        <w:rPr>
+          <w:rFonts w:ascii="Consolas" w:hAnsi="Consolas" w:cs="Consolas"/>
+          <w:color w:val="000000"/>
+          <w:sz w:val="19"/>
+          <w:szCs w:val="19"/>
+          <w:highlight w:val="white"/>
+          <w:lang w:val="en-GB"/>
+        </w:rPr>
+      </w:pPr>
+      <w:r>
+        <w:rPr>
+          <w:rFonts w:ascii="Consolas" w:hAnsi="Consolas" w:cs="Consolas"/>
+          <w:color w:val="000000"/>
+          <w:sz w:val="19"/>
+          <w:szCs w:val="19"/>
+          <w:highlight w:val="white"/>
+          <w:lang w:val="en-GB"/>
+        </w:rPr>
+        <w:t xml:space="preserve">            </w:t>
+      </w:r>
+      <w:r>
+        <w:rPr>
+          <w:rFonts w:ascii="Consolas" w:hAnsi="Consolas" w:cs="Consolas"/>
+          <w:color w:val="0000FF"/>
+          <w:sz w:val="19"/>
+          <w:szCs w:val="19"/>
+          <w:highlight w:val="white"/>
+          <w:lang w:val="en-GB"/>
+        </w:rPr>
+        <w:t>int</w:t>
+      </w:r>
+      <w:r>
+        <w:rPr>
+          <w:rFonts w:ascii="Consolas" w:hAnsi="Consolas" w:cs="Consolas"/>
+          <w:color w:val="000000"/>
+          <w:sz w:val="19"/>
+          <w:szCs w:val="19"/>
+          <w:highlight w:val="white"/>
+          <w:lang w:val="en-GB"/>
+        </w:rPr>
+        <w:t xml:space="preserve">[] sub_sequence = </w:t>
+      </w:r>
+      <w:r>
+        <w:rPr>
+          <w:rFonts w:ascii="Consolas" w:hAnsi="Consolas" w:cs="Consolas"/>
+          <w:color w:val="0000FF"/>
+          <w:sz w:val="19"/>
+          <w:szCs w:val="19"/>
+          <w:highlight w:val="white"/>
+          <w:lang w:val="en-GB"/>
+        </w:rPr>
+        <w:t>new</w:t>
+      </w:r>
+      <w:r>
+        <w:rPr>
+          <w:rFonts w:ascii="Consolas" w:hAnsi="Consolas" w:cs="Consolas"/>
+          <w:color w:val="000000"/>
+          <w:sz w:val="19"/>
+          <w:szCs w:val="19"/>
+          <w:highlight w:val="white"/>
+          <w:lang w:val="en-GB"/>
+        </w:rPr>
+        <w:t xml:space="preserve"> </w:t>
+      </w:r>
+      <w:r>
+        <w:rPr>
+          <w:rFonts w:ascii="Consolas" w:hAnsi="Consolas" w:cs="Consolas"/>
+          <w:color w:val="0000FF"/>
+          <w:sz w:val="19"/>
+          <w:szCs w:val="19"/>
+          <w:highlight w:val="white"/>
+          <w:lang w:val="en-GB"/>
+        </w:rPr>
+        <w:t>int</w:t>
+      </w:r>
+      <w:r>
+        <w:rPr>
+          <w:rFonts w:ascii="Consolas" w:hAnsi="Consolas" w:cs="Consolas"/>
+          <w:color w:val="000000"/>
+          <w:sz w:val="19"/>
+          <w:szCs w:val="19"/>
+          <w:highlight w:val="white"/>
+          <w:lang w:val="en-GB"/>
+        </w:rPr>
+        <w:t xml:space="preserve">[max_length + 1]; </w:t>
+      </w:r>
+      <w:r>
+        <w:rPr>
+          <w:rFonts w:ascii="Consolas" w:hAnsi="Consolas" w:cs="Consolas"/>
+          <w:color w:val="000000"/>
+          <w:sz w:val="19"/>
+          <w:szCs w:val="19"/>
+          <w:highlight w:val="white"/>
+          <w:lang w:val="en-GB"/>
+        </w:rPr>
+        <w:br/>
+      </w:r>
+      <w:r>
+        <w:rPr>
+          <w:rFonts w:ascii="Consolas" w:hAnsi="Consolas" w:cs="Consolas"/>
+          <w:color w:val="008000"/>
+          <w:sz w:val="19"/>
+          <w:szCs w:val="19"/>
+          <w:highlight w:val="white"/>
+          <w:lang w:val="en-GB"/>
+        </w:rPr>
+        <w:t>//I create an array to store the longer sub-sequence found</w:t>
+      </w:r>
+    </w:p>
+    <w:p>
+      <w:pPr>
+        <w:autoSpaceDE w:val="0"/>
+        <w:autoSpaceDN w:val="0"/>
+        <w:adjustRightInd w:val="0"/>
+        <w:spacing w:after="0" w:line="240" w:lineRule="auto"/>
+        <w:rPr>
+          <w:rFonts w:ascii="Consolas" w:hAnsi="Consolas" w:cs="Consolas"/>
+          <w:color w:val="000000"/>
+          <w:sz w:val="19"/>
+          <w:szCs w:val="19"/>
+          <w:highlight w:val="white"/>
+          <w:lang w:val="en-GB"/>
+        </w:rPr>
+      </w:pPr>
+      <w:r>
+        <w:rPr>
+          <w:rFonts w:ascii="Consolas" w:hAnsi="Consolas" w:cs="Consolas"/>
+          <w:color w:val="000000"/>
+          <w:sz w:val="19"/>
+          <w:szCs w:val="19"/>
+          <w:highlight w:val="white"/>
+          <w:lang w:val="en-GB"/>
+        </w:rPr>
+        <w:t xml:space="preserve">            </w:t>
+      </w:r>
+      <w:r>
+        <w:rPr>
+          <w:rFonts w:ascii="Consolas" w:hAnsi="Consolas" w:cs="Consolas"/>
+          <w:color w:val="0000FF"/>
+          <w:sz w:val="19"/>
+          <w:szCs w:val="19"/>
+          <w:highlight w:val="white"/>
+          <w:lang w:val="en-GB"/>
+        </w:rPr>
+        <w:t>for</w:t>
+      </w:r>
+      <w:r>
+        <w:rPr>
+          <w:rFonts w:ascii="Consolas" w:hAnsi="Consolas" w:cs="Consolas"/>
+          <w:color w:val="000000"/>
+          <w:sz w:val="19"/>
+          <w:szCs w:val="19"/>
+          <w:highlight w:val="white"/>
+          <w:lang w:val="en-GB"/>
+        </w:rPr>
+        <w:t xml:space="preserve"> (</w:t>
+      </w:r>
+      <w:r>
+        <w:rPr>
+          <w:rFonts w:ascii="Consolas" w:hAnsi="Consolas" w:cs="Consolas"/>
+          <w:color w:val="0000FF"/>
+          <w:sz w:val="19"/>
+          <w:szCs w:val="19"/>
+          <w:highlight w:val="white"/>
+          <w:lang w:val="en-GB"/>
+        </w:rPr>
+        <w:t>int</w:t>
+      </w:r>
+      <w:r>
+        <w:rPr>
+          <w:rFonts w:ascii="Consolas" w:hAnsi="Consolas" w:cs="Consolas"/>
+          <w:color w:val="000000"/>
+          <w:sz w:val="19"/>
+          <w:szCs w:val="19"/>
+          <w:highlight w:val="white"/>
+          <w:lang w:val="en-GB"/>
+        </w:rPr>
+        <w:t xml:space="preserve"> i = 0; i &lt;sub_sequence.Length; i++)</w:t>
+      </w:r>
+    </w:p>
+    <w:p>
+      <w:pPr>
+        <w:autoSpaceDE w:val="0"/>
+        <w:autoSpaceDN w:val="0"/>
+        <w:adjustRightInd w:val="0"/>
+        <w:spacing w:after="0" w:line="240" w:lineRule="auto"/>
+        <w:rPr>
+          <w:rFonts w:ascii="Consolas" w:hAnsi="Consolas" w:cs="Consolas"/>
+          <w:color w:val="000000"/>
+          <w:sz w:val="19"/>
+          <w:szCs w:val="19"/>
+          <w:highlight w:val="white"/>
+          <w:lang w:val="en-GB"/>
+        </w:rPr>
+      </w:pPr>
+      <w:r>
+        <w:rPr>
+          <w:rFonts w:ascii="Consolas" w:hAnsi="Consolas" w:cs="Consolas"/>
+          <w:color w:val="000000"/>
+          <w:sz w:val="19"/>
+          <w:szCs w:val="19"/>
+          <w:highlight w:val="white"/>
+          <w:lang w:val="en-GB"/>
+        </w:rPr>
+        <w:t xml:space="preserve">            {</w:t>
+      </w:r>
+    </w:p>
+    <w:p>
+      <w:pPr>
+        <w:autoSpaceDE w:val="0"/>
+        <w:autoSpaceDN w:val="0"/>
+        <w:adjustRightInd w:val="0"/>
+        <w:spacing w:after="0" w:line="240" w:lineRule="auto"/>
+        <w:rPr>
+          <w:rFonts w:ascii="Consolas" w:hAnsi="Consolas" w:cs="Consolas"/>
+          <w:color w:val="000000"/>
+          <w:sz w:val="19"/>
+          <w:szCs w:val="19"/>
+          <w:highlight w:val="white"/>
+          <w:lang w:val="en-GB"/>
+        </w:rPr>
+      </w:pPr>
+      <w:r>
+        <w:rPr>
+          <w:rFonts w:ascii="Consolas" w:hAnsi="Consolas" w:cs="Consolas"/>
+          <w:color w:val="000000"/>
+          <w:sz w:val="19"/>
+          <w:szCs w:val="19"/>
+          <w:highlight w:val="white"/>
+          <w:lang w:val="en-GB"/>
+        </w:rPr>
+        <w:t xml:space="preserve">                sub_sequence[i] = sequence[end - max_length + i]; </w:t>
+      </w:r>
+      <w:r>
+        <w:rPr>
+          <w:rFonts w:ascii="Consolas" w:hAnsi="Consolas" w:cs="Consolas"/>
+          <w:color w:val="000000"/>
+          <w:sz w:val="19"/>
+          <w:szCs w:val="19"/>
+          <w:highlight w:val="white"/>
+          <w:lang w:val="en-GB"/>
+        </w:rPr>
+        <w:br/>
+      </w:r>
+      <w:r>
+        <w:rPr>
+          <w:rFonts w:ascii="Consolas" w:hAnsi="Consolas" w:cs="Consolas"/>
+          <w:color w:val="008000"/>
+          <w:sz w:val="19"/>
+          <w:szCs w:val="19"/>
+          <w:highlight w:val="white"/>
+          <w:lang w:val="en-GB"/>
+        </w:rPr>
+        <w:t>//the first index of the sub-sequence is lastIndex - length.</w:t>
+      </w:r>
+    </w:p>
+    <w:p>
+      <w:pPr>
+        <w:autoSpaceDE w:val="0"/>
+        <w:autoSpaceDN w:val="0"/>
+        <w:adjustRightInd w:val="0"/>
+        <w:spacing w:after="0" w:line="240" w:lineRule="auto"/>
+        <w:rPr>
+          <w:rFonts w:ascii="Consolas" w:hAnsi="Consolas" w:cs="Consolas"/>
+          <w:color w:val="000000"/>
+          <w:sz w:val="19"/>
+          <w:szCs w:val="19"/>
+          <w:highlight w:val="white"/>
+          <w:lang w:val="en-GB"/>
+        </w:rPr>
+      </w:pPr>
+      <w:r>
+        <w:rPr>
+          <w:rFonts w:ascii="Consolas" w:hAnsi="Consolas" w:cs="Consolas"/>
+          <w:color w:val="000000"/>
+          <w:sz w:val="19"/>
+          <w:szCs w:val="19"/>
+          <w:highlight w:val="white"/>
+          <w:lang w:val="en-GB"/>
+        </w:rPr>
+        <w:t xml:space="preserve">            }</w:t>
+      </w:r>
+    </w:p>
+    <w:p>
+      <w:pPr>
+        <w:autoSpaceDE w:val="0"/>
+        <w:autoSpaceDN w:val="0"/>
+        <w:adjustRightInd w:val="0"/>
+        <w:spacing w:after="0" w:line="240" w:lineRule="auto"/>
+        <w:rPr>
+          <w:rFonts w:ascii="Consolas" w:hAnsi="Consolas" w:cs="Consolas"/>
+          <w:color w:val="000000"/>
+          <w:sz w:val="19"/>
+          <w:szCs w:val="19"/>
+          <w:highlight w:val="white"/>
+          <w:lang w:val="en-GB"/>
+        </w:rPr>
+      </w:pPr>
+      <w:r>
+        <w:rPr>
+          <w:rFonts w:ascii="Consolas" w:hAnsi="Consolas" w:cs="Consolas"/>
+          <w:color w:val="000000"/>
+          <w:sz w:val="19"/>
+          <w:szCs w:val="19"/>
+          <w:highlight w:val="white"/>
+          <w:lang w:val="en-GB"/>
+        </w:rPr>
+        <w:t xml:space="preserve">            </w:t>
+      </w:r>
+      <w:r>
+        <w:rPr>
+          <w:rFonts w:ascii="Consolas" w:hAnsi="Consolas" w:cs="Consolas"/>
+          <w:color w:val="0000FF"/>
+          <w:sz w:val="19"/>
+          <w:szCs w:val="19"/>
+          <w:highlight w:val="white"/>
+          <w:lang w:val="en-GB"/>
+        </w:rPr>
+        <w:t>for</w:t>
+      </w:r>
+      <w:r>
+        <w:rPr>
+          <w:rFonts w:ascii="Consolas" w:hAnsi="Consolas" w:cs="Consolas"/>
+          <w:color w:val="000000"/>
+          <w:sz w:val="19"/>
+          <w:szCs w:val="19"/>
+          <w:highlight w:val="white"/>
+          <w:lang w:val="en-GB"/>
+        </w:rPr>
+        <w:t xml:space="preserve"> (</w:t>
+      </w:r>
+      <w:r>
+        <w:rPr>
+          <w:rFonts w:ascii="Consolas" w:hAnsi="Consolas" w:cs="Consolas"/>
+          <w:color w:val="0000FF"/>
+          <w:sz w:val="19"/>
+          <w:szCs w:val="19"/>
+          <w:highlight w:val="white"/>
+          <w:lang w:val="en-GB"/>
+        </w:rPr>
+        <w:t>int</w:t>
+      </w:r>
+      <w:r>
+        <w:rPr>
+          <w:rFonts w:ascii="Consolas" w:hAnsi="Consolas" w:cs="Consolas"/>
+          <w:color w:val="000000"/>
+          <w:sz w:val="19"/>
+          <w:szCs w:val="19"/>
+          <w:highlight w:val="white"/>
+          <w:lang w:val="en-GB"/>
+        </w:rPr>
+        <w:t xml:space="preserve"> i = 0; i &lt; sub_sequence.Length;i++ )</w:t>
+      </w:r>
+    </w:p>
+    <w:p>
+      <w:pPr>
+        <w:autoSpaceDE w:val="0"/>
+        <w:autoSpaceDN w:val="0"/>
+        <w:adjustRightInd w:val="0"/>
+        <w:spacing w:after="0" w:line="240" w:lineRule="auto"/>
+        <w:rPr>
+          <w:rFonts w:ascii="Consolas" w:hAnsi="Consolas" w:cs="Consolas"/>
+          <w:color w:val="000000"/>
+          <w:sz w:val="19"/>
+          <w:szCs w:val="19"/>
+          <w:highlight w:val="white"/>
+          <w:lang w:val="en-GB"/>
+        </w:rPr>
+      </w:pPr>
+      <w:r>
+        <w:rPr>
+          <w:rFonts w:ascii="Consolas" w:hAnsi="Consolas" w:cs="Consolas"/>
+          <w:color w:val="000000"/>
+          <w:sz w:val="19"/>
+          <w:szCs w:val="19"/>
+          <w:highlight w:val="white"/>
+          <w:lang w:val="en-GB"/>
+        </w:rPr>
+        <w:t xml:space="preserve">            {</w:t>
+      </w:r>
+    </w:p>
+    <w:p>
+      <w:pPr>
+        <w:autoSpaceDE w:val="0"/>
+        <w:autoSpaceDN w:val="0"/>
+        <w:adjustRightInd w:val="0"/>
+        <w:spacing w:after="0" w:line="240" w:lineRule="auto"/>
+        <w:rPr>
+          <w:rFonts w:ascii="Consolas" w:hAnsi="Consolas" w:cs="Consolas"/>
+          <w:color w:val="000000"/>
+          <w:sz w:val="19"/>
+          <w:szCs w:val="19"/>
+          <w:highlight w:val="white"/>
+          <w:lang w:val="en-GB"/>
+        </w:rPr>
+      </w:pPr>
+      <w:r>
+        <w:rPr>
+          <w:rFonts w:ascii="Consolas" w:hAnsi="Consolas" w:cs="Consolas"/>
+          <w:color w:val="000000"/>
+          <w:sz w:val="19"/>
+          <w:szCs w:val="19"/>
+          <w:highlight w:val="white"/>
+          <w:lang w:val="en-GB"/>
+        </w:rPr>
+        <w:t xml:space="preserve">                </w:t>
+      </w:r>
+      <w:r>
+        <w:rPr>
+          <w:rFonts w:ascii="Consolas" w:hAnsi="Consolas" w:cs="Consolas"/>
+          <w:color w:val="2B91AF"/>
+          <w:sz w:val="19"/>
+          <w:szCs w:val="19"/>
+          <w:highlight w:val="white"/>
+          <w:lang w:val="en-GB"/>
+        </w:rPr>
+        <w:t>Console</w:t>
+      </w:r>
+      <w:r>
+        <w:rPr>
+          <w:rFonts w:ascii="Consolas" w:hAnsi="Consolas" w:cs="Consolas"/>
+          <w:color w:val="000000"/>
+          <w:sz w:val="19"/>
+          <w:szCs w:val="19"/>
+          <w:highlight w:val="white"/>
+          <w:lang w:val="en-GB"/>
+        </w:rPr>
+        <w:t xml:space="preserve">.Write(sub_sequence[i] + </w:t>
+      </w:r>
+      <w:r>
+        <w:rPr>
+          <w:rFonts w:ascii="Consolas" w:hAnsi="Consolas" w:cs="Consolas"/>
+          <w:color w:val="A31515"/>
+          <w:sz w:val="19"/>
+          <w:szCs w:val="19"/>
+          <w:highlight w:val="white"/>
+          <w:lang w:val="en-GB"/>
+        </w:rPr>
+        <w:t>"|"</w:t>
+      </w:r>
+      <w:r>
+        <w:rPr>
+          <w:rFonts w:ascii="Consolas" w:hAnsi="Consolas" w:cs="Consolas"/>
+          <w:color w:val="000000"/>
+          <w:sz w:val="19"/>
+          <w:szCs w:val="19"/>
+          <w:highlight w:val="white"/>
+          <w:lang w:val="en-GB"/>
+        </w:rPr>
+        <w:t xml:space="preserve">); </w:t>
+      </w:r>
+      <w:r>
+        <w:rPr>
+          <w:rFonts w:ascii="Consolas" w:hAnsi="Consolas" w:cs="Consolas"/>
+          <w:color w:val="000000"/>
+          <w:sz w:val="19"/>
+          <w:szCs w:val="19"/>
+          <w:highlight w:val="white"/>
+          <w:lang w:val="en-GB"/>
+        </w:rPr>
+        <w:br/>
+      </w:r>
+      <w:r>
+        <w:rPr>
+          <w:rFonts w:ascii="Consolas" w:hAnsi="Consolas" w:cs="Consolas"/>
+          <w:color w:val="008000"/>
+          <w:sz w:val="19"/>
+          <w:szCs w:val="19"/>
+          <w:highlight w:val="white"/>
+          <w:lang w:val="en-GB"/>
+        </w:rPr>
+        <w:t>//I display the sub-sequence before return it back.</w:t>
+      </w:r>
+    </w:p>
+    <w:p>
+      <w:pPr>
+        <w:autoSpaceDE w:val="0"/>
+        <w:autoSpaceDN w:val="0"/>
+        <w:adjustRightInd w:val="0"/>
+        <w:spacing w:after="0" w:line="240" w:lineRule="auto"/>
+        <w:rPr>
+          <w:rFonts w:ascii="Consolas" w:hAnsi="Consolas" w:cs="Consolas"/>
+          <w:color w:val="000000"/>
+          <w:sz w:val="19"/>
+          <w:szCs w:val="19"/>
+          <w:highlight w:val="white"/>
+          <w:lang w:val="en-GB"/>
+        </w:rPr>
+      </w:pPr>
+      <w:r>
+        <w:rPr>
+          <w:rFonts w:ascii="Consolas" w:hAnsi="Consolas" w:cs="Consolas"/>
+          <w:color w:val="000000"/>
+          <w:sz w:val="19"/>
+          <w:szCs w:val="19"/>
+          <w:highlight w:val="white"/>
+          <w:lang w:val="en-GB"/>
+        </w:rPr>
+        <w:t xml:space="preserve">            }</w:t>
+      </w:r>
+    </w:p>
+    <w:p>
+      <w:pPr>
+        <w:autoSpaceDE w:val="0"/>
+        <w:autoSpaceDN w:val="0"/>
+        <w:adjustRightInd w:val="0"/>
+        <w:spacing w:after="0" w:line="240" w:lineRule="auto"/>
+        <w:rPr>
+          <w:rFonts w:ascii="Consolas" w:hAnsi="Consolas" w:cs="Consolas"/>
+          <w:color w:val="000000"/>
+          <w:sz w:val="19"/>
+          <w:szCs w:val="19"/>
+          <w:highlight w:val="white"/>
+          <w:lang w:val="en-GB"/>
+        </w:rPr>
+      </w:pPr>
+      <w:r>
+        <w:rPr>
+          <w:rFonts w:ascii="Consolas" w:hAnsi="Consolas" w:cs="Consolas"/>
+          <w:color w:val="000000"/>
+          <w:sz w:val="19"/>
+          <w:szCs w:val="19"/>
+          <w:highlight w:val="white"/>
+          <w:lang w:val="en-GB"/>
+        </w:rPr>
+        <w:t xml:space="preserve">                </w:t>
+      </w:r>
+      <w:r>
+        <w:rPr>
+          <w:rFonts w:ascii="Consolas" w:hAnsi="Consolas" w:cs="Consolas"/>
+          <w:color w:val="0000FF"/>
+          <w:sz w:val="19"/>
+          <w:szCs w:val="19"/>
+          <w:highlight w:val="white"/>
+          <w:lang w:val="en-GB"/>
+        </w:rPr>
+        <w:t>return</w:t>
+      </w:r>
+      <w:r>
+        <w:rPr>
+          <w:rFonts w:ascii="Consolas" w:hAnsi="Consolas" w:cs="Consolas"/>
+          <w:color w:val="000000"/>
+          <w:sz w:val="19"/>
+          <w:szCs w:val="19"/>
+          <w:highlight w:val="white"/>
+          <w:lang w:val="en-GB"/>
+        </w:rPr>
+        <w:t xml:space="preserve"> sub_sequence;</w:t>
+      </w:r>
+    </w:p>
+    <w:p>
+      <w:pPr>
+        <w:autoSpaceDE w:val="0"/>
+        <w:autoSpaceDN w:val="0"/>
+        <w:adjustRightInd w:val="0"/>
+        <w:spacing w:after="0" w:line="240" w:lineRule="auto"/>
+        <w:rPr>
+          <w:rFonts w:ascii="Consolas" w:hAnsi="Consolas" w:cs="Consolas"/>
+          <w:color w:val="000000"/>
+          <w:sz w:val="19"/>
+          <w:szCs w:val="19"/>
+          <w:highlight w:val="white"/>
+          <w:lang w:val="en-GB"/>
+        </w:rPr>
+      </w:pPr>
+      <w:r>
+        <w:rPr>
+          <w:rFonts w:ascii="Consolas" w:hAnsi="Consolas" w:cs="Consolas"/>
+          <w:color w:val="000000"/>
+          <w:sz w:val="19"/>
+          <w:szCs w:val="19"/>
+          <w:highlight w:val="white"/>
+          <w:lang w:val="en-GB"/>
+        </w:rPr>
+        <w:t xml:space="preserve">        }</w:t>
+      </w:r>
+    </w:p>
+    <w:p>
+      <w:pPr>
+        <w:autoSpaceDE w:val="0"/>
+        <w:autoSpaceDN w:val="0"/>
+        <w:adjustRightInd w:val="0"/>
+        <w:spacing w:after="0" w:line="240" w:lineRule="auto"/>
+        <w:rPr>
+          <w:rFonts w:ascii="Consolas" w:hAnsi="Consolas" w:cs="Consolas"/>
+          <w:color w:val="000000"/>
+          <w:sz w:val="19"/>
+          <w:szCs w:val="19"/>
+          <w:highlight w:val="white"/>
+          <w:lang w:val="en-GB"/>
+        </w:rPr>
+      </w:pPr>
+    </w:p>
+    <w:p>
+      <w:pPr>
+        <w:autoSpaceDE w:val="0"/>
+        <w:autoSpaceDN w:val="0"/>
+        <w:adjustRightInd w:val="0"/>
+        <w:spacing w:after="0" w:line="240" w:lineRule="auto"/>
+        <w:rPr>
+          <w:rFonts w:cstheme="minorHAnsi"/>
+          <w:b/>
+          <w:szCs w:val="19"/>
+          <w:highlight w:val="white"/>
+          <w:lang w:val="en-GB"/>
+        </w:rPr>
+      </w:pPr>
+      <w:r>
+        <w:rPr>
+          <w:rFonts w:cstheme="minorHAnsi"/>
+          <w:b/>
+          <w:sz w:val="24"/>
+          <w:szCs w:val="19"/>
+          <w:highlight w:val="white"/>
+          <w:lang w:val="en-GB"/>
+        </w:rPr>
+        <w:t xml:space="preserve">Main </w:t>
+      </w:r>
+      <w:r>
+        <w:rPr>
+          <w:rFonts w:cstheme="minorHAnsi"/>
+          <w:b/>
+          <w:sz w:val="24"/>
+          <w:szCs w:val="19"/>
+          <w:highlight w:val="white"/>
+          <w:lang w:val="en-GB"/>
+        </w:rPr>
+        <w:t>:</w:t>
+      </w:r>
+      <w:bookmarkStart w:id="0" w:name="_GoBack"/>
+      <w:bookmarkEnd w:id="0"/>
+    </w:p>
+    <w:p>
+      <w:pPr>
+        <w:autoSpaceDE w:val="0"/>
+        <w:autoSpaceDN w:val="0"/>
+        <w:adjustRightInd w:val="0"/>
+        <w:spacing w:after="0" w:line="240" w:lineRule="auto"/>
+        <w:rPr>
+          <w:rFonts w:ascii="Consolas" w:hAnsi="Consolas" w:cs="Consolas"/>
+          <w:color w:val="000000"/>
+          <w:sz w:val="19"/>
+          <w:szCs w:val="19"/>
+          <w:highlight w:val="white"/>
+          <w:lang w:val="en-GB"/>
+        </w:rPr>
+      </w:pPr>
+      <w:r>
+        <w:rPr>
+          <w:rFonts w:ascii="Consolas" w:hAnsi="Consolas" w:cs="Consolas"/>
+          <w:color w:val="000000"/>
+          <w:sz w:val="19"/>
+          <w:szCs w:val="19"/>
+          <w:highlight w:val="white"/>
+          <w:lang w:val="en-GB"/>
+        </w:rPr>
+        <w:t xml:space="preserve">        </w:t>
+      </w:r>
+      <w:r>
+        <w:rPr>
+          <w:rFonts w:ascii="Consolas" w:hAnsi="Consolas" w:cs="Consolas"/>
+          <w:color w:val="0000FF"/>
+          <w:sz w:val="19"/>
+          <w:szCs w:val="19"/>
+          <w:highlight w:val="white"/>
+          <w:lang w:val="en-GB"/>
+        </w:rPr>
+        <w:t>static</w:t>
+      </w:r>
+      <w:r>
+        <w:rPr>
+          <w:rFonts w:ascii="Consolas" w:hAnsi="Consolas" w:cs="Consolas"/>
+          <w:color w:val="000000"/>
+          <w:sz w:val="19"/>
+          <w:szCs w:val="19"/>
+          <w:highlight w:val="white"/>
+          <w:lang w:val="en-GB"/>
+        </w:rPr>
+        <w:t xml:space="preserve"> </w:t>
+      </w:r>
+      <w:r>
+        <w:rPr>
+          <w:rFonts w:ascii="Consolas" w:hAnsi="Consolas" w:cs="Consolas"/>
+          <w:color w:val="0000FF"/>
+          <w:sz w:val="19"/>
+          <w:szCs w:val="19"/>
+          <w:highlight w:val="white"/>
+          <w:lang w:val="en-GB"/>
+        </w:rPr>
+        <w:t>void</w:t>
+      </w:r>
+      <w:r>
+        <w:rPr>
+          <w:rFonts w:ascii="Consolas" w:hAnsi="Consolas" w:cs="Consolas"/>
+          <w:color w:val="000000"/>
+          <w:sz w:val="19"/>
+          <w:szCs w:val="19"/>
+          <w:highlight w:val="white"/>
+          <w:lang w:val="en-GB"/>
+        </w:rPr>
+        <w:t xml:space="preserve"> Main(</w:t>
+      </w:r>
+      <w:r>
+        <w:rPr>
+          <w:rFonts w:ascii="Consolas" w:hAnsi="Consolas" w:cs="Consolas"/>
+          <w:color w:val="0000FF"/>
+          <w:sz w:val="19"/>
+          <w:szCs w:val="19"/>
+          <w:highlight w:val="white"/>
+          <w:lang w:val="en-GB"/>
+        </w:rPr>
+        <w:t>string</w:t>
+      </w:r>
+      <w:r>
+        <w:rPr>
+          <w:rFonts w:ascii="Consolas" w:hAnsi="Consolas" w:cs="Consolas"/>
+          <w:color w:val="000000"/>
+          <w:sz w:val="19"/>
+          <w:szCs w:val="19"/>
+          <w:highlight w:val="white"/>
+          <w:lang w:val="en-GB"/>
+        </w:rPr>
+        <w:t>[] args)</w:t>
+      </w:r>
+    </w:p>
+    <w:p>
+      <w:pPr>
+        <w:autoSpaceDE w:val="0"/>
+        <w:autoSpaceDN w:val="0"/>
+        <w:adjustRightInd w:val="0"/>
+        <w:spacing w:after="0" w:line="240" w:lineRule="auto"/>
+        <w:rPr>
+          <w:rFonts w:ascii="Consolas" w:hAnsi="Consolas" w:cs="Consolas"/>
+          <w:color w:val="000000"/>
+          <w:sz w:val="19"/>
+          <w:szCs w:val="19"/>
+          <w:highlight w:val="white"/>
+        </w:rPr>
+      </w:pPr>
+      <w:r>
+        <w:rPr>
+          <w:rFonts w:ascii="Consolas" w:hAnsi="Consolas" w:cs="Consolas"/>
+          <w:color w:val="000000"/>
+          <w:sz w:val="19"/>
+          <w:szCs w:val="19"/>
+          <w:highlight w:val="white"/>
+          <w:lang w:val="en-GB"/>
+        </w:rPr>
+        <w:t xml:space="preserve">        </w:t>
+      </w:r>
+      <w:r>
+        <w:rPr>
+          <w:rFonts w:ascii="Consolas" w:hAnsi="Consolas" w:cs="Consolas"/>
+          <w:color w:val="000000"/>
+          <w:sz w:val="19"/>
+          <w:szCs w:val="19"/>
+          <w:highlight w:val="white"/>
+        </w:rPr>
+        <w:t>{</w:t>
+      </w:r>
+    </w:p>
+    <w:p>
+      <w:pPr>
+        <w:autoSpaceDE w:val="0"/>
+        <w:autoSpaceDN w:val="0"/>
+        <w:adjustRightInd w:val="0"/>
+        <w:spacing w:after="0" w:line="240" w:lineRule="auto"/>
+        <w:rPr>
+          <w:rFonts w:ascii="Consolas" w:hAnsi="Consolas" w:cs="Consolas"/>
+          <w:color w:val="000000"/>
+          <w:sz w:val="19"/>
+          <w:szCs w:val="19"/>
+          <w:highlight w:val="white"/>
+        </w:rPr>
+      </w:pPr>
+      <w:r>
+        <w:rPr>
+          <w:rFonts w:ascii="Consolas" w:hAnsi="Consolas" w:cs="Consolas"/>
+          <w:color w:val="000000"/>
+          <w:sz w:val="19"/>
+          <w:szCs w:val="19"/>
+          <w:highlight w:val="white"/>
+        </w:rPr>
+        <w:t xml:space="preserve">            </w:t>
+      </w:r>
+      <w:r>
+        <w:rPr>
+          <w:rFonts w:ascii="Consolas" w:hAnsi="Consolas" w:cs="Consolas"/>
+          <w:color w:val="0000FF"/>
+          <w:sz w:val="19"/>
+          <w:szCs w:val="19"/>
+          <w:highlight w:val="white"/>
+        </w:rPr>
+        <w:t>int</w:t>
+      </w:r>
+      <w:r>
+        <w:rPr>
+          <w:rFonts w:ascii="Consolas" w:hAnsi="Consolas" w:cs="Consolas"/>
+          <w:color w:val="000000"/>
+          <w:sz w:val="19"/>
+          <w:szCs w:val="19"/>
+          <w:highlight w:val="white"/>
+        </w:rPr>
+        <w:t>[] sequence = {1,2,3,1,2,3,4,5,1};</w:t>
+      </w:r>
+    </w:p>
+    <w:p>
+      <w:pPr>
+        <w:autoSpaceDE w:val="0"/>
+        <w:autoSpaceDN w:val="0"/>
+        <w:adjustRightInd w:val="0"/>
+        <w:spacing w:after="0" w:line="240" w:lineRule="auto"/>
+        <w:rPr>
+          <w:rFonts w:ascii="Consolas" w:hAnsi="Consolas" w:cs="Consolas"/>
+          <w:color w:val="000000"/>
+          <w:sz w:val="19"/>
+          <w:szCs w:val="19"/>
+          <w:highlight w:val="white"/>
+        </w:rPr>
+      </w:pPr>
+      <w:r>
+        <w:rPr>
+          <w:rFonts w:ascii="Consolas" w:hAnsi="Consolas" w:cs="Consolas"/>
+          <w:color w:val="000000"/>
+          <w:sz w:val="19"/>
+          <w:szCs w:val="19"/>
+          <w:highlight w:val="white"/>
+        </w:rPr>
+        <w:t xml:space="preserve">            max_sub_sequence(sequence);</w:t>
+      </w:r>
+    </w:p>
+    <w:p>
+      <w:pPr>
+        <w:autoSpaceDE w:val="0"/>
+        <w:autoSpaceDN w:val="0"/>
+        <w:adjustRightInd w:val="0"/>
+        <w:spacing w:after="0" w:line="240" w:lineRule="auto"/>
+        <w:rPr>
+          <w:rFonts w:ascii="Consolas" w:hAnsi="Consolas" w:cs="Consolas"/>
+          <w:color w:val="000000"/>
+          <w:sz w:val="19"/>
+          <w:szCs w:val="19"/>
+          <w:highlight w:val="white"/>
+        </w:rPr>
+      </w:pPr>
+      <w:r>
+        <w:rPr>
+          <w:rFonts w:ascii="Consolas" w:hAnsi="Consolas" w:cs="Consolas"/>
+          <w:color w:val="000000"/>
+          <w:sz w:val="19"/>
+          <w:szCs w:val="19"/>
+          <w:highlight w:val="white"/>
+        </w:rPr>
+        <w:t xml:space="preserve">            </w:t>
+      </w:r>
+      <w:r>
+        <w:rPr>
+          <w:rFonts w:ascii="Consolas" w:hAnsi="Consolas" w:cs="Consolas"/>
+          <w:color w:val="2B91AF"/>
+          <w:sz w:val="19"/>
+          <w:szCs w:val="19"/>
+          <w:highlight w:val="white"/>
+        </w:rPr>
+        <w:t>Console</w:t>
+      </w:r>
+      <w:r>
+        <w:rPr>
+          <w:rFonts w:ascii="Consolas" w:hAnsi="Consolas" w:cs="Consolas"/>
+          <w:color w:val="000000"/>
+          <w:sz w:val="19"/>
+          <w:szCs w:val="19"/>
+          <w:highlight w:val="white"/>
+        </w:rPr>
+        <w:t>.ReadLine();</w:t>
+      </w:r>
+    </w:p>
+    <w:p>
+      <w:pPr>
+        <w:autoSpaceDE w:val="0"/>
+        <w:autoSpaceDN w:val="0"/>
+        <w:adjustRightInd w:val="0"/>
+        <w:spacing w:after="0" w:line="240" w:lineRule="auto"/>
+        <w:rPr>
+          <w:rFonts w:cstheme="minorHAnsi"/>
+          <w:b/>
+          <w:color w:val="1F4E79" w:themeColor="accent1" w:themeShade="80"/>
+          <w:sz w:val="28"/>
+          <w:szCs w:val="19"/>
+          <w:highlight w:val="white"/>
+          <w:u w:val="single"/>
+          <w:lang w:val="en-GB"/>
+        </w:rPr>
+      </w:pPr>
+      <w:r>
+        <w:rPr>
+          <w:rFonts w:ascii="Consolas" w:hAnsi="Consolas" w:cs="Consolas"/>
+          <w:color w:val="000000"/>
+          <w:sz w:val="19"/>
+          <w:szCs w:val="19"/>
+          <w:highlight w:val="white"/>
+        </w:rPr>
+        <w:t xml:space="preserve">        }</w:t>
+      </w:r>
+    </w:p>
+    <w:p>
+      <w:pPr>
+        <w:autoSpaceDE w:val="0"/>
+        <w:autoSpaceDN w:val="0"/>
+        <w:adjustRightInd w:val="0"/>
+        <w:spacing w:after="0" w:line="240" w:lineRule="auto"/>
+        <w:rPr>
+          <w:rFonts w:cstheme="minorHAnsi"/>
+          <w:b/>
+          <w:color w:val="000000"/>
+          <w:sz w:val="24"/>
+          <w:szCs w:val="19"/>
+          <w:highlight w:val="white"/>
+          <w:lang w:val="en-GB"/>
+        </w:rPr>
+      </w:pPr>
     </w:p>
     <w:sectPr>
       <w:pgSz w:w="11906" w:h="16838"/>
@@ -18873,7 +20987,7 @@
 </file>
 
 <file path=customXml/itemProps1.xml><?xml version="1.0" encoding="utf-8"?>
-<ds:datastoreItem xmlns:ds="http://schemas.openxmlformats.org/officeDocument/2006/customXml" ds:itemID="{1FF4F4B0-0B87-4705-A9DD-D18C2B896C75}">
+<ds:datastoreItem xmlns:ds="http://schemas.openxmlformats.org/officeDocument/2006/customXml" ds:itemID="{82C18A93-EC18-4C11-AE08-2032B8F44505}">
   <ds:schemaRefs>
     <ds:schemaRef ds:uri="http://schemas.openxmlformats.org/officeDocument/2006/bibliography"/>
   </ds:schemaRefs>

--- a/Coursework.docx
+++ b/Coursework.docx
@@ -6347,7 +6347,29 @@
           <w:highlight w:val="white"/>
           <w:lang w:val="en-GB"/>
         </w:rPr>
-        <w:t xml:space="preserve">/we multiply each element with </w:t>
+        <w:t xml:space="preserve">/we multiply each element </w:t>
+      </w:r>
+      <w:r>
+        <w:rPr>
+          <w:rFonts w:ascii="Consolas" w:hAnsi="Consolas" w:cs="Consolas"/>
+          <w:color w:val="538135" w:themeColor="accent6" w:themeShade="BF"/>
+          <w:sz w:val="19"/>
+          <w:szCs w:val="19"/>
+          <w:highlight w:val="white"/>
+          <w:lang w:val="en-GB"/>
+        </w:rPr>
+        <w:t xml:space="preserve">of the matrix </w:t>
+      </w:r>
+      <w:r>
+        <w:rPr>
+          <w:rFonts w:ascii="Consolas" w:hAnsi="Consolas" w:cs="Consolas"/>
+          <w:color w:val="538135" w:themeColor="accent6" w:themeShade="BF"/>
+          <w:sz w:val="19"/>
+          <w:szCs w:val="19"/>
+          <w:highlight w:val="white"/>
+          <w:lang w:val="en-GB"/>
+        </w:rPr>
+        <w:t xml:space="preserve">with </w:t>
       </w:r>
       <w:r>
         <w:rPr>
@@ -7491,6 +7513,355 @@
         </w:rPr>
         <w:tab/>
       </w:r>
+    </w:p>
+    <w:p>
+      <w:pPr>
+        <w:autoSpaceDE w:val="0"/>
+        <w:autoSpaceDN w:val="0"/>
+        <w:adjustRightInd w:val="0"/>
+        <w:spacing w:after="0" w:line="240" w:lineRule="auto"/>
+        <w:rPr>
+          <w:rFonts w:ascii="Consolas" w:hAnsi="Consolas" w:cs="Consolas"/>
+          <w:color w:val="000000"/>
+          <w:sz w:val="19"/>
+          <w:szCs w:val="19"/>
+          <w:highlight w:val="white"/>
+          <w:lang w:val="en-GB"/>
+        </w:rPr>
+      </w:pPr>
+      <w:r>
+        <w:rPr>
+          <w:rFonts w:ascii="Consolas" w:hAnsi="Consolas" w:cs="Consolas"/>
+          <w:color w:val="000000"/>
+          <w:sz w:val="19"/>
+          <w:szCs w:val="19"/>
+          <w:highlight w:val="white"/>
+          <w:lang w:val="en-GB"/>
+        </w:rPr>
+        <w:t xml:space="preserve">                }</w:t>
+      </w:r>
+    </w:p>
+    <w:p>
+      <w:pPr>
+        <w:autoSpaceDE w:val="0"/>
+        <w:autoSpaceDN w:val="0"/>
+        <w:adjustRightInd w:val="0"/>
+        <w:spacing w:after="0" w:line="240" w:lineRule="auto"/>
+        <w:rPr>
+          <w:rFonts w:ascii="Consolas" w:hAnsi="Consolas" w:cs="Consolas"/>
+          <w:color w:val="000000"/>
+          <w:sz w:val="19"/>
+          <w:szCs w:val="19"/>
+          <w:highlight w:val="white"/>
+          <w:lang w:val="en-GB"/>
+        </w:rPr>
+      </w:pPr>
+      <w:r>
+        <w:rPr>
+          <w:rFonts w:ascii="Consolas" w:hAnsi="Consolas" w:cs="Consolas"/>
+          <w:color w:val="000000"/>
+          <w:sz w:val="19"/>
+          <w:szCs w:val="19"/>
+          <w:highlight w:val="white"/>
+          <w:lang w:val="en-GB"/>
+        </w:rPr>
+        <w:t xml:space="preserve">            }</w:t>
+      </w:r>
+    </w:p>
+    <w:p>
+      <w:pPr>
+        <w:autoSpaceDE w:val="0"/>
+        <w:autoSpaceDN w:val="0"/>
+        <w:adjustRightInd w:val="0"/>
+        <w:spacing w:after="0" w:line="240" w:lineRule="auto"/>
+        <w:rPr>
+          <w:rFonts w:ascii="Consolas" w:hAnsi="Consolas" w:cs="Consolas"/>
+          <w:color w:val="000000"/>
+          <w:sz w:val="19"/>
+          <w:szCs w:val="19"/>
+          <w:highlight w:val="white"/>
+          <w:lang w:val="en-GB"/>
+        </w:rPr>
+      </w:pPr>
+      <w:r>
+        <w:rPr>
+          <w:rFonts w:ascii="Consolas" w:hAnsi="Consolas" w:cs="Consolas"/>
+          <w:color w:val="000000"/>
+          <w:sz w:val="19"/>
+          <w:szCs w:val="19"/>
+          <w:highlight w:val="white"/>
+          <w:lang w:val="en-GB"/>
+        </w:rPr>
+        <w:t xml:space="preserve">            </w:t>
+      </w:r>
+      <w:r>
+        <w:rPr>
+          <w:rFonts w:ascii="Consolas" w:hAnsi="Consolas" w:cs="Consolas"/>
+          <w:color w:val="0000FF"/>
+          <w:sz w:val="19"/>
+          <w:szCs w:val="19"/>
+          <w:highlight w:val="white"/>
+          <w:lang w:val="en-GB"/>
+        </w:rPr>
+        <w:t>return</w:t>
+      </w:r>
+      <w:r>
+        <w:rPr>
+          <w:rFonts w:ascii="Consolas" w:hAnsi="Consolas" w:cs="Consolas"/>
+          <w:color w:val="000000"/>
+          <w:sz w:val="19"/>
+          <w:szCs w:val="19"/>
+          <w:highlight w:val="white"/>
+          <w:lang w:val="en-GB"/>
+        </w:rPr>
+        <w:t xml:space="preserve"> mat3;</w:t>
+      </w:r>
+      <w:r>
+        <w:rPr>
+          <w:rFonts w:ascii="Consolas" w:hAnsi="Consolas" w:cs="Consolas"/>
+          <w:color w:val="000000"/>
+          <w:sz w:val="19"/>
+          <w:szCs w:val="19"/>
+          <w:highlight w:val="white"/>
+          <w:lang w:val="en-GB"/>
+        </w:rPr>
+        <w:tab/>
+      </w:r>
+      <w:r>
+        <w:rPr>
+          <w:rFonts w:ascii="Consolas" w:hAnsi="Consolas" w:cs="Consolas"/>
+          <w:color w:val="000000"/>
+          <w:sz w:val="19"/>
+          <w:szCs w:val="19"/>
+          <w:highlight w:val="white"/>
+          <w:lang w:val="en-GB"/>
+        </w:rPr>
+        <w:tab/>
+      </w:r>
+      <w:r>
+        <w:rPr>
+          <w:rFonts w:ascii="Consolas" w:hAnsi="Consolas" w:cs="Consolas"/>
+          <w:color w:val="000000"/>
+          <w:sz w:val="19"/>
+          <w:szCs w:val="19"/>
+          <w:highlight w:val="white"/>
+          <w:lang w:val="en-GB"/>
+        </w:rPr>
+        <w:tab/>
+      </w:r>
+      <w:r>
+        <w:rPr>
+          <w:rFonts w:ascii="Consolas" w:hAnsi="Consolas" w:cs="Consolas"/>
+          <w:color w:val="000000"/>
+          <w:sz w:val="19"/>
+          <w:szCs w:val="19"/>
+          <w:highlight w:val="white"/>
+          <w:lang w:val="en-GB"/>
+        </w:rPr>
+        <w:tab/>
+      </w:r>
+      <w:r>
+        <w:rPr>
+          <w:rFonts w:ascii="Consolas" w:hAnsi="Consolas" w:cs="Consolas"/>
+          <w:color w:val="000000"/>
+          <w:sz w:val="19"/>
+          <w:szCs w:val="19"/>
+          <w:highlight w:val="white"/>
+          <w:lang w:val="en-GB"/>
+        </w:rPr>
+        <w:tab/>
+      </w:r>
+      <w:r>
+        <w:rPr>
+          <w:rFonts w:ascii="Consolas" w:hAnsi="Consolas" w:cs="Consolas"/>
+          <w:color w:val="000000"/>
+          <w:sz w:val="19"/>
+          <w:szCs w:val="19"/>
+          <w:highlight w:val="white"/>
+          <w:lang w:val="en-GB"/>
+        </w:rPr>
+        <w:tab/>
+      </w:r>
+    </w:p>
+    <w:p>
+      <w:pPr>
+        <w:autoSpaceDE w:val="0"/>
+        <w:autoSpaceDN w:val="0"/>
+        <w:adjustRightInd w:val="0"/>
+        <w:spacing w:after="0" w:line="240" w:lineRule="auto"/>
+        <w:rPr>
+          <w:rFonts w:ascii="Consolas" w:hAnsi="Consolas" w:cs="Consolas"/>
+          <w:color w:val="000000"/>
+          <w:sz w:val="19"/>
+          <w:szCs w:val="19"/>
+          <w:highlight w:val="white"/>
+          <w:lang w:val="en-GB"/>
+        </w:rPr>
+      </w:pPr>
+      <w:r>
+        <w:rPr>
+          <w:rFonts w:ascii="Consolas" w:hAnsi="Consolas" w:cs="Consolas"/>
+          <w:color w:val="000000"/>
+          <w:sz w:val="19"/>
+          <w:szCs w:val="19"/>
+          <w:highlight w:val="white"/>
+          <w:lang w:val="en-GB"/>
+        </w:rPr>
+        <w:t xml:space="preserve">        }</w:t>
+      </w:r>
+    </w:p>
+    <w:p>
+      <w:pPr>
+        <w:autoSpaceDE w:val="0"/>
+        <w:autoSpaceDN w:val="0"/>
+        <w:adjustRightInd w:val="0"/>
+        <w:spacing w:after="0" w:line="240" w:lineRule="auto"/>
+        <w:rPr>
+          <w:rFonts w:ascii="Consolas" w:hAnsi="Consolas" w:cs="Consolas"/>
+          <w:color w:val="000000"/>
+          <w:sz w:val="19"/>
+          <w:szCs w:val="19"/>
+          <w:highlight w:val="white"/>
+          <w:lang w:val="en-GB"/>
+        </w:rPr>
+      </w:pPr>
+      <w:r>
+        <w:rPr>
+          <w:rFonts w:ascii="Consolas" w:hAnsi="Consolas" w:cs="Consolas"/>
+          <w:color w:val="000000"/>
+          <w:sz w:val="19"/>
+          <w:szCs w:val="19"/>
+          <w:highlight w:val="white"/>
+          <w:lang w:val="en-GB"/>
+        </w:rPr>
+        <w:t xml:space="preserve">        </w:t>
+      </w:r>
+    </w:p>
+    <w:p>
+      <w:pPr>
+        <w:autoSpaceDE w:val="0"/>
+        <w:autoSpaceDN w:val="0"/>
+        <w:adjustRightInd w:val="0"/>
+        <w:spacing w:after="0" w:line="240" w:lineRule="auto"/>
+        <w:rPr>
+          <w:rFonts w:ascii="Consolas" w:hAnsi="Consolas" w:cs="Consolas"/>
+          <w:color w:val="000000"/>
+          <w:sz w:val="19"/>
+          <w:szCs w:val="19"/>
+          <w:highlight w:val="white"/>
+          <w:lang w:val="en-GB"/>
+        </w:rPr>
+      </w:pPr>
+      <w:r>
+        <w:rPr>
+          <w:rFonts w:ascii="Consolas" w:hAnsi="Consolas" w:cs="Consolas"/>
+          <w:color w:val="000000"/>
+          <w:sz w:val="19"/>
+          <w:szCs w:val="19"/>
+          <w:highlight w:val="white"/>
+          <w:lang w:val="en-GB"/>
+        </w:rPr>
+        <w:t xml:space="preserve">        </w:t>
+      </w:r>
+      <w:r>
+        <w:rPr>
+          <w:rFonts w:ascii="Consolas" w:hAnsi="Consolas" w:cs="Consolas"/>
+          <w:color w:val="0000FF"/>
+          <w:sz w:val="19"/>
+          <w:szCs w:val="19"/>
+          <w:highlight w:val="white"/>
+          <w:lang w:val="en-GB"/>
+        </w:rPr>
+        <w:t>static</w:t>
+      </w:r>
+      <w:r>
+        <w:rPr>
+          <w:rFonts w:ascii="Consolas" w:hAnsi="Consolas" w:cs="Consolas"/>
+          <w:color w:val="000000"/>
+          <w:sz w:val="19"/>
+          <w:szCs w:val="19"/>
+          <w:highlight w:val="white"/>
+          <w:lang w:val="en-GB"/>
+        </w:rPr>
+        <w:t xml:space="preserve"> </w:t>
+      </w:r>
+      <w:r>
+        <w:rPr>
+          <w:rFonts w:ascii="Consolas" w:hAnsi="Consolas" w:cs="Consolas"/>
+          <w:color w:val="0000FF"/>
+          <w:sz w:val="19"/>
+          <w:szCs w:val="19"/>
+          <w:highlight w:val="white"/>
+          <w:lang w:val="en-GB"/>
+        </w:rPr>
+        <w:t>int</w:t>
+      </w:r>
+      <w:r>
+        <w:rPr>
+          <w:rFonts w:ascii="Consolas" w:hAnsi="Consolas" w:cs="Consolas"/>
+          <w:color w:val="000000"/>
+          <w:sz w:val="19"/>
+          <w:szCs w:val="19"/>
+          <w:highlight w:val="white"/>
+          <w:lang w:val="en-GB"/>
+        </w:rPr>
+        <w:t xml:space="preserve"> [,] matSubtraction(</w:t>
+      </w:r>
+      <w:r>
+        <w:rPr>
+          <w:rFonts w:ascii="Consolas" w:hAnsi="Consolas" w:cs="Consolas"/>
+          <w:color w:val="0000FF"/>
+          <w:sz w:val="19"/>
+          <w:szCs w:val="19"/>
+          <w:highlight w:val="white"/>
+          <w:lang w:val="en-GB"/>
+        </w:rPr>
+        <w:t>int</w:t>
+      </w:r>
+      <w:r>
+        <w:rPr>
+          <w:rFonts w:ascii="Consolas" w:hAnsi="Consolas" w:cs="Consolas"/>
+          <w:color w:val="000000"/>
+          <w:sz w:val="19"/>
+          <w:szCs w:val="19"/>
+          <w:highlight w:val="white"/>
+          <w:lang w:val="en-GB"/>
+        </w:rPr>
+        <w:t xml:space="preserve">[,] mat1, </w:t>
+      </w:r>
+      <w:r>
+        <w:rPr>
+          <w:rFonts w:ascii="Consolas" w:hAnsi="Consolas" w:cs="Consolas"/>
+          <w:color w:val="0000FF"/>
+          <w:sz w:val="19"/>
+          <w:szCs w:val="19"/>
+          <w:highlight w:val="white"/>
+          <w:lang w:val="en-GB"/>
+        </w:rPr>
+        <w:t>int</w:t>
+      </w:r>
+      <w:r>
+        <w:rPr>
+          <w:rFonts w:ascii="Consolas" w:hAnsi="Consolas" w:cs="Consolas"/>
+          <w:color w:val="000000"/>
+          <w:sz w:val="19"/>
+          <w:szCs w:val="19"/>
+          <w:highlight w:val="white"/>
+          <w:lang w:val="en-GB"/>
+        </w:rPr>
+        <w:t>[,] mat2){</w:t>
+      </w:r>
+      <w:r>
+        <w:rPr>
+          <w:rFonts w:ascii="Consolas" w:hAnsi="Consolas" w:cs="Consolas"/>
+          <w:color w:val="000000"/>
+          <w:sz w:val="19"/>
+          <w:szCs w:val="19"/>
+          <w:highlight w:val="white"/>
+          <w:lang w:val="en-GB"/>
+        </w:rPr>
+        <w:tab/>
+      </w:r>
       <w:r>
         <w:rPr>
           <w:rFonts w:ascii="Consolas" w:hAnsi="Consolas" w:cs="Consolas"/>
@@ -7500,6 +7871,493 @@
           <w:highlight w:val="white"/>
           <w:lang w:val="en-GB"/>
         </w:rPr>
+        <w:t>O(n²)</w:t>
+      </w:r>
+    </w:p>
+    <w:p>
+      <w:pPr>
+        <w:autoSpaceDE w:val="0"/>
+        <w:autoSpaceDN w:val="0"/>
+        <w:adjustRightInd w:val="0"/>
+        <w:spacing w:after="0" w:line="240" w:lineRule="auto"/>
+        <w:rPr>
+          <w:rFonts w:ascii="Consolas" w:hAnsi="Consolas" w:cs="Consolas"/>
+          <w:color w:val="000000"/>
+          <w:sz w:val="19"/>
+          <w:szCs w:val="19"/>
+          <w:highlight w:val="white"/>
+          <w:lang w:val="en-GB"/>
+        </w:rPr>
+      </w:pPr>
+      <w:r>
+        <w:rPr>
+          <w:rFonts w:ascii="Consolas" w:hAnsi="Consolas" w:cs="Consolas"/>
+          <w:color w:val="000000"/>
+          <w:sz w:val="19"/>
+          <w:szCs w:val="19"/>
+          <w:highlight w:val="white"/>
+          <w:lang w:val="en-GB"/>
+        </w:rPr>
+        <w:t xml:space="preserve">            </w:t>
+      </w:r>
+      <w:r>
+        <w:rPr>
+          <w:rFonts w:ascii="Consolas" w:hAnsi="Consolas" w:cs="Consolas"/>
+          <w:color w:val="0000FF"/>
+          <w:sz w:val="19"/>
+          <w:szCs w:val="19"/>
+          <w:highlight w:val="white"/>
+          <w:lang w:val="en-GB"/>
+        </w:rPr>
+        <w:t>int</w:t>
+      </w:r>
+      <w:r>
+        <w:rPr>
+          <w:rFonts w:ascii="Consolas" w:hAnsi="Consolas" w:cs="Consolas"/>
+          <w:color w:val="000000"/>
+          <w:sz w:val="19"/>
+          <w:szCs w:val="19"/>
+          <w:highlight w:val="white"/>
+          <w:lang w:val="en-GB"/>
+        </w:rPr>
+        <w:t xml:space="preserve"> length = mat1.GetLength(0);</w:t>
+      </w:r>
+      <w:r>
+        <w:rPr>
+          <w:rFonts w:ascii="Consolas" w:hAnsi="Consolas" w:cs="Consolas"/>
+          <w:color w:val="000000"/>
+          <w:sz w:val="19"/>
+          <w:szCs w:val="19"/>
+          <w:highlight w:val="white"/>
+          <w:lang w:val="en-GB"/>
+        </w:rPr>
+        <w:tab/>
+      </w:r>
+      <w:r>
+        <w:rPr>
+          <w:rFonts w:ascii="Consolas" w:hAnsi="Consolas" w:cs="Consolas"/>
+          <w:color w:val="000000"/>
+          <w:sz w:val="19"/>
+          <w:szCs w:val="19"/>
+          <w:highlight w:val="white"/>
+          <w:lang w:val="en-GB"/>
+        </w:rPr>
+        <w:tab/>
+      </w:r>
+    </w:p>
+    <w:p>
+      <w:pPr>
+        <w:autoSpaceDE w:val="0"/>
+        <w:autoSpaceDN w:val="0"/>
+        <w:adjustRightInd w:val="0"/>
+        <w:spacing w:after="0" w:line="240" w:lineRule="auto"/>
+        <w:rPr>
+          <w:rFonts w:ascii="Consolas" w:hAnsi="Consolas" w:cs="Consolas"/>
+          <w:color w:val="000000"/>
+          <w:sz w:val="19"/>
+          <w:szCs w:val="19"/>
+          <w:highlight w:val="white"/>
+          <w:lang w:val="en-GB"/>
+        </w:rPr>
+      </w:pPr>
+      <w:r>
+        <w:rPr>
+          <w:rFonts w:ascii="Consolas" w:hAnsi="Consolas" w:cs="Consolas"/>
+          <w:color w:val="000000"/>
+          <w:sz w:val="19"/>
+          <w:szCs w:val="19"/>
+          <w:highlight w:val="white"/>
+          <w:lang w:val="en-GB"/>
+        </w:rPr>
+        <w:t xml:space="preserve">            </w:t>
+      </w:r>
+      <w:r>
+        <w:rPr>
+          <w:rFonts w:ascii="Consolas" w:hAnsi="Consolas" w:cs="Consolas"/>
+          <w:color w:val="0000FF"/>
+          <w:sz w:val="19"/>
+          <w:szCs w:val="19"/>
+          <w:highlight w:val="white"/>
+          <w:lang w:val="en-GB"/>
+        </w:rPr>
+        <w:t>int</w:t>
+      </w:r>
+      <w:r>
+        <w:rPr>
+          <w:rFonts w:ascii="Consolas" w:hAnsi="Consolas" w:cs="Consolas"/>
+          <w:color w:val="000000"/>
+          <w:sz w:val="19"/>
+          <w:szCs w:val="19"/>
+          <w:highlight w:val="white"/>
+          <w:lang w:val="en-GB"/>
+        </w:rPr>
+        <w:t xml:space="preserve">[,] mat3 = </w:t>
+      </w:r>
+      <w:r>
+        <w:rPr>
+          <w:rFonts w:ascii="Consolas" w:hAnsi="Consolas" w:cs="Consolas"/>
+          <w:color w:val="0000FF"/>
+          <w:sz w:val="19"/>
+          <w:szCs w:val="19"/>
+          <w:highlight w:val="white"/>
+          <w:lang w:val="en-GB"/>
+        </w:rPr>
+        <w:t>new</w:t>
+      </w:r>
+      <w:r>
+        <w:rPr>
+          <w:rFonts w:ascii="Consolas" w:hAnsi="Consolas" w:cs="Consolas"/>
+          <w:color w:val="000000"/>
+          <w:sz w:val="19"/>
+          <w:szCs w:val="19"/>
+          <w:highlight w:val="white"/>
+          <w:lang w:val="en-GB"/>
+        </w:rPr>
+        <w:t xml:space="preserve"> </w:t>
+      </w:r>
+      <w:r>
+        <w:rPr>
+          <w:rFonts w:ascii="Consolas" w:hAnsi="Consolas" w:cs="Consolas"/>
+          <w:color w:val="0000FF"/>
+          <w:sz w:val="19"/>
+          <w:szCs w:val="19"/>
+          <w:highlight w:val="white"/>
+          <w:lang w:val="en-GB"/>
+        </w:rPr>
+        <w:t>int</w:t>
+      </w:r>
+      <w:r>
+        <w:rPr>
+          <w:rFonts w:ascii="Consolas" w:hAnsi="Consolas" w:cs="Consolas"/>
+          <w:color w:val="000000"/>
+          <w:sz w:val="19"/>
+          <w:szCs w:val="19"/>
+          <w:highlight w:val="white"/>
+          <w:lang w:val="en-GB"/>
+        </w:rPr>
+        <w:t>[length, length];</w:t>
+      </w:r>
+      <w:r>
+        <w:rPr>
+          <w:rFonts w:ascii="Consolas" w:hAnsi="Consolas" w:cs="Consolas"/>
+          <w:color w:val="000000"/>
+          <w:sz w:val="19"/>
+          <w:szCs w:val="19"/>
+          <w:highlight w:val="white"/>
+          <w:lang w:val="en-GB"/>
+        </w:rPr>
+        <w:tab/>
+      </w:r>
+      <w:r>
+        <w:rPr>
+          <w:rFonts w:ascii="Consolas" w:hAnsi="Consolas" w:cs="Consolas"/>
+          <w:color w:val="000000"/>
+          <w:sz w:val="19"/>
+          <w:szCs w:val="19"/>
+          <w:highlight w:val="white"/>
+          <w:lang w:val="en-GB"/>
+        </w:rPr>
+        <w:tab/>
+      </w:r>
+    </w:p>
+    <w:p>
+      <w:pPr>
+        <w:autoSpaceDE w:val="0"/>
+        <w:autoSpaceDN w:val="0"/>
+        <w:adjustRightInd w:val="0"/>
+        <w:spacing w:after="0" w:line="240" w:lineRule="auto"/>
+        <w:rPr>
+          <w:rFonts w:ascii="Consolas" w:hAnsi="Consolas" w:cs="Consolas"/>
+          <w:color w:val="000000"/>
+          <w:sz w:val="19"/>
+          <w:szCs w:val="19"/>
+          <w:highlight w:val="white"/>
+          <w:lang w:val="en-GB"/>
+        </w:rPr>
+      </w:pPr>
+      <w:r>
+        <w:rPr>
+          <w:rFonts w:ascii="Consolas" w:hAnsi="Consolas" w:cs="Consolas"/>
+          <w:color w:val="000000"/>
+          <w:sz w:val="19"/>
+          <w:szCs w:val="19"/>
+          <w:highlight w:val="white"/>
+          <w:lang w:val="en-GB"/>
+        </w:rPr>
+        <w:t xml:space="preserve">            </w:t>
+      </w:r>
+      <w:r>
+        <w:rPr>
+          <w:rFonts w:ascii="Consolas" w:hAnsi="Consolas" w:cs="Consolas"/>
+          <w:color w:val="0000FF"/>
+          <w:sz w:val="19"/>
+          <w:szCs w:val="19"/>
+          <w:highlight w:val="white"/>
+          <w:lang w:val="en-GB"/>
+        </w:rPr>
+        <w:t>for</w:t>
+      </w:r>
+      <w:r>
+        <w:rPr>
+          <w:rFonts w:ascii="Consolas" w:hAnsi="Consolas" w:cs="Consolas"/>
+          <w:color w:val="000000"/>
+          <w:sz w:val="19"/>
+          <w:szCs w:val="19"/>
+          <w:highlight w:val="white"/>
+          <w:lang w:val="en-GB"/>
+        </w:rPr>
+        <w:t xml:space="preserve"> (</w:t>
+      </w:r>
+      <w:r>
+        <w:rPr>
+          <w:rFonts w:ascii="Consolas" w:hAnsi="Consolas" w:cs="Consolas"/>
+          <w:color w:val="0000FF"/>
+          <w:sz w:val="19"/>
+          <w:szCs w:val="19"/>
+          <w:highlight w:val="white"/>
+          <w:lang w:val="en-GB"/>
+        </w:rPr>
+        <w:t>int</w:t>
+      </w:r>
+      <w:r>
+        <w:rPr>
+          <w:rFonts w:ascii="Consolas" w:hAnsi="Consolas" w:cs="Consolas"/>
+          <w:color w:val="000000"/>
+          <w:sz w:val="19"/>
+          <w:szCs w:val="19"/>
+          <w:highlight w:val="white"/>
+          <w:lang w:val="en-GB"/>
+        </w:rPr>
+        <w:t xml:space="preserve"> i = 0; i &lt; length; i++)</w:t>
+      </w:r>
+      <w:r>
+        <w:rPr>
+          <w:rFonts w:ascii="Consolas" w:hAnsi="Consolas" w:cs="Consolas"/>
+          <w:color w:val="000000"/>
+          <w:sz w:val="19"/>
+          <w:szCs w:val="19"/>
+          <w:highlight w:val="white"/>
+          <w:lang w:val="en-GB"/>
+        </w:rPr>
+        <w:tab/>
+      </w:r>
+      <w:r>
+        <w:rPr>
+          <w:rFonts w:ascii="Consolas" w:hAnsi="Consolas" w:cs="Consolas"/>
+          <w:color w:val="000000"/>
+          <w:sz w:val="19"/>
+          <w:szCs w:val="19"/>
+          <w:highlight w:val="white"/>
+          <w:lang w:val="en-GB"/>
+        </w:rPr>
+        <w:tab/>
+      </w:r>
+      <w:r>
+        <w:rPr>
+          <w:rFonts w:ascii="Consolas" w:hAnsi="Consolas" w:cs="Consolas"/>
+          <w:color w:val="000000"/>
+          <w:sz w:val="19"/>
+          <w:szCs w:val="19"/>
+          <w:highlight w:val="white"/>
+          <w:lang w:val="en-GB"/>
+        </w:rPr>
+        <w:tab/>
+      </w:r>
+      <w:r>
+        <w:rPr>
+          <w:rFonts w:ascii="Consolas" w:hAnsi="Consolas" w:cs="Consolas"/>
+          <w:color w:val="000000"/>
+          <w:sz w:val="19"/>
+          <w:szCs w:val="19"/>
+          <w:highlight w:val="white"/>
+          <w:lang w:val="en-GB"/>
+        </w:rPr>
+        <w:tab/>
+      </w:r>
+      <w:r>
+        <w:rPr>
+          <w:rFonts w:ascii="Consolas" w:hAnsi="Consolas" w:cs="Consolas"/>
+          <w:color w:val="FF0000"/>
+          <w:sz w:val="19"/>
+          <w:szCs w:val="19"/>
+          <w:highlight w:val="white"/>
+          <w:lang w:val="en-GB"/>
+        </w:rPr>
+        <w:t>(n</w:t>
+      </w:r>
+      <w:r>
+        <w:rPr>
+          <w:rFonts w:ascii="Consolas" w:hAnsi="Consolas" w:cs="Consolas"/>
+          <w:color w:val="FF0000"/>
+          <w:sz w:val="19"/>
+          <w:szCs w:val="19"/>
+          <w:highlight w:val="white"/>
+          <w:lang w:val="en-GB"/>
+        </w:rPr>
+        <w:t xml:space="preserve"> time</w:t>
+      </w:r>
+      <w:r>
+        <w:rPr>
+          <w:rFonts w:ascii="Consolas" w:hAnsi="Consolas" w:cs="Consolas"/>
+          <w:color w:val="FF0000"/>
+          <w:sz w:val="19"/>
+          <w:szCs w:val="19"/>
+          <w:highlight w:val="white"/>
+          <w:lang w:val="en-GB"/>
+        </w:rPr>
+        <w:t>s</w:t>
+      </w:r>
+      <w:r>
+        <w:rPr>
+          <w:rFonts w:ascii="Consolas" w:hAnsi="Consolas" w:cs="Consolas"/>
+          <w:color w:val="FF0000"/>
+          <w:sz w:val="19"/>
+          <w:szCs w:val="19"/>
+          <w:highlight w:val="white"/>
+          <w:lang w:val="en-GB"/>
+        </w:rPr>
+        <w:t>)</w:t>
+      </w:r>
+    </w:p>
+    <w:p>
+      <w:pPr>
+        <w:autoSpaceDE w:val="0"/>
+        <w:autoSpaceDN w:val="0"/>
+        <w:adjustRightInd w:val="0"/>
+        <w:spacing w:after="0" w:line="240" w:lineRule="auto"/>
+        <w:rPr>
+          <w:rFonts w:ascii="Consolas" w:hAnsi="Consolas" w:cs="Consolas"/>
+          <w:color w:val="000000"/>
+          <w:sz w:val="19"/>
+          <w:szCs w:val="19"/>
+          <w:highlight w:val="white"/>
+          <w:lang w:val="en-GB"/>
+        </w:rPr>
+      </w:pPr>
+      <w:r>
+        <w:rPr>
+          <w:rFonts w:ascii="Consolas" w:hAnsi="Consolas" w:cs="Consolas"/>
+          <w:color w:val="000000"/>
+          <w:sz w:val="19"/>
+          <w:szCs w:val="19"/>
+          <w:highlight w:val="white"/>
+          <w:lang w:val="en-GB"/>
+        </w:rPr>
+        <w:t xml:space="preserve">            {</w:t>
+      </w:r>
+    </w:p>
+    <w:p>
+      <w:pPr>
+        <w:autoSpaceDE w:val="0"/>
+        <w:autoSpaceDN w:val="0"/>
+        <w:adjustRightInd w:val="0"/>
+        <w:spacing w:after="0" w:line="240" w:lineRule="auto"/>
+        <w:rPr>
+          <w:rFonts w:ascii="Consolas" w:hAnsi="Consolas" w:cs="Consolas"/>
+          <w:color w:val="000000"/>
+          <w:sz w:val="19"/>
+          <w:szCs w:val="19"/>
+          <w:highlight w:val="white"/>
+          <w:lang w:val="en-GB"/>
+        </w:rPr>
+      </w:pPr>
+      <w:r>
+        <w:rPr>
+          <w:rFonts w:ascii="Consolas" w:hAnsi="Consolas" w:cs="Consolas"/>
+          <w:color w:val="000000"/>
+          <w:sz w:val="19"/>
+          <w:szCs w:val="19"/>
+          <w:highlight w:val="white"/>
+          <w:lang w:val="en-GB"/>
+        </w:rPr>
+        <w:t xml:space="preserve">                </w:t>
+      </w:r>
+      <w:r>
+        <w:rPr>
+          <w:rFonts w:ascii="Consolas" w:hAnsi="Consolas" w:cs="Consolas"/>
+          <w:color w:val="0000FF"/>
+          <w:sz w:val="19"/>
+          <w:szCs w:val="19"/>
+          <w:highlight w:val="white"/>
+          <w:lang w:val="en-GB"/>
+        </w:rPr>
+        <w:t>for</w:t>
+      </w:r>
+      <w:r>
+        <w:rPr>
+          <w:rFonts w:ascii="Consolas" w:hAnsi="Consolas" w:cs="Consolas"/>
+          <w:color w:val="000000"/>
+          <w:sz w:val="19"/>
+          <w:szCs w:val="19"/>
+          <w:highlight w:val="white"/>
+          <w:lang w:val="en-GB"/>
+        </w:rPr>
+        <w:t xml:space="preserve"> (</w:t>
+      </w:r>
+      <w:r>
+        <w:rPr>
+          <w:rFonts w:ascii="Consolas" w:hAnsi="Consolas" w:cs="Consolas"/>
+          <w:color w:val="0000FF"/>
+          <w:sz w:val="19"/>
+          <w:szCs w:val="19"/>
+          <w:highlight w:val="white"/>
+          <w:lang w:val="en-GB"/>
+        </w:rPr>
+        <w:t>int</w:t>
+      </w:r>
+      <w:r>
+        <w:rPr>
+          <w:rFonts w:ascii="Consolas" w:hAnsi="Consolas" w:cs="Consolas"/>
+          <w:color w:val="000000"/>
+          <w:sz w:val="19"/>
+          <w:szCs w:val="19"/>
+          <w:highlight w:val="white"/>
+          <w:lang w:val="en-GB"/>
+        </w:rPr>
+        <w:t xml:space="preserve"> j = 0; j &lt; length; j++)</w:t>
+      </w:r>
+      <w:r>
+        <w:rPr>
+          <w:rFonts w:ascii="Consolas" w:hAnsi="Consolas" w:cs="Consolas"/>
+          <w:color w:val="000000"/>
+          <w:sz w:val="19"/>
+          <w:szCs w:val="19"/>
+          <w:highlight w:val="white"/>
+          <w:lang w:val="en-GB"/>
+        </w:rPr>
+        <w:tab/>
+      </w:r>
+      <w:r>
+        <w:rPr>
+          <w:rFonts w:ascii="Consolas" w:hAnsi="Consolas" w:cs="Consolas"/>
+          <w:color w:val="000000"/>
+          <w:sz w:val="19"/>
+          <w:szCs w:val="19"/>
+          <w:highlight w:val="white"/>
+          <w:lang w:val="en-GB"/>
+        </w:rPr>
+        <w:tab/>
+      </w:r>
+      <w:r>
+        <w:rPr>
+          <w:rFonts w:ascii="Consolas" w:hAnsi="Consolas" w:cs="Consolas"/>
+          <w:color w:val="000000"/>
+          <w:sz w:val="19"/>
+          <w:szCs w:val="19"/>
+          <w:highlight w:val="white"/>
+          <w:lang w:val="en-GB"/>
+        </w:rPr>
+        <w:tab/>
+      </w:r>
+      <w:r>
+        <w:rPr>
+          <w:rFonts w:ascii="Consolas" w:hAnsi="Consolas" w:cs="Consolas"/>
+          <w:color w:val="FF0000"/>
+          <w:sz w:val="19"/>
+          <w:szCs w:val="19"/>
+          <w:highlight w:val="white"/>
+          <w:lang w:val="en-GB"/>
+        </w:rPr>
         <w:t>(n²</w:t>
       </w:r>
       <w:r>
@@ -7560,6 +8418,82 @@
           <w:highlight w:val="white"/>
           <w:lang w:val="en-GB"/>
         </w:rPr>
+        <w:t xml:space="preserve">                {</w:t>
+      </w:r>
+    </w:p>
+    <w:p>
+      <w:pPr>
+        <w:autoSpaceDE w:val="0"/>
+        <w:autoSpaceDN w:val="0"/>
+        <w:adjustRightInd w:val="0"/>
+        <w:spacing w:after="0" w:line="240" w:lineRule="auto"/>
+        <w:rPr>
+          <w:rFonts w:ascii="Consolas" w:hAnsi="Consolas" w:cs="Consolas"/>
+          <w:color w:val="000000"/>
+          <w:sz w:val="19"/>
+          <w:szCs w:val="19"/>
+          <w:highlight w:val="white"/>
+          <w:lang w:val="en-GB"/>
+        </w:rPr>
+      </w:pPr>
+      <w:r>
+        <w:rPr>
+          <w:rFonts w:ascii="Consolas" w:hAnsi="Consolas" w:cs="Consolas"/>
+          <w:color w:val="000000"/>
+          <w:sz w:val="19"/>
+          <w:szCs w:val="19"/>
+          <w:highlight w:val="white"/>
+          <w:lang w:val="en-GB"/>
+        </w:rPr>
+        <w:t xml:space="preserve">                    mat3[i, j] = mat1[i, j] - mat2[i, j];</w:t>
+      </w:r>
+      <w:r>
+        <w:rPr>
+          <w:rFonts w:ascii="Consolas" w:hAnsi="Consolas" w:cs="Consolas"/>
+          <w:color w:val="000000"/>
+          <w:sz w:val="19"/>
+          <w:szCs w:val="19"/>
+          <w:highlight w:val="white"/>
+          <w:lang w:val="en-GB"/>
+        </w:rPr>
+        <w:tab/>
+      </w:r>
+      <w:r>
+        <w:rPr>
+          <w:rFonts w:ascii="Consolas" w:hAnsi="Consolas" w:cs="Consolas"/>
+          <w:color w:val="000000"/>
+          <w:sz w:val="19"/>
+          <w:szCs w:val="19"/>
+          <w:highlight w:val="white"/>
+          <w:lang w:val="en-GB"/>
+        </w:rPr>
+        <w:tab/>
+      </w:r>
+    </w:p>
+    <w:p>
+      <w:pPr>
+        <w:autoSpaceDE w:val="0"/>
+        <w:autoSpaceDN w:val="0"/>
+        <w:adjustRightInd w:val="0"/>
+        <w:spacing w:after="0" w:line="240" w:lineRule="auto"/>
+        <w:rPr>
+          <w:rFonts w:ascii="Consolas" w:hAnsi="Consolas" w:cs="Consolas"/>
+          <w:color w:val="000000"/>
+          <w:sz w:val="19"/>
+          <w:szCs w:val="19"/>
+          <w:highlight w:val="white"/>
+          <w:lang w:val="en-GB"/>
+        </w:rPr>
+      </w:pPr>
+      <w:r>
+        <w:rPr>
+          <w:rFonts w:ascii="Consolas" w:hAnsi="Consolas" w:cs="Consolas"/>
+          <w:color w:val="000000"/>
+          <w:sz w:val="19"/>
+          <w:szCs w:val="19"/>
+          <w:highlight w:val="white"/>
+          <w:lang w:val="en-GB"/>
+        </w:rPr>
         <w:t xml:space="preserve">                }</w:t>
       </w:r>
     </w:p>
@@ -7693,17 +8627,6 @@
         </w:rPr>
         <w:tab/>
       </w:r>
-      <w:r>
-        <w:rPr>
-          <w:rFonts w:ascii="Consolas" w:hAnsi="Consolas" w:cs="Consolas"/>
-          <w:color w:val="000000"/>
-          <w:sz w:val="19"/>
-          <w:szCs w:val="19"/>
-          <w:highlight w:val="white"/>
-          <w:lang w:val="en-GB"/>
-        </w:rPr>
-        <w:tab/>
-      </w:r>
     </w:p>
     <w:p>
       <w:pPr>
@@ -7740,50 +8663,39 @@
         <w:spacing w:after="0" w:line="240" w:lineRule="auto"/>
         <w:rPr>
           <w:rFonts w:ascii="Consolas" w:hAnsi="Consolas" w:cs="Consolas"/>
-          <w:color w:val="000000"/>
-          <w:sz w:val="19"/>
-          <w:szCs w:val="19"/>
-          <w:highlight w:val="white"/>
-          <w:lang w:val="en-GB"/>
-        </w:rPr>
-      </w:pPr>
-      <w:r>
-        <w:rPr>
-          <w:rFonts w:ascii="Consolas" w:hAnsi="Consolas" w:cs="Consolas"/>
-          <w:color w:val="000000"/>
-          <w:sz w:val="19"/>
-          <w:szCs w:val="19"/>
-          <w:highlight w:val="white"/>
-          <w:lang w:val="en-GB"/>
-        </w:rPr>
-        <w:t xml:space="preserve">        </w:t>
-      </w:r>
-    </w:p>
-    <w:p>
-      <w:pPr>
-        <w:autoSpaceDE w:val="0"/>
-        <w:autoSpaceDN w:val="0"/>
-        <w:adjustRightInd w:val="0"/>
-        <w:spacing w:after="0" w:line="240" w:lineRule="auto"/>
-        <w:rPr>
-          <w:rFonts w:ascii="Consolas" w:hAnsi="Consolas" w:cs="Consolas"/>
-          <w:color w:val="000000"/>
-          <w:sz w:val="19"/>
-          <w:szCs w:val="19"/>
-          <w:highlight w:val="white"/>
-          <w:lang w:val="en-GB"/>
-        </w:rPr>
-      </w:pPr>
-      <w:r>
-        <w:rPr>
-          <w:rFonts w:ascii="Consolas" w:hAnsi="Consolas" w:cs="Consolas"/>
-          <w:color w:val="000000"/>
-          <w:sz w:val="19"/>
-          <w:szCs w:val="19"/>
-          <w:highlight w:val="white"/>
-          <w:lang w:val="en-GB"/>
-        </w:rPr>
-        <w:t xml:space="preserve">        </w:t>
+          <w:color w:val="008000"/>
+          <w:sz w:val="19"/>
+          <w:szCs w:val="19"/>
+          <w:highlight w:val="white"/>
+          <w:lang w:val="en-GB"/>
+        </w:rPr>
+      </w:pPr>
+    </w:p>
+    <w:p>
+      <w:pPr>
+        <w:autoSpaceDE w:val="0"/>
+        <w:autoSpaceDN w:val="0"/>
+        <w:adjustRightInd w:val="0"/>
+        <w:spacing w:after="0" w:line="240" w:lineRule="auto"/>
+        <w:rPr>
+          <w:rFonts w:ascii="Consolas" w:hAnsi="Consolas" w:cs="Consolas"/>
+          <w:color w:val="000000"/>
+          <w:sz w:val="19"/>
+          <w:szCs w:val="19"/>
+          <w:highlight w:val="white"/>
+          <w:lang w:val="en-GB"/>
+        </w:rPr>
+      </w:pPr>
+      <w:r>
+        <w:rPr>
+          <w:rFonts w:ascii="Consolas" w:hAnsi="Consolas" w:cs="Consolas"/>
+          <w:color w:val="000000"/>
+          <w:sz w:val="19"/>
+          <w:szCs w:val="19"/>
+          <w:highlight w:val="white"/>
+          <w:lang w:val="en-GB"/>
+        </w:rPr>
+        <w:t xml:space="preserve">       </w:t>
       </w:r>
       <w:r>
         <w:rPr>
@@ -7827,7 +8739,7 @@
           <w:highlight w:val="white"/>
           <w:lang w:val="en-GB"/>
         </w:rPr>
-        <w:t xml:space="preserve"> [,] matSubtraction(</w:t>
+        <w:t xml:space="preserve"> [,] matMultiplication(</w:t>
       </w:r>
       <w:r>
         <w:rPr>
@@ -7871,7 +8783,18 @@
           <w:highlight w:val="white"/>
           <w:lang w:val="en-GB"/>
         </w:rPr>
-        <w:t>[,] mat2){</w:t>
+        <w:t>[,] mat2)</w:t>
+      </w:r>
+      <w:r>
+        <w:rPr>
+          <w:rFonts w:ascii="Consolas" w:hAnsi="Consolas" w:cs="Consolas"/>
+          <w:color w:val="000000"/>
+          <w:sz w:val="19"/>
+          <w:szCs w:val="19"/>
+          <w:highlight w:val="white"/>
+          <w:lang w:val="en-GB"/>
+        </w:rPr>
+        <w:tab/>
       </w:r>
       <w:r>
         <w:rPr>
@@ -7893,7 +8816,7 @@
           <w:highlight w:val="white"/>
           <w:lang w:val="en-GB"/>
         </w:rPr>
-        <w:t>O(n²)</w:t>
+        <w:t>O(n^3)</w:t>
       </w:r>
     </w:p>
     <w:p>
@@ -7966,6 +8889,17 @@
         </w:rPr>
         <w:tab/>
       </w:r>
+      <w:r>
+        <w:rPr>
+          <w:rFonts w:ascii="Consolas" w:hAnsi="Consolas" w:cs="Consolas"/>
+          <w:color w:val="000000"/>
+          <w:sz w:val="19"/>
+          <w:szCs w:val="19"/>
+          <w:highlight w:val="white"/>
+          <w:lang w:val="en-GB"/>
+        </w:rPr>
+        <w:tab/>
+      </w:r>
     </w:p>
     <w:p>
       <w:pPr>
@@ -8081,6 +9015,17 @@
         </w:rPr>
         <w:tab/>
       </w:r>
+      <w:r>
+        <w:rPr>
+          <w:rFonts w:ascii="Consolas" w:hAnsi="Consolas" w:cs="Consolas"/>
+          <w:color w:val="000000"/>
+          <w:sz w:val="19"/>
+          <w:szCs w:val="19"/>
+          <w:highlight w:val="white"/>
+          <w:lang w:val="en-GB"/>
+        </w:rPr>
+        <w:tab/>
+      </w:r>
     </w:p>
     <w:p>
       <w:pPr>
@@ -8467,7 +9412,62 @@
           <w:highlight w:val="white"/>
           <w:lang w:val="en-GB"/>
         </w:rPr>
-        <w:t xml:space="preserve">                    mat3[i, j] = mat1[i, j] - mat2[i, j];</w:t>
+        <w:t xml:space="preserve">                    </w:t>
+      </w:r>
+      <w:r>
+        <w:rPr>
+          <w:rFonts w:ascii="Consolas" w:hAnsi="Consolas" w:cs="Consolas"/>
+          <w:color w:val="0000FF"/>
+          <w:sz w:val="19"/>
+          <w:szCs w:val="19"/>
+          <w:highlight w:val="white"/>
+          <w:lang w:val="en-GB"/>
+        </w:rPr>
+        <w:t>for</w:t>
+      </w:r>
+      <w:r>
+        <w:rPr>
+          <w:rFonts w:ascii="Consolas" w:hAnsi="Consolas" w:cs="Consolas"/>
+          <w:color w:val="000000"/>
+          <w:sz w:val="19"/>
+          <w:szCs w:val="19"/>
+          <w:highlight w:val="white"/>
+          <w:lang w:val="en-GB"/>
+        </w:rPr>
+        <w:t xml:space="preserve"> (</w:t>
+      </w:r>
+      <w:r>
+        <w:rPr>
+          <w:rFonts w:ascii="Consolas" w:hAnsi="Consolas" w:cs="Consolas"/>
+          <w:color w:val="0000FF"/>
+          <w:sz w:val="19"/>
+          <w:szCs w:val="19"/>
+          <w:highlight w:val="white"/>
+          <w:lang w:val="en-GB"/>
+        </w:rPr>
+        <w:t>int</w:t>
+      </w:r>
+      <w:r>
+        <w:rPr>
+          <w:rFonts w:ascii="Consolas" w:hAnsi="Consolas" w:cs="Consolas"/>
+          <w:color w:val="000000"/>
+          <w:sz w:val="19"/>
+          <w:szCs w:val="19"/>
+          <w:highlight w:val="white"/>
+          <w:lang w:val="en-GB"/>
+        </w:rPr>
+        <w:t xml:space="preserve"> k = 0; k &lt; length; k++)</w:t>
+      </w:r>
+      <w:r>
+        <w:rPr>
+          <w:rFonts w:ascii="Consolas" w:hAnsi="Consolas" w:cs="Consolas"/>
+          <w:color w:val="000000"/>
+          <w:sz w:val="19"/>
+          <w:szCs w:val="19"/>
+          <w:highlight w:val="white"/>
+          <w:lang w:val="en-GB"/>
+        </w:rPr>
+        <w:tab/>
       </w:r>
       <w:r>
         <w:rPr>
@@ -8500,7 +9500,7 @@
           <w:highlight w:val="white"/>
           <w:lang w:val="en-GB"/>
         </w:rPr>
-        <w:t>(n²</w:t>
+        <w:t>(n^3</w:t>
       </w:r>
       <w:r>
         <w:rPr>
@@ -8560,1072 +9560,6 @@
           <w:highlight w:val="white"/>
           <w:lang w:val="en-GB"/>
         </w:rPr>
-        <w:t xml:space="preserve">                }</w:t>
-      </w:r>
-    </w:p>
-    <w:p>
-      <w:pPr>
-        <w:autoSpaceDE w:val="0"/>
-        <w:autoSpaceDN w:val="0"/>
-        <w:adjustRightInd w:val="0"/>
-        <w:spacing w:after="0" w:line="240" w:lineRule="auto"/>
-        <w:rPr>
-          <w:rFonts w:ascii="Consolas" w:hAnsi="Consolas" w:cs="Consolas"/>
-          <w:color w:val="000000"/>
-          <w:sz w:val="19"/>
-          <w:szCs w:val="19"/>
-          <w:highlight w:val="white"/>
-          <w:lang w:val="en-GB"/>
-        </w:rPr>
-      </w:pPr>
-      <w:r>
-        <w:rPr>
-          <w:rFonts w:ascii="Consolas" w:hAnsi="Consolas" w:cs="Consolas"/>
-          <w:color w:val="000000"/>
-          <w:sz w:val="19"/>
-          <w:szCs w:val="19"/>
-          <w:highlight w:val="white"/>
-          <w:lang w:val="en-GB"/>
-        </w:rPr>
-        <w:t xml:space="preserve">            }</w:t>
-      </w:r>
-    </w:p>
-    <w:p>
-      <w:pPr>
-        <w:autoSpaceDE w:val="0"/>
-        <w:autoSpaceDN w:val="0"/>
-        <w:adjustRightInd w:val="0"/>
-        <w:spacing w:after="0" w:line="240" w:lineRule="auto"/>
-        <w:rPr>
-          <w:rFonts w:ascii="Consolas" w:hAnsi="Consolas" w:cs="Consolas"/>
-          <w:color w:val="000000"/>
-          <w:sz w:val="19"/>
-          <w:szCs w:val="19"/>
-          <w:highlight w:val="white"/>
-          <w:lang w:val="en-GB"/>
-        </w:rPr>
-      </w:pPr>
-      <w:r>
-        <w:rPr>
-          <w:rFonts w:ascii="Consolas" w:hAnsi="Consolas" w:cs="Consolas"/>
-          <w:color w:val="000000"/>
-          <w:sz w:val="19"/>
-          <w:szCs w:val="19"/>
-          <w:highlight w:val="white"/>
-          <w:lang w:val="en-GB"/>
-        </w:rPr>
-        <w:t xml:space="preserve">            </w:t>
-      </w:r>
-      <w:r>
-        <w:rPr>
-          <w:rFonts w:ascii="Consolas" w:hAnsi="Consolas" w:cs="Consolas"/>
-          <w:color w:val="0000FF"/>
-          <w:sz w:val="19"/>
-          <w:szCs w:val="19"/>
-          <w:highlight w:val="white"/>
-          <w:lang w:val="en-GB"/>
-        </w:rPr>
-        <w:t>return</w:t>
-      </w:r>
-      <w:r>
-        <w:rPr>
-          <w:rFonts w:ascii="Consolas" w:hAnsi="Consolas" w:cs="Consolas"/>
-          <w:color w:val="000000"/>
-          <w:sz w:val="19"/>
-          <w:szCs w:val="19"/>
-          <w:highlight w:val="white"/>
-          <w:lang w:val="en-GB"/>
-        </w:rPr>
-        <w:t xml:space="preserve"> mat3;</w:t>
-      </w:r>
-      <w:r>
-        <w:rPr>
-          <w:rFonts w:ascii="Consolas" w:hAnsi="Consolas" w:cs="Consolas"/>
-          <w:color w:val="000000"/>
-          <w:sz w:val="19"/>
-          <w:szCs w:val="19"/>
-          <w:highlight w:val="white"/>
-          <w:lang w:val="en-GB"/>
-        </w:rPr>
-        <w:tab/>
-      </w:r>
-      <w:r>
-        <w:rPr>
-          <w:rFonts w:ascii="Consolas" w:hAnsi="Consolas" w:cs="Consolas"/>
-          <w:color w:val="000000"/>
-          <w:sz w:val="19"/>
-          <w:szCs w:val="19"/>
-          <w:highlight w:val="white"/>
-          <w:lang w:val="en-GB"/>
-        </w:rPr>
-        <w:tab/>
-      </w:r>
-      <w:r>
-        <w:rPr>
-          <w:rFonts w:ascii="Consolas" w:hAnsi="Consolas" w:cs="Consolas"/>
-          <w:color w:val="000000"/>
-          <w:sz w:val="19"/>
-          <w:szCs w:val="19"/>
-          <w:highlight w:val="white"/>
-          <w:lang w:val="en-GB"/>
-        </w:rPr>
-        <w:tab/>
-      </w:r>
-      <w:r>
-        <w:rPr>
-          <w:rFonts w:ascii="Consolas" w:hAnsi="Consolas" w:cs="Consolas"/>
-          <w:color w:val="000000"/>
-          <w:sz w:val="19"/>
-          <w:szCs w:val="19"/>
-          <w:highlight w:val="white"/>
-          <w:lang w:val="en-GB"/>
-        </w:rPr>
-        <w:tab/>
-      </w:r>
-      <w:r>
-        <w:rPr>
-          <w:rFonts w:ascii="Consolas" w:hAnsi="Consolas" w:cs="Consolas"/>
-          <w:color w:val="000000"/>
-          <w:sz w:val="19"/>
-          <w:szCs w:val="19"/>
-          <w:highlight w:val="white"/>
-          <w:lang w:val="en-GB"/>
-        </w:rPr>
-        <w:tab/>
-      </w:r>
-    </w:p>
-    <w:p>
-      <w:pPr>
-        <w:autoSpaceDE w:val="0"/>
-        <w:autoSpaceDN w:val="0"/>
-        <w:adjustRightInd w:val="0"/>
-        <w:spacing w:after="0" w:line="240" w:lineRule="auto"/>
-        <w:rPr>
-          <w:rFonts w:ascii="Consolas" w:hAnsi="Consolas" w:cs="Consolas"/>
-          <w:color w:val="000000"/>
-          <w:sz w:val="19"/>
-          <w:szCs w:val="19"/>
-          <w:highlight w:val="white"/>
-          <w:lang w:val="en-GB"/>
-        </w:rPr>
-      </w:pPr>
-      <w:r>
-        <w:rPr>
-          <w:rFonts w:ascii="Consolas" w:hAnsi="Consolas" w:cs="Consolas"/>
-          <w:color w:val="000000"/>
-          <w:sz w:val="19"/>
-          <w:szCs w:val="19"/>
-          <w:highlight w:val="white"/>
-          <w:lang w:val="en-GB"/>
-        </w:rPr>
-        <w:t xml:space="preserve">        }</w:t>
-      </w:r>
-    </w:p>
-    <w:p>
-      <w:pPr>
-        <w:autoSpaceDE w:val="0"/>
-        <w:autoSpaceDN w:val="0"/>
-        <w:adjustRightInd w:val="0"/>
-        <w:spacing w:after="0" w:line="240" w:lineRule="auto"/>
-        <w:rPr>
-          <w:rFonts w:ascii="Consolas" w:hAnsi="Consolas" w:cs="Consolas"/>
-          <w:color w:val="008000"/>
-          <w:sz w:val="19"/>
-          <w:szCs w:val="19"/>
-          <w:highlight w:val="white"/>
-          <w:lang w:val="en-GB"/>
-        </w:rPr>
-      </w:pPr>
-    </w:p>
-    <w:p>
-      <w:pPr>
-        <w:autoSpaceDE w:val="0"/>
-        <w:autoSpaceDN w:val="0"/>
-        <w:adjustRightInd w:val="0"/>
-        <w:spacing w:after="0" w:line="240" w:lineRule="auto"/>
-        <w:rPr>
-          <w:rFonts w:ascii="Consolas" w:hAnsi="Consolas" w:cs="Consolas"/>
-          <w:color w:val="000000"/>
-          <w:sz w:val="19"/>
-          <w:szCs w:val="19"/>
-          <w:highlight w:val="white"/>
-          <w:lang w:val="en-GB"/>
-        </w:rPr>
-      </w:pPr>
-      <w:r>
-        <w:rPr>
-          <w:rFonts w:ascii="Consolas" w:hAnsi="Consolas" w:cs="Consolas"/>
-          <w:color w:val="000000"/>
-          <w:sz w:val="19"/>
-          <w:szCs w:val="19"/>
-          <w:highlight w:val="white"/>
-          <w:lang w:val="en-GB"/>
-        </w:rPr>
-        <w:t xml:space="preserve">       </w:t>
-      </w:r>
-      <w:r>
-        <w:rPr>
-          <w:rFonts w:ascii="Consolas" w:hAnsi="Consolas" w:cs="Consolas"/>
-          <w:color w:val="0000FF"/>
-          <w:sz w:val="19"/>
-          <w:szCs w:val="19"/>
-          <w:highlight w:val="white"/>
-          <w:lang w:val="en-GB"/>
-        </w:rPr>
-        <w:t>static</w:t>
-      </w:r>
-      <w:r>
-        <w:rPr>
-          <w:rFonts w:ascii="Consolas" w:hAnsi="Consolas" w:cs="Consolas"/>
-          <w:color w:val="000000"/>
-          <w:sz w:val="19"/>
-          <w:szCs w:val="19"/>
-          <w:highlight w:val="white"/>
-          <w:lang w:val="en-GB"/>
-        </w:rPr>
-        <w:t xml:space="preserve"> </w:t>
-      </w:r>
-      <w:r>
-        <w:rPr>
-          <w:rFonts w:ascii="Consolas" w:hAnsi="Consolas" w:cs="Consolas"/>
-          <w:color w:val="0000FF"/>
-          <w:sz w:val="19"/>
-          <w:szCs w:val="19"/>
-          <w:highlight w:val="white"/>
-          <w:lang w:val="en-GB"/>
-        </w:rPr>
-        <w:t>int</w:t>
-      </w:r>
-      <w:r>
-        <w:rPr>
-          <w:rFonts w:ascii="Consolas" w:hAnsi="Consolas" w:cs="Consolas"/>
-          <w:color w:val="000000"/>
-          <w:sz w:val="19"/>
-          <w:szCs w:val="19"/>
-          <w:highlight w:val="white"/>
-          <w:lang w:val="en-GB"/>
-        </w:rPr>
-        <w:t xml:space="preserve"> [,] matMultiplication(</w:t>
-      </w:r>
-      <w:r>
-        <w:rPr>
-          <w:rFonts w:ascii="Consolas" w:hAnsi="Consolas" w:cs="Consolas"/>
-          <w:color w:val="0000FF"/>
-          <w:sz w:val="19"/>
-          <w:szCs w:val="19"/>
-          <w:highlight w:val="white"/>
-          <w:lang w:val="en-GB"/>
-        </w:rPr>
-        <w:t>int</w:t>
-      </w:r>
-      <w:r>
-        <w:rPr>
-          <w:rFonts w:ascii="Consolas" w:hAnsi="Consolas" w:cs="Consolas"/>
-          <w:color w:val="000000"/>
-          <w:sz w:val="19"/>
-          <w:szCs w:val="19"/>
-          <w:highlight w:val="white"/>
-          <w:lang w:val="en-GB"/>
-        </w:rPr>
-        <w:t xml:space="preserve">[,] mat1, </w:t>
-      </w:r>
-      <w:r>
-        <w:rPr>
-          <w:rFonts w:ascii="Consolas" w:hAnsi="Consolas" w:cs="Consolas"/>
-          <w:color w:val="0000FF"/>
-          <w:sz w:val="19"/>
-          <w:szCs w:val="19"/>
-          <w:highlight w:val="white"/>
-          <w:lang w:val="en-GB"/>
-        </w:rPr>
-        <w:t>int</w:t>
-      </w:r>
-      <w:r>
-        <w:rPr>
-          <w:rFonts w:ascii="Consolas" w:hAnsi="Consolas" w:cs="Consolas"/>
-          <w:color w:val="000000"/>
-          <w:sz w:val="19"/>
-          <w:szCs w:val="19"/>
-          <w:highlight w:val="white"/>
-          <w:lang w:val="en-GB"/>
-        </w:rPr>
-        <w:t>[,] mat2)</w:t>
-      </w:r>
-      <w:r>
-        <w:rPr>
-          <w:rFonts w:ascii="Consolas" w:hAnsi="Consolas" w:cs="Consolas"/>
-          <w:color w:val="000000"/>
-          <w:sz w:val="19"/>
-          <w:szCs w:val="19"/>
-          <w:highlight w:val="white"/>
-          <w:lang w:val="en-GB"/>
-        </w:rPr>
-        <w:tab/>
-      </w:r>
-      <w:r>
-        <w:rPr>
-          <w:rFonts w:ascii="Consolas" w:hAnsi="Consolas" w:cs="Consolas"/>
-          <w:color w:val="000000"/>
-          <w:sz w:val="19"/>
-          <w:szCs w:val="19"/>
-          <w:highlight w:val="white"/>
-          <w:lang w:val="en-GB"/>
-        </w:rPr>
-        <w:tab/>
-      </w:r>
-      <w:r>
-        <w:rPr>
-          <w:rFonts w:ascii="Consolas" w:hAnsi="Consolas" w:cs="Consolas"/>
-          <w:color w:val="FF0000"/>
-          <w:sz w:val="19"/>
-          <w:szCs w:val="19"/>
-          <w:highlight w:val="white"/>
-          <w:lang w:val="en-GB"/>
-        </w:rPr>
-        <w:t>O(n^3)</w:t>
-      </w:r>
-    </w:p>
-    <w:p>
-      <w:pPr>
-        <w:autoSpaceDE w:val="0"/>
-        <w:autoSpaceDN w:val="0"/>
-        <w:adjustRightInd w:val="0"/>
-        <w:spacing w:after="0" w:line="240" w:lineRule="auto"/>
-        <w:rPr>
-          <w:rFonts w:ascii="Consolas" w:hAnsi="Consolas" w:cs="Consolas"/>
-          <w:color w:val="000000"/>
-          <w:sz w:val="19"/>
-          <w:szCs w:val="19"/>
-          <w:highlight w:val="white"/>
-          <w:lang w:val="en-GB"/>
-        </w:rPr>
-      </w:pPr>
-      <w:r>
-        <w:rPr>
-          <w:rFonts w:ascii="Consolas" w:hAnsi="Consolas" w:cs="Consolas"/>
-          <w:color w:val="000000"/>
-          <w:sz w:val="19"/>
-          <w:szCs w:val="19"/>
-          <w:highlight w:val="white"/>
-          <w:lang w:val="en-GB"/>
-        </w:rPr>
-        <w:t xml:space="preserve">            </w:t>
-      </w:r>
-      <w:r>
-        <w:rPr>
-          <w:rFonts w:ascii="Consolas" w:hAnsi="Consolas" w:cs="Consolas"/>
-          <w:color w:val="0000FF"/>
-          <w:sz w:val="19"/>
-          <w:szCs w:val="19"/>
-          <w:highlight w:val="white"/>
-          <w:lang w:val="en-GB"/>
-        </w:rPr>
-        <w:t>int</w:t>
-      </w:r>
-      <w:r>
-        <w:rPr>
-          <w:rFonts w:ascii="Consolas" w:hAnsi="Consolas" w:cs="Consolas"/>
-          <w:color w:val="000000"/>
-          <w:sz w:val="19"/>
-          <w:szCs w:val="19"/>
-          <w:highlight w:val="white"/>
-          <w:lang w:val="en-GB"/>
-        </w:rPr>
-        <w:t xml:space="preserve"> length = mat1.GetLength(0);</w:t>
-      </w:r>
-      <w:r>
-        <w:rPr>
-          <w:rFonts w:ascii="Consolas" w:hAnsi="Consolas" w:cs="Consolas"/>
-          <w:color w:val="000000"/>
-          <w:sz w:val="19"/>
-          <w:szCs w:val="19"/>
-          <w:highlight w:val="white"/>
-          <w:lang w:val="en-GB"/>
-        </w:rPr>
-        <w:tab/>
-      </w:r>
-      <w:r>
-        <w:rPr>
-          <w:rFonts w:ascii="Consolas" w:hAnsi="Consolas" w:cs="Consolas"/>
-          <w:color w:val="000000"/>
-          <w:sz w:val="19"/>
-          <w:szCs w:val="19"/>
-          <w:highlight w:val="white"/>
-          <w:lang w:val="en-GB"/>
-        </w:rPr>
-        <w:tab/>
-      </w:r>
-      <w:r>
-        <w:rPr>
-          <w:rFonts w:ascii="Consolas" w:hAnsi="Consolas" w:cs="Consolas"/>
-          <w:color w:val="000000"/>
-          <w:sz w:val="19"/>
-          <w:szCs w:val="19"/>
-          <w:highlight w:val="white"/>
-          <w:lang w:val="en-GB"/>
-        </w:rPr>
-        <w:tab/>
-      </w:r>
-    </w:p>
-    <w:p>
-      <w:pPr>
-        <w:autoSpaceDE w:val="0"/>
-        <w:autoSpaceDN w:val="0"/>
-        <w:adjustRightInd w:val="0"/>
-        <w:spacing w:after="0" w:line="240" w:lineRule="auto"/>
-        <w:rPr>
-          <w:rFonts w:ascii="Consolas" w:hAnsi="Consolas" w:cs="Consolas"/>
-          <w:color w:val="000000"/>
-          <w:sz w:val="19"/>
-          <w:szCs w:val="19"/>
-          <w:highlight w:val="white"/>
-          <w:lang w:val="en-GB"/>
-        </w:rPr>
-      </w:pPr>
-      <w:r>
-        <w:rPr>
-          <w:rFonts w:ascii="Consolas" w:hAnsi="Consolas" w:cs="Consolas"/>
-          <w:color w:val="000000"/>
-          <w:sz w:val="19"/>
-          <w:szCs w:val="19"/>
-          <w:highlight w:val="white"/>
-          <w:lang w:val="en-GB"/>
-        </w:rPr>
-        <w:t xml:space="preserve">            </w:t>
-      </w:r>
-      <w:r>
-        <w:rPr>
-          <w:rFonts w:ascii="Consolas" w:hAnsi="Consolas" w:cs="Consolas"/>
-          <w:color w:val="0000FF"/>
-          <w:sz w:val="19"/>
-          <w:szCs w:val="19"/>
-          <w:highlight w:val="white"/>
-          <w:lang w:val="en-GB"/>
-        </w:rPr>
-        <w:t>int</w:t>
-      </w:r>
-      <w:r>
-        <w:rPr>
-          <w:rFonts w:ascii="Consolas" w:hAnsi="Consolas" w:cs="Consolas"/>
-          <w:color w:val="000000"/>
-          <w:sz w:val="19"/>
-          <w:szCs w:val="19"/>
-          <w:highlight w:val="white"/>
-          <w:lang w:val="en-GB"/>
-        </w:rPr>
-        <w:t xml:space="preserve">[,] mat3 = </w:t>
-      </w:r>
-      <w:r>
-        <w:rPr>
-          <w:rFonts w:ascii="Consolas" w:hAnsi="Consolas" w:cs="Consolas"/>
-          <w:color w:val="0000FF"/>
-          <w:sz w:val="19"/>
-          <w:szCs w:val="19"/>
-          <w:highlight w:val="white"/>
-          <w:lang w:val="en-GB"/>
-        </w:rPr>
-        <w:t>new</w:t>
-      </w:r>
-      <w:r>
-        <w:rPr>
-          <w:rFonts w:ascii="Consolas" w:hAnsi="Consolas" w:cs="Consolas"/>
-          <w:color w:val="000000"/>
-          <w:sz w:val="19"/>
-          <w:szCs w:val="19"/>
-          <w:highlight w:val="white"/>
-          <w:lang w:val="en-GB"/>
-        </w:rPr>
-        <w:t xml:space="preserve"> </w:t>
-      </w:r>
-      <w:r>
-        <w:rPr>
-          <w:rFonts w:ascii="Consolas" w:hAnsi="Consolas" w:cs="Consolas"/>
-          <w:color w:val="0000FF"/>
-          <w:sz w:val="19"/>
-          <w:szCs w:val="19"/>
-          <w:highlight w:val="white"/>
-          <w:lang w:val="en-GB"/>
-        </w:rPr>
-        <w:t>int</w:t>
-      </w:r>
-      <w:r>
-        <w:rPr>
-          <w:rFonts w:ascii="Consolas" w:hAnsi="Consolas" w:cs="Consolas"/>
-          <w:color w:val="000000"/>
-          <w:sz w:val="19"/>
-          <w:szCs w:val="19"/>
-          <w:highlight w:val="white"/>
-          <w:lang w:val="en-GB"/>
-        </w:rPr>
-        <w:t>[length, length];</w:t>
-      </w:r>
-      <w:r>
-        <w:rPr>
-          <w:rFonts w:ascii="Consolas" w:hAnsi="Consolas" w:cs="Consolas"/>
-          <w:color w:val="000000"/>
-          <w:sz w:val="19"/>
-          <w:szCs w:val="19"/>
-          <w:highlight w:val="white"/>
-          <w:lang w:val="en-GB"/>
-        </w:rPr>
-        <w:tab/>
-      </w:r>
-      <w:r>
-        <w:rPr>
-          <w:rFonts w:ascii="Consolas" w:hAnsi="Consolas" w:cs="Consolas"/>
-          <w:color w:val="000000"/>
-          <w:sz w:val="19"/>
-          <w:szCs w:val="19"/>
-          <w:highlight w:val="white"/>
-          <w:lang w:val="en-GB"/>
-        </w:rPr>
-        <w:tab/>
-      </w:r>
-      <w:r>
-        <w:rPr>
-          <w:rFonts w:ascii="Consolas" w:hAnsi="Consolas" w:cs="Consolas"/>
-          <w:color w:val="000000"/>
-          <w:sz w:val="19"/>
-          <w:szCs w:val="19"/>
-          <w:highlight w:val="white"/>
-          <w:lang w:val="en-GB"/>
-        </w:rPr>
-        <w:tab/>
-      </w:r>
-    </w:p>
-    <w:p>
-      <w:pPr>
-        <w:autoSpaceDE w:val="0"/>
-        <w:autoSpaceDN w:val="0"/>
-        <w:adjustRightInd w:val="0"/>
-        <w:spacing w:after="0" w:line="240" w:lineRule="auto"/>
-        <w:rPr>
-          <w:rFonts w:ascii="Consolas" w:hAnsi="Consolas" w:cs="Consolas"/>
-          <w:color w:val="000000"/>
-          <w:sz w:val="19"/>
-          <w:szCs w:val="19"/>
-          <w:highlight w:val="white"/>
-          <w:lang w:val="en-GB"/>
-        </w:rPr>
-      </w:pPr>
-      <w:r>
-        <w:rPr>
-          <w:rFonts w:ascii="Consolas" w:hAnsi="Consolas" w:cs="Consolas"/>
-          <w:color w:val="000000"/>
-          <w:sz w:val="19"/>
-          <w:szCs w:val="19"/>
-          <w:highlight w:val="white"/>
-          <w:lang w:val="en-GB"/>
-        </w:rPr>
-        <w:t xml:space="preserve">            </w:t>
-      </w:r>
-      <w:r>
-        <w:rPr>
-          <w:rFonts w:ascii="Consolas" w:hAnsi="Consolas" w:cs="Consolas"/>
-          <w:color w:val="0000FF"/>
-          <w:sz w:val="19"/>
-          <w:szCs w:val="19"/>
-          <w:highlight w:val="white"/>
-          <w:lang w:val="en-GB"/>
-        </w:rPr>
-        <w:t>for</w:t>
-      </w:r>
-      <w:r>
-        <w:rPr>
-          <w:rFonts w:ascii="Consolas" w:hAnsi="Consolas" w:cs="Consolas"/>
-          <w:color w:val="000000"/>
-          <w:sz w:val="19"/>
-          <w:szCs w:val="19"/>
-          <w:highlight w:val="white"/>
-          <w:lang w:val="en-GB"/>
-        </w:rPr>
-        <w:t xml:space="preserve"> (</w:t>
-      </w:r>
-      <w:r>
-        <w:rPr>
-          <w:rFonts w:ascii="Consolas" w:hAnsi="Consolas" w:cs="Consolas"/>
-          <w:color w:val="0000FF"/>
-          <w:sz w:val="19"/>
-          <w:szCs w:val="19"/>
-          <w:highlight w:val="white"/>
-          <w:lang w:val="en-GB"/>
-        </w:rPr>
-        <w:t>int</w:t>
-      </w:r>
-      <w:r>
-        <w:rPr>
-          <w:rFonts w:ascii="Consolas" w:hAnsi="Consolas" w:cs="Consolas"/>
-          <w:color w:val="000000"/>
-          <w:sz w:val="19"/>
-          <w:szCs w:val="19"/>
-          <w:highlight w:val="white"/>
-          <w:lang w:val="en-GB"/>
-        </w:rPr>
-        <w:t xml:space="preserve"> i = 0; i &lt; length; i++)</w:t>
-      </w:r>
-      <w:r>
-        <w:rPr>
-          <w:rFonts w:ascii="Consolas" w:hAnsi="Consolas" w:cs="Consolas"/>
-          <w:color w:val="000000"/>
-          <w:sz w:val="19"/>
-          <w:szCs w:val="19"/>
-          <w:highlight w:val="white"/>
-          <w:lang w:val="en-GB"/>
-        </w:rPr>
-        <w:tab/>
-      </w:r>
-      <w:r>
-        <w:rPr>
-          <w:rFonts w:ascii="Consolas" w:hAnsi="Consolas" w:cs="Consolas"/>
-          <w:color w:val="000000"/>
-          <w:sz w:val="19"/>
-          <w:szCs w:val="19"/>
-          <w:highlight w:val="white"/>
-          <w:lang w:val="en-GB"/>
-        </w:rPr>
-        <w:tab/>
-      </w:r>
-      <w:r>
-        <w:rPr>
-          <w:rFonts w:ascii="Consolas" w:hAnsi="Consolas" w:cs="Consolas"/>
-          <w:color w:val="000000"/>
-          <w:sz w:val="19"/>
-          <w:szCs w:val="19"/>
-          <w:highlight w:val="white"/>
-          <w:lang w:val="en-GB"/>
-        </w:rPr>
-        <w:tab/>
-      </w:r>
-      <w:r>
-        <w:rPr>
-          <w:rFonts w:ascii="Consolas" w:hAnsi="Consolas" w:cs="Consolas"/>
-          <w:color w:val="000000"/>
-          <w:sz w:val="19"/>
-          <w:szCs w:val="19"/>
-          <w:highlight w:val="white"/>
-          <w:lang w:val="en-GB"/>
-        </w:rPr>
-        <w:tab/>
-      </w:r>
-      <w:r>
-        <w:rPr>
-          <w:rFonts w:ascii="Consolas" w:hAnsi="Consolas" w:cs="Consolas"/>
-          <w:color w:val="FF0000"/>
-          <w:sz w:val="19"/>
-          <w:szCs w:val="19"/>
-          <w:highlight w:val="white"/>
-          <w:lang w:val="en-GB"/>
-        </w:rPr>
-        <w:t>(n</w:t>
-      </w:r>
-      <w:r>
-        <w:rPr>
-          <w:rFonts w:ascii="Consolas" w:hAnsi="Consolas" w:cs="Consolas"/>
-          <w:color w:val="FF0000"/>
-          <w:sz w:val="19"/>
-          <w:szCs w:val="19"/>
-          <w:highlight w:val="white"/>
-          <w:lang w:val="en-GB"/>
-        </w:rPr>
-        <w:t xml:space="preserve"> time</w:t>
-      </w:r>
-      <w:r>
-        <w:rPr>
-          <w:rFonts w:ascii="Consolas" w:hAnsi="Consolas" w:cs="Consolas"/>
-          <w:color w:val="FF0000"/>
-          <w:sz w:val="19"/>
-          <w:szCs w:val="19"/>
-          <w:highlight w:val="white"/>
-          <w:lang w:val="en-GB"/>
-        </w:rPr>
-        <w:t>s</w:t>
-      </w:r>
-      <w:r>
-        <w:rPr>
-          <w:rFonts w:ascii="Consolas" w:hAnsi="Consolas" w:cs="Consolas"/>
-          <w:color w:val="FF0000"/>
-          <w:sz w:val="19"/>
-          <w:szCs w:val="19"/>
-          <w:highlight w:val="white"/>
-          <w:lang w:val="en-GB"/>
-        </w:rPr>
-        <w:t>)</w:t>
-      </w:r>
-    </w:p>
-    <w:p>
-      <w:pPr>
-        <w:autoSpaceDE w:val="0"/>
-        <w:autoSpaceDN w:val="0"/>
-        <w:adjustRightInd w:val="0"/>
-        <w:spacing w:after="0" w:line="240" w:lineRule="auto"/>
-        <w:rPr>
-          <w:rFonts w:ascii="Consolas" w:hAnsi="Consolas" w:cs="Consolas"/>
-          <w:color w:val="000000"/>
-          <w:sz w:val="19"/>
-          <w:szCs w:val="19"/>
-          <w:highlight w:val="white"/>
-          <w:lang w:val="en-GB"/>
-        </w:rPr>
-      </w:pPr>
-      <w:r>
-        <w:rPr>
-          <w:rFonts w:ascii="Consolas" w:hAnsi="Consolas" w:cs="Consolas"/>
-          <w:color w:val="000000"/>
-          <w:sz w:val="19"/>
-          <w:szCs w:val="19"/>
-          <w:highlight w:val="white"/>
-          <w:lang w:val="en-GB"/>
-        </w:rPr>
-        <w:t xml:space="preserve">            {</w:t>
-      </w:r>
-    </w:p>
-    <w:p>
-      <w:pPr>
-        <w:autoSpaceDE w:val="0"/>
-        <w:autoSpaceDN w:val="0"/>
-        <w:adjustRightInd w:val="0"/>
-        <w:spacing w:after="0" w:line="240" w:lineRule="auto"/>
-        <w:rPr>
-          <w:rFonts w:ascii="Consolas" w:hAnsi="Consolas" w:cs="Consolas"/>
-          <w:color w:val="000000"/>
-          <w:sz w:val="19"/>
-          <w:szCs w:val="19"/>
-          <w:highlight w:val="white"/>
-          <w:lang w:val="en-GB"/>
-        </w:rPr>
-      </w:pPr>
-      <w:r>
-        <w:rPr>
-          <w:rFonts w:ascii="Consolas" w:hAnsi="Consolas" w:cs="Consolas"/>
-          <w:color w:val="000000"/>
-          <w:sz w:val="19"/>
-          <w:szCs w:val="19"/>
-          <w:highlight w:val="white"/>
-          <w:lang w:val="en-GB"/>
-        </w:rPr>
-        <w:t xml:space="preserve">                </w:t>
-      </w:r>
-      <w:r>
-        <w:rPr>
-          <w:rFonts w:ascii="Consolas" w:hAnsi="Consolas" w:cs="Consolas"/>
-          <w:color w:val="0000FF"/>
-          <w:sz w:val="19"/>
-          <w:szCs w:val="19"/>
-          <w:highlight w:val="white"/>
-          <w:lang w:val="en-GB"/>
-        </w:rPr>
-        <w:t>for</w:t>
-      </w:r>
-      <w:r>
-        <w:rPr>
-          <w:rFonts w:ascii="Consolas" w:hAnsi="Consolas" w:cs="Consolas"/>
-          <w:color w:val="000000"/>
-          <w:sz w:val="19"/>
-          <w:szCs w:val="19"/>
-          <w:highlight w:val="white"/>
-          <w:lang w:val="en-GB"/>
-        </w:rPr>
-        <w:t xml:space="preserve"> (</w:t>
-      </w:r>
-      <w:r>
-        <w:rPr>
-          <w:rFonts w:ascii="Consolas" w:hAnsi="Consolas" w:cs="Consolas"/>
-          <w:color w:val="0000FF"/>
-          <w:sz w:val="19"/>
-          <w:szCs w:val="19"/>
-          <w:highlight w:val="white"/>
-          <w:lang w:val="en-GB"/>
-        </w:rPr>
-        <w:t>int</w:t>
-      </w:r>
-      <w:r>
-        <w:rPr>
-          <w:rFonts w:ascii="Consolas" w:hAnsi="Consolas" w:cs="Consolas"/>
-          <w:color w:val="000000"/>
-          <w:sz w:val="19"/>
-          <w:szCs w:val="19"/>
-          <w:highlight w:val="white"/>
-          <w:lang w:val="en-GB"/>
-        </w:rPr>
-        <w:t xml:space="preserve"> j = 0; j &lt; length; j++)</w:t>
-      </w:r>
-      <w:r>
-        <w:rPr>
-          <w:rFonts w:ascii="Consolas" w:hAnsi="Consolas" w:cs="Consolas"/>
-          <w:color w:val="000000"/>
-          <w:sz w:val="19"/>
-          <w:szCs w:val="19"/>
-          <w:highlight w:val="white"/>
-          <w:lang w:val="en-GB"/>
-        </w:rPr>
-        <w:tab/>
-      </w:r>
-      <w:r>
-        <w:rPr>
-          <w:rFonts w:ascii="Consolas" w:hAnsi="Consolas" w:cs="Consolas"/>
-          <w:color w:val="000000"/>
-          <w:sz w:val="19"/>
-          <w:szCs w:val="19"/>
-          <w:highlight w:val="white"/>
-          <w:lang w:val="en-GB"/>
-        </w:rPr>
-        <w:tab/>
-      </w:r>
-      <w:r>
-        <w:rPr>
-          <w:rFonts w:ascii="Consolas" w:hAnsi="Consolas" w:cs="Consolas"/>
-          <w:color w:val="000000"/>
-          <w:sz w:val="19"/>
-          <w:szCs w:val="19"/>
-          <w:highlight w:val="white"/>
-          <w:lang w:val="en-GB"/>
-        </w:rPr>
-        <w:tab/>
-      </w:r>
-      <w:r>
-        <w:rPr>
-          <w:rFonts w:ascii="Consolas" w:hAnsi="Consolas" w:cs="Consolas"/>
-          <w:color w:val="FF0000"/>
-          <w:sz w:val="19"/>
-          <w:szCs w:val="19"/>
-          <w:highlight w:val="white"/>
-          <w:lang w:val="en-GB"/>
-        </w:rPr>
-        <w:t>(n²</w:t>
-      </w:r>
-      <w:r>
-        <w:rPr>
-          <w:rFonts w:ascii="Consolas" w:hAnsi="Consolas" w:cs="Consolas"/>
-          <w:color w:val="FF0000"/>
-          <w:sz w:val="19"/>
-          <w:szCs w:val="19"/>
-          <w:highlight w:val="white"/>
-          <w:lang w:val="en-GB"/>
-        </w:rPr>
-        <w:t xml:space="preserve"> time</w:t>
-      </w:r>
-      <w:r>
-        <w:rPr>
-          <w:rFonts w:ascii="Consolas" w:hAnsi="Consolas" w:cs="Consolas"/>
-          <w:color w:val="FF0000"/>
-          <w:sz w:val="19"/>
-          <w:szCs w:val="19"/>
-          <w:highlight w:val="white"/>
-          <w:lang w:val="en-GB"/>
-        </w:rPr>
-        <w:t>s</w:t>
-      </w:r>
-      <w:r>
-        <w:rPr>
-          <w:rFonts w:ascii="Consolas" w:hAnsi="Consolas" w:cs="Consolas"/>
-          <w:color w:val="FF0000"/>
-          <w:sz w:val="19"/>
-          <w:szCs w:val="19"/>
-          <w:highlight w:val="white"/>
-          <w:lang w:val="en-GB"/>
-        </w:rPr>
-        <w:t>)</w:t>
-      </w:r>
-    </w:p>
-    <w:p>
-      <w:pPr>
-        <w:autoSpaceDE w:val="0"/>
-        <w:autoSpaceDN w:val="0"/>
-        <w:adjustRightInd w:val="0"/>
-        <w:spacing w:after="0" w:line="240" w:lineRule="auto"/>
-        <w:rPr>
-          <w:rFonts w:ascii="Consolas" w:hAnsi="Consolas" w:cs="Consolas"/>
-          <w:color w:val="000000"/>
-          <w:sz w:val="19"/>
-          <w:szCs w:val="19"/>
-          <w:highlight w:val="white"/>
-          <w:lang w:val="en-GB"/>
-        </w:rPr>
-      </w:pPr>
-      <w:r>
-        <w:rPr>
-          <w:rFonts w:ascii="Consolas" w:hAnsi="Consolas" w:cs="Consolas"/>
-          <w:color w:val="000000"/>
-          <w:sz w:val="19"/>
-          <w:szCs w:val="19"/>
-          <w:highlight w:val="white"/>
-          <w:lang w:val="en-GB"/>
-        </w:rPr>
-        <w:t xml:space="preserve">                {</w:t>
-      </w:r>
-    </w:p>
-    <w:p>
-      <w:pPr>
-        <w:autoSpaceDE w:val="0"/>
-        <w:autoSpaceDN w:val="0"/>
-        <w:adjustRightInd w:val="0"/>
-        <w:spacing w:after="0" w:line="240" w:lineRule="auto"/>
-        <w:rPr>
-          <w:rFonts w:ascii="Consolas" w:hAnsi="Consolas" w:cs="Consolas"/>
-          <w:color w:val="000000"/>
-          <w:sz w:val="19"/>
-          <w:szCs w:val="19"/>
-          <w:highlight w:val="white"/>
-          <w:lang w:val="en-GB"/>
-        </w:rPr>
-      </w:pPr>
-      <w:r>
-        <w:rPr>
-          <w:rFonts w:ascii="Consolas" w:hAnsi="Consolas" w:cs="Consolas"/>
-          <w:color w:val="000000"/>
-          <w:sz w:val="19"/>
-          <w:szCs w:val="19"/>
-          <w:highlight w:val="white"/>
-          <w:lang w:val="en-GB"/>
-        </w:rPr>
-        <w:t xml:space="preserve">                    </w:t>
-      </w:r>
-      <w:r>
-        <w:rPr>
-          <w:rFonts w:ascii="Consolas" w:hAnsi="Consolas" w:cs="Consolas"/>
-          <w:color w:val="0000FF"/>
-          <w:sz w:val="19"/>
-          <w:szCs w:val="19"/>
-          <w:highlight w:val="white"/>
-          <w:lang w:val="en-GB"/>
-        </w:rPr>
-        <w:t>for</w:t>
-      </w:r>
-      <w:r>
-        <w:rPr>
-          <w:rFonts w:ascii="Consolas" w:hAnsi="Consolas" w:cs="Consolas"/>
-          <w:color w:val="000000"/>
-          <w:sz w:val="19"/>
-          <w:szCs w:val="19"/>
-          <w:highlight w:val="white"/>
-          <w:lang w:val="en-GB"/>
-        </w:rPr>
-        <w:t xml:space="preserve"> (</w:t>
-      </w:r>
-      <w:r>
-        <w:rPr>
-          <w:rFonts w:ascii="Consolas" w:hAnsi="Consolas" w:cs="Consolas"/>
-          <w:color w:val="0000FF"/>
-          <w:sz w:val="19"/>
-          <w:szCs w:val="19"/>
-          <w:highlight w:val="white"/>
-          <w:lang w:val="en-GB"/>
-        </w:rPr>
-        <w:t>int</w:t>
-      </w:r>
-      <w:r>
-        <w:rPr>
-          <w:rFonts w:ascii="Consolas" w:hAnsi="Consolas" w:cs="Consolas"/>
-          <w:color w:val="000000"/>
-          <w:sz w:val="19"/>
-          <w:szCs w:val="19"/>
-          <w:highlight w:val="white"/>
-          <w:lang w:val="en-GB"/>
-        </w:rPr>
-        <w:t xml:space="preserve"> k = 0; k &lt; length; k++)</w:t>
-      </w:r>
-      <w:r>
-        <w:rPr>
-          <w:rFonts w:ascii="Consolas" w:hAnsi="Consolas" w:cs="Consolas"/>
-          <w:color w:val="000000"/>
-          <w:sz w:val="19"/>
-          <w:szCs w:val="19"/>
-          <w:highlight w:val="white"/>
-          <w:lang w:val="en-GB"/>
-        </w:rPr>
-        <w:tab/>
-      </w:r>
-      <w:r>
-        <w:rPr>
-          <w:rFonts w:ascii="Consolas" w:hAnsi="Consolas" w:cs="Consolas"/>
-          <w:color w:val="000000"/>
-          <w:sz w:val="19"/>
-          <w:szCs w:val="19"/>
-          <w:highlight w:val="white"/>
-          <w:lang w:val="en-GB"/>
-        </w:rPr>
-        <w:tab/>
-      </w:r>
-      <w:r>
-        <w:rPr>
-          <w:rFonts w:ascii="Consolas" w:hAnsi="Consolas" w:cs="Consolas"/>
-          <w:color w:val="000000"/>
-          <w:sz w:val="19"/>
-          <w:szCs w:val="19"/>
-          <w:highlight w:val="white"/>
-          <w:lang w:val="en-GB"/>
-        </w:rPr>
-        <w:tab/>
-      </w:r>
-      <w:r>
-        <w:rPr>
-          <w:rFonts w:ascii="Consolas" w:hAnsi="Consolas" w:cs="Consolas"/>
-          <w:color w:val="FF0000"/>
-          <w:sz w:val="19"/>
-          <w:szCs w:val="19"/>
-          <w:highlight w:val="white"/>
-          <w:lang w:val="en-GB"/>
-        </w:rPr>
-        <w:t>(n^3</w:t>
-      </w:r>
-      <w:r>
-        <w:rPr>
-          <w:rFonts w:ascii="Consolas" w:hAnsi="Consolas" w:cs="Consolas"/>
-          <w:color w:val="FF0000"/>
-          <w:sz w:val="19"/>
-          <w:szCs w:val="19"/>
-          <w:highlight w:val="white"/>
-          <w:lang w:val="en-GB"/>
-        </w:rPr>
-        <w:t xml:space="preserve"> time</w:t>
-      </w:r>
-      <w:r>
-        <w:rPr>
-          <w:rFonts w:ascii="Consolas" w:hAnsi="Consolas" w:cs="Consolas"/>
-          <w:color w:val="FF0000"/>
-          <w:sz w:val="19"/>
-          <w:szCs w:val="19"/>
-          <w:highlight w:val="white"/>
-          <w:lang w:val="en-GB"/>
-        </w:rPr>
-        <w:t>s</w:t>
-      </w:r>
-      <w:r>
-        <w:rPr>
-          <w:rFonts w:ascii="Consolas" w:hAnsi="Consolas" w:cs="Consolas"/>
-          <w:color w:val="FF0000"/>
-          <w:sz w:val="19"/>
-          <w:szCs w:val="19"/>
-          <w:highlight w:val="white"/>
-          <w:lang w:val="en-GB"/>
-        </w:rPr>
-        <w:t>)</w:t>
-      </w:r>
-    </w:p>
-    <w:p>
-      <w:pPr>
-        <w:autoSpaceDE w:val="0"/>
-        <w:autoSpaceDN w:val="0"/>
-        <w:adjustRightInd w:val="0"/>
-        <w:spacing w:after="0" w:line="240" w:lineRule="auto"/>
-        <w:rPr>
-          <w:rFonts w:ascii="Consolas" w:hAnsi="Consolas" w:cs="Consolas"/>
-          <w:color w:val="000000"/>
-          <w:sz w:val="19"/>
-          <w:szCs w:val="19"/>
-          <w:highlight w:val="white"/>
-          <w:lang w:val="en-GB"/>
-        </w:rPr>
-      </w:pPr>
-      <w:r>
-        <w:rPr>
-          <w:rFonts w:ascii="Consolas" w:hAnsi="Consolas" w:cs="Consolas"/>
-          <w:color w:val="000000"/>
-          <w:sz w:val="19"/>
-          <w:szCs w:val="19"/>
-          <w:highlight w:val="white"/>
-          <w:lang w:val="en-GB"/>
-        </w:rPr>
         <w:t xml:space="preserve">                    {</w:t>
       </w:r>
     </w:p>
@@ -9676,50 +9610,6 @@
           <w:lang w:val="en-GB"/>
         </w:rPr>
         <w:t xml:space="preserve"> j] + (mat1[i, k] * mat2[k, j]);</w:t>
-      </w:r>
-      <w:r>
-        <w:rPr>
-          <w:rFonts w:ascii="Consolas" w:hAnsi="Consolas" w:cs="Consolas"/>
-          <w:color w:val="FF0000"/>
-          <w:sz w:val="19"/>
-          <w:szCs w:val="19"/>
-          <w:highlight w:val="white"/>
-          <w:lang w:val="en-GB"/>
-        </w:rPr>
-        <w:t>(n^3</w:t>
-      </w:r>
-      <w:r>
-        <w:rPr>
-          <w:rFonts w:ascii="Consolas" w:hAnsi="Consolas" w:cs="Consolas"/>
-          <w:color w:val="FF0000"/>
-          <w:sz w:val="19"/>
-          <w:szCs w:val="19"/>
-          <w:highlight w:val="white"/>
-          <w:lang w:val="en-GB"/>
-        </w:rPr>
-        <w:t xml:space="preserve"> time</w:t>
-      </w:r>
-      <w:r>
-        <w:rPr>
-          <w:rFonts w:ascii="Consolas" w:hAnsi="Consolas" w:cs="Consolas"/>
-          <w:color w:val="FF0000"/>
-          <w:sz w:val="19"/>
-          <w:szCs w:val="19"/>
-          <w:highlight w:val="white"/>
-          <w:lang w:val="en-GB"/>
-        </w:rPr>
-        <w:t>s</w:t>
-      </w:r>
-      <w:r>
-        <w:rPr>
-          <w:rFonts w:ascii="Consolas" w:hAnsi="Consolas" w:cs="Consolas"/>
-          <w:color w:val="FF0000"/>
-          <w:sz w:val="19"/>
-          <w:szCs w:val="19"/>
-          <w:highlight w:val="white"/>
-          <w:lang w:val="en-GB"/>
-        </w:rPr>
-        <w:t>)</w:t>
       </w:r>
     </w:p>
     <w:p>
@@ -10775,28 +10665,6 @@
           <w:lang w:val="en-GB"/>
         </w:rPr>
         <w:tab/>
-      </w:r>
-      <w:r>
-        <w:rPr>
-          <w:rFonts w:ascii="Consolas" w:hAnsi="Consolas" w:cs="Consolas"/>
-          <w:color w:val="FF0000"/>
-          <w:sz w:val="19"/>
-          <w:szCs w:val="19"/>
-          <w:highlight w:val="white"/>
-          <w:lang w:val="en-GB"/>
-        </w:rPr>
-        <w:t>(n² times</w:t>
-      </w:r>
-      <w:r>
-        <w:rPr>
-          <w:rFonts w:ascii="Consolas" w:hAnsi="Consolas" w:cs="Consolas"/>
-          <w:color w:val="FF0000"/>
-          <w:sz w:val="19"/>
-          <w:szCs w:val="19"/>
-          <w:highlight w:val="white"/>
-          <w:lang w:val="en-GB"/>
-        </w:rPr>
-        <w:t>)</w:t>
       </w:r>
     </w:p>
     <w:p>
@@ -18765,6 +18633,7 @@
           <w:sz w:val="19"/>
           <w:szCs w:val="19"/>
           <w:highlight w:val="white"/>
+          <w:lang w:val="en-GB"/>
         </w:rPr>
       </w:pPr>
       <w:r>
@@ -18785,6 +18654,7 @@
           <w:sz w:val="19"/>
           <w:szCs w:val="19"/>
           <w:highlight w:val="white"/>
+          <w:lang w:val="en-GB"/>
         </w:rPr>
         <w:t>{</w:t>
       </w:r>
@@ -19872,21 +19742,8 @@
           <w:highlight w:val="white"/>
           <w:lang w:val="en-GB"/>
         </w:rPr>
-        <w:t xml:space="preserve">Main </w:t>
-      </w:r>
-      <w:r>
-        <w:rPr>
-          <w:rFonts w:cstheme="minorHAnsi"/>
-          <w:b/>
-          <w:sz w:val="24"/>
-          <w:szCs w:val="19"/>
-          <w:highlight w:val="white"/>
-          <w:lang w:val="en-GB"/>
-        </w:rPr>
-        <w:t>:</w:t>
-      </w:r>
-      <w:bookmarkStart w:id="0" w:name="_GoBack"/>
-      <w:bookmarkEnd w:id="0"/>
+        <w:t>Main :</w:t>
+      </w:r>
     </w:p>
     <w:p>
       <w:pPr>
@@ -20176,6 +20033,8 @@
           <w:lang w:val="en-GB"/>
         </w:rPr>
       </w:pPr>
+      <w:bookmarkStart w:id="0" w:name="_GoBack"/>
+      <w:bookmarkEnd w:id="0"/>
     </w:p>
     <w:sectPr>
       <w:pgSz w:w="11906" w:h="16838"/>
@@ -20987,7 +20846,7 @@
 </file>
 
 <file path=customXml/itemProps1.xml><?xml version="1.0" encoding="utf-8"?>
-<ds:datastoreItem xmlns:ds="http://schemas.openxmlformats.org/officeDocument/2006/customXml" ds:itemID="{82C18A93-EC18-4C11-AE08-2032B8F44505}">
+<ds:datastoreItem xmlns:ds="http://schemas.openxmlformats.org/officeDocument/2006/customXml" ds:itemID="{A58B79A0-4FE0-41F1-B16F-0BAF3CCEE3FF}">
   <ds:schemaRefs>
     <ds:schemaRef ds:uri="http://schemas.openxmlformats.org/officeDocument/2006/bibliography"/>
   </ds:schemaRefs>

--- a/Coursework.docx
+++ b/Coursework.docx
@@ -20033,8 +20033,3737 @@
           <w:lang w:val="en-GB"/>
         </w:rPr>
       </w:pPr>
+    </w:p>
+    <w:p>
+      <w:pPr>
+        <w:autoSpaceDE w:val="0"/>
+        <w:autoSpaceDN w:val="0"/>
+        <w:adjustRightInd w:val="0"/>
+        <w:spacing w:after="0" w:line="240" w:lineRule="auto"/>
+        <w:rPr>
+          <w:rFonts w:cstheme="minorHAnsi"/>
+          <w:b/>
+          <w:color w:val="000000"/>
+          <w:sz w:val="24"/>
+          <w:szCs w:val="19"/>
+          <w:highlight w:val="white"/>
+          <w:lang w:val="en-GB"/>
+        </w:rPr>
+      </w:pPr>
+    </w:p>
+    <w:p>
+      <w:pPr>
+        <w:autoSpaceDE w:val="0"/>
+        <w:autoSpaceDN w:val="0"/>
+        <w:adjustRightInd w:val="0"/>
+        <w:spacing w:after="0" w:line="240" w:lineRule="auto"/>
+        <w:rPr>
+          <w:rFonts w:cstheme="minorHAnsi"/>
+          <w:b/>
+          <w:color w:val="1F4E79" w:themeColor="accent1" w:themeShade="80"/>
+          <w:sz w:val="28"/>
+          <w:szCs w:val="19"/>
+          <w:highlight w:val="white"/>
+          <w:u w:val="single"/>
+          <w:lang w:val="en-GB"/>
+        </w:rPr>
+      </w:pPr>
+      <w:r>
+        <w:rPr>
+          <w:rFonts w:cstheme="minorHAnsi"/>
+          <w:b/>
+          <w:color w:val="1F4E79" w:themeColor="accent1" w:themeShade="80"/>
+          <w:sz w:val="28"/>
+          <w:szCs w:val="19"/>
+          <w:highlight w:val="white"/>
+          <w:u w:val="single"/>
+          <w:lang w:val="en-GB"/>
+        </w:rPr>
+        <w:lastRenderedPageBreak/>
+        <w:t xml:space="preserve">9: </w:t>
+      </w:r>
+      <w:r>
+        <w:rPr>
+          <w:rFonts w:cstheme="minorHAnsi"/>
+          <w:b/>
+          <w:color w:val="1F4E79" w:themeColor="accent1" w:themeShade="80"/>
+          <w:sz w:val="28"/>
+          <w:szCs w:val="19"/>
+          <w:highlight w:val="white"/>
+          <w:u w:val="single"/>
+          <w:lang w:val="en-GB"/>
+        </w:rPr>
+        <w:t>Node delete function in C++</w:t>
+      </w:r>
+    </w:p>
+    <w:p>
+      <w:pPr>
+        <w:autoSpaceDE w:val="0"/>
+        <w:autoSpaceDN w:val="0"/>
+        <w:adjustRightInd w:val="0"/>
+        <w:spacing w:after="0" w:line="240" w:lineRule="auto"/>
+        <w:rPr>
+          <w:rFonts w:ascii="Consolas" w:hAnsi="Consolas" w:cs="Consolas"/>
+          <w:color w:val="000000"/>
+          <w:sz w:val="19"/>
+          <w:szCs w:val="19"/>
+          <w:highlight w:val="white"/>
+          <w:lang w:val="en-GB"/>
+        </w:rPr>
+      </w:pPr>
+    </w:p>
+    <w:p>
+      <w:pPr>
+        <w:autoSpaceDE w:val="0"/>
+        <w:autoSpaceDN w:val="0"/>
+        <w:adjustRightInd w:val="0"/>
+        <w:spacing w:after="0" w:line="240" w:lineRule="auto"/>
+        <w:rPr>
+          <w:rFonts w:ascii="Consolas" w:hAnsi="Consolas" w:cs="Consolas"/>
+          <w:color w:val="000000"/>
+          <w:sz w:val="19"/>
+          <w:szCs w:val="19"/>
+          <w:highlight w:val="white"/>
+          <w:lang w:val="en-GB"/>
+        </w:rPr>
+      </w:pPr>
+      <w:r>
+        <w:rPr>
+          <w:rFonts w:ascii="Consolas" w:hAnsi="Consolas" w:cs="Consolas"/>
+          <w:color w:val="0000FF"/>
+          <w:sz w:val="19"/>
+          <w:szCs w:val="19"/>
+          <w:highlight w:val="white"/>
+          <w:lang w:val="en-GB"/>
+        </w:rPr>
+        <w:t>class</w:t>
+      </w:r>
+      <w:r>
+        <w:rPr>
+          <w:rFonts w:ascii="Consolas" w:hAnsi="Consolas" w:cs="Consolas"/>
+          <w:color w:val="000000"/>
+          <w:sz w:val="19"/>
+          <w:szCs w:val="19"/>
+          <w:highlight w:val="white"/>
+          <w:lang w:val="en-GB"/>
+        </w:rPr>
+        <w:t xml:space="preserve"> </w:t>
+      </w:r>
+      <w:r>
+        <w:rPr>
+          <w:rFonts w:ascii="Consolas" w:hAnsi="Consolas" w:cs="Consolas"/>
+          <w:color w:val="2B91AF"/>
+          <w:sz w:val="19"/>
+          <w:szCs w:val="19"/>
+          <w:highlight w:val="white"/>
+          <w:lang w:val="en-GB"/>
+        </w:rPr>
+        <w:t>Node</w:t>
+      </w:r>
+    </w:p>
+    <w:p>
+      <w:pPr>
+        <w:autoSpaceDE w:val="0"/>
+        <w:autoSpaceDN w:val="0"/>
+        <w:adjustRightInd w:val="0"/>
+        <w:spacing w:after="0" w:line="240" w:lineRule="auto"/>
+        <w:rPr>
+          <w:rFonts w:ascii="Consolas" w:hAnsi="Consolas" w:cs="Consolas"/>
+          <w:color w:val="000000"/>
+          <w:sz w:val="19"/>
+          <w:szCs w:val="19"/>
+          <w:highlight w:val="white"/>
+          <w:lang w:val="en-GB"/>
+        </w:rPr>
+      </w:pPr>
+      <w:r>
+        <w:rPr>
+          <w:rFonts w:ascii="Consolas" w:hAnsi="Consolas" w:cs="Consolas"/>
+          <w:color w:val="000000"/>
+          <w:sz w:val="19"/>
+          <w:szCs w:val="19"/>
+          <w:highlight w:val="white"/>
+          <w:lang w:val="en-GB"/>
+        </w:rPr>
+        <w:t>{</w:t>
+      </w:r>
+    </w:p>
+    <w:p>
+      <w:pPr>
+        <w:autoSpaceDE w:val="0"/>
+        <w:autoSpaceDN w:val="0"/>
+        <w:adjustRightInd w:val="0"/>
+        <w:spacing w:after="0" w:line="240" w:lineRule="auto"/>
+        <w:rPr>
+          <w:rFonts w:ascii="Consolas" w:hAnsi="Consolas" w:cs="Consolas"/>
+          <w:color w:val="000000"/>
+          <w:sz w:val="19"/>
+          <w:szCs w:val="19"/>
+          <w:highlight w:val="white"/>
+          <w:lang w:val="en-GB"/>
+        </w:rPr>
+      </w:pPr>
+      <w:r>
+        <w:rPr>
+          <w:rFonts w:ascii="Consolas" w:hAnsi="Consolas" w:cs="Consolas"/>
+          <w:color w:val="0000FF"/>
+          <w:sz w:val="19"/>
+          <w:szCs w:val="19"/>
+          <w:highlight w:val="white"/>
+          <w:lang w:val="en-GB"/>
+        </w:rPr>
+        <w:t>public</w:t>
+      </w:r>
+      <w:r>
+        <w:rPr>
+          <w:rFonts w:ascii="Consolas" w:hAnsi="Consolas" w:cs="Consolas"/>
+          <w:color w:val="000000"/>
+          <w:sz w:val="19"/>
+          <w:szCs w:val="19"/>
+          <w:highlight w:val="white"/>
+          <w:lang w:val="en-GB"/>
+        </w:rPr>
+        <w:t>:</w:t>
+      </w:r>
+    </w:p>
+    <w:p>
+      <w:pPr>
+        <w:autoSpaceDE w:val="0"/>
+        <w:autoSpaceDN w:val="0"/>
+        <w:adjustRightInd w:val="0"/>
+        <w:spacing w:after="0" w:line="240" w:lineRule="auto"/>
+        <w:rPr>
+          <w:rFonts w:ascii="Consolas" w:hAnsi="Consolas" w:cs="Consolas"/>
+          <w:color w:val="000000"/>
+          <w:sz w:val="19"/>
+          <w:szCs w:val="19"/>
+          <w:highlight w:val="white"/>
+          <w:lang w:val="en-GB"/>
+        </w:rPr>
+      </w:pPr>
+      <w:r>
+        <w:rPr>
+          <w:rFonts w:ascii="Consolas" w:hAnsi="Consolas" w:cs="Consolas"/>
+          <w:color w:val="000000"/>
+          <w:sz w:val="19"/>
+          <w:szCs w:val="19"/>
+          <w:highlight w:val="white"/>
+          <w:lang w:val="en-GB"/>
+        </w:rPr>
+        <w:tab/>
+      </w:r>
+      <w:r>
+        <w:rPr>
+          <w:rFonts w:ascii="Consolas" w:hAnsi="Consolas" w:cs="Consolas"/>
+          <w:color w:val="0000FF"/>
+          <w:sz w:val="19"/>
+          <w:szCs w:val="19"/>
+          <w:highlight w:val="white"/>
+          <w:lang w:val="en-GB"/>
+        </w:rPr>
+        <w:t>int</w:t>
+      </w:r>
+      <w:r>
+        <w:rPr>
+          <w:rFonts w:ascii="Consolas" w:hAnsi="Consolas" w:cs="Consolas"/>
+          <w:color w:val="000000"/>
+          <w:sz w:val="19"/>
+          <w:szCs w:val="19"/>
+          <w:highlight w:val="white"/>
+          <w:lang w:val="en-GB"/>
+        </w:rPr>
+        <w:t xml:space="preserve"> value; </w:t>
+      </w:r>
+      <w:r>
+        <w:rPr>
+          <w:rFonts w:ascii="Consolas" w:hAnsi="Consolas" w:cs="Consolas"/>
+          <w:color w:val="008000"/>
+          <w:sz w:val="19"/>
+          <w:szCs w:val="19"/>
+          <w:highlight w:val="white"/>
+          <w:lang w:val="en-GB"/>
+        </w:rPr>
+        <w:t>//Any type</w:t>
+      </w:r>
+    </w:p>
+    <w:p>
+      <w:pPr>
+        <w:autoSpaceDE w:val="0"/>
+        <w:autoSpaceDN w:val="0"/>
+        <w:adjustRightInd w:val="0"/>
+        <w:spacing w:after="0" w:line="240" w:lineRule="auto"/>
+        <w:rPr>
+          <w:rFonts w:ascii="Consolas" w:hAnsi="Consolas" w:cs="Consolas"/>
+          <w:color w:val="000000"/>
+          <w:sz w:val="19"/>
+          <w:szCs w:val="19"/>
+          <w:highlight w:val="white"/>
+          <w:lang w:val="en-GB"/>
+        </w:rPr>
+      </w:pPr>
+      <w:r>
+        <w:rPr>
+          <w:rFonts w:ascii="Consolas" w:hAnsi="Consolas" w:cs="Consolas"/>
+          <w:color w:val="000000"/>
+          <w:sz w:val="19"/>
+          <w:szCs w:val="19"/>
+          <w:highlight w:val="white"/>
+          <w:lang w:val="en-GB"/>
+        </w:rPr>
+        <w:tab/>
+      </w:r>
+      <w:r>
+        <w:rPr>
+          <w:rFonts w:ascii="Consolas" w:hAnsi="Consolas" w:cs="Consolas"/>
+          <w:color w:val="2B91AF"/>
+          <w:sz w:val="19"/>
+          <w:szCs w:val="19"/>
+          <w:highlight w:val="white"/>
+          <w:lang w:val="en-GB"/>
+        </w:rPr>
+        <w:t>Node</w:t>
+      </w:r>
+      <w:r>
+        <w:rPr>
+          <w:rFonts w:ascii="Consolas" w:hAnsi="Consolas" w:cs="Consolas"/>
+          <w:color w:val="000000"/>
+          <w:sz w:val="19"/>
+          <w:szCs w:val="19"/>
+          <w:highlight w:val="white"/>
+          <w:lang w:val="en-GB"/>
+        </w:rPr>
+        <w:t>* next;</w:t>
+      </w:r>
+    </w:p>
+    <w:p>
+      <w:pPr>
+        <w:autoSpaceDE w:val="0"/>
+        <w:autoSpaceDN w:val="0"/>
+        <w:adjustRightInd w:val="0"/>
+        <w:spacing w:after="0" w:line="240" w:lineRule="auto"/>
+        <w:rPr>
+          <w:rFonts w:ascii="Consolas" w:hAnsi="Consolas" w:cs="Consolas"/>
+          <w:color w:val="000000"/>
+          <w:sz w:val="19"/>
+          <w:szCs w:val="19"/>
+          <w:highlight w:val="white"/>
+          <w:lang w:val="en-GB"/>
+        </w:rPr>
+      </w:pPr>
+      <w:r>
+        <w:rPr>
+          <w:rFonts w:ascii="Consolas" w:hAnsi="Consolas" w:cs="Consolas"/>
+          <w:color w:val="000000"/>
+          <w:sz w:val="19"/>
+          <w:szCs w:val="19"/>
+          <w:highlight w:val="white"/>
+          <w:lang w:val="en-GB"/>
+        </w:rPr>
+        <w:tab/>
+      </w:r>
+      <w:r>
+        <w:rPr>
+          <w:rFonts w:ascii="Consolas" w:hAnsi="Consolas" w:cs="Consolas"/>
+          <w:color w:val="2B91AF"/>
+          <w:sz w:val="19"/>
+          <w:szCs w:val="19"/>
+          <w:highlight w:val="white"/>
+          <w:lang w:val="en-GB"/>
+        </w:rPr>
+        <w:t>Node</w:t>
+      </w:r>
+      <w:r>
+        <w:rPr>
+          <w:rFonts w:ascii="Consolas" w:hAnsi="Consolas" w:cs="Consolas"/>
+          <w:color w:val="000000"/>
+          <w:sz w:val="19"/>
+          <w:szCs w:val="19"/>
+          <w:highlight w:val="white"/>
+          <w:lang w:val="en-GB"/>
+        </w:rPr>
+        <w:t>* prev;</w:t>
+      </w:r>
+    </w:p>
+    <w:p>
+      <w:pPr>
+        <w:autoSpaceDE w:val="0"/>
+        <w:autoSpaceDN w:val="0"/>
+        <w:adjustRightInd w:val="0"/>
+        <w:spacing w:after="0" w:line="240" w:lineRule="auto"/>
+        <w:rPr>
+          <w:rFonts w:ascii="Consolas" w:hAnsi="Consolas" w:cs="Consolas"/>
+          <w:color w:val="000000"/>
+          <w:sz w:val="19"/>
+          <w:szCs w:val="19"/>
+          <w:highlight w:val="white"/>
+          <w:lang w:val="en-GB"/>
+        </w:rPr>
+      </w:pPr>
+      <w:r>
+        <w:rPr>
+          <w:rFonts w:ascii="Consolas" w:hAnsi="Consolas" w:cs="Consolas"/>
+          <w:color w:val="000000"/>
+          <w:sz w:val="19"/>
+          <w:szCs w:val="19"/>
+          <w:highlight w:val="white"/>
+          <w:lang w:val="en-GB"/>
+        </w:rPr>
+        <w:tab/>
+        <w:t>Node(</w:t>
+      </w:r>
+      <w:r>
+        <w:rPr>
+          <w:rFonts w:ascii="Consolas" w:hAnsi="Consolas" w:cs="Consolas"/>
+          <w:color w:val="0000FF"/>
+          <w:sz w:val="19"/>
+          <w:szCs w:val="19"/>
+          <w:highlight w:val="white"/>
+          <w:lang w:val="en-GB"/>
+        </w:rPr>
+        <w:t>int</w:t>
+      </w:r>
+      <w:r>
+        <w:rPr>
+          <w:rFonts w:ascii="Consolas" w:hAnsi="Consolas" w:cs="Consolas"/>
+          <w:color w:val="000000"/>
+          <w:sz w:val="19"/>
+          <w:szCs w:val="19"/>
+          <w:highlight w:val="white"/>
+          <w:lang w:val="en-GB"/>
+        </w:rPr>
+        <w:t xml:space="preserve"> </w:t>
+      </w:r>
+      <w:r>
+        <w:rPr>
+          <w:rFonts w:ascii="Consolas" w:hAnsi="Consolas" w:cs="Consolas"/>
+          <w:color w:val="808080"/>
+          <w:sz w:val="19"/>
+          <w:szCs w:val="19"/>
+          <w:highlight w:val="white"/>
+          <w:lang w:val="en-GB"/>
+        </w:rPr>
+        <w:t>val</w:t>
+      </w:r>
+      <w:r>
+        <w:rPr>
+          <w:rFonts w:ascii="Consolas" w:hAnsi="Consolas" w:cs="Consolas"/>
+          <w:color w:val="000000"/>
+          <w:sz w:val="19"/>
+          <w:szCs w:val="19"/>
+          <w:highlight w:val="white"/>
+          <w:lang w:val="en-GB"/>
+        </w:rPr>
+        <w:t>){</w:t>
+      </w:r>
+    </w:p>
+    <w:p>
+      <w:pPr>
+        <w:autoSpaceDE w:val="0"/>
+        <w:autoSpaceDN w:val="0"/>
+        <w:adjustRightInd w:val="0"/>
+        <w:spacing w:after="0" w:line="240" w:lineRule="auto"/>
+        <w:rPr>
+          <w:rFonts w:ascii="Consolas" w:hAnsi="Consolas" w:cs="Consolas"/>
+          <w:color w:val="000000"/>
+          <w:sz w:val="19"/>
+          <w:szCs w:val="19"/>
+          <w:highlight w:val="white"/>
+          <w:lang w:val="en-GB"/>
+        </w:rPr>
+      </w:pPr>
+      <w:r>
+        <w:rPr>
+          <w:rFonts w:ascii="Consolas" w:hAnsi="Consolas" w:cs="Consolas"/>
+          <w:color w:val="000000"/>
+          <w:sz w:val="19"/>
+          <w:szCs w:val="19"/>
+          <w:highlight w:val="white"/>
+          <w:lang w:val="en-GB"/>
+        </w:rPr>
+        <w:tab/>
+      </w:r>
+      <w:r>
+        <w:rPr>
+          <w:rFonts w:ascii="Consolas" w:hAnsi="Consolas" w:cs="Consolas"/>
+          <w:color w:val="000000"/>
+          <w:sz w:val="19"/>
+          <w:szCs w:val="19"/>
+          <w:highlight w:val="white"/>
+          <w:lang w:val="en-GB"/>
+        </w:rPr>
+        <w:tab/>
+        <w:t xml:space="preserve">std::cout &lt;&lt; </w:t>
+      </w:r>
+      <w:r>
+        <w:rPr>
+          <w:rFonts w:ascii="Consolas" w:hAnsi="Consolas" w:cs="Consolas"/>
+          <w:color w:val="A31515"/>
+          <w:sz w:val="19"/>
+          <w:szCs w:val="19"/>
+          <w:highlight w:val="white"/>
+          <w:lang w:val="en-GB"/>
+        </w:rPr>
+        <w:t>"Node constructor!"</w:t>
+      </w:r>
+      <w:r>
+        <w:rPr>
+          <w:rFonts w:ascii="Consolas" w:hAnsi="Consolas" w:cs="Consolas"/>
+          <w:color w:val="000000"/>
+          <w:sz w:val="19"/>
+          <w:szCs w:val="19"/>
+          <w:highlight w:val="white"/>
+          <w:lang w:val="en-GB"/>
+        </w:rPr>
+        <w:t xml:space="preserve"> &lt;&lt; std::endl;</w:t>
+      </w:r>
+    </w:p>
+    <w:p>
+      <w:pPr>
+        <w:autoSpaceDE w:val="0"/>
+        <w:autoSpaceDN w:val="0"/>
+        <w:adjustRightInd w:val="0"/>
+        <w:spacing w:after="0" w:line="240" w:lineRule="auto"/>
+        <w:rPr>
+          <w:rFonts w:ascii="Consolas" w:hAnsi="Consolas" w:cs="Consolas"/>
+          <w:color w:val="000000"/>
+          <w:sz w:val="19"/>
+          <w:szCs w:val="19"/>
+          <w:highlight w:val="white"/>
+          <w:lang w:val="en-GB"/>
+        </w:rPr>
+      </w:pPr>
+      <w:r>
+        <w:rPr>
+          <w:rFonts w:ascii="Consolas" w:hAnsi="Consolas" w:cs="Consolas"/>
+          <w:color w:val="000000"/>
+          <w:sz w:val="19"/>
+          <w:szCs w:val="19"/>
+          <w:highlight w:val="white"/>
+          <w:lang w:val="en-GB"/>
+        </w:rPr>
+        <w:tab/>
+      </w:r>
+      <w:r>
+        <w:rPr>
+          <w:rFonts w:ascii="Consolas" w:hAnsi="Consolas" w:cs="Consolas"/>
+          <w:color w:val="000000"/>
+          <w:sz w:val="19"/>
+          <w:szCs w:val="19"/>
+          <w:highlight w:val="white"/>
+          <w:lang w:val="en-GB"/>
+        </w:rPr>
+        <w:tab/>
+      </w:r>
+      <w:r>
+        <w:rPr>
+          <w:rFonts w:ascii="Consolas" w:hAnsi="Consolas" w:cs="Consolas"/>
+          <w:color w:val="0000FF"/>
+          <w:sz w:val="19"/>
+          <w:szCs w:val="19"/>
+          <w:highlight w:val="white"/>
+          <w:lang w:val="en-GB"/>
+        </w:rPr>
+        <w:t>this</w:t>
+      </w:r>
+      <w:r>
+        <w:rPr>
+          <w:rFonts w:ascii="Consolas" w:hAnsi="Consolas" w:cs="Consolas"/>
+          <w:color w:val="000000"/>
+          <w:sz w:val="19"/>
+          <w:szCs w:val="19"/>
+          <w:highlight w:val="white"/>
+          <w:lang w:val="en-GB"/>
+        </w:rPr>
+        <w:t xml:space="preserve">-&gt;value = </w:t>
+      </w:r>
+      <w:r>
+        <w:rPr>
+          <w:rFonts w:ascii="Consolas" w:hAnsi="Consolas" w:cs="Consolas"/>
+          <w:color w:val="808080"/>
+          <w:sz w:val="19"/>
+          <w:szCs w:val="19"/>
+          <w:highlight w:val="white"/>
+          <w:lang w:val="en-GB"/>
+        </w:rPr>
+        <w:t>val</w:t>
+      </w:r>
+      <w:r>
+        <w:rPr>
+          <w:rFonts w:ascii="Consolas" w:hAnsi="Consolas" w:cs="Consolas"/>
+          <w:color w:val="000000"/>
+          <w:sz w:val="19"/>
+          <w:szCs w:val="19"/>
+          <w:highlight w:val="white"/>
+          <w:lang w:val="en-GB"/>
+        </w:rPr>
+        <w:t>;</w:t>
+      </w:r>
+    </w:p>
+    <w:p>
+      <w:pPr>
+        <w:autoSpaceDE w:val="0"/>
+        <w:autoSpaceDN w:val="0"/>
+        <w:adjustRightInd w:val="0"/>
+        <w:spacing w:after="0" w:line="240" w:lineRule="auto"/>
+        <w:rPr>
+          <w:rFonts w:ascii="Consolas" w:hAnsi="Consolas" w:cs="Consolas"/>
+          <w:color w:val="000000"/>
+          <w:sz w:val="19"/>
+          <w:szCs w:val="19"/>
+          <w:highlight w:val="white"/>
+          <w:lang w:val="en-GB"/>
+        </w:rPr>
+      </w:pPr>
+      <w:r>
+        <w:rPr>
+          <w:rFonts w:ascii="Consolas" w:hAnsi="Consolas" w:cs="Consolas"/>
+          <w:color w:val="000000"/>
+          <w:sz w:val="19"/>
+          <w:szCs w:val="19"/>
+          <w:highlight w:val="white"/>
+          <w:lang w:val="en-GB"/>
+        </w:rPr>
+        <w:tab/>
+      </w:r>
+      <w:r>
+        <w:rPr>
+          <w:rFonts w:ascii="Consolas" w:hAnsi="Consolas" w:cs="Consolas"/>
+          <w:color w:val="000000"/>
+          <w:sz w:val="19"/>
+          <w:szCs w:val="19"/>
+          <w:highlight w:val="white"/>
+          <w:lang w:val="en-GB"/>
+        </w:rPr>
+        <w:tab/>
+      </w:r>
+      <w:r>
+        <w:rPr>
+          <w:rFonts w:ascii="Consolas" w:hAnsi="Consolas" w:cs="Consolas"/>
+          <w:color w:val="0000FF"/>
+          <w:sz w:val="19"/>
+          <w:szCs w:val="19"/>
+          <w:highlight w:val="white"/>
+          <w:lang w:val="en-GB"/>
+        </w:rPr>
+        <w:t>this</w:t>
+      </w:r>
+      <w:r>
+        <w:rPr>
+          <w:rFonts w:ascii="Consolas" w:hAnsi="Consolas" w:cs="Consolas"/>
+          <w:color w:val="000000"/>
+          <w:sz w:val="19"/>
+          <w:szCs w:val="19"/>
+          <w:highlight w:val="white"/>
+          <w:lang w:val="en-GB"/>
+        </w:rPr>
+        <w:t>-&gt;next = (</w:t>
+      </w:r>
+      <w:r>
+        <w:rPr>
+          <w:rFonts w:ascii="Consolas" w:hAnsi="Consolas" w:cs="Consolas"/>
+          <w:color w:val="2B91AF"/>
+          <w:sz w:val="19"/>
+          <w:szCs w:val="19"/>
+          <w:highlight w:val="white"/>
+          <w:lang w:val="en-GB"/>
+        </w:rPr>
+        <w:t>Node</w:t>
+      </w:r>
+      <w:r>
+        <w:rPr>
+          <w:rFonts w:ascii="Consolas" w:hAnsi="Consolas" w:cs="Consolas"/>
+          <w:color w:val="000000"/>
+          <w:sz w:val="19"/>
+          <w:szCs w:val="19"/>
+          <w:highlight w:val="white"/>
+          <w:lang w:val="en-GB"/>
+        </w:rPr>
+        <w:t>*)0;</w:t>
+      </w:r>
+    </w:p>
+    <w:p>
+      <w:pPr>
+        <w:autoSpaceDE w:val="0"/>
+        <w:autoSpaceDN w:val="0"/>
+        <w:adjustRightInd w:val="0"/>
+        <w:spacing w:after="0" w:line="240" w:lineRule="auto"/>
+        <w:rPr>
+          <w:rFonts w:ascii="Consolas" w:hAnsi="Consolas" w:cs="Consolas"/>
+          <w:color w:val="000000"/>
+          <w:sz w:val="19"/>
+          <w:szCs w:val="19"/>
+          <w:highlight w:val="white"/>
+          <w:lang w:val="en-GB"/>
+        </w:rPr>
+      </w:pPr>
+      <w:r>
+        <w:rPr>
+          <w:rFonts w:ascii="Consolas" w:hAnsi="Consolas" w:cs="Consolas"/>
+          <w:color w:val="000000"/>
+          <w:sz w:val="19"/>
+          <w:szCs w:val="19"/>
+          <w:highlight w:val="white"/>
+          <w:lang w:val="en-GB"/>
+        </w:rPr>
+        <w:tab/>
+      </w:r>
+      <w:r>
+        <w:rPr>
+          <w:rFonts w:ascii="Consolas" w:hAnsi="Consolas" w:cs="Consolas"/>
+          <w:color w:val="000000"/>
+          <w:sz w:val="19"/>
+          <w:szCs w:val="19"/>
+          <w:highlight w:val="white"/>
+          <w:lang w:val="en-GB"/>
+        </w:rPr>
+        <w:tab/>
+      </w:r>
+      <w:r>
+        <w:rPr>
+          <w:rFonts w:ascii="Consolas" w:hAnsi="Consolas" w:cs="Consolas"/>
+          <w:color w:val="0000FF"/>
+          <w:sz w:val="19"/>
+          <w:szCs w:val="19"/>
+          <w:highlight w:val="white"/>
+          <w:lang w:val="en-GB"/>
+        </w:rPr>
+        <w:t>this</w:t>
+      </w:r>
+      <w:r>
+        <w:rPr>
+          <w:rFonts w:ascii="Consolas" w:hAnsi="Consolas" w:cs="Consolas"/>
+          <w:color w:val="000000"/>
+          <w:sz w:val="19"/>
+          <w:szCs w:val="19"/>
+          <w:highlight w:val="white"/>
+          <w:lang w:val="en-GB"/>
+        </w:rPr>
+        <w:t>-&gt;prev = (</w:t>
+      </w:r>
+      <w:r>
+        <w:rPr>
+          <w:rFonts w:ascii="Consolas" w:hAnsi="Consolas" w:cs="Consolas"/>
+          <w:color w:val="2B91AF"/>
+          <w:sz w:val="19"/>
+          <w:szCs w:val="19"/>
+          <w:highlight w:val="white"/>
+          <w:lang w:val="en-GB"/>
+        </w:rPr>
+        <w:t>Node</w:t>
+      </w:r>
+      <w:r>
+        <w:rPr>
+          <w:rFonts w:ascii="Consolas" w:hAnsi="Consolas" w:cs="Consolas"/>
+          <w:color w:val="000000"/>
+          <w:sz w:val="19"/>
+          <w:szCs w:val="19"/>
+          <w:highlight w:val="white"/>
+          <w:lang w:val="en-GB"/>
+        </w:rPr>
+        <w:t>*)0;</w:t>
+      </w:r>
+    </w:p>
+    <w:p>
+      <w:pPr>
+        <w:autoSpaceDE w:val="0"/>
+        <w:autoSpaceDN w:val="0"/>
+        <w:adjustRightInd w:val="0"/>
+        <w:spacing w:after="0" w:line="240" w:lineRule="auto"/>
+        <w:rPr>
+          <w:rFonts w:ascii="Consolas" w:hAnsi="Consolas" w:cs="Consolas"/>
+          <w:color w:val="000000"/>
+          <w:sz w:val="19"/>
+          <w:szCs w:val="19"/>
+          <w:highlight w:val="white"/>
+          <w:lang w:val="en-GB"/>
+        </w:rPr>
+      </w:pPr>
+      <w:r>
+        <w:rPr>
+          <w:rFonts w:ascii="Consolas" w:hAnsi="Consolas" w:cs="Consolas"/>
+          <w:color w:val="000000"/>
+          <w:sz w:val="19"/>
+          <w:szCs w:val="19"/>
+          <w:highlight w:val="white"/>
+          <w:lang w:val="en-GB"/>
+        </w:rPr>
+        <w:tab/>
+        <w:t>}</w:t>
+      </w:r>
+    </w:p>
+    <w:p>
+      <w:pPr>
+        <w:autoSpaceDE w:val="0"/>
+        <w:autoSpaceDN w:val="0"/>
+        <w:adjustRightInd w:val="0"/>
+        <w:spacing w:after="0" w:line="240" w:lineRule="auto"/>
+        <w:rPr>
+          <w:rFonts w:ascii="Consolas" w:hAnsi="Consolas" w:cs="Consolas"/>
+          <w:color w:val="000000"/>
+          <w:sz w:val="19"/>
+          <w:szCs w:val="19"/>
+          <w:highlight w:val="white"/>
+          <w:lang w:val="en-GB"/>
+        </w:rPr>
+      </w:pPr>
+      <w:r>
+        <w:rPr>
+          <w:rFonts w:ascii="Consolas" w:hAnsi="Consolas" w:cs="Consolas"/>
+          <w:color w:val="000000"/>
+          <w:sz w:val="19"/>
+          <w:szCs w:val="19"/>
+          <w:highlight w:val="white"/>
+          <w:lang w:val="en-GB"/>
+        </w:rPr>
+        <w:tab/>
+        <w:t>~Node(){</w:t>
+      </w:r>
+    </w:p>
+    <w:p>
+      <w:pPr>
+        <w:autoSpaceDE w:val="0"/>
+        <w:autoSpaceDN w:val="0"/>
+        <w:adjustRightInd w:val="0"/>
+        <w:spacing w:after="0" w:line="240" w:lineRule="auto"/>
+        <w:rPr>
+          <w:rFonts w:ascii="Consolas" w:hAnsi="Consolas" w:cs="Consolas"/>
+          <w:color w:val="000000"/>
+          <w:sz w:val="19"/>
+          <w:szCs w:val="19"/>
+          <w:highlight w:val="white"/>
+          <w:lang w:val="en-GB"/>
+        </w:rPr>
+      </w:pPr>
+      <w:r>
+        <w:rPr>
+          <w:rFonts w:ascii="Consolas" w:hAnsi="Consolas" w:cs="Consolas"/>
+          <w:color w:val="000000"/>
+          <w:sz w:val="19"/>
+          <w:szCs w:val="19"/>
+          <w:highlight w:val="white"/>
+          <w:lang w:val="en-GB"/>
+        </w:rPr>
+        <w:tab/>
+      </w:r>
+      <w:r>
+        <w:rPr>
+          <w:rFonts w:ascii="Consolas" w:hAnsi="Consolas" w:cs="Consolas"/>
+          <w:color w:val="000000"/>
+          <w:sz w:val="19"/>
+          <w:szCs w:val="19"/>
+          <w:highlight w:val="white"/>
+          <w:lang w:val="en-GB"/>
+        </w:rPr>
+        <w:tab/>
+        <w:t xml:space="preserve">std::cout &lt;&lt; </w:t>
+      </w:r>
+      <w:r>
+        <w:rPr>
+          <w:rFonts w:ascii="Consolas" w:hAnsi="Consolas" w:cs="Consolas"/>
+          <w:color w:val="A31515"/>
+          <w:sz w:val="19"/>
+          <w:szCs w:val="19"/>
+          <w:highlight w:val="white"/>
+          <w:lang w:val="en-GB"/>
+        </w:rPr>
+        <w:t>"Node destructor"</w:t>
+      </w:r>
+      <w:r>
+        <w:rPr>
+          <w:rFonts w:ascii="Consolas" w:hAnsi="Consolas" w:cs="Consolas"/>
+          <w:color w:val="000000"/>
+          <w:sz w:val="19"/>
+          <w:szCs w:val="19"/>
+          <w:highlight w:val="white"/>
+          <w:lang w:val="en-GB"/>
+        </w:rPr>
+        <w:t xml:space="preserve"> &lt;&lt; std::endl;</w:t>
+      </w:r>
+    </w:p>
+    <w:p>
+      <w:pPr>
+        <w:autoSpaceDE w:val="0"/>
+        <w:autoSpaceDN w:val="0"/>
+        <w:adjustRightInd w:val="0"/>
+        <w:spacing w:after="0" w:line="240" w:lineRule="auto"/>
+        <w:rPr>
+          <w:rFonts w:ascii="Consolas" w:hAnsi="Consolas" w:cs="Consolas"/>
+          <w:color w:val="000000"/>
+          <w:sz w:val="19"/>
+          <w:szCs w:val="19"/>
+          <w:highlight w:val="white"/>
+          <w:lang w:val="en-GB"/>
+        </w:rPr>
+      </w:pPr>
+      <w:r>
+        <w:rPr>
+          <w:rFonts w:ascii="Consolas" w:hAnsi="Consolas" w:cs="Consolas"/>
+          <w:color w:val="000000"/>
+          <w:sz w:val="19"/>
+          <w:szCs w:val="19"/>
+          <w:highlight w:val="white"/>
+          <w:lang w:val="en-GB"/>
+        </w:rPr>
+        <w:tab/>
+      </w:r>
+      <w:r>
+        <w:rPr>
+          <w:rFonts w:ascii="Consolas" w:hAnsi="Consolas" w:cs="Consolas"/>
+          <w:color w:val="000000"/>
+          <w:sz w:val="19"/>
+          <w:szCs w:val="19"/>
+          <w:highlight w:val="white"/>
+          <w:lang w:val="en-GB"/>
+        </w:rPr>
+        <w:tab/>
+        <w:t xml:space="preserve">std::cout &lt;&lt; </w:t>
+      </w:r>
+      <w:r>
+        <w:rPr>
+          <w:rFonts w:ascii="Consolas" w:hAnsi="Consolas" w:cs="Consolas"/>
+          <w:color w:val="A31515"/>
+          <w:sz w:val="19"/>
+          <w:szCs w:val="19"/>
+          <w:highlight w:val="white"/>
+          <w:lang w:val="en-GB"/>
+        </w:rPr>
+        <w:t>"I had the value "</w:t>
+      </w:r>
+      <w:r>
+        <w:rPr>
+          <w:rFonts w:ascii="Consolas" w:hAnsi="Consolas" w:cs="Consolas"/>
+          <w:color w:val="000000"/>
+          <w:sz w:val="19"/>
+          <w:szCs w:val="19"/>
+          <w:highlight w:val="white"/>
+          <w:lang w:val="en-GB"/>
+        </w:rPr>
+        <w:t xml:space="preserve"> &lt;&lt; </w:t>
+      </w:r>
+      <w:r>
+        <w:rPr>
+          <w:rFonts w:ascii="Consolas" w:hAnsi="Consolas" w:cs="Consolas"/>
+          <w:color w:val="0000FF"/>
+          <w:sz w:val="19"/>
+          <w:szCs w:val="19"/>
+          <w:highlight w:val="white"/>
+          <w:lang w:val="en-GB"/>
+        </w:rPr>
+        <w:t>this</w:t>
+      </w:r>
+      <w:r>
+        <w:rPr>
+          <w:rFonts w:ascii="Consolas" w:hAnsi="Consolas" w:cs="Consolas"/>
+          <w:color w:val="000000"/>
+          <w:sz w:val="19"/>
+          <w:szCs w:val="19"/>
+          <w:highlight w:val="white"/>
+          <w:lang w:val="en-GB"/>
+        </w:rPr>
+        <w:t>-&gt;value &lt;&lt; std::endl;</w:t>
+      </w:r>
+    </w:p>
+    <w:p>
+      <w:pPr>
+        <w:autoSpaceDE w:val="0"/>
+        <w:autoSpaceDN w:val="0"/>
+        <w:adjustRightInd w:val="0"/>
+        <w:spacing w:after="0" w:line="240" w:lineRule="auto"/>
+        <w:rPr>
+          <w:rFonts w:ascii="Consolas" w:hAnsi="Consolas" w:cs="Consolas"/>
+          <w:color w:val="000000"/>
+          <w:sz w:val="19"/>
+          <w:szCs w:val="19"/>
+          <w:highlight w:val="white"/>
+          <w:lang w:val="en-GB"/>
+        </w:rPr>
+      </w:pPr>
+      <w:r>
+        <w:rPr>
+          <w:rFonts w:ascii="Consolas" w:hAnsi="Consolas" w:cs="Consolas"/>
+          <w:color w:val="000000"/>
+          <w:sz w:val="19"/>
+          <w:szCs w:val="19"/>
+          <w:highlight w:val="white"/>
+          <w:lang w:val="en-GB"/>
+        </w:rPr>
+        <w:tab/>
+        <w:t>}</w:t>
+      </w:r>
+    </w:p>
+    <w:p>
+      <w:pPr>
+        <w:autoSpaceDE w:val="0"/>
+        <w:autoSpaceDN w:val="0"/>
+        <w:adjustRightInd w:val="0"/>
+        <w:spacing w:after="0" w:line="240" w:lineRule="auto"/>
+        <w:rPr>
+          <w:rFonts w:ascii="Consolas" w:hAnsi="Consolas" w:cs="Consolas"/>
+          <w:color w:val="000000"/>
+          <w:sz w:val="19"/>
+          <w:szCs w:val="19"/>
+          <w:highlight w:val="white"/>
+          <w:lang w:val="en-GB"/>
+        </w:rPr>
+      </w:pPr>
+      <w:r>
+        <w:rPr>
+          <w:rFonts w:ascii="Consolas" w:hAnsi="Consolas" w:cs="Consolas"/>
+          <w:color w:val="000000"/>
+          <w:sz w:val="19"/>
+          <w:szCs w:val="19"/>
+          <w:highlight w:val="white"/>
+          <w:lang w:val="en-GB"/>
+        </w:rPr>
+        <w:t>};</w:t>
+      </w:r>
+    </w:p>
+    <w:p>
+      <w:pPr>
+        <w:autoSpaceDE w:val="0"/>
+        <w:autoSpaceDN w:val="0"/>
+        <w:adjustRightInd w:val="0"/>
+        <w:spacing w:after="0" w:line="240" w:lineRule="auto"/>
+        <w:rPr>
+          <w:rFonts w:ascii="Consolas" w:hAnsi="Consolas" w:cs="Consolas"/>
+          <w:color w:val="000000"/>
+          <w:sz w:val="19"/>
+          <w:szCs w:val="19"/>
+          <w:highlight w:val="white"/>
+          <w:lang w:val="en-GB"/>
+        </w:rPr>
+      </w:pPr>
+      <w:r>
+        <w:rPr>
+          <w:rFonts w:ascii="Consolas" w:hAnsi="Consolas" w:cs="Consolas"/>
+          <w:color w:val="0000FF"/>
+          <w:sz w:val="19"/>
+          <w:szCs w:val="19"/>
+          <w:highlight w:val="white"/>
+          <w:lang w:val="en-GB"/>
+        </w:rPr>
+        <w:t>class</w:t>
+      </w:r>
+      <w:r>
+        <w:rPr>
+          <w:rFonts w:ascii="Consolas" w:hAnsi="Consolas" w:cs="Consolas"/>
+          <w:color w:val="000000"/>
+          <w:sz w:val="19"/>
+          <w:szCs w:val="19"/>
+          <w:highlight w:val="white"/>
+          <w:lang w:val="en-GB"/>
+        </w:rPr>
+        <w:t xml:space="preserve"> </w:t>
+      </w:r>
+      <w:r>
+        <w:rPr>
+          <w:rFonts w:ascii="Consolas" w:hAnsi="Consolas" w:cs="Consolas"/>
+          <w:color w:val="2B91AF"/>
+          <w:sz w:val="19"/>
+          <w:szCs w:val="19"/>
+          <w:highlight w:val="white"/>
+          <w:lang w:val="en-GB"/>
+        </w:rPr>
+        <w:t>List</w:t>
+      </w:r>
+    </w:p>
+    <w:p>
+      <w:pPr>
+        <w:autoSpaceDE w:val="0"/>
+        <w:autoSpaceDN w:val="0"/>
+        <w:adjustRightInd w:val="0"/>
+        <w:spacing w:after="0" w:line="240" w:lineRule="auto"/>
+        <w:rPr>
+          <w:rFonts w:ascii="Consolas" w:hAnsi="Consolas" w:cs="Consolas"/>
+          <w:color w:val="000000"/>
+          <w:sz w:val="19"/>
+          <w:szCs w:val="19"/>
+          <w:highlight w:val="white"/>
+          <w:lang w:val="en-GB"/>
+        </w:rPr>
+      </w:pPr>
+      <w:r>
+        <w:rPr>
+          <w:rFonts w:ascii="Consolas" w:hAnsi="Consolas" w:cs="Consolas"/>
+          <w:color w:val="000000"/>
+          <w:sz w:val="19"/>
+          <w:szCs w:val="19"/>
+          <w:highlight w:val="white"/>
+          <w:lang w:val="en-GB"/>
+        </w:rPr>
+        <w:t>{</w:t>
+      </w:r>
+    </w:p>
+    <w:p>
+      <w:pPr>
+        <w:autoSpaceDE w:val="0"/>
+        <w:autoSpaceDN w:val="0"/>
+        <w:adjustRightInd w:val="0"/>
+        <w:spacing w:after="0" w:line="240" w:lineRule="auto"/>
+        <w:rPr>
+          <w:rFonts w:ascii="Consolas" w:hAnsi="Consolas" w:cs="Consolas"/>
+          <w:color w:val="000000"/>
+          <w:sz w:val="19"/>
+          <w:szCs w:val="19"/>
+          <w:highlight w:val="white"/>
+          <w:lang w:val="en-GB"/>
+        </w:rPr>
+      </w:pPr>
+    </w:p>
+    <w:p>
+      <w:pPr>
+        <w:autoSpaceDE w:val="0"/>
+        <w:autoSpaceDN w:val="0"/>
+        <w:adjustRightInd w:val="0"/>
+        <w:spacing w:after="0" w:line="240" w:lineRule="auto"/>
+        <w:rPr>
+          <w:rFonts w:ascii="Consolas" w:hAnsi="Consolas" w:cs="Consolas"/>
+          <w:color w:val="000000"/>
+          <w:sz w:val="19"/>
+          <w:szCs w:val="19"/>
+          <w:highlight w:val="white"/>
+          <w:lang w:val="en-GB"/>
+        </w:rPr>
+      </w:pPr>
+      <w:r>
+        <w:rPr>
+          <w:rFonts w:ascii="Consolas" w:hAnsi="Consolas" w:cs="Consolas"/>
+          <w:color w:val="0000FF"/>
+          <w:sz w:val="19"/>
+          <w:szCs w:val="19"/>
+          <w:highlight w:val="white"/>
+          <w:lang w:val="en-GB"/>
+        </w:rPr>
+        <w:t>public</w:t>
+      </w:r>
+      <w:r>
+        <w:rPr>
+          <w:rFonts w:ascii="Consolas" w:hAnsi="Consolas" w:cs="Consolas"/>
+          <w:color w:val="000000"/>
+          <w:sz w:val="19"/>
+          <w:szCs w:val="19"/>
+          <w:highlight w:val="white"/>
+          <w:lang w:val="en-GB"/>
+        </w:rPr>
+        <w:t>:</w:t>
+      </w:r>
+    </w:p>
+    <w:p>
+      <w:pPr>
+        <w:autoSpaceDE w:val="0"/>
+        <w:autoSpaceDN w:val="0"/>
+        <w:adjustRightInd w:val="0"/>
+        <w:spacing w:after="0" w:line="240" w:lineRule="auto"/>
+        <w:rPr>
+          <w:rFonts w:ascii="Consolas" w:hAnsi="Consolas" w:cs="Consolas"/>
+          <w:color w:val="000000"/>
+          <w:sz w:val="19"/>
+          <w:szCs w:val="19"/>
+          <w:highlight w:val="white"/>
+          <w:lang w:val="en-GB"/>
+        </w:rPr>
+      </w:pPr>
+      <w:r>
+        <w:rPr>
+          <w:rFonts w:ascii="Consolas" w:hAnsi="Consolas" w:cs="Consolas"/>
+          <w:color w:val="000000"/>
+          <w:sz w:val="19"/>
+          <w:szCs w:val="19"/>
+          <w:highlight w:val="white"/>
+          <w:lang w:val="en-GB"/>
+        </w:rPr>
+        <w:tab/>
+      </w:r>
+      <w:r>
+        <w:rPr>
+          <w:rFonts w:ascii="Consolas" w:hAnsi="Consolas" w:cs="Consolas"/>
+          <w:color w:val="2B91AF"/>
+          <w:sz w:val="19"/>
+          <w:szCs w:val="19"/>
+          <w:highlight w:val="white"/>
+          <w:lang w:val="en-GB"/>
+        </w:rPr>
+        <w:t>Node</w:t>
+      </w:r>
+      <w:r>
+        <w:rPr>
+          <w:rFonts w:ascii="Consolas" w:hAnsi="Consolas" w:cs="Consolas"/>
+          <w:color w:val="000000"/>
+          <w:sz w:val="19"/>
+          <w:szCs w:val="19"/>
+          <w:highlight w:val="white"/>
+          <w:lang w:val="en-GB"/>
+        </w:rPr>
+        <w:t>* head;</w:t>
+      </w:r>
+    </w:p>
+    <w:p>
+      <w:pPr>
+        <w:autoSpaceDE w:val="0"/>
+        <w:autoSpaceDN w:val="0"/>
+        <w:adjustRightInd w:val="0"/>
+        <w:spacing w:after="0" w:line="240" w:lineRule="auto"/>
+        <w:rPr>
+          <w:rFonts w:ascii="Consolas" w:hAnsi="Consolas" w:cs="Consolas"/>
+          <w:color w:val="000000"/>
+          <w:sz w:val="19"/>
+          <w:szCs w:val="19"/>
+          <w:highlight w:val="white"/>
+          <w:lang w:val="en-GB"/>
+        </w:rPr>
+      </w:pPr>
+      <w:r>
+        <w:rPr>
+          <w:rFonts w:ascii="Consolas" w:hAnsi="Consolas" w:cs="Consolas"/>
+          <w:color w:val="000000"/>
+          <w:sz w:val="19"/>
+          <w:szCs w:val="19"/>
+          <w:highlight w:val="white"/>
+          <w:lang w:val="en-GB"/>
+        </w:rPr>
+        <w:tab/>
+      </w:r>
+      <w:r>
+        <w:rPr>
+          <w:rFonts w:ascii="Consolas" w:hAnsi="Consolas" w:cs="Consolas"/>
+          <w:color w:val="2B91AF"/>
+          <w:sz w:val="19"/>
+          <w:szCs w:val="19"/>
+          <w:highlight w:val="white"/>
+          <w:lang w:val="en-GB"/>
+        </w:rPr>
+        <w:t>Node</w:t>
+      </w:r>
+      <w:r>
+        <w:rPr>
+          <w:rFonts w:ascii="Consolas" w:hAnsi="Consolas" w:cs="Consolas"/>
+          <w:color w:val="000000"/>
+          <w:sz w:val="19"/>
+          <w:szCs w:val="19"/>
+          <w:highlight w:val="white"/>
+          <w:lang w:val="en-GB"/>
+        </w:rPr>
+        <w:t>* tail;</w:t>
+      </w:r>
+    </w:p>
+    <w:p>
+      <w:pPr>
+        <w:autoSpaceDE w:val="0"/>
+        <w:autoSpaceDN w:val="0"/>
+        <w:adjustRightInd w:val="0"/>
+        <w:spacing w:after="0" w:line="240" w:lineRule="auto"/>
+        <w:rPr>
+          <w:rFonts w:ascii="Consolas" w:hAnsi="Consolas" w:cs="Consolas"/>
+          <w:color w:val="000000"/>
+          <w:sz w:val="19"/>
+          <w:szCs w:val="19"/>
+          <w:highlight w:val="white"/>
+          <w:lang w:val="en-GB"/>
+        </w:rPr>
+      </w:pPr>
+    </w:p>
+    <w:p>
+      <w:pPr>
+        <w:autoSpaceDE w:val="0"/>
+        <w:autoSpaceDN w:val="0"/>
+        <w:adjustRightInd w:val="0"/>
+        <w:spacing w:after="0" w:line="240" w:lineRule="auto"/>
+        <w:rPr>
+          <w:rFonts w:ascii="Consolas" w:hAnsi="Consolas" w:cs="Consolas"/>
+          <w:color w:val="000000"/>
+          <w:sz w:val="19"/>
+          <w:szCs w:val="19"/>
+          <w:highlight w:val="white"/>
+          <w:lang w:val="en-GB"/>
+        </w:rPr>
+      </w:pPr>
+      <w:r>
+        <w:rPr>
+          <w:rFonts w:ascii="Consolas" w:hAnsi="Consolas" w:cs="Consolas"/>
+          <w:color w:val="000000"/>
+          <w:sz w:val="19"/>
+          <w:szCs w:val="19"/>
+          <w:highlight w:val="white"/>
+          <w:lang w:val="en-GB"/>
+        </w:rPr>
+        <w:tab/>
+        <w:t>List(){</w:t>
+      </w:r>
+    </w:p>
+    <w:p>
+      <w:pPr>
+        <w:autoSpaceDE w:val="0"/>
+        <w:autoSpaceDN w:val="0"/>
+        <w:adjustRightInd w:val="0"/>
+        <w:spacing w:after="0" w:line="240" w:lineRule="auto"/>
+        <w:rPr>
+          <w:rFonts w:ascii="Consolas" w:hAnsi="Consolas" w:cs="Consolas"/>
+          <w:color w:val="000000"/>
+          <w:sz w:val="19"/>
+          <w:szCs w:val="19"/>
+          <w:highlight w:val="white"/>
+          <w:lang w:val="en-GB"/>
+        </w:rPr>
+      </w:pPr>
+      <w:r>
+        <w:rPr>
+          <w:rFonts w:ascii="Consolas" w:hAnsi="Consolas" w:cs="Consolas"/>
+          <w:color w:val="000000"/>
+          <w:sz w:val="19"/>
+          <w:szCs w:val="19"/>
+          <w:highlight w:val="white"/>
+          <w:lang w:val="en-GB"/>
+        </w:rPr>
+        <w:tab/>
+      </w:r>
+      <w:r>
+        <w:rPr>
+          <w:rFonts w:ascii="Consolas" w:hAnsi="Consolas" w:cs="Consolas"/>
+          <w:color w:val="000000"/>
+          <w:sz w:val="19"/>
+          <w:szCs w:val="19"/>
+          <w:highlight w:val="white"/>
+          <w:lang w:val="en-GB"/>
+        </w:rPr>
+        <w:tab/>
+        <w:t xml:space="preserve">std::cout &lt;&lt; </w:t>
+      </w:r>
+      <w:r>
+        <w:rPr>
+          <w:rFonts w:ascii="Consolas" w:hAnsi="Consolas" w:cs="Consolas"/>
+          <w:color w:val="A31515"/>
+          <w:sz w:val="19"/>
+          <w:szCs w:val="19"/>
+          <w:highlight w:val="white"/>
+          <w:lang w:val="en-GB"/>
+        </w:rPr>
+        <w:t>"List Constructor!"</w:t>
+      </w:r>
+      <w:r>
+        <w:rPr>
+          <w:rFonts w:ascii="Consolas" w:hAnsi="Consolas" w:cs="Consolas"/>
+          <w:color w:val="000000"/>
+          <w:sz w:val="19"/>
+          <w:szCs w:val="19"/>
+          <w:highlight w:val="white"/>
+          <w:lang w:val="en-GB"/>
+        </w:rPr>
+        <w:t xml:space="preserve"> &lt;&lt; std::endl;</w:t>
+      </w:r>
+    </w:p>
+    <w:p>
+      <w:pPr>
+        <w:autoSpaceDE w:val="0"/>
+        <w:autoSpaceDN w:val="0"/>
+        <w:adjustRightInd w:val="0"/>
+        <w:spacing w:after="0" w:line="240" w:lineRule="auto"/>
+        <w:rPr>
+          <w:rFonts w:ascii="Consolas" w:hAnsi="Consolas" w:cs="Consolas"/>
+          <w:color w:val="000000"/>
+          <w:sz w:val="19"/>
+          <w:szCs w:val="19"/>
+          <w:highlight w:val="white"/>
+          <w:lang w:val="en-GB"/>
+        </w:rPr>
+      </w:pPr>
+      <w:r>
+        <w:rPr>
+          <w:rFonts w:ascii="Consolas" w:hAnsi="Consolas" w:cs="Consolas"/>
+          <w:color w:val="000000"/>
+          <w:sz w:val="19"/>
+          <w:szCs w:val="19"/>
+          <w:highlight w:val="white"/>
+          <w:lang w:val="en-GB"/>
+        </w:rPr>
+        <w:tab/>
+      </w:r>
+      <w:r>
+        <w:rPr>
+          <w:rFonts w:ascii="Consolas" w:hAnsi="Consolas" w:cs="Consolas"/>
+          <w:color w:val="000000"/>
+          <w:sz w:val="19"/>
+          <w:szCs w:val="19"/>
+          <w:highlight w:val="white"/>
+          <w:lang w:val="en-GB"/>
+        </w:rPr>
+        <w:tab/>
+      </w:r>
+      <w:r>
+        <w:rPr>
+          <w:rFonts w:ascii="Consolas" w:hAnsi="Consolas" w:cs="Consolas"/>
+          <w:color w:val="0000FF"/>
+          <w:sz w:val="19"/>
+          <w:szCs w:val="19"/>
+          <w:highlight w:val="white"/>
+          <w:lang w:val="en-GB"/>
+        </w:rPr>
+        <w:t>this</w:t>
+      </w:r>
+      <w:r>
+        <w:rPr>
+          <w:rFonts w:ascii="Consolas" w:hAnsi="Consolas" w:cs="Consolas"/>
+          <w:color w:val="000000"/>
+          <w:sz w:val="19"/>
+          <w:szCs w:val="19"/>
+          <w:highlight w:val="white"/>
+          <w:lang w:val="en-GB"/>
+        </w:rPr>
+        <w:t>-&gt;head = 0;</w:t>
+      </w:r>
+    </w:p>
+    <w:p>
+      <w:pPr>
+        <w:autoSpaceDE w:val="0"/>
+        <w:autoSpaceDN w:val="0"/>
+        <w:adjustRightInd w:val="0"/>
+        <w:spacing w:after="0" w:line="240" w:lineRule="auto"/>
+        <w:rPr>
+          <w:rFonts w:ascii="Consolas" w:hAnsi="Consolas" w:cs="Consolas"/>
+          <w:color w:val="000000"/>
+          <w:sz w:val="19"/>
+          <w:szCs w:val="19"/>
+          <w:highlight w:val="white"/>
+          <w:lang w:val="en-GB"/>
+        </w:rPr>
+      </w:pPr>
+      <w:r>
+        <w:rPr>
+          <w:rFonts w:ascii="Consolas" w:hAnsi="Consolas" w:cs="Consolas"/>
+          <w:color w:val="000000"/>
+          <w:sz w:val="19"/>
+          <w:szCs w:val="19"/>
+          <w:highlight w:val="white"/>
+          <w:lang w:val="en-GB"/>
+        </w:rPr>
+        <w:tab/>
+      </w:r>
+      <w:r>
+        <w:rPr>
+          <w:rFonts w:ascii="Consolas" w:hAnsi="Consolas" w:cs="Consolas"/>
+          <w:color w:val="000000"/>
+          <w:sz w:val="19"/>
+          <w:szCs w:val="19"/>
+          <w:highlight w:val="white"/>
+          <w:lang w:val="en-GB"/>
+        </w:rPr>
+        <w:tab/>
+      </w:r>
+      <w:r>
+        <w:rPr>
+          <w:rFonts w:ascii="Consolas" w:hAnsi="Consolas" w:cs="Consolas"/>
+          <w:color w:val="0000FF"/>
+          <w:sz w:val="19"/>
+          <w:szCs w:val="19"/>
+          <w:highlight w:val="white"/>
+          <w:lang w:val="en-GB"/>
+        </w:rPr>
+        <w:t>this</w:t>
+      </w:r>
+      <w:r>
+        <w:rPr>
+          <w:rFonts w:ascii="Consolas" w:hAnsi="Consolas" w:cs="Consolas"/>
+          <w:color w:val="000000"/>
+          <w:sz w:val="19"/>
+          <w:szCs w:val="19"/>
+          <w:highlight w:val="white"/>
+          <w:lang w:val="en-GB"/>
+        </w:rPr>
+        <w:t>-&gt;tail = 0;</w:t>
+      </w:r>
+    </w:p>
+    <w:p>
+      <w:pPr>
+        <w:autoSpaceDE w:val="0"/>
+        <w:autoSpaceDN w:val="0"/>
+        <w:adjustRightInd w:val="0"/>
+        <w:spacing w:after="0" w:line="240" w:lineRule="auto"/>
+        <w:rPr>
+          <w:rFonts w:ascii="Consolas" w:hAnsi="Consolas" w:cs="Consolas"/>
+          <w:color w:val="000000"/>
+          <w:sz w:val="19"/>
+          <w:szCs w:val="19"/>
+          <w:highlight w:val="white"/>
+          <w:lang w:val="en-GB"/>
+        </w:rPr>
+      </w:pPr>
+      <w:r>
+        <w:rPr>
+          <w:rFonts w:ascii="Consolas" w:hAnsi="Consolas" w:cs="Consolas"/>
+          <w:color w:val="000000"/>
+          <w:sz w:val="19"/>
+          <w:szCs w:val="19"/>
+          <w:highlight w:val="white"/>
+          <w:lang w:val="en-GB"/>
+        </w:rPr>
+        <w:tab/>
+        <w:t>}</w:t>
+      </w:r>
+    </w:p>
+    <w:p>
+      <w:pPr>
+        <w:autoSpaceDE w:val="0"/>
+        <w:autoSpaceDN w:val="0"/>
+        <w:adjustRightInd w:val="0"/>
+        <w:spacing w:after="0" w:line="240" w:lineRule="auto"/>
+        <w:rPr>
+          <w:rFonts w:ascii="Consolas" w:hAnsi="Consolas" w:cs="Consolas"/>
+          <w:color w:val="000000"/>
+          <w:sz w:val="19"/>
+          <w:szCs w:val="19"/>
+          <w:highlight w:val="white"/>
+          <w:lang w:val="en-GB"/>
+        </w:rPr>
+      </w:pPr>
+      <w:r>
+        <w:rPr>
+          <w:rFonts w:ascii="Consolas" w:hAnsi="Consolas" w:cs="Consolas"/>
+          <w:color w:val="000000"/>
+          <w:sz w:val="19"/>
+          <w:szCs w:val="19"/>
+          <w:highlight w:val="white"/>
+          <w:lang w:val="en-GB"/>
+        </w:rPr>
+        <w:tab/>
+        <w:t>~List(){</w:t>
+      </w:r>
+    </w:p>
+    <w:p>
+      <w:pPr>
+        <w:autoSpaceDE w:val="0"/>
+        <w:autoSpaceDN w:val="0"/>
+        <w:adjustRightInd w:val="0"/>
+        <w:spacing w:after="0" w:line="240" w:lineRule="auto"/>
+        <w:rPr>
+          <w:rFonts w:ascii="Consolas" w:hAnsi="Consolas" w:cs="Consolas"/>
+          <w:color w:val="000000"/>
+          <w:sz w:val="19"/>
+          <w:szCs w:val="19"/>
+          <w:highlight w:val="white"/>
+          <w:lang w:val="en-GB"/>
+        </w:rPr>
+      </w:pPr>
+      <w:r>
+        <w:rPr>
+          <w:rFonts w:ascii="Consolas" w:hAnsi="Consolas" w:cs="Consolas"/>
+          <w:color w:val="000000"/>
+          <w:sz w:val="19"/>
+          <w:szCs w:val="19"/>
+          <w:highlight w:val="white"/>
+          <w:lang w:val="en-GB"/>
+        </w:rPr>
+        <w:tab/>
+      </w:r>
+      <w:r>
+        <w:rPr>
+          <w:rFonts w:ascii="Consolas" w:hAnsi="Consolas" w:cs="Consolas"/>
+          <w:color w:val="000000"/>
+          <w:sz w:val="19"/>
+          <w:szCs w:val="19"/>
+          <w:highlight w:val="white"/>
+          <w:lang w:val="en-GB"/>
+        </w:rPr>
+        <w:tab/>
+        <w:t xml:space="preserve">std::cout &lt;&lt; </w:t>
+      </w:r>
+      <w:r>
+        <w:rPr>
+          <w:rFonts w:ascii="Consolas" w:hAnsi="Consolas" w:cs="Consolas"/>
+          <w:color w:val="A31515"/>
+          <w:sz w:val="19"/>
+          <w:szCs w:val="19"/>
+          <w:highlight w:val="white"/>
+          <w:lang w:val="en-GB"/>
+        </w:rPr>
+        <w:t>"List destructor!"</w:t>
+      </w:r>
+      <w:r>
+        <w:rPr>
+          <w:rFonts w:ascii="Consolas" w:hAnsi="Consolas" w:cs="Consolas"/>
+          <w:color w:val="000000"/>
+          <w:sz w:val="19"/>
+          <w:szCs w:val="19"/>
+          <w:highlight w:val="white"/>
+          <w:lang w:val="en-GB"/>
+        </w:rPr>
+        <w:t xml:space="preserve"> &lt;&lt; std::endl;</w:t>
+      </w:r>
+    </w:p>
+    <w:p>
+      <w:pPr>
+        <w:autoSpaceDE w:val="0"/>
+        <w:autoSpaceDN w:val="0"/>
+        <w:adjustRightInd w:val="0"/>
+        <w:spacing w:after="0" w:line="240" w:lineRule="auto"/>
+        <w:rPr>
+          <w:rFonts w:ascii="Consolas" w:hAnsi="Consolas" w:cs="Consolas"/>
+          <w:color w:val="000000"/>
+          <w:sz w:val="19"/>
+          <w:szCs w:val="19"/>
+          <w:highlight w:val="white"/>
+          <w:lang w:val="en-GB"/>
+        </w:rPr>
+      </w:pPr>
+      <w:r>
+        <w:rPr>
+          <w:rFonts w:ascii="Consolas" w:hAnsi="Consolas" w:cs="Consolas"/>
+          <w:color w:val="000000"/>
+          <w:sz w:val="19"/>
+          <w:szCs w:val="19"/>
+          <w:highlight w:val="white"/>
+          <w:lang w:val="en-GB"/>
+        </w:rPr>
+        <w:tab/>
+      </w:r>
+      <w:r>
+        <w:rPr>
+          <w:rFonts w:ascii="Consolas" w:hAnsi="Consolas" w:cs="Consolas"/>
+          <w:color w:val="000000"/>
+          <w:sz w:val="19"/>
+          <w:szCs w:val="19"/>
+          <w:highlight w:val="white"/>
+          <w:lang w:val="en-GB"/>
+        </w:rPr>
+        <w:tab/>
+      </w:r>
+      <w:r>
+        <w:rPr>
+          <w:rFonts w:ascii="Consolas" w:hAnsi="Consolas" w:cs="Consolas"/>
+          <w:color w:val="2B91AF"/>
+          <w:sz w:val="19"/>
+          <w:szCs w:val="19"/>
+          <w:highlight w:val="white"/>
+          <w:lang w:val="en-GB"/>
+        </w:rPr>
+        <w:t>Node</w:t>
+      </w:r>
+      <w:r>
+        <w:rPr>
+          <w:rFonts w:ascii="Consolas" w:hAnsi="Consolas" w:cs="Consolas"/>
+          <w:color w:val="000000"/>
+          <w:sz w:val="19"/>
+          <w:szCs w:val="19"/>
+          <w:highlight w:val="white"/>
+          <w:lang w:val="en-GB"/>
+        </w:rPr>
+        <w:t>* temp;</w:t>
+      </w:r>
+    </w:p>
+    <w:p>
+      <w:pPr>
+        <w:autoSpaceDE w:val="0"/>
+        <w:autoSpaceDN w:val="0"/>
+        <w:adjustRightInd w:val="0"/>
+        <w:spacing w:after="0" w:line="240" w:lineRule="auto"/>
+        <w:rPr>
+          <w:rFonts w:ascii="Consolas" w:hAnsi="Consolas" w:cs="Consolas"/>
+          <w:color w:val="000000"/>
+          <w:sz w:val="19"/>
+          <w:szCs w:val="19"/>
+          <w:highlight w:val="white"/>
+          <w:lang w:val="en-GB"/>
+        </w:rPr>
+      </w:pPr>
+      <w:r>
+        <w:rPr>
+          <w:rFonts w:ascii="Consolas" w:hAnsi="Consolas" w:cs="Consolas"/>
+          <w:color w:val="000000"/>
+          <w:sz w:val="19"/>
+          <w:szCs w:val="19"/>
+          <w:highlight w:val="white"/>
+          <w:lang w:val="en-GB"/>
+        </w:rPr>
+        <w:tab/>
+      </w:r>
+      <w:r>
+        <w:rPr>
+          <w:rFonts w:ascii="Consolas" w:hAnsi="Consolas" w:cs="Consolas"/>
+          <w:color w:val="000000"/>
+          <w:sz w:val="19"/>
+          <w:szCs w:val="19"/>
+          <w:highlight w:val="white"/>
+          <w:lang w:val="en-GB"/>
+        </w:rPr>
+        <w:tab/>
+      </w:r>
+      <w:r>
+        <w:rPr>
+          <w:rFonts w:ascii="Consolas" w:hAnsi="Consolas" w:cs="Consolas"/>
+          <w:color w:val="0000FF"/>
+          <w:sz w:val="19"/>
+          <w:szCs w:val="19"/>
+          <w:highlight w:val="white"/>
+          <w:lang w:val="en-GB"/>
+        </w:rPr>
+        <w:t>while</w:t>
+      </w:r>
+      <w:r>
+        <w:rPr>
+          <w:rFonts w:ascii="Consolas" w:hAnsi="Consolas" w:cs="Consolas"/>
+          <w:color w:val="000000"/>
+          <w:sz w:val="19"/>
+          <w:szCs w:val="19"/>
+          <w:highlight w:val="white"/>
+          <w:lang w:val="en-GB"/>
+        </w:rPr>
+        <w:t xml:space="preserve"> (head != 0) {</w:t>
+      </w:r>
+    </w:p>
+    <w:p>
+      <w:pPr>
+        <w:autoSpaceDE w:val="0"/>
+        <w:autoSpaceDN w:val="0"/>
+        <w:adjustRightInd w:val="0"/>
+        <w:spacing w:after="0" w:line="240" w:lineRule="auto"/>
+        <w:rPr>
+          <w:rFonts w:ascii="Consolas" w:hAnsi="Consolas" w:cs="Consolas"/>
+          <w:color w:val="000000"/>
+          <w:sz w:val="19"/>
+          <w:szCs w:val="19"/>
+          <w:highlight w:val="white"/>
+          <w:lang w:val="en-GB"/>
+        </w:rPr>
+      </w:pPr>
+      <w:r>
+        <w:rPr>
+          <w:rFonts w:ascii="Consolas" w:hAnsi="Consolas" w:cs="Consolas"/>
+          <w:color w:val="000000"/>
+          <w:sz w:val="19"/>
+          <w:szCs w:val="19"/>
+          <w:highlight w:val="white"/>
+          <w:lang w:val="en-GB"/>
+        </w:rPr>
+        <w:tab/>
+      </w:r>
+      <w:r>
+        <w:rPr>
+          <w:rFonts w:ascii="Consolas" w:hAnsi="Consolas" w:cs="Consolas"/>
+          <w:color w:val="000000"/>
+          <w:sz w:val="19"/>
+          <w:szCs w:val="19"/>
+          <w:highlight w:val="white"/>
+          <w:lang w:val="en-GB"/>
+        </w:rPr>
+        <w:tab/>
+      </w:r>
+      <w:r>
+        <w:rPr>
+          <w:rFonts w:ascii="Consolas" w:hAnsi="Consolas" w:cs="Consolas"/>
+          <w:color w:val="000000"/>
+          <w:sz w:val="19"/>
+          <w:szCs w:val="19"/>
+          <w:highlight w:val="white"/>
+          <w:lang w:val="en-GB"/>
+        </w:rPr>
+        <w:tab/>
+        <w:t>temp = head-&gt;next;</w:t>
+      </w:r>
+    </w:p>
+    <w:p>
+      <w:pPr>
+        <w:autoSpaceDE w:val="0"/>
+        <w:autoSpaceDN w:val="0"/>
+        <w:adjustRightInd w:val="0"/>
+        <w:spacing w:after="0" w:line="240" w:lineRule="auto"/>
+        <w:rPr>
+          <w:rFonts w:ascii="Consolas" w:hAnsi="Consolas" w:cs="Consolas"/>
+          <w:color w:val="000000"/>
+          <w:sz w:val="19"/>
+          <w:szCs w:val="19"/>
+          <w:highlight w:val="white"/>
+          <w:lang w:val="en-GB"/>
+        </w:rPr>
+      </w:pPr>
+      <w:r>
+        <w:rPr>
+          <w:rFonts w:ascii="Consolas" w:hAnsi="Consolas" w:cs="Consolas"/>
+          <w:color w:val="000000"/>
+          <w:sz w:val="19"/>
+          <w:szCs w:val="19"/>
+          <w:highlight w:val="white"/>
+          <w:lang w:val="en-GB"/>
+        </w:rPr>
+        <w:tab/>
+      </w:r>
+      <w:r>
+        <w:rPr>
+          <w:rFonts w:ascii="Consolas" w:hAnsi="Consolas" w:cs="Consolas"/>
+          <w:color w:val="000000"/>
+          <w:sz w:val="19"/>
+          <w:szCs w:val="19"/>
+          <w:highlight w:val="white"/>
+          <w:lang w:val="en-GB"/>
+        </w:rPr>
+        <w:tab/>
+      </w:r>
+      <w:r>
+        <w:rPr>
+          <w:rFonts w:ascii="Consolas" w:hAnsi="Consolas" w:cs="Consolas"/>
+          <w:color w:val="000000"/>
+          <w:sz w:val="19"/>
+          <w:szCs w:val="19"/>
+          <w:highlight w:val="white"/>
+          <w:lang w:val="en-GB"/>
+        </w:rPr>
+        <w:tab/>
+      </w:r>
+      <w:r>
+        <w:rPr>
+          <w:rFonts w:ascii="Consolas" w:hAnsi="Consolas" w:cs="Consolas"/>
+          <w:color w:val="0000FF"/>
+          <w:sz w:val="19"/>
+          <w:szCs w:val="19"/>
+          <w:highlight w:val="white"/>
+          <w:lang w:val="en-GB"/>
+        </w:rPr>
+        <w:t>delete</w:t>
+      </w:r>
+      <w:r>
+        <w:rPr>
+          <w:rFonts w:ascii="Consolas" w:hAnsi="Consolas" w:cs="Consolas"/>
+          <w:color w:val="000000"/>
+          <w:sz w:val="19"/>
+          <w:szCs w:val="19"/>
+          <w:highlight w:val="white"/>
+          <w:lang w:val="en-GB"/>
+        </w:rPr>
+        <w:t xml:space="preserve"> head;</w:t>
+      </w:r>
+    </w:p>
+    <w:p>
+      <w:pPr>
+        <w:autoSpaceDE w:val="0"/>
+        <w:autoSpaceDN w:val="0"/>
+        <w:adjustRightInd w:val="0"/>
+        <w:spacing w:after="0" w:line="240" w:lineRule="auto"/>
+        <w:rPr>
+          <w:rFonts w:ascii="Consolas" w:hAnsi="Consolas" w:cs="Consolas"/>
+          <w:color w:val="000000"/>
+          <w:sz w:val="19"/>
+          <w:szCs w:val="19"/>
+          <w:highlight w:val="white"/>
+          <w:lang w:val="en-GB"/>
+        </w:rPr>
+      </w:pPr>
+      <w:r>
+        <w:rPr>
+          <w:rFonts w:ascii="Consolas" w:hAnsi="Consolas" w:cs="Consolas"/>
+          <w:color w:val="000000"/>
+          <w:sz w:val="19"/>
+          <w:szCs w:val="19"/>
+          <w:highlight w:val="white"/>
+          <w:lang w:val="en-GB"/>
+        </w:rPr>
+        <w:tab/>
+      </w:r>
+      <w:r>
+        <w:rPr>
+          <w:rFonts w:ascii="Consolas" w:hAnsi="Consolas" w:cs="Consolas"/>
+          <w:color w:val="000000"/>
+          <w:sz w:val="19"/>
+          <w:szCs w:val="19"/>
+          <w:highlight w:val="white"/>
+          <w:lang w:val="en-GB"/>
+        </w:rPr>
+        <w:tab/>
+      </w:r>
+      <w:r>
+        <w:rPr>
+          <w:rFonts w:ascii="Consolas" w:hAnsi="Consolas" w:cs="Consolas"/>
+          <w:color w:val="000000"/>
+          <w:sz w:val="19"/>
+          <w:szCs w:val="19"/>
+          <w:highlight w:val="white"/>
+          <w:lang w:val="en-GB"/>
+        </w:rPr>
+        <w:tab/>
+        <w:t>head = temp;</w:t>
+      </w:r>
+    </w:p>
+    <w:p>
+      <w:pPr>
+        <w:autoSpaceDE w:val="0"/>
+        <w:autoSpaceDN w:val="0"/>
+        <w:adjustRightInd w:val="0"/>
+        <w:spacing w:after="0" w:line="240" w:lineRule="auto"/>
+        <w:rPr>
+          <w:rFonts w:ascii="Consolas" w:hAnsi="Consolas" w:cs="Consolas"/>
+          <w:color w:val="000000"/>
+          <w:sz w:val="19"/>
+          <w:szCs w:val="19"/>
+          <w:highlight w:val="white"/>
+          <w:lang w:val="en-GB"/>
+        </w:rPr>
+      </w:pPr>
+      <w:r>
+        <w:rPr>
+          <w:rFonts w:ascii="Consolas" w:hAnsi="Consolas" w:cs="Consolas"/>
+          <w:color w:val="000000"/>
+          <w:sz w:val="19"/>
+          <w:szCs w:val="19"/>
+          <w:highlight w:val="white"/>
+          <w:lang w:val="en-GB"/>
+        </w:rPr>
+        <w:tab/>
+      </w:r>
+      <w:r>
+        <w:rPr>
+          <w:rFonts w:ascii="Consolas" w:hAnsi="Consolas" w:cs="Consolas"/>
+          <w:color w:val="000000"/>
+          <w:sz w:val="19"/>
+          <w:szCs w:val="19"/>
+          <w:highlight w:val="white"/>
+          <w:lang w:val="en-GB"/>
+        </w:rPr>
+        <w:tab/>
+        <w:t>}</w:t>
+      </w:r>
+    </w:p>
+    <w:p>
+      <w:pPr>
+        <w:autoSpaceDE w:val="0"/>
+        <w:autoSpaceDN w:val="0"/>
+        <w:adjustRightInd w:val="0"/>
+        <w:spacing w:after="0" w:line="240" w:lineRule="auto"/>
+        <w:rPr>
+          <w:rFonts w:ascii="Consolas" w:hAnsi="Consolas" w:cs="Consolas"/>
+          <w:color w:val="000000"/>
+          <w:sz w:val="19"/>
+          <w:szCs w:val="19"/>
+          <w:highlight w:val="white"/>
+          <w:lang w:val="en-GB"/>
+        </w:rPr>
+      </w:pPr>
+      <w:r>
+        <w:rPr>
+          <w:rFonts w:ascii="Consolas" w:hAnsi="Consolas" w:cs="Consolas"/>
+          <w:color w:val="000000"/>
+          <w:sz w:val="19"/>
+          <w:szCs w:val="19"/>
+          <w:highlight w:val="white"/>
+          <w:lang w:val="en-GB"/>
+        </w:rPr>
+        <w:tab/>
+      </w:r>
+      <w:r>
+        <w:rPr>
+          <w:rFonts w:ascii="Consolas" w:hAnsi="Consolas" w:cs="Consolas"/>
+          <w:color w:val="000000"/>
+          <w:sz w:val="19"/>
+          <w:szCs w:val="19"/>
+          <w:highlight w:val="white"/>
+          <w:lang w:val="en-GB"/>
+        </w:rPr>
+        <w:tab/>
+        <w:t xml:space="preserve">std::cout &lt;&lt; </w:t>
+      </w:r>
+      <w:r>
+        <w:rPr>
+          <w:rFonts w:ascii="Consolas" w:hAnsi="Consolas" w:cs="Consolas"/>
+          <w:color w:val="A31515"/>
+          <w:sz w:val="19"/>
+          <w:szCs w:val="19"/>
+          <w:highlight w:val="white"/>
+          <w:lang w:val="en-GB"/>
+        </w:rPr>
+        <w:t>"List destructed!"</w:t>
+      </w:r>
+      <w:r>
+        <w:rPr>
+          <w:rFonts w:ascii="Consolas" w:hAnsi="Consolas" w:cs="Consolas"/>
+          <w:color w:val="000000"/>
+          <w:sz w:val="19"/>
+          <w:szCs w:val="19"/>
+          <w:highlight w:val="white"/>
+          <w:lang w:val="en-GB"/>
+        </w:rPr>
+        <w:t xml:space="preserve"> &lt;&lt; std::endl;</w:t>
+      </w:r>
+    </w:p>
+    <w:p>
+      <w:pPr>
+        <w:autoSpaceDE w:val="0"/>
+        <w:autoSpaceDN w:val="0"/>
+        <w:adjustRightInd w:val="0"/>
+        <w:spacing w:after="0" w:line="240" w:lineRule="auto"/>
+        <w:rPr>
+          <w:rFonts w:ascii="Consolas" w:hAnsi="Consolas" w:cs="Consolas"/>
+          <w:color w:val="000000"/>
+          <w:sz w:val="19"/>
+          <w:szCs w:val="19"/>
+          <w:highlight w:val="white"/>
+          <w:lang w:val="en-GB"/>
+        </w:rPr>
+      </w:pPr>
+    </w:p>
+    <w:p>
+      <w:pPr>
+        <w:autoSpaceDE w:val="0"/>
+        <w:autoSpaceDN w:val="0"/>
+        <w:adjustRightInd w:val="0"/>
+        <w:spacing w:after="0" w:line="240" w:lineRule="auto"/>
+        <w:rPr>
+          <w:rFonts w:ascii="Consolas" w:hAnsi="Consolas" w:cs="Consolas"/>
+          <w:color w:val="000000"/>
+          <w:sz w:val="19"/>
+          <w:szCs w:val="19"/>
+          <w:highlight w:val="white"/>
+          <w:lang w:val="en-GB"/>
+        </w:rPr>
+      </w:pPr>
+      <w:r>
+        <w:rPr>
+          <w:rFonts w:ascii="Consolas" w:hAnsi="Consolas" w:cs="Consolas"/>
+          <w:color w:val="000000"/>
+          <w:sz w:val="19"/>
+          <w:szCs w:val="19"/>
+          <w:highlight w:val="white"/>
+          <w:lang w:val="en-GB"/>
+        </w:rPr>
+        <w:tab/>
+        <w:t>}</w:t>
+      </w:r>
+    </w:p>
+    <w:p>
+      <w:pPr>
+        <w:autoSpaceDE w:val="0"/>
+        <w:autoSpaceDN w:val="0"/>
+        <w:adjustRightInd w:val="0"/>
+        <w:spacing w:after="0" w:line="240" w:lineRule="auto"/>
+        <w:rPr>
+          <w:rFonts w:ascii="Consolas" w:hAnsi="Consolas" w:cs="Consolas"/>
+          <w:color w:val="000000"/>
+          <w:sz w:val="19"/>
+          <w:szCs w:val="19"/>
+          <w:highlight w:val="white"/>
+          <w:lang w:val="en-GB"/>
+        </w:rPr>
+      </w:pPr>
+      <w:r>
+        <w:rPr>
+          <w:rFonts w:ascii="Consolas" w:hAnsi="Consolas" w:cs="Consolas"/>
+          <w:color w:val="000000"/>
+          <w:sz w:val="19"/>
+          <w:szCs w:val="19"/>
+          <w:highlight w:val="white"/>
+          <w:lang w:val="en-GB"/>
+        </w:rPr>
+        <w:tab/>
+      </w:r>
+      <w:r>
+        <w:rPr>
+          <w:rFonts w:ascii="Consolas" w:hAnsi="Consolas" w:cs="Consolas"/>
+          <w:color w:val="0000FF"/>
+          <w:sz w:val="19"/>
+          <w:szCs w:val="19"/>
+          <w:highlight w:val="white"/>
+          <w:lang w:val="en-GB"/>
+        </w:rPr>
+        <w:t>bool</w:t>
+      </w:r>
+      <w:r>
+        <w:rPr>
+          <w:rFonts w:ascii="Consolas" w:hAnsi="Consolas" w:cs="Consolas"/>
+          <w:color w:val="000000"/>
+          <w:sz w:val="19"/>
+          <w:szCs w:val="19"/>
+          <w:highlight w:val="white"/>
+          <w:lang w:val="en-GB"/>
+        </w:rPr>
+        <w:t xml:space="preserve"> remove(</w:t>
+      </w:r>
+      <w:r>
+        <w:rPr>
+          <w:rFonts w:ascii="Consolas" w:hAnsi="Consolas" w:cs="Consolas"/>
+          <w:color w:val="2B91AF"/>
+          <w:sz w:val="19"/>
+          <w:szCs w:val="19"/>
+          <w:highlight w:val="white"/>
+          <w:lang w:val="en-GB"/>
+        </w:rPr>
+        <w:t>Node</w:t>
+      </w:r>
+      <w:r>
+        <w:rPr>
+          <w:rFonts w:ascii="Consolas" w:hAnsi="Consolas" w:cs="Consolas"/>
+          <w:color w:val="000000"/>
+          <w:sz w:val="19"/>
+          <w:szCs w:val="19"/>
+          <w:highlight w:val="white"/>
+          <w:lang w:val="en-GB"/>
+        </w:rPr>
+        <w:t xml:space="preserve">* </w:t>
+      </w:r>
+      <w:r>
+        <w:rPr>
+          <w:rFonts w:ascii="Consolas" w:hAnsi="Consolas" w:cs="Consolas"/>
+          <w:color w:val="808080"/>
+          <w:sz w:val="19"/>
+          <w:szCs w:val="19"/>
+          <w:highlight w:val="white"/>
+          <w:lang w:val="en-GB"/>
+        </w:rPr>
+        <w:t>n</w:t>
+      </w:r>
+      <w:r>
+        <w:rPr>
+          <w:rFonts w:ascii="Consolas" w:hAnsi="Consolas" w:cs="Consolas"/>
+          <w:color w:val="000000"/>
+          <w:sz w:val="19"/>
+          <w:szCs w:val="19"/>
+          <w:highlight w:val="white"/>
+          <w:lang w:val="en-GB"/>
+        </w:rPr>
+        <w:t>) {</w:t>
+      </w:r>
+    </w:p>
+    <w:p>
+      <w:pPr>
+        <w:autoSpaceDE w:val="0"/>
+        <w:autoSpaceDN w:val="0"/>
+        <w:adjustRightInd w:val="0"/>
+        <w:spacing w:after="0" w:line="240" w:lineRule="auto"/>
+        <w:rPr>
+          <w:rFonts w:ascii="Consolas" w:hAnsi="Consolas" w:cs="Consolas"/>
+          <w:color w:val="000000"/>
+          <w:sz w:val="19"/>
+          <w:szCs w:val="19"/>
+          <w:highlight w:val="white"/>
+          <w:lang w:val="en-GB"/>
+        </w:rPr>
+      </w:pPr>
+      <w:r>
+        <w:rPr>
+          <w:rFonts w:ascii="Consolas" w:hAnsi="Consolas" w:cs="Consolas"/>
+          <w:color w:val="000000"/>
+          <w:sz w:val="19"/>
+          <w:szCs w:val="19"/>
+          <w:highlight w:val="white"/>
+          <w:lang w:val="en-GB"/>
+        </w:rPr>
+        <w:tab/>
+      </w:r>
+      <w:r>
+        <w:rPr>
+          <w:rFonts w:ascii="Consolas" w:hAnsi="Consolas" w:cs="Consolas"/>
+          <w:color w:val="000000"/>
+          <w:sz w:val="19"/>
+          <w:szCs w:val="19"/>
+          <w:highlight w:val="white"/>
+          <w:lang w:val="en-GB"/>
+        </w:rPr>
+        <w:tab/>
+      </w:r>
+      <w:r>
+        <w:rPr>
+          <w:rFonts w:ascii="Consolas" w:hAnsi="Consolas" w:cs="Consolas"/>
+          <w:color w:val="0000FF"/>
+          <w:sz w:val="19"/>
+          <w:szCs w:val="19"/>
+          <w:highlight w:val="white"/>
+          <w:lang w:val="en-GB"/>
+        </w:rPr>
+        <w:t>if</w:t>
+      </w:r>
+      <w:r>
+        <w:rPr>
+          <w:rFonts w:ascii="Consolas" w:hAnsi="Consolas" w:cs="Consolas"/>
+          <w:color w:val="000000"/>
+          <w:sz w:val="19"/>
+          <w:szCs w:val="19"/>
+          <w:highlight w:val="white"/>
+          <w:lang w:val="en-GB"/>
+        </w:rPr>
+        <w:t xml:space="preserve"> (</w:t>
+      </w:r>
+      <w:r>
+        <w:rPr>
+          <w:rFonts w:ascii="Consolas" w:hAnsi="Consolas" w:cs="Consolas"/>
+          <w:color w:val="808080"/>
+          <w:sz w:val="19"/>
+          <w:szCs w:val="19"/>
+          <w:highlight w:val="white"/>
+          <w:lang w:val="en-GB"/>
+        </w:rPr>
+        <w:t>n</w:t>
+      </w:r>
+      <w:r>
+        <w:rPr>
+          <w:rFonts w:ascii="Consolas" w:hAnsi="Consolas" w:cs="Consolas"/>
+          <w:color w:val="000000"/>
+          <w:sz w:val="19"/>
+          <w:szCs w:val="19"/>
+          <w:highlight w:val="white"/>
+          <w:lang w:val="en-GB"/>
+        </w:rPr>
+        <w:t xml:space="preserve"> != 0 &amp;&amp; </w:t>
+      </w:r>
+      <w:r>
+        <w:rPr>
+          <w:rFonts w:ascii="Consolas" w:hAnsi="Consolas" w:cs="Consolas"/>
+          <w:color w:val="0000FF"/>
+          <w:sz w:val="19"/>
+          <w:szCs w:val="19"/>
+          <w:highlight w:val="white"/>
+          <w:lang w:val="en-GB"/>
+        </w:rPr>
+        <w:t>this</w:t>
+      </w:r>
+      <w:r>
+        <w:rPr>
+          <w:rFonts w:ascii="Consolas" w:hAnsi="Consolas" w:cs="Consolas"/>
+          <w:color w:val="000000"/>
+          <w:sz w:val="19"/>
+          <w:szCs w:val="19"/>
+          <w:highlight w:val="white"/>
+          <w:lang w:val="en-GB"/>
+        </w:rPr>
+        <w:t xml:space="preserve">-&gt;head != </w:t>
+      </w:r>
+      <w:r>
+        <w:rPr>
+          <w:rFonts w:ascii="Consolas" w:hAnsi="Consolas" w:cs="Consolas"/>
+          <w:color w:val="808080"/>
+          <w:sz w:val="19"/>
+          <w:szCs w:val="19"/>
+          <w:highlight w:val="white"/>
+          <w:lang w:val="en-GB"/>
+        </w:rPr>
+        <w:t>n</w:t>
+      </w:r>
+      <w:r>
+        <w:rPr>
+          <w:rFonts w:ascii="Consolas" w:hAnsi="Consolas" w:cs="Consolas"/>
+          <w:color w:val="000000"/>
+          <w:sz w:val="19"/>
+          <w:szCs w:val="19"/>
+          <w:highlight w:val="white"/>
+          <w:lang w:val="en-GB"/>
+        </w:rPr>
+        <w:t xml:space="preserve"> &amp;&amp; </w:t>
+      </w:r>
+      <w:r>
+        <w:rPr>
+          <w:rFonts w:ascii="Consolas" w:hAnsi="Consolas" w:cs="Consolas"/>
+          <w:color w:val="0000FF"/>
+          <w:sz w:val="19"/>
+          <w:szCs w:val="19"/>
+          <w:highlight w:val="white"/>
+          <w:lang w:val="en-GB"/>
+        </w:rPr>
+        <w:t>this</w:t>
+      </w:r>
+      <w:r>
+        <w:rPr>
+          <w:rFonts w:ascii="Consolas" w:hAnsi="Consolas" w:cs="Consolas"/>
+          <w:color w:val="000000"/>
+          <w:sz w:val="19"/>
+          <w:szCs w:val="19"/>
+          <w:highlight w:val="white"/>
+          <w:lang w:val="en-GB"/>
+        </w:rPr>
+        <w:t xml:space="preserve">-&gt;tail != </w:t>
+      </w:r>
+      <w:r>
+        <w:rPr>
+          <w:rFonts w:ascii="Consolas" w:hAnsi="Consolas" w:cs="Consolas"/>
+          <w:color w:val="808080"/>
+          <w:sz w:val="19"/>
+          <w:szCs w:val="19"/>
+          <w:highlight w:val="white"/>
+          <w:lang w:val="en-GB"/>
+        </w:rPr>
+        <w:t>n</w:t>
+      </w:r>
+      <w:r>
+        <w:rPr>
+          <w:rFonts w:ascii="Consolas" w:hAnsi="Consolas" w:cs="Consolas"/>
+          <w:color w:val="000000"/>
+          <w:sz w:val="19"/>
+          <w:szCs w:val="19"/>
+          <w:highlight w:val="white"/>
+          <w:lang w:val="en-GB"/>
+        </w:rPr>
+        <w:t>) {</w:t>
+      </w:r>
+    </w:p>
+    <w:p>
+      <w:pPr>
+        <w:autoSpaceDE w:val="0"/>
+        <w:autoSpaceDN w:val="0"/>
+        <w:adjustRightInd w:val="0"/>
+        <w:spacing w:after="0" w:line="240" w:lineRule="auto"/>
+        <w:rPr>
+          <w:rFonts w:ascii="Consolas" w:hAnsi="Consolas" w:cs="Consolas"/>
+          <w:color w:val="000000"/>
+          <w:sz w:val="19"/>
+          <w:szCs w:val="19"/>
+          <w:highlight w:val="white"/>
+          <w:lang w:val="en-GB"/>
+        </w:rPr>
+      </w:pPr>
+      <w:r>
+        <w:rPr>
+          <w:rFonts w:ascii="Consolas" w:hAnsi="Consolas" w:cs="Consolas"/>
+          <w:color w:val="000000"/>
+          <w:sz w:val="19"/>
+          <w:szCs w:val="19"/>
+          <w:highlight w:val="white"/>
+          <w:lang w:val="en-GB"/>
+        </w:rPr>
+        <w:tab/>
+      </w:r>
+      <w:r>
+        <w:rPr>
+          <w:rFonts w:ascii="Consolas" w:hAnsi="Consolas" w:cs="Consolas"/>
+          <w:color w:val="000000"/>
+          <w:sz w:val="19"/>
+          <w:szCs w:val="19"/>
+          <w:highlight w:val="white"/>
+          <w:lang w:val="en-GB"/>
+        </w:rPr>
+        <w:tab/>
+      </w:r>
+      <w:r>
+        <w:rPr>
+          <w:rFonts w:ascii="Consolas" w:hAnsi="Consolas" w:cs="Consolas"/>
+          <w:color w:val="000000"/>
+          <w:sz w:val="19"/>
+          <w:szCs w:val="19"/>
+          <w:highlight w:val="white"/>
+          <w:lang w:val="en-GB"/>
+        </w:rPr>
+        <w:tab/>
+        <w:t xml:space="preserve">std::cout &lt;&lt; </w:t>
+      </w:r>
+      <w:r>
+        <w:rPr>
+          <w:rFonts w:ascii="Consolas" w:hAnsi="Consolas" w:cs="Consolas"/>
+          <w:color w:val="A31515"/>
+          <w:sz w:val="19"/>
+          <w:szCs w:val="19"/>
+          <w:highlight w:val="white"/>
+          <w:lang w:val="en-GB"/>
+        </w:rPr>
+        <w:t>"Remove node"</w:t>
+      </w:r>
+      <w:r>
+        <w:rPr>
+          <w:rFonts w:ascii="Consolas" w:hAnsi="Consolas" w:cs="Consolas"/>
+          <w:color w:val="000000"/>
+          <w:sz w:val="19"/>
+          <w:szCs w:val="19"/>
+          <w:highlight w:val="white"/>
+          <w:lang w:val="en-GB"/>
+        </w:rPr>
+        <w:t xml:space="preserve"> &lt;&lt; std::endl;</w:t>
+      </w:r>
+    </w:p>
+    <w:p>
+      <w:pPr>
+        <w:autoSpaceDE w:val="0"/>
+        <w:autoSpaceDN w:val="0"/>
+        <w:adjustRightInd w:val="0"/>
+        <w:spacing w:after="0" w:line="240" w:lineRule="auto"/>
+        <w:rPr>
+          <w:rFonts w:ascii="Consolas" w:hAnsi="Consolas" w:cs="Consolas"/>
+          <w:color w:val="000000"/>
+          <w:sz w:val="19"/>
+          <w:szCs w:val="19"/>
+          <w:highlight w:val="white"/>
+          <w:lang w:val="en-GB"/>
+        </w:rPr>
+      </w:pPr>
+      <w:r>
+        <w:rPr>
+          <w:rFonts w:ascii="Consolas" w:hAnsi="Consolas" w:cs="Consolas"/>
+          <w:color w:val="000000"/>
+          <w:sz w:val="19"/>
+          <w:szCs w:val="19"/>
+          <w:highlight w:val="white"/>
+          <w:lang w:val="en-GB"/>
+        </w:rPr>
+        <w:tab/>
+      </w:r>
+      <w:r>
+        <w:rPr>
+          <w:rFonts w:ascii="Consolas" w:hAnsi="Consolas" w:cs="Consolas"/>
+          <w:color w:val="000000"/>
+          <w:sz w:val="19"/>
+          <w:szCs w:val="19"/>
+          <w:highlight w:val="white"/>
+          <w:lang w:val="en-GB"/>
+        </w:rPr>
+        <w:tab/>
+      </w:r>
+      <w:r>
+        <w:rPr>
+          <w:rFonts w:ascii="Consolas" w:hAnsi="Consolas" w:cs="Consolas"/>
+          <w:color w:val="000000"/>
+          <w:sz w:val="19"/>
+          <w:szCs w:val="19"/>
+          <w:highlight w:val="white"/>
+          <w:lang w:val="en-GB"/>
+        </w:rPr>
+        <w:tab/>
+      </w:r>
+      <w:r>
+        <w:rPr>
+          <w:rFonts w:ascii="Consolas" w:hAnsi="Consolas" w:cs="Consolas"/>
+          <w:color w:val="808080"/>
+          <w:sz w:val="19"/>
+          <w:szCs w:val="19"/>
+          <w:highlight w:val="white"/>
+          <w:lang w:val="en-GB"/>
+        </w:rPr>
+        <w:t>n</w:t>
+      </w:r>
+      <w:r>
+        <w:rPr>
+          <w:rFonts w:ascii="Consolas" w:hAnsi="Consolas" w:cs="Consolas"/>
+          <w:color w:val="000000"/>
+          <w:sz w:val="19"/>
+          <w:szCs w:val="19"/>
+          <w:highlight w:val="white"/>
+          <w:lang w:val="en-GB"/>
+        </w:rPr>
+        <w:t xml:space="preserve">-&gt;next-&gt;prev = </w:t>
+      </w:r>
+      <w:r>
+        <w:rPr>
+          <w:rFonts w:ascii="Consolas" w:hAnsi="Consolas" w:cs="Consolas"/>
+          <w:color w:val="808080"/>
+          <w:sz w:val="19"/>
+          <w:szCs w:val="19"/>
+          <w:highlight w:val="white"/>
+          <w:lang w:val="en-GB"/>
+        </w:rPr>
+        <w:t>n</w:t>
+      </w:r>
+      <w:r>
+        <w:rPr>
+          <w:rFonts w:ascii="Consolas" w:hAnsi="Consolas" w:cs="Consolas"/>
+          <w:color w:val="000000"/>
+          <w:sz w:val="19"/>
+          <w:szCs w:val="19"/>
+          <w:highlight w:val="white"/>
+          <w:lang w:val="en-GB"/>
+        </w:rPr>
+        <w:t>-&gt;prev;</w:t>
+      </w:r>
+    </w:p>
+    <w:p>
+      <w:pPr>
+        <w:autoSpaceDE w:val="0"/>
+        <w:autoSpaceDN w:val="0"/>
+        <w:adjustRightInd w:val="0"/>
+        <w:spacing w:after="0" w:line="240" w:lineRule="auto"/>
+        <w:rPr>
+          <w:rFonts w:ascii="Consolas" w:hAnsi="Consolas" w:cs="Consolas"/>
+          <w:color w:val="000000"/>
+          <w:sz w:val="19"/>
+          <w:szCs w:val="19"/>
+          <w:highlight w:val="white"/>
+          <w:lang w:val="en-GB"/>
+        </w:rPr>
+      </w:pPr>
+      <w:r>
+        <w:rPr>
+          <w:rFonts w:ascii="Consolas" w:hAnsi="Consolas" w:cs="Consolas"/>
+          <w:color w:val="000000"/>
+          <w:sz w:val="19"/>
+          <w:szCs w:val="19"/>
+          <w:highlight w:val="white"/>
+          <w:lang w:val="en-GB"/>
+        </w:rPr>
+        <w:tab/>
+      </w:r>
+      <w:r>
+        <w:rPr>
+          <w:rFonts w:ascii="Consolas" w:hAnsi="Consolas" w:cs="Consolas"/>
+          <w:color w:val="000000"/>
+          <w:sz w:val="19"/>
+          <w:szCs w:val="19"/>
+          <w:highlight w:val="white"/>
+          <w:lang w:val="en-GB"/>
+        </w:rPr>
+        <w:tab/>
+      </w:r>
+      <w:r>
+        <w:rPr>
+          <w:rFonts w:ascii="Consolas" w:hAnsi="Consolas" w:cs="Consolas"/>
+          <w:color w:val="000000"/>
+          <w:sz w:val="19"/>
+          <w:szCs w:val="19"/>
+          <w:highlight w:val="white"/>
+          <w:lang w:val="en-GB"/>
+        </w:rPr>
+        <w:tab/>
+      </w:r>
+      <w:r>
+        <w:rPr>
+          <w:rFonts w:ascii="Consolas" w:hAnsi="Consolas" w:cs="Consolas"/>
+          <w:color w:val="808080"/>
+          <w:sz w:val="19"/>
+          <w:szCs w:val="19"/>
+          <w:highlight w:val="white"/>
+          <w:lang w:val="en-GB"/>
+        </w:rPr>
+        <w:t>n</w:t>
+      </w:r>
+      <w:r>
+        <w:rPr>
+          <w:rFonts w:ascii="Consolas" w:hAnsi="Consolas" w:cs="Consolas"/>
+          <w:color w:val="000000"/>
+          <w:sz w:val="19"/>
+          <w:szCs w:val="19"/>
+          <w:highlight w:val="white"/>
+          <w:lang w:val="en-GB"/>
+        </w:rPr>
+        <w:t xml:space="preserve">-&gt;prev-&gt;next = </w:t>
+      </w:r>
+      <w:r>
+        <w:rPr>
+          <w:rFonts w:ascii="Consolas" w:hAnsi="Consolas" w:cs="Consolas"/>
+          <w:color w:val="808080"/>
+          <w:sz w:val="19"/>
+          <w:szCs w:val="19"/>
+          <w:highlight w:val="white"/>
+          <w:lang w:val="en-GB"/>
+        </w:rPr>
+        <w:t>n</w:t>
+      </w:r>
+      <w:r>
+        <w:rPr>
+          <w:rFonts w:ascii="Consolas" w:hAnsi="Consolas" w:cs="Consolas"/>
+          <w:color w:val="000000"/>
+          <w:sz w:val="19"/>
+          <w:szCs w:val="19"/>
+          <w:highlight w:val="white"/>
+          <w:lang w:val="en-GB"/>
+        </w:rPr>
+        <w:t>-&gt;next;</w:t>
+      </w:r>
+    </w:p>
+    <w:p>
+      <w:pPr>
+        <w:autoSpaceDE w:val="0"/>
+        <w:autoSpaceDN w:val="0"/>
+        <w:adjustRightInd w:val="0"/>
+        <w:spacing w:after="0" w:line="240" w:lineRule="auto"/>
+        <w:rPr>
+          <w:rFonts w:ascii="Consolas" w:hAnsi="Consolas" w:cs="Consolas"/>
+          <w:color w:val="000000"/>
+          <w:sz w:val="19"/>
+          <w:szCs w:val="19"/>
+          <w:highlight w:val="white"/>
+          <w:lang w:val="en-GB"/>
+        </w:rPr>
+      </w:pPr>
+      <w:r>
+        <w:rPr>
+          <w:rFonts w:ascii="Consolas" w:hAnsi="Consolas" w:cs="Consolas"/>
+          <w:color w:val="000000"/>
+          <w:sz w:val="19"/>
+          <w:szCs w:val="19"/>
+          <w:highlight w:val="white"/>
+          <w:lang w:val="en-GB"/>
+        </w:rPr>
+        <w:tab/>
+      </w:r>
+      <w:r>
+        <w:rPr>
+          <w:rFonts w:ascii="Consolas" w:hAnsi="Consolas" w:cs="Consolas"/>
+          <w:color w:val="000000"/>
+          <w:sz w:val="19"/>
+          <w:szCs w:val="19"/>
+          <w:highlight w:val="white"/>
+          <w:lang w:val="en-GB"/>
+        </w:rPr>
+        <w:tab/>
+      </w:r>
+      <w:r>
+        <w:rPr>
+          <w:rFonts w:ascii="Consolas" w:hAnsi="Consolas" w:cs="Consolas"/>
+          <w:color w:val="000000"/>
+          <w:sz w:val="19"/>
+          <w:szCs w:val="19"/>
+          <w:highlight w:val="white"/>
+          <w:lang w:val="en-GB"/>
+        </w:rPr>
+        <w:tab/>
+      </w:r>
+      <w:r>
+        <w:rPr>
+          <w:rFonts w:ascii="Consolas" w:hAnsi="Consolas" w:cs="Consolas"/>
+          <w:color w:val="0000FF"/>
+          <w:sz w:val="19"/>
+          <w:szCs w:val="19"/>
+          <w:highlight w:val="white"/>
+          <w:lang w:val="en-GB"/>
+        </w:rPr>
+        <w:t>return</w:t>
+      </w:r>
+      <w:r>
+        <w:rPr>
+          <w:rFonts w:ascii="Consolas" w:hAnsi="Consolas" w:cs="Consolas"/>
+          <w:color w:val="000000"/>
+          <w:sz w:val="19"/>
+          <w:szCs w:val="19"/>
+          <w:highlight w:val="white"/>
+          <w:lang w:val="en-GB"/>
+        </w:rPr>
+        <w:t xml:space="preserve"> </w:t>
+      </w:r>
+      <w:r>
+        <w:rPr>
+          <w:rFonts w:ascii="Consolas" w:hAnsi="Consolas" w:cs="Consolas"/>
+          <w:color w:val="0000FF"/>
+          <w:sz w:val="19"/>
+          <w:szCs w:val="19"/>
+          <w:highlight w:val="white"/>
+          <w:lang w:val="en-GB"/>
+        </w:rPr>
+        <w:t>true</w:t>
+      </w:r>
+      <w:r>
+        <w:rPr>
+          <w:rFonts w:ascii="Consolas" w:hAnsi="Consolas" w:cs="Consolas"/>
+          <w:color w:val="000000"/>
+          <w:sz w:val="19"/>
+          <w:szCs w:val="19"/>
+          <w:highlight w:val="white"/>
+          <w:lang w:val="en-GB"/>
+        </w:rPr>
+        <w:t>;</w:t>
+      </w:r>
+    </w:p>
+    <w:p>
+      <w:pPr>
+        <w:autoSpaceDE w:val="0"/>
+        <w:autoSpaceDN w:val="0"/>
+        <w:adjustRightInd w:val="0"/>
+        <w:spacing w:after="0" w:line="240" w:lineRule="auto"/>
+        <w:rPr>
+          <w:rFonts w:ascii="Consolas" w:hAnsi="Consolas" w:cs="Consolas"/>
+          <w:color w:val="000000"/>
+          <w:sz w:val="19"/>
+          <w:szCs w:val="19"/>
+          <w:highlight w:val="white"/>
+          <w:lang w:val="en-GB"/>
+        </w:rPr>
+      </w:pPr>
+      <w:r>
+        <w:rPr>
+          <w:rFonts w:ascii="Consolas" w:hAnsi="Consolas" w:cs="Consolas"/>
+          <w:color w:val="000000"/>
+          <w:sz w:val="19"/>
+          <w:szCs w:val="19"/>
+          <w:highlight w:val="white"/>
+          <w:lang w:val="en-GB"/>
+        </w:rPr>
+        <w:tab/>
+      </w:r>
+      <w:r>
+        <w:rPr>
+          <w:rFonts w:ascii="Consolas" w:hAnsi="Consolas" w:cs="Consolas"/>
+          <w:color w:val="000000"/>
+          <w:sz w:val="19"/>
+          <w:szCs w:val="19"/>
+          <w:highlight w:val="white"/>
+          <w:lang w:val="en-GB"/>
+        </w:rPr>
+        <w:tab/>
+        <w:t>}</w:t>
+      </w:r>
+    </w:p>
+    <w:p>
+      <w:pPr>
+        <w:autoSpaceDE w:val="0"/>
+        <w:autoSpaceDN w:val="0"/>
+        <w:adjustRightInd w:val="0"/>
+        <w:spacing w:after="0" w:line="240" w:lineRule="auto"/>
+        <w:rPr>
+          <w:rFonts w:ascii="Consolas" w:hAnsi="Consolas" w:cs="Consolas"/>
+          <w:color w:val="000000"/>
+          <w:sz w:val="19"/>
+          <w:szCs w:val="19"/>
+          <w:highlight w:val="white"/>
+          <w:lang w:val="en-GB"/>
+        </w:rPr>
+      </w:pPr>
+      <w:r>
+        <w:rPr>
+          <w:rFonts w:ascii="Consolas" w:hAnsi="Consolas" w:cs="Consolas"/>
+          <w:color w:val="000000"/>
+          <w:sz w:val="19"/>
+          <w:szCs w:val="19"/>
+          <w:highlight w:val="white"/>
+          <w:lang w:val="en-GB"/>
+        </w:rPr>
+        <w:tab/>
+      </w:r>
+      <w:r>
+        <w:rPr>
+          <w:rFonts w:ascii="Consolas" w:hAnsi="Consolas" w:cs="Consolas"/>
+          <w:color w:val="000000"/>
+          <w:sz w:val="19"/>
+          <w:szCs w:val="19"/>
+          <w:highlight w:val="white"/>
+          <w:lang w:val="en-GB"/>
+        </w:rPr>
+        <w:tab/>
+      </w:r>
+      <w:r>
+        <w:rPr>
+          <w:rFonts w:ascii="Consolas" w:hAnsi="Consolas" w:cs="Consolas"/>
+          <w:color w:val="0000FF"/>
+          <w:sz w:val="19"/>
+          <w:szCs w:val="19"/>
+          <w:highlight w:val="white"/>
+          <w:lang w:val="en-GB"/>
+        </w:rPr>
+        <w:t>if</w:t>
+      </w:r>
+      <w:r>
+        <w:rPr>
+          <w:rFonts w:ascii="Consolas" w:hAnsi="Consolas" w:cs="Consolas"/>
+          <w:color w:val="000000"/>
+          <w:sz w:val="19"/>
+          <w:szCs w:val="19"/>
+          <w:highlight w:val="white"/>
+          <w:lang w:val="en-GB"/>
+        </w:rPr>
+        <w:t xml:space="preserve"> (</w:t>
+      </w:r>
+      <w:r>
+        <w:rPr>
+          <w:rFonts w:ascii="Consolas" w:hAnsi="Consolas" w:cs="Consolas"/>
+          <w:color w:val="0000FF"/>
+          <w:sz w:val="19"/>
+          <w:szCs w:val="19"/>
+          <w:highlight w:val="white"/>
+          <w:lang w:val="en-GB"/>
+        </w:rPr>
+        <w:t>this</w:t>
+      </w:r>
+      <w:r>
+        <w:rPr>
+          <w:rFonts w:ascii="Consolas" w:hAnsi="Consolas" w:cs="Consolas"/>
+          <w:color w:val="000000"/>
+          <w:sz w:val="19"/>
+          <w:szCs w:val="19"/>
+          <w:highlight w:val="white"/>
+          <w:lang w:val="en-GB"/>
+        </w:rPr>
+        <w:t xml:space="preserve">-&gt;head == </w:t>
+      </w:r>
+      <w:r>
+        <w:rPr>
+          <w:rFonts w:ascii="Consolas" w:hAnsi="Consolas" w:cs="Consolas"/>
+          <w:color w:val="808080"/>
+          <w:sz w:val="19"/>
+          <w:szCs w:val="19"/>
+          <w:highlight w:val="white"/>
+          <w:lang w:val="en-GB"/>
+        </w:rPr>
+        <w:t>n</w:t>
+      </w:r>
+      <w:r>
+        <w:rPr>
+          <w:rFonts w:ascii="Consolas" w:hAnsi="Consolas" w:cs="Consolas"/>
+          <w:color w:val="000000"/>
+          <w:sz w:val="19"/>
+          <w:szCs w:val="19"/>
+          <w:highlight w:val="white"/>
+          <w:lang w:val="en-GB"/>
+        </w:rPr>
+        <w:t>) {</w:t>
+      </w:r>
+    </w:p>
+    <w:p>
+      <w:pPr>
+        <w:autoSpaceDE w:val="0"/>
+        <w:autoSpaceDN w:val="0"/>
+        <w:adjustRightInd w:val="0"/>
+        <w:spacing w:after="0" w:line="240" w:lineRule="auto"/>
+        <w:rPr>
+          <w:rFonts w:ascii="Consolas" w:hAnsi="Consolas" w:cs="Consolas"/>
+          <w:color w:val="000000"/>
+          <w:sz w:val="19"/>
+          <w:szCs w:val="19"/>
+          <w:highlight w:val="white"/>
+          <w:lang w:val="en-GB"/>
+        </w:rPr>
+      </w:pPr>
+      <w:r>
+        <w:rPr>
+          <w:rFonts w:ascii="Consolas" w:hAnsi="Consolas" w:cs="Consolas"/>
+          <w:color w:val="000000"/>
+          <w:sz w:val="19"/>
+          <w:szCs w:val="19"/>
+          <w:highlight w:val="white"/>
+          <w:lang w:val="en-GB"/>
+        </w:rPr>
+        <w:tab/>
+      </w:r>
+      <w:r>
+        <w:rPr>
+          <w:rFonts w:ascii="Consolas" w:hAnsi="Consolas" w:cs="Consolas"/>
+          <w:color w:val="000000"/>
+          <w:sz w:val="19"/>
+          <w:szCs w:val="19"/>
+          <w:highlight w:val="white"/>
+          <w:lang w:val="en-GB"/>
+        </w:rPr>
+        <w:tab/>
+      </w:r>
+      <w:r>
+        <w:rPr>
+          <w:rFonts w:ascii="Consolas" w:hAnsi="Consolas" w:cs="Consolas"/>
+          <w:color w:val="000000"/>
+          <w:sz w:val="19"/>
+          <w:szCs w:val="19"/>
+          <w:highlight w:val="white"/>
+          <w:lang w:val="en-GB"/>
+        </w:rPr>
+        <w:tab/>
+        <w:t xml:space="preserve">std::cout &lt;&lt; </w:t>
+      </w:r>
+      <w:r>
+        <w:rPr>
+          <w:rFonts w:ascii="Consolas" w:hAnsi="Consolas" w:cs="Consolas"/>
+          <w:color w:val="A31515"/>
+          <w:sz w:val="19"/>
+          <w:szCs w:val="19"/>
+          <w:highlight w:val="white"/>
+          <w:lang w:val="en-GB"/>
+        </w:rPr>
+        <w:t>"Remove head"</w:t>
+      </w:r>
+      <w:r>
+        <w:rPr>
+          <w:rFonts w:ascii="Consolas" w:hAnsi="Consolas" w:cs="Consolas"/>
+          <w:color w:val="000000"/>
+          <w:sz w:val="19"/>
+          <w:szCs w:val="19"/>
+          <w:highlight w:val="white"/>
+          <w:lang w:val="en-GB"/>
+        </w:rPr>
+        <w:t xml:space="preserve"> &lt;&lt; std::endl;</w:t>
+      </w:r>
+    </w:p>
+    <w:p>
+      <w:pPr>
+        <w:autoSpaceDE w:val="0"/>
+        <w:autoSpaceDN w:val="0"/>
+        <w:adjustRightInd w:val="0"/>
+        <w:spacing w:after="0" w:line="240" w:lineRule="auto"/>
+        <w:rPr>
+          <w:rFonts w:ascii="Consolas" w:hAnsi="Consolas" w:cs="Consolas"/>
+          <w:color w:val="000000"/>
+          <w:sz w:val="19"/>
+          <w:szCs w:val="19"/>
+          <w:highlight w:val="white"/>
+          <w:lang w:val="en-GB"/>
+        </w:rPr>
+      </w:pPr>
+      <w:r>
+        <w:rPr>
+          <w:rFonts w:ascii="Consolas" w:hAnsi="Consolas" w:cs="Consolas"/>
+          <w:color w:val="000000"/>
+          <w:sz w:val="19"/>
+          <w:szCs w:val="19"/>
+          <w:highlight w:val="white"/>
+          <w:lang w:val="en-GB"/>
+        </w:rPr>
+        <w:tab/>
+      </w:r>
+      <w:r>
+        <w:rPr>
+          <w:rFonts w:ascii="Consolas" w:hAnsi="Consolas" w:cs="Consolas"/>
+          <w:color w:val="000000"/>
+          <w:sz w:val="19"/>
+          <w:szCs w:val="19"/>
+          <w:highlight w:val="white"/>
+          <w:lang w:val="en-GB"/>
+        </w:rPr>
+        <w:tab/>
+      </w:r>
+      <w:r>
+        <w:rPr>
+          <w:rFonts w:ascii="Consolas" w:hAnsi="Consolas" w:cs="Consolas"/>
+          <w:color w:val="000000"/>
+          <w:sz w:val="19"/>
+          <w:szCs w:val="19"/>
+          <w:highlight w:val="white"/>
+          <w:lang w:val="en-GB"/>
+        </w:rPr>
+        <w:tab/>
+      </w:r>
+      <w:r>
+        <w:rPr>
+          <w:rFonts w:ascii="Consolas" w:hAnsi="Consolas" w:cs="Consolas"/>
+          <w:color w:val="0000FF"/>
+          <w:sz w:val="19"/>
+          <w:szCs w:val="19"/>
+          <w:highlight w:val="white"/>
+          <w:lang w:val="en-GB"/>
+        </w:rPr>
+        <w:t>this</w:t>
+      </w:r>
+      <w:r>
+        <w:rPr>
+          <w:rFonts w:ascii="Consolas" w:hAnsi="Consolas" w:cs="Consolas"/>
+          <w:color w:val="000000"/>
+          <w:sz w:val="19"/>
+          <w:szCs w:val="19"/>
+          <w:highlight w:val="white"/>
+          <w:lang w:val="en-GB"/>
+        </w:rPr>
+        <w:t xml:space="preserve">-&gt;head = </w:t>
+      </w:r>
+      <w:r>
+        <w:rPr>
+          <w:rFonts w:ascii="Consolas" w:hAnsi="Consolas" w:cs="Consolas"/>
+          <w:color w:val="808080"/>
+          <w:sz w:val="19"/>
+          <w:szCs w:val="19"/>
+          <w:highlight w:val="white"/>
+          <w:lang w:val="en-GB"/>
+        </w:rPr>
+        <w:t>n</w:t>
+      </w:r>
+      <w:r>
+        <w:rPr>
+          <w:rFonts w:ascii="Consolas" w:hAnsi="Consolas" w:cs="Consolas"/>
+          <w:color w:val="000000"/>
+          <w:sz w:val="19"/>
+          <w:szCs w:val="19"/>
+          <w:highlight w:val="white"/>
+          <w:lang w:val="en-GB"/>
+        </w:rPr>
+        <w:t>-&gt;next;</w:t>
+      </w:r>
+    </w:p>
+    <w:p>
+      <w:pPr>
+        <w:autoSpaceDE w:val="0"/>
+        <w:autoSpaceDN w:val="0"/>
+        <w:adjustRightInd w:val="0"/>
+        <w:spacing w:after="0" w:line="240" w:lineRule="auto"/>
+        <w:rPr>
+          <w:rFonts w:ascii="Consolas" w:hAnsi="Consolas" w:cs="Consolas"/>
+          <w:color w:val="000000"/>
+          <w:sz w:val="19"/>
+          <w:szCs w:val="19"/>
+          <w:highlight w:val="white"/>
+          <w:lang w:val="en-GB"/>
+        </w:rPr>
+      </w:pPr>
+      <w:r>
+        <w:rPr>
+          <w:rFonts w:ascii="Consolas" w:hAnsi="Consolas" w:cs="Consolas"/>
+          <w:color w:val="000000"/>
+          <w:sz w:val="19"/>
+          <w:szCs w:val="19"/>
+          <w:highlight w:val="white"/>
+          <w:lang w:val="en-GB"/>
+        </w:rPr>
+        <w:tab/>
+      </w:r>
+      <w:r>
+        <w:rPr>
+          <w:rFonts w:ascii="Consolas" w:hAnsi="Consolas" w:cs="Consolas"/>
+          <w:color w:val="000000"/>
+          <w:sz w:val="19"/>
+          <w:szCs w:val="19"/>
+          <w:highlight w:val="white"/>
+          <w:lang w:val="en-GB"/>
+        </w:rPr>
+        <w:tab/>
+      </w:r>
+      <w:r>
+        <w:rPr>
+          <w:rFonts w:ascii="Consolas" w:hAnsi="Consolas" w:cs="Consolas"/>
+          <w:color w:val="000000"/>
+          <w:sz w:val="19"/>
+          <w:szCs w:val="19"/>
+          <w:highlight w:val="white"/>
+          <w:lang w:val="en-GB"/>
+        </w:rPr>
+        <w:tab/>
+      </w:r>
+      <w:r>
+        <w:rPr>
+          <w:rFonts w:ascii="Consolas" w:hAnsi="Consolas" w:cs="Consolas"/>
+          <w:color w:val="808080"/>
+          <w:sz w:val="19"/>
+          <w:szCs w:val="19"/>
+          <w:highlight w:val="white"/>
+          <w:lang w:val="en-GB"/>
+        </w:rPr>
+        <w:t>n</w:t>
+      </w:r>
+      <w:r>
+        <w:rPr>
+          <w:rFonts w:ascii="Consolas" w:hAnsi="Consolas" w:cs="Consolas"/>
+          <w:color w:val="000000"/>
+          <w:sz w:val="19"/>
+          <w:szCs w:val="19"/>
+          <w:highlight w:val="white"/>
+          <w:lang w:val="en-GB"/>
+        </w:rPr>
+        <w:t>-&gt;next-&gt;prev = 0;</w:t>
+      </w:r>
+    </w:p>
+    <w:p>
+      <w:pPr>
+        <w:autoSpaceDE w:val="0"/>
+        <w:autoSpaceDN w:val="0"/>
+        <w:adjustRightInd w:val="0"/>
+        <w:spacing w:after="0" w:line="240" w:lineRule="auto"/>
+        <w:rPr>
+          <w:rFonts w:ascii="Consolas" w:hAnsi="Consolas" w:cs="Consolas"/>
+          <w:color w:val="000000"/>
+          <w:sz w:val="19"/>
+          <w:szCs w:val="19"/>
+          <w:highlight w:val="white"/>
+          <w:lang w:val="en-GB"/>
+        </w:rPr>
+      </w:pPr>
+      <w:r>
+        <w:rPr>
+          <w:rFonts w:ascii="Consolas" w:hAnsi="Consolas" w:cs="Consolas"/>
+          <w:color w:val="000000"/>
+          <w:sz w:val="19"/>
+          <w:szCs w:val="19"/>
+          <w:highlight w:val="white"/>
+          <w:lang w:val="en-GB"/>
+        </w:rPr>
+        <w:tab/>
+      </w:r>
+      <w:r>
+        <w:rPr>
+          <w:rFonts w:ascii="Consolas" w:hAnsi="Consolas" w:cs="Consolas"/>
+          <w:color w:val="000000"/>
+          <w:sz w:val="19"/>
+          <w:szCs w:val="19"/>
+          <w:highlight w:val="white"/>
+          <w:lang w:val="en-GB"/>
+        </w:rPr>
+        <w:tab/>
+      </w:r>
+      <w:r>
+        <w:rPr>
+          <w:rFonts w:ascii="Consolas" w:hAnsi="Consolas" w:cs="Consolas"/>
+          <w:color w:val="000000"/>
+          <w:sz w:val="19"/>
+          <w:szCs w:val="19"/>
+          <w:highlight w:val="white"/>
+          <w:lang w:val="en-GB"/>
+        </w:rPr>
+        <w:tab/>
+      </w:r>
+      <w:r>
+        <w:rPr>
+          <w:rFonts w:ascii="Consolas" w:hAnsi="Consolas" w:cs="Consolas"/>
+          <w:color w:val="0000FF"/>
+          <w:sz w:val="19"/>
+          <w:szCs w:val="19"/>
+          <w:highlight w:val="white"/>
+          <w:lang w:val="en-GB"/>
+        </w:rPr>
+        <w:t>return</w:t>
+      </w:r>
+      <w:r>
+        <w:rPr>
+          <w:rFonts w:ascii="Consolas" w:hAnsi="Consolas" w:cs="Consolas"/>
+          <w:color w:val="000000"/>
+          <w:sz w:val="19"/>
+          <w:szCs w:val="19"/>
+          <w:highlight w:val="white"/>
+          <w:lang w:val="en-GB"/>
+        </w:rPr>
+        <w:t xml:space="preserve"> </w:t>
+      </w:r>
+      <w:r>
+        <w:rPr>
+          <w:rFonts w:ascii="Consolas" w:hAnsi="Consolas" w:cs="Consolas"/>
+          <w:color w:val="0000FF"/>
+          <w:sz w:val="19"/>
+          <w:szCs w:val="19"/>
+          <w:highlight w:val="white"/>
+          <w:lang w:val="en-GB"/>
+        </w:rPr>
+        <w:t>true</w:t>
+      </w:r>
+      <w:r>
+        <w:rPr>
+          <w:rFonts w:ascii="Consolas" w:hAnsi="Consolas" w:cs="Consolas"/>
+          <w:color w:val="000000"/>
+          <w:sz w:val="19"/>
+          <w:szCs w:val="19"/>
+          <w:highlight w:val="white"/>
+          <w:lang w:val="en-GB"/>
+        </w:rPr>
+        <w:t>;</w:t>
+      </w:r>
+    </w:p>
+    <w:p>
+      <w:pPr>
+        <w:autoSpaceDE w:val="0"/>
+        <w:autoSpaceDN w:val="0"/>
+        <w:adjustRightInd w:val="0"/>
+        <w:spacing w:after="0" w:line="240" w:lineRule="auto"/>
+        <w:rPr>
+          <w:rFonts w:ascii="Consolas" w:hAnsi="Consolas" w:cs="Consolas"/>
+          <w:color w:val="000000"/>
+          <w:sz w:val="19"/>
+          <w:szCs w:val="19"/>
+          <w:highlight w:val="white"/>
+          <w:lang w:val="en-GB"/>
+        </w:rPr>
+      </w:pPr>
+      <w:r>
+        <w:rPr>
+          <w:rFonts w:ascii="Consolas" w:hAnsi="Consolas" w:cs="Consolas"/>
+          <w:color w:val="000000"/>
+          <w:sz w:val="19"/>
+          <w:szCs w:val="19"/>
+          <w:highlight w:val="white"/>
+          <w:lang w:val="en-GB"/>
+        </w:rPr>
+        <w:tab/>
+      </w:r>
+      <w:r>
+        <w:rPr>
+          <w:rFonts w:ascii="Consolas" w:hAnsi="Consolas" w:cs="Consolas"/>
+          <w:color w:val="000000"/>
+          <w:sz w:val="19"/>
+          <w:szCs w:val="19"/>
+          <w:highlight w:val="white"/>
+          <w:lang w:val="en-GB"/>
+        </w:rPr>
+        <w:tab/>
+        <w:t>}</w:t>
+      </w:r>
+    </w:p>
+    <w:p>
+      <w:pPr>
+        <w:autoSpaceDE w:val="0"/>
+        <w:autoSpaceDN w:val="0"/>
+        <w:adjustRightInd w:val="0"/>
+        <w:spacing w:after="0" w:line="240" w:lineRule="auto"/>
+        <w:rPr>
+          <w:rFonts w:ascii="Consolas" w:hAnsi="Consolas" w:cs="Consolas"/>
+          <w:color w:val="000000"/>
+          <w:sz w:val="19"/>
+          <w:szCs w:val="19"/>
+          <w:highlight w:val="white"/>
+          <w:lang w:val="en-GB"/>
+        </w:rPr>
+      </w:pPr>
+      <w:r>
+        <w:rPr>
+          <w:rFonts w:ascii="Consolas" w:hAnsi="Consolas" w:cs="Consolas"/>
+          <w:color w:val="000000"/>
+          <w:sz w:val="19"/>
+          <w:szCs w:val="19"/>
+          <w:highlight w:val="white"/>
+          <w:lang w:val="en-GB"/>
+        </w:rPr>
+        <w:tab/>
+      </w:r>
+      <w:r>
+        <w:rPr>
+          <w:rFonts w:ascii="Consolas" w:hAnsi="Consolas" w:cs="Consolas"/>
+          <w:color w:val="000000"/>
+          <w:sz w:val="19"/>
+          <w:szCs w:val="19"/>
+          <w:highlight w:val="white"/>
+          <w:lang w:val="en-GB"/>
+        </w:rPr>
+        <w:tab/>
+      </w:r>
+      <w:r>
+        <w:rPr>
+          <w:rFonts w:ascii="Consolas" w:hAnsi="Consolas" w:cs="Consolas"/>
+          <w:color w:val="0000FF"/>
+          <w:sz w:val="19"/>
+          <w:szCs w:val="19"/>
+          <w:highlight w:val="white"/>
+          <w:lang w:val="en-GB"/>
+        </w:rPr>
+        <w:t>else</w:t>
+      </w:r>
+      <w:r>
+        <w:rPr>
+          <w:rFonts w:ascii="Consolas" w:hAnsi="Consolas" w:cs="Consolas"/>
+          <w:color w:val="000000"/>
+          <w:sz w:val="19"/>
+          <w:szCs w:val="19"/>
+          <w:highlight w:val="white"/>
+          <w:lang w:val="en-GB"/>
+        </w:rPr>
+        <w:t xml:space="preserve"> </w:t>
+      </w:r>
+      <w:r>
+        <w:rPr>
+          <w:rFonts w:ascii="Consolas" w:hAnsi="Consolas" w:cs="Consolas"/>
+          <w:color w:val="0000FF"/>
+          <w:sz w:val="19"/>
+          <w:szCs w:val="19"/>
+          <w:highlight w:val="white"/>
+          <w:lang w:val="en-GB"/>
+        </w:rPr>
+        <w:t>if</w:t>
+      </w:r>
+      <w:r>
+        <w:rPr>
+          <w:rFonts w:ascii="Consolas" w:hAnsi="Consolas" w:cs="Consolas"/>
+          <w:color w:val="000000"/>
+          <w:sz w:val="19"/>
+          <w:szCs w:val="19"/>
+          <w:highlight w:val="white"/>
+          <w:lang w:val="en-GB"/>
+        </w:rPr>
+        <w:t xml:space="preserve"> (</w:t>
+      </w:r>
+      <w:r>
+        <w:rPr>
+          <w:rFonts w:ascii="Consolas" w:hAnsi="Consolas" w:cs="Consolas"/>
+          <w:color w:val="0000FF"/>
+          <w:sz w:val="19"/>
+          <w:szCs w:val="19"/>
+          <w:highlight w:val="white"/>
+          <w:lang w:val="en-GB"/>
+        </w:rPr>
+        <w:t>this</w:t>
+      </w:r>
+      <w:r>
+        <w:rPr>
+          <w:rFonts w:ascii="Consolas" w:hAnsi="Consolas" w:cs="Consolas"/>
+          <w:color w:val="000000"/>
+          <w:sz w:val="19"/>
+          <w:szCs w:val="19"/>
+          <w:highlight w:val="white"/>
+          <w:lang w:val="en-GB"/>
+        </w:rPr>
+        <w:t xml:space="preserve">-&gt;tail == </w:t>
+      </w:r>
+      <w:r>
+        <w:rPr>
+          <w:rFonts w:ascii="Consolas" w:hAnsi="Consolas" w:cs="Consolas"/>
+          <w:color w:val="808080"/>
+          <w:sz w:val="19"/>
+          <w:szCs w:val="19"/>
+          <w:highlight w:val="white"/>
+          <w:lang w:val="en-GB"/>
+        </w:rPr>
+        <w:t>n</w:t>
+      </w:r>
+      <w:r>
+        <w:rPr>
+          <w:rFonts w:ascii="Consolas" w:hAnsi="Consolas" w:cs="Consolas"/>
+          <w:color w:val="000000"/>
+          <w:sz w:val="19"/>
+          <w:szCs w:val="19"/>
+          <w:highlight w:val="white"/>
+          <w:lang w:val="en-GB"/>
+        </w:rPr>
+        <w:t>) {</w:t>
+      </w:r>
+    </w:p>
+    <w:p>
+      <w:pPr>
+        <w:autoSpaceDE w:val="0"/>
+        <w:autoSpaceDN w:val="0"/>
+        <w:adjustRightInd w:val="0"/>
+        <w:spacing w:after="0" w:line="240" w:lineRule="auto"/>
+        <w:rPr>
+          <w:rFonts w:ascii="Consolas" w:hAnsi="Consolas" w:cs="Consolas"/>
+          <w:color w:val="000000"/>
+          <w:sz w:val="19"/>
+          <w:szCs w:val="19"/>
+          <w:highlight w:val="white"/>
+          <w:lang w:val="en-GB"/>
+        </w:rPr>
+      </w:pPr>
+      <w:r>
+        <w:rPr>
+          <w:rFonts w:ascii="Consolas" w:hAnsi="Consolas" w:cs="Consolas"/>
+          <w:color w:val="000000"/>
+          <w:sz w:val="19"/>
+          <w:szCs w:val="19"/>
+          <w:highlight w:val="white"/>
+          <w:lang w:val="en-GB"/>
+        </w:rPr>
+        <w:tab/>
+      </w:r>
+      <w:r>
+        <w:rPr>
+          <w:rFonts w:ascii="Consolas" w:hAnsi="Consolas" w:cs="Consolas"/>
+          <w:color w:val="000000"/>
+          <w:sz w:val="19"/>
+          <w:szCs w:val="19"/>
+          <w:highlight w:val="white"/>
+          <w:lang w:val="en-GB"/>
+        </w:rPr>
+        <w:tab/>
+      </w:r>
+      <w:r>
+        <w:rPr>
+          <w:rFonts w:ascii="Consolas" w:hAnsi="Consolas" w:cs="Consolas"/>
+          <w:color w:val="000000"/>
+          <w:sz w:val="19"/>
+          <w:szCs w:val="19"/>
+          <w:highlight w:val="white"/>
+          <w:lang w:val="en-GB"/>
+        </w:rPr>
+        <w:tab/>
+        <w:t xml:space="preserve">std::cout &lt;&lt; </w:t>
+      </w:r>
+      <w:r>
+        <w:rPr>
+          <w:rFonts w:ascii="Consolas" w:hAnsi="Consolas" w:cs="Consolas"/>
+          <w:color w:val="A31515"/>
+          <w:sz w:val="19"/>
+          <w:szCs w:val="19"/>
+          <w:highlight w:val="white"/>
+          <w:lang w:val="en-GB"/>
+        </w:rPr>
+        <w:t>"Remove tail"</w:t>
+      </w:r>
+      <w:r>
+        <w:rPr>
+          <w:rFonts w:ascii="Consolas" w:hAnsi="Consolas" w:cs="Consolas"/>
+          <w:color w:val="000000"/>
+          <w:sz w:val="19"/>
+          <w:szCs w:val="19"/>
+          <w:highlight w:val="white"/>
+          <w:lang w:val="en-GB"/>
+        </w:rPr>
+        <w:t xml:space="preserve"> &lt;&lt; std::endl;</w:t>
+      </w:r>
+    </w:p>
+    <w:p>
+      <w:pPr>
+        <w:autoSpaceDE w:val="0"/>
+        <w:autoSpaceDN w:val="0"/>
+        <w:adjustRightInd w:val="0"/>
+        <w:spacing w:after="0" w:line="240" w:lineRule="auto"/>
+        <w:rPr>
+          <w:rFonts w:ascii="Consolas" w:hAnsi="Consolas" w:cs="Consolas"/>
+          <w:color w:val="000000"/>
+          <w:sz w:val="19"/>
+          <w:szCs w:val="19"/>
+          <w:highlight w:val="white"/>
+          <w:lang w:val="en-GB"/>
+        </w:rPr>
+      </w:pPr>
+      <w:r>
+        <w:rPr>
+          <w:rFonts w:ascii="Consolas" w:hAnsi="Consolas" w:cs="Consolas"/>
+          <w:color w:val="000000"/>
+          <w:sz w:val="19"/>
+          <w:szCs w:val="19"/>
+          <w:highlight w:val="white"/>
+          <w:lang w:val="en-GB"/>
+        </w:rPr>
+        <w:tab/>
+      </w:r>
+      <w:r>
+        <w:rPr>
+          <w:rFonts w:ascii="Consolas" w:hAnsi="Consolas" w:cs="Consolas"/>
+          <w:color w:val="000000"/>
+          <w:sz w:val="19"/>
+          <w:szCs w:val="19"/>
+          <w:highlight w:val="white"/>
+          <w:lang w:val="en-GB"/>
+        </w:rPr>
+        <w:tab/>
+      </w:r>
+      <w:r>
+        <w:rPr>
+          <w:rFonts w:ascii="Consolas" w:hAnsi="Consolas" w:cs="Consolas"/>
+          <w:color w:val="000000"/>
+          <w:sz w:val="19"/>
+          <w:szCs w:val="19"/>
+          <w:highlight w:val="white"/>
+          <w:lang w:val="en-GB"/>
+        </w:rPr>
+        <w:tab/>
+      </w:r>
+      <w:r>
+        <w:rPr>
+          <w:rFonts w:ascii="Consolas" w:hAnsi="Consolas" w:cs="Consolas"/>
+          <w:color w:val="0000FF"/>
+          <w:sz w:val="19"/>
+          <w:szCs w:val="19"/>
+          <w:highlight w:val="white"/>
+          <w:lang w:val="en-GB"/>
+        </w:rPr>
+        <w:t>this</w:t>
+      </w:r>
+      <w:r>
+        <w:rPr>
+          <w:rFonts w:ascii="Consolas" w:hAnsi="Consolas" w:cs="Consolas"/>
+          <w:color w:val="000000"/>
+          <w:sz w:val="19"/>
+          <w:szCs w:val="19"/>
+          <w:highlight w:val="white"/>
+          <w:lang w:val="en-GB"/>
+        </w:rPr>
+        <w:t xml:space="preserve">-&gt;tail = </w:t>
+      </w:r>
+      <w:r>
+        <w:rPr>
+          <w:rFonts w:ascii="Consolas" w:hAnsi="Consolas" w:cs="Consolas"/>
+          <w:color w:val="808080"/>
+          <w:sz w:val="19"/>
+          <w:szCs w:val="19"/>
+          <w:highlight w:val="white"/>
+          <w:lang w:val="en-GB"/>
+        </w:rPr>
+        <w:t>n</w:t>
+      </w:r>
+      <w:r>
+        <w:rPr>
+          <w:rFonts w:ascii="Consolas" w:hAnsi="Consolas" w:cs="Consolas"/>
+          <w:color w:val="000000"/>
+          <w:sz w:val="19"/>
+          <w:szCs w:val="19"/>
+          <w:highlight w:val="white"/>
+          <w:lang w:val="en-GB"/>
+        </w:rPr>
+        <w:t>-&gt;prev;</w:t>
+      </w:r>
+    </w:p>
+    <w:p>
+      <w:pPr>
+        <w:autoSpaceDE w:val="0"/>
+        <w:autoSpaceDN w:val="0"/>
+        <w:adjustRightInd w:val="0"/>
+        <w:spacing w:after="0" w:line="240" w:lineRule="auto"/>
+        <w:rPr>
+          <w:rFonts w:ascii="Consolas" w:hAnsi="Consolas" w:cs="Consolas"/>
+          <w:color w:val="000000"/>
+          <w:sz w:val="19"/>
+          <w:szCs w:val="19"/>
+          <w:highlight w:val="white"/>
+          <w:lang w:val="en-GB"/>
+        </w:rPr>
+      </w:pPr>
+      <w:r>
+        <w:rPr>
+          <w:rFonts w:ascii="Consolas" w:hAnsi="Consolas" w:cs="Consolas"/>
+          <w:color w:val="000000"/>
+          <w:sz w:val="19"/>
+          <w:szCs w:val="19"/>
+          <w:highlight w:val="white"/>
+          <w:lang w:val="en-GB"/>
+        </w:rPr>
+        <w:tab/>
+      </w:r>
+      <w:r>
+        <w:rPr>
+          <w:rFonts w:ascii="Consolas" w:hAnsi="Consolas" w:cs="Consolas"/>
+          <w:color w:val="000000"/>
+          <w:sz w:val="19"/>
+          <w:szCs w:val="19"/>
+          <w:highlight w:val="white"/>
+          <w:lang w:val="en-GB"/>
+        </w:rPr>
+        <w:tab/>
+      </w:r>
+      <w:r>
+        <w:rPr>
+          <w:rFonts w:ascii="Consolas" w:hAnsi="Consolas" w:cs="Consolas"/>
+          <w:color w:val="000000"/>
+          <w:sz w:val="19"/>
+          <w:szCs w:val="19"/>
+          <w:highlight w:val="white"/>
+          <w:lang w:val="en-GB"/>
+        </w:rPr>
+        <w:tab/>
+      </w:r>
+      <w:r>
+        <w:rPr>
+          <w:rFonts w:ascii="Consolas" w:hAnsi="Consolas" w:cs="Consolas"/>
+          <w:color w:val="808080"/>
+          <w:sz w:val="19"/>
+          <w:szCs w:val="19"/>
+          <w:highlight w:val="white"/>
+          <w:lang w:val="en-GB"/>
+        </w:rPr>
+        <w:t>n</w:t>
+      </w:r>
+      <w:r>
+        <w:rPr>
+          <w:rFonts w:ascii="Consolas" w:hAnsi="Consolas" w:cs="Consolas"/>
+          <w:color w:val="000000"/>
+          <w:sz w:val="19"/>
+          <w:szCs w:val="19"/>
+          <w:highlight w:val="white"/>
+          <w:lang w:val="en-GB"/>
+        </w:rPr>
+        <w:t>-&gt;prev-&gt;next = 0;</w:t>
+      </w:r>
+    </w:p>
+    <w:p>
+      <w:pPr>
+        <w:autoSpaceDE w:val="0"/>
+        <w:autoSpaceDN w:val="0"/>
+        <w:adjustRightInd w:val="0"/>
+        <w:spacing w:after="0" w:line="240" w:lineRule="auto"/>
+        <w:rPr>
+          <w:rFonts w:ascii="Consolas" w:hAnsi="Consolas" w:cs="Consolas"/>
+          <w:color w:val="000000"/>
+          <w:sz w:val="19"/>
+          <w:szCs w:val="19"/>
+          <w:highlight w:val="white"/>
+          <w:lang w:val="en-GB"/>
+        </w:rPr>
+      </w:pPr>
+      <w:r>
+        <w:rPr>
+          <w:rFonts w:ascii="Consolas" w:hAnsi="Consolas" w:cs="Consolas"/>
+          <w:color w:val="000000"/>
+          <w:sz w:val="19"/>
+          <w:szCs w:val="19"/>
+          <w:highlight w:val="white"/>
+          <w:lang w:val="en-GB"/>
+        </w:rPr>
+        <w:tab/>
+      </w:r>
+      <w:r>
+        <w:rPr>
+          <w:rFonts w:ascii="Consolas" w:hAnsi="Consolas" w:cs="Consolas"/>
+          <w:color w:val="000000"/>
+          <w:sz w:val="19"/>
+          <w:szCs w:val="19"/>
+          <w:highlight w:val="white"/>
+          <w:lang w:val="en-GB"/>
+        </w:rPr>
+        <w:tab/>
+      </w:r>
+      <w:r>
+        <w:rPr>
+          <w:rFonts w:ascii="Consolas" w:hAnsi="Consolas" w:cs="Consolas"/>
+          <w:color w:val="000000"/>
+          <w:sz w:val="19"/>
+          <w:szCs w:val="19"/>
+          <w:highlight w:val="white"/>
+          <w:lang w:val="en-GB"/>
+        </w:rPr>
+        <w:tab/>
+      </w:r>
+      <w:r>
+        <w:rPr>
+          <w:rFonts w:ascii="Consolas" w:hAnsi="Consolas" w:cs="Consolas"/>
+          <w:color w:val="0000FF"/>
+          <w:sz w:val="19"/>
+          <w:szCs w:val="19"/>
+          <w:highlight w:val="white"/>
+          <w:lang w:val="en-GB"/>
+        </w:rPr>
+        <w:t>return</w:t>
+      </w:r>
+      <w:r>
+        <w:rPr>
+          <w:rFonts w:ascii="Consolas" w:hAnsi="Consolas" w:cs="Consolas"/>
+          <w:color w:val="000000"/>
+          <w:sz w:val="19"/>
+          <w:szCs w:val="19"/>
+          <w:highlight w:val="white"/>
+          <w:lang w:val="en-GB"/>
+        </w:rPr>
+        <w:t xml:space="preserve"> </w:t>
+      </w:r>
+      <w:r>
+        <w:rPr>
+          <w:rFonts w:ascii="Consolas" w:hAnsi="Consolas" w:cs="Consolas"/>
+          <w:color w:val="0000FF"/>
+          <w:sz w:val="19"/>
+          <w:szCs w:val="19"/>
+          <w:highlight w:val="white"/>
+          <w:lang w:val="en-GB"/>
+        </w:rPr>
+        <w:t>true</w:t>
+      </w:r>
+      <w:r>
+        <w:rPr>
+          <w:rFonts w:ascii="Consolas" w:hAnsi="Consolas" w:cs="Consolas"/>
+          <w:color w:val="000000"/>
+          <w:sz w:val="19"/>
+          <w:szCs w:val="19"/>
+          <w:highlight w:val="white"/>
+          <w:lang w:val="en-GB"/>
+        </w:rPr>
+        <w:t>;</w:t>
+      </w:r>
+    </w:p>
+    <w:p>
+      <w:pPr>
+        <w:autoSpaceDE w:val="0"/>
+        <w:autoSpaceDN w:val="0"/>
+        <w:adjustRightInd w:val="0"/>
+        <w:spacing w:after="0" w:line="240" w:lineRule="auto"/>
+        <w:rPr>
+          <w:rFonts w:ascii="Consolas" w:hAnsi="Consolas" w:cs="Consolas"/>
+          <w:color w:val="000000"/>
+          <w:sz w:val="19"/>
+          <w:szCs w:val="19"/>
+          <w:highlight w:val="white"/>
+          <w:lang w:val="en-GB"/>
+        </w:rPr>
+      </w:pPr>
+      <w:r>
+        <w:rPr>
+          <w:rFonts w:ascii="Consolas" w:hAnsi="Consolas" w:cs="Consolas"/>
+          <w:color w:val="000000"/>
+          <w:sz w:val="19"/>
+          <w:szCs w:val="19"/>
+          <w:highlight w:val="white"/>
+          <w:lang w:val="en-GB"/>
+        </w:rPr>
+        <w:tab/>
+      </w:r>
+      <w:r>
+        <w:rPr>
+          <w:rFonts w:ascii="Consolas" w:hAnsi="Consolas" w:cs="Consolas"/>
+          <w:color w:val="000000"/>
+          <w:sz w:val="19"/>
+          <w:szCs w:val="19"/>
+          <w:highlight w:val="white"/>
+          <w:lang w:val="en-GB"/>
+        </w:rPr>
+        <w:tab/>
+        <w:t>}</w:t>
+      </w:r>
+    </w:p>
+    <w:p>
+      <w:pPr>
+        <w:autoSpaceDE w:val="0"/>
+        <w:autoSpaceDN w:val="0"/>
+        <w:adjustRightInd w:val="0"/>
+        <w:spacing w:after="0" w:line="240" w:lineRule="auto"/>
+        <w:rPr>
+          <w:rFonts w:ascii="Consolas" w:hAnsi="Consolas" w:cs="Consolas"/>
+          <w:color w:val="000000"/>
+          <w:sz w:val="19"/>
+          <w:szCs w:val="19"/>
+          <w:highlight w:val="white"/>
+          <w:lang w:val="en-GB"/>
+        </w:rPr>
+      </w:pPr>
+      <w:r>
+        <w:rPr>
+          <w:rFonts w:ascii="Consolas" w:hAnsi="Consolas" w:cs="Consolas"/>
+          <w:color w:val="000000"/>
+          <w:sz w:val="19"/>
+          <w:szCs w:val="19"/>
+          <w:highlight w:val="white"/>
+          <w:lang w:val="en-GB"/>
+        </w:rPr>
+        <w:tab/>
+      </w:r>
+      <w:r>
+        <w:rPr>
+          <w:rFonts w:ascii="Consolas" w:hAnsi="Consolas" w:cs="Consolas"/>
+          <w:color w:val="000000"/>
+          <w:sz w:val="19"/>
+          <w:szCs w:val="19"/>
+          <w:highlight w:val="white"/>
+          <w:lang w:val="en-GB"/>
+        </w:rPr>
+        <w:tab/>
+      </w:r>
+      <w:r>
+        <w:rPr>
+          <w:rFonts w:ascii="Consolas" w:hAnsi="Consolas" w:cs="Consolas"/>
+          <w:color w:val="0000FF"/>
+          <w:sz w:val="19"/>
+          <w:szCs w:val="19"/>
+          <w:highlight w:val="white"/>
+          <w:lang w:val="en-GB"/>
+        </w:rPr>
+        <w:t>return</w:t>
+      </w:r>
+      <w:r>
+        <w:rPr>
+          <w:rFonts w:ascii="Consolas" w:hAnsi="Consolas" w:cs="Consolas"/>
+          <w:color w:val="000000"/>
+          <w:sz w:val="19"/>
+          <w:szCs w:val="19"/>
+          <w:highlight w:val="white"/>
+          <w:lang w:val="en-GB"/>
+        </w:rPr>
+        <w:t xml:space="preserve"> </w:t>
+      </w:r>
+      <w:r>
+        <w:rPr>
+          <w:rFonts w:ascii="Consolas" w:hAnsi="Consolas" w:cs="Consolas"/>
+          <w:color w:val="0000FF"/>
+          <w:sz w:val="19"/>
+          <w:szCs w:val="19"/>
+          <w:highlight w:val="white"/>
+          <w:lang w:val="en-GB"/>
+        </w:rPr>
+        <w:t>false</w:t>
+      </w:r>
+      <w:r>
+        <w:rPr>
+          <w:rFonts w:ascii="Consolas" w:hAnsi="Consolas" w:cs="Consolas"/>
+          <w:color w:val="000000"/>
+          <w:sz w:val="19"/>
+          <w:szCs w:val="19"/>
+          <w:highlight w:val="white"/>
+          <w:lang w:val="en-GB"/>
+        </w:rPr>
+        <w:t>;</w:t>
+      </w:r>
+      <w:r>
+        <w:rPr>
+          <w:rFonts w:ascii="Consolas" w:hAnsi="Consolas" w:cs="Consolas"/>
+          <w:color w:val="000000"/>
+          <w:sz w:val="19"/>
+          <w:szCs w:val="19"/>
+          <w:highlight w:val="white"/>
+          <w:lang w:val="en-GB"/>
+        </w:rPr>
+        <w:t xml:space="preserve"> </w:t>
+      </w:r>
       <w:bookmarkStart w:id="0" w:name="_GoBack"/>
       <w:bookmarkEnd w:id="0"/>
+      <w:r>
+        <w:rPr>
+          <w:rFonts w:ascii="Consolas" w:hAnsi="Consolas" w:cs="Consolas"/>
+          <w:color w:val="000000"/>
+          <w:sz w:val="19"/>
+          <w:szCs w:val="19"/>
+          <w:highlight w:val="white"/>
+          <w:lang w:val="en-GB"/>
+        </w:rPr>
+        <w:t>}</w:t>
+      </w:r>
+    </w:p>
+    <w:p>
+      <w:pPr>
+        <w:autoSpaceDE w:val="0"/>
+        <w:autoSpaceDN w:val="0"/>
+        <w:adjustRightInd w:val="0"/>
+        <w:spacing w:after="0" w:line="240" w:lineRule="auto"/>
+        <w:rPr>
+          <w:rFonts w:cstheme="minorHAnsi"/>
+          <w:b/>
+          <w:color w:val="000000"/>
+          <w:sz w:val="24"/>
+          <w:szCs w:val="19"/>
+          <w:highlight w:val="white"/>
+          <w:lang w:val="en-GB"/>
+        </w:rPr>
+      </w:pPr>
     </w:p>
     <w:sectPr>
       <w:pgSz w:w="11906" w:h="16838"/>
@@ -20846,7 +24575,7 @@
 </file>
 
 <file path=customXml/itemProps1.xml><?xml version="1.0" encoding="utf-8"?>
-<ds:datastoreItem xmlns:ds="http://schemas.openxmlformats.org/officeDocument/2006/customXml" ds:itemID="{A58B79A0-4FE0-41F1-B16F-0BAF3CCEE3FF}">
+<ds:datastoreItem xmlns:ds="http://schemas.openxmlformats.org/officeDocument/2006/customXml" ds:itemID="{759E8806-2041-4452-B42D-8A857494E52F}">
   <ds:schemaRefs>
     <ds:schemaRef ds:uri="http://schemas.openxmlformats.org/officeDocument/2006/bibliography"/>
   </ds:schemaRefs>

--- a/Coursework.docx
+++ b/Coursework.docx
@@ -727,18 +727,10 @@
           <w:lang w:val="en-GB"/>
         </w:rPr>
         <w:lastRenderedPageBreak/>
-        <w:t>Basic</w:t>
-      </w:r>
-      <w:r>
-        <w:rPr>
-          <w:rFonts w:cstheme="minorHAnsi"/>
-          <w:b/>
-          <w:sz w:val="32"/>
-          <w:u w:val="single"/>
-          <w:lang w:val="en-GB"/>
-        </w:rPr>
-        <w:t>:</w:t>
-      </w:r>
+        <w:t>Basic in C#:</w:t>
+      </w:r>
+      <w:bookmarkStart w:id="0" w:name="_GoBack"/>
+      <w:bookmarkEnd w:id="0"/>
     </w:p>
     <w:p>
       <w:pPr>
@@ -19850,6 +19842,7 @@
           <w:sz w:val="19"/>
           <w:szCs w:val="19"/>
           <w:highlight w:val="white"/>
+          <w:lang w:val="en-GB"/>
         </w:rPr>
       </w:pPr>
       <w:r>
@@ -19870,6 +19863,7 @@
           <w:sz w:val="19"/>
           <w:szCs w:val="19"/>
           <w:highlight w:val="white"/>
+          <w:lang w:val="en-GB"/>
         </w:rPr>
         <w:t>{</w:t>
       </w:r>
@@ -19886,15 +19880,17 @@
           <w:sz w:val="19"/>
           <w:szCs w:val="19"/>
           <w:highlight w:val="white"/>
-        </w:rPr>
-      </w:pPr>
-      <w:r>
-        <w:rPr>
-          <w:rFonts w:ascii="Consolas" w:hAnsi="Consolas" w:cs="Consolas"/>
-          <w:color w:val="000000"/>
-          <w:sz w:val="19"/>
-          <w:szCs w:val="19"/>
-          <w:highlight w:val="white"/>
+          <w:lang w:val="en-GB"/>
+        </w:rPr>
+      </w:pPr>
+      <w:r>
+        <w:rPr>
+          <w:rFonts w:ascii="Consolas" w:hAnsi="Consolas" w:cs="Consolas"/>
+          <w:color w:val="000000"/>
+          <w:sz w:val="19"/>
+          <w:szCs w:val="19"/>
+          <w:highlight w:val="white"/>
+          <w:lang w:val="en-GB"/>
         </w:rPr>
         <w:t xml:space="preserve">            </w:t>
       </w:r>
@@ -19905,6 +19901,7 @@
           <w:sz w:val="19"/>
           <w:szCs w:val="19"/>
           <w:highlight w:val="white"/>
+          <w:lang w:val="en-GB"/>
         </w:rPr>
         <w:t>int</w:t>
       </w:r>
@@ -19915,6 +19912,7 @@
           <w:sz w:val="19"/>
           <w:szCs w:val="19"/>
           <w:highlight w:val="white"/>
+          <w:lang w:val="en-GB"/>
         </w:rPr>
         <w:t>[] sequence = {1,2,3,1,2,3,4,5,1};</w:t>
       </w:r>
@@ -19931,15 +19929,17 @@
           <w:sz w:val="19"/>
           <w:szCs w:val="19"/>
           <w:highlight w:val="white"/>
-        </w:rPr>
-      </w:pPr>
-      <w:r>
-        <w:rPr>
-          <w:rFonts w:ascii="Consolas" w:hAnsi="Consolas" w:cs="Consolas"/>
-          <w:color w:val="000000"/>
-          <w:sz w:val="19"/>
-          <w:szCs w:val="19"/>
-          <w:highlight w:val="white"/>
+          <w:lang w:val="en-GB"/>
+        </w:rPr>
+      </w:pPr>
+      <w:r>
+        <w:rPr>
+          <w:rFonts w:ascii="Consolas" w:hAnsi="Consolas" w:cs="Consolas"/>
+          <w:color w:val="000000"/>
+          <w:sz w:val="19"/>
+          <w:szCs w:val="19"/>
+          <w:highlight w:val="white"/>
+          <w:lang w:val="en-GB"/>
         </w:rPr>
         <w:t xml:space="preserve">            max_sub_sequence(sequence);</w:t>
       </w:r>
@@ -19956,15 +19956,17 @@
           <w:sz w:val="19"/>
           <w:szCs w:val="19"/>
           <w:highlight w:val="white"/>
-        </w:rPr>
-      </w:pPr>
-      <w:r>
-        <w:rPr>
-          <w:rFonts w:ascii="Consolas" w:hAnsi="Consolas" w:cs="Consolas"/>
-          <w:color w:val="000000"/>
-          <w:sz w:val="19"/>
-          <w:szCs w:val="19"/>
-          <w:highlight w:val="white"/>
+          <w:lang w:val="en-GB"/>
+        </w:rPr>
+      </w:pPr>
+      <w:r>
+        <w:rPr>
+          <w:rFonts w:ascii="Consolas" w:hAnsi="Consolas" w:cs="Consolas"/>
+          <w:color w:val="000000"/>
+          <w:sz w:val="19"/>
+          <w:szCs w:val="19"/>
+          <w:highlight w:val="white"/>
+          <w:lang w:val="en-GB"/>
         </w:rPr>
         <w:t xml:space="preserve">            </w:t>
       </w:r>
@@ -19975,6 +19977,7 @@
           <w:sz w:val="19"/>
           <w:szCs w:val="19"/>
           <w:highlight w:val="white"/>
+          <w:lang w:val="en-GB"/>
         </w:rPr>
         <w:t>Console</w:t>
       </w:r>
@@ -19985,6 +19988,7 @@
           <w:sz w:val="19"/>
           <w:szCs w:val="19"/>
           <w:highlight w:val="white"/>
+          <w:lang w:val="en-GB"/>
         </w:rPr>
         <w:t>.ReadLine();</w:t>
       </w:r>
@@ -20013,6 +20017,7 @@
           <w:sz w:val="19"/>
           <w:szCs w:val="19"/>
           <w:highlight w:val="white"/>
+          <w:lang w:val="en-GB"/>
         </w:rPr>
         <w:t xml:space="preserve">        }</w:t>
       </w:r>
@@ -23732,20 +23737,7 @@
           <w:highlight w:val="white"/>
           <w:lang w:val="en-GB"/>
         </w:rPr>
-        <w:t xml:space="preserve"> </w:t>
-      </w:r>
-      <w:bookmarkStart w:id="0" w:name="_GoBack"/>
-      <w:bookmarkEnd w:id="0"/>
-      <w:r>
-        <w:rPr>
-          <w:rFonts w:ascii="Consolas" w:hAnsi="Consolas" w:cs="Consolas"/>
-          <w:color w:val="000000"/>
-          <w:sz w:val="19"/>
-          <w:szCs w:val="19"/>
-          <w:highlight w:val="white"/>
-          <w:lang w:val="en-GB"/>
-        </w:rPr>
-        <w:t>}</w:t>
+        <w:t xml:space="preserve"> }</w:t>
       </w:r>
     </w:p>
     <w:p>
@@ -23757,6 +23749,1019 @@
         <w:rPr>
           <w:rFonts w:cstheme="minorHAnsi"/>
           <w:b/>
+          <w:color w:val="1F4E79" w:themeColor="accent1" w:themeShade="80"/>
+          <w:sz w:val="28"/>
+          <w:szCs w:val="19"/>
+          <w:highlight w:val="white"/>
+          <w:u w:val="single"/>
+          <w:lang w:val="en-GB"/>
+        </w:rPr>
+      </w:pPr>
+      <w:r>
+        <w:rPr>
+          <w:rFonts w:cstheme="minorHAnsi"/>
+          <w:b/>
+          <w:color w:val="1F4E79" w:themeColor="accent1" w:themeShade="80"/>
+          <w:sz w:val="28"/>
+          <w:szCs w:val="19"/>
+          <w:highlight w:val="white"/>
+          <w:u w:val="single"/>
+          <w:lang w:val="en-GB"/>
+        </w:rPr>
+        <w:lastRenderedPageBreak/>
+        <w:t xml:space="preserve">9: </w:t>
+      </w:r>
+      <w:r>
+        <w:rPr>
+          <w:rFonts w:cstheme="minorHAnsi"/>
+          <w:b/>
+          <w:color w:val="1F4E79" w:themeColor="accent1" w:themeShade="80"/>
+          <w:sz w:val="28"/>
+          <w:szCs w:val="19"/>
+          <w:highlight w:val="white"/>
+          <w:u w:val="single"/>
+          <w:lang w:val="en-GB"/>
+        </w:rPr>
+        <w:t>In order traversal of Binary Search Tree</w:t>
+      </w:r>
+      <w:r>
+        <w:rPr>
+          <w:rFonts w:cstheme="minorHAnsi"/>
+          <w:b/>
+          <w:color w:val="1F4E79" w:themeColor="accent1" w:themeShade="80"/>
+          <w:sz w:val="28"/>
+          <w:szCs w:val="19"/>
+          <w:highlight w:val="white"/>
+          <w:u w:val="single"/>
+          <w:lang w:val="en-GB"/>
+        </w:rPr>
+        <w:t xml:space="preserve"> in C++</w:t>
+      </w:r>
+    </w:p>
+    <w:p>
+      <w:pPr>
+        <w:autoSpaceDE w:val="0"/>
+        <w:autoSpaceDN w:val="0"/>
+        <w:adjustRightInd w:val="0"/>
+        <w:spacing w:after="0" w:line="240" w:lineRule="auto"/>
+        <w:rPr>
+          <w:rFonts w:ascii="Consolas" w:hAnsi="Consolas" w:cs="Consolas"/>
+          <w:color w:val="0000FF"/>
+          <w:sz w:val="19"/>
+          <w:szCs w:val="19"/>
+          <w:highlight w:val="white"/>
+          <w:lang w:val="en-GB"/>
+        </w:rPr>
+      </w:pPr>
+    </w:p>
+    <w:p>
+      <w:pPr>
+        <w:autoSpaceDE w:val="0"/>
+        <w:autoSpaceDN w:val="0"/>
+        <w:adjustRightInd w:val="0"/>
+        <w:spacing w:after="0" w:line="240" w:lineRule="auto"/>
+        <w:rPr>
+          <w:rFonts w:ascii="Consolas" w:hAnsi="Consolas" w:cs="Consolas"/>
+          <w:color w:val="0000FF"/>
+          <w:sz w:val="19"/>
+          <w:szCs w:val="19"/>
+          <w:highlight w:val="white"/>
+          <w:lang w:val="en-GB"/>
+        </w:rPr>
+      </w:pPr>
+    </w:p>
+    <w:p>
+      <w:pPr>
+        <w:autoSpaceDE w:val="0"/>
+        <w:autoSpaceDN w:val="0"/>
+        <w:adjustRightInd w:val="0"/>
+        <w:spacing w:after="0" w:line="240" w:lineRule="auto"/>
+        <w:rPr>
+          <w:rFonts w:ascii="Consolas" w:hAnsi="Consolas" w:cs="Consolas"/>
+          <w:color w:val="000000"/>
+          <w:sz w:val="19"/>
+          <w:szCs w:val="19"/>
+          <w:highlight w:val="white"/>
+          <w:lang w:val="en-GB"/>
+        </w:rPr>
+      </w:pPr>
+      <w:r>
+        <w:rPr>
+          <w:rFonts w:ascii="Consolas" w:hAnsi="Consolas" w:cs="Consolas"/>
+          <w:color w:val="0000FF"/>
+          <w:sz w:val="19"/>
+          <w:szCs w:val="19"/>
+          <w:highlight w:val="white"/>
+          <w:lang w:val="en-GB"/>
+        </w:rPr>
+        <w:t>void</w:t>
+      </w:r>
+      <w:r>
+        <w:rPr>
+          <w:rFonts w:ascii="Consolas" w:hAnsi="Consolas" w:cs="Consolas"/>
+          <w:color w:val="000000"/>
+          <w:sz w:val="19"/>
+          <w:szCs w:val="19"/>
+          <w:highlight w:val="white"/>
+          <w:lang w:val="en-GB"/>
+        </w:rPr>
+        <w:t xml:space="preserve"> in_order_iterative(</w:t>
+      </w:r>
+      <w:r>
+        <w:rPr>
+          <w:rFonts w:ascii="Consolas" w:hAnsi="Consolas" w:cs="Consolas"/>
+          <w:color w:val="2B91AF"/>
+          <w:sz w:val="19"/>
+          <w:szCs w:val="19"/>
+          <w:highlight w:val="white"/>
+          <w:lang w:val="en-GB"/>
+        </w:rPr>
+        <w:t>BinTreeNode</w:t>
+      </w:r>
+      <w:r>
+        <w:rPr>
+          <w:rFonts w:ascii="Consolas" w:hAnsi="Consolas" w:cs="Consolas"/>
+          <w:color w:val="000000"/>
+          <w:sz w:val="19"/>
+          <w:szCs w:val="19"/>
+          <w:highlight w:val="white"/>
+          <w:lang w:val="en-GB"/>
+        </w:rPr>
+        <w:t xml:space="preserve">* </w:t>
+      </w:r>
+      <w:r>
+        <w:rPr>
+          <w:rFonts w:ascii="Consolas" w:hAnsi="Consolas" w:cs="Consolas"/>
+          <w:color w:val="808080"/>
+          <w:sz w:val="19"/>
+          <w:szCs w:val="19"/>
+          <w:highlight w:val="white"/>
+          <w:lang w:val="en-GB"/>
+        </w:rPr>
+        <w:t>tree</w:t>
+      </w:r>
+      <w:r>
+        <w:rPr>
+          <w:rFonts w:ascii="Consolas" w:hAnsi="Consolas" w:cs="Consolas"/>
+          <w:color w:val="000000"/>
+          <w:sz w:val="19"/>
+          <w:szCs w:val="19"/>
+          <w:highlight w:val="white"/>
+          <w:lang w:val="en-GB"/>
+        </w:rPr>
+        <w:t>){</w:t>
+      </w:r>
+    </w:p>
+    <w:p>
+      <w:pPr>
+        <w:autoSpaceDE w:val="0"/>
+        <w:autoSpaceDN w:val="0"/>
+        <w:adjustRightInd w:val="0"/>
+        <w:spacing w:after="0" w:line="240" w:lineRule="auto"/>
+        <w:rPr>
+          <w:rFonts w:ascii="Consolas" w:hAnsi="Consolas" w:cs="Consolas"/>
+          <w:color w:val="000000"/>
+          <w:sz w:val="19"/>
+          <w:szCs w:val="19"/>
+          <w:highlight w:val="white"/>
+          <w:lang w:val="en-GB"/>
+        </w:rPr>
+      </w:pPr>
+      <w:r>
+        <w:rPr>
+          <w:rFonts w:ascii="Consolas" w:hAnsi="Consolas" w:cs="Consolas"/>
+          <w:color w:val="000000"/>
+          <w:sz w:val="19"/>
+          <w:szCs w:val="19"/>
+          <w:highlight w:val="white"/>
+          <w:lang w:val="en-GB"/>
+        </w:rPr>
+        <w:tab/>
+      </w:r>
+      <w:r>
+        <w:rPr>
+          <w:rFonts w:ascii="Consolas" w:hAnsi="Consolas" w:cs="Consolas"/>
+          <w:color w:val="2B91AF"/>
+          <w:sz w:val="19"/>
+          <w:szCs w:val="19"/>
+          <w:highlight w:val="white"/>
+          <w:lang w:val="en-GB"/>
+        </w:rPr>
+        <w:t>stack</w:t>
+      </w:r>
+      <w:r>
+        <w:rPr>
+          <w:rFonts w:ascii="Consolas" w:hAnsi="Consolas" w:cs="Consolas"/>
+          <w:color w:val="000000"/>
+          <w:sz w:val="19"/>
+          <w:szCs w:val="19"/>
+          <w:highlight w:val="white"/>
+          <w:lang w:val="en-GB"/>
+        </w:rPr>
+        <w:t>&lt;</w:t>
+      </w:r>
+      <w:r>
+        <w:rPr>
+          <w:rFonts w:ascii="Consolas" w:hAnsi="Consolas" w:cs="Consolas"/>
+          <w:color w:val="2B91AF"/>
+          <w:sz w:val="19"/>
+          <w:szCs w:val="19"/>
+          <w:highlight w:val="white"/>
+          <w:lang w:val="en-GB"/>
+        </w:rPr>
+        <w:t>BinTreeNode</w:t>
+      </w:r>
+      <w:r>
+        <w:rPr>
+          <w:rFonts w:ascii="Consolas" w:hAnsi="Consolas" w:cs="Consolas"/>
+          <w:color w:val="000000"/>
+          <w:sz w:val="19"/>
+          <w:szCs w:val="19"/>
+          <w:highlight w:val="white"/>
+          <w:lang w:val="en-GB"/>
+        </w:rPr>
+        <w:t>*&gt; S;</w:t>
+      </w:r>
+    </w:p>
+    <w:p>
+      <w:pPr>
+        <w:autoSpaceDE w:val="0"/>
+        <w:autoSpaceDN w:val="0"/>
+        <w:adjustRightInd w:val="0"/>
+        <w:spacing w:after="0" w:line="240" w:lineRule="auto"/>
+        <w:rPr>
+          <w:rFonts w:ascii="Consolas" w:hAnsi="Consolas" w:cs="Consolas"/>
+          <w:color w:val="000000"/>
+          <w:sz w:val="19"/>
+          <w:szCs w:val="19"/>
+          <w:highlight w:val="white"/>
+          <w:lang w:val="en-GB"/>
+        </w:rPr>
+      </w:pPr>
+      <w:r>
+        <w:rPr>
+          <w:rFonts w:ascii="Consolas" w:hAnsi="Consolas" w:cs="Consolas"/>
+          <w:color w:val="000000"/>
+          <w:sz w:val="19"/>
+          <w:szCs w:val="19"/>
+          <w:highlight w:val="white"/>
+          <w:lang w:val="en-GB"/>
+        </w:rPr>
+        <w:tab/>
+      </w:r>
+      <w:r>
+        <w:rPr>
+          <w:rFonts w:ascii="Consolas" w:hAnsi="Consolas" w:cs="Consolas"/>
+          <w:color w:val="2B91AF"/>
+          <w:sz w:val="19"/>
+          <w:szCs w:val="19"/>
+          <w:highlight w:val="white"/>
+          <w:lang w:val="en-GB"/>
+        </w:rPr>
+        <w:t>BinTreeNode</w:t>
+      </w:r>
+      <w:r>
+        <w:rPr>
+          <w:rFonts w:ascii="Consolas" w:hAnsi="Consolas" w:cs="Consolas"/>
+          <w:color w:val="000000"/>
+          <w:sz w:val="19"/>
+          <w:szCs w:val="19"/>
+          <w:highlight w:val="white"/>
+          <w:lang w:val="en-GB"/>
+        </w:rPr>
+        <w:t xml:space="preserve">* current = </w:t>
+      </w:r>
+      <w:r>
+        <w:rPr>
+          <w:rFonts w:ascii="Consolas" w:hAnsi="Consolas" w:cs="Consolas"/>
+          <w:color w:val="808080"/>
+          <w:sz w:val="19"/>
+          <w:szCs w:val="19"/>
+          <w:highlight w:val="white"/>
+          <w:lang w:val="en-GB"/>
+        </w:rPr>
+        <w:t>tree</w:t>
+      </w:r>
+      <w:r>
+        <w:rPr>
+          <w:rFonts w:ascii="Consolas" w:hAnsi="Consolas" w:cs="Consolas"/>
+          <w:color w:val="000000"/>
+          <w:sz w:val="19"/>
+          <w:szCs w:val="19"/>
+          <w:highlight w:val="white"/>
+          <w:lang w:val="en-GB"/>
+        </w:rPr>
+        <w:t>;</w:t>
+      </w:r>
+    </w:p>
+    <w:p>
+      <w:pPr>
+        <w:autoSpaceDE w:val="0"/>
+        <w:autoSpaceDN w:val="0"/>
+        <w:adjustRightInd w:val="0"/>
+        <w:spacing w:after="0" w:line="240" w:lineRule="auto"/>
+        <w:rPr>
+          <w:rFonts w:ascii="Consolas" w:hAnsi="Consolas" w:cs="Consolas"/>
+          <w:color w:val="000000"/>
+          <w:sz w:val="19"/>
+          <w:szCs w:val="19"/>
+          <w:highlight w:val="white"/>
+          <w:lang w:val="en-GB"/>
+        </w:rPr>
+      </w:pPr>
+      <w:r>
+        <w:rPr>
+          <w:rFonts w:ascii="Consolas" w:hAnsi="Consolas" w:cs="Consolas"/>
+          <w:color w:val="000000"/>
+          <w:sz w:val="19"/>
+          <w:szCs w:val="19"/>
+          <w:highlight w:val="white"/>
+          <w:lang w:val="en-GB"/>
+        </w:rPr>
+        <w:tab/>
+        <w:t>S.push(current);</w:t>
+      </w:r>
+    </w:p>
+    <w:p>
+      <w:pPr>
+        <w:autoSpaceDE w:val="0"/>
+        <w:autoSpaceDN w:val="0"/>
+        <w:adjustRightInd w:val="0"/>
+        <w:spacing w:after="0" w:line="240" w:lineRule="auto"/>
+        <w:rPr>
+          <w:rFonts w:ascii="Consolas" w:hAnsi="Consolas" w:cs="Consolas"/>
+          <w:color w:val="000000"/>
+          <w:sz w:val="19"/>
+          <w:szCs w:val="19"/>
+          <w:highlight w:val="white"/>
+          <w:lang w:val="en-GB"/>
+        </w:rPr>
+      </w:pPr>
+      <w:r>
+        <w:rPr>
+          <w:rFonts w:ascii="Consolas" w:hAnsi="Consolas" w:cs="Consolas"/>
+          <w:color w:val="000000"/>
+          <w:sz w:val="19"/>
+          <w:szCs w:val="19"/>
+          <w:highlight w:val="white"/>
+          <w:lang w:val="en-GB"/>
+        </w:rPr>
+        <w:tab/>
+        <w:t>current = current-&gt;left;</w:t>
+      </w:r>
+    </w:p>
+    <w:p>
+      <w:pPr>
+        <w:autoSpaceDE w:val="0"/>
+        <w:autoSpaceDN w:val="0"/>
+        <w:adjustRightInd w:val="0"/>
+        <w:spacing w:after="0" w:line="240" w:lineRule="auto"/>
+        <w:rPr>
+          <w:rFonts w:ascii="Consolas" w:hAnsi="Consolas" w:cs="Consolas"/>
+          <w:color w:val="000000"/>
+          <w:sz w:val="19"/>
+          <w:szCs w:val="19"/>
+          <w:highlight w:val="white"/>
+          <w:lang w:val="en-GB"/>
+        </w:rPr>
+      </w:pPr>
+      <w:r>
+        <w:rPr>
+          <w:rFonts w:ascii="Consolas" w:hAnsi="Consolas" w:cs="Consolas"/>
+          <w:color w:val="000000"/>
+          <w:sz w:val="19"/>
+          <w:szCs w:val="19"/>
+          <w:highlight w:val="white"/>
+          <w:lang w:val="en-GB"/>
+        </w:rPr>
+        <w:tab/>
+      </w:r>
+      <w:r>
+        <w:rPr>
+          <w:rFonts w:ascii="Consolas" w:hAnsi="Consolas" w:cs="Consolas"/>
+          <w:color w:val="0000FF"/>
+          <w:sz w:val="19"/>
+          <w:szCs w:val="19"/>
+          <w:highlight w:val="white"/>
+          <w:lang w:val="en-GB"/>
+        </w:rPr>
+        <w:t>while</w:t>
+      </w:r>
+      <w:r>
+        <w:rPr>
+          <w:rFonts w:ascii="Consolas" w:hAnsi="Consolas" w:cs="Consolas"/>
+          <w:color w:val="000000"/>
+          <w:sz w:val="19"/>
+          <w:szCs w:val="19"/>
+          <w:highlight w:val="white"/>
+          <w:lang w:val="en-GB"/>
+        </w:rPr>
+        <w:t xml:space="preserve"> (!S.empty()){</w:t>
+      </w:r>
+    </w:p>
+    <w:p>
+      <w:pPr>
+        <w:autoSpaceDE w:val="0"/>
+        <w:autoSpaceDN w:val="0"/>
+        <w:adjustRightInd w:val="0"/>
+        <w:spacing w:after="0" w:line="240" w:lineRule="auto"/>
+        <w:rPr>
+          <w:rFonts w:ascii="Consolas" w:hAnsi="Consolas" w:cs="Consolas"/>
+          <w:color w:val="000000"/>
+          <w:sz w:val="19"/>
+          <w:szCs w:val="19"/>
+          <w:highlight w:val="white"/>
+          <w:lang w:val="en-GB"/>
+        </w:rPr>
+      </w:pPr>
+      <w:r>
+        <w:rPr>
+          <w:rFonts w:ascii="Consolas" w:hAnsi="Consolas" w:cs="Consolas"/>
+          <w:color w:val="000000"/>
+          <w:sz w:val="19"/>
+          <w:szCs w:val="19"/>
+          <w:highlight w:val="white"/>
+          <w:lang w:val="en-GB"/>
+        </w:rPr>
+        <w:tab/>
+      </w:r>
+      <w:r>
+        <w:rPr>
+          <w:rFonts w:ascii="Consolas" w:hAnsi="Consolas" w:cs="Consolas"/>
+          <w:color w:val="000000"/>
+          <w:sz w:val="19"/>
+          <w:szCs w:val="19"/>
+          <w:highlight w:val="white"/>
+          <w:lang w:val="en-GB"/>
+        </w:rPr>
+        <w:tab/>
+      </w:r>
+      <w:r>
+        <w:rPr>
+          <w:rFonts w:ascii="Consolas" w:hAnsi="Consolas" w:cs="Consolas"/>
+          <w:color w:val="0000FF"/>
+          <w:sz w:val="19"/>
+          <w:szCs w:val="19"/>
+          <w:highlight w:val="white"/>
+          <w:lang w:val="en-GB"/>
+        </w:rPr>
+        <w:t>if</w:t>
+      </w:r>
+      <w:r>
+        <w:rPr>
+          <w:rFonts w:ascii="Consolas" w:hAnsi="Consolas" w:cs="Consolas"/>
+          <w:color w:val="000000"/>
+          <w:sz w:val="19"/>
+          <w:szCs w:val="19"/>
+          <w:highlight w:val="white"/>
+          <w:lang w:val="en-GB"/>
+        </w:rPr>
+        <w:t xml:space="preserve"> (current != </w:t>
+      </w:r>
+      <w:r>
+        <w:rPr>
+          <w:rFonts w:ascii="Consolas" w:hAnsi="Consolas" w:cs="Consolas"/>
+          <w:color w:val="6F008A"/>
+          <w:sz w:val="19"/>
+          <w:szCs w:val="19"/>
+          <w:highlight w:val="white"/>
+          <w:lang w:val="en-GB"/>
+        </w:rPr>
+        <w:t>NULL</w:t>
+      </w:r>
+      <w:r>
+        <w:rPr>
+          <w:rFonts w:ascii="Consolas" w:hAnsi="Consolas" w:cs="Consolas"/>
+          <w:color w:val="000000"/>
+          <w:sz w:val="19"/>
+          <w:szCs w:val="19"/>
+          <w:highlight w:val="white"/>
+          <w:lang w:val="en-GB"/>
+        </w:rPr>
+        <w:t>) {</w:t>
+      </w:r>
+    </w:p>
+    <w:p>
+      <w:pPr>
+        <w:autoSpaceDE w:val="0"/>
+        <w:autoSpaceDN w:val="0"/>
+        <w:adjustRightInd w:val="0"/>
+        <w:spacing w:after="0" w:line="240" w:lineRule="auto"/>
+        <w:rPr>
+          <w:rFonts w:ascii="Consolas" w:hAnsi="Consolas" w:cs="Consolas"/>
+          <w:color w:val="000000"/>
+          <w:sz w:val="19"/>
+          <w:szCs w:val="19"/>
+          <w:highlight w:val="white"/>
+          <w:lang w:val="en-GB"/>
+        </w:rPr>
+      </w:pPr>
+      <w:r>
+        <w:rPr>
+          <w:rFonts w:ascii="Consolas" w:hAnsi="Consolas" w:cs="Consolas"/>
+          <w:color w:val="000000"/>
+          <w:sz w:val="19"/>
+          <w:szCs w:val="19"/>
+          <w:highlight w:val="white"/>
+          <w:lang w:val="en-GB"/>
+        </w:rPr>
+        <w:tab/>
+      </w:r>
+      <w:r>
+        <w:rPr>
+          <w:rFonts w:ascii="Consolas" w:hAnsi="Consolas" w:cs="Consolas"/>
+          <w:color w:val="000000"/>
+          <w:sz w:val="19"/>
+          <w:szCs w:val="19"/>
+          <w:highlight w:val="white"/>
+          <w:lang w:val="en-GB"/>
+        </w:rPr>
+        <w:tab/>
+      </w:r>
+      <w:r>
+        <w:rPr>
+          <w:rFonts w:ascii="Consolas" w:hAnsi="Consolas" w:cs="Consolas"/>
+          <w:color w:val="000000"/>
+          <w:sz w:val="19"/>
+          <w:szCs w:val="19"/>
+          <w:highlight w:val="white"/>
+          <w:lang w:val="en-GB"/>
+        </w:rPr>
+        <w:tab/>
+        <w:t>S.push(current);</w:t>
+      </w:r>
+    </w:p>
+    <w:p>
+      <w:pPr>
+        <w:autoSpaceDE w:val="0"/>
+        <w:autoSpaceDN w:val="0"/>
+        <w:adjustRightInd w:val="0"/>
+        <w:spacing w:after="0" w:line="240" w:lineRule="auto"/>
+        <w:rPr>
+          <w:rFonts w:ascii="Consolas" w:hAnsi="Consolas" w:cs="Consolas"/>
+          <w:color w:val="000000"/>
+          <w:sz w:val="19"/>
+          <w:szCs w:val="19"/>
+          <w:highlight w:val="white"/>
+          <w:lang w:val="en-GB"/>
+        </w:rPr>
+      </w:pPr>
+      <w:r>
+        <w:rPr>
+          <w:rFonts w:ascii="Consolas" w:hAnsi="Consolas" w:cs="Consolas"/>
+          <w:color w:val="000000"/>
+          <w:sz w:val="19"/>
+          <w:szCs w:val="19"/>
+          <w:highlight w:val="white"/>
+          <w:lang w:val="en-GB"/>
+        </w:rPr>
+        <w:tab/>
+      </w:r>
+      <w:r>
+        <w:rPr>
+          <w:rFonts w:ascii="Consolas" w:hAnsi="Consolas" w:cs="Consolas"/>
+          <w:color w:val="000000"/>
+          <w:sz w:val="19"/>
+          <w:szCs w:val="19"/>
+          <w:highlight w:val="white"/>
+          <w:lang w:val="en-GB"/>
+        </w:rPr>
+        <w:tab/>
+      </w:r>
+      <w:r>
+        <w:rPr>
+          <w:rFonts w:ascii="Consolas" w:hAnsi="Consolas" w:cs="Consolas"/>
+          <w:color w:val="000000"/>
+          <w:sz w:val="19"/>
+          <w:szCs w:val="19"/>
+          <w:highlight w:val="white"/>
+          <w:lang w:val="en-GB"/>
+        </w:rPr>
+        <w:tab/>
+        <w:t>current = current-&gt;left;</w:t>
+      </w:r>
+    </w:p>
+    <w:p>
+      <w:pPr>
+        <w:autoSpaceDE w:val="0"/>
+        <w:autoSpaceDN w:val="0"/>
+        <w:adjustRightInd w:val="0"/>
+        <w:spacing w:after="0" w:line="240" w:lineRule="auto"/>
+        <w:rPr>
+          <w:rFonts w:ascii="Consolas" w:hAnsi="Consolas" w:cs="Consolas"/>
+          <w:color w:val="000000"/>
+          <w:sz w:val="19"/>
+          <w:szCs w:val="19"/>
+          <w:highlight w:val="white"/>
+          <w:lang w:val="en-GB"/>
+        </w:rPr>
+      </w:pPr>
+      <w:r>
+        <w:rPr>
+          <w:rFonts w:ascii="Consolas" w:hAnsi="Consolas" w:cs="Consolas"/>
+          <w:color w:val="000000"/>
+          <w:sz w:val="19"/>
+          <w:szCs w:val="19"/>
+          <w:highlight w:val="white"/>
+          <w:lang w:val="en-GB"/>
+        </w:rPr>
+        <w:tab/>
+      </w:r>
+      <w:r>
+        <w:rPr>
+          <w:rFonts w:ascii="Consolas" w:hAnsi="Consolas" w:cs="Consolas"/>
+          <w:color w:val="000000"/>
+          <w:sz w:val="19"/>
+          <w:szCs w:val="19"/>
+          <w:highlight w:val="white"/>
+          <w:lang w:val="en-GB"/>
+        </w:rPr>
+        <w:tab/>
+        <w:t>}</w:t>
+      </w:r>
+    </w:p>
+    <w:p>
+      <w:pPr>
+        <w:autoSpaceDE w:val="0"/>
+        <w:autoSpaceDN w:val="0"/>
+        <w:adjustRightInd w:val="0"/>
+        <w:spacing w:after="0" w:line="240" w:lineRule="auto"/>
+        <w:rPr>
+          <w:rFonts w:ascii="Consolas" w:hAnsi="Consolas" w:cs="Consolas"/>
+          <w:color w:val="000000"/>
+          <w:sz w:val="19"/>
+          <w:szCs w:val="19"/>
+          <w:highlight w:val="white"/>
+          <w:lang w:val="en-GB"/>
+        </w:rPr>
+      </w:pPr>
+      <w:r>
+        <w:rPr>
+          <w:rFonts w:ascii="Consolas" w:hAnsi="Consolas" w:cs="Consolas"/>
+          <w:color w:val="000000"/>
+          <w:sz w:val="19"/>
+          <w:szCs w:val="19"/>
+          <w:highlight w:val="white"/>
+          <w:lang w:val="en-GB"/>
+        </w:rPr>
+        <w:tab/>
+      </w:r>
+      <w:r>
+        <w:rPr>
+          <w:rFonts w:ascii="Consolas" w:hAnsi="Consolas" w:cs="Consolas"/>
+          <w:color w:val="000000"/>
+          <w:sz w:val="19"/>
+          <w:szCs w:val="19"/>
+          <w:highlight w:val="white"/>
+          <w:lang w:val="en-GB"/>
+        </w:rPr>
+        <w:tab/>
+      </w:r>
+      <w:r>
+        <w:rPr>
+          <w:rFonts w:ascii="Consolas" w:hAnsi="Consolas" w:cs="Consolas"/>
+          <w:color w:val="0000FF"/>
+          <w:sz w:val="19"/>
+          <w:szCs w:val="19"/>
+          <w:highlight w:val="white"/>
+          <w:lang w:val="en-GB"/>
+        </w:rPr>
+        <w:t>if</w:t>
+      </w:r>
+      <w:r>
+        <w:rPr>
+          <w:rFonts w:ascii="Consolas" w:hAnsi="Consolas" w:cs="Consolas"/>
+          <w:color w:val="000000"/>
+          <w:sz w:val="19"/>
+          <w:szCs w:val="19"/>
+          <w:highlight w:val="white"/>
+          <w:lang w:val="en-GB"/>
+        </w:rPr>
+        <w:t xml:space="preserve"> (current == </w:t>
+      </w:r>
+      <w:r>
+        <w:rPr>
+          <w:rFonts w:ascii="Consolas" w:hAnsi="Consolas" w:cs="Consolas"/>
+          <w:color w:val="6F008A"/>
+          <w:sz w:val="19"/>
+          <w:szCs w:val="19"/>
+          <w:highlight w:val="white"/>
+          <w:lang w:val="en-GB"/>
+        </w:rPr>
+        <w:t>NULL</w:t>
+      </w:r>
+      <w:r>
+        <w:rPr>
+          <w:rFonts w:ascii="Consolas" w:hAnsi="Consolas" w:cs="Consolas"/>
+          <w:color w:val="000000"/>
+          <w:sz w:val="19"/>
+          <w:szCs w:val="19"/>
+          <w:highlight w:val="white"/>
+          <w:lang w:val="en-GB"/>
+        </w:rPr>
+        <w:t>){</w:t>
+      </w:r>
+    </w:p>
+    <w:p>
+      <w:pPr>
+        <w:autoSpaceDE w:val="0"/>
+        <w:autoSpaceDN w:val="0"/>
+        <w:adjustRightInd w:val="0"/>
+        <w:spacing w:after="0" w:line="240" w:lineRule="auto"/>
+        <w:rPr>
+          <w:rFonts w:ascii="Consolas" w:hAnsi="Consolas" w:cs="Consolas"/>
+          <w:color w:val="000000"/>
+          <w:sz w:val="19"/>
+          <w:szCs w:val="19"/>
+          <w:highlight w:val="white"/>
+          <w:lang w:val="en-GB"/>
+        </w:rPr>
+      </w:pPr>
+      <w:r>
+        <w:rPr>
+          <w:rFonts w:ascii="Consolas" w:hAnsi="Consolas" w:cs="Consolas"/>
+          <w:color w:val="000000"/>
+          <w:sz w:val="19"/>
+          <w:szCs w:val="19"/>
+          <w:highlight w:val="white"/>
+          <w:lang w:val="en-GB"/>
+        </w:rPr>
+        <w:tab/>
+      </w:r>
+      <w:r>
+        <w:rPr>
+          <w:rFonts w:ascii="Consolas" w:hAnsi="Consolas" w:cs="Consolas"/>
+          <w:color w:val="000000"/>
+          <w:sz w:val="19"/>
+          <w:szCs w:val="19"/>
+          <w:highlight w:val="white"/>
+          <w:lang w:val="en-GB"/>
+        </w:rPr>
+        <w:tab/>
+      </w:r>
+      <w:r>
+        <w:rPr>
+          <w:rFonts w:ascii="Consolas" w:hAnsi="Consolas" w:cs="Consolas"/>
+          <w:color w:val="000000"/>
+          <w:sz w:val="19"/>
+          <w:szCs w:val="19"/>
+          <w:highlight w:val="white"/>
+          <w:lang w:val="en-GB"/>
+        </w:rPr>
+        <w:tab/>
+      </w:r>
+      <w:r>
+        <w:rPr>
+          <w:rFonts w:ascii="Consolas" w:hAnsi="Consolas" w:cs="Consolas"/>
+          <w:color w:val="2B91AF"/>
+          <w:sz w:val="19"/>
+          <w:szCs w:val="19"/>
+          <w:highlight w:val="white"/>
+          <w:lang w:val="en-GB"/>
+        </w:rPr>
+        <w:t>BinTreeNode</w:t>
+      </w:r>
+      <w:r>
+        <w:rPr>
+          <w:rFonts w:ascii="Consolas" w:hAnsi="Consolas" w:cs="Consolas"/>
+          <w:color w:val="000000"/>
+          <w:sz w:val="19"/>
+          <w:szCs w:val="19"/>
+          <w:highlight w:val="white"/>
+          <w:lang w:val="en-GB"/>
+        </w:rPr>
+        <w:t>* popped=S.top();</w:t>
+      </w:r>
+    </w:p>
+    <w:p>
+      <w:pPr>
+        <w:autoSpaceDE w:val="0"/>
+        <w:autoSpaceDN w:val="0"/>
+        <w:adjustRightInd w:val="0"/>
+        <w:spacing w:after="0" w:line="240" w:lineRule="auto"/>
+        <w:rPr>
+          <w:rFonts w:ascii="Consolas" w:hAnsi="Consolas" w:cs="Consolas"/>
+          <w:color w:val="000000"/>
+          <w:sz w:val="19"/>
+          <w:szCs w:val="19"/>
+          <w:highlight w:val="white"/>
+          <w:lang w:val="en-GB"/>
+        </w:rPr>
+      </w:pPr>
+      <w:r>
+        <w:rPr>
+          <w:rFonts w:ascii="Consolas" w:hAnsi="Consolas" w:cs="Consolas"/>
+          <w:color w:val="000000"/>
+          <w:sz w:val="19"/>
+          <w:szCs w:val="19"/>
+          <w:highlight w:val="white"/>
+          <w:lang w:val="en-GB"/>
+        </w:rPr>
+        <w:tab/>
+      </w:r>
+      <w:r>
+        <w:rPr>
+          <w:rFonts w:ascii="Consolas" w:hAnsi="Consolas" w:cs="Consolas"/>
+          <w:color w:val="000000"/>
+          <w:sz w:val="19"/>
+          <w:szCs w:val="19"/>
+          <w:highlight w:val="white"/>
+          <w:lang w:val="en-GB"/>
+        </w:rPr>
+        <w:tab/>
+      </w:r>
+      <w:r>
+        <w:rPr>
+          <w:rFonts w:ascii="Consolas" w:hAnsi="Consolas" w:cs="Consolas"/>
+          <w:color w:val="000000"/>
+          <w:sz w:val="19"/>
+          <w:szCs w:val="19"/>
+          <w:highlight w:val="white"/>
+          <w:lang w:val="en-GB"/>
+        </w:rPr>
+        <w:tab/>
+        <w:t>S.pop();</w:t>
+      </w:r>
+    </w:p>
+    <w:p>
+      <w:pPr>
+        <w:autoSpaceDE w:val="0"/>
+        <w:autoSpaceDN w:val="0"/>
+        <w:adjustRightInd w:val="0"/>
+        <w:spacing w:after="0" w:line="240" w:lineRule="auto"/>
+        <w:rPr>
+          <w:rFonts w:ascii="Consolas" w:hAnsi="Consolas" w:cs="Consolas"/>
+          <w:color w:val="000000"/>
+          <w:sz w:val="19"/>
+          <w:szCs w:val="19"/>
+          <w:highlight w:val="white"/>
+          <w:lang w:val="en-GB"/>
+        </w:rPr>
+      </w:pPr>
+      <w:r>
+        <w:rPr>
+          <w:rFonts w:ascii="Consolas" w:hAnsi="Consolas" w:cs="Consolas"/>
+          <w:color w:val="000000"/>
+          <w:sz w:val="19"/>
+          <w:szCs w:val="19"/>
+          <w:highlight w:val="white"/>
+          <w:lang w:val="en-GB"/>
+        </w:rPr>
+        <w:tab/>
+      </w:r>
+      <w:r>
+        <w:rPr>
+          <w:rFonts w:ascii="Consolas" w:hAnsi="Consolas" w:cs="Consolas"/>
+          <w:color w:val="000000"/>
+          <w:sz w:val="19"/>
+          <w:szCs w:val="19"/>
+          <w:highlight w:val="white"/>
+          <w:lang w:val="en-GB"/>
+        </w:rPr>
+        <w:tab/>
+      </w:r>
+      <w:r>
+        <w:rPr>
+          <w:rFonts w:ascii="Consolas" w:hAnsi="Consolas" w:cs="Consolas"/>
+          <w:color w:val="000000"/>
+          <w:sz w:val="19"/>
+          <w:szCs w:val="19"/>
+          <w:highlight w:val="white"/>
+          <w:lang w:val="en-GB"/>
+        </w:rPr>
+        <w:tab/>
+        <w:t>std::cout &lt;&lt; popped-&gt;value &lt;&lt; std::endl;</w:t>
+      </w:r>
+    </w:p>
+    <w:p>
+      <w:pPr>
+        <w:autoSpaceDE w:val="0"/>
+        <w:autoSpaceDN w:val="0"/>
+        <w:adjustRightInd w:val="0"/>
+        <w:spacing w:after="0" w:line="240" w:lineRule="auto"/>
+        <w:rPr>
+          <w:rFonts w:ascii="Consolas" w:hAnsi="Consolas" w:cs="Consolas"/>
+          <w:color w:val="000000"/>
+          <w:sz w:val="19"/>
+          <w:szCs w:val="19"/>
+          <w:highlight w:val="white"/>
+        </w:rPr>
+      </w:pPr>
+      <w:r>
+        <w:rPr>
+          <w:rFonts w:ascii="Consolas" w:hAnsi="Consolas" w:cs="Consolas"/>
+          <w:color w:val="000000"/>
+          <w:sz w:val="19"/>
+          <w:szCs w:val="19"/>
+          <w:highlight w:val="white"/>
+          <w:lang w:val="en-GB"/>
+        </w:rPr>
+        <w:tab/>
+      </w:r>
+      <w:r>
+        <w:rPr>
+          <w:rFonts w:ascii="Consolas" w:hAnsi="Consolas" w:cs="Consolas"/>
+          <w:color w:val="000000"/>
+          <w:sz w:val="19"/>
+          <w:szCs w:val="19"/>
+          <w:highlight w:val="white"/>
+          <w:lang w:val="en-GB"/>
+        </w:rPr>
+        <w:tab/>
+      </w:r>
+      <w:r>
+        <w:rPr>
+          <w:rFonts w:ascii="Consolas" w:hAnsi="Consolas" w:cs="Consolas"/>
+          <w:color w:val="000000"/>
+          <w:sz w:val="19"/>
+          <w:szCs w:val="19"/>
+          <w:highlight w:val="white"/>
+          <w:lang w:val="en-GB"/>
+        </w:rPr>
+        <w:tab/>
+      </w:r>
+      <w:r>
+        <w:rPr>
+          <w:rFonts w:ascii="Consolas" w:hAnsi="Consolas" w:cs="Consolas"/>
+          <w:color w:val="000000"/>
+          <w:sz w:val="19"/>
+          <w:szCs w:val="19"/>
+          <w:highlight w:val="white"/>
+        </w:rPr>
+        <w:t>current = popped-&gt;right;</w:t>
+      </w:r>
+    </w:p>
+    <w:p>
+      <w:pPr>
+        <w:autoSpaceDE w:val="0"/>
+        <w:autoSpaceDN w:val="0"/>
+        <w:adjustRightInd w:val="0"/>
+        <w:spacing w:after="0" w:line="240" w:lineRule="auto"/>
+        <w:rPr>
+          <w:rFonts w:ascii="Consolas" w:hAnsi="Consolas" w:cs="Consolas"/>
+          <w:color w:val="000000"/>
+          <w:sz w:val="19"/>
+          <w:szCs w:val="19"/>
+          <w:highlight w:val="white"/>
+        </w:rPr>
+      </w:pPr>
+      <w:r>
+        <w:rPr>
+          <w:rFonts w:ascii="Consolas" w:hAnsi="Consolas" w:cs="Consolas"/>
+          <w:color w:val="000000"/>
+          <w:sz w:val="19"/>
+          <w:szCs w:val="19"/>
+          <w:highlight w:val="white"/>
+        </w:rPr>
+        <w:tab/>
+      </w:r>
+      <w:r>
+        <w:rPr>
+          <w:rFonts w:ascii="Consolas" w:hAnsi="Consolas" w:cs="Consolas"/>
+          <w:color w:val="000000"/>
+          <w:sz w:val="19"/>
+          <w:szCs w:val="19"/>
+          <w:highlight w:val="white"/>
+        </w:rPr>
+        <w:tab/>
+        <w:t>}</w:t>
+      </w:r>
+    </w:p>
+    <w:p>
+      <w:pPr>
+        <w:autoSpaceDE w:val="0"/>
+        <w:autoSpaceDN w:val="0"/>
+        <w:adjustRightInd w:val="0"/>
+        <w:spacing w:after="0" w:line="240" w:lineRule="auto"/>
+        <w:rPr>
+          <w:rFonts w:ascii="Consolas" w:hAnsi="Consolas" w:cs="Consolas"/>
+          <w:color w:val="000000"/>
+          <w:sz w:val="19"/>
+          <w:szCs w:val="19"/>
+          <w:highlight w:val="white"/>
+        </w:rPr>
+      </w:pPr>
+      <w:r>
+        <w:rPr>
+          <w:rFonts w:ascii="Consolas" w:hAnsi="Consolas" w:cs="Consolas"/>
+          <w:color w:val="000000"/>
+          <w:sz w:val="19"/>
+          <w:szCs w:val="19"/>
+          <w:highlight w:val="white"/>
+        </w:rPr>
+        <w:tab/>
+        <w:t>}</w:t>
+      </w:r>
+    </w:p>
+    <w:p>
+      <w:pPr>
+        <w:autoSpaceDE w:val="0"/>
+        <w:autoSpaceDN w:val="0"/>
+        <w:adjustRightInd w:val="0"/>
+        <w:spacing w:after="0" w:line="240" w:lineRule="auto"/>
+        <w:rPr>
+          <w:rFonts w:cstheme="minorHAnsi"/>
+          <w:b/>
           <w:color w:val="000000"/>
           <w:sz w:val="24"/>
           <w:szCs w:val="19"/>
@@ -23764,6 +24769,16 @@
           <w:lang w:val="en-GB"/>
         </w:rPr>
       </w:pPr>
+      <w:r>
+        <w:rPr>
+          <w:rFonts w:ascii="Consolas" w:hAnsi="Consolas" w:cs="Consolas"/>
+          <w:color w:val="000000"/>
+          <w:sz w:val="19"/>
+          <w:szCs w:val="19"/>
+          <w:highlight w:val="white"/>
+        </w:rPr>
+        <w:t>}</w:t>
+      </w:r>
     </w:p>
     <w:sectPr>
       <w:pgSz w:w="11906" w:h="16838"/>
@@ -24575,7 +25590,7 @@
 </file>
 
 <file path=customXml/itemProps1.xml><?xml version="1.0" encoding="utf-8"?>
-<ds:datastoreItem xmlns:ds="http://schemas.openxmlformats.org/officeDocument/2006/customXml" ds:itemID="{759E8806-2041-4452-B42D-8A857494E52F}">
+<ds:datastoreItem xmlns:ds="http://schemas.openxmlformats.org/officeDocument/2006/customXml" ds:itemID="{C7F40305-09CD-4FD1-B059-C32A26727ED3}">
   <ds:schemaRefs>
     <ds:schemaRef ds:uri="http://schemas.openxmlformats.org/officeDocument/2006/bibliography"/>
   </ds:schemaRefs>

--- a/Coursework.docx
+++ b/Coursework.docx
@@ -23,7 +23,7 @@
         <w:rPr>
           <w:rFonts w:asciiTheme="minorHAnsi" w:hAnsiTheme="minorHAnsi" w:cstheme="minorHAnsi"/>
           <w:noProof/>
-          <w:lang w:eastAsia="fr-FR"/>
+          <w:lang w:val="en-GB" w:eastAsia="en-GB"/>
         </w:rPr>
         <w:drawing>
           <wp:inline distT="0" distB="0" distL="0" distR="0" wp14:anchorId="04B134B3" wp14:editId="1D3F773E">
@@ -359,6 +359,20 @@
         </w:rPr>
         <w:t>Alain Trantik</w:t>
       </w:r>
+      <w:r>
+        <w:rPr>
+          <w:rFonts w:asciiTheme="minorHAnsi" w:hAnsiTheme="minorHAnsi" w:cstheme="minorHAnsi"/>
+          <w:b/>
+          <w:bCs/>
+          <w:color w:val="auto"/>
+          <w:sz w:val="28"/>
+          <w:szCs w:val="28"/>
+          <w:lang w:val="en-GB"/>
+        </w:rPr>
+        <w:t xml:space="preserve"> (Erasmus student)</w:t>
+      </w:r>
+      <w:bookmarkStart w:id="0" w:name="_GoBack"/>
+      <w:bookmarkEnd w:id="0"/>
     </w:p>
     <w:p>
       <w:pPr>
@@ -444,7 +458,7 @@
           <w:color w:val="auto"/>
           <w:sz w:val="23"/>
           <w:szCs w:val="23"/>
-          <w:lang w:eastAsia="fr-FR"/>
+          <w:lang w:val="en-GB" w:eastAsia="en-GB"/>
         </w:rPr>
         <mc:AlternateContent>
           <mc:Choice Requires="wps">
@@ -570,7 +584,7 @@
         <w:rPr>
           <w:rFonts w:cstheme="minorHAnsi"/>
           <w:noProof/>
-          <w:lang w:eastAsia="fr-FR"/>
+          <w:lang w:val="en-GB" w:eastAsia="en-GB"/>
         </w:rPr>
         <mc:AlternateContent>
           <mc:Choice Requires="wps">
@@ -729,8 +743,6 @@
         <w:lastRenderedPageBreak/>
         <w:t>Basic in C#:</w:t>
       </w:r>
-      <w:bookmarkStart w:id="0" w:name="_GoBack"/>
-      <w:bookmarkEnd w:id="0"/>
     </w:p>
     <w:p>
       <w:pPr>
@@ -23782,20 +23794,7 @@
           <w:u w:val="single"/>
           <w:lang w:val="en-GB"/>
         </w:rPr>
-        <w:t>In order traversal of Binary Search Tree</w:t>
-      </w:r>
-      <w:r>
-        <w:rPr>
-          <w:rFonts w:cstheme="minorHAnsi"/>
-          <w:b/>
-          <w:color w:val="1F4E79" w:themeColor="accent1" w:themeShade="80"/>
-          <w:sz w:val="28"/>
-          <w:szCs w:val="19"/>
-          <w:highlight w:val="white"/>
-          <w:u w:val="single"/>
-          <w:lang w:val="en-GB"/>
-        </w:rPr>
-        <w:t xml:space="preserve"> in C++</w:t>
+        <w:t>In order traversal of Binary Search Tree in C++</w:t>
       </w:r>
     </w:p>
     <w:p>
@@ -25234,13 +25233,13 @@
     <w:name w:val="Normal"/>
     <w:qFormat/>
   </w:style>
-  <w:style w:type="character" w:default="1" w:styleId="Policepardfaut">
+  <w:style w:type="character" w:default="1" w:styleId="DefaultParagraphFont">
     <w:name w:val="Default Paragraph Font"/>
     <w:uiPriority w:val="1"/>
     <w:semiHidden/>
     <w:unhideWhenUsed/>
   </w:style>
-  <w:style w:type="table" w:default="1" w:styleId="TableauNormal">
+  <w:style w:type="table" w:default="1" w:styleId="TableNormal">
     <w:name w:val="Normal Table"/>
     <w:uiPriority w:val="99"/>
     <w:semiHidden/>
@@ -25255,7 +25254,7 @@
       </w:tblCellMar>
     </w:tblPr>
   </w:style>
-  <w:style w:type="numbering" w:default="1" w:styleId="Aucuneliste">
+  <w:style w:type="numbering" w:default="1" w:styleId="NoList">
     <w:name w:val="No List"/>
     <w:uiPriority w:val="99"/>
     <w:semiHidden/>
@@ -25277,10 +25276,10 @@
       <w:szCs w:val="24"/>
     </w:rPr>
   </w:style>
-  <w:style w:type="paragraph" w:styleId="En-tte">
+  <w:style w:type="paragraph" w:styleId="Header">
     <w:name w:val="header"/>
     <w:basedOn w:val="Normal"/>
-    <w:link w:val="En-tteCar"/>
+    <w:link w:val="HeaderChar"/>
     <w:uiPriority w:val="99"/>
     <w:unhideWhenUsed/>
     <w:rsid w:val="00230B6B"/>
@@ -25292,17 +25291,17 @@
       <w:spacing w:after="0" w:line="240" w:lineRule="auto"/>
     </w:pPr>
   </w:style>
-  <w:style w:type="character" w:customStyle="1" w:styleId="En-tteCar">
-    <w:name w:val="En-tête Car"/>
-    <w:basedOn w:val="Policepardfaut"/>
-    <w:link w:val="En-tte"/>
+  <w:style w:type="character" w:customStyle="1" w:styleId="HeaderChar">
+    <w:name w:val="Header Char"/>
+    <w:basedOn w:val="DefaultParagraphFont"/>
+    <w:link w:val="Header"/>
     <w:uiPriority w:val="99"/>
     <w:rsid w:val="00230B6B"/>
   </w:style>
-  <w:style w:type="paragraph" w:styleId="Pieddepage">
+  <w:style w:type="paragraph" w:styleId="Footer">
     <w:name w:val="footer"/>
     <w:basedOn w:val="Normal"/>
-    <w:link w:val="PieddepageCar"/>
+    <w:link w:val="FooterChar"/>
     <w:uiPriority w:val="99"/>
     <w:unhideWhenUsed/>
     <w:rsid w:val="00230B6B"/>
@@ -25314,10 +25313,10 @@
       <w:spacing w:after="0" w:line="240" w:lineRule="auto"/>
     </w:pPr>
   </w:style>
-  <w:style w:type="character" w:customStyle="1" w:styleId="PieddepageCar">
-    <w:name w:val="Pied de page Car"/>
-    <w:basedOn w:val="Policepardfaut"/>
-    <w:link w:val="Pieddepage"/>
+  <w:style w:type="character" w:customStyle="1" w:styleId="FooterChar">
+    <w:name w:val="Footer Char"/>
+    <w:basedOn w:val="DefaultParagraphFont"/>
+    <w:link w:val="Footer"/>
     <w:uiPriority w:val="99"/>
     <w:rsid w:val="00230B6B"/>
   </w:style>
@@ -25590,7 +25589,7 @@
 </file>
 
 <file path=customXml/itemProps1.xml><?xml version="1.0" encoding="utf-8"?>
-<ds:datastoreItem xmlns:ds="http://schemas.openxmlformats.org/officeDocument/2006/customXml" ds:itemID="{C7F40305-09CD-4FD1-B059-C32A26727ED3}">
+<ds:datastoreItem xmlns:ds="http://schemas.openxmlformats.org/officeDocument/2006/customXml" ds:itemID="{5DBEB6FE-A42E-44E0-B7F9-78B4B9094210}">
   <ds:schemaRefs>
     <ds:schemaRef ds:uri="http://schemas.openxmlformats.org/officeDocument/2006/bibliography"/>
   </ds:schemaRefs>

--- a/Coursework.docx
+++ b/Coursework.docx
@@ -743,8 +743,6 @@
           <w:lang w:val="en-GB"/>
         </w:rPr>
       </w:pPr>
-      <w:bookmarkStart w:id="0" w:name="_GoBack"/>
-      <w:bookmarkEnd w:id="0"/>
       <w:r>
         <w:rPr>
           <w:rFonts w:cstheme="minorHAnsi"/>
@@ -33925,9 +33923,110 @@
         <w:adjustRightInd w:val="0"/>
         <w:spacing w:after="0" w:line="240" w:lineRule="auto"/>
         <w:rPr>
+          <w:rFonts w:ascii="Consolas" w:hAnsi="Consolas" w:cs="Consolas"/>
+          <w:color w:val="000000"/>
+          <w:sz w:val="19"/>
+          <w:szCs w:val="19"/>
+          <w:highlight w:val="white"/>
+        </w:rPr>
+      </w:pPr>
+      <w:r>
+        <w:rPr>
+          <w:rFonts w:ascii="Consolas" w:hAnsi="Consolas" w:cs="Consolas"/>
+          <w:color w:val="000000"/>
+          <w:sz w:val="19"/>
+          <w:szCs w:val="19"/>
+          <w:highlight w:val="white"/>
+        </w:rPr>
+        <w:t>}</w:t>
+      </w:r>
+    </w:p>
+    <w:p>
+      <w:pPr>
+        <w:autoSpaceDE w:val="0"/>
+        <w:autoSpaceDN w:val="0"/>
+        <w:adjustRightInd w:val="0"/>
+        <w:spacing w:after="0" w:line="240" w:lineRule="auto"/>
+        <w:rPr>
+          <w:rFonts w:ascii="Consolas" w:hAnsi="Consolas" w:cs="Consolas"/>
+          <w:color w:val="000000"/>
+          <w:sz w:val="19"/>
+          <w:szCs w:val="19"/>
+          <w:highlight w:val="white"/>
+        </w:rPr>
+      </w:pPr>
+    </w:p>
+    <w:p>
+      <w:pPr>
+        <w:autoSpaceDE w:val="0"/>
+        <w:autoSpaceDN w:val="0"/>
+        <w:adjustRightInd w:val="0"/>
+        <w:spacing w:after="0" w:line="240" w:lineRule="auto"/>
+        <w:rPr>
           <w:rFonts w:cstheme="minorHAnsi"/>
           <w:b/>
-          <w:color w:val="000000"/>
+          <w:color w:val="1F4E79" w:themeColor="accent1" w:themeShade="80"/>
+          <w:sz w:val="28"/>
+          <w:szCs w:val="19"/>
+          <w:highlight w:val="white"/>
+          <w:u w:val="single"/>
+          <w:lang w:val="en-GB"/>
+        </w:rPr>
+      </w:pPr>
+      <w:r>
+        <w:rPr>
+          <w:rFonts w:cstheme="minorHAnsi"/>
+          <w:b/>
+          <w:color w:val="1F4E79" w:themeColor="accent1" w:themeShade="80"/>
+          <w:sz w:val="28"/>
+          <w:szCs w:val="19"/>
+          <w:highlight w:val="white"/>
+          <w:u w:val="single"/>
+          <w:lang w:val="en-GB"/>
+        </w:rPr>
+        <w:t xml:space="preserve">9: </w:t>
+      </w:r>
+      <w:r>
+        <w:rPr>
+          <w:rFonts w:cstheme="minorHAnsi"/>
+          <w:b/>
+          <w:color w:val="1F4E79" w:themeColor="accent1" w:themeShade="80"/>
+          <w:sz w:val="28"/>
+          <w:szCs w:val="19"/>
+          <w:highlight w:val="white"/>
+          <w:u w:val="single"/>
+          <w:lang w:val="en-GB"/>
+        </w:rPr>
+        <w:t>Unweighted graph data structure</w:t>
+      </w:r>
+    </w:p>
+    <w:p>
+      <w:pPr>
+        <w:autoSpaceDE w:val="0"/>
+        <w:autoSpaceDN w:val="0"/>
+        <w:adjustRightInd w:val="0"/>
+        <w:spacing w:after="0" w:line="240" w:lineRule="auto"/>
+        <w:rPr>
+          <w:rFonts w:cstheme="minorHAnsi"/>
+          <w:b/>
+          <w:color w:val="1F4E79" w:themeColor="accent1" w:themeShade="80"/>
+          <w:sz w:val="28"/>
+          <w:szCs w:val="19"/>
+          <w:highlight w:val="white"/>
+          <w:u w:val="single"/>
+          <w:lang w:val="en-GB"/>
+        </w:rPr>
+      </w:pPr>
+    </w:p>
+    <w:p>
+      <w:pPr>
+        <w:autoSpaceDE w:val="0"/>
+        <w:autoSpaceDN w:val="0"/>
+        <w:adjustRightInd w:val="0"/>
+        <w:spacing w:after="0" w:line="240" w:lineRule="auto"/>
+        <w:rPr>
+          <w:rFonts w:cstheme="minorHAnsi"/>
+          <w:b/>
           <w:sz w:val="24"/>
           <w:szCs w:val="19"/>
           <w:highlight w:val="white"/>
@@ -33936,6 +34035,8860 @@
       </w:pPr>
       <w:r>
         <w:rPr>
+          <w:rFonts w:cstheme="minorHAnsi"/>
+          <w:b/>
+          <w:sz w:val="24"/>
+          <w:szCs w:val="19"/>
+          <w:highlight w:val="white"/>
+          <w:lang w:val="en-GB"/>
+        </w:rPr>
+        <w:t>Pseudocode:</w:t>
+      </w:r>
+    </w:p>
+    <w:p>
+      <w:pPr>
+        <w:autoSpaceDE w:val="0"/>
+        <w:autoSpaceDN w:val="0"/>
+        <w:adjustRightInd w:val="0"/>
+        <w:spacing w:after="0" w:line="240" w:lineRule="auto"/>
+        <w:rPr>
+          <w:rFonts w:cstheme="minorHAnsi"/>
+          <w:b/>
+          <w:sz w:val="24"/>
+          <w:szCs w:val="19"/>
+          <w:highlight w:val="white"/>
+          <w:lang w:val="en-GB"/>
+        </w:rPr>
+      </w:pPr>
+    </w:p>
+    <w:p>
+      <w:pPr>
+        <w:autoSpaceDE w:val="0"/>
+        <w:autoSpaceDN w:val="0"/>
+        <w:adjustRightInd w:val="0"/>
+        <w:spacing w:after="0" w:line="240" w:lineRule="auto"/>
+        <w:rPr>
+          <w:rFonts w:ascii="Consolas" w:hAnsi="Consolas" w:cs="Consolas"/>
+          <w:sz w:val="19"/>
+          <w:szCs w:val="19"/>
+          <w:highlight w:val="white"/>
+          <w:lang w:val="en-GB"/>
+        </w:rPr>
+      </w:pPr>
+      <w:r>
+        <w:rPr>
+          <w:rFonts w:ascii="Consolas" w:hAnsi="Consolas" w:cs="Consolas"/>
+          <w:sz w:val="19"/>
+          <w:szCs w:val="19"/>
+          <w:highlight w:val="white"/>
+          <w:lang w:val="en-GB"/>
+        </w:rPr>
+        <w:t xml:space="preserve">       </w:t>
+      </w:r>
+      <w:proofErr w:type="gramStart"/>
+      <w:r>
+        <w:rPr>
+          <w:rFonts w:ascii="Consolas" w:hAnsi="Consolas" w:cs="Consolas"/>
+          <w:sz w:val="19"/>
+          <w:szCs w:val="19"/>
+          <w:highlight w:val="white"/>
+          <w:lang w:val="en-GB"/>
+        </w:rPr>
+        <w:t>class</w:t>
+      </w:r>
+      <w:proofErr w:type="gramEnd"/>
+      <w:r>
+        <w:rPr>
+          <w:rFonts w:ascii="Consolas" w:hAnsi="Consolas" w:cs="Consolas"/>
+          <w:sz w:val="19"/>
+          <w:szCs w:val="19"/>
+          <w:highlight w:val="white"/>
+          <w:lang w:val="en-GB"/>
+        </w:rPr>
+        <w:t xml:space="preserve"> Vertex</w:t>
+      </w:r>
+    </w:p>
+    <w:p>
+      <w:pPr>
+        <w:autoSpaceDE w:val="0"/>
+        <w:autoSpaceDN w:val="0"/>
+        <w:adjustRightInd w:val="0"/>
+        <w:spacing w:after="0" w:line="240" w:lineRule="auto"/>
+        <w:rPr>
+          <w:rFonts w:ascii="Consolas" w:hAnsi="Consolas" w:cs="Consolas"/>
+          <w:sz w:val="19"/>
+          <w:szCs w:val="19"/>
+          <w:highlight w:val="white"/>
+          <w:lang w:val="en-GB"/>
+        </w:rPr>
+      </w:pPr>
+      <w:r>
+        <w:rPr>
+          <w:rFonts w:ascii="Consolas" w:hAnsi="Consolas" w:cs="Consolas"/>
+          <w:sz w:val="19"/>
+          <w:szCs w:val="19"/>
+          <w:highlight w:val="white"/>
+          <w:lang w:val="en-GB"/>
+        </w:rPr>
+        <w:t xml:space="preserve">       </w:t>
+      </w:r>
+      <w:r>
+        <w:rPr>
+          <w:rFonts w:ascii="Consolas" w:hAnsi="Consolas" w:cs="Consolas"/>
+          <w:sz w:val="19"/>
+          <w:szCs w:val="19"/>
+          <w:highlight w:val="white"/>
+          <w:lang w:val="en-GB"/>
+        </w:rPr>
+        <w:t xml:space="preserve">     </w:t>
+      </w:r>
+      <w:proofErr w:type="gramStart"/>
+      <w:r>
+        <w:rPr>
+          <w:rFonts w:ascii="Consolas" w:hAnsi="Consolas" w:cs="Consolas"/>
+          <w:sz w:val="19"/>
+          <w:szCs w:val="19"/>
+          <w:highlight w:val="white"/>
+          <w:lang w:val="en-GB"/>
+        </w:rPr>
+        <w:t>data</w:t>
+      </w:r>
+      <w:proofErr w:type="gramEnd"/>
+      <w:r>
+        <w:rPr>
+          <w:rFonts w:ascii="Consolas" w:hAnsi="Consolas" w:cs="Consolas"/>
+          <w:sz w:val="19"/>
+          <w:szCs w:val="19"/>
+          <w:highlight w:val="white"/>
+          <w:lang w:val="en-GB"/>
+        </w:rPr>
+        <w:t xml:space="preserve"> &lt;- 0</w:t>
+      </w:r>
+    </w:p>
+    <w:p>
+      <w:pPr>
+        <w:autoSpaceDE w:val="0"/>
+        <w:autoSpaceDN w:val="0"/>
+        <w:adjustRightInd w:val="0"/>
+        <w:spacing w:after="0" w:line="240" w:lineRule="auto"/>
+        <w:rPr>
+          <w:rFonts w:ascii="Consolas" w:hAnsi="Consolas" w:cs="Consolas"/>
+          <w:sz w:val="19"/>
+          <w:szCs w:val="19"/>
+          <w:highlight w:val="white"/>
+          <w:lang w:val="en-GB"/>
+        </w:rPr>
+      </w:pPr>
+      <w:r>
+        <w:rPr>
+          <w:rFonts w:ascii="Consolas" w:hAnsi="Consolas" w:cs="Consolas"/>
+          <w:sz w:val="19"/>
+          <w:szCs w:val="19"/>
+          <w:highlight w:val="white"/>
+          <w:lang w:val="en-GB"/>
+        </w:rPr>
+        <w:t xml:space="preserve">       </w:t>
+      </w:r>
+      <w:r>
+        <w:rPr>
+          <w:rFonts w:ascii="Consolas" w:hAnsi="Consolas" w:cs="Consolas"/>
+          <w:sz w:val="19"/>
+          <w:szCs w:val="19"/>
+          <w:highlight w:val="white"/>
+          <w:lang w:val="en-GB"/>
+        </w:rPr>
+        <w:t xml:space="preserve">     </w:t>
+      </w:r>
+      <w:proofErr w:type="gramStart"/>
+      <w:r>
+        <w:rPr>
+          <w:rFonts w:ascii="Consolas" w:hAnsi="Consolas" w:cs="Consolas"/>
+          <w:sz w:val="19"/>
+          <w:szCs w:val="19"/>
+          <w:highlight w:val="white"/>
+          <w:lang w:val="en-GB"/>
+        </w:rPr>
+        <w:t>edges</w:t>
+      </w:r>
+      <w:proofErr w:type="gramEnd"/>
+      <w:r>
+        <w:rPr>
+          <w:rFonts w:ascii="Consolas" w:hAnsi="Consolas" w:cs="Consolas"/>
+          <w:sz w:val="19"/>
+          <w:szCs w:val="19"/>
+          <w:highlight w:val="white"/>
+          <w:lang w:val="en-GB"/>
+        </w:rPr>
+        <w:t xml:space="preserve"> &lt;- []</w:t>
+      </w:r>
+    </w:p>
+    <w:p>
+      <w:pPr>
+        <w:autoSpaceDE w:val="0"/>
+        <w:autoSpaceDN w:val="0"/>
+        <w:adjustRightInd w:val="0"/>
+        <w:spacing w:after="0" w:line="240" w:lineRule="auto"/>
+        <w:rPr>
+          <w:rFonts w:ascii="Consolas" w:hAnsi="Consolas" w:cs="Consolas"/>
+          <w:sz w:val="19"/>
+          <w:szCs w:val="19"/>
+          <w:highlight w:val="white"/>
+          <w:lang w:val="en-GB"/>
+        </w:rPr>
+      </w:pPr>
+      <w:r>
+        <w:rPr>
+          <w:rFonts w:ascii="Consolas" w:hAnsi="Consolas" w:cs="Consolas"/>
+          <w:sz w:val="19"/>
+          <w:szCs w:val="19"/>
+          <w:highlight w:val="white"/>
+          <w:lang w:val="en-GB"/>
+        </w:rPr>
+        <w:t xml:space="preserve">       </w:t>
+      </w:r>
+      <w:r>
+        <w:rPr>
+          <w:rFonts w:ascii="Consolas" w:hAnsi="Consolas" w:cs="Consolas"/>
+          <w:sz w:val="19"/>
+          <w:szCs w:val="19"/>
+          <w:highlight w:val="white"/>
+          <w:lang w:val="en-GB"/>
+        </w:rPr>
+        <w:t xml:space="preserve">     </w:t>
+      </w:r>
+    </w:p>
+    <w:p>
+      <w:pPr>
+        <w:autoSpaceDE w:val="0"/>
+        <w:autoSpaceDN w:val="0"/>
+        <w:adjustRightInd w:val="0"/>
+        <w:spacing w:after="0" w:line="240" w:lineRule="auto"/>
+        <w:rPr>
+          <w:rFonts w:ascii="Consolas" w:hAnsi="Consolas" w:cs="Consolas"/>
+          <w:sz w:val="19"/>
+          <w:szCs w:val="19"/>
+          <w:highlight w:val="white"/>
+          <w:lang w:val="en-GB"/>
+        </w:rPr>
+      </w:pPr>
+      <w:r>
+        <w:rPr>
+          <w:rFonts w:ascii="Consolas" w:hAnsi="Consolas" w:cs="Consolas"/>
+          <w:sz w:val="19"/>
+          <w:szCs w:val="19"/>
+          <w:highlight w:val="white"/>
+          <w:lang w:val="en-GB"/>
+        </w:rPr>
+        <w:t xml:space="preserve">       </w:t>
+      </w:r>
+      <w:r>
+        <w:rPr>
+          <w:rFonts w:ascii="Consolas" w:hAnsi="Consolas" w:cs="Consolas"/>
+          <w:sz w:val="19"/>
+          <w:szCs w:val="19"/>
+          <w:highlight w:val="white"/>
+          <w:lang w:val="en-GB"/>
+        </w:rPr>
+        <w:t xml:space="preserve">  </w:t>
+      </w:r>
+      <w:proofErr w:type="spellStart"/>
+      <w:proofErr w:type="gramStart"/>
+      <w:r>
+        <w:rPr>
+          <w:rFonts w:ascii="Consolas" w:hAnsi="Consolas" w:cs="Consolas"/>
+          <w:sz w:val="19"/>
+          <w:szCs w:val="19"/>
+          <w:highlight w:val="white"/>
+          <w:lang w:val="en-GB"/>
+        </w:rPr>
+        <w:t>addEdge</w:t>
+      </w:r>
+      <w:proofErr w:type="spellEnd"/>
+      <w:r>
+        <w:rPr>
+          <w:rFonts w:ascii="Consolas" w:hAnsi="Consolas" w:cs="Consolas"/>
+          <w:sz w:val="19"/>
+          <w:szCs w:val="19"/>
+          <w:highlight w:val="white"/>
+          <w:lang w:val="en-GB"/>
+        </w:rPr>
+        <w:t>(</w:t>
+      </w:r>
+      <w:proofErr w:type="gramEnd"/>
+      <w:r>
+        <w:rPr>
+          <w:rFonts w:ascii="Consolas" w:hAnsi="Consolas" w:cs="Consolas"/>
+          <w:sz w:val="19"/>
+          <w:szCs w:val="19"/>
+          <w:highlight w:val="white"/>
+          <w:lang w:val="en-GB"/>
+        </w:rPr>
+        <w:t>node)</w:t>
+      </w:r>
+    </w:p>
+    <w:p>
+      <w:pPr>
+        <w:autoSpaceDE w:val="0"/>
+        <w:autoSpaceDN w:val="0"/>
+        <w:adjustRightInd w:val="0"/>
+        <w:spacing w:after="0" w:line="240" w:lineRule="auto"/>
+        <w:rPr>
+          <w:rFonts w:ascii="Consolas" w:hAnsi="Consolas" w:cs="Consolas"/>
+          <w:sz w:val="19"/>
+          <w:szCs w:val="19"/>
+          <w:highlight w:val="white"/>
+          <w:lang w:val="en-GB"/>
+        </w:rPr>
+      </w:pPr>
+      <w:r>
+        <w:rPr>
+          <w:rFonts w:ascii="Consolas" w:hAnsi="Consolas" w:cs="Consolas"/>
+          <w:sz w:val="19"/>
+          <w:szCs w:val="19"/>
+          <w:highlight w:val="white"/>
+          <w:lang w:val="en-GB"/>
+        </w:rPr>
+        <w:t xml:space="preserve">       </w:t>
+      </w:r>
+      <w:r>
+        <w:rPr>
+          <w:rFonts w:ascii="Consolas" w:hAnsi="Consolas" w:cs="Consolas"/>
+          <w:sz w:val="19"/>
+          <w:szCs w:val="19"/>
+          <w:highlight w:val="white"/>
+          <w:lang w:val="en-GB"/>
+        </w:rPr>
+        <w:t xml:space="preserve">     </w:t>
+      </w:r>
+      <w:proofErr w:type="gramStart"/>
+      <w:r>
+        <w:rPr>
+          <w:rFonts w:ascii="Consolas" w:hAnsi="Consolas" w:cs="Consolas"/>
+          <w:sz w:val="19"/>
+          <w:szCs w:val="19"/>
+          <w:highlight w:val="white"/>
+          <w:lang w:val="en-GB"/>
+        </w:rPr>
+        <w:t>if(</w:t>
+      </w:r>
+      <w:proofErr w:type="gramEnd"/>
+      <w:r>
+        <w:rPr>
+          <w:rFonts w:ascii="Consolas" w:hAnsi="Consolas" w:cs="Consolas"/>
+          <w:sz w:val="19"/>
+          <w:szCs w:val="19"/>
+          <w:highlight w:val="white"/>
+          <w:lang w:val="en-GB"/>
+        </w:rPr>
+        <w:t>node!=null)</w:t>
+      </w:r>
+    </w:p>
+    <w:p>
+      <w:pPr>
+        <w:autoSpaceDE w:val="0"/>
+        <w:autoSpaceDN w:val="0"/>
+        <w:adjustRightInd w:val="0"/>
+        <w:spacing w:after="0" w:line="240" w:lineRule="auto"/>
+        <w:rPr>
+          <w:rFonts w:ascii="Consolas" w:hAnsi="Consolas" w:cs="Consolas"/>
+          <w:sz w:val="19"/>
+          <w:szCs w:val="19"/>
+          <w:highlight w:val="white"/>
+          <w:lang w:val="en-GB"/>
+        </w:rPr>
+      </w:pPr>
+      <w:r>
+        <w:rPr>
+          <w:rFonts w:ascii="Consolas" w:hAnsi="Consolas" w:cs="Consolas"/>
+          <w:sz w:val="19"/>
+          <w:szCs w:val="19"/>
+          <w:highlight w:val="white"/>
+          <w:lang w:val="en-GB"/>
+        </w:rPr>
+        <w:t xml:space="preserve">       </w:t>
+      </w:r>
+      <w:r>
+        <w:rPr>
+          <w:rFonts w:ascii="Consolas" w:hAnsi="Consolas" w:cs="Consolas"/>
+          <w:sz w:val="19"/>
+          <w:szCs w:val="19"/>
+          <w:highlight w:val="white"/>
+          <w:lang w:val="en-GB"/>
+        </w:rPr>
+        <w:t xml:space="preserve">         </w:t>
+      </w:r>
+      <w:proofErr w:type="spellStart"/>
+      <w:r>
+        <w:rPr>
+          <w:rFonts w:ascii="Consolas" w:hAnsi="Consolas" w:cs="Consolas"/>
+          <w:sz w:val="19"/>
+          <w:szCs w:val="19"/>
+          <w:highlight w:val="white"/>
+          <w:lang w:val="en-GB"/>
+        </w:rPr>
+        <w:t>egdes.Add.node</w:t>
+      </w:r>
+      <w:proofErr w:type="spellEnd"/>
+    </w:p>
+    <w:p>
+      <w:pPr>
+        <w:autoSpaceDE w:val="0"/>
+        <w:autoSpaceDN w:val="0"/>
+        <w:adjustRightInd w:val="0"/>
+        <w:spacing w:after="0" w:line="240" w:lineRule="auto"/>
+        <w:rPr>
+          <w:rFonts w:ascii="Consolas" w:hAnsi="Consolas" w:cs="Consolas"/>
+          <w:sz w:val="19"/>
+          <w:szCs w:val="19"/>
+          <w:highlight w:val="white"/>
+          <w:lang w:val="en-GB"/>
+        </w:rPr>
+      </w:pPr>
+      <w:r>
+        <w:rPr>
+          <w:rFonts w:ascii="Consolas" w:hAnsi="Consolas" w:cs="Consolas"/>
+          <w:sz w:val="19"/>
+          <w:szCs w:val="19"/>
+          <w:highlight w:val="white"/>
+          <w:lang w:val="en-GB"/>
+        </w:rPr>
+        <w:t xml:space="preserve">     </w:t>
+      </w:r>
+      <w:r>
+        <w:rPr>
+          <w:rFonts w:ascii="Consolas" w:hAnsi="Consolas" w:cs="Consolas"/>
+          <w:sz w:val="19"/>
+          <w:szCs w:val="19"/>
+          <w:highlight w:val="white"/>
+          <w:lang w:val="en-GB"/>
+        </w:rPr>
+        <w:t xml:space="preserve">  </w:t>
+      </w:r>
+      <w:r>
+        <w:rPr>
+          <w:rFonts w:ascii="Consolas" w:hAnsi="Consolas" w:cs="Consolas"/>
+          <w:sz w:val="19"/>
+          <w:szCs w:val="19"/>
+          <w:highlight w:val="white"/>
+          <w:lang w:val="en-GB"/>
+        </w:rPr>
+        <w:t xml:space="preserve">         </w:t>
+      </w:r>
+      <w:proofErr w:type="gramStart"/>
+      <w:r>
+        <w:rPr>
+          <w:rFonts w:ascii="Consolas" w:hAnsi="Consolas" w:cs="Consolas"/>
+          <w:sz w:val="19"/>
+          <w:szCs w:val="19"/>
+          <w:highlight w:val="white"/>
+          <w:lang w:val="en-GB"/>
+        </w:rPr>
+        <w:t>return</w:t>
+      </w:r>
+      <w:proofErr w:type="gramEnd"/>
+      <w:r>
+        <w:rPr>
+          <w:rFonts w:ascii="Consolas" w:hAnsi="Consolas" w:cs="Consolas"/>
+          <w:sz w:val="19"/>
+          <w:szCs w:val="19"/>
+          <w:highlight w:val="white"/>
+          <w:lang w:val="en-GB"/>
+        </w:rPr>
+        <w:t xml:space="preserve"> TRUE</w:t>
+      </w:r>
+    </w:p>
+    <w:p>
+      <w:pPr>
+        <w:autoSpaceDE w:val="0"/>
+        <w:autoSpaceDN w:val="0"/>
+        <w:adjustRightInd w:val="0"/>
+        <w:spacing w:after="0" w:line="240" w:lineRule="auto"/>
+        <w:rPr>
+          <w:rFonts w:cstheme="minorHAnsi"/>
+          <w:b/>
+          <w:sz w:val="24"/>
+          <w:szCs w:val="19"/>
+          <w:highlight w:val="white"/>
+          <w:lang w:val="en-GB"/>
+        </w:rPr>
+      </w:pPr>
+      <w:r>
+        <w:rPr>
+          <w:rFonts w:ascii="Consolas" w:hAnsi="Consolas" w:cs="Consolas"/>
+          <w:sz w:val="19"/>
+          <w:szCs w:val="19"/>
+          <w:highlight w:val="white"/>
+          <w:lang w:val="en-GB"/>
+        </w:rPr>
+        <w:t xml:space="preserve">       </w:t>
+      </w:r>
+      <w:r>
+        <w:rPr>
+          <w:rFonts w:ascii="Consolas" w:hAnsi="Consolas" w:cs="Consolas"/>
+          <w:sz w:val="19"/>
+          <w:szCs w:val="19"/>
+          <w:highlight w:val="white"/>
+          <w:lang w:val="en-GB"/>
+        </w:rPr>
+        <w:t xml:space="preserve">     </w:t>
+      </w:r>
+      <w:proofErr w:type="gramStart"/>
+      <w:r>
+        <w:rPr>
+          <w:rFonts w:ascii="Consolas" w:hAnsi="Consolas" w:cs="Consolas"/>
+          <w:sz w:val="19"/>
+          <w:szCs w:val="19"/>
+          <w:highlight w:val="white"/>
+          <w:lang w:val="en-GB"/>
+        </w:rPr>
+        <w:t>return</w:t>
+      </w:r>
+      <w:proofErr w:type="gramEnd"/>
+      <w:r>
+        <w:rPr>
+          <w:rFonts w:ascii="Consolas" w:hAnsi="Consolas" w:cs="Consolas"/>
+          <w:sz w:val="19"/>
+          <w:szCs w:val="19"/>
+          <w:highlight w:val="white"/>
+          <w:lang w:val="en-GB"/>
+        </w:rPr>
+        <w:t xml:space="preserve"> FALSE</w:t>
+      </w:r>
+    </w:p>
+    <w:p>
+      <w:pPr>
+        <w:autoSpaceDE w:val="0"/>
+        <w:autoSpaceDN w:val="0"/>
+        <w:adjustRightInd w:val="0"/>
+        <w:spacing w:after="0" w:line="240" w:lineRule="auto"/>
+        <w:rPr>
+          <w:rFonts w:cstheme="minorHAnsi"/>
+          <w:b/>
+          <w:sz w:val="24"/>
+          <w:szCs w:val="19"/>
+          <w:highlight w:val="white"/>
+          <w:lang w:val="en-GB"/>
+        </w:rPr>
+      </w:pPr>
+    </w:p>
+    <w:p>
+      <w:pPr>
+        <w:autoSpaceDE w:val="0"/>
+        <w:autoSpaceDN w:val="0"/>
+        <w:adjustRightInd w:val="0"/>
+        <w:spacing w:after="0" w:line="240" w:lineRule="auto"/>
+        <w:rPr>
+          <w:rFonts w:ascii="Consolas" w:hAnsi="Consolas" w:cs="Consolas"/>
+          <w:sz w:val="19"/>
+          <w:szCs w:val="19"/>
+          <w:highlight w:val="white"/>
+          <w:lang w:val="en-GB"/>
+        </w:rPr>
+      </w:pPr>
+      <w:r>
+        <w:rPr>
+          <w:rFonts w:cstheme="minorHAnsi"/>
+          <w:b/>
+          <w:sz w:val="24"/>
+          <w:szCs w:val="19"/>
+          <w:highlight w:val="white"/>
+          <w:lang w:val="en-GB"/>
+        </w:rPr>
+        <w:tab/>
+      </w:r>
+      <w:proofErr w:type="gramStart"/>
+      <w:r>
+        <w:rPr>
+          <w:rFonts w:ascii="Consolas" w:hAnsi="Consolas" w:cs="Consolas"/>
+          <w:sz w:val="19"/>
+          <w:szCs w:val="19"/>
+          <w:highlight w:val="white"/>
+          <w:lang w:val="en-GB"/>
+        </w:rPr>
+        <w:t>class</w:t>
+      </w:r>
+      <w:proofErr w:type="gramEnd"/>
+      <w:r>
+        <w:rPr>
+          <w:rFonts w:ascii="Consolas" w:hAnsi="Consolas" w:cs="Consolas"/>
+          <w:sz w:val="19"/>
+          <w:szCs w:val="19"/>
+          <w:highlight w:val="white"/>
+          <w:lang w:val="en-GB"/>
+        </w:rPr>
+        <w:t xml:space="preserve"> Graph</w:t>
+      </w:r>
+    </w:p>
+    <w:p>
+      <w:pPr>
+        <w:autoSpaceDE w:val="0"/>
+        <w:autoSpaceDN w:val="0"/>
+        <w:adjustRightInd w:val="0"/>
+        <w:spacing w:after="0" w:line="240" w:lineRule="auto"/>
+        <w:rPr>
+          <w:rFonts w:ascii="Consolas" w:hAnsi="Consolas" w:cs="Consolas"/>
+          <w:sz w:val="19"/>
+          <w:szCs w:val="19"/>
+          <w:highlight w:val="white"/>
+          <w:lang w:val="en-GB"/>
+        </w:rPr>
+      </w:pPr>
+      <w:r>
+        <w:rPr>
+          <w:rFonts w:ascii="Consolas" w:hAnsi="Consolas" w:cs="Consolas"/>
+          <w:sz w:val="19"/>
+          <w:szCs w:val="19"/>
+          <w:highlight w:val="white"/>
+          <w:lang w:val="en-GB"/>
+        </w:rPr>
+        <w:t xml:space="preserve">      </w:t>
+      </w:r>
+      <w:r>
+        <w:rPr>
+          <w:rFonts w:ascii="Consolas" w:hAnsi="Consolas" w:cs="Consolas"/>
+          <w:sz w:val="19"/>
+          <w:szCs w:val="19"/>
+          <w:highlight w:val="white"/>
+          <w:lang w:val="en-GB"/>
+        </w:rPr>
+        <w:t xml:space="preserve">      </w:t>
+      </w:r>
+      <w:proofErr w:type="gramStart"/>
+      <w:r>
+        <w:rPr>
+          <w:rFonts w:ascii="Consolas" w:hAnsi="Consolas" w:cs="Consolas"/>
+          <w:sz w:val="19"/>
+          <w:szCs w:val="19"/>
+          <w:highlight w:val="white"/>
+          <w:lang w:val="en-GB"/>
+        </w:rPr>
+        <w:t>vertices</w:t>
+      </w:r>
+      <w:proofErr w:type="gramEnd"/>
+      <w:r>
+        <w:rPr>
+          <w:rFonts w:ascii="Consolas" w:hAnsi="Consolas" w:cs="Consolas"/>
+          <w:sz w:val="19"/>
+          <w:szCs w:val="19"/>
+          <w:highlight w:val="white"/>
+          <w:lang w:val="en-GB"/>
+        </w:rPr>
+        <w:t xml:space="preserve"> &lt;- []</w:t>
+      </w:r>
+    </w:p>
+    <w:p>
+      <w:pPr>
+        <w:autoSpaceDE w:val="0"/>
+        <w:autoSpaceDN w:val="0"/>
+        <w:adjustRightInd w:val="0"/>
+        <w:spacing w:after="0" w:line="240" w:lineRule="auto"/>
+        <w:rPr>
+          <w:rFonts w:ascii="Consolas" w:hAnsi="Consolas" w:cs="Consolas"/>
+          <w:sz w:val="19"/>
+          <w:szCs w:val="19"/>
+          <w:highlight w:val="white"/>
+          <w:lang w:val="en-GB"/>
+        </w:rPr>
+      </w:pPr>
+      <w:r>
+        <w:rPr>
+          <w:rFonts w:ascii="Consolas" w:hAnsi="Consolas" w:cs="Consolas"/>
+          <w:sz w:val="19"/>
+          <w:szCs w:val="19"/>
+          <w:highlight w:val="white"/>
+          <w:lang w:val="en-GB"/>
+        </w:rPr>
+        <w:t xml:space="preserve">      </w:t>
+      </w:r>
+      <w:r>
+        <w:rPr>
+          <w:rFonts w:ascii="Consolas" w:hAnsi="Consolas" w:cs="Consolas"/>
+          <w:sz w:val="19"/>
+          <w:szCs w:val="19"/>
+          <w:highlight w:val="white"/>
+          <w:lang w:val="en-GB"/>
+        </w:rPr>
+        <w:t xml:space="preserve">      </w:t>
+      </w:r>
+    </w:p>
+    <w:p>
+      <w:pPr>
+        <w:autoSpaceDE w:val="0"/>
+        <w:autoSpaceDN w:val="0"/>
+        <w:adjustRightInd w:val="0"/>
+        <w:spacing w:after="0" w:line="240" w:lineRule="auto"/>
+        <w:rPr>
+          <w:rFonts w:ascii="Consolas" w:hAnsi="Consolas" w:cs="Consolas"/>
+          <w:sz w:val="19"/>
+          <w:szCs w:val="19"/>
+          <w:highlight w:val="white"/>
+          <w:lang w:val="en-GB"/>
+        </w:rPr>
+      </w:pPr>
+      <w:r>
+        <w:rPr>
+          <w:rFonts w:ascii="Consolas" w:hAnsi="Consolas" w:cs="Consolas"/>
+          <w:sz w:val="19"/>
+          <w:szCs w:val="19"/>
+          <w:highlight w:val="white"/>
+          <w:lang w:val="en-GB"/>
+        </w:rPr>
+        <w:t xml:space="preserve">      </w:t>
+      </w:r>
+      <w:r>
+        <w:rPr>
+          <w:rFonts w:ascii="Consolas" w:hAnsi="Consolas" w:cs="Consolas"/>
+          <w:sz w:val="19"/>
+          <w:szCs w:val="19"/>
+          <w:highlight w:val="white"/>
+          <w:lang w:val="en-GB"/>
+        </w:rPr>
+        <w:t xml:space="preserve">   </w:t>
+      </w:r>
+      <w:proofErr w:type="spellStart"/>
+      <w:proofErr w:type="gramStart"/>
+      <w:r>
+        <w:rPr>
+          <w:rFonts w:ascii="Consolas" w:hAnsi="Consolas" w:cs="Consolas"/>
+          <w:sz w:val="19"/>
+          <w:szCs w:val="19"/>
+          <w:highlight w:val="white"/>
+          <w:lang w:val="en-GB"/>
+        </w:rPr>
+        <w:t>addNode</w:t>
+      </w:r>
+      <w:proofErr w:type="spellEnd"/>
+      <w:r>
+        <w:rPr>
+          <w:rFonts w:ascii="Consolas" w:hAnsi="Consolas" w:cs="Consolas"/>
+          <w:sz w:val="19"/>
+          <w:szCs w:val="19"/>
+          <w:highlight w:val="white"/>
+          <w:lang w:val="en-GB"/>
+        </w:rPr>
+        <w:t>(</w:t>
+      </w:r>
+      <w:proofErr w:type="gramEnd"/>
+      <w:r>
+        <w:rPr>
+          <w:rFonts w:ascii="Consolas" w:hAnsi="Consolas" w:cs="Consolas"/>
+          <w:sz w:val="19"/>
+          <w:szCs w:val="19"/>
+          <w:highlight w:val="white"/>
+          <w:lang w:val="en-GB"/>
+        </w:rPr>
+        <w:t>v)</w:t>
+      </w:r>
+    </w:p>
+    <w:p>
+      <w:pPr>
+        <w:autoSpaceDE w:val="0"/>
+        <w:autoSpaceDN w:val="0"/>
+        <w:adjustRightInd w:val="0"/>
+        <w:spacing w:after="0" w:line="240" w:lineRule="auto"/>
+        <w:rPr>
+          <w:rFonts w:ascii="Consolas" w:hAnsi="Consolas" w:cs="Consolas"/>
+          <w:sz w:val="19"/>
+          <w:szCs w:val="19"/>
+          <w:highlight w:val="white"/>
+          <w:lang w:val="en-GB"/>
+        </w:rPr>
+      </w:pPr>
+      <w:r>
+        <w:rPr>
+          <w:rFonts w:ascii="Consolas" w:hAnsi="Consolas" w:cs="Consolas"/>
+          <w:sz w:val="19"/>
+          <w:szCs w:val="19"/>
+          <w:highlight w:val="white"/>
+          <w:lang w:val="en-GB"/>
+        </w:rPr>
+        <w:t xml:space="preserve">      </w:t>
+      </w:r>
+      <w:r>
+        <w:rPr>
+          <w:rFonts w:ascii="Consolas" w:hAnsi="Consolas" w:cs="Consolas"/>
+          <w:sz w:val="19"/>
+          <w:szCs w:val="19"/>
+          <w:highlight w:val="white"/>
+          <w:lang w:val="en-GB"/>
+        </w:rPr>
+        <w:t xml:space="preserve">      </w:t>
+      </w:r>
+      <w:proofErr w:type="gramStart"/>
+      <w:r>
+        <w:rPr>
+          <w:rFonts w:ascii="Consolas" w:hAnsi="Consolas" w:cs="Consolas"/>
+          <w:sz w:val="19"/>
+          <w:szCs w:val="19"/>
+          <w:highlight w:val="white"/>
+          <w:lang w:val="en-GB"/>
+        </w:rPr>
+        <w:t>if(</w:t>
+      </w:r>
+      <w:proofErr w:type="gramEnd"/>
+      <w:r>
+        <w:rPr>
+          <w:rFonts w:ascii="Consolas" w:hAnsi="Consolas" w:cs="Consolas"/>
+          <w:sz w:val="19"/>
+          <w:szCs w:val="19"/>
+          <w:highlight w:val="white"/>
+          <w:lang w:val="en-GB"/>
+        </w:rPr>
+        <w:t>v!=null)</w:t>
+      </w:r>
+    </w:p>
+    <w:p>
+      <w:pPr>
+        <w:autoSpaceDE w:val="0"/>
+        <w:autoSpaceDN w:val="0"/>
+        <w:adjustRightInd w:val="0"/>
+        <w:spacing w:after="0" w:line="240" w:lineRule="auto"/>
+        <w:rPr>
+          <w:rFonts w:ascii="Consolas" w:hAnsi="Consolas" w:cs="Consolas"/>
+          <w:sz w:val="19"/>
+          <w:szCs w:val="19"/>
+          <w:highlight w:val="white"/>
+          <w:lang w:val="en-GB"/>
+        </w:rPr>
+      </w:pPr>
+      <w:r>
+        <w:rPr>
+          <w:rFonts w:ascii="Consolas" w:hAnsi="Consolas" w:cs="Consolas"/>
+          <w:sz w:val="19"/>
+          <w:szCs w:val="19"/>
+          <w:highlight w:val="white"/>
+          <w:lang w:val="en-GB"/>
+        </w:rPr>
+        <w:t xml:space="preserve">      </w:t>
+      </w:r>
+      <w:r>
+        <w:rPr>
+          <w:rFonts w:ascii="Consolas" w:hAnsi="Consolas" w:cs="Consolas"/>
+          <w:sz w:val="19"/>
+          <w:szCs w:val="19"/>
+          <w:highlight w:val="white"/>
+          <w:lang w:val="en-GB"/>
+        </w:rPr>
+        <w:t xml:space="preserve">          </w:t>
+      </w:r>
+      <w:proofErr w:type="spellStart"/>
+      <w:proofErr w:type="gramStart"/>
+      <w:r>
+        <w:rPr>
+          <w:rFonts w:ascii="Consolas" w:hAnsi="Consolas" w:cs="Consolas"/>
+          <w:sz w:val="19"/>
+          <w:szCs w:val="19"/>
+          <w:highlight w:val="white"/>
+          <w:lang w:val="en-GB"/>
+        </w:rPr>
+        <w:t>vertices.Add</w:t>
+      </w:r>
+      <w:proofErr w:type="spellEnd"/>
+      <w:r>
+        <w:rPr>
+          <w:rFonts w:ascii="Consolas" w:hAnsi="Consolas" w:cs="Consolas"/>
+          <w:sz w:val="19"/>
+          <w:szCs w:val="19"/>
+          <w:highlight w:val="white"/>
+          <w:lang w:val="en-GB"/>
+        </w:rPr>
+        <w:t>(</w:t>
+      </w:r>
+      <w:proofErr w:type="gramEnd"/>
+      <w:r>
+        <w:rPr>
+          <w:rFonts w:ascii="Consolas" w:hAnsi="Consolas" w:cs="Consolas"/>
+          <w:sz w:val="19"/>
+          <w:szCs w:val="19"/>
+          <w:highlight w:val="white"/>
+          <w:lang w:val="en-GB"/>
+        </w:rPr>
+        <w:t>v)</w:t>
+      </w:r>
+    </w:p>
+    <w:p>
+      <w:pPr>
+        <w:autoSpaceDE w:val="0"/>
+        <w:autoSpaceDN w:val="0"/>
+        <w:adjustRightInd w:val="0"/>
+        <w:spacing w:after="0" w:line="240" w:lineRule="auto"/>
+        <w:rPr>
+          <w:rFonts w:ascii="Consolas" w:hAnsi="Consolas" w:cs="Consolas"/>
+          <w:sz w:val="19"/>
+          <w:szCs w:val="19"/>
+          <w:highlight w:val="white"/>
+          <w:lang w:val="en-GB"/>
+        </w:rPr>
+      </w:pPr>
+      <w:r>
+        <w:rPr>
+          <w:rFonts w:ascii="Consolas" w:hAnsi="Consolas" w:cs="Consolas"/>
+          <w:sz w:val="19"/>
+          <w:szCs w:val="19"/>
+          <w:highlight w:val="white"/>
+          <w:lang w:val="en-GB"/>
+        </w:rPr>
+        <w:t xml:space="preserve">     </w:t>
+      </w:r>
+      <w:r>
+        <w:rPr>
+          <w:rFonts w:ascii="Consolas" w:hAnsi="Consolas" w:cs="Consolas"/>
+          <w:sz w:val="19"/>
+          <w:szCs w:val="19"/>
+          <w:highlight w:val="white"/>
+          <w:lang w:val="en-GB"/>
+        </w:rPr>
+        <w:t xml:space="preserve"> </w:t>
+      </w:r>
+      <w:r>
+        <w:rPr>
+          <w:rFonts w:ascii="Consolas" w:hAnsi="Consolas" w:cs="Consolas"/>
+          <w:sz w:val="19"/>
+          <w:szCs w:val="19"/>
+          <w:highlight w:val="white"/>
+          <w:lang w:val="en-GB"/>
+        </w:rPr>
+        <w:t xml:space="preserve">          </w:t>
+      </w:r>
+      <w:proofErr w:type="gramStart"/>
+      <w:r>
+        <w:rPr>
+          <w:rFonts w:ascii="Consolas" w:hAnsi="Consolas" w:cs="Consolas"/>
+          <w:sz w:val="19"/>
+          <w:szCs w:val="19"/>
+          <w:highlight w:val="white"/>
+          <w:lang w:val="en-GB"/>
+        </w:rPr>
+        <w:t>return</w:t>
+      </w:r>
+      <w:proofErr w:type="gramEnd"/>
+      <w:r>
+        <w:rPr>
+          <w:rFonts w:ascii="Consolas" w:hAnsi="Consolas" w:cs="Consolas"/>
+          <w:sz w:val="19"/>
+          <w:szCs w:val="19"/>
+          <w:highlight w:val="white"/>
+          <w:lang w:val="en-GB"/>
+        </w:rPr>
+        <w:t xml:space="preserve"> TRUE</w:t>
+      </w:r>
+    </w:p>
+    <w:p>
+      <w:pPr>
+        <w:autoSpaceDE w:val="0"/>
+        <w:autoSpaceDN w:val="0"/>
+        <w:adjustRightInd w:val="0"/>
+        <w:spacing w:after="0" w:line="240" w:lineRule="auto"/>
+        <w:rPr>
+          <w:rFonts w:ascii="Consolas" w:hAnsi="Consolas" w:cs="Consolas"/>
+          <w:sz w:val="19"/>
+          <w:szCs w:val="19"/>
+          <w:highlight w:val="white"/>
+          <w:lang w:val="en-GB"/>
+        </w:rPr>
+      </w:pPr>
+      <w:r>
+        <w:rPr>
+          <w:rFonts w:ascii="Consolas" w:hAnsi="Consolas" w:cs="Consolas"/>
+          <w:sz w:val="19"/>
+          <w:szCs w:val="19"/>
+          <w:highlight w:val="white"/>
+          <w:lang w:val="en-GB"/>
+        </w:rPr>
+        <w:t xml:space="preserve">      </w:t>
+      </w:r>
+      <w:r>
+        <w:rPr>
+          <w:rFonts w:ascii="Consolas" w:hAnsi="Consolas" w:cs="Consolas"/>
+          <w:sz w:val="19"/>
+          <w:szCs w:val="19"/>
+          <w:highlight w:val="white"/>
+          <w:lang w:val="en-GB"/>
+        </w:rPr>
+        <w:t xml:space="preserve">      </w:t>
+      </w:r>
+      <w:proofErr w:type="gramStart"/>
+      <w:r>
+        <w:rPr>
+          <w:rFonts w:ascii="Consolas" w:hAnsi="Consolas" w:cs="Consolas"/>
+          <w:sz w:val="19"/>
+          <w:szCs w:val="19"/>
+          <w:highlight w:val="white"/>
+          <w:lang w:val="en-GB"/>
+        </w:rPr>
+        <w:t>return</w:t>
+      </w:r>
+      <w:proofErr w:type="gramEnd"/>
+      <w:r>
+        <w:rPr>
+          <w:rFonts w:ascii="Consolas" w:hAnsi="Consolas" w:cs="Consolas"/>
+          <w:sz w:val="19"/>
+          <w:szCs w:val="19"/>
+          <w:highlight w:val="white"/>
+          <w:lang w:val="en-GB"/>
+        </w:rPr>
+        <w:t xml:space="preserve"> FALSE</w:t>
+      </w:r>
+    </w:p>
+    <w:p>
+      <w:pPr>
+        <w:autoSpaceDE w:val="0"/>
+        <w:autoSpaceDN w:val="0"/>
+        <w:adjustRightInd w:val="0"/>
+        <w:spacing w:after="0" w:line="240" w:lineRule="auto"/>
+        <w:rPr>
+          <w:rFonts w:ascii="Consolas" w:hAnsi="Consolas" w:cs="Consolas"/>
+          <w:sz w:val="19"/>
+          <w:szCs w:val="19"/>
+          <w:highlight w:val="white"/>
+          <w:lang w:val="en-GB"/>
+        </w:rPr>
+      </w:pPr>
+    </w:p>
+    <w:p>
+      <w:pPr>
+        <w:autoSpaceDE w:val="0"/>
+        <w:autoSpaceDN w:val="0"/>
+        <w:adjustRightInd w:val="0"/>
+        <w:spacing w:after="0" w:line="240" w:lineRule="auto"/>
+        <w:rPr>
+          <w:rFonts w:ascii="Consolas" w:hAnsi="Consolas" w:cs="Consolas"/>
+          <w:sz w:val="19"/>
+          <w:szCs w:val="19"/>
+          <w:highlight w:val="white"/>
+          <w:lang w:val="en-GB"/>
+        </w:rPr>
+      </w:pPr>
+      <w:r>
+        <w:rPr>
+          <w:rFonts w:ascii="Consolas" w:hAnsi="Consolas" w:cs="Consolas"/>
+          <w:sz w:val="19"/>
+          <w:szCs w:val="19"/>
+          <w:highlight w:val="white"/>
+          <w:lang w:val="en-GB"/>
+        </w:rPr>
+        <w:tab/>
+      </w:r>
+      <w:proofErr w:type="gramStart"/>
+      <w:r>
+        <w:rPr>
+          <w:rFonts w:ascii="Consolas" w:hAnsi="Consolas" w:cs="Consolas"/>
+          <w:sz w:val="19"/>
+          <w:szCs w:val="19"/>
+          <w:highlight w:val="white"/>
+          <w:lang w:val="en-GB"/>
+        </w:rPr>
+        <w:t>one</w:t>
+      </w:r>
+      <w:proofErr w:type="gramEnd"/>
+      <w:r>
+        <w:rPr>
+          <w:rFonts w:ascii="Consolas" w:hAnsi="Consolas" w:cs="Consolas"/>
+          <w:sz w:val="19"/>
+          <w:szCs w:val="19"/>
+          <w:highlight w:val="white"/>
+          <w:lang w:val="en-GB"/>
+        </w:rPr>
+        <w:t xml:space="preserve"> &lt;- new Vertex</w:t>
+      </w:r>
+    </w:p>
+    <w:p>
+      <w:pPr>
+        <w:autoSpaceDE w:val="0"/>
+        <w:autoSpaceDN w:val="0"/>
+        <w:adjustRightInd w:val="0"/>
+        <w:spacing w:after="0" w:line="240" w:lineRule="auto"/>
+        <w:rPr>
+          <w:rFonts w:ascii="Consolas" w:hAnsi="Consolas" w:cs="Consolas"/>
+          <w:sz w:val="19"/>
+          <w:szCs w:val="19"/>
+          <w:highlight w:val="white"/>
+          <w:lang w:val="en-GB"/>
+        </w:rPr>
+      </w:pPr>
+      <w:r>
+        <w:rPr>
+          <w:rFonts w:ascii="Consolas" w:hAnsi="Consolas" w:cs="Consolas"/>
+          <w:sz w:val="19"/>
+          <w:szCs w:val="19"/>
+          <w:highlight w:val="white"/>
+          <w:lang w:val="en-GB"/>
+        </w:rPr>
+        <w:tab/>
+      </w:r>
+      <w:proofErr w:type="spellStart"/>
+      <w:r>
+        <w:rPr>
+          <w:rFonts w:ascii="Consolas" w:hAnsi="Consolas" w:cs="Consolas"/>
+          <w:sz w:val="19"/>
+          <w:szCs w:val="19"/>
+          <w:highlight w:val="white"/>
+          <w:lang w:val="en-GB"/>
+        </w:rPr>
+        <w:t>one.data</w:t>
+      </w:r>
+      <w:proofErr w:type="spellEnd"/>
+      <w:r>
+        <w:rPr>
+          <w:rFonts w:ascii="Consolas" w:hAnsi="Consolas" w:cs="Consolas"/>
+          <w:sz w:val="19"/>
+          <w:szCs w:val="19"/>
+          <w:highlight w:val="white"/>
+          <w:lang w:val="en-GB"/>
+        </w:rPr>
+        <w:t xml:space="preserve"> &lt;- 1</w:t>
+      </w:r>
+    </w:p>
+    <w:p>
+      <w:pPr>
+        <w:autoSpaceDE w:val="0"/>
+        <w:autoSpaceDN w:val="0"/>
+        <w:adjustRightInd w:val="0"/>
+        <w:spacing w:after="0" w:line="240" w:lineRule="auto"/>
+        <w:rPr>
+          <w:rFonts w:ascii="Consolas" w:hAnsi="Consolas" w:cs="Consolas"/>
+          <w:sz w:val="19"/>
+          <w:szCs w:val="19"/>
+          <w:highlight w:val="white"/>
+          <w:lang w:val="en-GB"/>
+        </w:rPr>
+      </w:pPr>
+      <w:r>
+        <w:rPr>
+          <w:rFonts w:ascii="Consolas" w:hAnsi="Consolas" w:cs="Consolas"/>
+          <w:sz w:val="19"/>
+          <w:szCs w:val="19"/>
+          <w:highlight w:val="white"/>
+          <w:lang w:val="en-GB"/>
+        </w:rPr>
+        <w:tab/>
+      </w:r>
+      <w:proofErr w:type="spellStart"/>
+      <w:proofErr w:type="gramStart"/>
+      <w:r>
+        <w:rPr>
+          <w:rFonts w:ascii="Consolas" w:hAnsi="Consolas" w:cs="Consolas"/>
+          <w:sz w:val="19"/>
+          <w:szCs w:val="19"/>
+          <w:highlight w:val="white"/>
+          <w:lang w:val="en-GB"/>
+        </w:rPr>
+        <w:t>one.addEdge</w:t>
+      </w:r>
+      <w:proofErr w:type="spellEnd"/>
+      <w:r>
+        <w:rPr>
+          <w:rFonts w:ascii="Consolas" w:hAnsi="Consolas" w:cs="Consolas"/>
+          <w:sz w:val="19"/>
+          <w:szCs w:val="19"/>
+          <w:highlight w:val="white"/>
+          <w:lang w:val="en-GB"/>
+        </w:rPr>
+        <w:t>(</w:t>
+      </w:r>
+      <w:proofErr w:type="gramEnd"/>
+      <w:r>
+        <w:rPr>
+          <w:rFonts w:ascii="Consolas" w:hAnsi="Consolas" w:cs="Consolas"/>
+          <w:sz w:val="19"/>
+          <w:szCs w:val="19"/>
+          <w:highlight w:val="white"/>
+          <w:lang w:val="en-GB"/>
+        </w:rPr>
+        <w:t>2)</w:t>
+      </w:r>
+    </w:p>
+    <w:p>
+      <w:pPr>
+        <w:autoSpaceDE w:val="0"/>
+        <w:autoSpaceDN w:val="0"/>
+        <w:adjustRightInd w:val="0"/>
+        <w:spacing w:after="0" w:line="240" w:lineRule="auto"/>
+        <w:rPr>
+          <w:rFonts w:ascii="Consolas" w:hAnsi="Consolas" w:cs="Consolas"/>
+          <w:sz w:val="19"/>
+          <w:szCs w:val="19"/>
+          <w:highlight w:val="white"/>
+          <w:lang w:val="en-GB"/>
+        </w:rPr>
+      </w:pPr>
+      <w:r>
+        <w:rPr>
+          <w:rFonts w:ascii="Consolas" w:hAnsi="Consolas" w:cs="Consolas"/>
+          <w:sz w:val="19"/>
+          <w:szCs w:val="19"/>
+          <w:highlight w:val="white"/>
+          <w:lang w:val="en-GB"/>
+        </w:rPr>
+        <w:tab/>
+      </w:r>
+      <w:proofErr w:type="spellStart"/>
+      <w:proofErr w:type="gramStart"/>
+      <w:r>
+        <w:rPr>
+          <w:rFonts w:ascii="Consolas" w:hAnsi="Consolas" w:cs="Consolas"/>
+          <w:sz w:val="19"/>
+          <w:szCs w:val="19"/>
+          <w:highlight w:val="white"/>
+          <w:lang w:val="en-GB"/>
+        </w:rPr>
+        <w:t>myGraph</w:t>
+      </w:r>
+      <w:proofErr w:type="spellEnd"/>
+      <w:proofErr w:type="gramEnd"/>
+      <w:r>
+        <w:rPr>
+          <w:rFonts w:ascii="Consolas" w:hAnsi="Consolas" w:cs="Consolas"/>
+          <w:sz w:val="19"/>
+          <w:szCs w:val="19"/>
+          <w:highlight w:val="white"/>
+          <w:lang w:val="en-GB"/>
+        </w:rPr>
+        <w:t xml:space="preserve"> &lt;- new Graph</w:t>
+      </w:r>
+    </w:p>
+    <w:p>
+      <w:pPr>
+        <w:autoSpaceDE w:val="0"/>
+        <w:autoSpaceDN w:val="0"/>
+        <w:adjustRightInd w:val="0"/>
+        <w:spacing w:after="0" w:line="240" w:lineRule="auto"/>
+        <w:rPr>
+          <w:rFonts w:cstheme="minorHAnsi"/>
+          <w:b/>
+          <w:sz w:val="24"/>
+          <w:szCs w:val="19"/>
+          <w:highlight w:val="white"/>
+          <w:lang w:val="en-GB"/>
+        </w:rPr>
+      </w:pPr>
+      <w:r>
+        <w:rPr>
+          <w:rFonts w:ascii="Consolas" w:hAnsi="Consolas" w:cs="Consolas"/>
+          <w:sz w:val="19"/>
+          <w:szCs w:val="19"/>
+          <w:highlight w:val="white"/>
+          <w:lang w:val="en-GB"/>
+        </w:rPr>
+        <w:tab/>
+      </w:r>
+      <w:proofErr w:type="spellStart"/>
+      <w:proofErr w:type="gramStart"/>
+      <w:r>
+        <w:rPr>
+          <w:rFonts w:ascii="Consolas" w:hAnsi="Consolas" w:cs="Consolas"/>
+          <w:sz w:val="19"/>
+          <w:szCs w:val="19"/>
+          <w:highlight w:val="white"/>
+          <w:lang w:val="en-GB"/>
+        </w:rPr>
+        <w:t>myGraph.addNode</w:t>
+      </w:r>
+      <w:proofErr w:type="spellEnd"/>
+      <w:r>
+        <w:rPr>
+          <w:rFonts w:ascii="Consolas" w:hAnsi="Consolas" w:cs="Consolas"/>
+          <w:sz w:val="19"/>
+          <w:szCs w:val="19"/>
+          <w:highlight w:val="white"/>
+          <w:lang w:val="en-GB"/>
+        </w:rPr>
+        <w:t>(</w:t>
+      </w:r>
+      <w:proofErr w:type="gramEnd"/>
+      <w:r>
+        <w:rPr>
+          <w:rFonts w:ascii="Consolas" w:hAnsi="Consolas" w:cs="Consolas"/>
+          <w:sz w:val="19"/>
+          <w:szCs w:val="19"/>
+          <w:highlight w:val="white"/>
+          <w:lang w:val="en-GB"/>
+        </w:rPr>
+        <w:t>1)</w:t>
+      </w:r>
+    </w:p>
+    <w:p>
+      <w:pPr>
+        <w:autoSpaceDE w:val="0"/>
+        <w:autoSpaceDN w:val="0"/>
+        <w:adjustRightInd w:val="0"/>
+        <w:spacing w:after="0" w:line="240" w:lineRule="auto"/>
+        <w:rPr>
+          <w:rFonts w:cstheme="minorHAnsi"/>
+          <w:b/>
+          <w:sz w:val="24"/>
+          <w:szCs w:val="19"/>
+          <w:highlight w:val="white"/>
+          <w:lang w:val="en-GB"/>
+        </w:rPr>
+      </w:pPr>
+    </w:p>
+    <w:p>
+      <w:pPr>
+        <w:autoSpaceDE w:val="0"/>
+        <w:autoSpaceDN w:val="0"/>
+        <w:adjustRightInd w:val="0"/>
+        <w:spacing w:after="0" w:line="240" w:lineRule="auto"/>
+        <w:rPr>
+          <w:rFonts w:cstheme="minorHAnsi"/>
+          <w:b/>
+          <w:sz w:val="24"/>
+          <w:szCs w:val="19"/>
+          <w:highlight w:val="white"/>
+          <w:lang w:val="en-GB"/>
+        </w:rPr>
+      </w:pPr>
+      <w:r>
+        <w:rPr>
+          <w:rFonts w:cstheme="minorHAnsi"/>
+          <w:b/>
+          <w:sz w:val="24"/>
+          <w:szCs w:val="19"/>
+          <w:highlight w:val="white"/>
+          <w:lang w:val="en-GB"/>
+        </w:rPr>
+        <w:t>Code:</w:t>
+      </w:r>
+    </w:p>
+    <w:p>
+      <w:pPr>
+        <w:autoSpaceDE w:val="0"/>
+        <w:autoSpaceDN w:val="0"/>
+        <w:adjustRightInd w:val="0"/>
+        <w:spacing w:after="0" w:line="240" w:lineRule="auto"/>
+        <w:rPr>
+          <w:rFonts w:cstheme="minorHAnsi"/>
+          <w:b/>
+          <w:color w:val="000000"/>
+          <w:sz w:val="24"/>
+          <w:szCs w:val="19"/>
+          <w:highlight w:val="white"/>
+          <w:lang w:val="en-GB"/>
+        </w:rPr>
+      </w:pPr>
+    </w:p>
+    <w:p>
+      <w:pPr>
+        <w:autoSpaceDE w:val="0"/>
+        <w:autoSpaceDN w:val="0"/>
+        <w:adjustRightInd w:val="0"/>
+        <w:spacing w:after="0" w:line="240" w:lineRule="auto"/>
+        <w:rPr>
+          <w:rFonts w:ascii="Consolas" w:hAnsi="Consolas" w:cs="Consolas"/>
+          <w:color w:val="000000"/>
+          <w:sz w:val="19"/>
+          <w:szCs w:val="19"/>
+          <w:highlight w:val="white"/>
+          <w:lang w:val="en-GB"/>
+        </w:rPr>
+      </w:pPr>
+      <w:r>
+        <w:rPr>
+          <w:rFonts w:ascii="Consolas" w:hAnsi="Consolas" w:cs="Consolas"/>
+          <w:color w:val="008000"/>
+          <w:sz w:val="19"/>
+          <w:szCs w:val="19"/>
+          <w:highlight w:val="white"/>
+          <w:lang w:val="en-GB"/>
+        </w:rPr>
+        <w:t xml:space="preserve">// I chose the adjacency list approach so I created a new class Vertex (Node) with a data and </w:t>
+      </w:r>
+      <w:proofErr w:type="gramStart"/>
+      <w:r>
+        <w:rPr>
+          <w:rFonts w:ascii="Consolas" w:hAnsi="Consolas" w:cs="Consolas"/>
+          <w:color w:val="008000"/>
+          <w:sz w:val="19"/>
+          <w:szCs w:val="19"/>
+          <w:highlight w:val="white"/>
+          <w:lang w:val="en-GB"/>
+        </w:rPr>
+        <w:t>a</w:t>
+      </w:r>
+      <w:proofErr w:type="gramEnd"/>
+      <w:r>
+        <w:rPr>
+          <w:rFonts w:ascii="Consolas" w:hAnsi="Consolas" w:cs="Consolas"/>
+          <w:color w:val="008000"/>
+          <w:sz w:val="19"/>
+          <w:szCs w:val="19"/>
+          <w:highlight w:val="white"/>
+          <w:lang w:val="en-GB"/>
+        </w:rPr>
+        <w:t xml:space="preserve"> integer list representing the edges. </w:t>
+      </w:r>
+    </w:p>
+    <w:p>
+      <w:pPr>
+        <w:autoSpaceDE w:val="0"/>
+        <w:autoSpaceDN w:val="0"/>
+        <w:adjustRightInd w:val="0"/>
+        <w:spacing w:after="0" w:line="240" w:lineRule="auto"/>
+        <w:rPr>
+          <w:rFonts w:ascii="Consolas" w:hAnsi="Consolas" w:cs="Consolas"/>
+          <w:color w:val="000000"/>
+          <w:sz w:val="19"/>
+          <w:szCs w:val="19"/>
+          <w:highlight w:val="white"/>
+          <w:lang w:val="en-GB"/>
+        </w:rPr>
+      </w:pPr>
+      <w:r>
+        <w:rPr>
+          <w:rFonts w:ascii="Consolas" w:hAnsi="Consolas" w:cs="Consolas"/>
+          <w:color w:val="000000"/>
+          <w:sz w:val="19"/>
+          <w:szCs w:val="19"/>
+          <w:highlight w:val="white"/>
+          <w:lang w:val="en-GB"/>
+        </w:rPr>
+        <w:t xml:space="preserve">    </w:t>
+      </w:r>
+      <w:proofErr w:type="gramStart"/>
+      <w:r>
+        <w:rPr>
+          <w:rFonts w:ascii="Consolas" w:hAnsi="Consolas" w:cs="Consolas"/>
+          <w:color w:val="0000FF"/>
+          <w:sz w:val="19"/>
+          <w:szCs w:val="19"/>
+          <w:highlight w:val="white"/>
+          <w:lang w:val="en-GB"/>
+        </w:rPr>
+        <w:t>class</w:t>
+      </w:r>
+      <w:proofErr w:type="gramEnd"/>
+      <w:r>
+        <w:rPr>
+          <w:rFonts w:ascii="Consolas" w:hAnsi="Consolas" w:cs="Consolas"/>
+          <w:color w:val="000000"/>
+          <w:sz w:val="19"/>
+          <w:szCs w:val="19"/>
+          <w:highlight w:val="white"/>
+          <w:lang w:val="en-GB"/>
+        </w:rPr>
+        <w:t xml:space="preserve"> </w:t>
+      </w:r>
+      <w:r>
+        <w:rPr>
+          <w:rFonts w:ascii="Consolas" w:hAnsi="Consolas" w:cs="Consolas"/>
+          <w:color w:val="2B91AF"/>
+          <w:sz w:val="19"/>
+          <w:szCs w:val="19"/>
+          <w:highlight w:val="white"/>
+          <w:lang w:val="en-GB"/>
+        </w:rPr>
+        <w:t>Vertex</w:t>
+      </w:r>
+    </w:p>
+    <w:p>
+      <w:pPr>
+        <w:autoSpaceDE w:val="0"/>
+        <w:autoSpaceDN w:val="0"/>
+        <w:adjustRightInd w:val="0"/>
+        <w:spacing w:after="0" w:line="240" w:lineRule="auto"/>
+        <w:rPr>
+          <w:rFonts w:ascii="Consolas" w:hAnsi="Consolas" w:cs="Consolas"/>
+          <w:color w:val="000000"/>
+          <w:sz w:val="19"/>
+          <w:szCs w:val="19"/>
+          <w:highlight w:val="white"/>
+          <w:lang w:val="en-GB"/>
+        </w:rPr>
+      </w:pPr>
+      <w:r>
+        <w:rPr>
+          <w:rFonts w:ascii="Consolas" w:hAnsi="Consolas" w:cs="Consolas"/>
+          <w:color w:val="000000"/>
+          <w:sz w:val="19"/>
+          <w:szCs w:val="19"/>
+          <w:highlight w:val="white"/>
+          <w:lang w:val="en-GB"/>
+        </w:rPr>
+        <w:t xml:space="preserve">    {</w:t>
+      </w:r>
+    </w:p>
+    <w:p>
+      <w:pPr>
+        <w:autoSpaceDE w:val="0"/>
+        <w:autoSpaceDN w:val="0"/>
+        <w:adjustRightInd w:val="0"/>
+        <w:spacing w:after="0" w:line="240" w:lineRule="auto"/>
+        <w:rPr>
+          <w:rFonts w:ascii="Consolas" w:hAnsi="Consolas" w:cs="Consolas"/>
+          <w:color w:val="000000"/>
+          <w:sz w:val="19"/>
+          <w:szCs w:val="19"/>
+          <w:highlight w:val="white"/>
+          <w:lang w:val="en-GB"/>
+        </w:rPr>
+      </w:pPr>
+      <w:r>
+        <w:rPr>
+          <w:rFonts w:ascii="Consolas" w:hAnsi="Consolas" w:cs="Consolas"/>
+          <w:color w:val="000000"/>
+          <w:sz w:val="19"/>
+          <w:szCs w:val="19"/>
+          <w:highlight w:val="white"/>
+          <w:lang w:val="en-GB"/>
+        </w:rPr>
+        <w:t xml:space="preserve">        </w:t>
+      </w:r>
+      <w:proofErr w:type="gramStart"/>
+      <w:r>
+        <w:rPr>
+          <w:rFonts w:ascii="Consolas" w:hAnsi="Consolas" w:cs="Consolas"/>
+          <w:color w:val="0000FF"/>
+          <w:sz w:val="19"/>
+          <w:szCs w:val="19"/>
+          <w:highlight w:val="white"/>
+          <w:lang w:val="en-GB"/>
+        </w:rPr>
+        <w:t>public</w:t>
+      </w:r>
+      <w:proofErr w:type="gramEnd"/>
+      <w:r>
+        <w:rPr>
+          <w:rFonts w:ascii="Consolas" w:hAnsi="Consolas" w:cs="Consolas"/>
+          <w:color w:val="000000"/>
+          <w:sz w:val="19"/>
+          <w:szCs w:val="19"/>
+          <w:highlight w:val="white"/>
+          <w:lang w:val="en-GB"/>
+        </w:rPr>
+        <w:t xml:space="preserve"> </w:t>
+      </w:r>
+      <w:proofErr w:type="spellStart"/>
+      <w:r>
+        <w:rPr>
+          <w:rFonts w:ascii="Consolas" w:hAnsi="Consolas" w:cs="Consolas"/>
+          <w:color w:val="0000FF"/>
+          <w:sz w:val="19"/>
+          <w:szCs w:val="19"/>
+          <w:highlight w:val="white"/>
+          <w:lang w:val="en-GB"/>
+        </w:rPr>
+        <w:t>int</w:t>
+      </w:r>
+      <w:proofErr w:type="spellEnd"/>
+      <w:r>
+        <w:rPr>
+          <w:rFonts w:ascii="Consolas" w:hAnsi="Consolas" w:cs="Consolas"/>
+          <w:color w:val="000000"/>
+          <w:sz w:val="19"/>
+          <w:szCs w:val="19"/>
+          <w:highlight w:val="white"/>
+          <w:lang w:val="en-GB"/>
+        </w:rPr>
+        <w:t xml:space="preserve"> data;</w:t>
+      </w:r>
+    </w:p>
+    <w:p>
+      <w:pPr>
+        <w:autoSpaceDE w:val="0"/>
+        <w:autoSpaceDN w:val="0"/>
+        <w:adjustRightInd w:val="0"/>
+        <w:spacing w:after="0" w:line="240" w:lineRule="auto"/>
+        <w:rPr>
+          <w:rFonts w:ascii="Consolas" w:hAnsi="Consolas" w:cs="Consolas"/>
+          <w:color w:val="000000"/>
+          <w:sz w:val="19"/>
+          <w:szCs w:val="19"/>
+          <w:highlight w:val="white"/>
+          <w:lang w:val="en-GB"/>
+        </w:rPr>
+      </w:pPr>
+      <w:r>
+        <w:rPr>
+          <w:rFonts w:ascii="Consolas" w:hAnsi="Consolas" w:cs="Consolas"/>
+          <w:color w:val="000000"/>
+          <w:sz w:val="19"/>
+          <w:szCs w:val="19"/>
+          <w:highlight w:val="white"/>
+          <w:lang w:val="en-GB"/>
+        </w:rPr>
+        <w:t xml:space="preserve">        </w:t>
+      </w:r>
+      <w:proofErr w:type="gramStart"/>
+      <w:r>
+        <w:rPr>
+          <w:rFonts w:ascii="Consolas" w:hAnsi="Consolas" w:cs="Consolas"/>
+          <w:color w:val="0000FF"/>
+          <w:sz w:val="19"/>
+          <w:szCs w:val="19"/>
+          <w:highlight w:val="white"/>
+          <w:lang w:val="en-GB"/>
+        </w:rPr>
+        <w:t>public</w:t>
+      </w:r>
+      <w:proofErr w:type="gramEnd"/>
+      <w:r>
+        <w:rPr>
+          <w:rFonts w:ascii="Consolas" w:hAnsi="Consolas" w:cs="Consolas"/>
+          <w:color w:val="000000"/>
+          <w:sz w:val="19"/>
+          <w:szCs w:val="19"/>
+          <w:highlight w:val="white"/>
+          <w:lang w:val="en-GB"/>
+        </w:rPr>
+        <w:t xml:space="preserve"> </w:t>
+      </w:r>
+      <w:r>
+        <w:rPr>
+          <w:rFonts w:ascii="Consolas" w:hAnsi="Consolas" w:cs="Consolas"/>
+          <w:color w:val="2B91AF"/>
+          <w:sz w:val="19"/>
+          <w:szCs w:val="19"/>
+          <w:highlight w:val="white"/>
+          <w:lang w:val="en-GB"/>
+        </w:rPr>
+        <w:t>List</w:t>
+      </w:r>
+      <w:r>
+        <w:rPr>
+          <w:rFonts w:ascii="Consolas" w:hAnsi="Consolas" w:cs="Consolas"/>
+          <w:color w:val="000000"/>
+          <w:sz w:val="19"/>
+          <w:szCs w:val="19"/>
+          <w:highlight w:val="white"/>
+          <w:lang w:val="en-GB"/>
+        </w:rPr>
+        <w:t>&lt;</w:t>
+      </w:r>
+      <w:proofErr w:type="spellStart"/>
+      <w:r>
+        <w:rPr>
+          <w:rFonts w:ascii="Consolas" w:hAnsi="Consolas" w:cs="Consolas"/>
+          <w:color w:val="0000FF"/>
+          <w:sz w:val="19"/>
+          <w:szCs w:val="19"/>
+          <w:highlight w:val="white"/>
+          <w:lang w:val="en-GB"/>
+        </w:rPr>
+        <w:t>int</w:t>
+      </w:r>
+      <w:proofErr w:type="spellEnd"/>
+      <w:r>
+        <w:rPr>
+          <w:rFonts w:ascii="Consolas" w:hAnsi="Consolas" w:cs="Consolas"/>
+          <w:color w:val="000000"/>
+          <w:sz w:val="19"/>
+          <w:szCs w:val="19"/>
+          <w:highlight w:val="white"/>
+          <w:lang w:val="en-GB"/>
+        </w:rPr>
+        <w:t>&gt; edges;</w:t>
+      </w:r>
+    </w:p>
+    <w:p>
+      <w:pPr>
+        <w:autoSpaceDE w:val="0"/>
+        <w:autoSpaceDN w:val="0"/>
+        <w:adjustRightInd w:val="0"/>
+        <w:spacing w:after="0" w:line="240" w:lineRule="auto"/>
+        <w:rPr>
+          <w:rFonts w:ascii="Consolas" w:hAnsi="Consolas" w:cs="Consolas"/>
+          <w:color w:val="000000"/>
+          <w:sz w:val="19"/>
+          <w:szCs w:val="19"/>
+          <w:highlight w:val="white"/>
+          <w:lang w:val="en-GB"/>
+        </w:rPr>
+      </w:pPr>
+    </w:p>
+    <w:p>
+      <w:pPr>
+        <w:autoSpaceDE w:val="0"/>
+        <w:autoSpaceDN w:val="0"/>
+        <w:adjustRightInd w:val="0"/>
+        <w:spacing w:after="0" w:line="240" w:lineRule="auto"/>
+        <w:rPr>
+          <w:rFonts w:ascii="Consolas" w:hAnsi="Consolas" w:cs="Consolas"/>
+          <w:color w:val="000000"/>
+          <w:sz w:val="19"/>
+          <w:szCs w:val="19"/>
+          <w:highlight w:val="white"/>
+          <w:lang w:val="en-GB"/>
+        </w:rPr>
+      </w:pPr>
+      <w:r>
+        <w:rPr>
+          <w:rFonts w:ascii="Consolas" w:hAnsi="Consolas" w:cs="Consolas"/>
+          <w:color w:val="000000"/>
+          <w:sz w:val="19"/>
+          <w:szCs w:val="19"/>
+          <w:highlight w:val="white"/>
+          <w:lang w:val="en-GB"/>
+        </w:rPr>
+        <w:t xml:space="preserve">        </w:t>
+      </w:r>
+      <w:proofErr w:type="gramStart"/>
+      <w:r>
+        <w:rPr>
+          <w:rFonts w:ascii="Consolas" w:hAnsi="Consolas" w:cs="Consolas"/>
+          <w:color w:val="0000FF"/>
+          <w:sz w:val="19"/>
+          <w:szCs w:val="19"/>
+          <w:highlight w:val="white"/>
+          <w:lang w:val="en-GB"/>
+        </w:rPr>
+        <w:t>public</w:t>
+      </w:r>
+      <w:proofErr w:type="gramEnd"/>
+      <w:r>
+        <w:rPr>
+          <w:rFonts w:ascii="Consolas" w:hAnsi="Consolas" w:cs="Consolas"/>
+          <w:color w:val="000000"/>
+          <w:sz w:val="19"/>
+          <w:szCs w:val="19"/>
+          <w:highlight w:val="white"/>
+          <w:lang w:val="en-GB"/>
+        </w:rPr>
+        <w:t xml:space="preserve"> Vertex()</w:t>
+      </w:r>
+    </w:p>
+    <w:p>
+      <w:pPr>
+        <w:autoSpaceDE w:val="0"/>
+        <w:autoSpaceDN w:val="0"/>
+        <w:adjustRightInd w:val="0"/>
+        <w:spacing w:after="0" w:line="240" w:lineRule="auto"/>
+        <w:rPr>
+          <w:rFonts w:ascii="Consolas" w:hAnsi="Consolas" w:cs="Consolas"/>
+          <w:color w:val="000000"/>
+          <w:sz w:val="19"/>
+          <w:szCs w:val="19"/>
+          <w:highlight w:val="white"/>
+          <w:lang w:val="en-GB"/>
+        </w:rPr>
+      </w:pPr>
+      <w:r>
+        <w:rPr>
+          <w:rFonts w:ascii="Consolas" w:hAnsi="Consolas" w:cs="Consolas"/>
+          <w:color w:val="000000"/>
+          <w:sz w:val="19"/>
+          <w:szCs w:val="19"/>
+          <w:highlight w:val="white"/>
+          <w:lang w:val="en-GB"/>
+        </w:rPr>
+        <w:t xml:space="preserve">        {</w:t>
+      </w:r>
+    </w:p>
+    <w:p>
+      <w:pPr>
+        <w:autoSpaceDE w:val="0"/>
+        <w:autoSpaceDN w:val="0"/>
+        <w:adjustRightInd w:val="0"/>
+        <w:spacing w:after="0" w:line="240" w:lineRule="auto"/>
+        <w:rPr>
+          <w:rFonts w:ascii="Consolas" w:hAnsi="Consolas" w:cs="Consolas"/>
+          <w:color w:val="000000"/>
+          <w:sz w:val="19"/>
+          <w:szCs w:val="19"/>
+          <w:highlight w:val="white"/>
+          <w:lang w:val="en-GB"/>
+        </w:rPr>
+      </w:pPr>
+      <w:r>
+        <w:rPr>
+          <w:rFonts w:ascii="Consolas" w:hAnsi="Consolas" w:cs="Consolas"/>
+          <w:color w:val="000000"/>
+          <w:sz w:val="19"/>
+          <w:szCs w:val="19"/>
+          <w:highlight w:val="white"/>
+          <w:lang w:val="en-GB"/>
+        </w:rPr>
+        <w:t xml:space="preserve">        }</w:t>
+      </w:r>
+    </w:p>
+    <w:p>
+      <w:pPr>
+        <w:autoSpaceDE w:val="0"/>
+        <w:autoSpaceDN w:val="0"/>
+        <w:adjustRightInd w:val="0"/>
+        <w:spacing w:after="0" w:line="240" w:lineRule="auto"/>
+        <w:rPr>
+          <w:rFonts w:ascii="Consolas" w:hAnsi="Consolas" w:cs="Consolas"/>
+          <w:color w:val="000000"/>
+          <w:sz w:val="19"/>
+          <w:szCs w:val="19"/>
+          <w:highlight w:val="white"/>
+          <w:lang w:val="en-GB"/>
+        </w:rPr>
+      </w:pPr>
+    </w:p>
+    <w:p>
+      <w:pPr>
+        <w:autoSpaceDE w:val="0"/>
+        <w:autoSpaceDN w:val="0"/>
+        <w:adjustRightInd w:val="0"/>
+        <w:spacing w:after="0" w:line="240" w:lineRule="auto"/>
+        <w:rPr>
+          <w:rFonts w:ascii="Consolas" w:hAnsi="Consolas" w:cs="Consolas"/>
+          <w:color w:val="000000"/>
+          <w:sz w:val="19"/>
+          <w:szCs w:val="19"/>
+          <w:highlight w:val="white"/>
+          <w:lang w:val="en-GB"/>
+        </w:rPr>
+      </w:pPr>
+      <w:r>
+        <w:rPr>
+          <w:rFonts w:ascii="Consolas" w:hAnsi="Consolas" w:cs="Consolas"/>
+          <w:color w:val="000000"/>
+          <w:sz w:val="19"/>
+          <w:szCs w:val="19"/>
+          <w:highlight w:val="white"/>
+          <w:lang w:val="en-GB"/>
+        </w:rPr>
+        <w:t xml:space="preserve">        </w:t>
+      </w:r>
+      <w:proofErr w:type="gramStart"/>
+      <w:r>
+        <w:rPr>
+          <w:rFonts w:ascii="Consolas" w:hAnsi="Consolas" w:cs="Consolas"/>
+          <w:color w:val="0000FF"/>
+          <w:sz w:val="19"/>
+          <w:szCs w:val="19"/>
+          <w:highlight w:val="white"/>
+          <w:lang w:val="en-GB"/>
+        </w:rPr>
+        <w:t>public</w:t>
+      </w:r>
+      <w:proofErr w:type="gramEnd"/>
+      <w:r>
+        <w:rPr>
+          <w:rFonts w:ascii="Consolas" w:hAnsi="Consolas" w:cs="Consolas"/>
+          <w:color w:val="000000"/>
+          <w:sz w:val="19"/>
+          <w:szCs w:val="19"/>
+          <w:highlight w:val="white"/>
+          <w:lang w:val="en-GB"/>
+        </w:rPr>
+        <w:t xml:space="preserve"> Vertex(</w:t>
+      </w:r>
+      <w:proofErr w:type="spellStart"/>
+      <w:r>
+        <w:rPr>
+          <w:rFonts w:ascii="Consolas" w:hAnsi="Consolas" w:cs="Consolas"/>
+          <w:color w:val="0000FF"/>
+          <w:sz w:val="19"/>
+          <w:szCs w:val="19"/>
+          <w:highlight w:val="white"/>
+          <w:lang w:val="en-GB"/>
+        </w:rPr>
+        <w:t>int</w:t>
+      </w:r>
+      <w:proofErr w:type="spellEnd"/>
+      <w:r>
+        <w:rPr>
+          <w:rFonts w:ascii="Consolas" w:hAnsi="Consolas" w:cs="Consolas"/>
+          <w:color w:val="000000"/>
+          <w:sz w:val="19"/>
+          <w:szCs w:val="19"/>
+          <w:highlight w:val="white"/>
+          <w:lang w:val="en-GB"/>
+        </w:rPr>
+        <w:t xml:space="preserve"> data)</w:t>
+      </w:r>
+      <w:r>
+        <w:rPr>
+          <w:rFonts w:ascii="Consolas" w:hAnsi="Consolas" w:cs="Consolas"/>
+          <w:color w:val="008000"/>
+          <w:sz w:val="19"/>
+          <w:szCs w:val="19"/>
+          <w:highlight w:val="white"/>
+          <w:lang w:val="en-GB"/>
+        </w:rPr>
+        <w:t>//Constructor to Create/Add a new node</w:t>
+      </w:r>
+    </w:p>
+    <w:p>
+      <w:pPr>
+        <w:autoSpaceDE w:val="0"/>
+        <w:autoSpaceDN w:val="0"/>
+        <w:adjustRightInd w:val="0"/>
+        <w:spacing w:after="0" w:line="240" w:lineRule="auto"/>
+        <w:rPr>
+          <w:rFonts w:ascii="Consolas" w:hAnsi="Consolas" w:cs="Consolas"/>
+          <w:color w:val="000000"/>
+          <w:sz w:val="19"/>
+          <w:szCs w:val="19"/>
+          <w:highlight w:val="white"/>
+          <w:lang w:val="en-GB"/>
+        </w:rPr>
+      </w:pPr>
+      <w:r>
+        <w:rPr>
+          <w:rFonts w:ascii="Consolas" w:hAnsi="Consolas" w:cs="Consolas"/>
+          <w:color w:val="000000"/>
+          <w:sz w:val="19"/>
+          <w:szCs w:val="19"/>
+          <w:highlight w:val="white"/>
+          <w:lang w:val="en-GB"/>
+        </w:rPr>
+        <w:t xml:space="preserve">        {</w:t>
+      </w:r>
+    </w:p>
+    <w:p>
+      <w:pPr>
+        <w:autoSpaceDE w:val="0"/>
+        <w:autoSpaceDN w:val="0"/>
+        <w:adjustRightInd w:val="0"/>
+        <w:spacing w:after="0" w:line="240" w:lineRule="auto"/>
+        <w:rPr>
+          <w:rFonts w:ascii="Consolas" w:hAnsi="Consolas" w:cs="Consolas"/>
+          <w:color w:val="000000"/>
+          <w:sz w:val="19"/>
+          <w:szCs w:val="19"/>
+          <w:highlight w:val="white"/>
+          <w:lang w:val="en-GB"/>
+        </w:rPr>
+      </w:pPr>
+      <w:r>
+        <w:rPr>
+          <w:rFonts w:ascii="Consolas" w:hAnsi="Consolas" w:cs="Consolas"/>
+          <w:color w:val="000000"/>
+          <w:sz w:val="19"/>
+          <w:szCs w:val="19"/>
+          <w:highlight w:val="white"/>
+          <w:lang w:val="en-GB"/>
+        </w:rPr>
+        <w:t xml:space="preserve">            </w:t>
+      </w:r>
+      <w:proofErr w:type="spellStart"/>
+      <w:r>
+        <w:rPr>
+          <w:rFonts w:ascii="Consolas" w:hAnsi="Consolas" w:cs="Consolas"/>
+          <w:color w:val="0000FF"/>
+          <w:sz w:val="19"/>
+          <w:szCs w:val="19"/>
+          <w:highlight w:val="white"/>
+          <w:lang w:val="en-GB"/>
+        </w:rPr>
+        <w:t>this</w:t>
+      </w:r>
+      <w:r>
+        <w:rPr>
+          <w:rFonts w:ascii="Consolas" w:hAnsi="Consolas" w:cs="Consolas"/>
+          <w:color w:val="000000"/>
+          <w:sz w:val="19"/>
+          <w:szCs w:val="19"/>
+          <w:highlight w:val="white"/>
+          <w:lang w:val="en-GB"/>
+        </w:rPr>
+        <w:t>.data</w:t>
+      </w:r>
+      <w:proofErr w:type="spellEnd"/>
+      <w:r>
+        <w:rPr>
+          <w:rFonts w:ascii="Consolas" w:hAnsi="Consolas" w:cs="Consolas"/>
+          <w:color w:val="000000"/>
+          <w:sz w:val="19"/>
+          <w:szCs w:val="19"/>
+          <w:highlight w:val="white"/>
+          <w:lang w:val="en-GB"/>
+        </w:rPr>
+        <w:t xml:space="preserve"> = data;</w:t>
+      </w:r>
+    </w:p>
+    <w:p>
+      <w:pPr>
+        <w:autoSpaceDE w:val="0"/>
+        <w:autoSpaceDN w:val="0"/>
+        <w:adjustRightInd w:val="0"/>
+        <w:spacing w:after="0" w:line="240" w:lineRule="auto"/>
+        <w:rPr>
+          <w:rFonts w:ascii="Consolas" w:hAnsi="Consolas" w:cs="Consolas"/>
+          <w:color w:val="000000"/>
+          <w:sz w:val="19"/>
+          <w:szCs w:val="19"/>
+          <w:highlight w:val="white"/>
+          <w:lang w:val="en-GB"/>
+        </w:rPr>
+      </w:pPr>
+      <w:r>
+        <w:rPr>
+          <w:rFonts w:ascii="Consolas" w:hAnsi="Consolas" w:cs="Consolas"/>
+          <w:color w:val="000000"/>
+          <w:sz w:val="19"/>
+          <w:szCs w:val="19"/>
+          <w:highlight w:val="white"/>
+          <w:lang w:val="en-GB"/>
+        </w:rPr>
+        <w:t xml:space="preserve">        }</w:t>
+      </w:r>
+    </w:p>
+    <w:p>
+      <w:pPr>
+        <w:autoSpaceDE w:val="0"/>
+        <w:autoSpaceDN w:val="0"/>
+        <w:adjustRightInd w:val="0"/>
+        <w:spacing w:after="0" w:line="240" w:lineRule="auto"/>
+        <w:rPr>
+          <w:rFonts w:ascii="Consolas" w:hAnsi="Consolas" w:cs="Consolas"/>
+          <w:color w:val="000000"/>
+          <w:sz w:val="19"/>
+          <w:szCs w:val="19"/>
+          <w:highlight w:val="white"/>
+          <w:lang w:val="en-GB"/>
+        </w:rPr>
+      </w:pPr>
+    </w:p>
+    <w:p>
+      <w:pPr>
+        <w:autoSpaceDE w:val="0"/>
+        <w:autoSpaceDN w:val="0"/>
+        <w:adjustRightInd w:val="0"/>
+        <w:spacing w:after="0" w:line="240" w:lineRule="auto"/>
+        <w:rPr>
+          <w:rFonts w:ascii="Consolas" w:hAnsi="Consolas" w:cs="Consolas"/>
+          <w:color w:val="000000"/>
+          <w:sz w:val="19"/>
+          <w:szCs w:val="19"/>
+          <w:highlight w:val="white"/>
+          <w:lang w:val="en-GB"/>
+        </w:rPr>
+      </w:pPr>
+      <w:r>
+        <w:rPr>
+          <w:rFonts w:ascii="Consolas" w:hAnsi="Consolas" w:cs="Consolas"/>
+          <w:color w:val="000000"/>
+          <w:sz w:val="19"/>
+          <w:szCs w:val="19"/>
+          <w:highlight w:val="white"/>
+          <w:lang w:val="en-GB"/>
+        </w:rPr>
+        <w:t xml:space="preserve">        </w:t>
+      </w:r>
+      <w:r>
+        <w:rPr>
+          <w:rFonts w:ascii="Consolas" w:hAnsi="Consolas" w:cs="Consolas"/>
+          <w:color w:val="008000"/>
+          <w:sz w:val="19"/>
+          <w:szCs w:val="19"/>
+          <w:highlight w:val="white"/>
+          <w:lang w:val="en-GB"/>
+        </w:rPr>
+        <w:t>//Getter and Setter</w:t>
+      </w:r>
+    </w:p>
+    <w:p>
+      <w:pPr>
+        <w:autoSpaceDE w:val="0"/>
+        <w:autoSpaceDN w:val="0"/>
+        <w:adjustRightInd w:val="0"/>
+        <w:spacing w:after="0" w:line="240" w:lineRule="auto"/>
+        <w:rPr>
+          <w:rFonts w:ascii="Consolas" w:hAnsi="Consolas" w:cs="Consolas"/>
+          <w:color w:val="000000"/>
+          <w:sz w:val="19"/>
+          <w:szCs w:val="19"/>
+          <w:highlight w:val="white"/>
+          <w:lang w:val="en-GB"/>
+        </w:rPr>
+      </w:pPr>
+      <w:r>
+        <w:rPr>
+          <w:rFonts w:ascii="Consolas" w:hAnsi="Consolas" w:cs="Consolas"/>
+          <w:color w:val="000000"/>
+          <w:sz w:val="19"/>
+          <w:szCs w:val="19"/>
+          <w:highlight w:val="white"/>
+          <w:lang w:val="en-GB"/>
+        </w:rPr>
+        <w:t xml:space="preserve">        </w:t>
+      </w:r>
+      <w:proofErr w:type="gramStart"/>
+      <w:r>
+        <w:rPr>
+          <w:rFonts w:ascii="Consolas" w:hAnsi="Consolas" w:cs="Consolas"/>
+          <w:color w:val="0000FF"/>
+          <w:sz w:val="19"/>
+          <w:szCs w:val="19"/>
+          <w:highlight w:val="white"/>
+          <w:lang w:val="en-GB"/>
+        </w:rPr>
+        <w:t>public</w:t>
+      </w:r>
+      <w:proofErr w:type="gramEnd"/>
+      <w:r>
+        <w:rPr>
+          <w:rFonts w:ascii="Consolas" w:hAnsi="Consolas" w:cs="Consolas"/>
+          <w:color w:val="000000"/>
+          <w:sz w:val="19"/>
+          <w:szCs w:val="19"/>
+          <w:highlight w:val="white"/>
+          <w:lang w:val="en-GB"/>
+        </w:rPr>
+        <w:t xml:space="preserve"> </w:t>
+      </w:r>
+      <w:proofErr w:type="spellStart"/>
+      <w:r>
+        <w:rPr>
+          <w:rFonts w:ascii="Consolas" w:hAnsi="Consolas" w:cs="Consolas"/>
+          <w:color w:val="0000FF"/>
+          <w:sz w:val="19"/>
+          <w:szCs w:val="19"/>
+          <w:highlight w:val="white"/>
+          <w:lang w:val="en-GB"/>
+        </w:rPr>
+        <w:t>int</w:t>
+      </w:r>
+      <w:proofErr w:type="spellEnd"/>
+      <w:r>
+        <w:rPr>
+          <w:rFonts w:ascii="Consolas" w:hAnsi="Consolas" w:cs="Consolas"/>
+          <w:color w:val="000000"/>
+          <w:sz w:val="19"/>
+          <w:szCs w:val="19"/>
+          <w:highlight w:val="white"/>
+          <w:lang w:val="en-GB"/>
+        </w:rPr>
+        <w:t xml:space="preserve"> Data</w:t>
+      </w:r>
+    </w:p>
+    <w:p>
+      <w:pPr>
+        <w:autoSpaceDE w:val="0"/>
+        <w:autoSpaceDN w:val="0"/>
+        <w:adjustRightInd w:val="0"/>
+        <w:spacing w:after="0" w:line="240" w:lineRule="auto"/>
+        <w:rPr>
+          <w:rFonts w:ascii="Consolas" w:hAnsi="Consolas" w:cs="Consolas"/>
+          <w:color w:val="000000"/>
+          <w:sz w:val="19"/>
+          <w:szCs w:val="19"/>
+          <w:highlight w:val="white"/>
+          <w:lang w:val="en-GB"/>
+        </w:rPr>
+      </w:pPr>
+      <w:r>
+        <w:rPr>
+          <w:rFonts w:ascii="Consolas" w:hAnsi="Consolas" w:cs="Consolas"/>
+          <w:color w:val="000000"/>
+          <w:sz w:val="19"/>
+          <w:szCs w:val="19"/>
+          <w:highlight w:val="white"/>
+          <w:lang w:val="en-GB"/>
+        </w:rPr>
+        <w:t xml:space="preserve">        {</w:t>
+      </w:r>
+    </w:p>
+    <w:p>
+      <w:pPr>
+        <w:autoSpaceDE w:val="0"/>
+        <w:autoSpaceDN w:val="0"/>
+        <w:adjustRightInd w:val="0"/>
+        <w:spacing w:after="0" w:line="240" w:lineRule="auto"/>
+        <w:rPr>
+          <w:rFonts w:ascii="Consolas" w:hAnsi="Consolas" w:cs="Consolas"/>
+          <w:color w:val="000000"/>
+          <w:sz w:val="19"/>
+          <w:szCs w:val="19"/>
+          <w:highlight w:val="white"/>
+          <w:lang w:val="en-GB"/>
+        </w:rPr>
+      </w:pPr>
+      <w:r>
+        <w:rPr>
+          <w:rFonts w:ascii="Consolas" w:hAnsi="Consolas" w:cs="Consolas"/>
+          <w:color w:val="000000"/>
+          <w:sz w:val="19"/>
+          <w:szCs w:val="19"/>
+          <w:highlight w:val="white"/>
+          <w:lang w:val="en-GB"/>
+        </w:rPr>
+        <w:t xml:space="preserve">            </w:t>
+      </w:r>
+      <w:proofErr w:type="gramStart"/>
+      <w:r>
+        <w:rPr>
+          <w:rFonts w:ascii="Consolas" w:hAnsi="Consolas" w:cs="Consolas"/>
+          <w:color w:val="0000FF"/>
+          <w:sz w:val="19"/>
+          <w:szCs w:val="19"/>
+          <w:highlight w:val="white"/>
+          <w:lang w:val="en-GB"/>
+        </w:rPr>
+        <w:t>get</w:t>
+      </w:r>
+      <w:proofErr w:type="gramEnd"/>
+    </w:p>
+    <w:p>
+      <w:pPr>
+        <w:autoSpaceDE w:val="0"/>
+        <w:autoSpaceDN w:val="0"/>
+        <w:adjustRightInd w:val="0"/>
+        <w:spacing w:after="0" w:line="240" w:lineRule="auto"/>
+        <w:rPr>
+          <w:rFonts w:ascii="Consolas" w:hAnsi="Consolas" w:cs="Consolas"/>
+          <w:color w:val="000000"/>
+          <w:sz w:val="19"/>
+          <w:szCs w:val="19"/>
+          <w:highlight w:val="white"/>
+          <w:lang w:val="en-GB"/>
+        </w:rPr>
+      </w:pPr>
+      <w:r>
+        <w:rPr>
+          <w:rFonts w:ascii="Consolas" w:hAnsi="Consolas" w:cs="Consolas"/>
+          <w:color w:val="000000"/>
+          <w:sz w:val="19"/>
+          <w:szCs w:val="19"/>
+          <w:highlight w:val="white"/>
+          <w:lang w:val="en-GB"/>
+        </w:rPr>
+        <w:t xml:space="preserve">            {</w:t>
+      </w:r>
+    </w:p>
+    <w:p>
+      <w:pPr>
+        <w:autoSpaceDE w:val="0"/>
+        <w:autoSpaceDN w:val="0"/>
+        <w:adjustRightInd w:val="0"/>
+        <w:spacing w:after="0" w:line="240" w:lineRule="auto"/>
+        <w:rPr>
+          <w:rFonts w:ascii="Consolas" w:hAnsi="Consolas" w:cs="Consolas"/>
+          <w:color w:val="000000"/>
+          <w:sz w:val="19"/>
+          <w:szCs w:val="19"/>
+          <w:highlight w:val="white"/>
+          <w:lang w:val="en-GB"/>
+        </w:rPr>
+      </w:pPr>
+      <w:r>
+        <w:rPr>
+          <w:rFonts w:ascii="Consolas" w:hAnsi="Consolas" w:cs="Consolas"/>
+          <w:color w:val="000000"/>
+          <w:sz w:val="19"/>
+          <w:szCs w:val="19"/>
+          <w:highlight w:val="white"/>
+          <w:lang w:val="en-GB"/>
+        </w:rPr>
+        <w:t xml:space="preserve">                </w:t>
+      </w:r>
+      <w:proofErr w:type="gramStart"/>
+      <w:r>
+        <w:rPr>
+          <w:rFonts w:ascii="Consolas" w:hAnsi="Consolas" w:cs="Consolas"/>
+          <w:color w:val="0000FF"/>
+          <w:sz w:val="19"/>
+          <w:szCs w:val="19"/>
+          <w:highlight w:val="white"/>
+          <w:lang w:val="en-GB"/>
+        </w:rPr>
+        <w:t>return</w:t>
+      </w:r>
+      <w:proofErr w:type="gramEnd"/>
+      <w:r>
+        <w:rPr>
+          <w:rFonts w:ascii="Consolas" w:hAnsi="Consolas" w:cs="Consolas"/>
+          <w:color w:val="000000"/>
+          <w:sz w:val="19"/>
+          <w:szCs w:val="19"/>
+          <w:highlight w:val="white"/>
+          <w:lang w:val="en-GB"/>
+        </w:rPr>
+        <w:t xml:space="preserve"> data;</w:t>
+      </w:r>
+    </w:p>
+    <w:p>
+      <w:pPr>
+        <w:autoSpaceDE w:val="0"/>
+        <w:autoSpaceDN w:val="0"/>
+        <w:adjustRightInd w:val="0"/>
+        <w:spacing w:after="0" w:line="240" w:lineRule="auto"/>
+        <w:rPr>
+          <w:rFonts w:ascii="Consolas" w:hAnsi="Consolas" w:cs="Consolas"/>
+          <w:color w:val="000000"/>
+          <w:sz w:val="19"/>
+          <w:szCs w:val="19"/>
+          <w:highlight w:val="white"/>
+          <w:lang w:val="en-GB"/>
+        </w:rPr>
+      </w:pPr>
+      <w:r>
+        <w:rPr>
+          <w:rFonts w:ascii="Consolas" w:hAnsi="Consolas" w:cs="Consolas"/>
+          <w:color w:val="000000"/>
+          <w:sz w:val="19"/>
+          <w:szCs w:val="19"/>
+          <w:highlight w:val="white"/>
+          <w:lang w:val="en-GB"/>
+        </w:rPr>
+        <w:t xml:space="preserve">            }</w:t>
+      </w:r>
+    </w:p>
+    <w:p>
+      <w:pPr>
+        <w:autoSpaceDE w:val="0"/>
+        <w:autoSpaceDN w:val="0"/>
+        <w:adjustRightInd w:val="0"/>
+        <w:spacing w:after="0" w:line="240" w:lineRule="auto"/>
+        <w:rPr>
+          <w:rFonts w:ascii="Consolas" w:hAnsi="Consolas" w:cs="Consolas"/>
+          <w:color w:val="000000"/>
+          <w:sz w:val="19"/>
+          <w:szCs w:val="19"/>
+          <w:highlight w:val="white"/>
+          <w:lang w:val="en-GB"/>
+        </w:rPr>
+      </w:pPr>
+      <w:r>
+        <w:rPr>
+          <w:rFonts w:ascii="Consolas" w:hAnsi="Consolas" w:cs="Consolas"/>
+          <w:color w:val="000000"/>
+          <w:sz w:val="19"/>
+          <w:szCs w:val="19"/>
+          <w:highlight w:val="white"/>
+          <w:lang w:val="en-GB"/>
+        </w:rPr>
+        <w:t xml:space="preserve">            </w:t>
+      </w:r>
+      <w:proofErr w:type="gramStart"/>
+      <w:r>
+        <w:rPr>
+          <w:rFonts w:ascii="Consolas" w:hAnsi="Consolas" w:cs="Consolas"/>
+          <w:color w:val="0000FF"/>
+          <w:sz w:val="19"/>
+          <w:szCs w:val="19"/>
+          <w:highlight w:val="white"/>
+          <w:lang w:val="en-GB"/>
+        </w:rPr>
+        <w:t>set</w:t>
+      </w:r>
+      <w:proofErr w:type="gramEnd"/>
+    </w:p>
+    <w:p>
+      <w:pPr>
+        <w:autoSpaceDE w:val="0"/>
+        <w:autoSpaceDN w:val="0"/>
+        <w:adjustRightInd w:val="0"/>
+        <w:spacing w:after="0" w:line="240" w:lineRule="auto"/>
+        <w:rPr>
+          <w:rFonts w:ascii="Consolas" w:hAnsi="Consolas" w:cs="Consolas"/>
+          <w:color w:val="000000"/>
+          <w:sz w:val="19"/>
+          <w:szCs w:val="19"/>
+          <w:highlight w:val="white"/>
+          <w:lang w:val="en-GB"/>
+        </w:rPr>
+      </w:pPr>
+      <w:r>
+        <w:rPr>
+          <w:rFonts w:ascii="Consolas" w:hAnsi="Consolas" w:cs="Consolas"/>
+          <w:color w:val="000000"/>
+          <w:sz w:val="19"/>
+          <w:szCs w:val="19"/>
+          <w:highlight w:val="white"/>
+          <w:lang w:val="en-GB"/>
+        </w:rPr>
+        <w:t xml:space="preserve">            {</w:t>
+      </w:r>
+    </w:p>
+    <w:p>
+      <w:pPr>
+        <w:autoSpaceDE w:val="0"/>
+        <w:autoSpaceDN w:val="0"/>
+        <w:adjustRightInd w:val="0"/>
+        <w:spacing w:after="0" w:line="240" w:lineRule="auto"/>
+        <w:rPr>
+          <w:rFonts w:ascii="Consolas" w:hAnsi="Consolas" w:cs="Consolas"/>
+          <w:color w:val="000000"/>
+          <w:sz w:val="19"/>
+          <w:szCs w:val="19"/>
+          <w:highlight w:val="white"/>
+          <w:lang w:val="en-GB"/>
+        </w:rPr>
+      </w:pPr>
+      <w:r>
+        <w:rPr>
+          <w:rFonts w:ascii="Consolas" w:hAnsi="Consolas" w:cs="Consolas"/>
+          <w:color w:val="000000"/>
+          <w:sz w:val="19"/>
+          <w:szCs w:val="19"/>
+          <w:highlight w:val="white"/>
+          <w:lang w:val="en-GB"/>
+        </w:rPr>
+        <w:t xml:space="preserve">                </w:t>
+      </w:r>
+      <w:proofErr w:type="spellStart"/>
+      <w:r>
+        <w:rPr>
+          <w:rFonts w:ascii="Consolas" w:hAnsi="Consolas" w:cs="Consolas"/>
+          <w:color w:val="0000FF"/>
+          <w:sz w:val="19"/>
+          <w:szCs w:val="19"/>
+          <w:highlight w:val="white"/>
+          <w:lang w:val="en-GB"/>
+        </w:rPr>
+        <w:t>this</w:t>
+      </w:r>
+      <w:r>
+        <w:rPr>
+          <w:rFonts w:ascii="Consolas" w:hAnsi="Consolas" w:cs="Consolas"/>
+          <w:color w:val="000000"/>
+          <w:sz w:val="19"/>
+          <w:szCs w:val="19"/>
+          <w:highlight w:val="white"/>
+          <w:lang w:val="en-GB"/>
+        </w:rPr>
+        <w:t>.data</w:t>
+      </w:r>
+      <w:proofErr w:type="spellEnd"/>
+      <w:r>
+        <w:rPr>
+          <w:rFonts w:ascii="Consolas" w:hAnsi="Consolas" w:cs="Consolas"/>
+          <w:color w:val="000000"/>
+          <w:sz w:val="19"/>
+          <w:szCs w:val="19"/>
+          <w:highlight w:val="white"/>
+          <w:lang w:val="en-GB"/>
+        </w:rPr>
+        <w:t xml:space="preserve"> = </w:t>
+      </w:r>
+      <w:r>
+        <w:rPr>
+          <w:rFonts w:ascii="Consolas" w:hAnsi="Consolas" w:cs="Consolas"/>
+          <w:color w:val="0000FF"/>
+          <w:sz w:val="19"/>
+          <w:szCs w:val="19"/>
+          <w:highlight w:val="white"/>
+          <w:lang w:val="en-GB"/>
+        </w:rPr>
+        <w:t>value</w:t>
+      </w:r>
+      <w:r>
+        <w:rPr>
+          <w:rFonts w:ascii="Consolas" w:hAnsi="Consolas" w:cs="Consolas"/>
+          <w:color w:val="000000"/>
+          <w:sz w:val="19"/>
+          <w:szCs w:val="19"/>
+          <w:highlight w:val="white"/>
+          <w:lang w:val="en-GB"/>
+        </w:rPr>
+        <w:t>;</w:t>
+      </w:r>
+    </w:p>
+    <w:p>
+      <w:pPr>
+        <w:autoSpaceDE w:val="0"/>
+        <w:autoSpaceDN w:val="0"/>
+        <w:adjustRightInd w:val="0"/>
+        <w:spacing w:after="0" w:line="240" w:lineRule="auto"/>
+        <w:rPr>
+          <w:rFonts w:ascii="Consolas" w:hAnsi="Consolas" w:cs="Consolas"/>
+          <w:color w:val="000000"/>
+          <w:sz w:val="19"/>
+          <w:szCs w:val="19"/>
+          <w:highlight w:val="white"/>
+          <w:lang w:val="en-GB"/>
+        </w:rPr>
+      </w:pPr>
+      <w:r>
+        <w:rPr>
+          <w:rFonts w:ascii="Consolas" w:hAnsi="Consolas" w:cs="Consolas"/>
+          <w:color w:val="000000"/>
+          <w:sz w:val="19"/>
+          <w:szCs w:val="19"/>
+          <w:highlight w:val="white"/>
+          <w:lang w:val="en-GB"/>
+        </w:rPr>
+        <w:t xml:space="preserve">            }</w:t>
+      </w:r>
+    </w:p>
+    <w:p>
+      <w:pPr>
+        <w:autoSpaceDE w:val="0"/>
+        <w:autoSpaceDN w:val="0"/>
+        <w:adjustRightInd w:val="0"/>
+        <w:spacing w:after="0" w:line="240" w:lineRule="auto"/>
+        <w:rPr>
+          <w:rFonts w:ascii="Consolas" w:hAnsi="Consolas" w:cs="Consolas"/>
+          <w:color w:val="000000"/>
+          <w:sz w:val="19"/>
+          <w:szCs w:val="19"/>
+          <w:highlight w:val="white"/>
+          <w:lang w:val="en-GB"/>
+        </w:rPr>
+      </w:pPr>
+      <w:r>
+        <w:rPr>
+          <w:rFonts w:ascii="Consolas" w:hAnsi="Consolas" w:cs="Consolas"/>
+          <w:color w:val="000000"/>
+          <w:sz w:val="19"/>
+          <w:szCs w:val="19"/>
+          <w:highlight w:val="white"/>
+          <w:lang w:val="en-GB"/>
+        </w:rPr>
+        <w:t xml:space="preserve">        }</w:t>
+      </w:r>
+    </w:p>
+    <w:p>
+      <w:pPr>
+        <w:autoSpaceDE w:val="0"/>
+        <w:autoSpaceDN w:val="0"/>
+        <w:adjustRightInd w:val="0"/>
+        <w:spacing w:after="0" w:line="240" w:lineRule="auto"/>
+        <w:rPr>
+          <w:rFonts w:ascii="Consolas" w:hAnsi="Consolas" w:cs="Consolas"/>
+          <w:color w:val="000000"/>
+          <w:sz w:val="19"/>
+          <w:szCs w:val="19"/>
+          <w:highlight w:val="white"/>
+          <w:lang w:val="en-GB"/>
+        </w:rPr>
+      </w:pPr>
+    </w:p>
+    <w:p>
+      <w:pPr>
+        <w:autoSpaceDE w:val="0"/>
+        <w:autoSpaceDN w:val="0"/>
+        <w:adjustRightInd w:val="0"/>
+        <w:spacing w:after="0" w:line="240" w:lineRule="auto"/>
+        <w:rPr>
+          <w:rFonts w:ascii="Consolas" w:hAnsi="Consolas" w:cs="Consolas"/>
+          <w:color w:val="000000"/>
+          <w:sz w:val="19"/>
+          <w:szCs w:val="19"/>
+          <w:highlight w:val="white"/>
+          <w:lang w:val="en-GB"/>
+        </w:rPr>
+      </w:pPr>
+      <w:r>
+        <w:rPr>
+          <w:rFonts w:ascii="Consolas" w:hAnsi="Consolas" w:cs="Consolas"/>
+          <w:color w:val="000000"/>
+          <w:sz w:val="19"/>
+          <w:szCs w:val="19"/>
+          <w:highlight w:val="white"/>
+          <w:lang w:val="en-GB"/>
+        </w:rPr>
+        <w:t xml:space="preserve">        </w:t>
+      </w:r>
+      <w:proofErr w:type="gramStart"/>
+      <w:r>
+        <w:rPr>
+          <w:rFonts w:ascii="Consolas" w:hAnsi="Consolas" w:cs="Consolas"/>
+          <w:color w:val="0000FF"/>
+          <w:sz w:val="19"/>
+          <w:szCs w:val="19"/>
+          <w:highlight w:val="white"/>
+          <w:lang w:val="en-GB"/>
+        </w:rPr>
+        <w:t>public</w:t>
+      </w:r>
+      <w:proofErr w:type="gramEnd"/>
+      <w:r>
+        <w:rPr>
+          <w:rFonts w:ascii="Consolas" w:hAnsi="Consolas" w:cs="Consolas"/>
+          <w:color w:val="000000"/>
+          <w:sz w:val="19"/>
+          <w:szCs w:val="19"/>
+          <w:highlight w:val="white"/>
+          <w:lang w:val="en-GB"/>
+        </w:rPr>
+        <w:t xml:space="preserve"> </w:t>
+      </w:r>
+      <w:r>
+        <w:rPr>
+          <w:rFonts w:ascii="Consolas" w:hAnsi="Consolas" w:cs="Consolas"/>
+          <w:color w:val="2B91AF"/>
+          <w:sz w:val="19"/>
+          <w:szCs w:val="19"/>
+          <w:highlight w:val="white"/>
+          <w:lang w:val="en-GB"/>
+        </w:rPr>
+        <w:t>List</w:t>
+      </w:r>
+      <w:r>
+        <w:rPr>
+          <w:rFonts w:ascii="Consolas" w:hAnsi="Consolas" w:cs="Consolas"/>
+          <w:color w:val="000000"/>
+          <w:sz w:val="19"/>
+          <w:szCs w:val="19"/>
+          <w:highlight w:val="white"/>
+          <w:lang w:val="en-GB"/>
+        </w:rPr>
+        <w:t>&lt;</w:t>
+      </w:r>
+      <w:proofErr w:type="spellStart"/>
+      <w:r>
+        <w:rPr>
+          <w:rFonts w:ascii="Consolas" w:hAnsi="Consolas" w:cs="Consolas"/>
+          <w:color w:val="0000FF"/>
+          <w:sz w:val="19"/>
+          <w:szCs w:val="19"/>
+          <w:highlight w:val="white"/>
+          <w:lang w:val="en-GB"/>
+        </w:rPr>
+        <w:t>int</w:t>
+      </w:r>
+      <w:proofErr w:type="spellEnd"/>
+      <w:r>
+        <w:rPr>
+          <w:rFonts w:ascii="Consolas" w:hAnsi="Consolas" w:cs="Consolas"/>
+          <w:color w:val="000000"/>
+          <w:sz w:val="19"/>
+          <w:szCs w:val="19"/>
+          <w:highlight w:val="white"/>
+          <w:lang w:val="en-GB"/>
+        </w:rPr>
+        <w:t xml:space="preserve">&gt; </w:t>
+      </w:r>
+      <w:proofErr w:type="spellStart"/>
+      <w:r>
+        <w:rPr>
+          <w:rFonts w:ascii="Consolas" w:hAnsi="Consolas" w:cs="Consolas"/>
+          <w:color w:val="000000"/>
+          <w:sz w:val="19"/>
+          <w:szCs w:val="19"/>
+          <w:highlight w:val="white"/>
+          <w:lang w:val="en-GB"/>
+        </w:rPr>
+        <w:t>Neighbors</w:t>
+      </w:r>
+      <w:proofErr w:type="spellEnd"/>
+    </w:p>
+    <w:p>
+      <w:pPr>
+        <w:autoSpaceDE w:val="0"/>
+        <w:autoSpaceDN w:val="0"/>
+        <w:adjustRightInd w:val="0"/>
+        <w:spacing w:after="0" w:line="240" w:lineRule="auto"/>
+        <w:rPr>
+          <w:rFonts w:ascii="Consolas" w:hAnsi="Consolas" w:cs="Consolas"/>
+          <w:color w:val="000000"/>
+          <w:sz w:val="19"/>
+          <w:szCs w:val="19"/>
+          <w:highlight w:val="white"/>
+          <w:lang w:val="en-GB"/>
+        </w:rPr>
+      </w:pPr>
+      <w:r>
+        <w:rPr>
+          <w:rFonts w:ascii="Consolas" w:hAnsi="Consolas" w:cs="Consolas"/>
+          <w:color w:val="000000"/>
+          <w:sz w:val="19"/>
+          <w:szCs w:val="19"/>
+          <w:highlight w:val="white"/>
+          <w:lang w:val="en-GB"/>
+        </w:rPr>
+        <w:t xml:space="preserve">        {</w:t>
+      </w:r>
+    </w:p>
+    <w:p>
+      <w:pPr>
+        <w:autoSpaceDE w:val="0"/>
+        <w:autoSpaceDN w:val="0"/>
+        <w:adjustRightInd w:val="0"/>
+        <w:spacing w:after="0" w:line="240" w:lineRule="auto"/>
+        <w:rPr>
+          <w:rFonts w:ascii="Consolas" w:hAnsi="Consolas" w:cs="Consolas"/>
+          <w:color w:val="000000"/>
+          <w:sz w:val="19"/>
+          <w:szCs w:val="19"/>
+          <w:highlight w:val="white"/>
+          <w:lang w:val="en-GB"/>
+        </w:rPr>
+      </w:pPr>
+      <w:r>
+        <w:rPr>
+          <w:rFonts w:ascii="Consolas" w:hAnsi="Consolas" w:cs="Consolas"/>
+          <w:color w:val="000000"/>
+          <w:sz w:val="19"/>
+          <w:szCs w:val="19"/>
+          <w:highlight w:val="white"/>
+          <w:lang w:val="en-GB"/>
+        </w:rPr>
+        <w:t xml:space="preserve">            </w:t>
+      </w:r>
+      <w:proofErr w:type="gramStart"/>
+      <w:r>
+        <w:rPr>
+          <w:rFonts w:ascii="Consolas" w:hAnsi="Consolas" w:cs="Consolas"/>
+          <w:color w:val="0000FF"/>
+          <w:sz w:val="19"/>
+          <w:szCs w:val="19"/>
+          <w:highlight w:val="white"/>
+          <w:lang w:val="en-GB"/>
+        </w:rPr>
+        <w:t>get</w:t>
+      </w:r>
+      <w:proofErr w:type="gramEnd"/>
+    </w:p>
+    <w:p>
+      <w:pPr>
+        <w:autoSpaceDE w:val="0"/>
+        <w:autoSpaceDN w:val="0"/>
+        <w:adjustRightInd w:val="0"/>
+        <w:spacing w:after="0" w:line="240" w:lineRule="auto"/>
+        <w:rPr>
+          <w:rFonts w:ascii="Consolas" w:hAnsi="Consolas" w:cs="Consolas"/>
+          <w:color w:val="000000"/>
+          <w:sz w:val="19"/>
+          <w:szCs w:val="19"/>
+          <w:highlight w:val="white"/>
+          <w:lang w:val="en-GB"/>
+        </w:rPr>
+      </w:pPr>
+      <w:r>
+        <w:rPr>
+          <w:rFonts w:ascii="Consolas" w:hAnsi="Consolas" w:cs="Consolas"/>
+          <w:color w:val="000000"/>
+          <w:sz w:val="19"/>
+          <w:szCs w:val="19"/>
+          <w:highlight w:val="white"/>
+          <w:lang w:val="en-GB"/>
+        </w:rPr>
+        <w:t xml:space="preserve">            {</w:t>
+      </w:r>
+    </w:p>
+    <w:p>
+      <w:pPr>
+        <w:autoSpaceDE w:val="0"/>
+        <w:autoSpaceDN w:val="0"/>
+        <w:adjustRightInd w:val="0"/>
+        <w:spacing w:after="0" w:line="240" w:lineRule="auto"/>
+        <w:rPr>
+          <w:rFonts w:ascii="Consolas" w:hAnsi="Consolas" w:cs="Consolas"/>
+          <w:color w:val="000000"/>
+          <w:sz w:val="19"/>
+          <w:szCs w:val="19"/>
+          <w:highlight w:val="white"/>
+          <w:lang w:val="en-GB"/>
+        </w:rPr>
+      </w:pPr>
+      <w:r>
+        <w:rPr>
+          <w:rFonts w:ascii="Consolas" w:hAnsi="Consolas" w:cs="Consolas"/>
+          <w:color w:val="000000"/>
+          <w:sz w:val="19"/>
+          <w:szCs w:val="19"/>
+          <w:highlight w:val="white"/>
+          <w:lang w:val="en-GB"/>
+        </w:rPr>
+        <w:t xml:space="preserve">                </w:t>
+      </w:r>
+      <w:proofErr w:type="gramStart"/>
+      <w:r>
+        <w:rPr>
+          <w:rFonts w:ascii="Consolas" w:hAnsi="Consolas" w:cs="Consolas"/>
+          <w:color w:val="0000FF"/>
+          <w:sz w:val="19"/>
+          <w:szCs w:val="19"/>
+          <w:highlight w:val="white"/>
+          <w:lang w:val="en-GB"/>
+        </w:rPr>
+        <w:t>return</w:t>
+      </w:r>
+      <w:proofErr w:type="gramEnd"/>
+      <w:r>
+        <w:rPr>
+          <w:rFonts w:ascii="Consolas" w:hAnsi="Consolas" w:cs="Consolas"/>
+          <w:color w:val="000000"/>
+          <w:sz w:val="19"/>
+          <w:szCs w:val="19"/>
+          <w:highlight w:val="white"/>
+          <w:lang w:val="en-GB"/>
+        </w:rPr>
+        <w:t xml:space="preserve"> edges;</w:t>
+      </w:r>
+    </w:p>
+    <w:p>
+      <w:pPr>
+        <w:autoSpaceDE w:val="0"/>
+        <w:autoSpaceDN w:val="0"/>
+        <w:adjustRightInd w:val="0"/>
+        <w:spacing w:after="0" w:line="240" w:lineRule="auto"/>
+        <w:rPr>
+          <w:rFonts w:ascii="Consolas" w:hAnsi="Consolas" w:cs="Consolas"/>
+          <w:color w:val="000000"/>
+          <w:sz w:val="19"/>
+          <w:szCs w:val="19"/>
+          <w:highlight w:val="white"/>
+          <w:lang w:val="en-GB"/>
+        </w:rPr>
+      </w:pPr>
+      <w:r>
+        <w:rPr>
+          <w:rFonts w:ascii="Consolas" w:hAnsi="Consolas" w:cs="Consolas"/>
+          <w:color w:val="000000"/>
+          <w:sz w:val="19"/>
+          <w:szCs w:val="19"/>
+          <w:highlight w:val="white"/>
+          <w:lang w:val="en-GB"/>
+        </w:rPr>
+        <w:t xml:space="preserve">            }</w:t>
+      </w:r>
+    </w:p>
+    <w:p>
+      <w:pPr>
+        <w:autoSpaceDE w:val="0"/>
+        <w:autoSpaceDN w:val="0"/>
+        <w:adjustRightInd w:val="0"/>
+        <w:spacing w:after="0" w:line="240" w:lineRule="auto"/>
+        <w:rPr>
+          <w:rFonts w:ascii="Consolas" w:hAnsi="Consolas" w:cs="Consolas"/>
+          <w:color w:val="000000"/>
+          <w:sz w:val="19"/>
+          <w:szCs w:val="19"/>
+          <w:highlight w:val="white"/>
+          <w:lang w:val="en-GB"/>
+        </w:rPr>
+      </w:pPr>
+      <w:r>
+        <w:rPr>
+          <w:rFonts w:ascii="Consolas" w:hAnsi="Consolas" w:cs="Consolas"/>
+          <w:color w:val="000000"/>
+          <w:sz w:val="19"/>
+          <w:szCs w:val="19"/>
+          <w:highlight w:val="white"/>
+          <w:lang w:val="en-GB"/>
+        </w:rPr>
+        <w:t xml:space="preserve">            </w:t>
+      </w:r>
+      <w:proofErr w:type="gramStart"/>
+      <w:r>
+        <w:rPr>
+          <w:rFonts w:ascii="Consolas" w:hAnsi="Consolas" w:cs="Consolas"/>
+          <w:color w:val="0000FF"/>
+          <w:sz w:val="19"/>
+          <w:szCs w:val="19"/>
+          <w:highlight w:val="white"/>
+          <w:lang w:val="en-GB"/>
+        </w:rPr>
+        <w:t>set</w:t>
+      </w:r>
+      <w:proofErr w:type="gramEnd"/>
+    </w:p>
+    <w:p>
+      <w:pPr>
+        <w:autoSpaceDE w:val="0"/>
+        <w:autoSpaceDN w:val="0"/>
+        <w:adjustRightInd w:val="0"/>
+        <w:spacing w:after="0" w:line="240" w:lineRule="auto"/>
+        <w:rPr>
+          <w:rFonts w:ascii="Consolas" w:hAnsi="Consolas" w:cs="Consolas"/>
+          <w:color w:val="000000"/>
+          <w:sz w:val="19"/>
+          <w:szCs w:val="19"/>
+          <w:highlight w:val="white"/>
+          <w:lang w:val="en-GB"/>
+        </w:rPr>
+      </w:pPr>
+      <w:r>
+        <w:rPr>
+          <w:rFonts w:ascii="Consolas" w:hAnsi="Consolas" w:cs="Consolas"/>
+          <w:color w:val="000000"/>
+          <w:sz w:val="19"/>
+          <w:szCs w:val="19"/>
+          <w:highlight w:val="white"/>
+          <w:lang w:val="en-GB"/>
+        </w:rPr>
+        <w:t xml:space="preserve">            {</w:t>
+      </w:r>
+    </w:p>
+    <w:p>
+      <w:pPr>
+        <w:autoSpaceDE w:val="0"/>
+        <w:autoSpaceDN w:val="0"/>
+        <w:adjustRightInd w:val="0"/>
+        <w:spacing w:after="0" w:line="240" w:lineRule="auto"/>
+        <w:rPr>
+          <w:rFonts w:ascii="Consolas" w:hAnsi="Consolas" w:cs="Consolas"/>
+          <w:color w:val="000000"/>
+          <w:sz w:val="19"/>
+          <w:szCs w:val="19"/>
+          <w:highlight w:val="white"/>
+          <w:lang w:val="en-GB"/>
+        </w:rPr>
+      </w:pPr>
+      <w:r>
+        <w:rPr>
+          <w:rFonts w:ascii="Consolas" w:hAnsi="Consolas" w:cs="Consolas"/>
+          <w:color w:val="000000"/>
+          <w:sz w:val="19"/>
+          <w:szCs w:val="19"/>
+          <w:highlight w:val="white"/>
+          <w:lang w:val="en-GB"/>
+        </w:rPr>
+        <w:t xml:space="preserve">                </w:t>
+      </w:r>
+      <w:proofErr w:type="spellStart"/>
+      <w:r>
+        <w:rPr>
+          <w:rFonts w:ascii="Consolas" w:hAnsi="Consolas" w:cs="Consolas"/>
+          <w:color w:val="0000FF"/>
+          <w:sz w:val="19"/>
+          <w:szCs w:val="19"/>
+          <w:highlight w:val="white"/>
+          <w:lang w:val="en-GB"/>
+        </w:rPr>
+        <w:t>this</w:t>
+      </w:r>
+      <w:r>
+        <w:rPr>
+          <w:rFonts w:ascii="Consolas" w:hAnsi="Consolas" w:cs="Consolas"/>
+          <w:color w:val="000000"/>
+          <w:sz w:val="19"/>
+          <w:szCs w:val="19"/>
+          <w:highlight w:val="white"/>
+          <w:lang w:val="en-GB"/>
+        </w:rPr>
+        <w:t>.edges</w:t>
+      </w:r>
+      <w:proofErr w:type="spellEnd"/>
+      <w:r>
+        <w:rPr>
+          <w:rFonts w:ascii="Consolas" w:hAnsi="Consolas" w:cs="Consolas"/>
+          <w:color w:val="000000"/>
+          <w:sz w:val="19"/>
+          <w:szCs w:val="19"/>
+          <w:highlight w:val="white"/>
+          <w:lang w:val="en-GB"/>
+        </w:rPr>
+        <w:t xml:space="preserve"> = </w:t>
+      </w:r>
+      <w:r>
+        <w:rPr>
+          <w:rFonts w:ascii="Consolas" w:hAnsi="Consolas" w:cs="Consolas"/>
+          <w:color w:val="0000FF"/>
+          <w:sz w:val="19"/>
+          <w:szCs w:val="19"/>
+          <w:highlight w:val="white"/>
+          <w:lang w:val="en-GB"/>
+        </w:rPr>
+        <w:t>value</w:t>
+      </w:r>
+      <w:r>
+        <w:rPr>
+          <w:rFonts w:ascii="Consolas" w:hAnsi="Consolas" w:cs="Consolas"/>
+          <w:color w:val="000000"/>
+          <w:sz w:val="19"/>
+          <w:szCs w:val="19"/>
+          <w:highlight w:val="white"/>
+          <w:lang w:val="en-GB"/>
+        </w:rPr>
+        <w:t>;</w:t>
+      </w:r>
+    </w:p>
+    <w:p>
+      <w:pPr>
+        <w:autoSpaceDE w:val="0"/>
+        <w:autoSpaceDN w:val="0"/>
+        <w:adjustRightInd w:val="0"/>
+        <w:spacing w:after="0" w:line="240" w:lineRule="auto"/>
+        <w:rPr>
+          <w:rFonts w:ascii="Consolas" w:hAnsi="Consolas" w:cs="Consolas"/>
+          <w:color w:val="000000"/>
+          <w:sz w:val="19"/>
+          <w:szCs w:val="19"/>
+          <w:highlight w:val="white"/>
+          <w:lang w:val="en-GB"/>
+        </w:rPr>
+      </w:pPr>
+      <w:r>
+        <w:rPr>
+          <w:rFonts w:ascii="Consolas" w:hAnsi="Consolas" w:cs="Consolas"/>
+          <w:color w:val="000000"/>
+          <w:sz w:val="19"/>
+          <w:szCs w:val="19"/>
+          <w:highlight w:val="white"/>
+          <w:lang w:val="en-GB"/>
+        </w:rPr>
+        <w:t xml:space="preserve">            }</w:t>
+      </w:r>
+    </w:p>
+    <w:p>
+      <w:pPr>
+        <w:autoSpaceDE w:val="0"/>
+        <w:autoSpaceDN w:val="0"/>
+        <w:adjustRightInd w:val="0"/>
+        <w:spacing w:after="0" w:line="240" w:lineRule="auto"/>
+        <w:rPr>
+          <w:rFonts w:ascii="Consolas" w:hAnsi="Consolas" w:cs="Consolas"/>
+          <w:color w:val="000000"/>
+          <w:sz w:val="19"/>
+          <w:szCs w:val="19"/>
+          <w:highlight w:val="white"/>
+          <w:lang w:val="en-GB"/>
+        </w:rPr>
+      </w:pPr>
+      <w:r>
+        <w:rPr>
+          <w:rFonts w:ascii="Consolas" w:hAnsi="Consolas" w:cs="Consolas"/>
+          <w:color w:val="000000"/>
+          <w:sz w:val="19"/>
+          <w:szCs w:val="19"/>
+          <w:highlight w:val="white"/>
+          <w:lang w:val="en-GB"/>
+        </w:rPr>
+        <w:t xml:space="preserve">        }</w:t>
+      </w:r>
+    </w:p>
+    <w:p>
+      <w:pPr>
+        <w:autoSpaceDE w:val="0"/>
+        <w:autoSpaceDN w:val="0"/>
+        <w:adjustRightInd w:val="0"/>
+        <w:spacing w:after="0" w:line="240" w:lineRule="auto"/>
+        <w:rPr>
+          <w:rFonts w:ascii="Consolas" w:hAnsi="Consolas" w:cs="Consolas"/>
+          <w:color w:val="000000"/>
+          <w:sz w:val="19"/>
+          <w:szCs w:val="19"/>
+          <w:highlight w:val="white"/>
+          <w:lang w:val="en-GB"/>
+        </w:rPr>
+      </w:pPr>
+      <w:r>
+        <w:rPr>
+          <w:rFonts w:ascii="Consolas" w:hAnsi="Consolas" w:cs="Consolas"/>
+          <w:color w:val="000000"/>
+          <w:sz w:val="19"/>
+          <w:szCs w:val="19"/>
+          <w:highlight w:val="white"/>
+          <w:lang w:val="en-GB"/>
+        </w:rPr>
+        <w:t xml:space="preserve">        </w:t>
+      </w:r>
+      <w:r>
+        <w:rPr>
+          <w:rFonts w:ascii="Consolas" w:hAnsi="Consolas" w:cs="Consolas"/>
+          <w:color w:val="008000"/>
+          <w:sz w:val="19"/>
+          <w:szCs w:val="19"/>
+          <w:highlight w:val="white"/>
+          <w:lang w:val="en-GB"/>
+        </w:rPr>
+        <w:t>//Function to add an edge, I add the value of the node in the adjacency list of both nodes with the other one</w:t>
+      </w:r>
+    </w:p>
+    <w:p>
+      <w:pPr>
+        <w:autoSpaceDE w:val="0"/>
+        <w:autoSpaceDN w:val="0"/>
+        <w:adjustRightInd w:val="0"/>
+        <w:spacing w:after="0" w:line="240" w:lineRule="auto"/>
+        <w:rPr>
+          <w:rFonts w:ascii="Consolas" w:hAnsi="Consolas" w:cs="Consolas"/>
+          <w:color w:val="000000"/>
+          <w:sz w:val="19"/>
+          <w:szCs w:val="19"/>
+          <w:highlight w:val="white"/>
+          <w:lang w:val="en-GB"/>
+        </w:rPr>
+      </w:pPr>
+      <w:r>
+        <w:rPr>
+          <w:rFonts w:ascii="Consolas" w:hAnsi="Consolas" w:cs="Consolas"/>
+          <w:color w:val="000000"/>
+          <w:sz w:val="19"/>
+          <w:szCs w:val="19"/>
+          <w:highlight w:val="white"/>
+          <w:lang w:val="en-GB"/>
+        </w:rPr>
+        <w:t xml:space="preserve">        </w:t>
+      </w:r>
+      <w:proofErr w:type="gramStart"/>
+      <w:r>
+        <w:rPr>
+          <w:rFonts w:ascii="Consolas" w:hAnsi="Consolas" w:cs="Consolas"/>
+          <w:color w:val="0000FF"/>
+          <w:sz w:val="19"/>
+          <w:szCs w:val="19"/>
+          <w:highlight w:val="white"/>
+          <w:lang w:val="en-GB"/>
+        </w:rPr>
+        <w:t>public</w:t>
+      </w:r>
+      <w:proofErr w:type="gramEnd"/>
+      <w:r>
+        <w:rPr>
+          <w:rFonts w:ascii="Consolas" w:hAnsi="Consolas" w:cs="Consolas"/>
+          <w:color w:val="000000"/>
+          <w:sz w:val="19"/>
+          <w:szCs w:val="19"/>
+          <w:highlight w:val="white"/>
+          <w:lang w:val="en-GB"/>
+        </w:rPr>
+        <w:t xml:space="preserve"> </w:t>
+      </w:r>
+      <w:r>
+        <w:rPr>
+          <w:rFonts w:ascii="Consolas" w:hAnsi="Consolas" w:cs="Consolas"/>
+          <w:color w:val="0000FF"/>
+          <w:sz w:val="19"/>
+          <w:szCs w:val="19"/>
+          <w:highlight w:val="white"/>
+          <w:lang w:val="en-GB"/>
+        </w:rPr>
+        <w:t>bool</w:t>
+      </w:r>
+      <w:r>
+        <w:rPr>
+          <w:rFonts w:ascii="Consolas" w:hAnsi="Consolas" w:cs="Consolas"/>
+          <w:color w:val="000000"/>
+          <w:sz w:val="19"/>
+          <w:szCs w:val="19"/>
+          <w:highlight w:val="white"/>
+          <w:lang w:val="en-GB"/>
+        </w:rPr>
+        <w:t xml:space="preserve"> </w:t>
+      </w:r>
+      <w:proofErr w:type="spellStart"/>
+      <w:r>
+        <w:rPr>
+          <w:rFonts w:ascii="Consolas" w:hAnsi="Consolas" w:cs="Consolas"/>
+          <w:color w:val="000000"/>
+          <w:sz w:val="19"/>
+          <w:szCs w:val="19"/>
+          <w:highlight w:val="white"/>
+          <w:lang w:val="en-GB"/>
+        </w:rPr>
+        <w:t>addEdge</w:t>
+      </w:r>
+      <w:proofErr w:type="spellEnd"/>
+      <w:r>
+        <w:rPr>
+          <w:rFonts w:ascii="Consolas" w:hAnsi="Consolas" w:cs="Consolas"/>
+          <w:color w:val="000000"/>
+          <w:sz w:val="19"/>
+          <w:szCs w:val="19"/>
+          <w:highlight w:val="white"/>
+          <w:lang w:val="en-GB"/>
+        </w:rPr>
+        <w:t>(</w:t>
+      </w:r>
+      <w:proofErr w:type="spellStart"/>
+      <w:r>
+        <w:rPr>
+          <w:rFonts w:ascii="Consolas" w:hAnsi="Consolas" w:cs="Consolas"/>
+          <w:color w:val="0000FF"/>
+          <w:sz w:val="19"/>
+          <w:szCs w:val="19"/>
+          <w:highlight w:val="white"/>
+          <w:lang w:val="en-GB"/>
+        </w:rPr>
+        <w:t>int</w:t>
+      </w:r>
+      <w:proofErr w:type="spellEnd"/>
+      <w:r>
+        <w:rPr>
+          <w:rFonts w:ascii="Consolas" w:hAnsi="Consolas" w:cs="Consolas"/>
+          <w:color w:val="000000"/>
+          <w:sz w:val="19"/>
+          <w:szCs w:val="19"/>
+          <w:highlight w:val="white"/>
+          <w:lang w:val="en-GB"/>
+        </w:rPr>
+        <w:t xml:space="preserve"> node)</w:t>
+      </w:r>
+    </w:p>
+    <w:p>
+      <w:pPr>
+        <w:autoSpaceDE w:val="0"/>
+        <w:autoSpaceDN w:val="0"/>
+        <w:adjustRightInd w:val="0"/>
+        <w:spacing w:after="0" w:line="240" w:lineRule="auto"/>
+        <w:rPr>
+          <w:rFonts w:ascii="Consolas" w:hAnsi="Consolas" w:cs="Consolas"/>
+          <w:color w:val="000000"/>
+          <w:sz w:val="19"/>
+          <w:szCs w:val="19"/>
+          <w:highlight w:val="white"/>
+          <w:lang w:val="en-GB"/>
+        </w:rPr>
+      </w:pPr>
+      <w:r>
+        <w:rPr>
+          <w:rFonts w:ascii="Consolas" w:hAnsi="Consolas" w:cs="Consolas"/>
+          <w:color w:val="000000"/>
+          <w:sz w:val="19"/>
+          <w:szCs w:val="19"/>
+          <w:highlight w:val="white"/>
+          <w:lang w:val="en-GB"/>
+        </w:rPr>
+        <w:t xml:space="preserve">        {</w:t>
+      </w:r>
+    </w:p>
+    <w:p>
+      <w:pPr>
+        <w:autoSpaceDE w:val="0"/>
+        <w:autoSpaceDN w:val="0"/>
+        <w:adjustRightInd w:val="0"/>
+        <w:spacing w:after="0" w:line="240" w:lineRule="auto"/>
+        <w:rPr>
+          <w:rFonts w:ascii="Consolas" w:hAnsi="Consolas" w:cs="Consolas"/>
+          <w:color w:val="000000"/>
+          <w:sz w:val="19"/>
+          <w:szCs w:val="19"/>
+          <w:highlight w:val="white"/>
+          <w:lang w:val="en-GB"/>
+        </w:rPr>
+      </w:pPr>
+      <w:r>
+        <w:rPr>
+          <w:rFonts w:ascii="Consolas" w:hAnsi="Consolas" w:cs="Consolas"/>
+          <w:color w:val="000000"/>
+          <w:sz w:val="19"/>
+          <w:szCs w:val="19"/>
+          <w:highlight w:val="white"/>
+          <w:lang w:val="en-GB"/>
+        </w:rPr>
+        <w:t xml:space="preserve">            </w:t>
+      </w:r>
+      <w:proofErr w:type="gramStart"/>
+      <w:r>
+        <w:rPr>
+          <w:rFonts w:ascii="Consolas" w:hAnsi="Consolas" w:cs="Consolas"/>
+          <w:color w:val="0000FF"/>
+          <w:sz w:val="19"/>
+          <w:szCs w:val="19"/>
+          <w:highlight w:val="white"/>
+          <w:lang w:val="en-GB"/>
+        </w:rPr>
+        <w:t>if</w:t>
+      </w:r>
+      <w:proofErr w:type="gramEnd"/>
+      <w:r>
+        <w:rPr>
+          <w:rFonts w:ascii="Consolas" w:hAnsi="Consolas" w:cs="Consolas"/>
+          <w:color w:val="000000"/>
+          <w:sz w:val="19"/>
+          <w:szCs w:val="19"/>
+          <w:highlight w:val="white"/>
+          <w:lang w:val="en-GB"/>
+        </w:rPr>
+        <w:t xml:space="preserve"> (node != </w:t>
+      </w:r>
+      <w:r>
+        <w:rPr>
+          <w:rFonts w:ascii="Consolas" w:hAnsi="Consolas" w:cs="Consolas"/>
+          <w:color w:val="0000FF"/>
+          <w:sz w:val="19"/>
+          <w:szCs w:val="19"/>
+          <w:highlight w:val="white"/>
+          <w:lang w:val="en-GB"/>
+        </w:rPr>
+        <w:t>null</w:t>
+      </w:r>
+      <w:r>
+        <w:rPr>
+          <w:rFonts w:ascii="Consolas" w:hAnsi="Consolas" w:cs="Consolas"/>
+          <w:color w:val="000000"/>
+          <w:sz w:val="19"/>
+          <w:szCs w:val="19"/>
+          <w:highlight w:val="white"/>
+          <w:lang w:val="en-GB"/>
+        </w:rPr>
+        <w:t>)</w:t>
+      </w:r>
+    </w:p>
+    <w:p>
+      <w:pPr>
+        <w:autoSpaceDE w:val="0"/>
+        <w:autoSpaceDN w:val="0"/>
+        <w:adjustRightInd w:val="0"/>
+        <w:spacing w:after="0" w:line="240" w:lineRule="auto"/>
+        <w:rPr>
+          <w:rFonts w:ascii="Consolas" w:hAnsi="Consolas" w:cs="Consolas"/>
+          <w:color w:val="000000"/>
+          <w:sz w:val="19"/>
+          <w:szCs w:val="19"/>
+          <w:highlight w:val="white"/>
+          <w:lang w:val="en-GB"/>
+        </w:rPr>
+      </w:pPr>
+      <w:r>
+        <w:rPr>
+          <w:rFonts w:ascii="Consolas" w:hAnsi="Consolas" w:cs="Consolas"/>
+          <w:color w:val="000000"/>
+          <w:sz w:val="19"/>
+          <w:szCs w:val="19"/>
+          <w:highlight w:val="white"/>
+          <w:lang w:val="en-GB"/>
+        </w:rPr>
+        <w:t xml:space="preserve">            {</w:t>
+      </w:r>
+    </w:p>
+    <w:p>
+      <w:pPr>
+        <w:autoSpaceDE w:val="0"/>
+        <w:autoSpaceDN w:val="0"/>
+        <w:adjustRightInd w:val="0"/>
+        <w:spacing w:after="0" w:line="240" w:lineRule="auto"/>
+        <w:rPr>
+          <w:rFonts w:ascii="Consolas" w:hAnsi="Consolas" w:cs="Consolas"/>
+          <w:color w:val="000000"/>
+          <w:sz w:val="19"/>
+          <w:szCs w:val="19"/>
+          <w:highlight w:val="white"/>
+          <w:lang w:val="en-GB"/>
+        </w:rPr>
+      </w:pPr>
+      <w:r>
+        <w:rPr>
+          <w:rFonts w:ascii="Consolas" w:hAnsi="Consolas" w:cs="Consolas"/>
+          <w:color w:val="000000"/>
+          <w:sz w:val="19"/>
+          <w:szCs w:val="19"/>
+          <w:highlight w:val="white"/>
+          <w:lang w:val="en-GB"/>
+        </w:rPr>
+        <w:t xml:space="preserve">                </w:t>
+      </w:r>
+      <w:proofErr w:type="spellStart"/>
+      <w:proofErr w:type="gramStart"/>
+      <w:r>
+        <w:rPr>
+          <w:rFonts w:ascii="Consolas" w:hAnsi="Consolas" w:cs="Consolas"/>
+          <w:color w:val="0000FF"/>
+          <w:sz w:val="19"/>
+          <w:szCs w:val="19"/>
+          <w:highlight w:val="white"/>
+          <w:lang w:val="en-GB"/>
+        </w:rPr>
+        <w:t>this</w:t>
+      </w:r>
+      <w:r>
+        <w:rPr>
+          <w:rFonts w:ascii="Consolas" w:hAnsi="Consolas" w:cs="Consolas"/>
+          <w:color w:val="000000"/>
+          <w:sz w:val="19"/>
+          <w:szCs w:val="19"/>
+          <w:highlight w:val="white"/>
+          <w:lang w:val="en-GB"/>
+        </w:rPr>
+        <w:t>.edges.Add</w:t>
+      </w:r>
+      <w:proofErr w:type="spellEnd"/>
+      <w:r>
+        <w:rPr>
+          <w:rFonts w:ascii="Consolas" w:hAnsi="Consolas" w:cs="Consolas"/>
+          <w:color w:val="000000"/>
+          <w:sz w:val="19"/>
+          <w:szCs w:val="19"/>
+          <w:highlight w:val="white"/>
+          <w:lang w:val="en-GB"/>
+        </w:rPr>
+        <w:t>(</w:t>
+      </w:r>
+      <w:proofErr w:type="gramEnd"/>
+      <w:r>
+        <w:rPr>
+          <w:rFonts w:ascii="Consolas" w:hAnsi="Consolas" w:cs="Consolas"/>
+          <w:color w:val="000000"/>
+          <w:sz w:val="19"/>
+          <w:szCs w:val="19"/>
+          <w:highlight w:val="white"/>
+          <w:lang w:val="en-GB"/>
+        </w:rPr>
+        <w:t>node);</w:t>
+      </w:r>
+    </w:p>
+    <w:p>
+      <w:pPr>
+        <w:autoSpaceDE w:val="0"/>
+        <w:autoSpaceDN w:val="0"/>
+        <w:adjustRightInd w:val="0"/>
+        <w:spacing w:after="0" w:line="240" w:lineRule="auto"/>
+        <w:rPr>
+          <w:rFonts w:ascii="Consolas" w:hAnsi="Consolas" w:cs="Consolas"/>
+          <w:color w:val="000000"/>
+          <w:sz w:val="19"/>
+          <w:szCs w:val="19"/>
+          <w:highlight w:val="white"/>
+        </w:rPr>
+      </w:pPr>
+      <w:r>
+        <w:rPr>
+          <w:rFonts w:ascii="Consolas" w:hAnsi="Consolas" w:cs="Consolas"/>
+          <w:color w:val="000000"/>
+          <w:sz w:val="19"/>
+          <w:szCs w:val="19"/>
+          <w:highlight w:val="white"/>
+          <w:lang w:val="en-GB"/>
+        </w:rPr>
+        <w:t xml:space="preserve">                </w:t>
+      </w:r>
+      <w:proofErr w:type="gramStart"/>
+      <w:r>
+        <w:rPr>
+          <w:rFonts w:ascii="Consolas" w:hAnsi="Consolas" w:cs="Consolas"/>
+          <w:color w:val="0000FF"/>
+          <w:sz w:val="19"/>
+          <w:szCs w:val="19"/>
+          <w:highlight w:val="white"/>
+        </w:rPr>
+        <w:t>return</w:t>
+      </w:r>
+      <w:proofErr w:type="gramEnd"/>
+      <w:r>
+        <w:rPr>
+          <w:rFonts w:ascii="Consolas" w:hAnsi="Consolas" w:cs="Consolas"/>
+          <w:color w:val="000000"/>
+          <w:sz w:val="19"/>
+          <w:szCs w:val="19"/>
+          <w:highlight w:val="white"/>
+        </w:rPr>
+        <w:t xml:space="preserve"> </w:t>
+      </w:r>
+      <w:proofErr w:type="spellStart"/>
+      <w:r>
+        <w:rPr>
+          <w:rFonts w:ascii="Consolas" w:hAnsi="Consolas" w:cs="Consolas"/>
+          <w:color w:val="0000FF"/>
+          <w:sz w:val="19"/>
+          <w:szCs w:val="19"/>
+          <w:highlight w:val="white"/>
+        </w:rPr>
+        <w:t>true</w:t>
+      </w:r>
+      <w:proofErr w:type="spellEnd"/>
+      <w:r>
+        <w:rPr>
+          <w:rFonts w:ascii="Consolas" w:hAnsi="Consolas" w:cs="Consolas"/>
+          <w:color w:val="000000"/>
+          <w:sz w:val="19"/>
+          <w:szCs w:val="19"/>
+          <w:highlight w:val="white"/>
+        </w:rPr>
+        <w:t>;</w:t>
+      </w:r>
+    </w:p>
+    <w:p>
+      <w:pPr>
+        <w:autoSpaceDE w:val="0"/>
+        <w:autoSpaceDN w:val="0"/>
+        <w:adjustRightInd w:val="0"/>
+        <w:spacing w:after="0" w:line="240" w:lineRule="auto"/>
+        <w:rPr>
+          <w:rFonts w:ascii="Consolas" w:hAnsi="Consolas" w:cs="Consolas"/>
+          <w:color w:val="000000"/>
+          <w:sz w:val="19"/>
+          <w:szCs w:val="19"/>
+          <w:highlight w:val="white"/>
+        </w:rPr>
+      </w:pPr>
+      <w:r>
+        <w:rPr>
+          <w:rFonts w:ascii="Consolas" w:hAnsi="Consolas" w:cs="Consolas"/>
+          <w:color w:val="000000"/>
+          <w:sz w:val="19"/>
+          <w:szCs w:val="19"/>
+          <w:highlight w:val="white"/>
+        </w:rPr>
+        <w:t xml:space="preserve">            }</w:t>
+      </w:r>
+    </w:p>
+    <w:p>
+      <w:pPr>
+        <w:autoSpaceDE w:val="0"/>
+        <w:autoSpaceDN w:val="0"/>
+        <w:adjustRightInd w:val="0"/>
+        <w:spacing w:after="0" w:line="240" w:lineRule="auto"/>
+        <w:rPr>
+          <w:rFonts w:ascii="Consolas" w:hAnsi="Consolas" w:cs="Consolas"/>
+          <w:color w:val="000000"/>
+          <w:sz w:val="19"/>
+          <w:szCs w:val="19"/>
+          <w:highlight w:val="white"/>
+        </w:rPr>
+      </w:pPr>
+      <w:r>
+        <w:rPr>
+          <w:rFonts w:ascii="Consolas" w:hAnsi="Consolas" w:cs="Consolas"/>
+          <w:color w:val="000000"/>
+          <w:sz w:val="19"/>
+          <w:szCs w:val="19"/>
+          <w:highlight w:val="white"/>
+        </w:rPr>
+        <w:t xml:space="preserve">            </w:t>
+      </w:r>
+      <w:proofErr w:type="gramStart"/>
+      <w:r>
+        <w:rPr>
+          <w:rFonts w:ascii="Consolas" w:hAnsi="Consolas" w:cs="Consolas"/>
+          <w:color w:val="0000FF"/>
+          <w:sz w:val="19"/>
+          <w:szCs w:val="19"/>
+          <w:highlight w:val="white"/>
+        </w:rPr>
+        <w:t>return</w:t>
+      </w:r>
+      <w:proofErr w:type="gramEnd"/>
+      <w:r>
+        <w:rPr>
+          <w:rFonts w:ascii="Consolas" w:hAnsi="Consolas" w:cs="Consolas"/>
+          <w:color w:val="000000"/>
+          <w:sz w:val="19"/>
+          <w:szCs w:val="19"/>
+          <w:highlight w:val="white"/>
+        </w:rPr>
+        <w:t xml:space="preserve"> </w:t>
+      </w:r>
+      <w:r>
+        <w:rPr>
+          <w:rFonts w:ascii="Consolas" w:hAnsi="Consolas" w:cs="Consolas"/>
+          <w:color w:val="0000FF"/>
+          <w:sz w:val="19"/>
+          <w:szCs w:val="19"/>
+          <w:highlight w:val="white"/>
+        </w:rPr>
+        <w:t>false</w:t>
+      </w:r>
+      <w:r>
+        <w:rPr>
+          <w:rFonts w:ascii="Consolas" w:hAnsi="Consolas" w:cs="Consolas"/>
+          <w:color w:val="000000"/>
+          <w:sz w:val="19"/>
+          <w:szCs w:val="19"/>
+          <w:highlight w:val="white"/>
+        </w:rPr>
+        <w:t>;</w:t>
+      </w:r>
+    </w:p>
+    <w:p>
+      <w:pPr>
+        <w:autoSpaceDE w:val="0"/>
+        <w:autoSpaceDN w:val="0"/>
+        <w:adjustRightInd w:val="0"/>
+        <w:spacing w:after="0" w:line="240" w:lineRule="auto"/>
+        <w:rPr>
+          <w:rFonts w:ascii="Consolas" w:hAnsi="Consolas" w:cs="Consolas"/>
+          <w:color w:val="000000"/>
+          <w:sz w:val="19"/>
+          <w:szCs w:val="19"/>
+          <w:highlight w:val="white"/>
+        </w:rPr>
+      </w:pPr>
+      <w:r>
+        <w:rPr>
+          <w:rFonts w:ascii="Consolas" w:hAnsi="Consolas" w:cs="Consolas"/>
+          <w:color w:val="000000"/>
+          <w:sz w:val="19"/>
+          <w:szCs w:val="19"/>
+          <w:highlight w:val="white"/>
+        </w:rPr>
+        <w:t xml:space="preserve">        }</w:t>
+      </w:r>
+    </w:p>
+    <w:p>
+      <w:pPr>
+        <w:autoSpaceDE w:val="0"/>
+        <w:autoSpaceDN w:val="0"/>
+        <w:adjustRightInd w:val="0"/>
+        <w:spacing w:after="0" w:line="240" w:lineRule="auto"/>
+        <w:rPr>
+          <w:rFonts w:ascii="Consolas" w:hAnsi="Consolas" w:cs="Consolas"/>
+          <w:color w:val="000000"/>
+          <w:sz w:val="19"/>
+          <w:szCs w:val="19"/>
+          <w:highlight w:val="white"/>
+        </w:rPr>
+      </w:pPr>
+      <w:r>
+        <w:rPr>
+          <w:rFonts w:ascii="Consolas" w:hAnsi="Consolas" w:cs="Consolas"/>
+          <w:color w:val="000000"/>
+          <w:sz w:val="19"/>
+          <w:szCs w:val="19"/>
+          <w:highlight w:val="white"/>
+        </w:rPr>
+        <w:t xml:space="preserve">    }</w:t>
+      </w:r>
+    </w:p>
+    <w:p>
+      <w:pPr>
+        <w:autoSpaceDE w:val="0"/>
+        <w:autoSpaceDN w:val="0"/>
+        <w:adjustRightInd w:val="0"/>
+        <w:spacing w:after="0" w:line="240" w:lineRule="auto"/>
+        <w:rPr>
+          <w:rFonts w:ascii="Consolas" w:hAnsi="Consolas" w:cs="Consolas"/>
+          <w:color w:val="000000"/>
+          <w:sz w:val="19"/>
+          <w:szCs w:val="19"/>
+          <w:highlight w:val="white"/>
+        </w:rPr>
+      </w:pPr>
+    </w:p>
+    <w:p>
+      <w:pPr>
+        <w:autoSpaceDE w:val="0"/>
+        <w:autoSpaceDN w:val="0"/>
+        <w:adjustRightInd w:val="0"/>
+        <w:spacing w:after="0" w:line="240" w:lineRule="auto"/>
+        <w:rPr>
+          <w:rFonts w:ascii="Consolas" w:hAnsi="Consolas" w:cs="Consolas"/>
+          <w:color w:val="000000"/>
+          <w:sz w:val="19"/>
+          <w:szCs w:val="19"/>
+          <w:highlight w:val="white"/>
+          <w:lang w:val="en-GB"/>
+        </w:rPr>
+      </w:pPr>
+      <w:proofErr w:type="gramStart"/>
+      <w:r>
+        <w:rPr>
+          <w:rFonts w:ascii="Consolas" w:hAnsi="Consolas" w:cs="Consolas"/>
+          <w:color w:val="0000FF"/>
+          <w:sz w:val="19"/>
+          <w:szCs w:val="19"/>
+          <w:highlight w:val="white"/>
+          <w:lang w:val="en-GB"/>
+        </w:rPr>
+        <w:t>class</w:t>
+      </w:r>
+      <w:proofErr w:type="gramEnd"/>
+      <w:r>
+        <w:rPr>
+          <w:rFonts w:ascii="Consolas" w:hAnsi="Consolas" w:cs="Consolas"/>
+          <w:color w:val="000000"/>
+          <w:sz w:val="19"/>
+          <w:szCs w:val="19"/>
+          <w:highlight w:val="white"/>
+          <w:lang w:val="en-GB"/>
+        </w:rPr>
+        <w:t xml:space="preserve"> </w:t>
+      </w:r>
+      <w:r>
+        <w:rPr>
+          <w:rFonts w:ascii="Consolas" w:hAnsi="Consolas" w:cs="Consolas"/>
+          <w:color w:val="2B91AF"/>
+          <w:sz w:val="19"/>
+          <w:szCs w:val="19"/>
+          <w:highlight w:val="white"/>
+          <w:lang w:val="en-GB"/>
+        </w:rPr>
+        <w:t>Graph</w:t>
+      </w:r>
+    </w:p>
+    <w:p>
+      <w:pPr>
+        <w:autoSpaceDE w:val="0"/>
+        <w:autoSpaceDN w:val="0"/>
+        <w:adjustRightInd w:val="0"/>
+        <w:spacing w:after="0" w:line="240" w:lineRule="auto"/>
+        <w:rPr>
+          <w:rFonts w:ascii="Consolas" w:hAnsi="Consolas" w:cs="Consolas"/>
+          <w:color w:val="000000"/>
+          <w:sz w:val="19"/>
+          <w:szCs w:val="19"/>
+          <w:highlight w:val="white"/>
+          <w:lang w:val="en-GB"/>
+        </w:rPr>
+      </w:pPr>
+      <w:r>
+        <w:rPr>
+          <w:rFonts w:ascii="Consolas" w:hAnsi="Consolas" w:cs="Consolas"/>
+          <w:color w:val="000000"/>
+          <w:sz w:val="19"/>
+          <w:szCs w:val="19"/>
+          <w:highlight w:val="white"/>
+          <w:lang w:val="en-GB"/>
+        </w:rPr>
+        <w:t xml:space="preserve">    {</w:t>
+      </w:r>
+    </w:p>
+    <w:p>
+      <w:pPr>
+        <w:autoSpaceDE w:val="0"/>
+        <w:autoSpaceDN w:val="0"/>
+        <w:adjustRightInd w:val="0"/>
+        <w:spacing w:after="0" w:line="240" w:lineRule="auto"/>
+        <w:rPr>
+          <w:rFonts w:ascii="Consolas" w:hAnsi="Consolas" w:cs="Consolas"/>
+          <w:color w:val="000000"/>
+          <w:sz w:val="19"/>
+          <w:szCs w:val="19"/>
+          <w:highlight w:val="white"/>
+          <w:lang w:val="en-GB"/>
+        </w:rPr>
+      </w:pPr>
+      <w:r>
+        <w:rPr>
+          <w:rFonts w:ascii="Consolas" w:hAnsi="Consolas" w:cs="Consolas"/>
+          <w:color w:val="000000"/>
+          <w:sz w:val="19"/>
+          <w:szCs w:val="19"/>
+          <w:highlight w:val="white"/>
+          <w:lang w:val="en-GB"/>
+        </w:rPr>
+        <w:t xml:space="preserve">        </w:t>
+      </w:r>
+      <w:proofErr w:type="gramStart"/>
+      <w:r>
+        <w:rPr>
+          <w:rFonts w:ascii="Consolas" w:hAnsi="Consolas" w:cs="Consolas"/>
+          <w:color w:val="0000FF"/>
+          <w:sz w:val="19"/>
+          <w:szCs w:val="19"/>
+          <w:highlight w:val="white"/>
+          <w:lang w:val="en-GB"/>
+        </w:rPr>
+        <w:t>public</w:t>
+      </w:r>
+      <w:proofErr w:type="gramEnd"/>
+      <w:r>
+        <w:rPr>
+          <w:rFonts w:ascii="Consolas" w:hAnsi="Consolas" w:cs="Consolas"/>
+          <w:color w:val="000000"/>
+          <w:sz w:val="19"/>
+          <w:szCs w:val="19"/>
+          <w:highlight w:val="white"/>
+          <w:lang w:val="en-GB"/>
+        </w:rPr>
+        <w:t xml:space="preserve"> </w:t>
+      </w:r>
+      <w:r>
+        <w:rPr>
+          <w:rFonts w:ascii="Consolas" w:hAnsi="Consolas" w:cs="Consolas"/>
+          <w:color w:val="2B91AF"/>
+          <w:sz w:val="19"/>
+          <w:szCs w:val="19"/>
+          <w:highlight w:val="white"/>
+          <w:lang w:val="en-GB"/>
+        </w:rPr>
+        <w:t>List</w:t>
+      </w:r>
+      <w:r>
+        <w:rPr>
+          <w:rFonts w:ascii="Consolas" w:hAnsi="Consolas" w:cs="Consolas"/>
+          <w:color w:val="000000"/>
+          <w:sz w:val="19"/>
+          <w:szCs w:val="19"/>
+          <w:highlight w:val="white"/>
+          <w:lang w:val="en-GB"/>
+        </w:rPr>
+        <w:t>&lt;</w:t>
+      </w:r>
+      <w:r>
+        <w:rPr>
+          <w:rFonts w:ascii="Consolas" w:hAnsi="Consolas" w:cs="Consolas"/>
+          <w:color w:val="2B91AF"/>
+          <w:sz w:val="19"/>
+          <w:szCs w:val="19"/>
+          <w:highlight w:val="white"/>
+          <w:lang w:val="en-GB"/>
+        </w:rPr>
+        <w:t>Vertex</w:t>
+      </w:r>
+      <w:r>
+        <w:rPr>
+          <w:rFonts w:ascii="Consolas" w:hAnsi="Consolas" w:cs="Consolas"/>
+          <w:color w:val="000000"/>
+          <w:sz w:val="19"/>
+          <w:szCs w:val="19"/>
+          <w:highlight w:val="white"/>
+          <w:lang w:val="en-GB"/>
+        </w:rPr>
+        <w:t>&gt; vertices;</w:t>
+      </w:r>
+    </w:p>
+    <w:p>
+      <w:pPr>
+        <w:autoSpaceDE w:val="0"/>
+        <w:autoSpaceDN w:val="0"/>
+        <w:adjustRightInd w:val="0"/>
+        <w:spacing w:after="0" w:line="240" w:lineRule="auto"/>
+        <w:rPr>
+          <w:rFonts w:ascii="Consolas" w:hAnsi="Consolas" w:cs="Consolas"/>
+          <w:color w:val="000000"/>
+          <w:sz w:val="19"/>
+          <w:szCs w:val="19"/>
+          <w:highlight w:val="white"/>
+          <w:lang w:val="en-GB"/>
+        </w:rPr>
+      </w:pPr>
+    </w:p>
+    <w:p>
+      <w:pPr>
+        <w:autoSpaceDE w:val="0"/>
+        <w:autoSpaceDN w:val="0"/>
+        <w:adjustRightInd w:val="0"/>
+        <w:spacing w:after="0" w:line="240" w:lineRule="auto"/>
+        <w:rPr>
+          <w:rFonts w:ascii="Consolas" w:hAnsi="Consolas" w:cs="Consolas"/>
+          <w:color w:val="000000"/>
+          <w:sz w:val="19"/>
+          <w:szCs w:val="19"/>
+          <w:highlight w:val="white"/>
+          <w:lang w:val="en-GB"/>
+        </w:rPr>
+      </w:pPr>
+      <w:r>
+        <w:rPr>
+          <w:rFonts w:ascii="Consolas" w:hAnsi="Consolas" w:cs="Consolas"/>
+          <w:color w:val="000000"/>
+          <w:sz w:val="19"/>
+          <w:szCs w:val="19"/>
+          <w:highlight w:val="white"/>
+          <w:lang w:val="en-GB"/>
+        </w:rPr>
+        <w:t xml:space="preserve">        </w:t>
+      </w:r>
+      <w:proofErr w:type="gramStart"/>
+      <w:r>
+        <w:rPr>
+          <w:rFonts w:ascii="Consolas" w:hAnsi="Consolas" w:cs="Consolas"/>
+          <w:color w:val="0000FF"/>
+          <w:sz w:val="19"/>
+          <w:szCs w:val="19"/>
+          <w:highlight w:val="white"/>
+          <w:lang w:val="en-GB"/>
+        </w:rPr>
+        <w:t>public</w:t>
+      </w:r>
+      <w:proofErr w:type="gramEnd"/>
+      <w:r>
+        <w:rPr>
+          <w:rFonts w:ascii="Consolas" w:hAnsi="Consolas" w:cs="Consolas"/>
+          <w:color w:val="000000"/>
+          <w:sz w:val="19"/>
+          <w:szCs w:val="19"/>
+          <w:highlight w:val="white"/>
+          <w:lang w:val="en-GB"/>
+        </w:rPr>
+        <w:t xml:space="preserve"> Graph()</w:t>
+      </w:r>
+    </w:p>
+    <w:p>
+      <w:pPr>
+        <w:autoSpaceDE w:val="0"/>
+        <w:autoSpaceDN w:val="0"/>
+        <w:adjustRightInd w:val="0"/>
+        <w:spacing w:after="0" w:line="240" w:lineRule="auto"/>
+        <w:rPr>
+          <w:rFonts w:ascii="Consolas" w:hAnsi="Consolas" w:cs="Consolas"/>
+          <w:color w:val="000000"/>
+          <w:sz w:val="19"/>
+          <w:szCs w:val="19"/>
+          <w:highlight w:val="white"/>
+          <w:lang w:val="en-GB"/>
+        </w:rPr>
+      </w:pPr>
+      <w:r>
+        <w:rPr>
+          <w:rFonts w:ascii="Consolas" w:hAnsi="Consolas" w:cs="Consolas"/>
+          <w:color w:val="000000"/>
+          <w:sz w:val="19"/>
+          <w:szCs w:val="19"/>
+          <w:highlight w:val="white"/>
+          <w:lang w:val="en-GB"/>
+        </w:rPr>
+        <w:t xml:space="preserve">        {</w:t>
+      </w:r>
+    </w:p>
+    <w:p>
+      <w:pPr>
+        <w:autoSpaceDE w:val="0"/>
+        <w:autoSpaceDN w:val="0"/>
+        <w:adjustRightInd w:val="0"/>
+        <w:spacing w:after="0" w:line="240" w:lineRule="auto"/>
+        <w:rPr>
+          <w:rFonts w:ascii="Consolas" w:hAnsi="Consolas" w:cs="Consolas"/>
+          <w:color w:val="000000"/>
+          <w:sz w:val="19"/>
+          <w:szCs w:val="19"/>
+          <w:highlight w:val="white"/>
+          <w:lang w:val="en-GB"/>
+        </w:rPr>
+      </w:pPr>
+      <w:r>
+        <w:rPr>
+          <w:rFonts w:ascii="Consolas" w:hAnsi="Consolas" w:cs="Consolas"/>
+          <w:color w:val="000000"/>
+          <w:sz w:val="19"/>
+          <w:szCs w:val="19"/>
+          <w:highlight w:val="white"/>
+          <w:lang w:val="en-GB"/>
+        </w:rPr>
+        <w:t xml:space="preserve">        }</w:t>
+      </w:r>
+    </w:p>
+    <w:p>
+      <w:pPr>
+        <w:autoSpaceDE w:val="0"/>
+        <w:autoSpaceDN w:val="0"/>
+        <w:adjustRightInd w:val="0"/>
+        <w:spacing w:after="0" w:line="240" w:lineRule="auto"/>
+        <w:rPr>
+          <w:rFonts w:ascii="Consolas" w:hAnsi="Consolas" w:cs="Consolas"/>
+          <w:color w:val="000000"/>
+          <w:sz w:val="19"/>
+          <w:szCs w:val="19"/>
+          <w:highlight w:val="white"/>
+          <w:lang w:val="en-GB"/>
+        </w:rPr>
+      </w:pPr>
+    </w:p>
+    <w:p>
+      <w:pPr>
+        <w:autoSpaceDE w:val="0"/>
+        <w:autoSpaceDN w:val="0"/>
+        <w:adjustRightInd w:val="0"/>
+        <w:spacing w:after="0" w:line="240" w:lineRule="auto"/>
+        <w:rPr>
+          <w:rFonts w:ascii="Consolas" w:hAnsi="Consolas" w:cs="Consolas"/>
+          <w:color w:val="000000"/>
+          <w:sz w:val="19"/>
+          <w:szCs w:val="19"/>
+          <w:highlight w:val="white"/>
+          <w:lang w:val="en-GB"/>
+        </w:rPr>
+      </w:pPr>
+      <w:r>
+        <w:rPr>
+          <w:rFonts w:ascii="Consolas" w:hAnsi="Consolas" w:cs="Consolas"/>
+          <w:color w:val="000000"/>
+          <w:sz w:val="19"/>
+          <w:szCs w:val="19"/>
+          <w:highlight w:val="white"/>
+          <w:lang w:val="en-GB"/>
+        </w:rPr>
+        <w:t xml:space="preserve">        </w:t>
+      </w:r>
+      <w:proofErr w:type="gramStart"/>
+      <w:r>
+        <w:rPr>
+          <w:rFonts w:ascii="Consolas" w:hAnsi="Consolas" w:cs="Consolas"/>
+          <w:color w:val="0000FF"/>
+          <w:sz w:val="19"/>
+          <w:szCs w:val="19"/>
+          <w:highlight w:val="white"/>
+          <w:lang w:val="en-GB"/>
+        </w:rPr>
+        <w:t>public</w:t>
+      </w:r>
+      <w:proofErr w:type="gramEnd"/>
+      <w:r>
+        <w:rPr>
+          <w:rFonts w:ascii="Consolas" w:hAnsi="Consolas" w:cs="Consolas"/>
+          <w:color w:val="000000"/>
+          <w:sz w:val="19"/>
+          <w:szCs w:val="19"/>
+          <w:highlight w:val="white"/>
+          <w:lang w:val="en-GB"/>
+        </w:rPr>
+        <w:t xml:space="preserve"> </w:t>
+      </w:r>
+      <w:r>
+        <w:rPr>
+          <w:rFonts w:ascii="Consolas" w:hAnsi="Consolas" w:cs="Consolas"/>
+          <w:color w:val="2B91AF"/>
+          <w:sz w:val="19"/>
+          <w:szCs w:val="19"/>
+          <w:highlight w:val="white"/>
+          <w:lang w:val="en-GB"/>
+        </w:rPr>
+        <w:t>List</w:t>
+      </w:r>
+      <w:r>
+        <w:rPr>
+          <w:rFonts w:ascii="Consolas" w:hAnsi="Consolas" w:cs="Consolas"/>
+          <w:color w:val="000000"/>
+          <w:sz w:val="19"/>
+          <w:szCs w:val="19"/>
+          <w:highlight w:val="white"/>
+          <w:lang w:val="en-GB"/>
+        </w:rPr>
+        <w:t>&lt;</w:t>
+      </w:r>
+      <w:r>
+        <w:rPr>
+          <w:rFonts w:ascii="Consolas" w:hAnsi="Consolas" w:cs="Consolas"/>
+          <w:color w:val="2B91AF"/>
+          <w:sz w:val="19"/>
+          <w:szCs w:val="19"/>
+          <w:highlight w:val="white"/>
+          <w:lang w:val="en-GB"/>
+        </w:rPr>
+        <w:t>Vertex</w:t>
+      </w:r>
+      <w:r>
+        <w:rPr>
+          <w:rFonts w:ascii="Consolas" w:hAnsi="Consolas" w:cs="Consolas"/>
+          <w:color w:val="000000"/>
+          <w:sz w:val="19"/>
+          <w:szCs w:val="19"/>
+          <w:highlight w:val="white"/>
+          <w:lang w:val="en-GB"/>
+        </w:rPr>
+        <w:t>&gt; Vertices</w:t>
+      </w:r>
+    </w:p>
+    <w:p>
+      <w:pPr>
+        <w:autoSpaceDE w:val="0"/>
+        <w:autoSpaceDN w:val="0"/>
+        <w:adjustRightInd w:val="0"/>
+        <w:spacing w:after="0" w:line="240" w:lineRule="auto"/>
+        <w:rPr>
+          <w:rFonts w:ascii="Consolas" w:hAnsi="Consolas" w:cs="Consolas"/>
+          <w:color w:val="000000"/>
+          <w:sz w:val="19"/>
+          <w:szCs w:val="19"/>
+          <w:highlight w:val="white"/>
+          <w:lang w:val="en-GB"/>
+        </w:rPr>
+      </w:pPr>
+      <w:r>
+        <w:rPr>
+          <w:rFonts w:ascii="Consolas" w:hAnsi="Consolas" w:cs="Consolas"/>
+          <w:color w:val="000000"/>
+          <w:sz w:val="19"/>
+          <w:szCs w:val="19"/>
+          <w:highlight w:val="white"/>
+          <w:lang w:val="en-GB"/>
+        </w:rPr>
+        <w:t xml:space="preserve">        {</w:t>
+      </w:r>
+    </w:p>
+    <w:p>
+      <w:pPr>
+        <w:autoSpaceDE w:val="0"/>
+        <w:autoSpaceDN w:val="0"/>
+        <w:adjustRightInd w:val="0"/>
+        <w:spacing w:after="0" w:line="240" w:lineRule="auto"/>
+        <w:rPr>
+          <w:rFonts w:ascii="Consolas" w:hAnsi="Consolas" w:cs="Consolas"/>
+          <w:color w:val="000000"/>
+          <w:sz w:val="19"/>
+          <w:szCs w:val="19"/>
+          <w:highlight w:val="white"/>
+          <w:lang w:val="en-GB"/>
+        </w:rPr>
+      </w:pPr>
+      <w:r>
+        <w:rPr>
+          <w:rFonts w:ascii="Consolas" w:hAnsi="Consolas" w:cs="Consolas"/>
+          <w:color w:val="000000"/>
+          <w:sz w:val="19"/>
+          <w:szCs w:val="19"/>
+          <w:highlight w:val="white"/>
+          <w:lang w:val="en-GB"/>
+        </w:rPr>
+        <w:t xml:space="preserve">            </w:t>
+      </w:r>
+      <w:proofErr w:type="gramStart"/>
+      <w:r>
+        <w:rPr>
+          <w:rFonts w:ascii="Consolas" w:hAnsi="Consolas" w:cs="Consolas"/>
+          <w:color w:val="0000FF"/>
+          <w:sz w:val="19"/>
+          <w:szCs w:val="19"/>
+          <w:highlight w:val="white"/>
+          <w:lang w:val="en-GB"/>
+        </w:rPr>
+        <w:t>get</w:t>
+      </w:r>
+      <w:proofErr w:type="gramEnd"/>
+    </w:p>
+    <w:p>
+      <w:pPr>
+        <w:autoSpaceDE w:val="0"/>
+        <w:autoSpaceDN w:val="0"/>
+        <w:adjustRightInd w:val="0"/>
+        <w:spacing w:after="0" w:line="240" w:lineRule="auto"/>
+        <w:rPr>
+          <w:rFonts w:ascii="Consolas" w:hAnsi="Consolas" w:cs="Consolas"/>
+          <w:color w:val="000000"/>
+          <w:sz w:val="19"/>
+          <w:szCs w:val="19"/>
+          <w:highlight w:val="white"/>
+          <w:lang w:val="en-GB"/>
+        </w:rPr>
+      </w:pPr>
+      <w:r>
+        <w:rPr>
+          <w:rFonts w:ascii="Consolas" w:hAnsi="Consolas" w:cs="Consolas"/>
+          <w:color w:val="000000"/>
+          <w:sz w:val="19"/>
+          <w:szCs w:val="19"/>
+          <w:highlight w:val="white"/>
+          <w:lang w:val="en-GB"/>
+        </w:rPr>
+        <w:t xml:space="preserve">            {</w:t>
+      </w:r>
+    </w:p>
+    <w:p>
+      <w:pPr>
+        <w:autoSpaceDE w:val="0"/>
+        <w:autoSpaceDN w:val="0"/>
+        <w:adjustRightInd w:val="0"/>
+        <w:spacing w:after="0" w:line="240" w:lineRule="auto"/>
+        <w:rPr>
+          <w:rFonts w:ascii="Consolas" w:hAnsi="Consolas" w:cs="Consolas"/>
+          <w:color w:val="000000"/>
+          <w:sz w:val="19"/>
+          <w:szCs w:val="19"/>
+          <w:highlight w:val="white"/>
+          <w:lang w:val="en-GB"/>
+        </w:rPr>
+      </w:pPr>
+      <w:r>
+        <w:rPr>
+          <w:rFonts w:ascii="Consolas" w:hAnsi="Consolas" w:cs="Consolas"/>
+          <w:color w:val="000000"/>
+          <w:sz w:val="19"/>
+          <w:szCs w:val="19"/>
+          <w:highlight w:val="white"/>
+          <w:lang w:val="en-GB"/>
+        </w:rPr>
+        <w:t xml:space="preserve">                </w:t>
+      </w:r>
+      <w:proofErr w:type="gramStart"/>
+      <w:r>
+        <w:rPr>
+          <w:rFonts w:ascii="Consolas" w:hAnsi="Consolas" w:cs="Consolas"/>
+          <w:color w:val="0000FF"/>
+          <w:sz w:val="19"/>
+          <w:szCs w:val="19"/>
+          <w:highlight w:val="white"/>
+          <w:lang w:val="en-GB"/>
+        </w:rPr>
+        <w:t>return</w:t>
+      </w:r>
+      <w:proofErr w:type="gramEnd"/>
+      <w:r>
+        <w:rPr>
+          <w:rFonts w:ascii="Consolas" w:hAnsi="Consolas" w:cs="Consolas"/>
+          <w:color w:val="000000"/>
+          <w:sz w:val="19"/>
+          <w:szCs w:val="19"/>
+          <w:highlight w:val="white"/>
+          <w:lang w:val="en-GB"/>
+        </w:rPr>
+        <w:t xml:space="preserve"> </w:t>
+      </w:r>
+      <w:proofErr w:type="spellStart"/>
+      <w:r>
+        <w:rPr>
+          <w:rFonts w:ascii="Consolas" w:hAnsi="Consolas" w:cs="Consolas"/>
+          <w:color w:val="0000FF"/>
+          <w:sz w:val="19"/>
+          <w:szCs w:val="19"/>
+          <w:highlight w:val="white"/>
+          <w:lang w:val="en-GB"/>
+        </w:rPr>
+        <w:t>this</w:t>
+      </w:r>
+      <w:r>
+        <w:rPr>
+          <w:rFonts w:ascii="Consolas" w:hAnsi="Consolas" w:cs="Consolas"/>
+          <w:color w:val="000000"/>
+          <w:sz w:val="19"/>
+          <w:szCs w:val="19"/>
+          <w:highlight w:val="white"/>
+          <w:lang w:val="en-GB"/>
+        </w:rPr>
+        <w:t>.vertices</w:t>
+      </w:r>
+      <w:proofErr w:type="spellEnd"/>
+      <w:r>
+        <w:rPr>
+          <w:rFonts w:ascii="Consolas" w:hAnsi="Consolas" w:cs="Consolas"/>
+          <w:color w:val="000000"/>
+          <w:sz w:val="19"/>
+          <w:szCs w:val="19"/>
+          <w:highlight w:val="white"/>
+          <w:lang w:val="en-GB"/>
+        </w:rPr>
+        <w:t>;</w:t>
+      </w:r>
+    </w:p>
+    <w:p>
+      <w:pPr>
+        <w:autoSpaceDE w:val="0"/>
+        <w:autoSpaceDN w:val="0"/>
+        <w:adjustRightInd w:val="0"/>
+        <w:spacing w:after="0" w:line="240" w:lineRule="auto"/>
+        <w:rPr>
+          <w:rFonts w:ascii="Consolas" w:hAnsi="Consolas" w:cs="Consolas"/>
+          <w:color w:val="000000"/>
+          <w:sz w:val="19"/>
+          <w:szCs w:val="19"/>
+          <w:highlight w:val="white"/>
+          <w:lang w:val="en-GB"/>
+        </w:rPr>
+      </w:pPr>
+      <w:r>
+        <w:rPr>
+          <w:rFonts w:ascii="Consolas" w:hAnsi="Consolas" w:cs="Consolas"/>
+          <w:color w:val="000000"/>
+          <w:sz w:val="19"/>
+          <w:szCs w:val="19"/>
+          <w:highlight w:val="white"/>
+          <w:lang w:val="en-GB"/>
+        </w:rPr>
+        <w:t xml:space="preserve">            }</w:t>
+      </w:r>
+    </w:p>
+    <w:p>
+      <w:pPr>
+        <w:autoSpaceDE w:val="0"/>
+        <w:autoSpaceDN w:val="0"/>
+        <w:adjustRightInd w:val="0"/>
+        <w:spacing w:after="0" w:line="240" w:lineRule="auto"/>
+        <w:rPr>
+          <w:rFonts w:ascii="Consolas" w:hAnsi="Consolas" w:cs="Consolas"/>
+          <w:color w:val="000000"/>
+          <w:sz w:val="19"/>
+          <w:szCs w:val="19"/>
+          <w:highlight w:val="white"/>
+          <w:lang w:val="en-GB"/>
+        </w:rPr>
+      </w:pPr>
+      <w:r>
+        <w:rPr>
+          <w:rFonts w:ascii="Consolas" w:hAnsi="Consolas" w:cs="Consolas"/>
+          <w:color w:val="000000"/>
+          <w:sz w:val="19"/>
+          <w:szCs w:val="19"/>
+          <w:highlight w:val="white"/>
+          <w:lang w:val="en-GB"/>
+        </w:rPr>
+        <w:t xml:space="preserve">            </w:t>
+      </w:r>
+      <w:proofErr w:type="gramStart"/>
+      <w:r>
+        <w:rPr>
+          <w:rFonts w:ascii="Consolas" w:hAnsi="Consolas" w:cs="Consolas"/>
+          <w:color w:val="0000FF"/>
+          <w:sz w:val="19"/>
+          <w:szCs w:val="19"/>
+          <w:highlight w:val="white"/>
+          <w:lang w:val="en-GB"/>
+        </w:rPr>
+        <w:t>set</w:t>
+      </w:r>
+      <w:proofErr w:type="gramEnd"/>
+    </w:p>
+    <w:p>
+      <w:pPr>
+        <w:autoSpaceDE w:val="0"/>
+        <w:autoSpaceDN w:val="0"/>
+        <w:adjustRightInd w:val="0"/>
+        <w:spacing w:after="0" w:line="240" w:lineRule="auto"/>
+        <w:rPr>
+          <w:rFonts w:ascii="Consolas" w:hAnsi="Consolas" w:cs="Consolas"/>
+          <w:color w:val="000000"/>
+          <w:sz w:val="19"/>
+          <w:szCs w:val="19"/>
+          <w:highlight w:val="white"/>
+          <w:lang w:val="en-GB"/>
+        </w:rPr>
+      </w:pPr>
+      <w:r>
+        <w:rPr>
+          <w:rFonts w:ascii="Consolas" w:hAnsi="Consolas" w:cs="Consolas"/>
+          <w:color w:val="000000"/>
+          <w:sz w:val="19"/>
+          <w:szCs w:val="19"/>
+          <w:highlight w:val="white"/>
+          <w:lang w:val="en-GB"/>
+        </w:rPr>
+        <w:lastRenderedPageBreak/>
+        <w:t xml:space="preserve">            {</w:t>
+      </w:r>
+    </w:p>
+    <w:p>
+      <w:pPr>
+        <w:autoSpaceDE w:val="0"/>
+        <w:autoSpaceDN w:val="0"/>
+        <w:adjustRightInd w:val="0"/>
+        <w:spacing w:after="0" w:line="240" w:lineRule="auto"/>
+        <w:rPr>
+          <w:rFonts w:ascii="Consolas" w:hAnsi="Consolas" w:cs="Consolas"/>
+          <w:color w:val="000000"/>
+          <w:sz w:val="19"/>
+          <w:szCs w:val="19"/>
+          <w:highlight w:val="white"/>
+          <w:lang w:val="en-GB"/>
+        </w:rPr>
+      </w:pPr>
+      <w:r>
+        <w:rPr>
+          <w:rFonts w:ascii="Consolas" w:hAnsi="Consolas" w:cs="Consolas"/>
+          <w:color w:val="000000"/>
+          <w:sz w:val="19"/>
+          <w:szCs w:val="19"/>
+          <w:highlight w:val="white"/>
+          <w:lang w:val="en-GB"/>
+        </w:rPr>
+        <w:t xml:space="preserve">                </w:t>
+      </w:r>
+      <w:proofErr w:type="spellStart"/>
+      <w:r>
+        <w:rPr>
+          <w:rFonts w:ascii="Consolas" w:hAnsi="Consolas" w:cs="Consolas"/>
+          <w:color w:val="0000FF"/>
+          <w:sz w:val="19"/>
+          <w:szCs w:val="19"/>
+          <w:highlight w:val="white"/>
+          <w:lang w:val="en-GB"/>
+        </w:rPr>
+        <w:t>this</w:t>
+      </w:r>
+      <w:r>
+        <w:rPr>
+          <w:rFonts w:ascii="Consolas" w:hAnsi="Consolas" w:cs="Consolas"/>
+          <w:color w:val="000000"/>
+          <w:sz w:val="19"/>
+          <w:szCs w:val="19"/>
+          <w:highlight w:val="white"/>
+          <w:lang w:val="en-GB"/>
+        </w:rPr>
+        <w:t>.vertices</w:t>
+      </w:r>
+      <w:proofErr w:type="spellEnd"/>
+      <w:r>
+        <w:rPr>
+          <w:rFonts w:ascii="Consolas" w:hAnsi="Consolas" w:cs="Consolas"/>
+          <w:color w:val="000000"/>
+          <w:sz w:val="19"/>
+          <w:szCs w:val="19"/>
+          <w:highlight w:val="white"/>
+          <w:lang w:val="en-GB"/>
+        </w:rPr>
+        <w:t xml:space="preserve"> = </w:t>
+      </w:r>
+      <w:r>
+        <w:rPr>
+          <w:rFonts w:ascii="Consolas" w:hAnsi="Consolas" w:cs="Consolas"/>
+          <w:color w:val="0000FF"/>
+          <w:sz w:val="19"/>
+          <w:szCs w:val="19"/>
+          <w:highlight w:val="white"/>
+          <w:lang w:val="en-GB"/>
+        </w:rPr>
+        <w:t>value</w:t>
+      </w:r>
+      <w:r>
+        <w:rPr>
+          <w:rFonts w:ascii="Consolas" w:hAnsi="Consolas" w:cs="Consolas"/>
+          <w:color w:val="000000"/>
+          <w:sz w:val="19"/>
+          <w:szCs w:val="19"/>
+          <w:highlight w:val="white"/>
+          <w:lang w:val="en-GB"/>
+        </w:rPr>
+        <w:t>;</w:t>
+      </w:r>
+    </w:p>
+    <w:p>
+      <w:pPr>
+        <w:autoSpaceDE w:val="0"/>
+        <w:autoSpaceDN w:val="0"/>
+        <w:adjustRightInd w:val="0"/>
+        <w:spacing w:after="0" w:line="240" w:lineRule="auto"/>
+        <w:rPr>
+          <w:rFonts w:ascii="Consolas" w:hAnsi="Consolas" w:cs="Consolas"/>
+          <w:color w:val="000000"/>
+          <w:sz w:val="19"/>
+          <w:szCs w:val="19"/>
+          <w:highlight w:val="white"/>
+          <w:lang w:val="en-GB"/>
+        </w:rPr>
+      </w:pPr>
+      <w:r>
+        <w:rPr>
+          <w:rFonts w:ascii="Consolas" w:hAnsi="Consolas" w:cs="Consolas"/>
+          <w:color w:val="000000"/>
+          <w:sz w:val="19"/>
+          <w:szCs w:val="19"/>
+          <w:highlight w:val="white"/>
+          <w:lang w:val="en-GB"/>
+        </w:rPr>
+        <w:t xml:space="preserve">            }</w:t>
+      </w:r>
+    </w:p>
+    <w:p>
+      <w:pPr>
+        <w:autoSpaceDE w:val="0"/>
+        <w:autoSpaceDN w:val="0"/>
+        <w:adjustRightInd w:val="0"/>
+        <w:spacing w:after="0" w:line="240" w:lineRule="auto"/>
+        <w:rPr>
+          <w:rFonts w:ascii="Consolas" w:hAnsi="Consolas" w:cs="Consolas"/>
+          <w:color w:val="000000"/>
+          <w:sz w:val="19"/>
+          <w:szCs w:val="19"/>
+          <w:highlight w:val="white"/>
+          <w:lang w:val="en-GB"/>
+        </w:rPr>
+      </w:pPr>
+      <w:r>
+        <w:rPr>
+          <w:rFonts w:ascii="Consolas" w:hAnsi="Consolas" w:cs="Consolas"/>
+          <w:color w:val="000000"/>
+          <w:sz w:val="19"/>
+          <w:szCs w:val="19"/>
+          <w:highlight w:val="white"/>
+          <w:lang w:val="en-GB"/>
+        </w:rPr>
+        <w:t xml:space="preserve">        }</w:t>
+      </w:r>
+    </w:p>
+    <w:p>
+      <w:pPr>
+        <w:autoSpaceDE w:val="0"/>
+        <w:autoSpaceDN w:val="0"/>
+        <w:adjustRightInd w:val="0"/>
+        <w:spacing w:after="0" w:line="240" w:lineRule="auto"/>
+        <w:rPr>
+          <w:rFonts w:ascii="Consolas" w:hAnsi="Consolas" w:cs="Consolas"/>
+          <w:color w:val="000000"/>
+          <w:sz w:val="19"/>
+          <w:szCs w:val="19"/>
+          <w:highlight w:val="white"/>
+          <w:lang w:val="en-GB"/>
+        </w:rPr>
+      </w:pPr>
+    </w:p>
+    <w:p>
+      <w:pPr>
+        <w:autoSpaceDE w:val="0"/>
+        <w:autoSpaceDN w:val="0"/>
+        <w:adjustRightInd w:val="0"/>
+        <w:spacing w:after="0" w:line="240" w:lineRule="auto"/>
+        <w:rPr>
+          <w:rFonts w:ascii="Consolas" w:hAnsi="Consolas" w:cs="Consolas"/>
+          <w:color w:val="000000"/>
+          <w:sz w:val="19"/>
+          <w:szCs w:val="19"/>
+          <w:highlight w:val="white"/>
+          <w:lang w:val="en-GB"/>
+        </w:rPr>
+      </w:pPr>
+      <w:r>
+        <w:rPr>
+          <w:rFonts w:ascii="Consolas" w:hAnsi="Consolas" w:cs="Consolas"/>
+          <w:color w:val="000000"/>
+          <w:sz w:val="19"/>
+          <w:szCs w:val="19"/>
+          <w:highlight w:val="white"/>
+          <w:lang w:val="en-GB"/>
+        </w:rPr>
+        <w:t xml:space="preserve">        </w:t>
+      </w:r>
+      <w:r>
+        <w:rPr>
+          <w:rFonts w:ascii="Consolas" w:hAnsi="Consolas" w:cs="Consolas"/>
+          <w:color w:val="008000"/>
+          <w:sz w:val="19"/>
+          <w:szCs w:val="19"/>
+          <w:highlight w:val="white"/>
+          <w:lang w:val="en-GB"/>
+        </w:rPr>
+        <w:t>//To add a node a simply add it the list of nodes</w:t>
+      </w:r>
+    </w:p>
+    <w:p>
+      <w:pPr>
+        <w:autoSpaceDE w:val="0"/>
+        <w:autoSpaceDN w:val="0"/>
+        <w:adjustRightInd w:val="0"/>
+        <w:spacing w:after="0" w:line="240" w:lineRule="auto"/>
+        <w:rPr>
+          <w:rFonts w:ascii="Consolas" w:hAnsi="Consolas" w:cs="Consolas"/>
+          <w:color w:val="000000"/>
+          <w:sz w:val="19"/>
+          <w:szCs w:val="19"/>
+          <w:highlight w:val="white"/>
+          <w:lang w:val="en-GB"/>
+        </w:rPr>
+      </w:pPr>
+      <w:r>
+        <w:rPr>
+          <w:rFonts w:ascii="Consolas" w:hAnsi="Consolas" w:cs="Consolas"/>
+          <w:color w:val="000000"/>
+          <w:sz w:val="19"/>
+          <w:szCs w:val="19"/>
+          <w:highlight w:val="white"/>
+          <w:lang w:val="en-GB"/>
+        </w:rPr>
+        <w:t xml:space="preserve">        </w:t>
+      </w:r>
+      <w:proofErr w:type="gramStart"/>
+      <w:r>
+        <w:rPr>
+          <w:rFonts w:ascii="Consolas" w:hAnsi="Consolas" w:cs="Consolas"/>
+          <w:color w:val="0000FF"/>
+          <w:sz w:val="19"/>
+          <w:szCs w:val="19"/>
+          <w:highlight w:val="white"/>
+          <w:lang w:val="en-GB"/>
+        </w:rPr>
+        <w:t>public</w:t>
+      </w:r>
+      <w:proofErr w:type="gramEnd"/>
+      <w:r>
+        <w:rPr>
+          <w:rFonts w:ascii="Consolas" w:hAnsi="Consolas" w:cs="Consolas"/>
+          <w:color w:val="000000"/>
+          <w:sz w:val="19"/>
+          <w:szCs w:val="19"/>
+          <w:highlight w:val="white"/>
+          <w:lang w:val="en-GB"/>
+        </w:rPr>
+        <w:t xml:space="preserve"> </w:t>
+      </w:r>
+      <w:r>
+        <w:rPr>
+          <w:rFonts w:ascii="Consolas" w:hAnsi="Consolas" w:cs="Consolas"/>
+          <w:color w:val="0000FF"/>
+          <w:sz w:val="19"/>
+          <w:szCs w:val="19"/>
+          <w:highlight w:val="white"/>
+          <w:lang w:val="en-GB"/>
+        </w:rPr>
+        <w:t>bool</w:t>
+      </w:r>
+      <w:r>
+        <w:rPr>
+          <w:rFonts w:ascii="Consolas" w:hAnsi="Consolas" w:cs="Consolas"/>
+          <w:color w:val="000000"/>
+          <w:sz w:val="19"/>
+          <w:szCs w:val="19"/>
+          <w:highlight w:val="white"/>
+          <w:lang w:val="en-GB"/>
+        </w:rPr>
+        <w:t xml:space="preserve"> </w:t>
+      </w:r>
+      <w:proofErr w:type="spellStart"/>
+      <w:r>
+        <w:rPr>
+          <w:rFonts w:ascii="Consolas" w:hAnsi="Consolas" w:cs="Consolas"/>
+          <w:color w:val="000000"/>
+          <w:sz w:val="19"/>
+          <w:szCs w:val="19"/>
+          <w:highlight w:val="white"/>
+          <w:lang w:val="en-GB"/>
+        </w:rPr>
+        <w:t>addNode</w:t>
+      </w:r>
+      <w:proofErr w:type="spellEnd"/>
+      <w:r>
+        <w:rPr>
+          <w:rFonts w:ascii="Consolas" w:hAnsi="Consolas" w:cs="Consolas"/>
+          <w:color w:val="000000"/>
+          <w:sz w:val="19"/>
+          <w:szCs w:val="19"/>
+          <w:highlight w:val="white"/>
+          <w:lang w:val="en-GB"/>
+        </w:rPr>
+        <w:t>(</w:t>
+      </w:r>
+      <w:r>
+        <w:rPr>
+          <w:rFonts w:ascii="Consolas" w:hAnsi="Consolas" w:cs="Consolas"/>
+          <w:color w:val="2B91AF"/>
+          <w:sz w:val="19"/>
+          <w:szCs w:val="19"/>
+          <w:highlight w:val="white"/>
+          <w:lang w:val="en-GB"/>
+        </w:rPr>
+        <w:t>Vertex</w:t>
+      </w:r>
+      <w:r>
+        <w:rPr>
+          <w:rFonts w:ascii="Consolas" w:hAnsi="Consolas" w:cs="Consolas"/>
+          <w:color w:val="000000"/>
+          <w:sz w:val="19"/>
+          <w:szCs w:val="19"/>
+          <w:highlight w:val="white"/>
+          <w:lang w:val="en-GB"/>
+        </w:rPr>
+        <w:t xml:space="preserve"> v)</w:t>
+      </w:r>
+    </w:p>
+    <w:p>
+      <w:pPr>
+        <w:autoSpaceDE w:val="0"/>
+        <w:autoSpaceDN w:val="0"/>
+        <w:adjustRightInd w:val="0"/>
+        <w:spacing w:after="0" w:line="240" w:lineRule="auto"/>
+        <w:rPr>
+          <w:rFonts w:ascii="Consolas" w:hAnsi="Consolas" w:cs="Consolas"/>
+          <w:color w:val="000000"/>
+          <w:sz w:val="19"/>
+          <w:szCs w:val="19"/>
+          <w:highlight w:val="white"/>
+          <w:lang w:val="en-GB"/>
+        </w:rPr>
+      </w:pPr>
+      <w:r>
+        <w:rPr>
+          <w:rFonts w:ascii="Consolas" w:hAnsi="Consolas" w:cs="Consolas"/>
+          <w:color w:val="000000"/>
+          <w:sz w:val="19"/>
+          <w:szCs w:val="19"/>
+          <w:highlight w:val="white"/>
+          <w:lang w:val="en-GB"/>
+        </w:rPr>
+        <w:t xml:space="preserve">        {</w:t>
+      </w:r>
+    </w:p>
+    <w:p>
+      <w:pPr>
+        <w:autoSpaceDE w:val="0"/>
+        <w:autoSpaceDN w:val="0"/>
+        <w:adjustRightInd w:val="0"/>
+        <w:spacing w:after="0" w:line="240" w:lineRule="auto"/>
+        <w:rPr>
+          <w:rFonts w:ascii="Consolas" w:hAnsi="Consolas" w:cs="Consolas"/>
+          <w:color w:val="000000"/>
+          <w:sz w:val="19"/>
+          <w:szCs w:val="19"/>
+          <w:highlight w:val="white"/>
+          <w:lang w:val="en-GB"/>
+        </w:rPr>
+      </w:pPr>
+      <w:r>
+        <w:rPr>
+          <w:rFonts w:ascii="Consolas" w:hAnsi="Consolas" w:cs="Consolas"/>
+          <w:color w:val="000000"/>
+          <w:sz w:val="19"/>
+          <w:szCs w:val="19"/>
+          <w:highlight w:val="white"/>
+          <w:lang w:val="en-GB"/>
+        </w:rPr>
+        <w:t xml:space="preserve">            </w:t>
+      </w:r>
+      <w:proofErr w:type="gramStart"/>
+      <w:r>
+        <w:rPr>
+          <w:rFonts w:ascii="Consolas" w:hAnsi="Consolas" w:cs="Consolas"/>
+          <w:color w:val="0000FF"/>
+          <w:sz w:val="19"/>
+          <w:szCs w:val="19"/>
+          <w:highlight w:val="white"/>
+          <w:lang w:val="en-GB"/>
+        </w:rPr>
+        <w:t>if</w:t>
+      </w:r>
+      <w:proofErr w:type="gramEnd"/>
+      <w:r>
+        <w:rPr>
+          <w:rFonts w:ascii="Consolas" w:hAnsi="Consolas" w:cs="Consolas"/>
+          <w:color w:val="000000"/>
+          <w:sz w:val="19"/>
+          <w:szCs w:val="19"/>
+          <w:highlight w:val="white"/>
+          <w:lang w:val="en-GB"/>
+        </w:rPr>
+        <w:t xml:space="preserve"> (v != </w:t>
+      </w:r>
+      <w:r>
+        <w:rPr>
+          <w:rFonts w:ascii="Consolas" w:hAnsi="Consolas" w:cs="Consolas"/>
+          <w:color w:val="0000FF"/>
+          <w:sz w:val="19"/>
+          <w:szCs w:val="19"/>
+          <w:highlight w:val="white"/>
+          <w:lang w:val="en-GB"/>
+        </w:rPr>
+        <w:t>null</w:t>
+      </w:r>
+      <w:r>
+        <w:rPr>
+          <w:rFonts w:ascii="Consolas" w:hAnsi="Consolas" w:cs="Consolas"/>
+          <w:color w:val="000000"/>
+          <w:sz w:val="19"/>
+          <w:szCs w:val="19"/>
+          <w:highlight w:val="white"/>
+          <w:lang w:val="en-GB"/>
+        </w:rPr>
+        <w:t>)</w:t>
+      </w:r>
+    </w:p>
+    <w:p>
+      <w:pPr>
+        <w:autoSpaceDE w:val="0"/>
+        <w:autoSpaceDN w:val="0"/>
+        <w:adjustRightInd w:val="0"/>
+        <w:spacing w:after="0" w:line="240" w:lineRule="auto"/>
+        <w:rPr>
+          <w:rFonts w:ascii="Consolas" w:hAnsi="Consolas" w:cs="Consolas"/>
+          <w:color w:val="000000"/>
+          <w:sz w:val="19"/>
+          <w:szCs w:val="19"/>
+          <w:highlight w:val="white"/>
+          <w:lang w:val="en-GB"/>
+        </w:rPr>
+      </w:pPr>
+      <w:r>
+        <w:rPr>
+          <w:rFonts w:ascii="Consolas" w:hAnsi="Consolas" w:cs="Consolas"/>
+          <w:color w:val="000000"/>
+          <w:sz w:val="19"/>
+          <w:szCs w:val="19"/>
+          <w:highlight w:val="white"/>
+          <w:lang w:val="en-GB"/>
+        </w:rPr>
+        <w:t xml:space="preserve">            {</w:t>
+      </w:r>
+    </w:p>
+    <w:p>
+      <w:pPr>
+        <w:autoSpaceDE w:val="0"/>
+        <w:autoSpaceDN w:val="0"/>
+        <w:adjustRightInd w:val="0"/>
+        <w:spacing w:after="0" w:line="240" w:lineRule="auto"/>
+        <w:rPr>
+          <w:rFonts w:ascii="Consolas" w:hAnsi="Consolas" w:cs="Consolas"/>
+          <w:color w:val="000000"/>
+          <w:sz w:val="19"/>
+          <w:szCs w:val="19"/>
+          <w:highlight w:val="white"/>
+          <w:lang w:val="en-GB"/>
+        </w:rPr>
+      </w:pPr>
+      <w:r>
+        <w:rPr>
+          <w:rFonts w:ascii="Consolas" w:hAnsi="Consolas" w:cs="Consolas"/>
+          <w:color w:val="000000"/>
+          <w:sz w:val="19"/>
+          <w:szCs w:val="19"/>
+          <w:highlight w:val="white"/>
+          <w:lang w:val="en-GB"/>
+        </w:rPr>
+        <w:t xml:space="preserve">                </w:t>
+      </w:r>
+      <w:proofErr w:type="spellStart"/>
+      <w:proofErr w:type="gramStart"/>
+      <w:r>
+        <w:rPr>
+          <w:rFonts w:ascii="Consolas" w:hAnsi="Consolas" w:cs="Consolas"/>
+          <w:color w:val="0000FF"/>
+          <w:sz w:val="19"/>
+          <w:szCs w:val="19"/>
+          <w:highlight w:val="white"/>
+          <w:lang w:val="en-GB"/>
+        </w:rPr>
+        <w:t>this</w:t>
+      </w:r>
+      <w:r>
+        <w:rPr>
+          <w:rFonts w:ascii="Consolas" w:hAnsi="Consolas" w:cs="Consolas"/>
+          <w:color w:val="000000"/>
+          <w:sz w:val="19"/>
+          <w:szCs w:val="19"/>
+          <w:highlight w:val="white"/>
+          <w:lang w:val="en-GB"/>
+        </w:rPr>
+        <w:t>.vertices.Add</w:t>
+      </w:r>
+      <w:proofErr w:type="spellEnd"/>
+      <w:r>
+        <w:rPr>
+          <w:rFonts w:ascii="Consolas" w:hAnsi="Consolas" w:cs="Consolas"/>
+          <w:color w:val="000000"/>
+          <w:sz w:val="19"/>
+          <w:szCs w:val="19"/>
+          <w:highlight w:val="white"/>
+          <w:lang w:val="en-GB"/>
+        </w:rPr>
+        <w:t>(</w:t>
+      </w:r>
+      <w:proofErr w:type="gramEnd"/>
+      <w:r>
+        <w:rPr>
+          <w:rFonts w:ascii="Consolas" w:hAnsi="Consolas" w:cs="Consolas"/>
+          <w:color w:val="000000"/>
+          <w:sz w:val="19"/>
+          <w:szCs w:val="19"/>
+          <w:highlight w:val="white"/>
+          <w:lang w:val="en-GB"/>
+        </w:rPr>
+        <w:t>v);</w:t>
+      </w:r>
+    </w:p>
+    <w:p>
+      <w:pPr>
+        <w:autoSpaceDE w:val="0"/>
+        <w:autoSpaceDN w:val="0"/>
+        <w:adjustRightInd w:val="0"/>
+        <w:spacing w:after="0" w:line="240" w:lineRule="auto"/>
+        <w:rPr>
+          <w:rFonts w:ascii="Consolas" w:hAnsi="Consolas" w:cs="Consolas"/>
+          <w:color w:val="000000"/>
+          <w:sz w:val="19"/>
+          <w:szCs w:val="19"/>
+          <w:highlight w:val="white"/>
+          <w:lang w:val="en-GB"/>
+        </w:rPr>
+      </w:pPr>
+      <w:r>
+        <w:rPr>
+          <w:rFonts w:ascii="Consolas" w:hAnsi="Consolas" w:cs="Consolas"/>
+          <w:color w:val="000000"/>
+          <w:sz w:val="19"/>
+          <w:szCs w:val="19"/>
+          <w:highlight w:val="white"/>
+          <w:lang w:val="en-GB"/>
+        </w:rPr>
+        <w:t xml:space="preserve">                </w:t>
+      </w:r>
+      <w:proofErr w:type="gramStart"/>
+      <w:r>
+        <w:rPr>
+          <w:rFonts w:ascii="Consolas" w:hAnsi="Consolas" w:cs="Consolas"/>
+          <w:color w:val="0000FF"/>
+          <w:sz w:val="19"/>
+          <w:szCs w:val="19"/>
+          <w:highlight w:val="white"/>
+          <w:lang w:val="en-GB"/>
+        </w:rPr>
+        <w:t>return</w:t>
+      </w:r>
+      <w:proofErr w:type="gramEnd"/>
+      <w:r>
+        <w:rPr>
+          <w:rFonts w:ascii="Consolas" w:hAnsi="Consolas" w:cs="Consolas"/>
+          <w:color w:val="000000"/>
+          <w:sz w:val="19"/>
+          <w:szCs w:val="19"/>
+          <w:highlight w:val="white"/>
+          <w:lang w:val="en-GB"/>
+        </w:rPr>
+        <w:t xml:space="preserve"> </w:t>
+      </w:r>
+      <w:r>
+        <w:rPr>
+          <w:rFonts w:ascii="Consolas" w:hAnsi="Consolas" w:cs="Consolas"/>
+          <w:color w:val="0000FF"/>
+          <w:sz w:val="19"/>
+          <w:szCs w:val="19"/>
+          <w:highlight w:val="white"/>
+          <w:lang w:val="en-GB"/>
+        </w:rPr>
+        <w:t>true</w:t>
+      </w:r>
+      <w:r>
+        <w:rPr>
+          <w:rFonts w:ascii="Consolas" w:hAnsi="Consolas" w:cs="Consolas"/>
+          <w:color w:val="000000"/>
+          <w:sz w:val="19"/>
+          <w:szCs w:val="19"/>
+          <w:highlight w:val="white"/>
+          <w:lang w:val="en-GB"/>
+        </w:rPr>
+        <w:t>;</w:t>
+      </w:r>
+    </w:p>
+    <w:p>
+      <w:pPr>
+        <w:autoSpaceDE w:val="0"/>
+        <w:autoSpaceDN w:val="0"/>
+        <w:adjustRightInd w:val="0"/>
+        <w:spacing w:after="0" w:line="240" w:lineRule="auto"/>
+        <w:rPr>
+          <w:rFonts w:ascii="Consolas" w:hAnsi="Consolas" w:cs="Consolas"/>
+          <w:color w:val="000000"/>
+          <w:sz w:val="19"/>
+          <w:szCs w:val="19"/>
+          <w:highlight w:val="white"/>
+          <w:lang w:val="en-GB"/>
+        </w:rPr>
+      </w:pPr>
+      <w:r>
+        <w:rPr>
+          <w:rFonts w:ascii="Consolas" w:hAnsi="Consolas" w:cs="Consolas"/>
+          <w:color w:val="000000"/>
+          <w:sz w:val="19"/>
+          <w:szCs w:val="19"/>
+          <w:highlight w:val="white"/>
+          <w:lang w:val="en-GB"/>
+        </w:rPr>
+        <w:t xml:space="preserve">            }</w:t>
+      </w:r>
+    </w:p>
+    <w:p>
+      <w:pPr>
+        <w:autoSpaceDE w:val="0"/>
+        <w:autoSpaceDN w:val="0"/>
+        <w:adjustRightInd w:val="0"/>
+        <w:spacing w:after="0" w:line="240" w:lineRule="auto"/>
+        <w:rPr>
+          <w:rFonts w:ascii="Consolas" w:hAnsi="Consolas" w:cs="Consolas"/>
+          <w:color w:val="000000"/>
+          <w:sz w:val="19"/>
+          <w:szCs w:val="19"/>
+          <w:highlight w:val="white"/>
+          <w:lang w:val="en-GB"/>
+        </w:rPr>
+      </w:pPr>
+      <w:r>
+        <w:rPr>
+          <w:rFonts w:ascii="Consolas" w:hAnsi="Consolas" w:cs="Consolas"/>
+          <w:color w:val="000000"/>
+          <w:sz w:val="19"/>
+          <w:szCs w:val="19"/>
+          <w:highlight w:val="white"/>
+          <w:lang w:val="en-GB"/>
+        </w:rPr>
+        <w:t xml:space="preserve">            </w:t>
+      </w:r>
+      <w:proofErr w:type="gramStart"/>
+      <w:r>
+        <w:rPr>
+          <w:rFonts w:ascii="Consolas" w:hAnsi="Consolas" w:cs="Consolas"/>
+          <w:color w:val="0000FF"/>
+          <w:sz w:val="19"/>
+          <w:szCs w:val="19"/>
+          <w:highlight w:val="white"/>
+          <w:lang w:val="en-GB"/>
+        </w:rPr>
+        <w:t>return</w:t>
+      </w:r>
+      <w:proofErr w:type="gramEnd"/>
+      <w:r>
+        <w:rPr>
+          <w:rFonts w:ascii="Consolas" w:hAnsi="Consolas" w:cs="Consolas"/>
+          <w:color w:val="000000"/>
+          <w:sz w:val="19"/>
+          <w:szCs w:val="19"/>
+          <w:highlight w:val="white"/>
+          <w:lang w:val="en-GB"/>
+        </w:rPr>
+        <w:t xml:space="preserve"> </w:t>
+      </w:r>
+      <w:r>
+        <w:rPr>
+          <w:rFonts w:ascii="Consolas" w:hAnsi="Consolas" w:cs="Consolas"/>
+          <w:color w:val="0000FF"/>
+          <w:sz w:val="19"/>
+          <w:szCs w:val="19"/>
+          <w:highlight w:val="white"/>
+          <w:lang w:val="en-GB"/>
+        </w:rPr>
+        <w:t>false</w:t>
+      </w:r>
+      <w:r>
+        <w:rPr>
+          <w:rFonts w:ascii="Consolas" w:hAnsi="Consolas" w:cs="Consolas"/>
+          <w:color w:val="000000"/>
+          <w:sz w:val="19"/>
+          <w:szCs w:val="19"/>
+          <w:highlight w:val="white"/>
+          <w:lang w:val="en-GB"/>
+        </w:rPr>
+        <w:t>;</w:t>
+      </w:r>
+    </w:p>
+    <w:p>
+      <w:pPr>
+        <w:autoSpaceDE w:val="0"/>
+        <w:autoSpaceDN w:val="0"/>
+        <w:adjustRightInd w:val="0"/>
+        <w:spacing w:after="0" w:line="240" w:lineRule="auto"/>
+        <w:rPr>
+          <w:rFonts w:ascii="Consolas" w:hAnsi="Consolas" w:cs="Consolas"/>
+          <w:color w:val="000000"/>
+          <w:sz w:val="19"/>
+          <w:szCs w:val="19"/>
+          <w:highlight w:val="white"/>
+          <w:lang w:val="en-GB"/>
+        </w:rPr>
+      </w:pPr>
+      <w:r>
+        <w:rPr>
+          <w:rFonts w:ascii="Consolas" w:hAnsi="Consolas" w:cs="Consolas"/>
+          <w:color w:val="000000"/>
+          <w:sz w:val="19"/>
+          <w:szCs w:val="19"/>
+          <w:highlight w:val="white"/>
+          <w:lang w:val="en-GB"/>
+        </w:rPr>
+        <w:t xml:space="preserve">        }</w:t>
+      </w:r>
+    </w:p>
+    <w:p>
+      <w:pPr>
+        <w:autoSpaceDE w:val="0"/>
+        <w:autoSpaceDN w:val="0"/>
+        <w:adjustRightInd w:val="0"/>
+        <w:spacing w:after="0" w:line="240" w:lineRule="auto"/>
+        <w:rPr>
+          <w:rFonts w:ascii="Consolas" w:hAnsi="Consolas" w:cs="Consolas"/>
+          <w:color w:val="000000"/>
+          <w:sz w:val="19"/>
+          <w:szCs w:val="19"/>
+          <w:highlight w:val="white"/>
+          <w:lang w:val="en-GB"/>
+        </w:rPr>
+      </w:pPr>
+    </w:p>
+    <w:p>
+      <w:pPr>
+        <w:autoSpaceDE w:val="0"/>
+        <w:autoSpaceDN w:val="0"/>
+        <w:adjustRightInd w:val="0"/>
+        <w:spacing w:after="0" w:line="240" w:lineRule="auto"/>
+        <w:rPr>
+          <w:rFonts w:ascii="Consolas" w:hAnsi="Consolas" w:cs="Consolas"/>
+          <w:color w:val="000000"/>
+          <w:sz w:val="19"/>
+          <w:szCs w:val="19"/>
+          <w:highlight w:val="white"/>
+          <w:lang w:val="en-GB"/>
+        </w:rPr>
+      </w:pPr>
+      <w:r>
+        <w:rPr>
+          <w:rFonts w:ascii="Consolas" w:hAnsi="Consolas" w:cs="Consolas"/>
+          <w:color w:val="000000"/>
+          <w:sz w:val="19"/>
+          <w:szCs w:val="19"/>
+          <w:highlight w:val="white"/>
+          <w:lang w:val="en-GB"/>
+        </w:rPr>
+        <w:t xml:space="preserve">        </w:t>
+      </w:r>
+      <w:proofErr w:type="gramStart"/>
+      <w:r>
+        <w:rPr>
+          <w:rFonts w:ascii="Consolas" w:hAnsi="Consolas" w:cs="Consolas"/>
+          <w:color w:val="0000FF"/>
+          <w:sz w:val="19"/>
+          <w:szCs w:val="19"/>
+          <w:highlight w:val="white"/>
+          <w:lang w:val="en-GB"/>
+        </w:rPr>
+        <w:t>public</w:t>
+      </w:r>
+      <w:proofErr w:type="gramEnd"/>
+      <w:r>
+        <w:rPr>
+          <w:rFonts w:ascii="Consolas" w:hAnsi="Consolas" w:cs="Consolas"/>
+          <w:color w:val="000000"/>
+          <w:sz w:val="19"/>
+          <w:szCs w:val="19"/>
+          <w:highlight w:val="white"/>
+          <w:lang w:val="en-GB"/>
+        </w:rPr>
+        <w:t xml:space="preserve"> </w:t>
+      </w:r>
+      <w:r>
+        <w:rPr>
+          <w:rFonts w:ascii="Consolas" w:hAnsi="Consolas" w:cs="Consolas"/>
+          <w:color w:val="0000FF"/>
+          <w:sz w:val="19"/>
+          <w:szCs w:val="19"/>
+          <w:highlight w:val="white"/>
+          <w:lang w:val="en-GB"/>
+        </w:rPr>
+        <w:t>void</w:t>
+      </w:r>
+      <w:r>
+        <w:rPr>
+          <w:rFonts w:ascii="Consolas" w:hAnsi="Consolas" w:cs="Consolas"/>
+          <w:color w:val="000000"/>
+          <w:sz w:val="19"/>
+          <w:szCs w:val="19"/>
+          <w:highlight w:val="white"/>
+          <w:lang w:val="en-GB"/>
+        </w:rPr>
+        <w:t xml:space="preserve"> </w:t>
+      </w:r>
+      <w:proofErr w:type="spellStart"/>
+      <w:r>
+        <w:rPr>
+          <w:rFonts w:ascii="Consolas" w:hAnsi="Consolas" w:cs="Consolas"/>
+          <w:color w:val="000000"/>
+          <w:sz w:val="19"/>
+          <w:szCs w:val="19"/>
+          <w:highlight w:val="white"/>
+          <w:lang w:val="en-GB"/>
+        </w:rPr>
+        <w:t>addNodes</w:t>
+      </w:r>
+      <w:proofErr w:type="spellEnd"/>
+      <w:r>
+        <w:rPr>
+          <w:rFonts w:ascii="Consolas" w:hAnsi="Consolas" w:cs="Consolas"/>
+          <w:color w:val="000000"/>
+          <w:sz w:val="19"/>
+          <w:szCs w:val="19"/>
+          <w:highlight w:val="white"/>
+          <w:lang w:val="en-GB"/>
+        </w:rPr>
+        <w:t>(</w:t>
+      </w:r>
+      <w:r>
+        <w:rPr>
+          <w:rFonts w:ascii="Consolas" w:hAnsi="Consolas" w:cs="Consolas"/>
+          <w:color w:val="2B91AF"/>
+          <w:sz w:val="19"/>
+          <w:szCs w:val="19"/>
+          <w:highlight w:val="white"/>
+          <w:lang w:val="en-GB"/>
+        </w:rPr>
+        <w:t>Vertex</w:t>
+      </w:r>
+      <w:r>
+        <w:rPr>
+          <w:rFonts w:ascii="Consolas" w:hAnsi="Consolas" w:cs="Consolas"/>
+          <w:color w:val="000000"/>
+          <w:sz w:val="19"/>
+          <w:szCs w:val="19"/>
+          <w:highlight w:val="white"/>
+          <w:lang w:val="en-GB"/>
+        </w:rPr>
+        <w:t>[] v)</w:t>
+      </w:r>
+    </w:p>
+    <w:p>
+      <w:pPr>
+        <w:autoSpaceDE w:val="0"/>
+        <w:autoSpaceDN w:val="0"/>
+        <w:adjustRightInd w:val="0"/>
+        <w:spacing w:after="0" w:line="240" w:lineRule="auto"/>
+        <w:rPr>
+          <w:rFonts w:ascii="Consolas" w:hAnsi="Consolas" w:cs="Consolas"/>
+          <w:color w:val="000000"/>
+          <w:sz w:val="19"/>
+          <w:szCs w:val="19"/>
+          <w:highlight w:val="white"/>
+          <w:lang w:val="en-GB"/>
+        </w:rPr>
+      </w:pPr>
+      <w:r>
+        <w:rPr>
+          <w:rFonts w:ascii="Consolas" w:hAnsi="Consolas" w:cs="Consolas"/>
+          <w:color w:val="000000"/>
+          <w:sz w:val="19"/>
+          <w:szCs w:val="19"/>
+          <w:highlight w:val="white"/>
+          <w:lang w:val="en-GB"/>
+        </w:rPr>
+        <w:t xml:space="preserve">        {</w:t>
+      </w:r>
+    </w:p>
+    <w:p>
+      <w:pPr>
+        <w:autoSpaceDE w:val="0"/>
+        <w:autoSpaceDN w:val="0"/>
+        <w:adjustRightInd w:val="0"/>
+        <w:spacing w:after="0" w:line="240" w:lineRule="auto"/>
+        <w:rPr>
+          <w:rFonts w:ascii="Consolas" w:hAnsi="Consolas" w:cs="Consolas"/>
+          <w:color w:val="000000"/>
+          <w:sz w:val="19"/>
+          <w:szCs w:val="19"/>
+          <w:highlight w:val="white"/>
+          <w:lang w:val="en-GB"/>
+        </w:rPr>
+      </w:pPr>
+      <w:r>
+        <w:rPr>
+          <w:rFonts w:ascii="Consolas" w:hAnsi="Consolas" w:cs="Consolas"/>
+          <w:color w:val="000000"/>
+          <w:sz w:val="19"/>
+          <w:szCs w:val="19"/>
+          <w:highlight w:val="white"/>
+          <w:lang w:val="en-GB"/>
+        </w:rPr>
+        <w:t xml:space="preserve">            </w:t>
+      </w:r>
+      <w:proofErr w:type="gramStart"/>
+      <w:r>
+        <w:rPr>
+          <w:rFonts w:ascii="Consolas" w:hAnsi="Consolas" w:cs="Consolas"/>
+          <w:color w:val="0000FF"/>
+          <w:sz w:val="19"/>
+          <w:szCs w:val="19"/>
+          <w:highlight w:val="white"/>
+          <w:lang w:val="en-GB"/>
+        </w:rPr>
+        <w:t>for</w:t>
+      </w:r>
+      <w:proofErr w:type="gramEnd"/>
+      <w:r>
+        <w:rPr>
+          <w:rFonts w:ascii="Consolas" w:hAnsi="Consolas" w:cs="Consolas"/>
+          <w:color w:val="000000"/>
+          <w:sz w:val="19"/>
+          <w:szCs w:val="19"/>
+          <w:highlight w:val="white"/>
+          <w:lang w:val="en-GB"/>
+        </w:rPr>
+        <w:t xml:space="preserve"> (</w:t>
+      </w:r>
+      <w:proofErr w:type="spellStart"/>
+      <w:r>
+        <w:rPr>
+          <w:rFonts w:ascii="Consolas" w:hAnsi="Consolas" w:cs="Consolas"/>
+          <w:color w:val="0000FF"/>
+          <w:sz w:val="19"/>
+          <w:szCs w:val="19"/>
+          <w:highlight w:val="white"/>
+          <w:lang w:val="en-GB"/>
+        </w:rPr>
+        <w:t>int</w:t>
+      </w:r>
+      <w:proofErr w:type="spellEnd"/>
+      <w:r>
+        <w:rPr>
+          <w:rFonts w:ascii="Consolas" w:hAnsi="Consolas" w:cs="Consolas"/>
+          <w:color w:val="000000"/>
+          <w:sz w:val="19"/>
+          <w:szCs w:val="19"/>
+          <w:highlight w:val="white"/>
+          <w:lang w:val="en-GB"/>
+        </w:rPr>
+        <w:t xml:space="preserve"> </w:t>
+      </w:r>
+      <w:proofErr w:type="spellStart"/>
+      <w:r>
+        <w:rPr>
+          <w:rFonts w:ascii="Consolas" w:hAnsi="Consolas" w:cs="Consolas"/>
+          <w:color w:val="000000"/>
+          <w:sz w:val="19"/>
+          <w:szCs w:val="19"/>
+          <w:highlight w:val="white"/>
+          <w:lang w:val="en-GB"/>
+        </w:rPr>
+        <w:t>i</w:t>
+      </w:r>
+      <w:proofErr w:type="spellEnd"/>
+      <w:r>
+        <w:rPr>
+          <w:rFonts w:ascii="Consolas" w:hAnsi="Consolas" w:cs="Consolas"/>
+          <w:color w:val="000000"/>
+          <w:sz w:val="19"/>
+          <w:szCs w:val="19"/>
+          <w:highlight w:val="white"/>
+          <w:lang w:val="en-GB"/>
+        </w:rPr>
+        <w:t xml:space="preserve"> = 0; </w:t>
+      </w:r>
+      <w:proofErr w:type="spellStart"/>
+      <w:r>
+        <w:rPr>
+          <w:rFonts w:ascii="Consolas" w:hAnsi="Consolas" w:cs="Consolas"/>
+          <w:color w:val="000000"/>
+          <w:sz w:val="19"/>
+          <w:szCs w:val="19"/>
+          <w:highlight w:val="white"/>
+          <w:lang w:val="en-GB"/>
+        </w:rPr>
+        <w:t>i</w:t>
+      </w:r>
+      <w:proofErr w:type="spellEnd"/>
+      <w:r>
+        <w:rPr>
+          <w:rFonts w:ascii="Consolas" w:hAnsi="Consolas" w:cs="Consolas"/>
+          <w:color w:val="000000"/>
+          <w:sz w:val="19"/>
+          <w:szCs w:val="19"/>
+          <w:highlight w:val="white"/>
+          <w:lang w:val="en-GB"/>
+        </w:rPr>
+        <w:t xml:space="preserve"> &lt; </w:t>
+      </w:r>
+      <w:proofErr w:type="spellStart"/>
+      <w:r>
+        <w:rPr>
+          <w:rFonts w:ascii="Consolas" w:hAnsi="Consolas" w:cs="Consolas"/>
+          <w:color w:val="000000"/>
+          <w:sz w:val="19"/>
+          <w:szCs w:val="19"/>
+          <w:highlight w:val="white"/>
+          <w:lang w:val="en-GB"/>
+        </w:rPr>
+        <w:t>v.Length</w:t>
+      </w:r>
+      <w:proofErr w:type="spellEnd"/>
+      <w:r>
+        <w:rPr>
+          <w:rFonts w:ascii="Consolas" w:hAnsi="Consolas" w:cs="Consolas"/>
+          <w:color w:val="000000"/>
+          <w:sz w:val="19"/>
+          <w:szCs w:val="19"/>
+          <w:highlight w:val="white"/>
+          <w:lang w:val="en-GB"/>
+        </w:rPr>
+        <w:t xml:space="preserve">; </w:t>
+      </w:r>
+      <w:proofErr w:type="spellStart"/>
+      <w:r>
+        <w:rPr>
+          <w:rFonts w:ascii="Consolas" w:hAnsi="Consolas" w:cs="Consolas"/>
+          <w:color w:val="000000"/>
+          <w:sz w:val="19"/>
+          <w:szCs w:val="19"/>
+          <w:highlight w:val="white"/>
+          <w:lang w:val="en-GB"/>
+        </w:rPr>
+        <w:t>i</w:t>
+      </w:r>
+      <w:proofErr w:type="spellEnd"/>
+      <w:r>
+        <w:rPr>
+          <w:rFonts w:ascii="Consolas" w:hAnsi="Consolas" w:cs="Consolas"/>
+          <w:color w:val="000000"/>
+          <w:sz w:val="19"/>
+          <w:szCs w:val="19"/>
+          <w:highlight w:val="white"/>
+          <w:lang w:val="en-GB"/>
+        </w:rPr>
+        <w:t>++)</w:t>
+      </w:r>
+    </w:p>
+    <w:p>
+      <w:pPr>
+        <w:autoSpaceDE w:val="0"/>
+        <w:autoSpaceDN w:val="0"/>
+        <w:adjustRightInd w:val="0"/>
+        <w:spacing w:after="0" w:line="240" w:lineRule="auto"/>
+        <w:rPr>
+          <w:rFonts w:ascii="Consolas" w:hAnsi="Consolas" w:cs="Consolas"/>
+          <w:color w:val="000000"/>
+          <w:sz w:val="19"/>
+          <w:szCs w:val="19"/>
+          <w:highlight w:val="white"/>
+        </w:rPr>
+      </w:pPr>
+      <w:r>
+        <w:rPr>
+          <w:rFonts w:ascii="Consolas" w:hAnsi="Consolas" w:cs="Consolas"/>
+          <w:color w:val="000000"/>
+          <w:sz w:val="19"/>
+          <w:szCs w:val="19"/>
+          <w:highlight w:val="white"/>
+          <w:lang w:val="en-GB"/>
+        </w:rPr>
+        <w:t xml:space="preserve">            </w:t>
+      </w:r>
+      <w:r>
+        <w:rPr>
+          <w:rFonts w:ascii="Consolas" w:hAnsi="Consolas" w:cs="Consolas"/>
+          <w:color w:val="000000"/>
+          <w:sz w:val="19"/>
+          <w:szCs w:val="19"/>
+          <w:highlight w:val="white"/>
+        </w:rPr>
+        <w:t>{</w:t>
+      </w:r>
+    </w:p>
+    <w:p>
+      <w:pPr>
+        <w:autoSpaceDE w:val="0"/>
+        <w:autoSpaceDN w:val="0"/>
+        <w:adjustRightInd w:val="0"/>
+        <w:spacing w:after="0" w:line="240" w:lineRule="auto"/>
+        <w:rPr>
+          <w:rFonts w:ascii="Consolas" w:hAnsi="Consolas" w:cs="Consolas"/>
+          <w:color w:val="000000"/>
+          <w:sz w:val="19"/>
+          <w:szCs w:val="19"/>
+          <w:highlight w:val="white"/>
+        </w:rPr>
+      </w:pPr>
+      <w:r>
+        <w:rPr>
+          <w:rFonts w:ascii="Consolas" w:hAnsi="Consolas" w:cs="Consolas"/>
+          <w:color w:val="000000"/>
+          <w:sz w:val="19"/>
+          <w:szCs w:val="19"/>
+          <w:highlight w:val="white"/>
+        </w:rPr>
+        <w:t xml:space="preserve">                </w:t>
+      </w:r>
+      <w:proofErr w:type="spellStart"/>
+      <w:proofErr w:type="gramStart"/>
+      <w:r>
+        <w:rPr>
+          <w:rFonts w:ascii="Consolas" w:hAnsi="Consolas" w:cs="Consolas"/>
+          <w:color w:val="000000"/>
+          <w:sz w:val="19"/>
+          <w:szCs w:val="19"/>
+          <w:highlight w:val="white"/>
+        </w:rPr>
+        <w:t>addNode</w:t>
+      </w:r>
+      <w:proofErr w:type="spellEnd"/>
+      <w:r>
+        <w:rPr>
+          <w:rFonts w:ascii="Consolas" w:hAnsi="Consolas" w:cs="Consolas"/>
+          <w:color w:val="000000"/>
+          <w:sz w:val="19"/>
+          <w:szCs w:val="19"/>
+          <w:highlight w:val="white"/>
+        </w:rPr>
+        <w:t>(</w:t>
+      </w:r>
+      <w:proofErr w:type="gramEnd"/>
+      <w:r>
+        <w:rPr>
+          <w:rFonts w:ascii="Consolas" w:hAnsi="Consolas" w:cs="Consolas"/>
+          <w:color w:val="000000"/>
+          <w:sz w:val="19"/>
+          <w:szCs w:val="19"/>
+          <w:highlight w:val="white"/>
+        </w:rPr>
+        <w:t>v[i]);</w:t>
+      </w:r>
+    </w:p>
+    <w:p>
+      <w:pPr>
+        <w:autoSpaceDE w:val="0"/>
+        <w:autoSpaceDN w:val="0"/>
+        <w:adjustRightInd w:val="0"/>
+        <w:spacing w:after="0" w:line="240" w:lineRule="auto"/>
+        <w:rPr>
+          <w:rFonts w:ascii="Consolas" w:hAnsi="Consolas" w:cs="Consolas"/>
+          <w:color w:val="000000"/>
+          <w:sz w:val="19"/>
+          <w:szCs w:val="19"/>
+          <w:highlight w:val="white"/>
+        </w:rPr>
+      </w:pPr>
+      <w:r>
+        <w:rPr>
+          <w:rFonts w:ascii="Consolas" w:hAnsi="Consolas" w:cs="Consolas"/>
+          <w:color w:val="000000"/>
+          <w:sz w:val="19"/>
+          <w:szCs w:val="19"/>
+          <w:highlight w:val="white"/>
+        </w:rPr>
+        <w:t xml:space="preserve">            }</w:t>
+      </w:r>
+    </w:p>
+    <w:p>
+      <w:pPr>
+        <w:autoSpaceDE w:val="0"/>
+        <w:autoSpaceDN w:val="0"/>
+        <w:adjustRightInd w:val="0"/>
+        <w:spacing w:after="0" w:line="240" w:lineRule="auto"/>
+        <w:rPr>
+          <w:rFonts w:ascii="Consolas" w:hAnsi="Consolas" w:cs="Consolas"/>
+          <w:color w:val="000000"/>
+          <w:sz w:val="19"/>
+          <w:szCs w:val="19"/>
+          <w:highlight w:val="white"/>
+        </w:rPr>
+      </w:pPr>
+      <w:r>
+        <w:rPr>
+          <w:rFonts w:ascii="Consolas" w:hAnsi="Consolas" w:cs="Consolas"/>
+          <w:color w:val="000000"/>
+          <w:sz w:val="19"/>
+          <w:szCs w:val="19"/>
+          <w:highlight w:val="white"/>
+        </w:rPr>
+        <w:t xml:space="preserve">        }</w:t>
+      </w:r>
+    </w:p>
+    <w:p>
+      <w:pPr>
+        <w:autoSpaceDE w:val="0"/>
+        <w:autoSpaceDN w:val="0"/>
+        <w:adjustRightInd w:val="0"/>
+        <w:spacing w:after="0" w:line="240" w:lineRule="auto"/>
+        <w:rPr>
+          <w:rFonts w:ascii="Consolas" w:hAnsi="Consolas" w:cs="Consolas"/>
+          <w:color w:val="000000"/>
+          <w:sz w:val="19"/>
+          <w:szCs w:val="19"/>
+          <w:highlight w:val="white"/>
+        </w:rPr>
+      </w:pPr>
+      <w:r>
+        <w:rPr>
+          <w:rFonts w:ascii="Consolas" w:hAnsi="Consolas" w:cs="Consolas"/>
+          <w:color w:val="000000"/>
+          <w:sz w:val="19"/>
+          <w:szCs w:val="19"/>
+          <w:highlight w:val="white"/>
+        </w:rPr>
+        <w:t xml:space="preserve">    }</w:t>
+      </w:r>
+    </w:p>
+    <w:p>
+      <w:pPr>
+        <w:autoSpaceDE w:val="0"/>
+        <w:autoSpaceDN w:val="0"/>
+        <w:adjustRightInd w:val="0"/>
+        <w:spacing w:after="0" w:line="240" w:lineRule="auto"/>
+        <w:rPr>
+          <w:rFonts w:ascii="Consolas" w:hAnsi="Consolas" w:cs="Consolas"/>
+          <w:color w:val="000000"/>
+          <w:sz w:val="19"/>
+          <w:szCs w:val="19"/>
+          <w:highlight w:val="white"/>
+        </w:rPr>
+      </w:pPr>
+    </w:p>
+    <w:p>
+      <w:pPr>
+        <w:autoSpaceDE w:val="0"/>
+        <w:autoSpaceDN w:val="0"/>
+        <w:adjustRightInd w:val="0"/>
+        <w:spacing w:after="0" w:line="240" w:lineRule="auto"/>
+        <w:rPr>
+          <w:rFonts w:ascii="Consolas" w:hAnsi="Consolas" w:cs="Consolas"/>
+          <w:color w:val="000000"/>
+          <w:sz w:val="19"/>
+          <w:szCs w:val="19"/>
+          <w:highlight w:val="white"/>
+          <w:lang w:val="en-GB"/>
+        </w:rPr>
+      </w:pPr>
+      <w:r>
+        <w:rPr>
+          <w:rFonts w:ascii="Consolas" w:hAnsi="Consolas" w:cs="Consolas"/>
+          <w:color w:val="000000"/>
+          <w:sz w:val="19"/>
+          <w:szCs w:val="19"/>
+          <w:highlight w:val="white"/>
+          <w:lang w:val="en-GB"/>
+        </w:rPr>
+        <w:t xml:space="preserve">    </w:t>
+      </w:r>
+      <w:proofErr w:type="gramStart"/>
+      <w:r>
+        <w:rPr>
+          <w:rFonts w:ascii="Consolas" w:hAnsi="Consolas" w:cs="Consolas"/>
+          <w:color w:val="0000FF"/>
+          <w:sz w:val="19"/>
+          <w:szCs w:val="19"/>
+          <w:highlight w:val="white"/>
+          <w:lang w:val="en-GB"/>
+        </w:rPr>
+        <w:t>class</w:t>
+      </w:r>
+      <w:proofErr w:type="gramEnd"/>
+      <w:r>
+        <w:rPr>
+          <w:rFonts w:ascii="Consolas" w:hAnsi="Consolas" w:cs="Consolas"/>
+          <w:color w:val="000000"/>
+          <w:sz w:val="19"/>
+          <w:szCs w:val="19"/>
+          <w:highlight w:val="white"/>
+          <w:lang w:val="en-GB"/>
+        </w:rPr>
+        <w:t xml:space="preserve"> </w:t>
+      </w:r>
+      <w:r>
+        <w:rPr>
+          <w:rFonts w:ascii="Consolas" w:hAnsi="Consolas" w:cs="Consolas"/>
+          <w:color w:val="2B91AF"/>
+          <w:sz w:val="19"/>
+          <w:szCs w:val="19"/>
+          <w:highlight w:val="white"/>
+          <w:lang w:val="en-GB"/>
+        </w:rPr>
+        <w:t>Program</w:t>
+      </w:r>
+    </w:p>
+    <w:p>
+      <w:pPr>
+        <w:autoSpaceDE w:val="0"/>
+        <w:autoSpaceDN w:val="0"/>
+        <w:adjustRightInd w:val="0"/>
+        <w:spacing w:after="0" w:line="240" w:lineRule="auto"/>
+        <w:rPr>
+          <w:rFonts w:ascii="Consolas" w:hAnsi="Consolas" w:cs="Consolas"/>
+          <w:color w:val="000000"/>
+          <w:sz w:val="19"/>
+          <w:szCs w:val="19"/>
+          <w:highlight w:val="white"/>
+          <w:lang w:val="en-GB"/>
+        </w:rPr>
+      </w:pPr>
+      <w:r>
+        <w:rPr>
+          <w:rFonts w:ascii="Consolas" w:hAnsi="Consolas" w:cs="Consolas"/>
+          <w:color w:val="000000"/>
+          <w:sz w:val="19"/>
+          <w:szCs w:val="19"/>
+          <w:highlight w:val="white"/>
+          <w:lang w:val="en-GB"/>
+        </w:rPr>
+        <w:t xml:space="preserve">    {</w:t>
+      </w:r>
+    </w:p>
+    <w:p>
+      <w:pPr>
+        <w:autoSpaceDE w:val="0"/>
+        <w:autoSpaceDN w:val="0"/>
+        <w:adjustRightInd w:val="0"/>
+        <w:spacing w:after="0" w:line="240" w:lineRule="auto"/>
+        <w:rPr>
+          <w:rFonts w:ascii="Consolas" w:hAnsi="Consolas" w:cs="Consolas"/>
+          <w:color w:val="000000"/>
+          <w:sz w:val="19"/>
+          <w:szCs w:val="19"/>
+          <w:highlight w:val="white"/>
+          <w:lang w:val="en-GB"/>
+        </w:rPr>
+      </w:pPr>
+      <w:r>
+        <w:rPr>
+          <w:rFonts w:ascii="Consolas" w:hAnsi="Consolas" w:cs="Consolas"/>
+          <w:color w:val="000000"/>
+          <w:sz w:val="19"/>
+          <w:szCs w:val="19"/>
+          <w:highlight w:val="white"/>
+          <w:lang w:val="en-GB"/>
+        </w:rPr>
+        <w:t xml:space="preserve">        </w:t>
+      </w:r>
+      <w:proofErr w:type="gramStart"/>
+      <w:r>
+        <w:rPr>
+          <w:rFonts w:ascii="Consolas" w:hAnsi="Consolas" w:cs="Consolas"/>
+          <w:color w:val="0000FF"/>
+          <w:sz w:val="19"/>
+          <w:szCs w:val="19"/>
+          <w:highlight w:val="white"/>
+          <w:lang w:val="en-GB"/>
+        </w:rPr>
+        <w:t>static</w:t>
+      </w:r>
+      <w:proofErr w:type="gramEnd"/>
+      <w:r>
+        <w:rPr>
+          <w:rFonts w:ascii="Consolas" w:hAnsi="Consolas" w:cs="Consolas"/>
+          <w:color w:val="000000"/>
+          <w:sz w:val="19"/>
+          <w:szCs w:val="19"/>
+          <w:highlight w:val="white"/>
+          <w:lang w:val="en-GB"/>
+        </w:rPr>
+        <w:t xml:space="preserve"> </w:t>
+      </w:r>
+      <w:r>
+        <w:rPr>
+          <w:rFonts w:ascii="Consolas" w:hAnsi="Consolas" w:cs="Consolas"/>
+          <w:color w:val="0000FF"/>
+          <w:sz w:val="19"/>
+          <w:szCs w:val="19"/>
+          <w:highlight w:val="white"/>
+          <w:lang w:val="en-GB"/>
+        </w:rPr>
+        <w:t>void</w:t>
+      </w:r>
+      <w:r>
+        <w:rPr>
+          <w:rFonts w:ascii="Consolas" w:hAnsi="Consolas" w:cs="Consolas"/>
+          <w:color w:val="000000"/>
+          <w:sz w:val="19"/>
+          <w:szCs w:val="19"/>
+          <w:highlight w:val="white"/>
+          <w:lang w:val="en-GB"/>
+        </w:rPr>
+        <w:t xml:space="preserve"> Main(</w:t>
+      </w:r>
+      <w:r>
+        <w:rPr>
+          <w:rFonts w:ascii="Consolas" w:hAnsi="Consolas" w:cs="Consolas"/>
+          <w:color w:val="0000FF"/>
+          <w:sz w:val="19"/>
+          <w:szCs w:val="19"/>
+          <w:highlight w:val="white"/>
+          <w:lang w:val="en-GB"/>
+        </w:rPr>
+        <w:t>string</w:t>
+      </w:r>
+      <w:r>
+        <w:rPr>
+          <w:rFonts w:ascii="Consolas" w:hAnsi="Consolas" w:cs="Consolas"/>
+          <w:color w:val="000000"/>
+          <w:sz w:val="19"/>
+          <w:szCs w:val="19"/>
+          <w:highlight w:val="white"/>
+          <w:lang w:val="en-GB"/>
+        </w:rPr>
+        <w:t xml:space="preserve">[] </w:t>
+      </w:r>
+      <w:proofErr w:type="spellStart"/>
+      <w:r>
+        <w:rPr>
+          <w:rFonts w:ascii="Consolas" w:hAnsi="Consolas" w:cs="Consolas"/>
+          <w:color w:val="000000"/>
+          <w:sz w:val="19"/>
+          <w:szCs w:val="19"/>
+          <w:highlight w:val="white"/>
+          <w:lang w:val="en-GB"/>
+        </w:rPr>
+        <w:t>args</w:t>
+      </w:r>
+      <w:proofErr w:type="spellEnd"/>
+      <w:r>
+        <w:rPr>
+          <w:rFonts w:ascii="Consolas" w:hAnsi="Consolas" w:cs="Consolas"/>
+          <w:color w:val="000000"/>
+          <w:sz w:val="19"/>
+          <w:szCs w:val="19"/>
+          <w:highlight w:val="white"/>
+          <w:lang w:val="en-GB"/>
+        </w:rPr>
+        <w:t>)</w:t>
+      </w:r>
+    </w:p>
+    <w:p>
+      <w:pPr>
+        <w:autoSpaceDE w:val="0"/>
+        <w:autoSpaceDN w:val="0"/>
+        <w:adjustRightInd w:val="0"/>
+        <w:spacing w:after="0" w:line="240" w:lineRule="auto"/>
+        <w:rPr>
+          <w:rFonts w:ascii="Consolas" w:hAnsi="Consolas" w:cs="Consolas"/>
+          <w:color w:val="000000"/>
+          <w:sz w:val="19"/>
+          <w:szCs w:val="19"/>
+          <w:highlight w:val="white"/>
+          <w:lang w:val="en-GB"/>
+        </w:rPr>
+      </w:pPr>
+      <w:r>
+        <w:rPr>
+          <w:rFonts w:ascii="Consolas" w:hAnsi="Consolas" w:cs="Consolas"/>
+          <w:color w:val="000000"/>
+          <w:sz w:val="19"/>
+          <w:szCs w:val="19"/>
+          <w:highlight w:val="white"/>
+          <w:lang w:val="en-GB"/>
+        </w:rPr>
+        <w:t xml:space="preserve">        {</w:t>
+      </w:r>
+    </w:p>
+    <w:p>
+      <w:pPr>
+        <w:autoSpaceDE w:val="0"/>
+        <w:autoSpaceDN w:val="0"/>
+        <w:adjustRightInd w:val="0"/>
+        <w:spacing w:after="0" w:line="240" w:lineRule="auto"/>
+        <w:rPr>
+          <w:rFonts w:ascii="Consolas" w:hAnsi="Consolas" w:cs="Consolas"/>
+          <w:color w:val="000000"/>
+          <w:sz w:val="19"/>
+          <w:szCs w:val="19"/>
+          <w:highlight w:val="white"/>
+          <w:lang w:val="en-GB"/>
+        </w:rPr>
+      </w:pPr>
+      <w:r>
+        <w:rPr>
+          <w:rFonts w:ascii="Consolas" w:hAnsi="Consolas" w:cs="Consolas"/>
+          <w:color w:val="000000"/>
+          <w:sz w:val="19"/>
+          <w:szCs w:val="19"/>
+          <w:highlight w:val="white"/>
+          <w:lang w:val="en-GB"/>
+        </w:rPr>
+        <w:t xml:space="preserve">            </w:t>
+      </w:r>
+      <w:r>
+        <w:rPr>
+          <w:rFonts w:ascii="Consolas" w:hAnsi="Consolas" w:cs="Consolas"/>
+          <w:color w:val="2B91AF"/>
+          <w:sz w:val="19"/>
+          <w:szCs w:val="19"/>
+          <w:highlight w:val="white"/>
+          <w:lang w:val="en-GB"/>
+        </w:rPr>
+        <w:t>Vertex</w:t>
+      </w:r>
+      <w:r>
+        <w:rPr>
+          <w:rFonts w:ascii="Consolas" w:hAnsi="Consolas" w:cs="Consolas"/>
+          <w:color w:val="000000"/>
+          <w:sz w:val="19"/>
+          <w:szCs w:val="19"/>
+          <w:highlight w:val="white"/>
+          <w:lang w:val="en-GB"/>
+        </w:rPr>
+        <w:t xml:space="preserve"> one=</w:t>
+      </w:r>
+      <w:r>
+        <w:rPr>
+          <w:rFonts w:ascii="Consolas" w:hAnsi="Consolas" w:cs="Consolas"/>
+          <w:color w:val="0000FF"/>
+          <w:sz w:val="19"/>
+          <w:szCs w:val="19"/>
+          <w:highlight w:val="white"/>
+          <w:lang w:val="en-GB"/>
+        </w:rPr>
+        <w:t>new</w:t>
+      </w:r>
+      <w:r>
+        <w:rPr>
+          <w:rFonts w:ascii="Consolas" w:hAnsi="Consolas" w:cs="Consolas"/>
+          <w:color w:val="000000"/>
+          <w:sz w:val="19"/>
+          <w:szCs w:val="19"/>
+          <w:highlight w:val="white"/>
+          <w:lang w:val="en-GB"/>
+        </w:rPr>
+        <w:t xml:space="preserve"> </w:t>
+      </w:r>
+      <w:proofErr w:type="gramStart"/>
+      <w:r>
+        <w:rPr>
+          <w:rFonts w:ascii="Consolas" w:hAnsi="Consolas" w:cs="Consolas"/>
+          <w:color w:val="2B91AF"/>
+          <w:sz w:val="19"/>
+          <w:szCs w:val="19"/>
+          <w:highlight w:val="white"/>
+          <w:lang w:val="en-GB"/>
+        </w:rPr>
+        <w:t>Vertex</w:t>
+      </w:r>
+      <w:r>
+        <w:rPr>
+          <w:rFonts w:ascii="Consolas" w:hAnsi="Consolas" w:cs="Consolas"/>
+          <w:color w:val="000000"/>
+          <w:sz w:val="19"/>
+          <w:szCs w:val="19"/>
+          <w:highlight w:val="white"/>
+          <w:lang w:val="en-GB"/>
+        </w:rPr>
+        <w:t>(</w:t>
+      </w:r>
+      <w:proofErr w:type="gramEnd"/>
+      <w:r>
+        <w:rPr>
+          <w:rFonts w:ascii="Consolas" w:hAnsi="Consolas" w:cs="Consolas"/>
+          <w:color w:val="000000"/>
+          <w:sz w:val="19"/>
+          <w:szCs w:val="19"/>
+          <w:highlight w:val="white"/>
+          <w:lang w:val="en-GB"/>
+        </w:rPr>
+        <w:t xml:space="preserve">1); </w:t>
+      </w:r>
+      <w:r>
+        <w:rPr>
+          <w:rFonts w:ascii="Consolas" w:hAnsi="Consolas" w:cs="Consolas"/>
+          <w:color w:val="008000"/>
+          <w:sz w:val="19"/>
+          <w:szCs w:val="19"/>
+          <w:highlight w:val="white"/>
+          <w:lang w:val="en-GB"/>
+        </w:rPr>
+        <w:t>//I create 10 nodes</w:t>
+      </w:r>
+    </w:p>
+    <w:p>
+      <w:pPr>
+        <w:autoSpaceDE w:val="0"/>
+        <w:autoSpaceDN w:val="0"/>
+        <w:adjustRightInd w:val="0"/>
+        <w:spacing w:after="0" w:line="240" w:lineRule="auto"/>
+        <w:rPr>
+          <w:rFonts w:ascii="Consolas" w:hAnsi="Consolas" w:cs="Consolas"/>
+          <w:color w:val="000000"/>
+          <w:sz w:val="19"/>
+          <w:szCs w:val="19"/>
+          <w:highlight w:val="white"/>
+          <w:lang w:val="en-GB"/>
+        </w:rPr>
+      </w:pPr>
+      <w:r>
+        <w:rPr>
+          <w:rFonts w:ascii="Consolas" w:hAnsi="Consolas" w:cs="Consolas"/>
+          <w:color w:val="000000"/>
+          <w:sz w:val="19"/>
+          <w:szCs w:val="19"/>
+          <w:highlight w:val="white"/>
+          <w:lang w:val="en-GB"/>
+        </w:rPr>
+        <w:t xml:space="preserve">            </w:t>
+      </w:r>
+      <w:r>
+        <w:rPr>
+          <w:rFonts w:ascii="Consolas" w:hAnsi="Consolas" w:cs="Consolas"/>
+          <w:color w:val="2B91AF"/>
+          <w:sz w:val="19"/>
+          <w:szCs w:val="19"/>
+          <w:highlight w:val="white"/>
+          <w:lang w:val="en-GB"/>
+        </w:rPr>
+        <w:t>Vertex</w:t>
+      </w:r>
+      <w:r>
+        <w:rPr>
+          <w:rFonts w:ascii="Consolas" w:hAnsi="Consolas" w:cs="Consolas"/>
+          <w:color w:val="000000"/>
+          <w:sz w:val="19"/>
+          <w:szCs w:val="19"/>
+          <w:highlight w:val="white"/>
+          <w:lang w:val="en-GB"/>
+        </w:rPr>
+        <w:t xml:space="preserve"> two = </w:t>
+      </w:r>
+      <w:r>
+        <w:rPr>
+          <w:rFonts w:ascii="Consolas" w:hAnsi="Consolas" w:cs="Consolas"/>
+          <w:color w:val="0000FF"/>
+          <w:sz w:val="19"/>
+          <w:szCs w:val="19"/>
+          <w:highlight w:val="white"/>
+          <w:lang w:val="en-GB"/>
+        </w:rPr>
+        <w:t>new</w:t>
+      </w:r>
+      <w:r>
+        <w:rPr>
+          <w:rFonts w:ascii="Consolas" w:hAnsi="Consolas" w:cs="Consolas"/>
+          <w:color w:val="000000"/>
+          <w:sz w:val="19"/>
+          <w:szCs w:val="19"/>
+          <w:highlight w:val="white"/>
+          <w:lang w:val="en-GB"/>
+        </w:rPr>
+        <w:t xml:space="preserve"> </w:t>
+      </w:r>
+      <w:proofErr w:type="gramStart"/>
+      <w:r>
+        <w:rPr>
+          <w:rFonts w:ascii="Consolas" w:hAnsi="Consolas" w:cs="Consolas"/>
+          <w:color w:val="2B91AF"/>
+          <w:sz w:val="19"/>
+          <w:szCs w:val="19"/>
+          <w:highlight w:val="white"/>
+          <w:lang w:val="en-GB"/>
+        </w:rPr>
+        <w:t>Vertex</w:t>
+      </w:r>
+      <w:r>
+        <w:rPr>
+          <w:rFonts w:ascii="Consolas" w:hAnsi="Consolas" w:cs="Consolas"/>
+          <w:color w:val="000000"/>
+          <w:sz w:val="19"/>
+          <w:szCs w:val="19"/>
+          <w:highlight w:val="white"/>
+          <w:lang w:val="en-GB"/>
+        </w:rPr>
+        <w:t>(</w:t>
+      </w:r>
+      <w:proofErr w:type="gramEnd"/>
+      <w:r>
+        <w:rPr>
+          <w:rFonts w:ascii="Consolas" w:hAnsi="Consolas" w:cs="Consolas"/>
+          <w:color w:val="000000"/>
+          <w:sz w:val="19"/>
+          <w:szCs w:val="19"/>
+          <w:highlight w:val="white"/>
+          <w:lang w:val="en-GB"/>
+        </w:rPr>
+        <w:t>2);</w:t>
+      </w:r>
+    </w:p>
+    <w:p>
+      <w:pPr>
+        <w:autoSpaceDE w:val="0"/>
+        <w:autoSpaceDN w:val="0"/>
+        <w:adjustRightInd w:val="0"/>
+        <w:spacing w:after="0" w:line="240" w:lineRule="auto"/>
+        <w:rPr>
+          <w:rFonts w:ascii="Consolas" w:hAnsi="Consolas" w:cs="Consolas"/>
+          <w:color w:val="000000"/>
+          <w:sz w:val="19"/>
+          <w:szCs w:val="19"/>
+          <w:highlight w:val="white"/>
+          <w:lang w:val="en-GB"/>
+        </w:rPr>
+      </w:pPr>
+      <w:r>
+        <w:rPr>
+          <w:rFonts w:ascii="Consolas" w:hAnsi="Consolas" w:cs="Consolas"/>
+          <w:color w:val="000000"/>
+          <w:sz w:val="19"/>
+          <w:szCs w:val="19"/>
+          <w:highlight w:val="white"/>
+          <w:lang w:val="en-GB"/>
+        </w:rPr>
+        <w:t xml:space="preserve">            </w:t>
+      </w:r>
+      <w:r>
+        <w:rPr>
+          <w:rFonts w:ascii="Consolas" w:hAnsi="Consolas" w:cs="Consolas"/>
+          <w:color w:val="2B91AF"/>
+          <w:sz w:val="19"/>
+          <w:szCs w:val="19"/>
+          <w:highlight w:val="white"/>
+          <w:lang w:val="en-GB"/>
+        </w:rPr>
+        <w:t>Vertex</w:t>
+      </w:r>
+      <w:r>
+        <w:rPr>
+          <w:rFonts w:ascii="Consolas" w:hAnsi="Consolas" w:cs="Consolas"/>
+          <w:color w:val="000000"/>
+          <w:sz w:val="19"/>
+          <w:szCs w:val="19"/>
+          <w:highlight w:val="white"/>
+          <w:lang w:val="en-GB"/>
+        </w:rPr>
+        <w:t xml:space="preserve"> three = </w:t>
+      </w:r>
+      <w:r>
+        <w:rPr>
+          <w:rFonts w:ascii="Consolas" w:hAnsi="Consolas" w:cs="Consolas"/>
+          <w:color w:val="0000FF"/>
+          <w:sz w:val="19"/>
+          <w:szCs w:val="19"/>
+          <w:highlight w:val="white"/>
+          <w:lang w:val="en-GB"/>
+        </w:rPr>
+        <w:t>new</w:t>
+      </w:r>
+      <w:r>
+        <w:rPr>
+          <w:rFonts w:ascii="Consolas" w:hAnsi="Consolas" w:cs="Consolas"/>
+          <w:color w:val="000000"/>
+          <w:sz w:val="19"/>
+          <w:szCs w:val="19"/>
+          <w:highlight w:val="white"/>
+          <w:lang w:val="en-GB"/>
+        </w:rPr>
+        <w:t xml:space="preserve"> </w:t>
+      </w:r>
+      <w:proofErr w:type="gramStart"/>
+      <w:r>
+        <w:rPr>
+          <w:rFonts w:ascii="Consolas" w:hAnsi="Consolas" w:cs="Consolas"/>
+          <w:color w:val="2B91AF"/>
+          <w:sz w:val="19"/>
+          <w:szCs w:val="19"/>
+          <w:highlight w:val="white"/>
+          <w:lang w:val="en-GB"/>
+        </w:rPr>
+        <w:t>Vertex</w:t>
+      </w:r>
+      <w:r>
+        <w:rPr>
+          <w:rFonts w:ascii="Consolas" w:hAnsi="Consolas" w:cs="Consolas"/>
+          <w:color w:val="000000"/>
+          <w:sz w:val="19"/>
+          <w:szCs w:val="19"/>
+          <w:highlight w:val="white"/>
+          <w:lang w:val="en-GB"/>
+        </w:rPr>
+        <w:t>(</w:t>
+      </w:r>
+      <w:proofErr w:type="gramEnd"/>
+      <w:r>
+        <w:rPr>
+          <w:rFonts w:ascii="Consolas" w:hAnsi="Consolas" w:cs="Consolas"/>
+          <w:color w:val="000000"/>
+          <w:sz w:val="19"/>
+          <w:szCs w:val="19"/>
+          <w:highlight w:val="white"/>
+          <w:lang w:val="en-GB"/>
+        </w:rPr>
+        <w:t>3);</w:t>
+      </w:r>
+    </w:p>
+    <w:p>
+      <w:pPr>
+        <w:autoSpaceDE w:val="0"/>
+        <w:autoSpaceDN w:val="0"/>
+        <w:adjustRightInd w:val="0"/>
+        <w:spacing w:after="0" w:line="240" w:lineRule="auto"/>
+        <w:rPr>
+          <w:rFonts w:ascii="Consolas" w:hAnsi="Consolas" w:cs="Consolas"/>
+          <w:color w:val="000000"/>
+          <w:sz w:val="19"/>
+          <w:szCs w:val="19"/>
+          <w:highlight w:val="white"/>
+          <w:lang w:val="en-GB"/>
+        </w:rPr>
+      </w:pPr>
+      <w:r>
+        <w:rPr>
+          <w:rFonts w:ascii="Consolas" w:hAnsi="Consolas" w:cs="Consolas"/>
+          <w:color w:val="000000"/>
+          <w:sz w:val="19"/>
+          <w:szCs w:val="19"/>
+          <w:highlight w:val="white"/>
+          <w:lang w:val="en-GB"/>
+        </w:rPr>
+        <w:t xml:space="preserve">            </w:t>
+      </w:r>
+      <w:r>
+        <w:rPr>
+          <w:rFonts w:ascii="Consolas" w:hAnsi="Consolas" w:cs="Consolas"/>
+          <w:color w:val="2B91AF"/>
+          <w:sz w:val="19"/>
+          <w:szCs w:val="19"/>
+          <w:highlight w:val="white"/>
+          <w:lang w:val="en-GB"/>
+        </w:rPr>
+        <w:t>Vertex</w:t>
+      </w:r>
+      <w:r>
+        <w:rPr>
+          <w:rFonts w:ascii="Consolas" w:hAnsi="Consolas" w:cs="Consolas"/>
+          <w:color w:val="000000"/>
+          <w:sz w:val="19"/>
+          <w:szCs w:val="19"/>
+          <w:highlight w:val="white"/>
+          <w:lang w:val="en-GB"/>
+        </w:rPr>
+        <w:t xml:space="preserve"> four = </w:t>
+      </w:r>
+      <w:r>
+        <w:rPr>
+          <w:rFonts w:ascii="Consolas" w:hAnsi="Consolas" w:cs="Consolas"/>
+          <w:color w:val="0000FF"/>
+          <w:sz w:val="19"/>
+          <w:szCs w:val="19"/>
+          <w:highlight w:val="white"/>
+          <w:lang w:val="en-GB"/>
+        </w:rPr>
+        <w:t>new</w:t>
+      </w:r>
+      <w:r>
+        <w:rPr>
+          <w:rFonts w:ascii="Consolas" w:hAnsi="Consolas" w:cs="Consolas"/>
+          <w:color w:val="000000"/>
+          <w:sz w:val="19"/>
+          <w:szCs w:val="19"/>
+          <w:highlight w:val="white"/>
+          <w:lang w:val="en-GB"/>
+        </w:rPr>
+        <w:t xml:space="preserve"> </w:t>
+      </w:r>
+      <w:proofErr w:type="gramStart"/>
+      <w:r>
+        <w:rPr>
+          <w:rFonts w:ascii="Consolas" w:hAnsi="Consolas" w:cs="Consolas"/>
+          <w:color w:val="2B91AF"/>
+          <w:sz w:val="19"/>
+          <w:szCs w:val="19"/>
+          <w:highlight w:val="white"/>
+          <w:lang w:val="en-GB"/>
+        </w:rPr>
+        <w:t>Vertex</w:t>
+      </w:r>
+      <w:r>
+        <w:rPr>
+          <w:rFonts w:ascii="Consolas" w:hAnsi="Consolas" w:cs="Consolas"/>
+          <w:color w:val="000000"/>
+          <w:sz w:val="19"/>
+          <w:szCs w:val="19"/>
+          <w:highlight w:val="white"/>
+          <w:lang w:val="en-GB"/>
+        </w:rPr>
+        <w:t>(</w:t>
+      </w:r>
+      <w:proofErr w:type="gramEnd"/>
+      <w:r>
+        <w:rPr>
+          <w:rFonts w:ascii="Consolas" w:hAnsi="Consolas" w:cs="Consolas"/>
+          <w:color w:val="000000"/>
+          <w:sz w:val="19"/>
+          <w:szCs w:val="19"/>
+          <w:highlight w:val="white"/>
+          <w:lang w:val="en-GB"/>
+        </w:rPr>
+        <w:t>4);</w:t>
+      </w:r>
+    </w:p>
+    <w:p>
+      <w:pPr>
+        <w:autoSpaceDE w:val="0"/>
+        <w:autoSpaceDN w:val="0"/>
+        <w:adjustRightInd w:val="0"/>
+        <w:spacing w:after="0" w:line="240" w:lineRule="auto"/>
+        <w:rPr>
+          <w:rFonts w:ascii="Consolas" w:hAnsi="Consolas" w:cs="Consolas"/>
+          <w:color w:val="000000"/>
+          <w:sz w:val="19"/>
+          <w:szCs w:val="19"/>
+          <w:highlight w:val="white"/>
+          <w:lang w:val="en-GB"/>
+        </w:rPr>
+      </w:pPr>
+      <w:r>
+        <w:rPr>
+          <w:rFonts w:ascii="Consolas" w:hAnsi="Consolas" w:cs="Consolas"/>
+          <w:color w:val="000000"/>
+          <w:sz w:val="19"/>
+          <w:szCs w:val="19"/>
+          <w:highlight w:val="white"/>
+          <w:lang w:val="en-GB"/>
+        </w:rPr>
+        <w:t xml:space="preserve">            </w:t>
+      </w:r>
+      <w:r>
+        <w:rPr>
+          <w:rFonts w:ascii="Consolas" w:hAnsi="Consolas" w:cs="Consolas"/>
+          <w:color w:val="2B91AF"/>
+          <w:sz w:val="19"/>
+          <w:szCs w:val="19"/>
+          <w:highlight w:val="white"/>
+          <w:lang w:val="en-GB"/>
+        </w:rPr>
+        <w:t>Vertex</w:t>
+      </w:r>
+      <w:r>
+        <w:rPr>
+          <w:rFonts w:ascii="Consolas" w:hAnsi="Consolas" w:cs="Consolas"/>
+          <w:color w:val="000000"/>
+          <w:sz w:val="19"/>
+          <w:szCs w:val="19"/>
+          <w:highlight w:val="white"/>
+          <w:lang w:val="en-GB"/>
+        </w:rPr>
+        <w:t xml:space="preserve"> five = </w:t>
+      </w:r>
+      <w:r>
+        <w:rPr>
+          <w:rFonts w:ascii="Consolas" w:hAnsi="Consolas" w:cs="Consolas"/>
+          <w:color w:val="0000FF"/>
+          <w:sz w:val="19"/>
+          <w:szCs w:val="19"/>
+          <w:highlight w:val="white"/>
+          <w:lang w:val="en-GB"/>
+        </w:rPr>
+        <w:t>new</w:t>
+      </w:r>
+      <w:r>
+        <w:rPr>
+          <w:rFonts w:ascii="Consolas" w:hAnsi="Consolas" w:cs="Consolas"/>
+          <w:color w:val="000000"/>
+          <w:sz w:val="19"/>
+          <w:szCs w:val="19"/>
+          <w:highlight w:val="white"/>
+          <w:lang w:val="en-GB"/>
+        </w:rPr>
+        <w:t xml:space="preserve"> </w:t>
+      </w:r>
+      <w:proofErr w:type="gramStart"/>
+      <w:r>
+        <w:rPr>
+          <w:rFonts w:ascii="Consolas" w:hAnsi="Consolas" w:cs="Consolas"/>
+          <w:color w:val="2B91AF"/>
+          <w:sz w:val="19"/>
+          <w:szCs w:val="19"/>
+          <w:highlight w:val="white"/>
+          <w:lang w:val="en-GB"/>
+        </w:rPr>
+        <w:t>Vertex</w:t>
+      </w:r>
+      <w:r>
+        <w:rPr>
+          <w:rFonts w:ascii="Consolas" w:hAnsi="Consolas" w:cs="Consolas"/>
+          <w:color w:val="000000"/>
+          <w:sz w:val="19"/>
+          <w:szCs w:val="19"/>
+          <w:highlight w:val="white"/>
+          <w:lang w:val="en-GB"/>
+        </w:rPr>
+        <w:t>(</w:t>
+      </w:r>
+      <w:proofErr w:type="gramEnd"/>
+      <w:r>
+        <w:rPr>
+          <w:rFonts w:ascii="Consolas" w:hAnsi="Consolas" w:cs="Consolas"/>
+          <w:color w:val="000000"/>
+          <w:sz w:val="19"/>
+          <w:szCs w:val="19"/>
+          <w:highlight w:val="white"/>
+          <w:lang w:val="en-GB"/>
+        </w:rPr>
+        <w:t>5);</w:t>
+      </w:r>
+    </w:p>
+    <w:p>
+      <w:pPr>
+        <w:autoSpaceDE w:val="0"/>
+        <w:autoSpaceDN w:val="0"/>
+        <w:adjustRightInd w:val="0"/>
+        <w:spacing w:after="0" w:line="240" w:lineRule="auto"/>
+        <w:rPr>
+          <w:rFonts w:ascii="Consolas" w:hAnsi="Consolas" w:cs="Consolas"/>
+          <w:color w:val="000000"/>
+          <w:sz w:val="19"/>
+          <w:szCs w:val="19"/>
+          <w:highlight w:val="white"/>
+          <w:lang w:val="en-GB"/>
+        </w:rPr>
+      </w:pPr>
+      <w:r>
+        <w:rPr>
+          <w:rFonts w:ascii="Consolas" w:hAnsi="Consolas" w:cs="Consolas"/>
+          <w:color w:val="000000"/>
+          <w:sz w:val="19"/>
+          <w:szCs w:val="19"/>
+          <w:highlight w:val="white"/>
+          <w:lang w:val="en-GB"/>
+        </w:rPr>
+        <w:t xml:space="preserve">            </w:t>
+      </w:r>
+      <w:r>
+        <w:rPr>
+          <w:rFonts w:ascii="Consolas" w:hAnsi="Consolas" w:cs="Consolas"/>
+          <w:color w:val="2B91AF"/>
+          <w:sz w:val="19"/>
+          <w:szCs w:val="19"/>
+          <w:highlight w:val="white"/>
+          <w:lang w:val="en-GB"/>
+        </w:rPr>
+        <w:t>Vertex</w:t>
+      </w:r>
+      <w:r>
+        <w:rPr>
+          <w:rFonts w:ascii="Consolas" w:hAnsi="Consolas" w:cs="Consolas"/>
+          <w:color w:val="000000"/>
+          <w:sz w:val="19"/>
+          <w:szCs w:val="19"/>
+          <w:highlight w:val="white"/>
+          <w:lang w:val="en-GB"/>
+        </w:rPr>
+        <w:t xml:space="preserve"> six = </w:t>
+      </w:r>
+      <w:r>
+        <w:rPr>
+          <w:rFonts w:ascii="Consolas" w:hAnsi="Consolas" w:cs="Consolas"/>
+          <w:color w:val="0000FF"/>
+          <w:sz w:val="19"/>
+          <w:szCs w:val="19"/>
+          <w:highlight w:val="white"/>
+          <w:lang w:val="en-GB"/>
+        </w:rPr>
+        <w:t>new</w:t>
+      </w:r>
+      <w:r>
+        <w:rPr>
+          <w:rFonts w:ascii="Consolas" w:hAnsi="Consolas" w:cs="Consolas"/>
+          <w:color w:val="000000"/>
+          <w:sz w:val="19"/>
+          <w:szCs w:val="19"/>
+          <w:highlight w:val="white"/>
+          <w:lang w:val="en-GB"/>
+        </w:rPr>
+        <w:t xml:space="preserve"> </w:t>
+      </w:r>
+      <w:proofErr w:type="gramStart"/>
+      <w:r>
+        <w:rPr>
+          <w:rFonts w:ascii="Consolas" w:hAnsi="Consolas" w:cs="Consolas"/>
+          <w:color w:val="2B91AF"/>
+          <w:sz w:val="19"/>
+          <w:szCs w:val="19"/>
+          <w:highlight w:val="white"/>
+          <w:lang w:val="en-GB"/>
+        </w:rPr>
+        <w:t>Vertex</w:t>
+      </w:r>
+      <w:r>
+        <w:rPr>
+          <w:rFonts w:ascii="Consolas" w:hAnsi="Consolas" w:cs="Consolas"/>
+          <w:color w:val="000000"/>
+          <w:sz w:val="19"/>
+          <w:szCs w:val="19"/>
+          <w:highlight w:val="white"/>
+          <w:lang w:val="en-GB"/>
+        </w:rPr>
+        <w:t>(</w:t>
+      </w:r>
+      <w:proofErr w:type="gramEnd"/>
+      <w:r>
+        <w:rPr>
+          <w:rFonts w:ascii="Consolas" w:hAnsi="Consolas" w:cs="Consolas"/>
+          <w:color w:val="000000"/>
+          <w:sz w:val="19"/>
+          <w:szCs w:val="19"/>
+          <w:highlight w:val="white"/>
+          <w:lang w:val="en-GB"/>
+        </w:rPr>
+        <w:t>6);</w:t>
+      </w:r>
+    </w:p>
+    <w:p>
+      <w:pPr>
+        <w:autoSpaceDE w:val="0"/>
+        <w:autoSpaceDN w:val="0"/>
+        <w:adjustRightInd w:val="0"/>
+        <w:spacing w:after="0" w:line="240" w:lineRule="auto"/>
+        <w:rPr>
+          <w:rFonts w:ascii="Consolas" w:hAnsi="Consolas" w:cs="Consolas"/>
+          <w:color w:val="000000"/>
+          <w:sz w:val="19"/>
+          <w:szCs w:val="19"/>
+          <w:highlight w:val="white"/>
+          <w:lang w:val="en-GB"/>
+        </w:rPr>
+      </w:pPr>
+      <w:r>
+        <w:rPr>
+          <w:rFonts w:ascii="Consolas" w:hAnsi="Consolas" w:cs="Consolas"/>
+          <w:color w:val="000000"/>
+          <w:sz w:val="19"/>
+          <w:szCs w:val="19"/>
+          <w:highlight w:val="white"/>
+          <w:lang w:val="en-GB"/>
+        </w:rPr>
+        <w:t xml:space="preserve">            </w:t>
+      </w:r>
+      <w:r>
+        <w:rPr>
+          <w:rFonts w:ascii="Consolas" w:hAnsi="Consolas" w:cs="Consolas"/>
+          <w:color w:val="2B91AF"/>
+          <w:sz w:val="19"/>
+          <w:szCs w:val="19"/>
+          <w:highlight w:val="white"/>
+          <w:lang w:val="en-GB"/>
+        </w:rPr>
+        <w:t>Vertex</w:t>
+      </w:r>
+      <w:r>
+        <w:rPr>
+          <w:rFonts w:ascii="Consolas" w:hAnsi="Consolas" w:cs="Consolas"/>
+          <w:color w:val="000000"/>
+          <w:sz w:val="19"/>
+          <w:szCs w:val="19"/>
+          <w:highlight w:val="white"/>
+          <w:lang w:val="en-GB"/>
+        </w:rPr>
+        <w:t xml:space="preserve"> seven = </w:t>
+      </w:r>
+      <w:r>
+        <w:rPr>
+          <w:rFonts w:ascii="Consolas" w:hAnsi="Consolas" w:cs="Consolas"/>
+          <w:color w:val="0000FF"/>
+          <w:sz w:val="19"/>
+          <w:szCs w:val="19"/>
+          <w:highlight w:val="white"/>
+          <w:lang w:val="en-GB"/>
+        </w:rPr>
+        <w:t>new</w:t>
+      </w:r>
+      <w:r>
+        <w:rPr>
+          <w:rFonts w:ascii="Consolas" w:hAnsi="Consolas" w:cs="Consolas"/>
+          <w:color w:val="000000"/>
+          <w:sz w:val="19"/>
+          <w:szCs w:val="19"/>
+          <w:highlight w:val="white"/>
+          <w:lang w:val="en-GB"/>
+        </w:rPr>
+        <w:t xml:space="preserve"> </w:t>
+      </w:r>
+      <w:proofErr w:type="gramStart"/>
+      <w:r>
+        <w:rPr>
+          <w:rFonts w:ascii="Consolas" w:hAnsi="Consolas" w:cs="Consolas"/>
+          <w:color w:val="2B91AF"/>
+          <w:sz w:val="19"/>
+          <w:szCs w:val="19"/>
+          <w:highlight w:val="white"/>
+          <w:lang w:val="en-GB"/>
+        </w:rPr>
+        <w:t>Vertex</w:t>
+      </w:r>
+      <w:r>
+        <w:rPr>
+          <w:rFonts w:ascii="Consolas" w:hAnsi="Consolas" w:cs="Consolas"/>
+          <w:color w:val="000000"/>
+          <w:sz w:val="19"/>
+          <w:szCs w:val="19"/>
+          <w:highlight w:val="white"/>
+          <w:lang w:val="en-GB"/>
+        </w:rPr>
+        <w:t>(</w:t>
+      </w:r>
+      <w:proofErr w:type="gramEnd"/>
+      <w:r>
+        <w:rPr>
+          <w:rFonts w:ascii="Consolas" w:hAnsi="Consolas" w:cs="Consolas"/>
+          <w:color w:val="000000"/>
+          <w:sz w:val="19"/>
+          <w:szCs w:val="19"/>
+          <w:highlight w:val="white"/>
+          <w:lang w:val="en-GB"/>
+        </w:rPr>
+        <w:t>7);</w:t>
+      </w:r>
+    </w:p>
+    <w:p>
+      <w:pPr>
+        <w:autoSpaceDE w:val="0"/>
+        <w:autoSpaceDN w:val="0"/>
+        <w:adjustRightInd w:val="0"/>
+        <w:spacing w:after="0" w:line="240" w:lineRule="auto"/>
+        <w:rPr>
+          <w:rFonts w:ascii="Consolas" w:hAnsi="Consolas" w:cs="Consolas"/>
+          <w:color w:val="000000"/>
+          <w:sz w:val="19"/>
+          <w:szCs w:val="19"/>
+          <w:highlight w:val="white"/>
+          <w:lang w:val="en-GB"/>
+        </w:rPr>
+      </w:pPr>
+      <w:r>
+        <w:rPr>
+          <w:rFonts w:ascii="Consolas" w:hAnsi="Consolas" w:cs="Consolas"/>
+          <w:color w:val="000000"/>
+          <w:sz w:val="19"/>
+          <w:szCs w:val="19"/>
+          <w:highlight w:val="white"/>
+          <w:lang w:val="en-GB"/>
+        </w:rPr>
+        <w:t xml:space="preserve">            </w:t>
+      </w:r>
+      <w:r>
+        <w:rPr>
+          <w:rFonts w:ascii="Consolas" w:hAnsi="Consolas" w:cs="Consolas"/>
+          <w:color w:val="2B91AF"/>
+          <w:sz w:val="19"/>
+          <w:szCs w:val="19"/>
+          <w:highlight w:val="white"/>
+          <w:lang w:val="en-GB"/>
+        </w:rPr>
+        <w:t>Vertex</w:t>
+      </w:r>
+      <w:r>
+        <w:rPr>
+          <w:rFonts w:ascii="Consolas" w:hAnsi="Consolas" w:cs="Consolas"/>
+          <w:color w:val="000000"/>
+          <w:sz w:val="19"/>
+          <w:szCs w:val="19"/>
+          <w:highlight w:val="white"/>
+          <w:lang w:val="en-GB"/>
+        </w:rPr>
+        <w:t xml:space="preserve"> eight = </w:t>
+      </w:r>
+      <w:r>
+        <w:rPr>
+          <w:rFonts w:ascii="Consolas" w:hAnsi="Consolas" w:cs="Consolas"/>
+          <w:color w:val="0000FF"/>
+          <w:sz w:val="19"/>
+          <w:szCs w:val="19"/>
+          <w:highlight w:val="white"/>
+          <w:lang w:val="en-GB"/>
+        </w:rPr>
+        <w:t>new</w:t>
+      </w:r>
+      <w:r>
+        <w:rPr>
+          <w:rFonts w:ascii="Consolas" w:hAnsi="Consolas" w:cs="Consolas"/>
+          <w:color w:val="000000"/>
+          <w:sz w:val="19"/>
+          <w:szCs w:val="19"/>
+          <w:highlight w:val="white"/>
+          <w:lang w:val="en-GB"/>
+        </w:rPr>
+        <w:t xml:space="preserve"> </w:t>
+      </w:r>
+      <w:proofErr w:type="gramStart"/>
+      <w:r>
+        <w:rPr>
+          <w:rFonts w:ascii="Consolas" w:hAnsi="Consolas" w:cs="Consolas"/>
+          <w:color w:val="2B91AF"/>
+          <w:sz w:val="19"/>
+          <w:szCs w:val="19"/>
+          <w:highlight w:val="white"/>
+          <w:lang w:val="en-GB"/>
+        </w:rPr>
+        <w:t>Vertex</w:t>
+      </w:r>
+      <w:r>
+        <w:rPr>
+          <w:rFonts w:ascii="Consolas" w:hAnsi="Consolas" w:cs="Consolas"/>
+          <w:color w:val="000000"/>
+          <w:sz w:val="19"/>
+          <w:szCs w:val="19"/>
+          <w:highlight w:val="white"/>
+          <w:lang w:val="en-GB"/>
+        </w:rPr>
+        <w:t>(</w:t>
+      </w:r>
+      <w:proofErr w:type="gramEnd"/>
+      <w:r>
+        <w:rPr>
+          <w:rFonts w:ascii="Consolas" w:hAnsi="Consolas" w:cs="Consolas"/>
+          <w:color w:val="000000"/>
+          <w:sz w:val="19"/>
+          <w:szCs w:val="19"/>
+          <w:highlight w:val="white"/>
+          <w:lang w:val="en-GB"/>
+        </w:rPr>
+        <w:t>8);</w:t>
+      </w:r>
+    </w:p>
+    <w:p>
+      <w:pPr>
+        <w:autoSpaceDE w:val="0"/>
+        <w:autoSpaceDN w:val="0"/>
+        <w:adjustRightInd w:val="0"/>
+        <w:spacing w:after="0" w:line="240" w:lineRule="auto"/>
+        <w:rPr>
+          <w:rFonts w:ascii="Consolas" w:hAnsi="Consolas" w:cs="Consolas"/>
+          <w:color w:val="000000"/>
+          <w:sz w:val="19"/>
+          <w:szCs w:val="19"/>
+          <w:highlight w:val="white"/>
+          <w:lang w:val="en-GB"/>
+        </w:rPr>
+      </w:pPr>
+      <w:r>
+        <w:rPr>
+          <w:rFonts w:ascii="Consolas" w:hAnsi="Consolas" w:cs="Consolas"/>
+          <w:color w:val="000000"/>
+          <w:sz w:val="19"/>
+          <w:szCs w:val="19"/>
+          <w:highlight w:val="white"/>
+          <w:lang w:val="en-GB"/>
+        </w:rPr>
+        <w:t xml:space="preserve">            </w:t>
+      </w:r>
+      <w:r>
+        <w:rPr>
+          <w:rFonts w:ascii="Consolas" w:hAnsi="Consolas" w:cs="Consolas"/>
+          <w:color w:val="2B91AF"/>
+          <w:sz w:val="19"/>
+          <w:szCs w:val="19"/>
+          <w:highlight w:val="white"/>
+          <w:lang w:val="en-GB"/>
+        </w:rPr>
+        <w:t>Vertex</w:t>
+      </w:r>
+      <w:r>
+        <w:rPr>
+          <w:rFonts w:ascii="Consolas" w:hAnsi="Consolas" w:cs="Consolas"/>
+          <w:color w:val="000000"/>
+          <w:sz w:val="19"/>
+          <w:szCs w:val="19"/>
+          <w:highlight w:val="white"/>
+          <w:lang w:val="en-GB"/>
+        </w:rPr>
+        <w:t xml:space="preserve"> nine = </w:t>
+      </w:r>
+      <w:r>
+        <w:rPr>
+          <w:rFonts w:ascii="Consolas" w:hAnsi="Consolas" w:cs="Consolas"/>
+          <w:color w:val="0000FF"/>
+          <w:sz w:val="19"/>
+          <w:szCs w:val="19"/>
+          <w:highlight w:val="white"/>
+          <w:lang w:val="en-GB"/>
+        </w:rPr>
+        <w:t>new</w:t>
+      </w:r>
+      <w:r>
+        <w:rPr>
+          <w:rFonts w:ascii="Consolas" w:hAnsi="Consolas" w:cs="Consolas"/>
+          <w:color w:val="000000"/>
+          <w:sz w:val="19"/>
+          <w:szCs w:val="19"/>
+          <w:highlight w:val="white"/>
+          <w:lang w:val="en-GB"/>
+        </w:rPr>
+        <w:t xml:space="preserve"> </w:t>
+      </w:r>
+      <w:proofErr w:type="gramStart"/>
+      <w:r>
+        <w:rPr>
+          <w:rFonts w:ascii="Consolas" w:hAnsi="Consolas" w:cs="Consolas"/>
+          <w:color w:val="2B91AF"/>
+          <w:sz w:val="19"/>
+          <w:szCs w:val="19"/>
+          <w:highlight w:val="white"/>
+          <w:lang w:val="en-GB"/>
+        </w:rPr>
+        <w:t>Vertex</w:t>
+      </w:r>
+      <w:r>
+        <w:rPr>
+          <w:rFonts w:ascii="Consolas" w:hAnsi="Consolas" w:cs="Consolas"/>
+          <w:color w:val="000000"/>
+          <w:sz w:val="19"/>
+          <w:szCs w:val="19"/>
+          <w:highlight w:val="white"/>
+          <w:lang w:val="en-GB"/>
+        </w:rPr>
+        <w:t>(</w:t>
+      </w:r>
+      <w:proofErr w:type="gramEnd"/>
+      <w:r>
+        <w:rPr>
+          <w:rFonts w:ascii="Consolas" w:hAnsi="Consolas" w:cs="Consolas"/>
+          <w:color w:val="000000"/>
+          <w:sz w:val="19"/>
+          <w:szCs w:val="19"/>
+          <w:highlight w:val="white"/>
+          <w:lang w:val="en-GB"/>
+        </w:rPr>
+        <w:t>9);</w:t>
+      </w:r>
+    </w:p>
+    <w:p>
+      <w:pPr>
+        <w:autoSpaceDE w:val="0"/>
+        <w:autoSpaceDN w:val="0"/>
+        <w:adjustRightInd w:val="0"/>
+        <w:spacing w:after="0" w:line="240" w:lineRule="auto"/>
+        <w:rPr>
+          <w:rFonts w:ascii="Consolas" w:hAnsi="Consolas" w:cs="Consolas"/>
+          <w:color w:val="000000"/>
+          <w:sz w:val="19"/>
+          <w:szCs w:val="19"/>
+          <w:highlight w:val="white"/>
+          <w:lang w:val="en-GB"/>
+        </w:rPr>
+      </w:pPr>
+    </w:p>
+    <w:p>
+      <w:pPr>
+        <w:autoSpaceDE w:val="0"/>
+        <w:autoSpaceDN w:val="0"/>
+        <w:adjustRightInd w:val="0"/>
+        <w:spacing w:after="0" w:line="240" w:lineRule="auto"/>
+        <w:rPr>
+          <w:rFonts w:ascii="Consolas" w:hAnsi="Consolas" w:cs="Consolas"/>
+          <w:color w:val="000000"/>
+          <w:sz w:val="19"/>
+          <w:szCs w:val="19"/>
+          <w:highlight w:val="white"/>
+          <w:lang w:val="en-GB"/>
+        </w:rPr>
+      </w:pPr>
+      <w:r>
+        <w:rPr>
+          <w:rFonts w:ascii="Consolas" w:hAnsi="Consolas" w:cs="Consolas"/>
+          <w:color w:val="000000"/>
+          <w:sz w:val="19"/>
+          <w:szCs w:val="19"/>
+          <w:highlight w:val="white"/>
+          <w:lang w:val="en-GB"/>
+        </w:rPr>
+        <w:t xml:space="preserve">            </w:t>
+      </w:r>
+      <w:proofErr w:type="spellStart"/>
+      <w:proofErr w:type="gramStart"/>
+      <w:r>
+        <w:rPr>
+          <w:rFonts w:ascii="Consolas" w:hAnsi="Consolas" w:cs="Consolas"/>
+          <w:color w:val="000000"/>
+          <w:sz w:val="19"/>
+          <w:szCs w:val="19"/>
+          <w:highlight w:val="white"/>
+          <w:lang w:val="en-GB"/>
+        </w:rPr>
+        <w:t>one.addEdge</w:t>
+      </w:r>
+      <w:proofErr w:type="spellEnd"/>
+      <w:r>
+        <w:rPr>
+          <w:rFonts w:ascii="Consolas" w:hAnsi="Consolas" w:cs="Consolas"/>
+          <w:color w:val="000000"/>
+          <w:sz w:val="19"/>
+          <w:szCs w:val="19"/>
+          <w:highlight w:val="white"/>
+          <w:lang w:val="en-GB"/>
+        </w:rPr>
+        <w:t>(</w:t>
+      </w:r>
+      <w:proofErr w:type="gramEnd"/>
+      <w:r>
+        <w:rPr>
+          <w:rFonts w:ascii="Consolas" w:hAnsi="Consolas" w:cs="Consolas"/>
+          <w:color w:val="000000"/>
+          <w:sz w:val="19"/>
+          <w:szCs w:val="19"/>
+          <w:highlight w:val="white"/>
+          <w:lang w:val="en-GB"/>
+        </w:rPr>
+        <w:t xml:space="preserve">2); </w:t>
+      </w:r>
+      <w:r>
+        <w:rPr>
+          <w:rFonts w:ascii="Consolas" w:hAnsi="Consolas" w:cs="Consolas"/>
+          <w:color w:val="008000"/>
+          <w:sz w:val="19"/>
+          <w:szCs w:val="19"/>
+          <w:highlight w:val="white"/>
+          <w:lang w:val="en-GB"/>
+        </w:rPr>
+        <w:t>//Node 1 is linked to Node 2</w:t>
+      </w:r>
+    </w:p>
+    <w:p>
+      <w:pPr>
+        <w:autoSpaceDE w:val="0"/>
+        <w:autoSpaceDN w:val="0"/>
+        <w:adjustRightInd w:val="0"/>
+        <w:spacing w:after="0" w:line="240" w:lineRule="auto"/>
+        <w:rPr>
+          <w:rFonts w:ascii="Consolas" w:hAnsi="Consolas" w:cs="Consolas"/>
+          <w:color w:val="000000"/>
+          <w:sz w:val="19"/>
+          <w:szCs w:val="19"/>
+          <w:highlight w:val="white"/>
+          <w:lang w:val="en-GB"/>
+        </w:rPr>
+      </w:pPr>
+    </w:p>
+    <w:p>
+      <w:pPr>
+        <w:autoSpaceDE w:val="0"/>
+        <w:autoSpaceDN w:val="0"/>
+        <w:adjustRightInd w:val="0"/>
+        <w:spacing w:after="0" w:line="240" w:lineRule="auto"/>
+        <w:rPr>
+          <w:rFonts w:ascii="Consolas" w:hAnsi="Consolas" w:cs="Consolas"/>
+          <w:color w:val="000000"/>
+          <w:sz w:val="19"/>
+          <w:szCs w:val="19"/>
+          <w:highlight w:val="white"/>
+          <w:lang w:val="en-GB"/>
+        </w:rPr>
+      </w:pPr>
+      <w:r>
+        <w:rPr>
+          <w:rFonts w:ascii="Consolas" w:hAnsi="Consolas" w:cs="Consolas"/>
+          <w:color w:val="000000"/>
+          <w:sz w:val="19"/>
+          <w:szCs w:val="19"/>
+          <w:highlight w:val="white"/>
+          <w:lang w:val="en-GB"/>
+        </w:rPr>
+        <w:t xml:space="preserve">            </w:t>
+      </w:r>
+      <w:proofErr w:type="spellStart"/>
+      <w:proofErr w:type="gramStart"/>
+      <w:r>
+        <w:rPr>
+          <w:rFonts w:ascii="Consolas" w:hAnsi="Consolas" w:cs="Consolas"/>
+          <w:color w:val="000000"/>
+          <w:sz w:val="19"/>
+          <w:szCs w:val="19"/>
+          <w:highlight w:val="white"/>
+          <w:lang w:val="en-GB"/>
+        </w:rPr>
+        <w:t>two.addEdge</w:t>
+      </w:r>
+      <w:proofErr w:type="spellEnd"/>
+      <w:r>
+        <w:rPr>
+          <w:rFonts w:ascii="Consolas" w:hAnsi="Consolas" w:cs="Consolas"/>
+          <w:color w:val="000000"/>
+          <w:sz w:val="19"/>
+          <w:szCs w:val="19"/>
+          <w:highlight w:val="white"/>
+          <w:lang w:val="en-GB"/>
+        </w:rPr>
+        <w:t>(</w:t>
+      </w:r>
+      <w:proofErr w:type="gramEnd"/>
+      <w:r>
+        <w:rPr>
+          <w:rFonts w:ascii="Consolas" w:hAnsi="Consolas" w:cs="Consolas"/>
+          <w:color w:val="000000"/>
+          <w:sz w:val="19"/>
+          <w:szCs w:val="19"/>
+          <w:highlight w:val="white"/>
+          <w:lang w:val="en-GB"/>
+        </w:rPr>
+        <w:t xml:space="preserve">1); </w:t>
+      </w:r>
+      <w:r>
+        <w:rPr>
+          <w:rFonts w:ascii="Consolas" w:hAnsi="Consolas" w:cs="Consolas"/>
+          <w:color w:val="008000"/>
+          <w:sz w:val="19"/>
+          <w:szCs w:val="19"/>
+          <w:highlight w:val="white"/>
+          <w:lang w:val="en-GB"/>
+        </w:rPr>
+        <w:t>//Node 2 is linked to Node 1 and four ...</w:t>
+      </w:r>
+    </w:p>
+    <w:p>
+      <w:pPr>
+        <w:autoSpaceDE w:val="0"/>
+        <w:autoSpaceDN w:val="0"/>
+        <w:adjustRightInd w:val="0"/>
+        <w:spacing w:after="0" w:line="240" w:lineRule="auto"/>
+        <w:rPr>
+          <w:rFonts w:ascii="Consolas" w:hAnsi="Consolas" w:cs="Consolas"/>
+          <w:color w:val="000000"/>
+          <w:sz w:val="19"/>
+          <w:szCs w:val="19"/>
+          <w:highlight w:val="white"/>
+          <w:lang w:val="en-GB"/>
+        </w:rPr>
+      </w:pPr>
+      <w:r>
+        <w:rPr>
+          <w:rFonts w:ascii="Consolas" w:hAnsi="Consolas" w:cs="Consolas"/>
+          <w:color w:val="000000"/>
+          <w:sz w:val="19"/>
+          <w:szCs w:val="19"/>
+          <w:highlight w:val="white"/>
+          <w:lang w:val="en-GB"/>
+        </w:rPr>
+        <w:t xml:space="preserve">            </w:t>
+      </w:r>
+      <w:proofErr w:type="spellStart"/>
+      <w:proofErr w:type="gramStart"/>
+      <w:r>
+        <w:rPr>
+          <w:rFonts w:ascii="Consolas" w:hAnsi="Consolas" w:cs="Consolas"/>
+          <w:color w:val="000000"/>
+          <w:sz w:val="19"/>
+          <w:szCs w:val="19"/>
+          <w:highlight w:val="white"/>
+          <w:lang w:val="en-GB"/>
+        </w:rPr>
+        <w:t>two.addEdge</w:t>
+      </w:r>
+      <w:proofErr w:type="spellEnd"/>
+      <w:r>
+        <w:rPr>
+          <w:rFonts w:ascii="Consolas" w:hAnsi="Consolas" w:cs="Consolas"/>
+          <w:color w:val="000000"/>
+          <w:sz w:val="19"/>
+          <w:szCs w:val="19"/>
+          <w:highlight w:val="white"/>
+          <w:lang w:val="en-GB"/>
+        </w:rPr>
+        <w:t>(</w:t>
+      </w:r>
+      <w:proofErr w:type="gramEnd"/>
+      <w:r>
+        <w:rPr>
+          <w:rFonts w:ascii="Consolas" w:hAnsi="Consolas" w:cs="Consolas"/>
+          <w:color w:val="000000"/>
+          <w:sz w:val="19"/>
+          <w:szCs w:val="19"/>
+          <w:highlight w:val="white"/>
+          <w:lang w:val="en-GB"/>
+        </w:rPr>
+        <w:t>4);</w:t>
+      </w:r>
+    </w:p>
+    <w:p>
+      <w:pPr>
+        <w:autoSpaceDE w:val="0"/>
+        <w:autoSpaceDN w:val="0"/>
+        <w:adjustRightInd w:val="0"/>
+        <w:spacing w:after="0" w:line="240" w:lineRule="auto"/>
+        <w:rPr>
+          <w:rFonts w:ascii="Consolas" w:hAnsi="Consolas" w:cs="Consolas"/>
+          <w:color w:val="000000"/>
+          <w:sz w:val="19"/>
+          <w:szCs w:val="19"/>
+          <w:highlight w:val="white"/>
+          <w:lang w:val="en-GB"/>
+        </w:rPr>
+      </w:pPr>
+    </w:p>
+    <w:p>
+      <w:pPr>
+        <w:autoSpaceDE w:val="0"/>
+        <w:autoSpaceDN w:val="0"/>
+        <w:adjustRightInd w:val="0"/>
+        <w:spacing w:after="0" w:line="240" w:lineRule="auto"/>
+        <w:rPr>
+          <w:rFonts w:ascii="Consolas" w:hAnsi="Consolas" w:cs="Consolas"/>
+          <w:color w:val="000000"/>
+          <w:sz w:val="19"/>
+          <w:szCs w:val="19"/>
+          <w:highlight w:val="white"/>
+          <w:lang w:val="en-GB"/>
+        </w:rPr>
+      </w:pPr>
+      <w:r>
+        <w:rPr>
+          <w:rFonts w:ascii="Consolas" w:hAnsi="Consolas" w:cs="Consolas"/>
+          <w:color w:val="000000"/>
+          <w:sz w:val="19"/>
+          <w:szCs w:val="19"/>
+          <w:highlight w:val="white"/>
+          <w:lang w:val="en-GB"/>
+        </w:rPr>
+        <w:t xml:space="preserve">            </w:t>
+      </w:r>
+      <w:proofErr w:type="spellStart"/>
+      <w:proofErr w:type="gramStart"/>
+      <w:r>
+        <w:rPr>
+          <w:rFonts w:ascii="Consolas" w:hAnsi="Consolas" w:cs="Consolas"/>
+          <w:color w:val="000000"/>
+          <w:sz w:val="19"/>
+          <w:szCs w:val="19"/>
+          <w:highlight w:val="white"/>
+          <w:lang w:val="en-GB"/>
+        </w:rPr>
+        <w:t>four.addEdge</w:t>
+      </w:r>
+      <w:proofErr w:type="spellEnd"/>
+      <w:r>
+        <w:rPr>
+          <w:rFonts w:ascii="Consolas" w:hAnsi="Consolas" w:cs="Consolas"/>
+          <w:color w:val="000000"/>
+          <w:sz w:val="19"/>
+          <w:szCs w:val="19"/>
+          <w:highlight w:val="white"/>
+          <w:lang w:val="en-GB"/>
+        </w:rPr>
+        <w:t>(</w:t>
+      </w:r>
+      <w:proofErr w:type="gramEnd"/>
+      <w:r>
+        <w:rPr>
+          <w:rFonts w:ascii="Consolas" w:hAnsi="Consolas" w:cs="Consolas"/>
+          <w:color w:val="000000"/>
+          <w:sz w:val="19"/>
+          <w:szCs w:val="19"/>
+          <w:highlight w:val="white"/>
+          <w:lang w:val="en-GB"/>
+        </w:rPr>
+        <w:t xml:space="preserve">2); </w:t>
+      </w:r>
+      <w:r>
+        <w:rPr>
+          <w:rFonts w:ascii="Consolas" w:hAnsi="Consolas" w:cs="Consolas"/>
+          <w:color w:val="008000"/>
+          <w:sz w:val="19"/>
+          <w:szCs w:val="19"/>
+          <w:highlight w:val="white"/>
+          <w:lang w:val="en-GB"/>
+        </w:rPr>
+        <w:t>//I use my function Add to create edges</w:t>
+      </w:r>
+    </w:p>
+    <w:p>
+      <w:pPr>
+        <w:autoSpaceDE w:val="0"/>
+        <w:autoSpaceDN w:val="0"/>
+        <w:adjustRightInd w:val="0"/>
+        <w:spacing w:after="0" w:line="240" w:lineRule="auto"/>
+        <w:rPr>
+          <w:rFonts w:ascii="Consolas" w:hAnsi="Consolas" w:cs="Consolas"/>
+          <w:color w:val="000000"/>
+          <w:sz w:val="19"/>
+          <w:szCs w:val="19"/>
+          <w:highlight w:val="white"/>
+          <w:lang w:val="en-GB"/>
+        </w:rPr>
+      </w:pPr>
+      <w:r>
+        <w:rPr>
+          <w:rFonts w:ascii="Consolas" w:hAnsi="Consolas" w:cs="Consolas"/>
+          <w:color w:val="000000"/>
+          <w:sz w:val="19"/>
+          <w:szCs w:val="19"/>
+          <w:highlight w:val="white"/>
+          <w:lang w:val="en-GB"/>
+        </w:rPr>
+        <w:t xml:space="preserve">            </w:t>
+      </w:r>
+      <w:proofErr w:type="spellStart"/>
+      <w:proofErr w:type="gramStart"/>
+      <w:r>
+        <w:rPr>
+          <w:rFonts w:ascii="Consolas" w:hAnsi="Consolas" w:cs="Consolas"/>
+          <w:color w:val="000000"/>
+          <w:sz w:val="19"/>
+          <w:szCs w:val="19"/>
+          <w:highlight w:val="white"/>
+          <w:lang w:val="en-GB"/>
+        </w:rPr>
+        <w:t>four.addEdge</w:t>
+      </w:r>
+      <w:proofErr w:type="spellEnd"/>
+      <w:r>
+        <w:rPr>
+          <w:rFonts w:ascii="Consolas" w:hAnsi="Consolas" w:cs="Consolas"/>
+          <w:color w:val="000000"/>
+          <w:sz w:val="19"/>
+          <w:szCs w:val="19"/>
+          <w:highlight w:val="white"/>
+          <w:lang w:val="en-GB"/>
+        </w:rPr>
+        <w:t>(</w:t>
+      </w:r>
+      <w:proofErr w:type="gramEnd"/>
+      <w:r>
+        <w:rPr>
+          <w:rFonts w:ascii="Consolas" w:hAnsi="Consolas" w:cs="Consolas"/>
+          <w:color w:val="000000"/>
+          <w:sz w:val="19"/>
+          <w:szCs w:val="19"/>
+          <w:highlight w:val="white"/>
+          <w:lang w:val="en-GB"/>
+        </w:rPr>
+        <w:t>3);</w:t>
+      </w:r>
+    </w:p>
+    <w:p>
+      <w:pPr>
+        <w:autoSpaceDE w:val="0"/>
+        <w:autoSpaceDN w:val="0"/>
+        <w:adjustRightInd w:val="0"/>
+        <w:spacing w:after="0" w:line="240" w:lineRule="auto"/>
+        <w:rPr>
+          <w:rFonts w:ascii="Consolas" w:hAnsi="Consolas" w:cs="Consolas"/>
+          <w:color w:val="000000"/>
+          <w:sz w:val="19"/>
+          <w:szCs w:val="19"/>
+          <w:highlight w:val="white"/>
+          <w:lang w:val="en-GB"/>
+        </w:rPr>
+      </w:pPr>
+      <w:r>
+        <w:rPr>
+          <w:rFonts w:ascii="Consolas" w:hAnsi="Consolas" w:cs="Consolas"/>
+          <w:color w:val="000000"/>
+          <w:sz w:val="19"/>
+          <w:szCs w:val="19"/>
+          <w:highlight w:val="white"/>
+          <w:lang w:val="en-GB"/>
+        </w:rPr>
+        <w:t xml:space="preserve">            </w:t>
+      </w:r>
+      <w:proofErr w:type="spellStart"/>
+      <w:proofErr w:type="gramStart"/>
+      <w:r>
+        <w:rPr>
+          <w:rFonts w:ascii="Consolas" w:hAnsi="Consolas" w:cs="Consolas"/>
+          <w:color w:val="000000"/>
+          <w:sz w:val="19"/>
+          <w:szCs w:val="19"/>
+          <w:highlight w:val="white"/>
+          <w:lang w:val="en-GB"/>
+        </w:rPr>
+        <w:t>four.addEdge</w:t>
+      </w:r>
+      <w:proofErr w:type="spellEnd"/>
+      <w:r>
+        <w:rPr>
+          <w:rFonts w:ascii="Consolas" w:hAnsi="Consolas" w:cs="Consolas"/>
+          <w:color w:val="000000"/>
+          <w:sz w:val="19"/>
+          <w:szCs w:val="19"/>
+          <w:highlight w:val="white"/>
+          <w:lang w:val="en-GB"/>
+        </w:rPr>
+        <w:t>(</w:t>
+      </w:r>
+      <w:proofErr w:type="gramEnd"/>
+      <w:r>
+        <w:rPr>
+          <w:rFonts w:ascii="Consolas" w:hAnsi="Consolas" w:cs="Consolas"/>
+          <w:color w:val="000000"/>
+          <w:sz w:val="19"/>
+          <w:szCs w:val="19"/>
+          <w:highlight w:val="white"/>
+          <w:lang w:val="en-GB"/>
+        </w:rPr>
+        <w:t>5);</w:t>
+      </w:r>
+    </w:p>
+    <w:p>
+      <w:pPr>
+        <w:autoSpaceDE w:val="0"/>
+        <w:autoSpaceDN w:val="0"/>
+        <w:adjustRightInd w:val="0"/>
+        <w:spacing w:after="0" w:line="240" w:lineRule="auto"/>
+        <w:rPr>
+          <w:rFonts w:ascii="Consolas" w:hAnsi="Consolas" w:cs="Consolas"/>
+          <w:color w:val="000000"/>
+          <w:sz w:val="19"/>
+          <w:szCs w:val="19"/>
+          <w:highlight w:val="white"/>
+          <w:lang w:val="en-GB"/>
+        </w:rPr>
+      </w:pPr>
+    </w:p>
+    <w:p>
+      <w:pPr>
+        <w:autoSpaceDE w:val="0"/>
+        <w:autoSpaceDN w:val="0"/>
+        <w:adjustRightInd w:val="0"/>
+        <w:spacing w:after="0" w:line="240" w:lineRule="auto"/>
+        <w:rPr>
+          <w:rFonts w:ascii="Consolas" w:hAnsi="Consolas" w:cs="Consolas"/>
+          <w:color w:val="000000"/>
+          <w:sz w:val="19"/>
+          <w:szCs w:val="19"/>
+          <w:highlight w:val="white"/>
+          <w:lang w:val="en-GB"/>
+        </w:rPr>
+      </w:pPr>
+      <w:r>
+        <w:rPr>
+          <w:rFonts w:ascii="Consolas" w:hAnsi="Consolas" w:cs="Consolas"/>
+          <w:color w:val="000000"/>
+          <w:sz w:val="19"/>
+          <w:szCs w:val="19"/>
+          <w:highlight w:val="white"/>
+          <w:lang w:val="en-GB"/>
+        </w:rPr>
+        <w:t xml:space="preserve">            </w:t>
+      </w:r>
+      <w:proofErr w:type="spellStart"/>
+      <w:proofErr w:type="gramStart"/>
+      <w:r>
+        <w:rPr>
+          <w:rFonts w:ascii="Consolas" w:hAnsi="Consolas" w:cs="Consolas"/>
+          <w:color w:val="000000"/>
+          <w:sz w:val="19"/>
+          <w:szCs w:val="19"/>
+          <w:highlight w:val="white"/>
+          <w:lang w:val="en-GB"/>
+        </w:rPr>
+        <w:t>three.addEdge</w:t>
+      </w:r>
+      <w:proofErr w:type="spellEnd"/>
+      <w:r>
+        <w:rPr>
+          <w:rFonts w:ascii="Consolas" w:hAnsi="Consolas" w:cs="Consolas"/>
+          <w:color w:val="000000"/>
+          <w:sz w:val="19"/>
+          <w:szCs w:val="19"/>
+          <w:highlight w:val="white"/>
+          <w:lang w:val="en-GB"/>
+        </w:rPr>
+        <w:t>(</w:t>
+      </w:r>
+      <w:proofErr w:type="gramEnd"/>
+      <w:r>
+        <w:rPr>
+          <w:rFonts w:ascii="Consolas" w:hAnsi="Consolas" w:cs="Consolas"/>
+          <w:color w:val="000000"/>
+          <w:sz w:val="19"/>
+          <w:szCs w:val="19"/>
+          <w:highlight w:val="white"/>
+          <w:lang w:val="en-GB"/>
+        </w:rPr>
+        <w:t>4);</w:t>
+      </w:r>
+    </w:p>
+    <w:p>
+      <w:pPr>
+        <w:autoSpaceDE w:val="0"/>
+        <w:autoSpaceDN w:val="0"/>
+        <w:adjustRightInd w:val="0"/>
+        <w:spacing w:after="0" w:line="240" w:lineRule="auto"/>
+        <w:rPr>
+          <w:rFonts w:ascii="Consolas" w:hAnsi="Consolas" w:cs="Consolas"/>
+          <w:color w:val="000000"/>
+          <w:sz w:val="19"/>
+          <w:szCs w:val="19"/>
+          <w:highlight w:val="white"/>
+          <w:lang w:val="en-GB"/>
+        </w:rPr>
+      </w:pPr>
+      <w:r>
+        <w:rPr>
+          <w:rFonts w:ascii="Consolas" w:hAnsi="Consolas" w:cs="Consolas"/>
+          <w:color w:val="000000"/>
+          <w:sz w:val="19"/>
+          <w:szCs w:val="19"/>
+          <w:highlight w:val="white"/>
+          <w:lang w:val="en-GB"/>
+        </w:rPr>
+        <w:t xml:space="preserve">            </w:t>
+      </w:r>
+      <w:proofErr w:type="spellStart"/>
+      <w:proofErr w:type="gramStart"/>
+      <w:r>
+        <w:rPr>
+          <w:rFonts w:ascii="Consolas" w:hAnsi="Consolas" w:cs="Consolas"/>
+          <w:color w:val="000000"/>
+          <w:sz w:val="19"/>
+          <w:szCs w:val="19"/>
+          <w:highlight w:val="white"/>
+          <w:lang w:val="en-GB"/>
+        </w:rPr>
+        <w:t>three.addEdge</w:t>
+      </w:r>
+      <w:proofErr w:type="spellEnd"/>
+      <w:r>
+        <w:rPr>
+          <w:rFonts w:ascii="Consolas" w:hAnsi="Consolas" w:cs="Consolas"/>
+          <w:color w:val="000000"/>
+          <w:sz w:val="19"/>
+          <w:szCs w:val="19"/>
+          <w:highlight w:val="white"/>
+          <w:lang w:val="en-GB"/>
+        </w:rPr>
+        <w:t>(</w:t>
+      </w:r>
+      <w:proofErr w:type="gramEnd"/>
+      <w:r>
+        <w:rPr>
+          <w:rFonts w:ascii="Consolas" w:hAnsi="Consolas" w:cs="Consolas"/>
+          <w:color w:val="000000"/>
+          <w:sz w:val="19"/>
+          <w:szCs w:val="19"/>
+          <w:highlight w:val="white"/>
+          <w:lang w:val="en-GB"/>
+        </w:rPr>
+        <w:t>5);</w:t>
+      </w:r>
+    </w:p>
+    <w:p>
+      <w:pPr>
+        <w:autoSpaceDE w:val="0"/>
+        <w:autoSpaceDN w:val="0"/>
+        <w:adjustRightInd w:val="0"/>
+        <w:spacing w:after="0" w:line="240" w:lineRule="auto"/>
+        <w:rPr>
+          <w:rFonts w:ascii="Consolas" w:hAnsi="Consolas" w:cs="Consolas"/>
+          <w:color w:val="000000"/>
+          <w:sz w:val="19"/>
+          <w:szCs w:val="19"/>
+          <w:highlight w:val="white"/>
+          <w:lang w:val="en-GB"/>
+        </w:rPr>
+      </w:pPr>
+    </w:p>
+    <w:p>
+      <w:pPr>
+        <w:autoSpaceDE w:val="0"/>
+        <w:autoSpaceDN w:val="0"/>
+        <w:adjustRightInd w:val="0"/>
+        <w:spacing w:after="0" w:line="240" w:lineRule="auto"/>
+        <w:rPr>
+          <w:rFonts w:ascii="Consolas" w:hAnsi="Consolas" w:cs="Consolas"/>
+          <w:color w:val="000000"/>
+          <w:sz w:val="19"/>
+          <w:szCs w:val="19"/>
+          <w:highlight w:val="white"/>
+          <w:lang w:val="en-GB"/>
+        </w:rPr>
+      </w:pPr>
+      <w:r>
+        <w:rPr>
+          <w:rFonts w:ascii="Consolas" w:hAnsi="Consolas" w:cs="Consolas"/>
+          <w:color w:val="000000"/>
+          <w:sz w:val="19"/>
+          <w:szCs w:val="19"/>
+          <w:highlight w:val="white"/>
+          <w:lang w:val="en-GB"/>
+        </w:rPr>
+        <w:t xml:space="preserve">            </w:t>
+      </w:r>
+      <w:proofErr w:type="spellStart"/>
+      <w:proofErr w:type="gramStart"/>
+      <w:r>
+        <w:rPr>
+          <w:rFonts w:ascii="Consolas" w:hAnsi="Consolas" w:cs="Consolas"/>
+          <w:color w:val="000000"/>
+          <w:sz w:val="19"/>
+          <w:szCs w:val="19"/>
+          <w:highlight w:val="white"/>
+          <w:lang w:val="en-GB"/>
+        </w:rPr>
+        <w:t>five.addEdge</w:t>
+      </w:r>
+      <w:proofErr w:type="spellEnd"/>
+      <w:r>
+        <w:rPr>
+          <w:rFonts w:ascii="Consolas" w:hAnsi="Consolas" w:cs="Consolas"/>
+          <w:color w:val="000000"/>
+          <w:sz w:val="19"/>
+          <w:szCs w:val="19"/>
+          <w:highlight w:val="white"/>
+          <w:lang w:val="en-GB"/>
+        </w:rPr>
+        <w:t>(</w:t>
+      </w:r>
+      <w:proofErr w:type="gramEnd"/>
+      <w:r>
+        <w:rPr>
+          <w:rFonts w:ascii="Consolas" w:hAnsi="Consolas" w:cs="Consolas"/>
+          <w:color w:val="000000"/>
+          <w:sz w:val="19"/>
+          <w:szCs w:val="19"/>
+          <w:highlight w:val="white"/>
+          <w:lang w:val="en-GB"/>
+        </w:rPr>
+        <w:t>3);</w:t>
+      </w:r>
+    </w:p>
+    <w:p>
+      <w:pPr>
+        <w:autoSpaceDE w:val="0"/>
+        <w:autoSpaceDN w:val="0"/>
+        <w:adjustRightInd w:val="0"/>
+        <w:spacing w:after="0" w:line="240" w:lineRule="auto"/>
+        <w:rPr>
+          <w:rFonts w:ascii="Consolas" w:hAnsi="Consolas" w:cs="Consolas"/>
+          <w:color w:val="000000"/>
+          <w:sz w:val="19"/>
+          <w:szCs w:val="19"/>
+          <w:highlight w:val="white"/>
+          <w:lang w:val="en-GB"/>
+        </w:rPr>
+      </w:pPr>
+      <w:r>
+        <w:rPr>
+          <w:rFonts w:ascii="Consolas" w:hAnsi="Consolas" w:cs="Consolas"/>
+          <w:color w:val="000000"/>
+          <w:sz w:val="19"/>
+          <w:szCs w:val="19"/>
+          <w:highlight w:val="white"/>
+          <w:lang w:val="en-GB"/>
+        </w:rPr>
+        <w:t xml:space="preserve">            </w:t>
+      </w:r>
+      <w:proofErr w:type="spellStart"/>
+      <w:proofErr w:type="gramStart"/>
+      <w:r>
+        <w:rPr>
+          <w:rFonts w:ascii="Consolas" w:hAnsi="Consolas" w:cs="Consolas"/>
+          <w:color w:val="000000"/>
+          <w:sz w:val="19"/>
+          <w:szCs w:val="19"/>
+          <w:highlight w:val="white"/>
+          <w:lang w:val="en-GB"/>
+        </w:rPr>
+        <w:t>five.addEdge</w:t>
+      </w:r>
+      <w:proofErr w:type="spellEnd"/>
+      <w:r>
+        <w:rPr>
+          <w:rFonts w:ascii="Consolas" w:hAnsi="Consolas" w:cs="Consolas"/>
+          <w:color w:val="000000"/>
+          <w:sz w:val="19"/>
+          <w:szCs w:val="19"/>
+          <w:highlight w:val="white"/>
+          <w:lang w:val="en-GB"/>
+        </w:rPr>
+        <w:t>(</w:t>
+      </w:r>
+      <w:proofErr w:type="gramEnd"/>
+      <w:r>
+        <w:rPr>
+          <w:rFonts w:ascii="Consolas" w:hAnsi="Consolas" w:cs="Consolas"/>
+          <w:color w:val="000000"/>
+          <w:sz w:val="19"/>
+          <w:szCs w:val="19"/>
+          <w:highlight w:val="white"/>
+          <w:lang w:val="en-GB"/>
+        </w:rPr>
+        <w:t>4);</w:t>
+      </w:r>
+    </w:p>
+    <w:p>
+      <w:pPr>
+        <w:autoSpaceDE w:val="0"/>
+        <w:autoSpaceDN w:val="0"/>
+        <w:adjustRightInd w:val="0"/>
+        <w:spacing w:after="0" w:line="240" w:lineRule="auto"/>
+        <w:rPr>
+          <w:rFonts w:ascii="Consolas" w:hAnsi="Consolas" w:cs="Consolas"/>
+          <w:color w:val="000000"/>
+          <w:sz w:val="19"/>
+          <w:szCs w:val="19"/>
+          <w:highlight w:val="white"/>
+          <w:lang w:val="en-GB"/>
+        </w:rPr>
+      </w:pPr>
+      <w:r>
+        <w:rPr>
+          <w:rFonts w:ascii="Consolas" w:hAnsi="Consolas" w:cs="Consolas"/>
+          <w:color w:val="000000"/>
+          <w:sz w:val="19"/>
+          <w:szCs w:val="19"/>
+          <w:highlight w:val="white"/>
+          <w:lang w:val="en-GB"/>
+        </w:rPr>
+        <w:t xml:space="preserve">            </w:t>
+      </w:r>
+      <w:proofErr w:type="spellStart"/>
+      <w:proofErr w:type="gramStart"/>
+      <w:r>
+        <w:rPr>
+          <w:rFonts w:ascii="Consolas" w:hAnsi="Consolas" w:cs="Consolas"/>
+          <w:color w:val="000000"/>
+          <w:sz w:val="19"/>
+          <w:szCs w:val="19"/>
+          <w:highlight w:val="white"/>
+          <w:lang w:val="en-GB"/>
+        </w:rPr>
+        <w:t>five.addEdge</w:t>
+      </w:r>
+      <w:proofErr w:type="spellEnd"/>
+      <w:r>
+        <w:rPr>
+          <w:rFonts w:ascii="Consolas" w:hAnsi="Consolas" w:cs="Consolas"/>
+          <w:color w:val="000000"/>
+          <w:sz w:val="19"/>
+          <w:szCs w:val="19"/>
+          <w:highlight w:val="white"/>
+          <w:lang w:val="en-GB"/>
+        </w:rPr>
+        <w:t>(</w:t>
+      </w:r>
+      <w:proofErr w:type="gramEnd"/>
+      <w:r>
+        <w:rPr>
+          <w:rFonts w:ascii="Consolas" w:hAnsi="Consolas" w:cs="Consolas"/>
+          <w:color w:val="000000"/>
+          <w:sz w:val="19"/>
+          <w:szCs w:val="19"/>
+          <w:highlight w:val="white"/>
+          <w:lang w:val="en-GB"/>
+        </w:rPr>
+        <w:t>6);</w:t>
+      </w:r>
+    </w:p>
+    <w:p>
+      <w:pPr>
+        <w:autoSpaceDE w:val="0"/>
+        <w:autoSpaceDN w:val="0"/>
+        <w:adjustRightInd w:val="0"/>
+        <w:spacing w:after="0" w:line="240" w:lineRule="auto"/>
+        <w:rPr>
+          <w:rFonts w:ascii="Consolas" w:hAnsi="Consolas" w:cs="Consolas"/>
+          <w:color w:val="000000"/>
+          <w:sz w:val="19"/>
+          <w:szCs w:val="19"/>
+          <w:highlight w:val="white"/>
+          <w:lang w:val="en-GB"/>
+        </w:rPr>
+      </w:pPr>
+    </w:p>
+    <w:p>
+      <w:pPr>
+        <w:autoSpaceDE w:val="0"/>
+        <w:autoSpaceDN w:val="0"/>
+        <w:adjustRightInd w:val="0"/>
+        <w:spacing w:after="0" w:line="240" w:lineRule="auto"/>
+        <w:rPr>
+          <w:rFonts w:ascii="Consolas" w:hAnsi="Consolas" w:cs="Consolas"/>
+          <w:color w:val="000000"/>
+          <w:sz w:val="19"/>
+          <w:szCs w:val="19"/>
+          <w:highlight w:val="white"/>
+          <w:lang w:val="en-GB"/>
+        </w:rPr>
+      </w:pPr>
+      <w:r>
+        <w:rPr>
+          <w:rFonts w:ascii="Consolas" w:hAnsi="Consolas" w:cs="Consolas"/>
+          <w:color w:val="000000"/>
+          <w:sz w:val="19"/>
+          <w:szCs w:val="19"/>
+          <w:highlight w:val="white"/>
+          <w:lang w:val="en-GB"/>
+        </w:rPr>
+        <w:t xml:space="preserve">            </w:t>
+      </w:r>
+      <w:proofErr w:type="spellStart"/>
+      <w:proofErr w:type="gramStart"/>
+      <w:r>
+        <w:rPr>
+          <w:rFonts w:ascii="Consolas" w:hAnsi="Consolas" w:cs="Consolas"/>
+          <w:color w:val="000000"/>
+          <w:sz w:val="19"/>
+          <w:szCs w:val="19"/>
+          <w:highlight w:val="white"/>
+          <w:lang w:val="en-GB"/>
+        </w:rPr>
+        <w:t>six.addEdge</w:t>
+      </w:r>
+      <w:proofErr w:type="spellEnd"/>
+      <w:r>
+        <w:rPr>
+          <w:rFonts w:ascii="Consolas" w:hAnsi="Consolas" w:cs="Consolas"/>
+          <w:color w:val="000000"/>
+          <w:sz w:val="19"/>
+          <w:szCs w:val="19"/>
+          <w:highlight w:val="white"/>
+          <w:lang w:val="en-GB"/>
+        </w:rPr>
+        <w:t>(</w:t>
+      </w:r>
+      <w:proofErr w:type="gramEnd"/>
+      <w:r>
+        <w:rPr>
+          <w:rFonts w:ascii="Consolas" w:hAnsi="Consolas" w:cs="Consolas"/>
+          <w:color w:val="000000"/>
+          <w:sz w:val="19"/>
+          <w:szCs w:val="19"/>
+          <w:highlight w:val="white"/>
+          <w:lang w:val="en-GB"/>
+        </w:rPr>
+        <w:t>5);</w:t>
+      </w:r>
+    </w:p>
+    <w:p>
+      <w:pPr>
+        <w:autoSpaceDE w:val="0"/>
+        <w:autoSpaceDN w:val="0"/>
+        <w:adjustRightInd w:val="0"/>
+        <w:spacing w:after="0" w:line="240" w:lineRule="auto"/>
+        <w:rPr>
+          <w:rFonts w:ascii="Consolas" w:hAnsi="Consolas" w:cs="Consolas"/>
+          <w:color w:val="000000"/>
+          <w:sz w:val="19"/>
+          <w:szCs w:val="19"/>
+          <w:highlight w:val="white"/>
+          <w:lang w:val="en-GB"/>
+        </w:rPr>
+      </w:pPr>
+      <w:r>
+        <w:rPr>
+          <w:rFonts w:ascii="Consolas" w:hAnsi="Consolas" w:cs="Consolas"/>
+          <w:color w:val="000000"/>
+          <w:sz w:val="19"/>
+          <w:szCs w:val="19"/>
+          <w:highlight w:val="white"/>
+          <w:lang w:val="en-GB"/>
+        </w:rPr>
+        <w:t xml:space="preserve">            </w:t>
+      </w:r>
+      <w:proofErr w:type="spellStart"/>
+      <w:proofErr w:type="gramStart"/>
+      <w:r>
+        <w:rPr>
+          <w:rFonts w:ascii="Consolas" w:hAnsi="Consolas" w:cs="Consolas"/>
+          <w:color w:val="000000"/>
+          <w:sz w:val="19"/>
+          <w:szCs w:val="19"/>
+          <w:highlight w:val="white"/>
+          <w:lang w:val="en-GB"/>
+        </w:rPr>
+        <w:t>six.addEdge</w:t>
+      </w:r>
+      <w:proofErr w:type="spellEnd"/>
+      <w:r>
+        <w:rPr>
+          <w:rFonts w:ascii="Consolas" w:hAnsi="Consolas" w:cs="Consolas"/>
+          <w:color w:val="000000"/>
+          <w:sz w:val="19"/>
+          <w:szCs w:val="19"/>
+          <w:highlight w:val="white"/>
+          <w:lang w:val="en-GB"/>
+        </w:rPr>
+        <w:t>(</w:t>
+      </w:r>
+      <w:proofErr w:type="gramEnd"/>
+      <w:r>
+        <w:rPr>
+          <w:rFonts w:ascii="Consolas" w:hAnsi="Consolas" w:cs="Consolas"/>
+          <w:color w:val="000000"/>
+          <w:sz w:val="19"/>
+          <w:szCs w:val="19"/>
+          <w:highlight w:val="white"/>
+          <w:lang w:val="en-GB"/>
+        </w:rPr>
+        <w:t>7);</w:t>
+      </w:r>
+    </w:p>
+    <w:p>
+      <w:pPr>
+        <w:autoSpaceDE w:val="0"/>
+        <w:autoSpaceDN w:val="0"/>
+        <w:adjustRightInd w:val="0"/>
+        <w:spacing w:after="0" w:line="240" w:lineRule="auto"/>
+        <w:rPr>
+          <w:rFonts w:ascii="Consolas" w:hAnsi="Consolas" w:cs="Consolas"/>
+          <w:color w:val="000000"/>
+          <w:sz w:val="19"/>
+          <w:szCs w:val="19"/>
+          <w:highlight w:val="white"/>
+          <w:lang w:val="en-GB"/>
+        </w:rPr>
+      </w:pPr>
+      <w:r>
+        <w:rPr>
+          <w:rFonts w:ascii="Consolas" w:hAnsi="Consolas" w:cs="Consolas"/>
+          <w:color w:val="000000"/>
+          <w:sz w:val="19"/>
+          <w:szCs w:val="19"/>
+          <w:highlight w:val="white"/>
+          <w:lang w:val="en-GB"/>
+        </w:rPr>
+        <w:t xml:space="preserve">            </w:t>
+      </w:r>
+      <w:proofErr w:type="spellStart"/>
+      <w:proofErr w:type="gramStart"/>
+      <w:r>
+        <w:rPr>
+          <w:rFonts w:ascii="Consolas" w:hAnsi="Consolas" w:cs="Consolas"/>
+          <w:color w:val="000000"/>
+          <w:sz w:val="19"/>
+          <w:szCs w:val="19"/>
+          <w:highlight w:val="white"/>
+          <w:lang w:val="en-GB"/>
+        </w:rPr>
+        <w:t>six.addEdge</w:t>
+      </w:r>
+      <w:proofErr w:type="spellEnd"/>
+      <w:r>
+        <w:rPr>
+          <w:rFonts w:ascii="Consolas" w:hAnsi="Consolas" w:cs="Consolas"/>
+          <w:color w:val="000000"/>
+          <w:sz w:val="19"/>
+          <w:szCs w:val="19"/>
+          <w:highlight w:val="white"/>
+          <w:lang w:val="en-GB"/>
+        </w:rPr>
+        <w:t>(</w:t>
+      </w:r>
+      <w:proofErr w:type="gramEnd"/>
+      <w:r>
+        <w:rPr>
+          <w:rFonts w:ascii="Consolas" w:hAnsi="Consolas" w:cs="Consolas"/>
+          <w:color w:val="000000"/>
+          <w:sz w:val="19"/>
+          <w:szCs w:val="19"/>
+          <w:highlight w:val="white"/>
+          <w:lang w:val="en-GB"/>
+        </w:rPr>
+        <w:t>8);</w:t>
+      </w:r>
+    </w:p>
+    <w:p>
+      <w:pPr>
+        <w:autoSpaceDE w:val="0"/>
+        <w:autoSpaceDN w:val="0"/>
+        <w:adjustRightInd w:val="0"/>
+        <w:spacing w:after="0" w:line="240" w:lineRule="auto"/>
+        <w:rPr>
+          <w:rFonts w:ascii="Consolas" w:hAnsi="Consolas" w:cs="Consolas"/>
+          <w:color w:val="000000"/>
+          <w:sz w:val="19"/>
+          <w:szCs w:val="19"/>
+          <w:highlight w:val="white"/>
+          <w:lang w:val="en-GB"/>
+        </w:rPr>
+      </w:pPr>
+    </w:p>
+    <w:p>
+      <w:pPr>
+        <w:autoSpaceDE w:val="0"/>
+        <w:autoSpaceDN w:val="0"/>
+        <w:adjustRightInd w:val="0"/>
+        <w:spacing w:after="0" w:line="240" w:lineRule="auto"/>
+        <w:rPr>
+          <w:rFonts w:ascii="Consolas" w:hAnsi="Consolas" w:cs="Consolas"/>
+          <w:color w:val="000000"/>
+          <w:sz w:val="19"/>
+          <w:szCs w:val="19"/>
+          <w:highlight w:val="white"/>
+          <w:lang w:val="en-GB"/>
+        </w:rPr>
+      </w:pPr>
+      <w:r>
+        <w:rPr>
+          <w:rFonts w:ascii="Consolas" w:hAnsi="Consolas" w:cs="Consolas"/>
+          <w:color w:val="000000"/>
+          <w:sz w:val="19"/>
+          <w:szCs w:val="19"/>
+          <w:highlight w:val="white"/>
+          <w:lang w:val="en-GB"/>
+        </w:rPr>
+        <w:t xml:space="preserve">            </w:t>
+      </w:r>
+      <w:proofErr w:type="spellStart"/>
+      <w:proofErr w:type="gramStart"/>
+      <w:r>
+        <w:rPr>
+          <w:rFonts w:ascii="Consolas" w:hAnsi="Consolas" w:cs="Consolas"/>
+          <w:color w:val="000000"/>
+          <w:sz w:val="19"/>
+          <w:szCs w:val="19"/>
+          <w:highlight w:val="white"/>
+          <w:lang w:val="en-GB"/>
+        </w:rPr>
+        <w:t>seven.addEdge</w:t>
+      </w:r>
+      <w:proofErr w:type="spellEnd"/>
+      <w:r>
+        <w:rPr>
+          <w:rFonts w:ascii="Consolas" w:hAnsi="Consolas" w:cs="Consolas"/>
+          <w:color w:val="000000"/>
+          <w:sz w:val="19"/>
+          <w:szCs w:val="19"/>
+          <w:highlight w:val="white"/>
+          <w:lang w:val="en-GB"/>
+        </w:rPr>
+        <w:t>(</w:t>
+      </w:r>
+      <w:proofErr w:type="gramEnd"/>
+      <w:r>
+        <w:rPr>
+          <w:rFonts w:ascii="Consolas" w:hAnsi="Consolas" w:cs="Consolas"/>
+          <w:color w:val="000000"/>
+          <w:sz w:val="19"/>
+          <w:szCs w:val="19"/>
+          <w:highlight w:val="white"/>
+          <w:lang w:val="en-GB"/>
+        </w:rPr>
+        <w:t>6);</w:t>
+      </w:r>
+    </w:p>
+    <w:p>
+      <w:pPr>
+        <w:autoSpaceDE w:val="0"/>
+        <w:autoSpaceDN w:val="0"/>
+        <w:adjustRightInd w:val="0"/>
+        <w:spacing w:after="0" w:line="240" w:lineRule="auto"/>
+        <w:rPr>
+          <w:rFonts w:ascii="Consolas" w:hAnsi="Consolas" w:cs="Consolas"/>
+          <w:color w:val="000000"/>
+          <w:sz w:val="19"/>
+          <w:szCs w:val="19"/>
+          <w:highlight w:val="white"/>
+          <w:lang w:val="en-GB"/>
+        </w:rPr>
+      </w:pPr>
+      <w:r>
+        <w:rPr>
+          <w:rFonts w:ascii="Consolas" w:hAnsi="Consolas" w:cs="Consolas"/>
+          <w:color w:val="000000"/>
+          <w:sz w:val="19"/>
+          <w:szCs w:val="19"/>
+          <w:highlight w:val="white"/>
+          <w:lang w:val="en-GB"/>
+        </w:rPr>
+        <w:t xml:space="preserve">            </w:t>
+      </w:r>
+      <w:proofErr w:type="spellStart"/>
+      <w:proofErr w:type="gramStart"/>
+      <w:r>
+        <w:rPr>
+          <w:rFonts w:ascii="Consolas" w:hAnsi="Consolas" w:cs="Consolas"/>
+          <w:color w:val="000000"/>
+          <w:sz w:val="19"/>
+          <w:szCs w:val="19"/>
+          <w:highlight w:val="white"/>
+          <w:lang w:val="en-GB"/>
+        </w:rPr>
+        <w:t>seven.addEdge</w:t>
+      </w:r>
+      <w:proofErr w:type="spellEnd"/>
+      <w:r>
+        <w:rPr>
+          <w:rFonts w:ascii="Consolas" w:hAnsi="Consolas" w:cs="Consolas"/>
+          <w:color w:val="000000"/>
+          <w:sz w:val="19"/>
+          <w:szCs w:val="19"/>
+          <w:highlight w:val="white"/>
+          <w:lang w:val="en-GB"/>
+        </w:rPr>
+        <w:t>(</w:t>
+      </w:r>
+      <w:proofErr w:type="gramEnd"/>
+      <w:r>
+        <w:rPr>
+          <w:rFonts w:ascii="Consolas" w:hAnsi="Consolas" w:cs="Consolas"/>
+          <w:color w:val="000000"/>
+          <w:sz w:val="19"/>
+          <w:szCs w:val="19"/>
+          <w:highlight w:val="white"/>
+          <w:lang w:val="en-GB"/>
+        </w:rPr>
+        <w:t>8);</w:t>
+      </w:r>
+    </w:p>
+    <w:p>
+      <w:pPr>
+        <w:autoSpaceDE w:val="0"/>
+        <w:autoSpaceDN w:val="0"/>
+        <w:adjustRightInd w:val="0"/>
+        <w:spacing w:after="0" w:line="240" w:lineRule="auto"/>
+        <w:rPr>
+          <w:rFonts w:ascii="Consolas" w:hAnsi="Consolas" w:cs="Consolas"/>
+          <w:color w:val="000000"/>
+          <w:sz w:val="19"/>
+          <w:szCs w:val="19"/>
+          <w:highlight w:val="white"/>
+          <w:lang w:val="en-GB"/>
+        </w:rPr>
+      </w:pPr>
+    </w:p>
+    <w:p>
+      <w:pPr>
+        <w:autoSpaceDE w:val="0"/>
+        <w:autoSpaceDN w:val="0"/>
+        <w:adjustRightInd w:val="0"/>
+        <w:spacing w:after="0" w:line="240" w:lineRule="auto"/>
+        <w:rPr>
+          <w:rFonts w:ascii="Consolas" w:hAnsi="Consolas" w:cs="Consolas"/>
+          <w:color w:val="000000"/>
+          <w:sz w:val="19"/>
+          <w:szCs w:val="19"/>
+          <w:highlight w:val="white"/>
+          <w:lang w:val="en-GB"/>
+        </w:rPr>
+      </w:pPr>
+      <w:r>
+        <w:rPr>
+          <w:rFonts w:ascii="Consolas" w:hAnsi="Consolas" w:cs="Consolas"/>
+          <w:color w:val="000000"/>
+          <w:sz w:val="19"/>
+          <w:szCs w:val="19"/>
+          <w:highlight w:val="white"/>
+          <w:lang w:val="en-GB"/>
+        </w:rPr>
+        <w:lastRenderedPageBreak/>
+        <w:t xml:space="preserve">            </w:t>
+      </w:r>
+      <w:proofErr w:type="spellStart"/>
+      <w:proofErr w:type="gramStart"/>
+      <w:r>
+        <w:rPr>
+          <w:rFonts w:ascii="Consolas" w:hAnsi="Consolas" w:cs="Consolas"/>
+          <w:color w:val="000000"/>
+          <w:sz w:val="19"/>
+          <w:szCs w:val="19"/>
+          <w:highlight w:val="white"/>
+          <w:lang w:val="en-GB"/>
+        </w:rPr>
+        <w:t>eight.addEdge</w:t>
+      </w:r>
+      <w:proofErr w:type="spellEnd"/>
+      <w:r>
+        <w:rPr>
+          <w:rFonts w:ascii="Consolas" w:hAnsi="Consolas" w:cs="Consolas"/>
+          <w:color w:val="000000"/>
+          <w:sz w:val="19"/>
+          <w:szCs w:val="19"/>
+          <w:highlight w:val="white"/>
+          <w:lang w:val="en-GB"/>
+        </w:rPr>
+        <w:t>(</w:t>
+      </w:r>
+      <w:proofErr w:type="gramEnd"/>
+      <w:r>
+        <w:rPr>
+          <w:rFonts w:ascii="Consolas" w:hAnsi="Consolas" w:cs="Consolas"/>
+          <w:color w:val="000000"/>
+          <w:sz w:val="19"/>
+          <w:szCs w:val="19"/>
+          <w:highlight w:val="white"/>
+          <w:lang w:val="en-GB"/>
+        </w:rPr>
+        <w:t>6);</w:t>
+      </w:r>
+    </w:p>
+    <w:p>
+      <w:pPr>
+        <w:autoSpaceDE w:val="0"/>
+        <w:autoSpaceDN w:val="0"/>
+        <w:adjustRightInd w:val="0"/>
+        <w:spacing w:after="0" w:line="240" w:lineRule="auto"/>
+        <w:rPr>
+          <w:rFonts w:ascii="Consolas" w:hAnsi="Consolas" w:cs="Consolas"/>
+          <w:color w:val="000000"/>
+          <w:sz w:val="19"/>
+          <w:szCs w:val="19"/>
+          <w:highlight w:val="white"/>
+          <w:lang w:val="en-GB"/>
+        </w:rPr>
+      </w:pPr>
+      <w:r>
+        <w:rPr>
+          <w:rFonts w:ascii="Consolas" w:hAnsi="Consolas" w:cs="Consolas"/>
+          <w:color w:val="000000"/>
+          <w:sz w:val="19"/>
+          <w:szCs w:val="19"/>
+          <w:highlight w:val="white"/>
+          <w:lang w:val="en-GB"/>
+        </w:rPr>
+        <w:t xml:space="preserve">            </w:t>
+      </w:r>
+      <w:proofErr w:type="spellStart"/>
+      <w:proofErr w:type="gramStart"/>
+      <w:r>
+        <w:rPr>
+          <w:rFonts w:ascii="Consolas" w:hAnsi="Consolas" w:cs="Consolas"/>
+          <w:color w:val="000000"/>
+          <w:sz w:val="19"/>
+          <w:szCs w:val="19"/>
+          <w:highlight w:val="white"/>
+          <w:lang w:val="en-GB"/>
+        </w:rPr>
+        <w:t>eight.addEdge</w:t>
+      </w:r>
+      <w:proofErr w:type="spellEnd"/>
+      <w:r>
+        <w:rPr>
+          <w:rFonts w:ascii="Consolas" w:hAnsi="Consolas" w:cs="Consolas"/>
+          <w:color w:val="000000"/>
+          <w:sz w:val="19"/>
+          <w:szCs w:val="19"/>
+          <w:highlight w:val="white"/>
+          <w:lang w:val="en-GB"/>
+        </w:rPr>
+        <w:t>(</w:t>
+      </w:r>
+      <w:proofErr w:type="gramEnd"/>
+      <w:r>
+        <w:rPr>
+          <w:rFonts w:ascii="Consolas" w:hAnsi="Consolas" w:cs="Consolas"/>
+          <w:color w:val="000000"/>
+          <w:sz w:val="19"/>
+          <w:szCs w:val="19"/>
+          <w:highlight w:val="white"/>
+          <w:lang w:val="en-GB"/>
+        </w:rPr>
+        <w:t>7);</w:t>
+      </w:r>
+    </w:p>
+    <w:p>
+      <w:pPr>
+        <w:autoSpaceDE w:val="0"/>
+        <w:autoSpaceDN w:val="0"/>
+        <w:adjustRightInd w:val="0"/>
+        <w:spacing w:after="0" w:line="240" w:lineRule="auto"/>
+        <w:rPr>
+          <w:rFonts w:ascii="Consolas" w:hAnsi="Consolas" w:cs="Consolas"/>
+          <w:color w:val="000000"/>
+          <w:sz w:val="19"/>
+          <w:szCs w:val="19"/>
+          <w:highlight w:val="white"/>
+          <w:lang w:val="en-GB"/>
+        </w:rPr>
+      </w:pPr>
+      <w:r>
+        <w:rPr>
+          <w:rFonts w:ascii="Consolas" w:hAnsi="Consolas" w:cs="Consolas"/>
+          <w:color w:val="000000"/>
+          <w:sz w:val="19"/>
+          <w:szCs w:val="19"/>
+          <w:highlight w:val="white"/>
+          <w:lang w:val="en-GB"/>
+        </w:rPr>
+        <w:t xml:space="preserve">            </w:t>
+      </w:r>
+      <w:proofErr w:type="spellStart"/>
+      <w:proofErr w:type="gramStart"/>
+      <w:r>
+        <w:rPr>
+          <w:rFonts w:ascii="Consolas" w:hAnsi="Consolas" w:cs="Consolas"/>
+          <w:color w:val="000000"/>
+          <w:sz w:val="19"/>
+          <w:szCs w:val="19"/>
+          <w:highlight w:val="white"/>
+          <w:lang w:val="en-GB"/>
+        </w:rPr>
+        <w:t>eight.addEdge</w:t>
+      </w:r>
+      <w:proofErr w:type="spellEnd"/>
+      <w:r>
+        <w:rPr>
+          <w:rFonts w:ascii="Consolas" w:hAnsi="Consolas" w:cs="Consolas"/>
+          <w:color w:val="000000"/>
+          <w:sz w:val="19"/>
+          <w:szCs w:val="19"/>
+          <w:highlight w:val="white"/>
+          <w:lang w:val="en-GB"/>
+        </w:rPr>
+        <w:t>(</w:t>
+      </w:r>
+      <w:proofErr w:type="gramEnd"/>
+      <w:r>
+        <w:rPr>
+          <w:rFonts w:ascii="Consolas" w:hAnsi="Consolas" w:cs="Consolas"/>
+          <w:color w:val="000000"/>
+          <w:sz w:val="19"/>
+          <w:szCs w:val="19"/>
+          <w:highlight w:val="white"/>
+          <w:lang w:val="en-GB"/>
+        </w:rPr>
+        <w:t>9);</w:t>
+      </w:r>
+    </w:p>
+    <w:p>
+      <w:pPr>
+        <w:autoSpaceDE w:val="0"/>
+        <w:autoSpaceDN w:val="0"/>
+        <w:adjustRightInd w:val="0"/>
+        <w:spacing w:after="0" w:line="240" w:lineRule="auto"/>
+        <w:rPr>
+          <w:rFonts w:ascii="Consolas" w:hAnsi="Consolas" w:cs="Consolas"/>
+          <w:color w:val="000000"/>
+          <w:sz w:val="19"/>
+          <w:szCs w:val="19"/>
+          <w:highlight w:val="white"/>
+          <w:lang w:val="en-GB"/>
+        </w:rPr>
+      </w:pPr>
+    </w:p>
+    <w:p>
+      <w:pPr>
+        <w:autoSpaceDE w:val="0"/>
+        <w:autoSpaceDN w:val="0"/>
+        <w:adjustRightInd w:val="0"/>
+        <w:spacing w:after="0" w:line="240" w:lineRule="auto"/>
+        <w:rPr>
+          <w:rFonts w:ascii="Consolas" w:hAnsi="Consolas" w:cs="Consolas"/>
+          <w:color w:val="000000"/>
+          <w:sz w:val="19"/>
+          <w:szCs w:val="19"/>
+          <w:highlight w:val="white"/>
+          <w:lang w:val="en-GB"/>
+        </w:rPr>
+      </w:pPr>
+      <w:r>
+        <w:rPr>
+          <w:rFonts w:ascii="Consolas" w:hAnsi="Consolas" w:cs="Consolas"/>
+          <w:color w:val="000000"/>
+          <w:sz w:val="19"/>
+          <w:szCs w:val="19"/>
+          <w:highlight w:val="white"/>
+          <w:lang w:val="en-GB"/>
+        </w:rPr>
+        <w:t xml:space="preserve">            </w:t>
+      </w:r>
+      <w:proofErr w:type="spellStart"/>
+      <w:proofErr w:type="gramStart"/>
+      <w:r>
+        <w:rPr>
+          <w:rFonts w:ascii="Consolas" w:hAnsi="Consolas" w:cs="Consolas"/>
+          <w:color w:val="000000"/>
+          <w:sz w:val="19"/>
+          <w:szCs w:val="19"/>
+          <w:highlight w:val="white"/>
+          <w:lang w:val="en-GB"/>
+        </w:rPr>
+        <w:t>nine.addEdge</w:t>
+      </w:r>
+      <w:proofErr w:type="spellEnd"/>
+      <w:r>
+        <w:rPr>
+          <w:rFonts w:ascii="Consolas" w:hAnsi="Consolas" w:cs="Consolas"/>
+          <w:color w:val="000000"/>
+          <w:sz w:val="19"/>
+          <w:szCs w:val="19"/>
+          <w:highlight w:val="white"/>
+          <w:lang w:val="en-GB"/>
+        </w:rPr>
+        <w:t>(</w:t>
+      </w:r>
+      <w:proofErr w:type="gramEnd"/>
+      <w:r>
+        <w:rPr>
+          <w:rFonts w:ascii="Consolas" w:hAnsi="Consolas" w:cs="Consolas"/>
+          <w:color w:val="000000"/>
+          <w:sz w:val="19"/>
+          <w:szCs w:val="19"/>
+          <w:highlight w:val="white"/>
+          <w:lang w:val="en-GB"/>
+        </w:rPr>
+        <w:t>8);</w:t>
+      </w:r>
+    </w:p>
+    <w:p>
+      <w:pPr>
+        <w:autoSpaceDE w:val="0"/>
+        <w:autoSpaceDN w:val="0"/>
+        <w:adjustRightInd w:val="0"/>
+        <w:spacing w:after="0" w:line="240" w:lineRule="auto"/>
+        <w:rPr>
+          <w:rFonts w:ascii="Consolas" w:hAnsi="Consolas" w:cs="Consolas"/>
+          <w:color w:val="000000"/>
+          <w:sz w:val="19"/>
+          <w:szCs w:val="19"/>
+          <w:highlight w:val="white"/>
+          <w:lang w:val="en-GB"/>
+        </w:rPr>
+      </w:pPr>
+      <w:r>
+        <w:rPr>
+          <w:rFonts w:ascii="Consolas" w:hAnsi="Consolas" w:cs="Consolas"/>
+          <w:color w:val="000000"/>
+          <w:sz w:val="19"/>
+          <w:szCs w:val="19"/>
+          <w:highlight w:val="white"/>
+          <w:lang w:val="en-GB"/>
+        </w:rPr>
+        <w:t xml:space="preserve">            </w:t>
+      </w:r>
+    </w:p>
+    <w:p>
+      <w:pPr>
+        <w:autoSpaceDE w:val="0"/>
+        <w:autoSpaceDN w:val="0"/>
+        <w:adjustRightInd w:val="0"/>
+        <w:spacing w:after="0" w:line="240" w:lineRule="auto"/>
+        <w:rPr>
+          <w:rFonts w:ascii="Consolas" w:hAnsi="Consolas" w:cs="Consolas"/>
+          <w:color w:val="000000"/>
+          <w:sz w:val="19"/>
+          <w:szCs w:val="19"/>
+          <w:highlight w:val="white"/>
+          <w:lang w:val="en-GB"/>
+        </w:rPr>
+      </w:pPr>
+      <w:r>
+        <w:rPr>
+          <w:rFonts w:ascii="Consolas" w:hAnsi="Consolas" w:cs="Consolas"/>
+          <w:color w:val="000000"/>
+          <w:sz w:val="19"/>
+          <w:szCs w:val="19"/>
+          <w:highlight w:val="white"/>
+          <w:lang w:val="en-GB"/>
+        </w:rPr>
+        <w:t xml:space="preserve">            </w:t>
+      </w:r>
+      <w:r>
+        <w:rPr>
+          <w:rFonts w:ascii="Consolas" w:hAnsi="Consolas" w:cs="Consolas"/>
+          <w:color w:val="2B91AF"/>
+          <w:sz w:val="19"/>
+          <w:szCs w:val="19"/>
+          <w:highlight w:val="white"/>
+          <w:lang w:val="en-GB"/>
+        </w:rPr>
+        <w:t>Graph</w:t>
+      </w:r>
+      <w:r>
+        <w:rPr>
+          <w:rFonts w:ascii="Consolas" w:hAnsi="Consolas" w:cs="Consolas"/>
+          <w:color w:val="000000"/>
+          <w:sz w:val="19"/>
+          <w:szCs w:val="19"/>
+          <w:highlight w:val="white"/>
+          <w:lang w:val="en-GB"/>
+        </w:rPr>
+        <w:t xml:space="preserve"> </w:t>
+      </w:r>
+      <w:proofErr w:type="spellStart"/>
+      <w:r>
+        <w:rPr>
+          <w:rFonts w:ascii="Consolas" w:hAnsi="Consolas" w:cs="Consolas"/>
+          <w:color w:val="000000"/>
+          <w:sz w:val="19"/>
+          <w:szCs w:val="19"/>
+          <w:highlight w:val="white"/>
+          <w:lang w:val="en-GB"/>
+        </w:rPr>
+        <w:t>myGraph</w:t>
+      </w:r>
+      <w:proofErr w:type="spellEnd"/>
+      <w:r>
+        <w:rPr>
+          <w:rFonts w:ascii="Consolas" w:hAnsi="Consolas" w:cs="Consolas"/>
+          <w:color w:val="000000"/>
+          <w:sz w:val="19"/>
+          <w:szCs w:val="19"/>
+          <w:highlight w:val="white"/>
+          <w:lang w:val="en-GB"/>
+        </w:rPr>
+        <w:t xml:space="preserve"> = </w:t>
+      </w:r>
+      <w:r>
+        <w:rPr>
+          <w:rFonts w:ascii="Consolas" w:hAnsi="Consolas" w:cs="Consolas"/>
+          <w:color w:val="0000FF"/>
+          <w:sz w:val="19"/>
+          <w:szCs w:val="19"/>
+          <w:highlight w:val="white"/>
+          <w:lang w:val="en-GB"/>
+        </w:rPr>
+        <w:t>new</w:t>
+      </w:r>
+      <w:r>
+        <w:rPr>
+          <w:rFonts w:ascii="Consolas" w:hAnsi="Consolas" w:cs="Consolas"/>
+          <w:color w:val="000000"/>
+          <w:sz w:val="19"/>
+          <w:szCs w:val="19"/>
+          <w:highlight w:val="white"/>
+          <w:lang w:val="en-GB"/>
+        </w:rPr>
+        <w:t xml:space="preserve"> </w:t>
+      </w:r>
+      <w:proofErr w:type="gramStart"/>
+      <w:r>
+        <w:rPr>
+          <w:rFonts w:ascii="Consolas" w:hAnsi="Consolas" w:cs="Consolas"/>
+          <w:color w:val="2B91AF"/>
+          <w:sz w:val="19"/>
+          <w:szCs w:val="19"/>
+          <w:highlight w:val="white"/>
+          <w:lang w:val="en-GB"/>
+        </w:rPr>
+        <w:t>Graph</w:t>
+      </w:r>
+      <w:r>
+        <w:rPr>
+          <w:rFonts w:ascii="Consolas" w:hAnsi="Consolas" w:cs="Consolas"/>
+          <w:color w:val="000000"/>
+          <w:sz w:val="19"/>
+          <w:szCs w:val="19"/>
+          <w:highlight w:val="white"/>
+          <w:lang w:val="en-GB"/>
+        </w:rPr>
+        <w:t>(</w:t>
+      </w:r>
+      <w:proofErr w:type="gramEnd"/>
+      <w:r>
+        <w:rPr>
+          <w:rFonts w:ascii="Consolas" w:hAnsi="Consolas" w:cs="Consolas"/>
+          <w:color w:val="000000"/>
+          <w:sz w:val="19"/>
+          <w:szCs w:val="19"/>
+          <w:highlight w:val="white"/>
+          <w:lang w:val="en-GB"/>
+        </w:rPr>
+        <w:t>);</w:t>
+      </w:r>
+    </w:p>
+    <w:p>
+      <w:pPr>
+        <w:autoSpaceDE w:val="0"/>
+        <w:autoSpaceDN w:val="0"/>
+        <w:adjustRightInd w:val="0"/>
+        <w:spacing w:after="0" w:line="240" w:lineRule="auto"/>
+        <w:rPr>
+          <w:rFonts w:ascii="Consolas" w:hAnsi="Consolas" w:cs="Consolas"/>
+          <w:color w:val="000000"/>
+          <w:sz w:val="19"/>
+          <w:szCs w:val="19"/>
+          <w:highlight w:val="white"/>
+          <w:lang w:val="en-GB"/>
+        </w:rPr>
+      </w:pPr>
+    </w:p>
+    <w:p>
+      <w:pPr>
+        <w:autoSpaceDE w:val="0"/>
+        <w:autoSpaceDN w:val="0"/>
+        <w:adjustRightInd w:val="0"/>
+        <w:spacing w:after="0" w:line="240" w:lineRule="auto"/>
+        <w:rPr>
+          <w:rFonts w:ascii="Consolas" w:hAnsi="Consolas" w:cs="Consolas"/>
+          <w:color w:val="000000"/>
+          <w:sz w:val="19"/>
+          <w:szCs w:val="19"/>
+          <w:highlight w:val="white"/>
+          <w:lang w:val="en-GB"/>
+        </w:rPr>
+      </w:pPr>
+      <w:r>
+        <w:rPr>
+          <w:rFonts w:ascii="Consolas" w:hAnsi="Consolas" w:cs="Consolas"/>
+          <w:color w:val="000000"/>
+          <w:sz w:val="19"/>
+          <w:szCs w:val="19"/>
+          <w:highlight w:val="white"/>
+          <w:lang w:val="en-GB"/>
+        </w:rPr>
+        <w:t xml:space="preserve">            </w:t>
+      </w:r>
+      <w:proofErr w:type="gramStart"/>
+      <w:r>
+        <w:rPr>
+          <w:rFonts w:ascii="Consolas" w:hAnsi="Consolas" w:cs="Consolas"/>
+          <w:color w:val="2B91AF"/>
+          <w:sz w:val="19"/>
+          <w:szCs w:val="19"/>
+          <w:highlight w:val="white"/>
+          <w:lang w:val="en-GB"/>
+        </w:rPr>
+        <w:t>Vertex</w:t>
+      </w:r>
+      <w:r>
+        <w:rPr>
+          <w:rFonts w:ascii="Consolas" w:hAnsi="Consolas" w:cs="Consolas"/>
+          <w:color w:val="000000"/>
+          <w:sz w:val="19"/>
+          <w:szCs w:val="19"/>
+          <w:highlight w:val="white"/>
+          <w:lang w:val="en-GB"/>
+        </w:rPr>
+        <w:t>[</w:t>
+      </w:r>
+      <w:proofErr w:type="gramEnd"/>
+      <w:r>
+        <w:rPr>
+          <w:rFonts w:ascii="Consolas" w:hAnsi="Consolas" w:cs="Consolas"/>
+          <w:color w:val="000000"/>
+          <w:sz w:val="19"/>
+          <w:szCs w:val="19"/>
+          <w:highlight w:val="white"/>
+          <w:lang w:val="en-GB"/>
+        </w:rPr>
+        <w:t xml:space="preserve">] v = { one, two, three, four, five, six, seven, eight, nine}; </w:t>
+      </w:r>
+      <w:r>
+        <w:rPr>
+          <w:rFonts w:ascii="Consolas" w:hAnsi="Consolas" w:cs="Consolas"/>
+          <w:color w:val="008000"/>
+          <w:sz w:val="19"/>
+          <w:szCs w:val="19"/>
+          <w:highlight w:val="white"/>
+          <w:lang w:val="en-GB"/>
+        </w:rPr>
+        <w:t>//I add all the nodes to the graph</w:t>
+      </w:r>
+    </w:p>
+    <w:p>
+      <w:pPr>
+        <w:autoSpaceDE w:val="0"/>
+        <w:autoSpaceDN w:val="0"/>
+        <w:adjustRightInd w:val="0"/>
+        <w:spacing w:after="0" w:line="240" w:lineRule="auto"/>
+        <w:rPr>
+          <w:rFonts w:ascii="Consolas" w:hAnsi="Consolas" w:cs="Consolas"/>
+          <w:color w:val="000000"/>
+          <w:sz w:val="19"/>
+          <w:szCs w:val="19"/>
+          <w:highlight w:val="white"/>
+          <w:lang w:val="en-GB"/>
+        </w:rPr>
+      </w:pPr>
+      <w:r>
+        <w:rPr>
+          <w:rFonts w:ascii="Consolas" w:hAnsi="Consolas" w:cs="Consolas"/>
+          <w:color w:val="000000"/>
+          <w:sz w:val="19"/>
+          <w:szCs w:val="19"/>
+          <w:highlight w:val="white"/>
+          <w:lang w:val="en-GB"/>
+        </w:rPr>
+        <w:t xml:space="preserve">            </w:t>
+      </w:r>
+      <w:proofErr w:type="spellStart"/>
+      <w:proofErr w:type="gramStart"/>
+      <w:r>
+        <w:rPr>
+          <w:rFonts w:ascii="Consolas" w:hAnsi="Consolas" w:cs="Consolas"/>
+          <w:color w:val="000000"/>
+          <w:sz w:val="19"/>
+          <w:szCs w:val="19"/>
+          <w:highlight w:val="white"/>
+          <w:lang w:val="en-GB"/>
+        </w:rPr>
+        <w:t>myGraph.addNodes</w:t>
+      </w:r>
+      <w:proofErr w:type="spellEnd"/>
+      <w:r>
+        <w:rPr>
+          <w:rFonts w:ascii="Consolas" w:hAnsi="Consolas" w:cs="Consolas"/>
+          <w:color w:val="000000"/>
+          <w:sz w:val="19"/>
+          <w:szCs w:val="19"/>
+          <w:highlight w:val="white"/>
+          <w:lang w:val="en-GB"/>
+        </w:rPr>
+        <w:t>(</w:t>
+      </w:r>
+      <w:proofErr w:type="gramEnd"/>
+      <w:r>
+        <w:rPr>
+          <w:rFonts w:ascii="Consolas" w:hAnsi="Consolas" w:cs="Consolas"/>
+          <w:color w:val="000000"/>
+          <w:sz w:val="19"/>
+          <w:szCs w:val="19"/>
+          <w:highlight w:val="white"/>
+          <w:lang w:val="en-GB"/>
+        </w:rPr>
+        <w:t>v);</w:t>
+      </w:r>
+    </w:p>
+    <w:p>
+      <w:pPr>
+        <w:autoSpaceDE w:val="0"/>
+        <w:autoSpaceDN w:val="0"/>
+        <w:adjustRightInd w:val="0"/>
+        <w:spacing w:after="0" w:line="240" w:lineRule="auto"/>
+        <w:rPr>
+          <w:rFonts w:ascii="Consolas" w:hAnsi="Consolas" w:cs="Consolas"/>
+          <w:color w:val="000000"/>
+          <w:sz w:val="19"/>
+          <w:szCs w:val="19"/>
+          <w:highlight w:val="white"/>
+          <w:lang w:val="en-GB"/>
+        </w:rPr>
+      </w:pPr>
+    </w:p>
+    <w:p>
+      <w:pPr>
+        <w:autoSpaceDE w:val="0"/>
+        <w:autoSpaceDN w:val="0"/>
+        <w:adjustRightInd w:val="0"/>
+        <w:spacing w:after="0" w:line="240" w:lineRule="auto"/>
+        <w:rPr>
+          <w:rFonts w:ascii="Consolas" w:hAnsi="Consolas" w:cs="Consolas"/>
+          <w:color w:val="000000"/>
+          <w:sz w:val="19"/>
+          <w:szCs w:val="19"/>
+          <w:highlight w:val="white"/>
+          <w:lang w:val="en-GB"/>
+        </w:rPr>
+      </w:pPr>
+      <w:r>
+        <w:rPr>
+          <w:rFonts w:ascii="Consolas" w:hAnsi="Consolas" w:cs="Consolas"/>
+          <w:color w:val="000000"/>
+          <w:sz w:val="19"/>
+          <w:szCs w:val="19"/>
+          <w:highlight w:val="white"/>
+          <w:lang w:val="en-GB"/>
+        </w:rPr>
+        <w:t xml:space="preserve">            </w:t>
+      </w:r>
+      <w:r>
+        <w:rPr>
+          <w:rFonts w:ascii="Consolas" w:hAnsi="Consolas" w:cs="Consolas"/>
+          <w:color w:val="2B91AF"/>
+          <w:sz w:val="19"/>
+          <w:szCs w:val="19"/>
+          <w:highlight w:val="white"/>
+          <w:lang w:val="en-GB"/>
+        </w:rPr>
+        <w:t>Vertex</w:t>
+      </w:r>
+      <w:r>
+        <w:rPr>
+          <w:rFonts w:ascii="Consolas" w:hAnsi="Consolas" w:cs="Consolas"/>
+          <w:color w:val="000000"/>
+          <w:sz w:val="19"/>
+          <w:szCs w:val="19"/>
+          <w:highlight w:val="white"/>
+          <w:lang w:val="en-GB"/>
+        </w:rPr>
+        <w:t xml:space="preserve"> ten = </w:t>
+      </w:r>
+      <w:r>
+        <w:rPr>
+          <w:rFonts w:ascii="Consolas" w:hAnsi="Consolas" w:cs="Consolas"/>
+          <w:color w:val="0000FF"/>
+          <w:sz w:val="19"/>
+          <w:szCs w:val="19"/>
+          <w:highlight w:val="white"/>
+          <w:lang w:val="en-GB"/>
+        </w:rPr>
+        <w:t>new</w:t>
+      </w:r>
+      <w:r>
+        <w:rPr>
+          <w:rFonts w:ascii="Consolas" w:hAnsi="Consolas" w:cs="Consolas"/>
+          <w:color w:val="000000"/>
+          <w:sz w:val="19"/>
+          <w:szCs w:val="19"/>
+          <w:highlight w:val="white"/>
+          <w:lang w:val="en-GB"/>
+        </w:rPr>
+        <w:t xml:space="preserve"> </w:t>
+      </w:r>
+      <w:proofErr w:type="gramStart"/>
+      <w:r>
+        <w:rPr>
+          <w:rFonts w:ascii="Consolas" w:hAnsi="Consolas" w:cs="Consolas"/>
+          <w:color w:val="2B91AF"/>
+          <w:sz w:val="19"/>
+          <w:szCs w:val="19"/>
+          <w:highlight w:val="white"/>
+          <w:lang w:val="en-GB"/>
+        </w:rPr>
+        <w:t>Vertex</w:t>
+      </w:r>
+      <w:r>
+        <w:rPr>
+          <w:rFonts w:ascii="Consolas" w:hAnsi="Consolas" w:cs="Consolas"/>
+          <w:color w:val="000000"/>
+          <w:sz w:val="19"/>
+          <w:szCs w:val="19"/>
+          <w:highlight w:val="white"/>
+          <w:lang w:val="en-GB"/>
+        </w:rPr>
+        <w:t>(</w:t>
+      </w:r>
+      <w:proofErr w:type="gramEnd"/>
+      <w:r>
+        <w:rPr>
+          <w:rFonts w:ascii="Consolas" w:hAnsi="Consolas" w:cs="Consolas"/>
+          <w:color w:val="000000"/>
+          <w:sz w:val="19"/>
+          <w:szCs w:val="19"/>
+          <w:highlight w:val="white"/>
+          <w:lang w:val="en-GB"/>
+        </w:rPr>
+        <w:t>10);</w:t>
+      </w:r>
+    </w:p>
+    <w:p>
+      <w:pPr>
+        <w:autoSpaceDE w:val="0"/>
+        <w:autoSpaceDN w:val="0"/>
+        <w:adjustRightInd w:val="0"/>
+        <w:spacing w:after="0" w:line="240" w:lineRule="auto"/>
+        <w:rPr>
+          <w:rFonts w:ascii="Consolas" w:hAnsi="Consolas" w:cs="Consolas"/>
+          <w:color w:val="000000"/>
+          <w:sz w:val="19"/>
+          <w:szCs w:val="19"/>
+          <w:highlight w:val="white"/>
+          <w:lang w:val="en-GB"/>
+        </w:rPr>
+      </w:pPr>
+    </w:p>
+    <w:p>
+      <w:pPr>
+        <w:autoSpaceDE w:val="0"/>
+        <w:autoSpaceDN w:val="0"/>
+        <w:adjustRightInd w:val="0"/>
+        <w:spacing w:after="0" w:line="240" w:lineRule="auto"/>
+        <w:rPr>
+          <w:rFonts w:ascii="Consolas" w:hAnsi="Consolas" w:cs="Consolas"/>
+          <w:color w:val="000000"/>
+          <w:sz w:val="19"/>
+          <w:szCs w:val="19"/>
+          <w:highlight w:val="white"/>
+          <w:lang w:val="en-GB"/>
+        </w:rPr>
+      </w:pPr>
+      <w:r>
+        <w:rPr>
+          <w:rFonts w:ascii="Consolas" w:hAnsi="Consolas" w:cs="Consolas"/>
+          <w:color w:val="000000"/>
+          <w:sz w:val="19"/>
+          <w:szCs w:val="19"/>
+          <w:highlight w:val="white"/>
+          <w:lang w:val="en-GB"/>
+        </w:rPr>
+        <w:t xml:space="preserve">            </w:t>
+      </w:r>
+      <w:proofErr w:type="spellStart"/>
+      <w:proofErr w:type="gramStart"/>
+      <w:r>
+        <w:rPr>
+          <w:rFonts w:ascii="Consolas" w:hAnsi="Consolas" w:cs="Consolas"/>
+          <w:color w:val="000000"/>
+          <w:sz w:val="19"/>
+          <w:szCs w:val="19"/>
+          <w:highlight w:val="white"/>
+          <w:lang w:val="en-GB"/>
+        </w:rPr>
+        <w:t>nine.addEdge</w:t>
+      </w:r>
+      <w:proofErr w:type="spellEnd"/>
+      <w:r>
+        <w:rPr>
+          <w:rFonts w:ascii="Consolas" w:hAnsi="Consolas" w:cs="Consolas"/>
+          <w:color w:val="000000"/>
+          <w:sz w:val="19"/>
+          <w:szCs w:val="19"/>
+          <w:highlight w:val="white"/>
+          <w:lang w:val="en-GB"/>
+        </w:rPr>
+        <w:t>(</w:t>
+      </w:r>
+      <w:proofErr w:type="gramEnd"/>
+      <w:r>
+        <w:rPr>
+          <w:rFonts w:ascii="Consolas" w:hAnsi="Consolas" w:cs="Consolas"/>
+          <w:color w:val="000000"/>
+          <w:sz w:val="19"/>
+          <w:szCs w:val="19"/>
+          <w:highlight w:val="white"/>
+          <w:lang w:val="en-GB"/>
+        </w:rPr>
+        <w:t xml:space="preserve">10); </w:t>
+      </w:r>
+      <w:r>
+        <w:rPr>
+          <w:rFonts w:ascii="Consolas" w:hAnsi="Consolas" w:cs="Consolas"/>
+          <w:color w:val="008000"/>
+          <w:sz w:val="19"/>
+          <w:szCs w:val="19"/>
+          <w:highlight w:val="white"/>
+          <w:lang w:val="en-GB"/>
+        </w:rPr>
+        <w:t>//I create a new node and link it with node 9 by adding a new edge</w:t>
+      </w:r>
+    </w:p>
+    <w:p>
+      <w:pPr>
+        <w:autoSpaceDE w:val="0"/>
+        <w:autoSpaceDN w:val="0"/>
+        <w:adjustRightInd w:val="0"/>
+        <w:spacing w:after="0" w:line="240" w:lineRule="auto"/>
+        <w:rPr>
+          <w:rFonts w:ascii="Consolas" w:hAnsi="Consolas" w:cs="Consolas"/>
+          <w:color w:val="000000"/>
+          <w:sz w:val="19"/>
+          <w:szCs w:val="19"/>
+          <w:highlight w:val="white"/>
+          <w:lang w:val="en-GB"/>
+        </w:rPr>
+      </w:pPr>
+      <w:r>
+        <w:rPr>
+          <w:rFonts w:ascii="Consolas" w:hAnsi="Consolas" w:cs="Consolas"/>
+          <w:color w:val="000000"/>
+          <w:sz w:val="19"/>
+          <w:szCs w:val="19"/>
+          <w:highlight w:val="white"/>
+          <w:lang w:val="en-GB"/>
+        </w:rPr>
+        <w:t xml:space="preserve">            </w:t>
+      </w:r>
+      <w:proofErr w:type="spellStart"/>
+      <w:proofErr w:type="gramStart"/>
+      <w:r>
+        <w:rPr>
+          <w:rFonts w:ascii="Consolas" w:hAnsi="Consolas" w:cs="Consolas"/>
+          <w:color w:val="000000"/>
+          <w:sz w:val="19"/>
+          <w:szCs w:val="19"/>
+          <w:highlight w:val="white"/>
+          <w:lang w:val="en-GB"/>
+        </w:rPr>
+        <w:t>ten.addEdge</w:t>
+      </w:r>
+      <w:proofErr w:type="spellEnd"/>
+      <w:r>
+        <w:rPr>
+          <w:rFonts w:ascii="Consolas" w:hAnsi="Consolas" w:cs="Consolas"/>
+          <w:color w:val="000000"/>
+          <w:sz w:val="19"/>
+          <w:szCs w:val="19"/>
+          <w:highlight w:val="white"/>
+          <w:lang w:val="en-GB"/>
+        </w:rPr>
+        <w:t>(</w:t>
+      </w:r>
+      <w:proofErr w:type="gramEnd"/>
+      <w:r>
+        <w:rPr>
+          <w:rFonts w:ascii="Consolas" w:hAnsi="Consolas" w:cs="Consolas"/>
+          <w:color w:val="000000"/>
+          <w:sz w:val="19"/>
+          <w:szCs w:val="19"/>
+          <w:highlight w:val="white"/>
+          <w:lang w:val="en-GB"/>
+        </w:rPr>
+        <w:t>9);</w:t>
+      </w:r>
+    </w:p>
+    <w:p>
+      <w:pPr>
+        <w:autoSpaceDE w:val="0"/>
+        <w:autoSpaceDN w:val="0"/>
+        <w:adjustRightInd w:val="0"/>
+        <w:spacing w:after="0" w:line="240" w:lineRule="auto"/>
+        <w:rPr>
+          <w:rFonts w:ascii="Consolas" w:hAnsi="Consolas" w:cs="Consolas"/>
+          <w:color w:val="000000"/>
+          <w:sz w:val="19"/>
+          <w:szCs w:val="19"/>
+          <w:highlight w:val="white"/>
+          <w:lang w:val="en-GB"/>
+        </w:rPr>
+      </w:pPr>
+    </w:p>
+    <w:p>
+      <w:pPr>
+        <w:autoSpaceDE w:val="0"/>
+        <w:autoSpaceDN w:val="0"/>
+        <w:adjustRightInd w:val="0"/>
+        <w:spacing w:after="0" w:line="240" w:lineRule="auto"/>
+        <w:rPr>
+          <w:rFonts w:ascii="Consolas" w:hAnsi="Consolas" w:cs="Consolas"/>
+          <w:color w:val="000000"/>
+          <w:sz w:val="19"/>
+          <w:szCs w:val="19"/>
+          <w:highlight w:val="white"/>
+          <w:lang w:val="en-GB"/>
+        </w:rPr>
+      </w:pPr>
+      <w:r>
+        <w:rPr>
+          <w:rFonts w:ascii="Consolas" w:hAnsi="Consolas" w:cs="Consolas"/>
+          <w:color w:val="000000"/>
+          <w:sz w:val="19"/>
+          <w:szCs w:val="19"/>
+          <w:highlight w:val="white"/>
+          <w:lang w:val="en-GB"/>
+        </w:rPr>
+        <w:t xml:space="preserve">            </w:t>
+      </w:r>
+      <w:proofErr w:type="spellStart"/>
+      <w:proofErr w:type="gramStart"/>
+      <w:r>
+        <w:rPr>
+          <w:rFonts w:ascii="Consolas" w:hAnsi="Consolas" w:cs="Consolas"/>
+          <w:color w:val="000000"/>
+          <w:sz w:val="19"/>
+          <w:szCs w:val="19"/>
+          <w:highlight w:val="white"/>
+          <w:lang w:val="en-GB"/>
+        </w:rPr>
+        <w:t>myGraph.addNode</w:t>
+      </w:r>
+      <w:proofErr w:type="spellEnd"/>
+      <w:r>
+        <w:rPr>
+          <w:rFonts w:ascii="Consolas" w:hAnsi="Consolas" w:cs="Consolas"/>
+          <w:color w:val="000000"/>
+          <w:sz w:val="19"/>
+          <w:szCs w:val="19"/>
+          <w:highlight w:val="white"/>
+          <w:lang w:val="en-GB"/>
+        </w:rPr>
+        <w:t>(</w:t>
+      </w:r>
+      <w:proofErr w:type="gramEnd"/>
+      <w:r>
+        <w:rPr>
+          <w:rFonts w:ascii="Consolas" w:hAnsi="Consolas" w:cs="Consolas"/>
+          <w:color w:val="000000"/>
+          <w:sz w:val="19"/>
+          <w:szCs w:val="19"/>
+          <w:highlight w:val="white"/>
+          <w:lang w:val="en-GB"/>
+        </w:rPr>
+        <w:t xml:space="preserve">ten); </w:t>
+      </w:r>
+      <w:r>
+        <w:rPr>
+          <w:rFonts w:ascii="Consolas" w:hAnsi="Consolas" w:cs="Consolas"/>
+          <w:color w:val="008000"/>
+          <w:sz w:val="19"/>
+          <w:szCs w:val="19"/>
+          <w:highlight w:val="white"/>
+          <w:lang w:val="en-GB"/>
+        </w:rPr>
+        <w:t>//I add it to the graph</w:t>
+      </w:r>
+    </w:p>
+    <w:p>
+      <w:pPr>
+        <w:autoSpaceDE w:val="0"/>
+        <w:autoSpaceDN w:val="0"/>
+        <w:adjustRightInd w:val="0"/>
+        <w:spacing w:after="0" w:line="240" w:lineRule="auto"/>
+        <w:rPr>
+          <w:rFonts w:ascii="Consolas" w:hAnsi="Consolas" w:cs="Consolas"/>
+          <w:color w:val="000000"/>
+          <w:sz w:val="19"/>
+          <w:szCs w:val="19"/>
+          <w:highlight w:val="white"/>
+        </w:rPr>
+      </w:pPr>
+      <w:r>
+        <w:rPr>
+          <w:rFonts w:ascii="Consolas" w:hAnsi="Consolas" w:cs="Consolas"/>
+          <w:color w:val="000000"/>
+          <w:sz w:val="19"/>
+          <w:szCs w:val="19"/>
+          <w:highlight w:val="white"/>
+          <w:lang w:val="en-GB"/>
+        </w:rPr>
+        <w:t xml:space="preserve">        </w:t>
+      </w:r>
+      <w:r>
+        <w:rPr>
           <w:rFonts w:ascii="Consolas" w:hAnsi="Consolas" w:cs="Consolas"/>
           <w:color w:val="000000"/>
           <w:sz w:val="19"/>
@@ -33945,9 +42898,148 @@
         <w:t>}</w:t>
       </w:r>
     </w:p>
+    <w:p>
+      <w:pPr>
+        <w:autoSpaceDE w:val="0"/>
+        <w:autoSpaceDN w:val="0"/>
+        <w:adjustRightInd w:val="0"/>
+        <w:spacing w:after="0" w:line="240" w:lineRule="auto"/>
+        <w:rPr>
+          <w:rFonts w:ascii="Consolas" w:hAnsi="Consolas" w:cs="Consolas"/>
+          <w:color w:val="000000"/>
+          <w:sz w:val="19"/>
+          <w:szCs w:val="19"/>
+          <w:highlight w:val="white"/>
+        </w:rPr>
+      </w:pPr>
+      <w:r>
+        <w:rPr>
+          <w:rFonts w:ascii="Consolas" w:hAnsi="Consolas" w:cs="Consolas"/>
+          <w:color w:val="000000"/>
+          <w:sz w:val="19"/>
+          <w:szCs w:val="19"/>
+          <w:highlight w:val="white"/>
+        </w:rPr>
+        <w:t xml:space="preserve">    }</w:t>
+      </w:r>
+    </w:p>
+    <w:p>
+      <w:pPr>
+        <w:autoSpaceDE w:val="0"/>
+        <w:autoSpaceDN w:val="0"/>
+        <w:adjustRightInd w:val="0"/>
+        <w:spacing w:after="0" w:line="240" w:lineRule="auto"/>
+        <w:rPr>
+          <w:rFonts w:ascii="Consolas" w:hAnsi="Consolas" w:cs="Consolas"/>
+          <w:color w:val="000000"/>
+          <w:sz w:val="19"/>
+          <w:szCs w:val="19"/>
+          <w:highlight w:val="white"/>
+        </w:rPr>
+      </w:pPr>
+    </w:p>
+    <w:p>
+      <w:pPr>
+        <w:autoSpaceDE w:val="0"/>
+        <w:autoSpaceDN w:val="0"/>
+        <w:adjustRightInd w:val="0"/>
+        <w:spacing w:after="0" w:line="240" w:lineRule="auto"/>
+        <w:rPr>
+          <w:rFonts w:ascii="Consolas" w:hAnsi="Consolas" w:cs="Consolas"/>
+          <w:color w:val="000000"/>
+          <w:sz w:val="19"/>
+          <w:szCs w:val="19"/>
+          <w:highlight w:val="white"/>
+        </w:rPr>
+      </w:pPr>
+    </w:p>
+    <w:p>
+      <w:pPr>
+        <w:autoSpaceDE w:val="0"/>
+        <w:autoSpaceDN w:val="0"/>
+        <w:adjustRightInd w:val="0"/>
+        <w:spacing w:after="0" w:line="240" w:lineRule="auto"/>
+        <w:rPr>
+          <w:rFonts w:ascii="Consolas" w:hAnsi="Consolas" w:cs="Consolas"/>
+          <w:color w:val="000000"/>
+          <w:sz w:val="19"/>
+          <w:szCs w:val="19"/>
+          <w:highlight w:val="white"/>
+        </w:rPr>
+      </w:pPr>
+      <w:r>
+        <w:rPr>
+          <w:rFonts w:cstheme="minorHAnsi"/>
+          <w:b/>
+          <w:noProof/>
+          <w:sz w:val="32"/>
+        </w:rPr>
+        <w:pict>
+          <v:shapetype id="_x0000_t75" coordsize="21600,21600" o:spt="75" o:preferrelative="t" path="m@4@5l@4@11@9@11@9@5xe" filled="f" stroked="f">
+            <v:stroke joinstyle="miter"/>
+            <v:formulas>
+              <v:f eqn="if lineDrawn pixelLineWidth 0"/>
+              <v:f eqn="sum @0 1 0"/>
+              <v:f eqn="sum 0 0 @1"/>
+              <v:f eqn="prod @2 1 2"/>
+              <v:f eqn="prod @3 21600 pixelWidth"/>
+              <v:f eqn="prod @3 21600 pixelHeight"/>
+              <v:f eqn="sum @0 0 1"/>
+              <v:f eqn="prod @6 1 2"/>
+              <v:f eqn="prod @7 21600 pixelWidth"/>
+              <v:f eqn="sum @8 21600 0"/>
+              <v:f eqn="prod @7 21600 pixelHeight"/>
+              <v:f eqn="sum @10 21600 0"/>
+            </v:formulas>
+            <v:path o:extrusionok="f" gradientshapeok="t" o:connecttype="rect"/>
+            <o:lock v:ext="edit" aspectratio="t"/>
+          </v:shapetype>
+          <v:shape id="_x0000_s1026" type="#_x0000_t75" style="position:absolute;margin-left:0;margin-top:27.3pt;width:305.4pt;height:153.1pt;z-index:251663360;mso-position-horizontal-relative:text;mso-position-vertical-relative:text">
+            <v:imagedata r:id="rId8" o:title="15271369_10153808640596353_922671494_o" blacklevel="8520f"/>
+            <w10:wrap type="square"/>
+          </v:shape>
+        </w:pict>
+      </w:r>
+      <w:proofErr w:type="spellStart"/>
+      <w:r>
+        <w:rPr>
+          <w:rFonts w:cstheme="minorHAnsi"/>
+          <w:b/>
+          <w:color w:val="000000"/>
+          <w:sz w:val="24"/>
+          <w:szCs w:val="19"/>
+          <w:highlight w:val="white"/>
+        </w:rPr>
+        <w:t>MyGraph</w:t>
+      </w:r>
+      <w:proofErr w:type="spellEnd"/>
+      <w:r>
+        <w:rPr>
+          <w:rFonts w:cstheme="minorHAnsi"/>
+          <w:b/>
+          <w:color w:val="000000"/>
+          <w:sz w:val="24"/>
+          <w:szCs w:val="19"/>
+          <w:highlight w:val="white"/>
+        </w:rPr>
+        <w:t> </w:t>
+      </w:r>
+      <w:r>
+        <w:rPr>
+          <w:rFonts w:ascii="Consolas" w:hAnsi="Consolas" w:cs="Consolas"/>
+          <w:color w:val="000000"/>
+          <w:sz w:val="19"/>
+          <w:szCs w:val="19"/>
+          <w:highlight w:val="white"/>
+        </w:rPr>
+        <w:t>:</w:t>
+      </w:r>
+      <w:bookmarkStart w:id="0" w:name="_GoBack"/>
+      <w:bookmarkEnd w:id="0"/>
+    </w:p>
     <w:sectPr>
-      <w:headerReference w:type="default" r:id="rId8"/>
-      <w:footerReference w:type="default" r:id="rId9"/>
+      <w:headerReference w:type="default" r:id="rId9"/>
+      <w:footerReference w:type="default" r:id="rId10"/>
       <w:pgSz w:w="11906" w:h="16838"/>
       <w:pgMar w:top="1417" w:right="1417" w:bottom="1417" w:left="1417" w:header="708" w:footer="708" w:gutter="0"/>
       <w:cols w:space="708"/>
@@ -34018,7 +43110,7 @@
       <w:rPr>
         <w:noProof/>
       </w:rPr>
-      <w:t>9</w:t>
+      <w:t>12</w:t>
     </w:r>
     <w:r>
       <w:fldChar w:fldCharType="end"/>
@@ -34856,7 +43948,7 @@
 </file>
 
 <file path=customXml/itemProps1.xml><?xml version="1.0" encoding="utf-8"?>
-<ds:datastoreItem xmlns:ds="http://schemas.openxmlformats.org/officeDocument/2006/customXml" ds:itemID="{D0892449-D1E2-400D-AC2F-583F44DFA8B9}">
+<ds:datastoreItem xmlns:ds="http://schemas.openxmlformats.org/officeDocument/2006/customXml" ds:itemID="{98BCD8F6-57CF-425B-9F99-6C8D61E119D7}">
   <ds:schemaRefs>
     <ds:schemaRef ds:uri="http://schemas.openxmlformats.org/officeDocument/2006/bibliography"/>
   </ds:schemaRefs>

--- a/Coursework.docx
+++ b/Coursework.docx
@@ -23,7 +23,7 @@
         <w:rPr>
           <w:rFonts w:asciiTheme="minorHAnsi" w:hAnsiTheme="minorHAnsi" w:cstheme="minorHAnsi"/>
           <w:noProof/>
-          <w:lang w:eastAsia="fr-FR"/>
+          <w:lang w:val="en-GB" w:eastAsia="en-GB"/>
         </w:rPr>
         <w:drawing>
           <wp:inline distT="0" distB="0" distL="0" distR="0" wp14:anchorId="04B134B3" wp14:editId="1D3F773E">
@@ -480,7 +480,7 @@
           <w:color w:val="auto"/>
           <w:sz w:val="23"/>
           <w:szCs w:val="23"/>
-          <w:lang w:eastAsia="fr-FR"/>
+          <w:lang w:val="en-GB" w:eastAsia="en-GB"/>
         </w:rPr>
         <mc:AlternateContent>
           <mc:Choice Requires="wps">
@@ -606,7 +606,7 @@
         <w:rPr>
           <w:rFonts w:cstheme="minorHAnsi"/>
           <w:noProof/>
-          <w:lang w:eastAsia="fr-FR"/>
+          <w:lang w:val="en-GB" w:eastAsia="en-GB"/>
         </w:rPr>
         <mc:AlternateContent>
           <mc:Choice Requires="wps">
@@ -34130,17 +34130,7 @@
           <w:highlight w:val="white"/>
           <w:lang w:val="en-GB"/>
         </w:rPr>
-        <w:t xml:space="preserve">       </w:t>
-      </w:r>
-      <w:r>
-        <w:rPr>
-          <w:rFonts w:ascii="Consolas" w:hAnsi="Consolas" w:cs="Consolas"/>
-          <w:sz w:val="19"/>
-          <w:szCs w:val="19"/>
-          <w:highlight w:val="white"/>
-          <w:lang w:val="en-GB"/>
-        </w:rPr>
-        <w:t xml:space="preserve">     </w:t>
+        <w:t xml:space="preserve">            </w:t>
       </w:r>
       <w:proofErr w:type="gramStart"/>
       <w:r>
@@ -34164,40 +34154,32 @@
         </w:rPr>
         <w:t xml:space="preserve"> &lt;- 0</w:t>
       </w:r>
-    </w:p>
-    <w:p>
-      <w:pPr>
-        <w:autoSpaceDE w:val="0"/>
-        <w:autoSpaceDN w:val="0"/>
-        <w:adjustRightInd w:val="0"/>
-        <w:spacing w:after="0" w:line="240" w:lineRule="auto"/>
-        <w:rPr>
-          <w:rFonts w:ascii="Consolas" w:hAnsi="Consolas" w:cs="Consolas"/>
-          <w:sz w:val="19"/>
-          <w:szCs w:val="19"/>
-          <w:highlight w:val="white"/>
-          <w:lang w:val="en-GB"/>
-        </w:rPr>
-      </w:pPr>
-      <w:r>
-        <w:rPr>
-          <w:rFonts w:ascii="Consolas" w:hAnsi="Consolas" w:cs="Consolas"/>
-          <w:sz w:val="19"/>
-          <w:szCs w:val="19"/>
-          <w:highlight w:val="white"/>
-          <w:lang w:val="en-GB"/>
-        </w:rPr>
-        <w:t xml:space="preserve">       </w:t>
-      </w:r>
-      <w:r>
-        <w:rPr>
-          <w:rFonts w:ascii="Consolas" w:hAnsi="Consolas" w:cs="Consolas"/>
-          <w:sz w:val="19"/>
-          <w:szCs w:val="19"/>
-          <w:highlight w:val="white"/>
-          <w:lang w:val="en-GB"/>
-        </w:rPr>
-        <w:t xml:space="preserve">     </w:t>
+      <w:bookmarkStart w:id="0" w:name="_GoBack"/>
+      <w:bookmarkEnd w:id="0"/>
+    </w:p>
+    <w:p>
+      <w:pPr>
+        <w:autoSpaceDE w:val="0"/>
+        <w:autoSpaceDN w:val="0"/>
+        <w:adjustRightInd w:val="0"/>
+        <w:spacing w:after="0" w:line="240" w:lineRule="auto"/>
+        <w:rPr>
+          <w:rFonts w:ascii="Consolas" w:hAnsi="Consolas" w:cs="Consolas"/>
+          <w:sz w:val="19"/>
+          <w:szCs w:val="19"/>
+          <w:highlight w:val="white"/>
+          <w:lang w:val="en-GB"/>
+        </w:rPr>
+      </w:pPr>
+      <w:r>
+        <w:rPr>
+          <w:rFonts w:ascii="Consolas" w:hAnsi="Consolas" w:cs="Consolas"/>
+          <w:sz w:val="19"/>
+          <w:szCs w:val="19"/>
+          <w:highlight w:val="white"/>
+          <w:lang w:val="en-GB"/>
+        </w:rPr>
+        <w:t xml:space="preserve">            </w:t>
       </w:r>
       <w:proofErr w:type="gramStart"/>
       <w:r>
@@ -34244,52 +34226,32 @@
           <w:highlight w:val="white"/>
           <w:lang w:val="en-GB"/>
         </w:rPr>
-        <w:t xml:space="preserve">       </w:t>
-      </w:r>
-      <w:r>
-        <w:rPr>
-          <w:rFonts w:ascii="Consolas" w:hAnsi="Consolas" w:cs="Consolas"/>
-          <w:sz w:val="19"/>
-          <w:szCs w:val="19"/>
-          <w:highlight w:val="white"/>
-          <w:lang w:val="en-GB"/>
-        </w:rPr>
-        <w:t xml:space="preserve">     </w:t>
-      </w:r>
-    </w:p>
-    <w:p>
-      <w:pPr>
-        <w:autoSpaceDE w:val="0"/>
-        <w:autoSpaceDN w:val="0"/>
-        <w:adjustRightInd w:val="0"/>
-        <w:spacing w:after="0" w:line="240" w:lineRule="auto"/>
-        <w:rPr>
-          <w:rFonts w:ascii="Consolas" w:hAnsi="Consolas" w:cs="Consolas"/>
-          <w:sz w:val="19"/>
-          <w:szCs w:val="19"/>
-          <w:highlight w:val="white"/>
-          <w:lang w:val="en-GB"/>
-        </w:rPr>
-      </w:pPr>
-      <w:r>
-        <w:rPr>
-          <w:rFonts w:ascii="Consolas" w:hAnsi="Consolas" w:cs="Consolas"/>
-          <w:sz w:val="19"/>
-          <w:szCs w:val="19"/>
-          <w:highlight w:val="white"/>
-          <w:lang w:val="en-GB"/>
-        </w:rPr>
-        <w:t xml:space="preserve">       </w:t>
-      </w:r>
-      <w:r>
-        <w:rPr>
-          <w:rFonts w:ascii="Consolas" w:hAnsi="Consolas" w:cs="Consolas"/>
-          <w:sz w:val="19"/>
-          <w:szCs w:val="19"/>
-          <w:highlight w:val="white"/>
-          <w:lang w:val="en-GB"/>
-        </w:rPr>
-        <w:t xml:space="preserve">  </w:t>
+        <w:t xml:space="preserve">            </w:t>
+      </w:r>
+    </w:p>
+    <w:p>
+      <w:pPr>
+        <w:autoSpaceDE w:val="0"/>
+        <w:autoSpaceDN w:val="0"/>
+        <w:adjustRightInd w:val="0"/>
+        <w:spacing w:after="0" w:line="240" w:lineRule="auto"/>
+        <w:rPr>
+          <w:rFonts w:ascii="Consolas" w:hAnsi="Consolas" w:cs="Consolas"/>
+          <w:sz w:val="19"/>
+          <w:szCs w:val="19"/>
+          <w:highlight w:val="white"/>
+          <w:lang w:val="en-GB"/>
+        </w:rPr>
+      </w:pPr>
+      <w:r>
+        <w:rPr>
+          <w:rFonts w:ascii="Consolas" w:hAnsi="Consolas" w:cs="Consolas"/>
+          <w:sz w:val="19"/>
+          <w:szCs w:val="19"/>
+          <w:highlight w:val="white"/>
+          <w:lang w:val="en-GB"/>
+        </w:rPr>
+        <w:t xml:space="preserve">         </w:t>
       </w:r>
       <w:proofErr w:type="spellStart"/>
       <w:proofErr w:type="gramStart"/>
@@ -34348,17 +34310,7 @@
           <w:highlight w:val="white"/>
           <w:lang w:val="en-GB"/>
         </w:rPr>
-        <w:t xml:space="preserve">       </w:t>
-      </w:r>
-      <w:r>
-        <w:rPr>
-          <w:rFonts w:ascii="Consolas" w:hAnsi="Consolas" w:cs="Consolas"/>
-          <w:sz w:val="19"/>
-          <w:szCs w:val="19"/>
-          <w:highlight w:val="white"/>
-          <w:lang w:val="en-GB"/>
-        </w:rPr>
-        <w:t xml:space="preserve">     </w:t>
+        <w:t xml:space="preserve">            </w:t>
       </w:r>
       <w:proofErr w:type="gramStart"/>
       <w:r>
@@ -34405,17 +34357,7 @@
           <w:highlight w:val="white"/>
           <w:lang w:val="en-GB"/>
         </w:rPr>
-        <w:t xml:space="preserve">       </w:t>
-      </w:r>
-      <w:r>
-        <w:rPr>
-          <w:rFonts w:ascii="Consolas" w:hAnsi="Consolas" w:cs="Consolas"/>
-          <w:sz w:val="19"/>
-          <w:szCs w:val="19"/>
-          <w:highlight w:val="white"/>
-          <w:lang w:val="en-GB"/>
-        </w:rPr>
-        <w:t xml:space="preserve">         </w:t>
+        <w:t xml:space="preserve">                </w:t>
       </w:r>
       <w:proofErr w:type="spellStart"/>
       <w:r>
@@ -34452,27 +34394,7 @@
           <w:highlight w:val="white"/>
           <w:lang w:val="en-GB"/>
         </w:rPr>
-        <w:t xml:space="preserve">     </w:t>
-      </w:r>
-      <w:r>
-        <w:rPr>
-          <w:rFonts w:ascii="Consolas" w:hAnsi="Consolas" w:cs="Consolas"/>
-          <w:sz w:val="19"/>
-          <w:szCs w:val="19"/>
-          <w:highlight w:val="white"/>
-          <w:lang w:val="en-GB"/>
-        </w:rPr>
-        <w:t xml:space="preserve">  </w:t>
-      </w:r>
-      <w:r>
-        <w:rPr>
-          <w:rFonts w:ascii="Consolas" w:hAnsi="Consolas" w:cs="Consolas"/>
-          <w:sz w:val="19"/>
-          <w:szCs w:val="19"/>
-          <w:highlight w:val="white"/>
-          <w:lang w:val="en-GB"/>
-        </w:rPr>
-        <w:t xml:space="preserve">         </w:t>
+        <w:t xml:space="preserve">                </w:t>
       </w:r>
       <w:proofErr w:type="gramStart"/>
       <w:r>
@@ -34520,17 +34442,7 @@
           <w:highlight w:val="white"/>
           <w:lang w:val="en-GB"/>
         </w:rPr>
-        <w:t xml:space="preserve">       </w:t>
-      </w:r>
-      <w:r>
-        <w:rPr>
-          <w:rFonts w:ascii="Consolas" w:hAnsi="Consolas" w:cs="Consolas"/>
-          <w:sz w:val="19"/>
-          <w:szCs w:val="19"/>
-          <w:highlight w:val="white"/>
-          <w:lang w:val="en-GB"/>
-        </w:rPr>
-        <w:t xml:space="preserve">     </w:t>
+        <w:t xml:space="preserve">            </w:t>
       </w:r>
       <w:proofErr w:type="gramStart"/>
       <w:r>
@@ -34641,17 +34553,7 @@
           <w:highlight w:val="white"/>
           <w:lang w:val="en-GB"/>
         </w:rPr>
-        <w:t xml:space="preserve">      </w:t>
-      </w:r>
-      <w:r>
-        <w:rPr>
-          <w:rFonts w:ascii="Consolas" w:hAnsi="Consolas" w:cs="Consolas"/>
-          <w:sz w:val="19"/>
-          <w:szCs w:val="19"/>
-          <w:highlight w:val="white"/>
-          <w:lang w:val="en-GB"/>
-        </w:rPr>
-        <w:t xml:space="preserve">      </w:t>
+        <w:t xml:space="preserve">            </w:t>
       </w:r>
       <w:proofErr w:type="gramStart"/>
       <w:r>
@@ -34698,52 +34600,32 @@
           <w:highlight w:val="white"/>
           <w:lang w:val="en-GB"/>
         </w:rPr>
-        <w:t xml:space="preserve">      </w:t>
-      </w:r>
-      <w:r>
-        <w:rPr>
-          <w:rFonts w:ascii="Consolas" w:hAnsi="Consolas" w:cs="Consolas"/>
-          <w:sz w:val="19"/>
-          <w:szCs w:val="19"/>
-          <w:highlight w:val="white"/>
-          <w:lang w:val="en-GB"/>
-        </w:rPr>
-        <w:t xml:space="preserve">      </w:t>
-      </w:r>
-    </w:p>
-    <w:p>
-      <w:pPr>
-        <w:autoSpaceDE w:val="0"/>
-        <w:autoSpaceDN w:val="0"/>
-        <w:adjustRightInd w:val="0"/>
-        <w:spacing w:after="0" w:line="240" w:lineRule="auto"/>
-        <w:rPr>
-          <w:rFonts w:ascii="Consolas" w:hAnsi="Consolas" w:cs="Consolas"/>
-          <w:sz w:val="19"/>
-          <w:szCs w:val="19"/>
-          <w:highlight w:val="white"/>
-          <w:lang w:val="en-GB"/>
-        </w:rPr>
-      </w:pPr>
-      <w:r>
-        <w:rPr>
-          <w:rFonts w:ascii="Consolas" w:hAnsi="Consolas" w:cs="Consolas"/>
-          <w:sz w:val="19"/>
-          <w:szCs w:val="19"/>
-          <w:highlight w:val="white"/>
-          <w:lang w:val="en-GB"/>
-        </w:rPr>
-        <w:t xml:space="preserve">      </w:t>
-      </w:r>
-      <w:r>
-        <w:rPr>
-          <w:rFonts w:ascii="Consolas" w:hAnsi="Consolas" w:cs="Consolas"/>
-          <w:sz w:val="19"/>
-          <w:szCs w:val="19"/>
-          <w:highlight w:val="white"/>
-          <w:lang w:val="en-GB"/>
-        </w:rPr>
-        <w:t xml:space="preserve">   </w:t>
+        <w:t xml:space="preserve">            </w:t>
+      </w:r>
+    </w:p>
+    <w:p>
+      <w:pPr>
+        <w:autoSpaceDE w:val="0"/>
+        <w:autoSpaceDN w:val="0"/>
+        <w:adjustRightInd w:val="0"/>
+        <w:spacing w:after="0" w:line="240" w:lineRule="auto"/>
+        <w:rPr>
+          <w:rFonts w:ascii="Consolas" w:hAnsi="Consolas" w:cs="Consolas"/>
+          <w:sz w:val="19"/>
+          <w:szCs w:val="19"/>
+          <w:highlight w:val="white"/>
+          <w:lang w:val="en-GB"/>
+        </w:rPr>
+      </w:pPr>
+      <w:r>
+        <w:rPr>
+          <w:rFonts w:ascii="Consolas" w:hAnsi="Consolas" w:cs="Consolas"/>
+          <w:sz w:val="19"/>
+          <w:szCs w:val="19"/>
+          <w:highlight w:val="white"/>
+          <w:lang w:val="en-GB"/>
+        </w:rPr>
+        <w:t xml:space="preserve">         </w:t>
       </w:r>
       <w:proofErr w:type="spellStart"/>
       <w:proofErr w:type="gramStart"/>
@@ -34802,17 +34684,7 @@
           <w:highlight w:val="white"/>
           <w:lang w:val="en-GB"/>
         </w:rPr>
-        <w:t xml:space="preserve">      </w:t>
-      </w:r>
-      <w:r>
-        <w:rPr>
-          <w:rFonts w:ascii="Consolas" w:hAnsi="Consolas" w:cs="Consolas"/>
-          <w:sz w:val="19"/>
-          <w:szCs w:val="19"/>
-          <w:highlight w:val="white"/>
-          <w:lang w:val="en-GB"/>
-        </w:rPr>
-        <w:t xml:space="preserve">      </w:t>
+        <w:t xml:space="preserve">            </w:t>
       </w:r>
       <w:proofErr w:type="gramStart"/>
       <w:r>
@@ -34859,17 +34731,7 @@
           <w:highlight w:val="white"/>
           <w:lang w:val="en-GB"/>
         </w:rPr>
-        <w:t xml:space="preserve">      </w:t>
-      </w:r>
-      <w:r>
-        <w:rPr>
-          <w:rFonts w:ascii="Consolas" w:hAnsi="Consolas" w:cs="Consolas"/>
-          <w:sz w:val="19"/>
-          <w:szCs w:val="19"/>
-          <w:highlight w:val="white"/>
-          <w:lang w:val="en-GB"/>
-        </w:rPr>
-        <w:t xml:space="preserve">          </w:t>
+        <w:t xml:space="preserve">                </w:t>
       </w:r>
       <w:proofErr w:type="spellStart"/>
       <w:proofErr w:type="gramStart"/>
@@ -34928,27 +34790,7 @@
           <w:highlight w:val="white"/>
           <w:lang w:val="en-GB"/>
         </w:rPr>
-        <w:t xml:space="preserve">     </w:t>
-      </w:r>
-      <w:r>
-        <w:rPr>
-          <w:rFonts w:ascii="Consolas" w:hAnsi="Consolas" w:cs="Consolas"/>
-          <w:sz w:val="19"/>
-          <w:szCs w:val="19"/>
-          <w:highlight w:val="white"/>
-          <w:lang w:val="en-GB"/>
-        </w:rPr>
-        <w:t xml:space="preserve"> </w:t>
-      </w:r>
-      <w:r>
-        <w:rPr>
-          <w:rFonts w:ascii="Consolas" w:hAnsi="Consolas" w:cs="Consolas"/>
-          <w:sz w:val="19"/>
-          <w:szCs w:val="19"/>
-          <w:highlight w:val="white"/>
-          <w:lang w:val="en-GB"/>
-        </w:rPr>
-        <w:t xml:space="preserve">          </w:t>
+        <w:t xml:space="preserve">                </w:t>
       </w:r>
       <w:proofErr w:type="gramStart"/>
       <w:r>
@@ -34995,17 +34837,7 @@
           <w:highlight w:val="white"/>
           <w:lang w:val="en-GB"/>
         </w:rPr>
-        <w:t xml:space="preserve">      </w:t>
-      </w:r>
-      <w:r>
-        <w:rPr>
-          <w:rFonts w:ascii="Consolas" w:hAnsi="Consolas" w:cs="Consolas"/>
-          <w:sz w:val="19"/>
-          <w:szCs w:val="19"/>
-          <w:highlight w:val="white"/>
-          <w:lang w:val="en-GB"/>
-        </w:rPr>
-        <w:t xml:space="preserve">      </w:t>
+        <w:t xml:space="preserve">            </w:t>
       </w:r>
       <w:proofErr w:type="gramStart"/>
       <w:r>
@@ -35676,7 +35508,97 @@
           <w:highlight w:val="white"/>
           <w:lang w:val="en-GB"/>
         </w:rPr>
-        <w:t>&gt; edges;</w:t>
+        <w:t>&gt; edges</w:t>
+      </w:r>
+      <w:r>
+        <w:rPr>
+          <w:rFonts w:ascii="Consolas" w:hAnsi="Consolas" w:cs="Consolas"/>
+          <w:color w:val="000000"/>
+          <w:sz w:val="19"/>
+          <w:szCs w:val="19"/>
+          <w:highlight w:val="white"/>
+          <w:lang w:val="en-GB"/>
+        </w:rPr>
+        <w:t xml:space="preserve"> = </w:t>
+      </w:r>
+      <w:r>
+        <w:rPr>
+          <w:rFonts w:ascii="Consolas" w:hAnsi="Consolas" w:cs="Consolas"/>
+          <w:color w:val="0000FF"/>
+          <w:sz w:val="19"/>
+          <w:szCs w:val="19"/>
+          <w:highlight w:val="white"/>
+          <w:lang w:val="en-GB"/>
+        </w:rPr>
+        <w:t>new</w:t>
+      </w:r>
+      <w:r>
+        <w:rPr>
+          <w:rFonts w:ascii="Consolas" w:hAnsi="Consolas" w:cs="Consolas"/>
+          <w:color w:val="000000"/>
+          <w:sz w:val="19"/>
+          <w:szCs w:val="19"/>
+          <w:highlight w:val="white"/>
+          <w:lang w:val="en-GB"/>
+        </w:rPr>
+        <w:t xml:space="preserve"> </w:t>
+      </w:r>
+      <w:r>
+        <w:rPr>
+          <w:rFonts w:ascii="Consolas" w:hAnsi="Consolas" w:cs="Consolas"/>
+          <w:color w:val="2B91AF"/>
+          <w:sz w:val="19"/>
+          <w:szCs w:val="19"/>
+          <w:highlight w:val="white"/>
+          <w:lang w:val="en-GB"/>
+        </w:rPr>
+        <w:t>List</w:t>
+      </w:r>
+      <w:r>
+        <w:rPr>
+          <w:rFonts w:ascii="Consolas" w:hAnsi="Consolas" w:cs="Consolas"/>
+          <w:color w:val="000000"/>
+          <w:sz w:val="19"/>
+          <w:szCs w:val="19"/>
+          <w:highlight w:val="white"/>
+          <w:lang w:val="en-GB"/>
+        </w:rPr>
+        <w:t>&lt;</w:t>
+      </w:r>
+      <w:proofErr w:type="spellStart"/>
+      <w:r>
+        <w:rPr>
+          <w:rFonts w:ascii="Consolas" w:hAnsi="Consolas" w:cs="Consolas"/>
+          <w:color w:val="0000FF"/>
+          <w:sz w:val="19"/>
+          <w:szCs w:val="19"/>
+          <w:highlight w:val="white"/>
+          <w:lang w:val="en-GB"/>
+        </w:rPr>
+        <w:t>int</w:t>
+      </w:r>
+      <w:proofErr w:type="spellEnd"/>
+      <w:r>
+        <w:rPr>
+          <w:rFonts w:ascii="Consolas" w:hAnsi="Consolas" w:cs="Consolas"/>
+          <w:color w:val="000000"/>
+          <w:sz w:val="19"/>
+          <w:szCs w:val="19"/>
+          <w:highlight w:val="white"/>
+          <w:lang w:val="en-GB"/>
+        </w:rPr>
+        <w:t>&gt;()</w:t>
+      </w:r>
+      <w:r>
+        <w:rPr>
+          <w:rFonts w:ascii="Consolas" w:hAnsi="Consolas" w:cs="Consolas"/>
+          <w:color w:val="000000"/>
+          <w:sz w:val="19"/>
+          <w:szCs w:val="19"/>
+          <w:highlight w:val="white"/>
+          <w:lang w:val="en-GB"/>
+        </w:rPr>
+        <w:t>;</w:t>
       </w:r>
     </w:p>
     <w:p>
@@ -43034,8 +42956,6 @@
         </w:rPr>
         <w:t>:</w:t>
       </w:r>
-      <w:bookmarkStart w:id="0" w:name="_GoBack"/>
-      <w:bookmarkEnd w:id="0"/>
     </w:p>
     <w:sectPr>
       <w:headerReference w:type="default" r:id="rId9"/>
@@ -43078,7 +42998,7 @@
 <w:ftr xmlns:wpc="http://schemas.microsoft.com/office/word/2010/wordprocessingCanvas" xmlns:mc="http://schemas.openxmlformats.org/markup-compatibility/2006" xmlns:o="urn:schemas-microsoft-com:office:office" xmlns:r="http://schemas.openxmlformats.org/officeDocument/2006/relationships" xmlns:m="http://schemas.openxmlformats.org/officeDocument/2006/math" xmlns:v="urn:schemas-microsoft-com:vml" xmlns:wp14="http://schemas.microsoft.com/office/word/2010/wordprocessingDrawing" xmlns:wp="http://schemas.openxmlformats.org/drawingml/2006/wordprocessingDrawing" xmlns:w10="urn:schemas-microsoft-com:office:word" xmlns:w="http://schemas.openxmlformats.org/wordprocessingml/2006/main" xmlns:w14="http://schemas.microsoft.com/office/word/2010/wordml" xmlns:w15="http://schemas.microsoft.com/office/word/2012/wordml" xmlns:wpg="http://schemas.microsoft.com/office/word/2010/wordprocessingGroup" xmlns:wpi="http://schemas.microsoft.com/office/word/2010/wordprocessingInk" xmlns:wne="http://schemas.microsoft.com/office/word/2006/wordml" xmlns:wps="http://schemas.microsoft.com/office/word/2010/wordprocessingShape" mc:Ignorable="w14 w15 wp14">
   <w:p>
     <w:pPr>
-      <w:pStyle w:val="Pieddepage"/>
+      <w:pStyle w:val="Footer"/>
     </w:pPr>
     <w:r>
       <w:t xml:space="preserve">210CT </w:t>
@@ -43110,7 +43030,7 @@
       <w:rPr>
         <w:noProof/>
       </w:rPr>
-      <w:t>12</w:t>
+      <w:t>13</w:t>
     </w:r>
     <w:r>
       <w:fldChar w:fldCharType="end"/>
@@ -43148,7 +43068,7 @@
 <w:hdr xmlns:wpc="http://schemas.microsoft.com/office/word/2010/wordprocessingCanvas" xmlns:mc="http://schemas.openxmlformats.org/markup-compatibility/2006" xmlns:o="urn:schemas-microsoft-com:office:office" xmlns:r="http://schemas.openxmlformats.org/officeDocument/2006/relationships" xmlns:m="http://schemas.openxmlformats.org/officeDocument/2006/math" xmlns:v="urn:schemas-microsoft-com:vml" xmlns:wp14="http://schemas.microsoft.com/office/word/2010/wordprocessingDrawing" xmlns:wp="http://schemas.openxmlformats.org/drawingml/2006/wordprocessingDrawing" xmlns:w10="urn:schemas-microsoft-com:office:word" xmlns:w="http://schemas.openxmlformats.org/wordprocessingml/2006/main" xmlns:w14="http://schemas.microsoft.com/office/word/2010/wordml" xmlns:w15="http://schemas.microsoft.com/office/word/2012/wordml" xmlns:wpg="http://schemas.microsoft.com/office/word/2010/wordprocessingGroup" xmlns:wpi="http://schemas.microsoft.com/office/word/2010/wordprocessingInk" xmlns:wne="http://schemas.microsoft.com/office/word/2006/wordml" xmlns:wps="http://schemas.microsoft.com/office/word/2010/wordprocessingShape" mc:Ignorable="w14 w15 wp14">
   <w:p>
     <w:pPr>
-      <w:pStyle w:val="En-tte"/>
+      <w:pStyle w:val="Header"/>
       <w:rPr>
         <w:lang w:val="en-GB"/>
       </w:rPr>
@@ -43189,7 +43109,7 @@
   </w:p>
   <w:p>
     <w:pPr>
-      <w:pStyle w:val="En-tte"/>
+      <w:pStyle w:val="Header"/>
       <w:rPr>
         <w:lang w:val="en-GB"/>
       </w:rPr>
@@ -43592,13 +43512,13 @@
     <w:name w:val="Normal"/>
     <w:qFormat/>
   </w:style>
-  <w:style w:type="character" w:default="1" w:styleId="Policepardfaut">
+  <w:style w:type="character" w:default="1" w:styleId="DefaultParagraphFont">
     <w:name w:val="Default Paragraph Font"/>
     <w:uiPriority w:val="1"/>
     <w:semiHidden/>
     <w:unhideWhenUsed/>
   </w:style>
-  <w:style w:type="table" w:default="1" w:styleId="TableauNormal">
+  <w:style w:type="table" w:default="1" w:styleId="TableNormal">
     <w:name w:val="Normal Table"/>
     <w:uiPriority w:val="99"/>
     <w:semiHidden/>
@@ -43613,7 +43533,7 @@
       </w:tblCellMar>
     </w:tblPr>
   </w:style>
-  <w:style w:type="numbering" w:default="1" w:styleId="Aucuneliste">
+  <w:style w:type="numbering" w:default="1" w:styleId="NoList">
     <w:name w:val="No List"/>
     <w:uiPriority w:val="99"/>
     <w:semiHidden/>
@@ -43635,10 +43555,10 @@
       <w:szCs w:val="24"/>
     </w:rPr>
   </w:style>
-  <w:style w:type="paragraph" w:styleId="En-tte">
+  <w:style w:type="paragraph" w:styleId="Header">
     <w:name w:val="header"/>
     <w:basedOn w:val="Normal"/>
-    <w:link w:val="En-tteCar"/>
+    <w:link w:val="HeaderChar"/>
     <w:uiPriority w:val="99"/>
     <w:unhideWhenUsed/>
     <w:rsid w:val="00230B6B"/>
@@ -43650,17 +43570,17 @@
       <w:spacing w:after="0" w:line="240" w:lineRule="auto"/>
     </w:pPr>
   </w:style>
-  <w:style w:type="character" w:customStyle="1" w:styleId="En-tteCar">
-    <w:name w:val="En-tête Car"/>
-    <w:basedOn w:val="Policepardfaut"/>
-    <w:link w:val="En-tte"/>
+  <w:style w:type="character" w:customStyle="1" w:styleId="HeaderChar">
+    <w:name w:val="Header Char"/>
+    <w:basedOn w:val="DefaultParagraphFont"/>
+    <w:link w:val="Header"/>
     <w:uiPriority w:val="99"/>
     <w:rsid w:val="00230B6B"/>
   </w:style>
-  <w:style w:type="paragraph" w:styleId="Pieddepage">
+  <w:style w:type="paragraph" w:styleId="Footer">
     <w:name w:val="footer"/>
     <w:basedOn w:val="Normal"/>
-    <w:link w:val="PieddepageCar"/>
+    <w:link w:val="FooterChar"/>
     <w:uiPriority w:val="99"/>
     <w:unhideWhenUsed/>
     <w:rsid w:val="00230B6B"/>
@@ -43672,10 +43592,10 @@
       <w:spacing w:after="0" w:line="240" w:lineRule="auto"/>
     </w:pPr>
   </w:style>
-  <w:style w:type="character" w:customStyle="1" w:styleId="PieddepageCar">
-    <w:name w:val="Pied de page Car"/>
-    <w:basedOn w:val="Policepardfaut"/>
-    <w:link w:val="Pieddepage"/>
+  <w:style w:type="character" w:customStyle="1" w:styleId="FooterChar">
+    <w:name w:val="Footer Char"/>
+    <w:basedOn w:val="DefaultParagraphFont"/>
+    <w:link w:val="Footer"/>
     <w:uiPriority w:val="99"/>
     <w:rsid w:val="00230B6B"/>
   </w:style>
@@ -43948,7 +43868,7 @@
 </file>
 
 <file path=customXml/itemProps1.xml><?xml version="1.0" encoding="utf-8"?>
-<ds:datastoreItem xmlns:ds="http://schemas.openxmlformats.org/officeDocument/2006/customXml" ds:itemID="{98BCD8F6-57CF-425B-9F99-6C8D61E119D7}">
+<ds:datastoreItem xmlns:ds="http://schemas.openxmlformats.org/officeDocument/2006/customXml" ds:itemID="{A01EA713-E537-474D-8D3B-661FF7B841BF}">
   <ds:schemaRefs>
     <ds:schemaRef ds:uri="http://schemas.openxmlformats.org/officeDocument/2006/bibliography"/>
   </ds:schemaRefs>
